--- a/Qt/SX00ArmMain主程序架构文档/功能伪SCPI指令.docx
+++ b/Qt/SX00ArmMain主程序架构文档/功能伪SCPI指令.docx
@@ -6,12 +6,21 @@
       <w:pPr>
         <w:pStyle w:val="1"/>
         <w:rPr>
+          <w:rFonts w:asciiTheme="majorEastAsia" w:eastAsiaTheme="majorEastAsia" w:hAnsiTheme="majorEastAsia"/>
+          <w:b w:val="0"/>
+          <w:sz w:val="32"/>
+          <w:szCs w:val="32"/>
+        </w:rPr>
+      </w:pPr>
+      <w:r>
+        <w:rPr>
           <w:rFonts w:asciiTheme="majorEastAsia" w:eastAsiaTheme="majorEastAsia" w:hAnsiTheme="majorEastAsia" w:hint="eastAsia"/>
           <w:b w:val="0"/>
           <w:sz w:val="32"/>
           <w:szCs w:val="32"/>
         </w:rPr>
-      </w:pPr>
+        <w:t>伪SCPI</w:t>
+      </w:r>
       <w:r>
         <w:rPr>
           <w:rFonts w:asciiTheme="majorEastAsia" w:eastAsiaTheme="majorEastAsia" w:hAnsiTheme="majorEastAsia" w:hint="eastAsia"/>
@@ -19,15 +28,6 @@
           <w:sz w:val="32"/>
           <w:szCs w:val="32"/>
         </w:rPr>
-        <w:t>伪SCPI</w:t>
-      </w:r>
-      <w:r>
-        <w:rPr>
-          <w:rFonts w:asciiTheme="majorEastAsia" w:eastAsiaTheme="majorEastAsia" w:hAnsiTheme="majorEastAsia" w:hint="eastAsia"/>
-          <w:b w:val="0"/>
-          <w:sz w:val="32"/>
-          <w:szCs w:val="32"/>
-        </w:rPr>
         <w:t>指令</w:t>
       </w:r>
     </w:p>
@@ -46,7 +46,6 @@
       <w:pPr>
         <w:jc w:val="left"/>
         <w:rPr>
-          <w:rFonts w:hint="eastAsia"/>
           <w:b/>
           <w:sz w:val="28"/>
           <w:szCs w:val="28"/>
@@ -68,10 +67,8 @@
           <w:sz w:val="28"/>
           <w:szCs w:val="28"/>
         </w:rPr>
-        <w:t>P</w:t>
-      </w:r>
-      <w:bookmarkStart w:id="0" w:name="_GoBack"/>
-      <w:bookmarkEnd w:id="0"/>
+        <w:t>PwrIOServer.cpp</w:t>
+      </w:r>
       <w:r>
         <w:rPr>
           <w:rFonts w:hint="eastAsia"/>
@@ -79,7 +76,7 @@
           <w:sz w:val="28"/>
           <w:szCs w:val="28"/>
         </w:rPr>
-        <w:t>wrIOServer.cpp</w:t>
+        <w:t>、</w:t>
       </w:r>
       <w:r>
         <w:rPr>
@@ -88,7 +85,7 @@
           <w:sz w:val="28"/>
           <w:szCs w:val="28"/>
         </w:rPr>
-        <w:t>、</w:t>
+        <w:t>ScpiServer.cpp</w:t>
       </w:r>
       <w:r>
         <w:rPr>
@@ -97,26 +94,203 @@
           <w:sz w:val="28"/>
           <w:szCs w:val="28"/>
         </w:rPr>
-        <w:t>ScpiServer.cpp</w:t>
-      </w:r>
-      <w:r>
-        <w:rPr>
-          <w:rFonts w:hint="eastAsia"/>
+        <w:t>和相关头文件</w:t>
+      </w:r>
+    </w:p>
+    <w:p>
+      <w:pPr>
+        <w:jc w:val="left"/>
+        <w:rPr>
           <w:b/>
           <w:sz w:val="28"/>
           <w:szCs w:val="28"/>
         </w:rPr>
-        <w:t>和相关头文件</w:t>
-      </w:r>
-    </w:p>
-    <w:p>
-      <w:pPr>
-        <w:jc w:val="left"/>
-        <w:rPr>
+      </w:pPr>
+    </w:p>
+    <w:p>
+      <w:pPr>
+        <w:jc w:val="left"/>
+        <w:rPr>
+          <w:sz w:val="28"/>
+          <w:szCs w:val="28"/>
+        </w:rPr>
+      </w:pPr>
+      <w:r>
+        <w:rPr>
+          <w:rFonts w:hint="eastAsia"/>
           <w:b/>
           <w:sz w:val="28"/>
           <w:szCs w:val="28"/>
         </w:rPr>
+        <w:t>备注：</w:t>
+      </w:r>
+      <w:r>
+        <w:rPr>
+          <w:rFonts w:hint="eastAsia"/>
+          <w:sz w:val="28"/>
+          <w:szCs w:val="28"/>
+        </w:rPr>
+        <w:t>所有电源板业务伪</w:t>
+      </w:r>
+      <w:r>
+        <w:rPr>
+          <w:rFonts w:hint="eastAsia"/>
+          <w:sz w:val="28"/>
+          <w:szCs w:val="28"/>
+        </w:rPr>
+        <w:t>SCPI</w:t>
+      </w:r>
+      <w:r>
+        <w:rPr>
+          <w:rFonts w:hint="eastAsia"/>
+          <w:sz w:val="28"/>
+          <w:szCs w:val="28"/>
+        </w:rPr>
+        <w:t>指令均采用</w:t>
+      </w:r>
+      <w:r>
+        <w:rPr>
+          <w:rFonts w:hint="eastAsia"/>
+          <w:sz w:val="28"/>
+          <w:szCs w:val="28"/>
+        </w:rPr>
+        <w:t>PSS:PWR</w:t>
+      </w:r>
+      <w:r>
+        <w:rPr>
+          <w:rFonts w:hint="eastAsia"/>
+          <w:sz w:val="28"/>
+          <w:szCs w:val="28"/>
+        </w:rPr>
+        <w:t>开头，</w:t>
+      </w:r>
+      <w:r>
+        <w:rPr>
+          <w:rFonts w:hint="eastAsia"/>
+          <w:sz w:val="28"/>
+          <w:szCs w:val="28"/>
+        </w:rPr>
+        <w:t>所有前面板伪</w:t>
+      </w:r>
+      <w:r>
+        <w:rPr>
+          <w:rFonts w:hint="eastAsia"/>
+          <w:sz w:val="28"/>
+          <w:szCs w:val="28"/>
+        </w:rPr>
+        <w:t>SCPI</w:t>
+      </w:r>
+      <w:r>
+        <w:rPr>
+          <w:rFonts w:hint="eastAsia"/>
+          <w:sz w:val="28"/>
+          <w:szCs w:val="28"/>
+        </w:rPr>
+        <w:t>指令均以</w:t>
+      </w:r>
+      <w:r>
+        <w:rPr>
+          <w:rFonts w:hint="eastAsia"/>
+          <w:sz w:val="28"/>
+          <w:szCs w:val="28"/>
+        </w:rPr>
+        <w:t>PSS:FNT</w:t>
+      </w:r>
+      <w:r>
+        <w:rPr>
+          <w:rFonts w:hint="eastAsia"/>
+          <w:sz w:val="28"/>
+          <w:szCs w:val="28"/>
+        </w:rPr>
+        <w:t>开头，所有模拟板伪</w:t>
+      </w:r>
+      <w:r>
+        <w:rPr>
+          <w:rFonts w:hint="eastAsia"/>
+          <w:sz w:val="28"/>
+          <w:szCs w:val="28"/>
+        </w:rPr>
+        <w:t>SCPI</w:t>
+      </w:r>
+      <w:r>
+        <w:rPr>
+          <w:rFonts w:hint="eastAsia"/>
+          <w:sz w:val="28"/>
+          <w:szCs w:val="28"/>
+        </w:rPr>
+        <w:t>指令均以</w:t>
+      </w:r>
+      <w:r>
+        <w:rPr>
+          <w:rFonts w:hint="eastAsia"/>
+          <w:sz w:val="28"/>
+          <w:szCs w:val="28"/>
+        </w:rPr>
+        <w:t>PSS:ANLG</w:t>
+      </w:r>
+      <w:r>
+        <w:rPr>
+          <w:rFonts w:hint="eastAsia"/>
+          <w:sz w:val="28"/>
+          <w:szCs w:val="28"/>
+        </w:rPr>
+        <w:t>开头。</w:t>
+      </w:r>
+      <w:r>
+        <w:rPr>
+          <w:rFonts w:hint="eastAsia"/>
+          <w:sz w:val="28"/>
+          <w:szCs w:val="28"/>
+        </w:rPr>
+        <w:t>所有指令中关键字均用因为冒号（</w:t>
+      </w:r>
+      <w:r>
+        <w:rPr>
+          <w:rFonts w:hint="eastAsia"/>
+          <w:sz w:val="28"/>
+          <w:szCs w:val="28"/>
+        </w:rPr>
+        <w:t>:</w:t>
+      </w:r>
+      <w:r>
+        <w:rPr>
+          <w:rFonts w:hint="eastAsia"/>
+          <w:sz w:val="28"/>
+          <w:szCs w:val="28"/>
+        </w:rPr>
+        <w:t>）分隔，不允许空格和空白字符，指令结尾必须以换行</w:t>
+      </w:r>
+      <w:r>
+        <w:rPr>
+          <w:rFonts w:hint="eastAsia"/>
+          <w:sz w:val="28"/>
+          <w:szCs w:val="28"/>
+        </w:rPr>
+        <w:t>(</w:t>
+      </w:r>
+      <w:r>
+        <w:rPr>
+          <w:sz w:val="28"/>
+          <w:szCs w:val="28"/>
+        </w:rPr>
+        <w:t>\n)</w:t>
+      </w:r>
+      <w:r>
+        <w:rPr>
+          <w:rFonts w:hint="eastAsia"/>
+          <w:sz w:val="28"/>
+          <w:szCs w:val="28"/>
+        </w:rPr>
+        <w:t>结束。</w:t>
+      </w:r>
+    </w:p>
+    <w:p>
+      <w:pPr>
+        <w:jc w:val="left"/>
+        <w:rPr>
+          <w:sz w:val="28"/>
+          <w:szCs w:val="28"/>
+        </w:rPr>
       </w:pPr>
     </w:p>
     <w:p>
@@ -134,222 +308,6 @@
           <w:sz w:val="28"/>
           <w:szCs w:val="28"/>
         </w:rPr>
-        <w:t>备注：</w:t>
-      </w:r>
-      <w:r>
-        <w:rPr>
-          <w:rFonts w:hint="eastAsia"/>
-          <w:sz w:val="28"/>
-          <w:szCs w:val="28"/>
-        </w:rPr>
-        <w:t>所有电源</w:t>
-      </w:r>
-      <w:proofErr w:type="gramStart"/>
-      <w:r>
-        <w:rPr>
-          <w:rFonts w:hint="eastAsia"/>
-          <w:sz w:val="28"/>
-          <w:szCs w:val="28"/>
-        </w:rPr>
-        <w:t>板业务伪</w:t>
-      </w:r>
-      <w:proofErr w:type="gramEnd"/>
-      <w:r>
-        <w:rPr>
-          <w:rFonts w:hint="eastAsia"/>
-          <w:sz w:val="28"/>
-          <w:szCs w:val="28"/>
-        </w:rPr>
-        <w:t>SCPI</w:t>
-      </w:r>
-      <w:r>
-        <w:rPr>
-          <w:rFonts w:hint="eastAsia"/>
-          <w:sz w:val="28"/>
-          <w:szCs w:val="28"/>
-        </w:rPr>
-        <w:t>指令均采用</w:t>
-      </w:r>
-      <w:r>
-        <w:rPr>
-          <w:rFonts w:hint="eastAsia"/>
-          <w:sz w:val="28"/>
-          <w:szCs w:val="28"/>
-        </w:rPr>
-        <w:t>PSS:PWR</w:t>
-      </w:r>
-      <w:r>
-        <w:rPr>
-          <w:rFonts w:hint="eastAsia"/>
-          <w:sz w:val="28"/>
-          <w:szCs w:val="28"/>
-        </w:rPr>
-        <w:t>开头，</w:t>
-      </w:r>
-      <w:r>
-        <w:rPr>
-          <w:rFonts w:hint="eastAsia"/>
-          <w:sz w:val="28"/>
-          <w:szCs w:val="28"/>
-        </w:rPr>
-        <w:t>所有</w:t>
-      </w:r>
-      <w:proofErr w:type="gramStart"/>
-      <w:r>
-        <w:rPr>
-          <w:rFonts w:hint="eastAsia"/>
-          <w:sz w:val="28"/>
-          <w:szCs w:val="28"/>
-        </w:rPr>
-        <w:t>前面板伪</w:t>
-      </w:r>
-      <w:proofErr w:type="gramEnd"/>
-      <w:r>
-        <w:rPr>
-          <w:rFonts w:hint="eastAsia"/>
-          <w:sz w:val="28"/>
-          <w:szCs w:val="28"/>
-        </w:rPr>
-        <w:t>SCPI</w:t>
-      </w:r>
-      <w:r>
-        <w:rPr>
-          <w:rFonts w:hint="eastAsia"/>
-          <w:sz w:val="28"/>
-          <w:szCs w:val="28"/>
-        </w:rPr>
-        <w:t>指令均以</w:t>
-      </w:r>
-      <w:r>
-        <w:rPr>
-          <w:rFonts w:hint="eastAsia"/>
-          <w:sz w:val="28"/>
-          <w:szCs w:val="28"/>
-        </w:rPr>
-        <w:t>PSS:FNT</w:t>
-      </w:r>
-      <w:r>
-        <w:rPr>
-          <w:rFonts w:hint="eastAsia"/>
-          <w:sz w:val="28"/>
-          <w:szCs w:val="28"/>
-        </w:rPr>
-        <w:t>开头，所有</w:t>
-      </w:r>
-      <w:proofErr w:type="gramStart"/>
-      <w:r>
-        <w:rPr>
-          <w:rFonts w:hint="eastAsia"/>
-          <w:sz w:val="28"/>
-          <w:szCs w:val="28"/>
-        </w:rPr>
-        <w:t>模拟板伪</w:t>
-      </w:r>
-      <w:proofErr w:type="gramEnd"/>
-      <w:r>
-        <w:rPr>
-          <w:rFonts w:hint="eastAsia"/>
-          <w:sz w:val="28"/>
-          <w:szCs w:val="28"/>
-        </w:rPr>
-        <w:t>SCPI</w:t>
-      </w:r>
-      <w:r>
-        <w:rPr>
-          <w:rFonts w:hint="eastAsia"/>
-          <w:sz w:val="28"/>
-          <w:szCs w:val="28"/>
-        </w:rPr>
-        <w:t>指令均以</w:t>
-      </w:r>
-      <w:r>
-        <w:rPr>
-          <w:rFonts w:hint="eastAsia"/>
-          <w:sz w:val="28"/>
-          <w:szCs w:val="28"/>
-        </w:rPr>
-        <w:t>PSS:ANLG</w:t>
-      </w:r>
-      <w:r>
-        <w:rPr>
-          <w:rFonts w:hint="eastAsia"/>
-          <w:sz w:val="28"/>
-          <w:szCs w:val="28"/>
-        </w:rPr>
-        <w:t>开头。</w:t>
-      </w:r>
-      <w:r>
-        <w:rPr>
-          <w:rFonts w:hint="eastAsia"/>
-          <w:sz w:val="28"/>
-          <w:szCs w:val="28"/>
-        </w:rPr>
-        <w:t>所有指令中关键字均用因为冒号（</w:t>
-      </w:r>
-      <w:r>
-        <w:rPr>
-          <w:rFonts w:hint="eastAsia"/>
-          <w:sz w:val="28"/>
-          <w:szCs w:val="28"/>
-        </w:rPr>
-        <w:t>:</w:t>
-      </w:r>
-      <w:r>
-        <w:rPr>
-          <w:rFonts w:hint="eastAsia"/>
-          <w:sz w:val="28"/>
-          <w:szCs w:val="28"/>
-        </w:rPr>
-        <w:t>）分隔，不允许空格和空白字符，指令结尾必须以换行</w:t>
-      </w:r>
-      <w:r>
-        <w:rPr>
-          <w:rFonts w:hint="eastAsia"/>
-          <w:sz w:val="28"/>
-          <w:szCs w:val="28"/>
-        </w:rPr>
-        <w:t>(</w:t>
-      </w:r>
-      <w:r>
-        <w:rPr>
-          <w:sz w:val="28"/>
-          <w:szCs w:val="28"/>
-        </w:rPr>
-        <w:t>\n)</w:t>
-      </w:r>
-      <w:r>
-        <w:rPr>
-          <w:rFonts w:hint="eastAsia"/>
-          <w:sz w:val="28"/>
-          <w:szCs w:val="28"/>
-        </w:rPr>
-        <w:t>结束。</w:t>
-      </w:r>
-    </w:p>
-    <w:p>
-      <w:pPr>
-        <w:jc w:val="left"/>
-        <w:rPr>
-          <w:sz w:val="28"/>
-          <w:szCs w:val="28"/>
-        </w:rPr>
-      </w:pPr>
-    </w:p>
-    <w:p>
-      <w:pPr>
-        <w:jc w:val="left"/>
-        <w:rPr>
-          <w:sz w:val="28"/>
-          <w:szCs w:val="28"/>
-        </w:rPr>
-      </w:pPr>
-      <w:r>
-        <w:rPr>
-          <w:rFonts w:hint="eastAsia"/>
-          <w:b/>
-          <w:sz w:val="28"/>
-          <w:szCs w:val="28"/>
-        </w:rPr>
         <w:t>说明：</w:t>
       </w:r>
       <w:r>
@@ -462,25 +420,7 @@
           <w:sz w:val="28"/>
           <w:szCs w:val="28"/>
         </w:rPr>
-        <w:t>专门</w:t>
-      </w:r>
-      <w:proofErr w:type="gramStart"/>
-      <w:r>
-        <w:rPr>
-          <w:rFonts w:hint="eastAsia"/>
-          <w:sz w:val="28"/>
-          <w:szCs w:val="28"/>
-        </w:rPr>
-        <w:t>作出</w:t>
-      </w:r>
-      <w:proofErr w:type="gramEnd"/>
-      <w:r>
-        <w:rPr>
-          <w:rFonts w:hint="eastAsia"/>
-          <w:sz w:val="28"/>
-          <w:szCs w:val="28"/>
-        </w:rPr>
-        <w:t>说明和指示。</w:t>
+        <w:t>专门作出说明和指示。</w:t>
       </w:r>
     </w:p>
     <w:p>
@@ -507,23 +447,13 @@
           <w:szCs w:val="28"/>
         </w:rPr>
       </w:pPr>
-      <w:proofErr w:type="gramStart"/>
-      <w:r>
-        <w:rPr>
-          <w:rFonts w:hint="eastAsia"/>
-          <w:sz w:val="28"/>
-          <w:szCs w:val="28"/>
-        </w:rPr>
-        <w:t>设置透传模式</w:t>
-      </w:r>
-      <w:proofErr w:type="gramEnd"/>
-      <w:r>
-        <w:rPr>
-          <w:rFonts w:hint="eastAsia"/>
-          <w:sz w:val="28"/>
-          <w:szCs w:val="28"/>
-        </w:rPr>
-        <w:t>：（</w:t>
+      <w:r>
+        <w:rPr>
+          <w:rFonts w:hint="eastAsia"/>
+          <w:sz w:val="28"/>
+          <w:szCs w:val="28"/>
+        </w:rPr>
+        <w:t>设置透传模式：（</w:t>
       </w:r>
       <w:r>
         <w:rPr>
@@ -574,25 +504,7 @@
           <w:sz w:val="28"/>
           <w:szCs w:val="28"/>
         </w:rPr>
-        <w:t>说明：设置电源板</w:t>
-      </w:r>
-      <w:proofErr w:type="gramStart"/>
-      <w:r>
-        <w:rPr>
-          <w:rFonts w:hint="eastAsia"/>
-          <w:sz w:val="28"/>
-          <w:szCs w:val="28"/>
-        </w:rPr>
-        <w:t>透传方式</w:t>
-      </w:r>
-      <w:proofErr w:type="gramEnd"/>
-      <w:r>
-        <w:rPr>
-          <w:rFonts w:hint="eastAsia"/>
-          <w:sz w:val="28"/>
-          <w:szCs w:val="28"/>
-        </w:rPr>
-        <w:t>为</w:t>
+        <w:t>说明：设置电源板透传方式为</w:t>
       </w:r>
       <w:r>
         <w:rPr>
@@ -739,25 +651,7 @@
           <w:szCs w:val="28"/>
         </w:rPr>
         <w:lastRenderedPageBreak/>
-        <w:t>PSS</w:t>
-      </w:r>
-      <w:proofErr w:type="gramStart"/>
-      <w:r>
-        <w:rPr>
-          <w:rFonts w:hint="eastAsia"/>
-          <w:sz w:val="28"/>
-          <w:szCs w:val="28"/>
-        </w:rPr>
-        <w:t>:PWR:SET:TRANS:UART</w:t>
-      </w:r>
-      <w:proofErr w:type="gramEnd"/>
-      <w:r>
-        <w:rPr>
-          <w:rFonts w:hint="eastAsia"/>
-          <w:sz w:val="28"/>
-          <w:szCs w:val="28"/>
-        </w:rPr>
-        <w:t xml:space="preserve">\n </w:t>
+        <w:t xml:space="preserve">PSS:PWR:SET:TRANS:UART\n </w:t>
       </w:r>
     </w:p>
     <w:p>
@@ -794,23 +688,13 @@
           <w:szCs w:val="28"/>
         </w:rPr>
       </w:pPr>
-      <w:proofErr w:type="gramStart"/>
-      <w:r>
-        <w:rPr>
-          <w:rFonts w:hint="eastAsia"/>
-          <w:sz w:val="28"/>
-          <w:szCs w:val="28"/>
-        </w:rPr>
-        <w:t>获取透传模式</w:t>
-      </w:r>
-      <w:proofErr w:type="gramEnd"/>
-      <w:r>
-        <w:rPr>
-          <w:rFonts w:hint="eastAsia"/>
-          <w:sz w:val="28"/>
-          <w:szCs w:val="28"/>
-        </w:rPr>
-        <w:t>：（</w:t>
+      <w:r>
+        <w:rPr>
+          <w:rFonts w:hint="eastAsia"/>
+          <w:sz w:val="28"/>
+          <w:szCs w:val="28"/>
+        </w:rPr>
+        <w:t>获取透传模式：（</w:t>
       </w:r>
       <w:r>
         <w:rPr>
@@ -845,90 +729,42 @@
           <w:sz w:val="28"/>
           <w:szCs w:val="28"/>
         </w:rPr>
-        <w:t>说明：获取当前电源</w:t>
-      </w:r>
-      <w:proofErr w:type="gramStart"/>
-      <w:r>
-        <w:rPr>
-          <w:rFonts w:hint="eastAsia"/>
-          <w:sz w:val="28"/>
-          <w:szCs w:val="28"/>
-        </w:rPr>
-        <w:t>板透传模式</w:t>
-      </w:r>
-      <w:proofErr w:type="gramEnd"/>
-      <w:r>
-        <w:rPr>
-          <w:rFonts w:hint="eastAsia"/>
-          <w:sz w:val="28"/>
-          <w:szCs w:val="28"/>
-        </w:rPr>
-        <w:t>，</w:t>
-      </w:r>
-      <w:proofErr w:type="gramStart"/>
-      <w:r>
-        <w:rPr>
-          <w:rFonts w:hint="eastAsia"/>
-          <w:sz w:val="28"/>
-          <w:szCs w:val="28"/>
-        </w:rPr>
-        <w:t>透传模式</w:t>
-      </w:r>
-      <w:proofErr w:type="gramEnd"/>
-      <w:r>
-        <w:rPr>
-          <w:rFonts w:hint="eastAsia"/>
-          <w:sz w:val="28"/>
-          <w:szCs w:val="28"/>
-        </w:rPr>
-        <w:t>返回为字符串形式</w:t>
-      </w:r>
-    </w:p>
-    <w:p>
-      <w:pPr>
-        <w:pStyle w:val="a3"/>
-        <w:ind w:left="720" w:firstLineChars="0" w:firstLine="0"/>
-        <w:jc w:val="left"/>
-        <w:rPr>
-          <w:sz w:val="28"/>
-          <w:szCs w:val="28"/>
-        </w:rPr>
-      </w:pPr>
-      <w:proofErr w:type="spellStart"/>
-      <w:r>
-        <w:rPr>
-          <w:rFonts w:hint="eastAsia"/>
-          <w:sz w:val="28"/>
-          <w:szCs w:val="28"/>
-        </w:rPr>
-        <w:t>Uart</w:t>
-      </w:r>
-      <w:proofErr w:type="spellEnd"/>
-      <w:r>
-        <w:rPr>
-          <w:rFonts w:hint="eastAsia"/>
-          <w:sz w:val="28"/>
-          <w:szCs w:val="28"/>
-        </w:rPr>
-        <w:t>：表明</w:t>
-      </w:r>
-      <w:proofErr w:type="gramStart"/>
-      <w:r>
-        <w:rPr>
-          <w:rFonts w:hint="eastAsia"/>
-          <w:sz w:val="28"/>
-          <w:szCs w:val="28"/>
-        </w:rPr>
-        <w:t>当前透</w:t>
-      </w:r>
-      <w:proofErr w:type="gramEnd"/>
-      <w:r>
-        <w:rPr>
-          <w:rFonts w:hint="eastAsia"/>
-          <w:sz w:val="28"/>
-          <w:szCs w:val="28"/>
-        </w:rPr>
-        <w:t>传为串口</w:t>
+        <w:t>说明：获取当前电源板透传模式，透传模式返回为字符串形式</w:t>
+      </w:r>
+    </w:p>
+    <w:p>
+      <w:pPr>
+        <w:pStyle w:val="a3"/>
+        <w:ind w:left="720" w:firstLineChars="0" w:firstLine="0"/>
+        <w:jc w:val="left"/>
+        <w:rPr>
+          <w:sz w:val="28"/>
+          <w:szCs w:val="28"/>
+        </w:rPr>
+      </w:pPr>
+      <w:r>
+        <w:rPr>
+          <w:rFonts w:hint="eastAsia"/>
+          <w:sz w:val="28"/>
+          <w:szCs w:val="28"/>
+        </w:rPr>
+        <w:t>U</w:t>
+      </w:r>
+      <w:r>
+        <w:rPr>
+          <w:rFonts w:hint="eastAsia"/>
+          <w:sz w:val="28"/>
+          <w:szCs w:val="28"/>
+        </w:rPr>
+        <w:t>art</w:t>
+      </w:r>
+      <w:r>
+        <w:rPr>
+          <w:rFonts w:hint="eastAsia"/>
+          <w:sz w:val="28"/>
+          <w:szCs w:val="28"/>
+        </w:rPr>
+        <w:t>：表明当前透传为串口</w:t>
       </w:r>
     </w:p>
     <w:p>
@@ -955,25 +791,7 @@
           <w:sz w:val="28"/>
           <w:szCs w:val="28"/>
         </w:rPr>
-        <w:t>：表明</w:t>
-      </w:r>
-      <w:proofErr w:type="gramStart"/>
-      <w:r>
-        <w:rPr>
-          <w:rFonts w:hint="eastAsia"/>
-          <w:sz w:val="28"/>
-          <w:szCs w:val="28"/>
-        </w:rPr>
-        <w:t>当前透</w:t>
-      </w:r>
-      <w:proofErr w:type="gramEnd"/>
-      <w:r>
-        <w:rPr>
-          <w:rFonts w:hint="eastAsia"/>
-          <w:sz w:val="28"/>
-          <w:szCs w:val="28"/>
-        </w:rPr>
-        <w:t>传为</w:t>
+        <w:t>：表明当前透传为</w:t>
       </w:r>
       <w:r>
         <w:rPr>
@@ -982,6 +800,92 @@
           <w:szCs w:val="28"/>
         </w:rPr>
         <w:t>GPIB</w:t>
+      </w:r>
+    </w:p>
+    <w:p>
+      <w:pPr>
+        <w:pStyle w:val="a3"/>
+        <w:ind w:left="720" w:firstLineChars="0" w:firstLine="0"/>
+        <w:jc w:val="left"/>
+        <w:rPr>
+          <w:sz w:val="28"/>
+          <w:szCs w:val="28"/>
+        </w:rPr>
+      </w:pPr>
+    </w:p>
+    <w:p>
+      <w:pPr>
+        <w:pStyle w:val="a3"/>
+        <w:ind w:left="720" w:firstLineChars="0" w:firstLine="0"/>
+        <w:jc w:val="left"/>
+        <w:rPr>
+          <w:sz w:val="28"/>
+          <w:szCs w:val="28"/>
+        </w:rPr>
+      </w:pPr>
+      <w:r>
+        <w:rPr>
+          <w:rFonts w:hint="eastAsia"/>
+          <w:sz w:val="28"/>
+          <w:szCs w:val="28"/>
+        </w:rPr>
+        <w:t>返回字符串格式</w:t>
+      </w:r>
+      <w:r>
+        <w:rPr>
+          <w:rFonts w:hint="eastAsia"/>
+          <w:sz w:val="28"/>
+          <w:szCs w:val="28"/>
+        </w:rPr>
+        <w:t>：</w:t>
+      </w:r>
+      <w:r>
+        <w:rPr>
+          <w:rFonts w:hint="eastAsia"/>
+          <w:sz w:val="28"/>
+          <w:szCs w:val="28"/>
+        </w:rPr>
+        <w:t>PSS:PWR:GET:TRANS:</w:t>
+      </w:r>
+      <w:r>
+        <w:rPr>
+          <w:rFonts w:hint="eastAsia"/>
+          <w:sz w:val="28"/>
+          <w:szCs w:val="28"/>
+        </w:rPr>
+        <w:t xml:space="preserve"> </w:t>
+      </w:r>
+      <w:r>
+        <w:rPr>
+          <w:rFonts w:hint="eastAsia"/>
+          <w:sz w:val="28"/>
+          <w:szCs w:val="28"/>
+        </w:rPr>
+        <w:t>RET:</w:t>
+      </w:r>
+      <w:r>
+        <w:rPr>
+          <w:rFonts w:hint="eastAsia"/>
+          <w:sz w:val="28"/>
+          <w:szCs w:val="28"/>
+        </w:rPr>
+        <w:t xml:space="preserve"> </w:t>
+      </w:r>
+      <w:r>
+        <w:rPr>
+          <w:rFonts w:hint="eastAsia"/>
+          <w:sz w:val="28"/>
+          <w:szCs w:val="28"/>
+        </w:rPr>
+        <w:t xml:space="preserve">Uart </w:t>
+      </w:r>
+      <w:r>
+        <w:rPr>
+          <w:rFonts w:hint="eastAsia"/>
+          <w:sz w:val="28"/>
+          <w:szCs w:val="28"/>
+        </w:rPr>
+        <w:t>\n</w:t>
       </w:r>
     </w:p>
     <w:p>
@@ -1172,25 +1076,7 @@
           <w:sz w:val="28"/>
           <w:szCs w:val="28"/>
         </w:rPr>
-        <w:t>PSS</w:t>
-      </w:r>
-      <w:proofErr w:type="gramStart"/>
-      <w:r>
-        <w:rPr>
-          <w:rFonts w:hint="eastAsia"/>
-          <w:sz w:val="28"/>
-          <w:szCs w:val="28"/>
-        </w:rPr>
-        <w:t>:PWR:SET:TEMP:52.12</w:t>
-      </w:r>
-      <w:proofErr w:type="gramEnd"/>
-      <w:r>
-        <w:rPr>
-          <w:rFonts w:hint="eastAsia"/>
-          <w:sz w:val="28"/>
-          <w:szCs w:val="28"/>
-        </w:rPr>
-        <w:t>\n</w:t>
+        <w:t>PSS:PWR:SET:TEMP:52.12\n</w:t>
       </w:r>
     </w:p>
     <w:p>
@@ -1260,25 +1146,7 @@
           <w:sz w:val="28"/>
           <w:szCs w:val="28"/>
         </w:rPr>
-        <w:t>说明：获取电源</w:t>
-      </w:r>
-      <w:proofErr w:type="gramStart"/>
-      <w:r>
-        <w:rPr>
-          <w:rFonts w:hint="eastAsia"/>
-          <w:sz w:val="28"/>
-          <w:szCs w:val="28"/>
-        </w:rPr>
-        <w:t>板当前</w:t>
-      </w:r>
-      <w:proofErr w:type="gramEnd"/>
-      <w:r>
-        <w:rPr>
-          <w:rFonts w:hint="eastAsia"/>
-          <w:sz w:val="28"/>
-          <w:szCs w:val="28"/>
-        </w:rPr>
-        <w:t>温度，返回结果为</w:t>
+        <w:t>说明：获取电源板当前温度，返回结果为</w:t>
       </w:r>
       <w:r>
         <w:rPr>
@@ -1295,6 +1163,44 @@
           <w:szCs w:val="28"/>
         </w:rPr>
         <w:t>类型，单位为摄氏度</w:t>
+      </w:r>
+    </w:p>
+    <w:p>
+      <w:pPr>
+        <w:pStyle w:val="a3"/>
+        <w:ind w:left="720" w:firstLineChars="0" w:firstLine="0"/>
+        <w:jc w:val="left"/>
+        <w:rPr>
+          <w:sz w:val="28"/>
+          <w:szCs w:val="28"/>
+        </w:rPr>
+      </w:pPr>
+    </w:p>
+    <w:p>
+      <w:pPr>
+        <w:pStyle w:val="a3"/>
+        <w:ind w:left="720" w:firstLineChars="0" w:firstLine="0"/>
+        <w:jc w:val="left"/>
+        <w:rPr>
+          <w:sz w:val="28"/>
+          <w:szCs w:val="28"/>
+        </w:rPr>
+      </w:pPr>
+      <w:r>
+        <w:rPr>
+          <w:rFonts w:hint="eastAsia"/>
+          <w:sz w:val="28"/>
+          <w:szCs w:val="28"/>
+        </w:rPr>
+        <w:t>返回字符串格式：</w:t>
+      </w:r>
+      <w:r>
+        <w:rPr>
+          <w:rFonts w:hint="eastAsia"/>
+          <w:sz w:val="28"/>
+          <w:szCs w:val="28"/>
+        </w:rPr>
+        <w:t>PSS:PWR:GET:TEMP:RET:56.23\n</w:t>
       </w:r>
     </w:p>
     <w:p>
@@ -1380,6 +1286,7 @@
           <w:sz w:val="28"/>
           <w:szCs w:val="28"/>
         </w:rPr>
+        <w:lastRenderedPageBreak/>
         <w:t>说明：设置电源板风扇转速为</w:t>
       </w:r>
       <w:r>
@@ -1568,7 +1475,6 @@
           <w:sz w:val="28"/>
           <w:szCs w:val="28"/>
         </w:rPr>
-        <w:lastRenderedPageBreak/>
         <w:t>MID</w:t>
       </w:r>
       <w:r>
@@ -1670,25 +1576,7 @@
           <w:szCs w:val="28"/>
         </w:rPr>
         <w:tab/>
-        <w:t>PSS</w:t>
-      </w:r>
-      <w:proofErr w:type="gramStart"/>
-      <w:r>
-        <w:rPr>
-          <w:rFonts w:hint="eastAsia"/>
-          <w:sz w:val="28"/>
-          <w:szCs w:val="28"/>
-        </w:rPr>
-        <w:t>:PWR:SET:FAN:MID</w:t>
-      </w:r>
-      <w:proofErr w:type="gramEnd"/>
-      <w:r>
-        <w:rPr>
-          <w:rFonts w:hint="eastAsia"/>
-          <w:sz w:val="28"/>
-          <w:szCs w:val="28"/>
-        </w:rPr>
-        <w:t>\n</w:t>
+        <w:t>PSS:PWR:SET:FAN:MID\n</w:t>
       </w:r>
     </w:p>
     <w:p>
@@ -1853,6 +1741,33 @@
     <w:p>
       <w:pPr>
         <w:pStyle w:val="a3"/>
+        <w:ind w:left="720" w:firstLineChars="0" w:firstLine="0"/>
+        <w:jc w:val="left"/>
+        <w:rPr>
+          <w:sz w:val="28"/>
+          <w:szCs w:val="28"/>
+        </w:rPr>
+      </w:pPr>
+      <w:r>
+        <w:rPr>
+          <w:rFonts w:hint="eastAsia"/>
+          <w:sz w:val="28"/>
+          <w:szCs w:val="28"/>
+        </w:rPr>
+        <w:t>返回字符串格式：</w:t>
+      </w:r>
+      <w:r>
+        <w:rPr>
+          <w:rFonts w:hint="eastAsia"/>
+          <w:sz w:val="28"/>
+          <w:szCs w:val="28"/>
+        </w:rPr>
+        <w:t>PSS:PWR:GET:FAN:RET:Mid\n</w:t>
+      </w:r>
+    </w:p>
+    <w:p>
+      <w:pPr>
+        <w:pStyle w:val="a3"/>
         <w:numPr>
           <w:ilvl w:val="0"/>
           <w:numId w:val="1"/>
@@ -1975,6 +1890,357 @@
           <w:sz w:val="28"/>
           <w:szCs w:val="28"/>
         </w:rPr>
+        <w:t xml:space="preserve">VER: </w:t>
+      </w:r>
+      <w:r>
+        <w:rPr>
+          <w:rFonts w:hint="eastAsia"/>
+          <w:sz w:val="28"/>
+          <w:szCs w:val="28"/>
+        </w:rPr>
+        <w:t>[Version]\n</w:t>
+      </w:r>
+      <w:r>
+        <w:rPr>
+          <w:rFonts w:hint="eastAsia"/>
+          <w:sz w:val="28"/>
+          <w:szCs w:val="28"/>
+        </w:rPr>
+        <w:t>）</w:t>
+      </w:r>
+    </w:p>
+    <w:p>
+      <w:pPr>
+        <w:pStyle w:val="a3"/>
+        <w:ind w:left="720" w:firstLineChars="0" w:firstLine="0"/>
+        <w:jc w:val="left"/>
+        <w:rPr>
+          <w:sz w:val="28"/>
+          <w:szCs w:val="28"/>
+        </w:rPr>
+      </w:pPr>
+      <w:r>
+        <w:rPr>
+          <w:rFonts w:hint="eastAsia"/>
+          <w:sz w:val="28"/>
+          <w:szCs w:val="28"/>
+        </w:rPr>
+        <w:t>说明：获取子板版本号；设置子板版本号；</w:t>
+      </w:r>
+    </w:p>
+    <w:p>
+      <w:pPr>
+        <w:pStyle w:val="a3"/>
+        <w:ind w:left="720" w:firstLineChars="0" w:firstLine="0"/>
+        <w:jc w:val="left"/>
+        <w:rPr>
+          <w:sz w:val="28"/>
+          <w:szCs w:val="28"/>
+        </w:rPr>
+      </w:pPr>
+      <w:r>
+        <w:rPr>
+          <w:rFonts w:hint="eastAsia"/>
+          <w:sz w:val="28"/>
+          <w:szCs w:val="28"/>
+        </w:rPr>
+        <w:t>Board</w:t>
+      </w:r>
+      <w:r>
+        <w:rPr>
+          <w:rFonts w:hint="eastAsia"/>
+          <w:sz w:val="28"/>
+          <w:szCs w:val="28"/>
+        </w:rPr>
+        <w:t>：子板类型，字符串类型数据</w:t>
+      </w:r>
+    </w:p>
+    <w:p>
+      <w:pPr>
+        <w:pStyle w:val="a3"/>
+        <w:ind w:left="720" w:firstLineChars="0" w:firstLine="0"/>
+        <w:jc w:val="left"/>
+        <w:rPr>
+          <w:sz w:val="28"/>
+          <w:szCs w:val="28"/>
+        </w:rPr>
+      </w:pPr>
+      <w:r>
+        <w:rPr>
+          <w:rFonts w:hint="eastAsia"/>
+          <w:sz w:val="28"/>
+          <w:szCs w:val="28"/>
+        </w:rPr>
+        <w:t>Board</w:t>
+      </w:r>
+      <w:r>
+        <w:rPr>
+          <w:rFonts w:hint="eastAsia"/>
+          <w:sz w:val="28"/>
+          <w:szCs w:val="28"/>
+        </w:rPr>
+        <w:t>只能为</w:t>
+      </w:r>
+      <w:r>
+        <w:rPr>
+          <w:rFonts w:hint="eastAsia"/>
+          <w:sz w:val="28"/>
+          <w:szCs w:val="28"/>
+        </w:rPr>
+        <w:t>PWR</w:t>
+      </w:r>
+      <w:r>
+        <w:rPr>
+          <w:rFonts w:hint="eastAsia"/>
+          <w:sz w:val="28"/>
+          <w:szCs w:val="28"/>
+        </w:rPr>
+        <w:t>、</w:t>
+      </w:r>
+      <w:r>
+        <w:rPr>
+          <w:rFonts w:hint="eastAsia"/>
+          <w:sz w:val="28"/>
+          <w:szCs w:val="28"/>
+        </w:rPr>
+        <w:t>ANLG</w:t>
+      </w:r>
+      <w:r>
+        <w:rPr>
+          <w:rFonts w:hint="eastAsia"/>
+          <w:sz w:val="28"/>
+          <w:szCs w:val="28"/>
+        </w:rPr>
+        <w:t>、</w:t>
+      </w:r>
+      <w:r>
+        <w:rPr>
+          <w:rFonts w:hint="eastAsia"/>
+          <w:sz w:val="28"/>
+          <w:szCs w:val="28"/>
+        </w:rPr>
+        <w:t>FNT</w:t>
+      </w:r>
+    </w:p>
+    <w:p>
+      <w:pPr>
+        <w:pStyle w:val="a3"/>
+        <w:ind w:left="720" w:firstLineChars="0" w:firstLine="0"/>
+        <w:jc w:val="left"/>
+        <w:rPr>
+          <w:sz w:val="28"/>
+          <w:szCs w:val="28"/>
+        </w:rPr>
+      </w:pPr>
+      <w:r>
+        <w:rPr>
+          <w:rFonts w:hint="eastAsia"/>
+          <w:sz w:val="28"/>
+          <w:szCs w:val="28"/>
+        </w:rPr>
+        <w:t>Version</w:t>
+      </w:r>
+      <w:r>
+        <w:rPr>
+          <w:rFonts w:hint="eastAsia"/>
+          <w:sz w:val="28"/>
+          <w:szCs w:val="28"/>
+        </w:rPr>
+        <w:t>为子板版本号，字符串类型</w:t>
+      </w:r>
+    </w:p>
+    <w:p>
+      <w:pPr>
+        <w:pStyle w:val="a3"/>
+        <w:ind w:left="720" w:firstLineChars="0" w:firstLine="0"/>
+        <w:jc w:val="left"/>
+        <w:rPr>
+          <w:sz w:val="28"/>
+          <w:szCs w:val="28"/>
+        </w:rPr>
+      </w:pPr>
+      <w:r>
+        <w:rPr>
+          <w:rFonts w:hint="eastAsia"/>
+          <w:sz w:val="28"/>
+          <w:szCs w:val="28"/>
+        </w:rPr>
+        <w:t>SET</w:t>
+      </w:r>
+      <w:r>
+        <w:rPr>
+          <w:rFonts w:hint="eastAsia"/>
+          <w:sz w:val="28"/>
+          <w:szCs w:val="28"/>
+        </w:rPr>
+        <w:t>：设置子板版本号，该命令只能由</w:t>
+      </w:r>
+      <w:r>
+        <w:rPr>
+          <w:rFonts w:hint="eastAsia"/>
+          <w:sz w:val="28"/>
+          <w:szCs w:val="28"/>
+        </w:rPr>
+        <w:t>UI</w:t>
+      </w:r>
+      <w:r>
+        <w:rPr>
+          <w:rFonts w:hint="eastAsia"/>
+          <w:sz w:val="28"/>
+          <w:szCs w:val="28"/>
+        </w:rPr>
+        <w:t>、电源进程发出</w:t>
+      </w:r>
+    </w:p>
+    <w:p>
+      <w:pPr>
+        <w:pStyle w:val="a3"/>
+        <w:ind w:left="720" w:firstLineChars="0" w:firstLine="0"/>
+        <w:jc w:val="left"/>
+        <w:rPr>
+          <w:sz w:val="28"/>
+          <w:szCs w:val="28"/>
+        </w:rPr>
+      </w:pPr>
+      <w:r>
+        <w:rPr>
+          <w:rFonts w:hint="eastAsia"/>
+          <w:sz w:val="28"/>
+          <w:szCs w:val="28"/>
+        </w:rPr>
+        <w:lastRenderedPageBreak/>
+        <w:t>GET</w:t>
+      </w:r>
+      <w:r>
+        <w:rPr>
+          <w:rFonts w:hint="eastAsia"/>
+          <w:sz w:val="28"/>
+          <w:szCs w:val="28"/>
+        </w:rPr>
+        <w:t>：获取子板版本号，该命令只能由守护进程发出</w:t>
+      </w:r>
+    </w:p>
+    <w:p>
+      <w:pPr>
+        <w:pStyle w:val="a3"/>
+        <w:ind w:left="720" w:firstLineChars="0" w:firstLine="0"/>
+        <w:jc w:val="left"/>
+        <w:rPr>
+          <w:sz w:val="28"/>
+          <w:szCs w:val="28"/>
+        </w:rPr>
+      </w:pPr>
+    </w:p>
+    <w:p>
+      <w:pPr>
+        <w:pStyle w:val="a3"/>
+        <w:ind w:left="720" w:firstLineChars="0" w:firstLine="0"/>
+        <w:jc w:val="left"/>
+        <w:rPr>
+          <w:sz w:val="28"/>
+          <w:szCs w:val="28"/>
+        </w:rPr>
+      </w:pPr>
+      <w:r>
+        <w:rPr>
+          <w:rFonts w:hint="eastAsia"/>
+          <w:sz w:val="28"/>
+          <w:szCs w:val="28"/>
+        </w:rPr>
+        <w:t>例：守护进程想要获取电源板子板版本号：</w:t>
+      </w:r>
+    </w:p>
+    <w:p>
+      <w:pPr>
+        <w:pStyle w:val="a3"/>
+        <w:ind w:left="720" w:firstLineChars="0" w:firstLine="0"/>
+        <w:jc w:val="left"/>
+        <w:rPr>
+          <w:sz w:val="28"/>
+          <w:szCs w:val="28"/>
+        </w:rPr>
+      </w:pPr>
+      <w:r>
+        <w:rPr>
+          <w:rFonts w:hint="eastAsia"/>
+          <w:sz w:val="28"/>
+          <w:szCs w:val="28"/>
+        </w:rPr>
+        <w:t>PSS:PWR:GET</w:t>
+      </w:r>
+      <w:r>
+        <w:rPr>
+          <w:rFonts w:hint="eastAsia"/>
+          <w:sz w:val="28"/>
+          <w:szCs w:val="28"/>
+        </w:rPr>
+        <w:t xml:space="preserve">:VER </w:t>
+      </w:r>
+      <w:r>
+        <w:rPr>
+          <w:rFonts w:hint="eastAsia"/>
+          <w:sz w:val="28"/>
+          <w:szCs w:val="28"/>
+        </w:rPr>
+        <w:t>\n</w:t>
+      </w:r>
+    </w:p>
+    <w:p>
+      <w:pPr>
+        <w:pStyle w:val="a3"/>
+        <w:ind w:left="720" w:firstLineChars="0" w:firstLine="0"/>
+        <w:jc w:val="left"/>
+        <w:rPr>
+          <w:sz w:val="28"/>
+          <w:szCs w:val="28"/>
+        </w:rPr>
+      </w:pPr>
+      <w:r>
+        <w:rPr>
+          <w:rFonts w:hint="eastAsia"/>
+          <w:sz w:val="28"/>
+          <w:szCs w:val="28"/>
+        </w:rPr>
+        <w:t>返回：</w:t>
+      </w:r>
+      <w:r>
+        <w:rPr>
+          <w:rFonts w:hint="eastAsia"/>
+          <w:sz w:val="28"/>
+          <w:szCs w:val="28"/>
+        </w:rPr>
+        <w:t>PSS:</w:t>
+      </w:r>
+      <w:r>
+        <w:rPr>
+          <w:rFonts w:hint="eastAsia"/>
+          <w:sz w:val="28"/>
+          <w:szCs w:val="28"/>
+        </w:rPr>
+        <w:t xml:space="preserve"> </w:t>
+      </w:r>
+      <w:r>
+        <w:rPr>
+          <w:rFonts w:hint="eastAsia"/>
+          <w:sz w:val="28"/>
+          <w:szCs w:val="28"/>
+        </w:rPr>
+        <w:t>PWR:GET:</w:t>
+      </w:r>
+      <w:r>
+        <w:rPr>
+          <w:rFonts w:hint="eastAsia"/>
+          <w:sz w:val="28"/>
+          <w:szCs w:val="28"/>
+        </w:rPr>
+        <w:t xml:space="preserve"> </w:t>
+      </w:r>
+      <w:r>
+        <w:rPr>
+          <w:rFonts w:hint="eastAsia"/>
+          <w:sz w:val="28"/>
+          <w:szCs w:val="28"/>
+        </w:rPr>
         <w:t>VER:</w:t>
       </w:r>
       <w:r>
@@ -1983,6 +2249,103 @@
           <w:sz w:val="28"/>
           <w:szCs w:val="28"/>
         </w:rPr>
+        <w:t>123456\n</w:t>
+      </w:r>
+      <w:r>
+        <w:rPr>
+          <w:rFonts w:hint="eastAsia"/>
+          <w:sz w:val="28"/>
+          <w:szCs w:val="28"/>
+        </w:rPr>
+        <w:t>，其中</w:t>
+      </w:r>
+      <w:r>
+        <w:rPr>
+          <w:rFonts w:hint="eastAsia"/>
+          <w:sz w:val="28"/>
+          <w:szCs w:val="28"/>
+        </w:rPr>
+        <w:t>123456</w:t>
+      </w:r>
+      <w:r>
+        <w:rPr>
+          <w:rFonts w:hint="eastAsia"/>
+          <w:sz w:val="28"/>
+          <w:szCs w:val="28"/>
+        </w:rPr>
+        <w:t>为电源板子板版本号。</w:t>
+      </w:r>
+    </w:p>
+    <w:p>
+      <w:pPr>
+        <w:pStyle w:val="a3"/>
+        <w:ind w:left="720" w:firstLineChars="0" w:firstLine="0"/>
+        <w:jc w:val="left"/>
+        <w:rPr>
+          <w:sz w:val="28"/>
+          <w:szCs w:val="28"/>
+        </w:rPr>
+      </w:pPr>
+    </w:p>
+    <w:p>
+      <w:pPr>
+        <w:pStyle w:val="a3"/>
+        <w:ind w:left="720" w:firstLineChars="0" w:firstLine="0"/>
+        <w:jc w:val="left"/>
+        <w:rPr>
+          <w:sz w:val="28"/>
+          <w:szCs w:val="28"/>
+        </w:rPr>
+      </w:pPr>
+      <w:r>
+        <w:rPr>
+          <w:rFonts w:hint="eastAsia"/>
+          <w:sz w:val="28"/>
+          <w:szCs w:val="28"/>
+        </w:rPr>
+        <w:t>设置前面板子板版本号为</w:t>
+      </w:r>
+      <w:r>
+        <w:rPr>
+          <w:rFonts w:hint="eastAsia"/>
+          <w:sz w:val="28"/>
+          <w:szCs w:val="28"/>
+        </w:rPr>
+        <w:t>987654</w:t>
+      </w:r>
+      <w:r>
+        <w:rPr>
+          <w:rFonts w:hint="eastAsia"/>
+          <w:sz w:val="28"/>
+          <w:szCs w:val="28"/>
+        </w:rPr>
+        <w:t>：</w:t>
+      </w:r>
+    </w:p>
+    <w:p>
+      <w:pPr>
+        <w:pStyle w:val="a3"/>
+        <w:ind w:left="720" w:firstLineChars="0" w:firstLine="0"/>
+        <w:jc w:val="left"/>
+        <w:rPr>
+          <w:sz w:val="28"/>
+          <w:szCs w:val="28"/>
+        </w:rPr>
+      </w:pPr>
+      <w:r>
+        <w:rPr>
+          <w:rFonts w:hint="eastAsia"/>
+          <w:sz w:val="28"/>
+          <w:szCs w:val="28"/>
+        </w:rPr>
+        <w:t>PSS:</w:t>
+      </w:r>
+      <w:r>
+        <w:rPr>
+          <w:rFonts w:hint="eastAsia"/>
+          <w:sz w:val="28"/>
+          <w:szCs w:val="28"/>
+        </w:rPr>
         <w:t xml:space="preserve"> </w:t>
       </w:r>
       <w:r>
@@ -1991,293 +2354,8 @@
           <w:sz w:val="28"/>
           <w:szCs w:val="28"/>
         </w:rPr>
-        <w:t>[Version]\n</w:t>
-      </w:r>
-      <w:r>
-        <w:rPr>
-          <w:rFonts w:hint="eastAsia"/>
-          <w:sz w:val="28"/>
-          <w:szCs w:val="28"/>
-        </w:rPr>
-        <w:t>）</w:t>
-      </w:r>
-    </w:p>
-    <w:p>
-      <w:pPr>
-        <w:pStyle w:val="a3"/>
-        <w:ind w:left="720" w:firstLineChars="0" w:firstLine="0"/>
-        <w:jc w:val="left"/>
-        <w:rPr>
-          <w:sz w:val="28"/>
-          <w:szCs w:val="28"/>
-        </w:rPr>
-      </w:pPr>
-      <w:r>
-        <w:rPr>
-          <w:rFonts w:hint="eastAsia"/>
-          <w:sz w:val="28"/>
-          <w:szCs w:val="28"/>
-        </w:rPr>
-        <w:t>说明：获取子板版本号；设置子板版本号；</w:t>
-      </w:r>
-    </w:p>
-    <w:p>
-      <w:pPr>
-        <w:pStyle w:val="a3"/>
-        <w:ind w:left="720" w:firstLineChars="0" w:firstLine="0"/>
-        <w:jc w:val="left"/>
-        <w:rPr>
-          <w:sz w:val="28"/>
-          <w:szCs w:val="28"/>
-        </w:rPr>
-      </w:pPr>
-      <w:r>
-        <w:rPr>
-          <w:rFonts w:hint="eastAsia"/>
-          <w:sz w:val="28"/>
-          <w:szCs w:val="28"/>
-        </w:rPr>
-        <w:t>Board</w:t>
-      </w:r>
-      <w:r>
-        <w:rPr>
-          <w:rFonts w:hint="eastAsia"/>
-          <w:sz w:val="28"/>
-          <w:szCs w:val="28"/>
-        </w:rPr>
-        <w:t>：子板类型，字符串类型数据</w:t>
-      </w:r>
-    </w:p>
-    <w:p>
-      <w:pPr>
-        <w:pStyle w:val="a3"/>
-        <w:ind w:left="720" w:firstLineChars="0" w:firstLine="0"/>
-        <w:jc w:val="left"/>
-        <w:rPr>
-          <w:sz w:val="28"/>
-          <w:szCs w:val="28"/>
-        </w:rPr>
-      </w:pPr>
-      <w:r>
-        <w:rPr>
-          <w:rFonts w:hint="eastAsia"/>
-          <w:sz w:val="28"/>
-          <w:szCs w:val="28"/>
-        </w:rPr>
-        <w:t>Board</w:t>
-      </w:r>
-      <w:r>
-        <w:rPr>
-          <w:rFonts w:hint="eastAsia"/>
-          <w:sz w:val="28"/>
-          <w:szCs w:val="28"/>
-        </w:rPr>
-        <w:t>只能为</w:t>
-      </w:r>
-      <w:r>
-        <w:rPr>
-          <w:rFonts w:hint="eastAsia"/>
-          <w:sz w:val="28"/>
-          <w:szCs w:val="28"/>
-        </w:rPr>
-        <w:t>PWR</w:t>
-      </w:r>
-      <w:r>
-        <w:rPr>
-          <w:rFonts w:hint="eastAsia"/>
-          <w:sz w:val="28"/>
-          <w:szCs w:val="28"/>
-        </w:rPr>
-        <w:t>、</w:t>
-      </w:r>
-      <w:r>
-        <w:rPr>
-          <w:rFonts w:hint="eastAsia"/>
-          <w:sz w:val="28"/>
-          <w:szCs w:val="28"/>
-        </w:rPr>
-        <w:t>ANLG</w:t>
-      </w:r>
-      <w:r>
-        <w:rPr>
-          <w:rFonts w:hint="eastAsia"/>
-          <w:sz w:val="28"/>
-          <w:szCs w:val="28"/>
-        </w:rPr>
-        <w:t>、</w:t>
-      </w:r>
-      <w:r>
-        <w:rPr>
-          <w:rFonts w:hint="eastAsia"/>
-          <w:sz w:val="28"/>
-          <w:szCs w:val="28"/>
-        </w:rPr>
-        <w:t>FNT</w:t>
-      </w:r>
-    </w:p>
-    <w:p>
-      <w:pPr>
-        <w:pStyle w:val="a3"/>
-        <w:ind w:left="720" w:firstLineChars="0" w:firstLine="0"/>
-        <w:jc w:val="left"/>
-        <w:rPr>
-          <w:sz w:val="28"/>
-          <w:szCs w:val="28"/>
-        </w:rPr>
-      </w:pPr>
-      <w:r>
-        <w:rPr>
-          <w:rFonts w:hint="eastAsia"/>
-          <w:sz w:val="28"/>
-          <w:szCs w:val="28"/>
-        </w:rPr>
-        <w:t>Version</w:t>
-      </w:r>
-      <w:r>
-        <w:rPr>
-          <w:rFonts w:hint="eastAsia"/>
-          <w:sz w:val="28"/>
-          <w:szCs w:val="28"/>
-        </w:rPr>
-        <w:t>为子板版本号，字符串类型</w:t>
-      </w:r>
-    </w:p>
-    <w:p>
-      <w:pPr>
-        <w:pStyle w:val="a3"/>
-        <w:ind w:left="720" w:firstLineChars="0" w:firstLine="0"/>
-        <w:jc w:val="left"/>
-        <w:rPr>
-          <w:sz w:val="28"/>
-          <w:szCs w:val="28"/>
-        </w:rPr>
-      </w:pPr>
-      <w:r>
-        <w:rPr>
-          <w:rFonts w:hint="eastAsia"/>
-          <w:sz w:val="28"/>
-          <w:szCs w:val="28"/>
-        </w:rPr>
-        <w:t>SET</w:t>
-      </w:r>
-      <w:r>
-        <w:rPr>
-          <w:rFonts w:hint="eastAsia"/>
-          <w:sz w:val="28"/>
-          <w:szCs w:val="28"/>
-        </w:rPr>
-        <w:t>：设置子板版本号，该命令只能由</w:t>
-      </w:r>
-      <w:r>
-        <w:rPr>
-          <w:rFonts w:hint="eastAsia"/>
-          <w:sz w:val="28"/>
-          <w:szCs w:val="28"/>
-        </w:rPr>
-        <w:t>UI</w:t>
-      </w:r>
-      <w:r>
-        <w:rPr>
-          <w:rFonts w:hint="eastAsia"/>
-          <w:sz w:val="28"/>
-          <w:szCs w:val="28"/>
-        </w:rPr>
-        <w:t>、电源进程发出</w:t>
-      </w:r>
-    </w:p>
-    <w:p>
-      <w:pPr>
-        <w:pStyle w:val="a3"/>
-        <w:ind w:left="720" w:firstLineChars="0" w:firstLine="0"/>
-        <w:jc w:val="left"/>
-        <w:rPr>
-          <w:sz w:val="28"/>
-          <w:szCs w:val="28"/>
-        </w:rPr>
-      </w:pPr>
-      <w:r>
-        <w:rPr>
-          <w:rFonts w:hint="eastAsia"/>
-          <w:sz w:val="28"/>
-          <w:szCs w:val="28"/>
-        </w:rPr>
-        <w:t>GET</w:t>
-      </w:r>
-      <w:r>
-        <w:rPr>
-          <w:rFonts w:hint="eastAsia"/>
-          <w:sz w:val="28"/>
-          <w:szCs w:val="28"/>
-        </w:rPr>
-        <w:t>：获取子板版本号，该命令只能由守护进程发出</w:t>
-      </w:r>
-    </w:p>
-    <w:p>
-      <w:pPr>
-        <w:pStyle w:val="a3"/>
-        <w:ind w:left="720" w:firstLineChars="0" w:firstLine="0"/>
-        <w:jc w:val="left"/>
-        <w:rPr>
-          <w:sz w:val="28"/>
-          <w:szCs w:val="28"/>
-        </w:rPr>
-      </w:pPr>
-    </w:p>
-    <w:p>
-      <w:pPr>
-        <w:pStyle w:val="a3"/>
-        <w:ind w:left="720" w:firstLineChars="0" w:firstLine="0"/>
-        <w:jc w:val="left"/>
-        <w:rPr>
-          <w:sz w:val="28"/>
-          <w:szCs w:val="28"/>
-        </w:rPr>
-      </w:pPr>
-      <w:r>
-        <w:rPr>
-          <w:rFonts w:hint="eastAsia"/>
-          <w:sz w:val="28"/>
-          <w:szCs w:val="28"/>
-        </w:rPr>
-        <w:t>例：守护进程想要获取电源板子板版本号：</w:t>
-      </w:r>
-    </w:p>
-    <w:p>
-      <w:pPr>
-        <w:pStyle w:val="a3"/>
-        <w:ind w:left="720" w:firstLineChars="0" w:firstLine="0"/>
-        <w:jc w:val="left"/>
-        <w:rPr>
-          <w:sz w:val="28"/>
-          <w:szCs w:val="28"/>
-        </w:rPr>
-      </w:pPr>
-      <w:r>
-        <w:rPr>
-          <w:rFonts w:hint="eastAsia"/>
-          <w:sz w:val="28"/>
-          <w:szCs w:val="28"/>
-        </w:rPr>
-        <w:t>PSS</w:t>
-      </w:r>
-      <w:proofErr w:type="gramStart"/>
-      <w:r>
-        <w:rPr>
-          <w:rFonts w:hint="eastAsia"/>
-          <w:sz w:val="28"/>
-          <w:szCs w:val="28"/>
-        </w:rPr>
-        <w:t>:PWR:GET</w:t>
-      </w:r>
-      <w:r>
-        <w:rPr>
-          <w:rFonts w:hint="eastAsia"/>
-          <w:sz w:val="28"/>
-          <w:szCs w:val="28"/>
-        </w:rPr>
-        <w:t>:VER</w:t>
-      </w:r>
-      <w:proofErr w:type="gramEnd"/>
+        <w:t>FNT:SET:</w:t>
+      </w:r>
       <w:r>
         <w:rPr>
           <w:rFonts w:hint="eastAsia"/>
@@ -2292,65 +2370,6 @@
           <w:sz w:val="28"/>
           <w:szCs w:val="28"/>
         </w:rPr>
-        <w:t>\n</w:t>
-      </w:r>
-    </w:p>
-    <w:p>
-      <w:pPr>
-        <w:pStyle w:val="a3"/>
-        <w:ind w:left="720" w:firstLineChars="0" w:firstLine="0"/>
-        <w:jc w:val="left"/>
-        <w:rPr>
-          <w:sz w:val="28"/>
-          <w:szCs w:val="28"/>
-        </w:rPr>
-      </w:pPr>
-      <w:r>
-        <w:rPr>
-          <w:rFonts w:hint="eastAsia"/>
-          <w:sz w:val="28"/>
-          <w:szCs w:val="28"/>
-        </w:rPr>
-        <w:t>返回：</w:t>
-      </w:r>
-      <w:r>
-        <w:rPr>
-          <w:rFonts w:hint="eastAsia"/>
-          <w:sz w:val="28"/>
-          <w:szCs w:val="28"/>
-        </w:rPr>
-        <w:t>PSS:</w:t>
-      </w:r>
-      <w:r>
-        <w:rPr>
-          <w:rFonts w:hint="eastAsia"/>
-          <w:sz w:val="28"/>
-          <w:szCs w:val="28"/>
-        </w:rPr>
-        <w:t xml:space="preserve"> </w:t>
-      </w:r>
-      <w:r>
-        <w:rPr>
-          <w:rFonts w:hint="eastAsia"/>
-          <w:sz w:val="28"/>
-          <w:szCs w:val="28"/>
-        </w:rPr>
-        <w:t>PWR:GET:</w:t>
-      </w:r>
-      <w:r>
-        <w:rPr>
-          <w:rFonts w:hint="eastAsia"/>
-          <w:sz w:val="28"/>
-          <w:szCs w:val="28"/>
-        </w:rPr>
-        <w:t xml:space="preserve"> </w:t>
-      </w:r>
-      <w:r>
-        <w:rPr>
-          <w:rFonts w:hint="eastAsia"/>
-          <w:sz w:val="28"/>
-          <w:szCs w:val="28"/>
-        </w:rPr>
         <w:t>VER:</w:t>
       </w:r>
       <w:r>
@@ -2359,163 +2378,6 @@
           <w:sz w:val="28"/>
           <w:szCs w:val="28"/>
         </w:rPr>
-        <w:t>123456\n</w:t>
-      </w:r>
-      <w:r>
-        <w:rPr>
-          <w:rFonts w:hint="eastAsia"/>
-          <w:sz w:val="28"/>
-          <w:szCs w:val="28"/>
-        </w:rPr>
-        <w:t>，其中</w:t>
-      </w:r>
-      <w:r>
-        <w:rPr>
-          <w:rFonts w:hint="eastAsia"/>
-          <w:sz w:val="28"/>
-          <w:szCs w:val="28"/>
-        </w:rPr>
-        <w:t>123456</w:t>
-      </w:r>
-      <w:r>
-        <w:rPr>
-          <w:rFonts w:hint="eastAsia"/>
-          <w:sz w:val="28"/>
-          <w:szCs w:val="28"/>
-        </w:rPr>
-        <w:t>为电源板子板</w:t>
-      </w:r>
-      <w:r>
-        <w:rPr>
-          <w:rFonts w:hint="eastAsia"/>
-          <w:sz w:val="28"/>
-          <w:szCs w:val="28"/>
-        </w:rPr>
-        <w:lastRenderedPageBreak/>
-        <w:t>版本号。</w:t>
-      </w:r>
-    </w:p>
-    <w:p>
-      <w:pPr>
-        <w:pStyle w:val="a3"/>
-        <w:ind w:left="720" w:firstLineChars="0" w:firstLine="0"/>
-        <w:jc w:val="left"/>
-        <w:rPr>
-          <w:sz w:val="28"/>
-          <w:szCs w:val="28"/>
-        </w:rPr>
-      </w:pPr>
-    </w:p>
-    <w:p>
-      <w:pPr>
-        <w:pStyle w:val="a3"/>
-        <w:ind w:left="720" w:firstLineChars="0" w:firstLine="0"/>
-        <w:jc w:val="left"/>
-        <w:rPr>
-          <w:sz w:val="28"/>
-          <w:szCs w:val="28"/>
-        </w:rPr>
-      </w:pPr>
-      <w:r>
-        <w:rPr>
-          <w:rFonts w:hint="eastAsia"/>
-          <w:sz w:val="28"/>
-          <w:szCs w:val="28"/>
-        </w:rPr>
-        <w:t>设置前面板子板版本号为</w:t>
-      </w:r>
-      <w:r>
-        <w:rPr>
-          <w:rFonts w:hint="eastAsia"/>
-          <w:sz w:val="28"/>
-          <w:szCs w:val="28"/>
-        </w:rPr>
-        <w:t>987654</w:t>
-      </w:r>
-      <w:r>
-        <w:rPr>
-          <w:rFonts w:hint="eastAsia"/>
-          <w:sz w:val="28"/>
-          <w:szCs w:val="28"/>
-        </w:rPr>
-        <w:t>：</w:t>
-      </w:r>
-    </w:p>
-    <w:p>
-      <w:pPr>
-        <w:pStyle w:val="a3"/>
-        <w:ind w:left="720" w:firstLineChars="0" w:firstLine="0"/>
-        <w:jc w:val="left"/>
-        <w:rPr>
-          <w:rFonts w:hint="eastAsia"/>
-          <w:sz w:val="28"/>
-          <w:szCs w:val="28"/>
-        </w:rPr>
-      </w:pPr>
-      <w:r>
-        <w:rPr>
-          <w:rFonts w:hint="eastAsia"/>
-          <w:sz w:val="28"/>
-          <w:szCs w:val="28"/>
-        </w:rPr>
-        <w:t>PSS:</w:t>
-      </w:r>
-      <w:r>
-        <w:rPr>
-          <w:rFonts w:hint="eastAsia"/>
-          <w:sz w:val="28"/>
-          <w:szCs w:val="28"/>
-        </w:rPr>
-        <w:t xml:space="preserve"> </w:t>
-      </w:r>
-      <w:r>
-        <w:rPr>
-          <w:rFonts w:hint="eastAsia"/>
-          <w:sz w:val="28"/>
-          <w:szCs w:val="28"/>
-        </w:rPr>
-        <w:t>FNT</w:t>
-      </w:r>
-      <w:proofErr w:type="gramStart"/>
-      <w:r>
-        <w:rPr>
-          <w:rFonts w:hint="eastAsia"/>
-          <w:sz w:val="28"/>
-          <w:szCs w:val="28"/>
-        </w:rPr>
-        <w:t>:SET</w:t>
-      </w:r>
-      <w:proofErr w:type="gramEnd"/>
-      <w:r>
-        <w:rPr>
-          <w:rFonts w:hint="eastAsia"/>
-          <w:sz w:val="28"/>
-          <w:szCs w:val="28"/>
-        </w:rPr>
-        <w:t>:</w:t>
-      </w:r>
-      <w:r>
-        <w:rPr>
-          <w:rFonts w:hint="eastAsia"/>
-          <w:sz w:val="28"/>
-          <w:szCs w:val="28"/>
-        </w:rPr>
-        <w:t xml:space="preserve"> </w:t>
-      </w:r>
-      <w:r>
-        <w:rPr>
-          <w:rFonts w:hint="eastAsia"/>
-          <w:sz w:val="28"/>
-          <w:szCs w:val="28"/>
-        </w:rPr>
-        <w:t>VER:</w:t>
-      </w:r>
-      <w:r>
-        <w:rPr>
-          <w:rFonts w:hint="eastAsia"/>
-          <w:sz w:val="28"/>
-          <w:szCs w:val="28"/>
-        </w:rPr>
         <w:t>987654\n</w:t>
       </w:r>
     </w:p>
@@ -2525,7 +2387,6 @@
         <w:ind w:left="720" w:firstLineChars="0" w:firstLine="0"/>
         <w:jc w:val="left"/>
         <w:rPr>
-          <w:rFonts w:hint="eastAsia"/>
           <w:sz w:val="28"/>
           <w:szCs w:val="28"/>
         </w:rPr>
@@ -2542,7 +2403,6 @@
         <w:jc w:val="left"/>
         <w:outlineLvl w:val="1"/>
         <w:rPr>
-          <w:rFonts w:hint="eastAsia"/>
           <w:sz w:val="28"/>
           <w:szCs w:val="28"/>
         </w:rPr>
@@ -2626,7 +2486,6 @@
         <w:ind w:left="720" w:firstLineChars="0" w:firstLine="0"/>
         <w:jc w:val="left"/>
         <w:rPr>
-          <w:rFonts w:hint="eastAsia"/>
           <w:sz w:val="28"/>
           <w:szCs w:val="28"/>
         </w:rPr>
@@ -2678,7 +2537,6 @@
         <w:ind w:left="720" w:firstLineChars="0" w:firstLine="0"/>
         <w:jc w:val="left"/>
         <w:rPr>
-          <w:rFonts w:hint="eastAsia"/>
           <w:sz w:val="28"/>
           <w:szCs w:val="28"/>
         </w:rPr>
@@ -2746,7 +2604,6 @@
         <w:ind w:left="720" w:firstLineChars="0" w:firstLine="0"/>
         <w:jc w:val="left"/>
         <w:rPr>
-          <w:rFonts w:hint="eastAsia"/>
           <w:sz w:val="28"/>
           <w:szCs w:val="28"/>
         </w:rPr>
@@ -2910,7 +2767,6 @@
         <w:ind w:left="720" w:firstLineChars="0" w:firstLine="0"/>
         <w:jc w:val="left"/>
         <w:rPr>
-          <w:rFonts w:hint="eastAsia"/>
           <w:sz w:val="28"/>
           <w:szCs w:val="28"/>
         </w:rPr>
@@ -3004,16 +2860,7 @@
           <w:sz w:val="28"/>
           <w:szCs w:val="28"/>
         </w:rPr>
-        <w:t>PSS</w:t>
-      </w:r>
-      <w:proofErr w:type="gramStart"/>
-      <w:r>
-        <w:rPr>
-          <w:rFonts w:hint="eastAsia"/>
-          <w:sz w:val="28"/>
-          <w:szCs w:val="28"/>
-        </w:rPr>
-        <w:t>:PWR:TRIG:SET:</w:t>
+        <w:t>PSS:PWR:TRIG:SET:</w:t>
       </w:r>
       <w:r>
         <w:rPr>
@@ -3023,7 +2870,6 @@
         </w:rPr>
         <w:t>1</w:t>
       </w:r>
-      <w:proofErr w:type="gramEnd"/>
       <w:r>
         <w:rPr>
           <w:rFonts w:hint="eastAsia"/>
@@ -3031,6 +2877,1066 @@
           <w:szCs w:val="28"/>
         </w:rPr>
         <w:t>\n</w:t>
+      </w:r>
+    </w:p>
+    <w:p>
+      <w:pPr>
+        <w:pStyle w:val="a3"/>
+        <w:numPr>
+          <w:ilvl w:val="0"/>
+          <w:numId w:val="1"/>
+        </w:numPr>
+        <w:ind w:firstLineChars="0"/>
+        <w:jc w:val="left"/>
+        <w:outlineLvl w:val="1"/>
+        <w:rPr>
+          <w:sz w:val="28"/>
+          <w:szCs w:val="28"/>
+        </w:rPr>
+      </w:pPr>
+      <w:r>
+        <w:rPr>
+          <w:rFonts w:hint="eastAsia"/>
+          <w:sz w:val="28"/>
+          <w:szCs w:val="28"/>
+        </w:rPr>
+        <w:t>设置模拟板工作模式：（</w:t>
+      </w:r>
+      <w:r>
+        <w:rPr>
+          <w:rFonts w:hint="eastAsia"/>
+          <w:sz w:val="28"/>
+          <w:szCs w:val="28"/>
+        </w:rPr>
+        <w:t>PSS:ANLG:SET:MODE:[xx]\n</w:t>
+      </w:r>
+      <w:r>
+        <w:rPr>
+          <w:rFonts w:hint="eastAsia"/>
+          <w:sz w:val="28"/>
+          <w:szCs w:val="28"/>
+        </w:rPr>
+        <w:t>）</w:t>
+      </w:r>
+    </w:p>
+    <w:p>
+      <w:pPr>
+        <w:pStyle w:val="a3"/>
+        <w:ind w:left="720" w:firstLineChars="0" w:firstLine="0"/>
+        <w:jc w:val="left"/>
+        <w:rPr>
+          <w:sz w:val="28"/>
+          <w:szCs w:val="28"/>
+        </w:rPr>
+      </w:pPr>
+      <w:r>
+        <w:rPr>
+          <w:rFonts w:hint="eastAsia"/>
+          <w:sz w:val="28"/>
+          <w:szCs w:val="28"/>
+        </w:rPr>
+        <w:t>说明：设置模拟板工作模式为</w:t>
+      </w:r>
+      <w:r>
+        <w:rPr>
+          <w:rFonts w:hint="eastAsia"/>
+          <w:sz w:val="28"/>
+          <w:szCs w:val="28"/>
+        </w:rPr>
+        <w:t>xx</w:t>
+      </w:r>
+      <w:r>
+        <w:rPr>
+          <w:rFonts w:hint="eastAsia"/>
+          <w:sz w:val="28"/>
+          <w:szCs w:val="28"/>
+        </w:rPr>
+        <w:t>。</w:t>
+      </w:r>
+    </w:p>
+    <w:p>
+      <w:pPr>
+        <w:pStyle w:val="a3"/>
+        <w:ind w:left="720" w:firstLineChars="0" w:firstLine="0"/>
+        <w:jc w:val="left"/>
+        <w:rPr>
+          <w:sz w:val="28"/>
+          <w:szCs w:val="28"/>
+        </w:rPr>
+      </w:pPr>
+      <w:r>
+        <w:rPr>
+          <w:rFonts w:hint="eastAsia"/>
+          <w:sz w:val="28"/>
+          <w:szCs w:val="28"/>
+        </w:rPr>
+        <w:t>xx</w:t>
+      </w:r>
+      <w:r>
+        <w:rPr>
+          <w:rFonts w:hint="eastAsia"/>
+          <w:sz w:val="28"/>
+          <w:szCs w:val="28"/>
+        </w:rPr>
+        <w:t>为指定字符串。</w:t>
+      </w:r>
+    </w:p>
+    <w:p>
+      <w:pPr>
+        <w:pStyle w:val="a3"/>
+        <w:ind w:left="720" w:firstLineChars="0" w:firstLine="0"/>
+        <w:jc w:val="left"/>
+        <w:rPr>
+          <w:sz w:val="28"/>
+          <w:szCs w:val="28"/>
+        </w:rPr>
+      </w:pPr>
+      <w:r>
+        <w:rPr>
+          <w:rFonts w:hint="eastAsia"/>
+          <w:sz w:val="28"/>
+          <w:szCs w:val="28"/>
+        </w:rPr>
+        <w:t>xx</w:t>
+      </w:r>
+      <w:r>
+        <w:rPr>
+          <w:rFonts w:hint="eastAsia"/>
+          <w:sz w:val="28"/>
+          <w:szCs w:val="28"/>
+        </w:rPr>
+        <w:t>只能为：</w:t>
+      </w:r>
+      <w:r>
+        <w:rPr>
+          <w:rFonts w:hint="eastAsia"/>
+          <w:sz w:val="28"/>
+          <w:szCs w:val="28"/>
+        </w:rPr>
+        <w:t>NORMAL</w:t>
+      </w:r>
+      <w:r>
+        <w:rPr>
+          <w:rFonts w:hint="eastAsia"/>
+          <w:sz w:val="28"/>
+          <w:szCs w:val="28"/>
+        </w:rPr>
+        <w:t>：正常工作模式</w:t>
+      </w:r>
+      <w:r>
+        <w:rPr>
+          <w:rFonts w:hint="eastAsia"/>
+          <w:sz w:val="28"/>
+          <w:szCs w:val="28"/>
+        </w:rPr>
+        <w:t>;</w:t>
+      </w:r>
+    </w:p>
+    <w:p>
+      <w:pPr>
+        <w:pStyle w:val="a3"/>
+        <w:ind w:left="720" w:firstLineChars="0" w:firstLine="0"/>
+        <w:jc w:val="left"/>
+        <w:rPr>
+          <w:sz w:val="28"/>
+          <w:szCs w:val="28"/>
+        </w:rPr>
+      </w:pPr>
+      <w:r>
+        <w:rPr>
+          <w:rFonts w:hint="eastAsia"/>
+          <w:sz w:val="28"/>
+          <w:szCs w:val="28"/>
+        </w:rPr>
+        <w:tab/>
+      </w:r>
+      <w:r>
+        <w:rPr>
+          <w:rFonts w:hint="eastAsia"/>
+          <w:sz w:val="28"/>
+          <w:szCs w:val="28"/>
+        </w:rPr>
+        <w:tab/>
+      </w:r>
+      <w:r>
+        <w:rPr>
+          <w:rFonts w:hint="eastAsia"/>
+          <w:sz w:val="28"/>
+          <w:szCs w:val="28"/>
+        </w:rPr>
+        <w:tab/>
+        <w:t xml:space="preserve"> CAL</w:t>
+      </w:r>
+      <w:r>
+        <w:rPr>
+          <w:rFonts w:hint="eastAsia"/>
+          <w:sz w:val="28"/>
+          <w:szCs w:val="28"/>
+        </w:rPr>
+        <w:t>：校准模式</w:t>
+      </w:r>
+    </w:p>
+    <w:p>
+      <w:pPr>
+        <w:pStyle w:val="a3"/>
+        <w:ind w:left="720" w:firstLineChars="0" w:firstLine="0"/>
+        <w:jc w:val="left"/>
+        <w:rPr>
+          <w:sz w:val="28"/>
+          <w:szCs w:val="28"/>
+        </w:rPr>
+      </w:pPr>
+      <w:r>
+        <w:rPr>
+          <w:rFonts w:hint="eastAsia"/>
+          <w:sz w:val="28"/>
+          <w:szCs w:val="28"/>
+        </w:rPr>
+        <w:lastRenderedPageBreak/>
+        <w:t>例：设置模拟板正常工作模式：</w:t>
+      </w:r>
+    </w:p>
+    <w:p>
+      <w:pPr>
+        <w:pStyle w:val="a3"/>
+        <w:ind w:left="720" w:firstLineChars="0" w:firstLine="0"/>
+        <w:jc w:val="left"/>
+        <w:rPr>
+          <w:sz w:val="28"/>
+          <w:szCs w:val="28"/>
+        </w:rPr>
+      </w:pPr>
+      <w:r>
+        <w:rPr>
+          <w:rFonts w:hint="eastAsia"/>
+          <w:sz w:val="28"/>
+          <w:szCs w:val="28"/>
+        </w:rPr>
+        <w:t>PSS:ANLG:SET:MODE:NORMAL\n</w:t>
+      </w:r>
+    </w:p>
+    <w:p>
+      <w:pPr>
+        <w:pStyle w:val="a3"/>
+        <w:ind w:left="720" w:firstLineChars="0" w:firstLine="0"/>
+      </w:pPr>
+    </w:p>
+    <w:p>
+      <w:pPr>
+        <w:pStyle w:val="a3"/>
+        <w:numPr>
+          <w:ilvl w:val="0"/>
+          <w:numId w:val="1"/>
+        </w:numPr>
+        <w:ind w:firstLineChars="0"/>
+        <w:jc w:val="left"/>
+        <w:outlineLvl w:val="1"/>
+        <w:rPr>
+          <w:sz w:val="28"/>
+          <w:szCs w:val="28"/>
+        </w:rPr>
+      </w:pPr>
+      <w:r>
+        <w:rPr>
+          <w:rFonts w:hint="eastAsia"/>
+          <w:sz w:val="28"/>
+          <w:szCs w:val="28"/>
+        </w:rPr>
+        <w:t>设置校准模式：（</w:t>
+      </w:r>
+      <w:r>
+        <w:rPr>
+          <w:rFonts w:hint="eastAsia"/>
+          <w:sz w:val="28"/>
+          <w:szCs w:val="28"/>
+        </w:rPr>
+        <w:t>PSS:ANLG:SET:MODE:CAL</w:t>
+      </w:r>
+      <w:r>
+        <w:rPr>
+          <w:rFonts w:hint="eastAsia"/>
+          <w:sz w:val="28"/>
+          <w:szCs w:val="28"/>
+        </w:rPr>
+        <w:t>[:</w:t>
+      </w:r>
+      <w:r>
+        <w:rPr>
+          <w:rFonts w:hint="eastAsia"/>
+          <w:sz w:val="28"/>
+          <w:szCs w:val="28"/>
+        </w:rPr>
+        <w:t>xx]</w:t>
+      </w:r>
+      <w:r>
+        <w:rPr>
+          <w:rFonts w:hint="eastAsia"/>
+          <w:sz w:val="28"/>
+          <w:szCs w:val="28"/>
+        </w:rPr>
+        <w:t>\n</w:t>
+      </w:r>
+      <w:r>
+        <w:rPr>
+          <w:rFonts w:hint="eastAsia"/>
+          <w:sz w:val="28"/>
+          <w:szCs w:val="28"/>
+        </w:rPr>
+        <w:t>）</w:t>
+      </w:r>
+    </w:p>
+    <w:p>
+      <w:pPr>
+        <w:pStyle w:val="a3"/>
+        <w:ind w:left="720" w:firstLineChars="0" w:firstLine="0"/>
+        <w:jc w:val="left"/>
+        <w:rPr>
+          <w:sz w:val="28"/>
+          <w:szCs w:val="28"/>
+        </w:rPr>
+      </w:pPr>
+      <w:r>
+        <w:rPr>
+          <w:rFonts w:hint="eastAsia"/>
+          <w:sz w:val="28"/>
+          <w:szCs w:val="28"/>
+        </w:rPr>
+        <w:t>说明：设置模拟板模式为校准模式</w:t>
+      </w:r>
+      <w:r>
+        <w:rPr>
+          <w:rFonts w:hint="eastAsia"/>
+          <w:sz w:val="28"/>
+          <w:szCs w:val="28"/>
+        </w:rPr>
+        <w:t>，设置此模式后模拟板准备开始校准工作，要恢复正常工作模式需等校准正常结束或接收到退出校准模式命令</w:t>
+      </w:r>
+      <w:r>
+        <w:rPr>
+          <w:rFonts w:hint="eastAsia"/>
+          <w:sz w:val="28"/>
+          <w:szCs w:val="28"/>
+        </w:rPr>
+        <w:t>(PSS:ANLG:SET:MODE:NORMAL</w:t>
+      </w:r>
+      <w:r>
+        <w:rPr>
+          <w:rFonts w:hint="eastAsia"/>
+          <w:sz w:val="28"/>
+          <w:szCs w:val="28"/>
+        </w:rPr>
+        <w:t>:[xx]</w:t>
+      </w:r>
+      <w:r>
+        <w:rPr>
+          <w:rFonts w:hint="eastAsia"/>
+          <w:sz w:val="28"/>
+          <w:szCs w:val="28"/>
+        </w:rPr>
+        <w:t>\n)</w:t>
+      </w:r>
+      <w:r>
+        <w:rPr>
+          <w:rFonts w:hint="eastAsia"/>
+          <w:sz w:val="28"/>
+          <w:szCs w:val="28"/>
+        </w:rPr>
+        <w:t>。</w:t>
+      </w:r>
+    </w:p>
+    <w:p>
+      <w:pPr>
+        <w:pStyle w:val="a3"/>
+        <w:ind w:left="720" w:firstLineChars="0" w:firstLine="0"/>
+        <w:jc w:val="left"/>
+        <w:rPr>
+          <w:sz w:val="28"/>
+          <w:szCs w:val="28"/>
+        </w:rPr>
+      </w:pPr>
+    </w:p>
+    <w:p>
+      <w:pPr>
+        <w:pStyle w:val="a3"/>
+        <w:ind w:left="720" w:firstLineChars="0" w:firstLine="0"/>
+        <w:jc w:val="left"/>
+        <w:rPr>
+          <w:sz w:val="28"/>
+          <w:szCs w:val="28"/>
+        </w:rPr>
+      </w:pPr>
+      <w:r>
+        <w:rPr>
+          <w:rFonts w:hint="eastAsia"/>
+          <w:sz w:val="28"/>
+          <w:szCs w:val="28"/>
+        </w:rPr>
+        <w:t>xx</w:t>
+      </w:r>
+      <w:r>
+        <w:rPr>
+          <w:rFonts w:hint="eastAsia"/>
+          <w:sz w:val="28"/>
+          <w:szCs w:val="28"/>
+        </w:rPr>
+        <w:t>：</w:t>
+      </w:r>
+      <w:r>
+        <w:rPr>
+          <w:rFonts w:hint="eastAsia"/>
+          <w:sz w:val="28"/>
+          <w:szCs w:val="28"/>
+        </w:rPr>
+        <w:t>在校准模式下有效，</w:t>
+      </w:r>
+      <w:r>
+        <w:rPr>
+          <w:rFonts w:hint="eastAsia"/>
+          <w:sz w:val="28"/>
+          <w:szCs w:val="28"/>
+        </w:rPr>
+        <w:t>为标准仪器的设备</w:t>
+      </w:r>
+      <w:r>
+        <w:rPr>
+          <w:rFonts w:hint="eastAsia"/>
+          <w:sz w:val="28"/>
+          <w:szCs w:val="28"/>
+        </w:rPr>
+        <w:t>IP</w:t>
+      </w:r>
+      <w:r>
+        <w:rPr>
+          <w:rFonts w:hint="eastAsia"/>
+          <w:sz w:val="28"/>
+          <w:szCs w:val="28"/>
+        </w:rPr>
+        <w:t>，格式为字符串</w:t>
+      </w:r>
+    </w:p>
+    <w:p>
+      <w:pPr>
+        <w:pStyle w:val="a3"/>
+        <w:ind w:left="720" w:firstLineChars="0" w:firstLine="0"/>
+        <w:jc w:val="left"/>
+        <w:rPr>
+          <w:sz w:val="28"/>
+          <w:szCs w:val="28"/>
+        </w:rPr>
+      </w:pPr>
+    </w:p>
+    <w:p>
+      <w:pPr>
+        <w:pStyle w:val="a3"/>
+        <w:ind w:left="720" w:firstLineChars="0" w:firstLine="0"/>
+        <w:jc w:val="left"/>
+        <w:rPr>
+          <w:sz w:val="28"/>
+          <w:szCs w:val="28"/>
+        </w:rPr>
+      </w:pPr>
+      <w:r>
+        <w:rPr>
+          <w:rFonts w:hint="eastAsia"/>
+          <w:sz w:val="28"/>
+          <w:szCs w:val="28"/>
+        </w:rPr>
+        <w:t>例：设置模拟板进入校准模式</w:t>
+      </w:r>
+      <w:r>
+        <w:rPr>
+          <w:rFonts w:hint="eastAsia"/>
+          <w:sz w:val="28"/>
+          <w:szCs w:val="28"/>
+        </w:rPr>
+        <w:t>，标准设备</w:t>
+      </w:r>
+      <w:r>
+        <w:rPr>
+          <w:rFonts w:hint="eastAsia"/>
+          <w:sz w:val="28"/>
+          <w:szCs w:val="28"/>
+        </w:rPr>
+        <w:t>IP</w:t>
+      </w:r>
+      <w:r>
+        <w:rPr>
+          <w:rFonts w:hint="eastAsia"/>
+          <w:sz w:val="28"/>
+          <w:szCs w:val="28"/>
+        </w:rPr>
+        <w:t>为</w:t>
+      </w:r>
+      <w:r>
+        <w:rPr>
+          <w:rFonts w:hint="eastAsia"/>
+          <w:sz w:val="28"/>
+          <w:szCs w:val="28"/>
+        </w:rPr>
+        <w:t>192.168.1.2</w:t>
+      </w:r>
+      <w:r>
+        <w:rPr>
+          <w:rFonts w:hint="eastAsia"/>
+          <w:sz w:val="28"/>
+          <w:szCs w:val="28"/>
+        </w:rPr>
+        <w:t>：</w:t>
+      </w:r>
+    </w:p>
+    <w:p>
+      <w:pPr>
+        <w:pStyle w:val="a3"/>
+        <w:ind w:left="720" w:firstLineChars="0" w:firstLine="0"/>
+        <w:jc w:val="left"/>
+        <w:rPr>
+          <w:sz w:val="28"/>
+          <w:szCs w:val="28"/>
+        </w:rPr>
+      </w:pPr>
+      <w:r>
+        <w:rPr>
+          <w:rFonts w:hint="eastAsia"/>
+          <w:sz w:val="28"/>
+          <w:szCs w:val="28"/>
+        </w:rPr>
+        <w:t>PSS:ANLG:SET:MODE:CAL</w:t>
+      </w:r>
+      <w:r>
+        <w:rPr>
+          <w:rFonts w:hint="eastAsia"/>
+          <w:sz w:val="28"/>
+          <w:szCs w:val="28"/>
+        </w:rPr>
+        <w:t>:</w:t>
+      </w:r>
+      <w:r>
+        <w:rPr>
+          <w:rFonts w:hint="eastAsia"/>
+          <w:sz w:val="28"/>
+          <w:szCs w:val="28"/>
+        </w:rPr>
+        <w:t xml:space="preserve"> </w:t>
+      </w:r>
+      <w:r>
+        <w:rPr>
+          <w:rFonts w:hint="eastAsia"/>
+          <w:sz w:val="28"/>
+          <w:szCs w:val="28"/>
+        </w:rPr>
+        <w:t>192.168.1.2</w:t>
+      </w:r>
+      <w:r>
+        <w:rPr>
+          <w:rFonts w:hint="eastAsia"/>
+          <w:sz w:val="28"/>
+          <w:szCs w:val="28"/>
+        </w:rPr>
+        <w:t>\n</w:t>
+      </w:r>
+    </w:p>
+    <w:p>
+      <w:pPr>
+        <w:pStyle w:val="a3"/>
+        <w:ind w:left="720" w:firstLineChars="0" w:firstLine="0"/>
+        <w:jc w:val="left"/>
+        <w:rPr>
+          <w:sz w:val="28"/>
+          <w:szCs w:val="28"/>
+        </w:rPr>
+      </w:pPr>
+    </w:p>
+    <w:p>
+      <w:pPr>
+        <w:pStyle w:val="a3"/>
+        <w:ind w:left="720" w:firstLineChars="0" w:firstLine="0"/>
+        <w:jc w:val="left"/>
+        <w:rPr>
+          <w:sz w:val="28"/>
+          <w:szCs w:val="28"/>
+        </w:rPr>
+      </w:pPr>
+      <w:r>
+        <w:rPr>
+          <w:rFonts w:hint="eastAsia"/>
+          <w:sz w:val="28"/>
+          <w:szCs w:val="28"/>
+        </w:rPr>
+        <w:t>例：设置模拟板退出校准模式：</w:t>
+      </w:r>
+    </w:p>
+    <w:p>
+      <w:pPr>
+        <w:pStyle w:val="a3"/>
+        <w:ind w:left="720" w:firstLineChars="0" w:firstLine="0"/>
+        <w:jc w:val="left"/>
+        <w:rPr>
+          <w:sz w:val="28"/>
+          <w:szCs w:val="28"/>
+        </w:rPr>
+      </w:pPr>
+      <w:r>
+        <w:rPr>
+          <w:rFonts w:hint="eastAsia"/>
+          <w:sz w:val="28"/>
+          <w:szCs w:val="28"/>
+        </w:rPr>
+        <w:t>PSS:ANLG:SET:MODE:NORMAL\n</w:t>
+      </w:r>
+    </w:p>
+    <w:p>
+      <w:pPr>
+        <w:pStyle w:val="a3"/>
+        <w:ind w:left="720" w:firstLineChars="0" w:firstLine="0"/>
+        <w:jc w:val="left"/>
+        <w:rPr>
+          <w:sz w:val="28"/>
+          <w:szCs w:val="28"/>
+        </w:rPr>
+      </w:pPr>
+    </w:p>
+    <w:p>
+      <w:pPr>
+        <w:pStyle w:val="a3"/>
+        <w:numPr>
+          <w:ilvl w:val="0"/>
+          <w:numId w:val="1"/>
+        </w:numPr>
+        <w:ind w:firstLineChars="0"/>
+        <w:jc w:val="left"/>
+        <w:rPr>
+          <w:sz w:val="28"/>
+          <w:szCs w:val="28"/>
+        </w:rPr>
+      </w:pPr>
+      <w:r>
+        <w:rPr>
+          <w:rFonts w:hint="eastAsia"/>
+          <w:sz w:val="28"/>
+          <w:szCs w:val="28"/>
+        </w:rPr>
+        <w:t>设置校准参数：（</w:t>
+      </w:r>
+      <w:r>
+        <w:rPr>
+          <w:rFonts w:hint="eastAsia"/>
+          <w:sz w:val="28"/>
+          <w:szCs w:val="28"/>
+        </w:rPr>
+        <w:t>PSS:ANLG:SET:CAL:[level]</w:t>
+      </w:r>
+      <w:r>
+        <w:rPr>
+          <w:rFonts w:hint="eastAsia"/>
+          <w:sz w:val="28"/>
+          <w:szCs w:val="28"/>
+        </w:rPr>
+        <w:t xml:space="preserve"> </w:t>
+      </w:r>
+      <w:r>
+        <w:rPr>
+          <w:rFonts w:hint="eastAsia"/>
+          <w:sz w:val="28"/>
+          <w:szCs w:val="28"/>
+        </w:rPr>
+        <w:t>n</w:t>
+      </w:r>
+      <w:r>
+        <w:rPr>
+          <w:rFonts w:hint="eastAsia"/>
+          <w:sz w:val="28"/>
+          <w:szCs w:val="28"/>
+        </w:rPr>
+        <w:t>）</w:t>
+      </w:r>
+    </w:p>
+    <w:p>
+      <w:pPr>
+        <w:pStyle w:val="a3"/>
+        <w:ind w:left="720" w:firstLineChars="0" w:firstLine="0"/>
+        <w:jc w:val="left"/>
+        <w:rPr>
+          <w:sz w:val="28"/>
+          <w:szCs w:val="28"/>
+        </w:rPr>
+      </w:pPr>
+      <w:r>
+        <w:rPr>
+          <w:rFonts w:hint="eastAsia"/>
+          <w:sz w:val="28"/>
+          <w:szCs w:val="28"/>
+        </w:rPr>
+        <w:t>说明：设置校准参数：</w:t>
+      </w:r>
+      <w:r>
+        <w:rPr>
+          <w:rFonts w:hint="eastAsia"/>
+          <w:sz w:val="28"/>
+          <w:szCs w:val="28"/>
+        </w:rPr>
+        <w:t>level</w:t>
+      </w:r>
+      <w:r>
+        <w:rPr>
+          <w:rFonts w:hint="eastAsia"/>
+          <w:sz w:val="28"/>
+          <w:szCs w:val="28"/>
+        </w:rPr>
+        <w:t>为校准档位，字符串格式</w:t>
+      </w:r>
+    </w:p>
+    <w:p>
+      <w:pPr>
+        <w:pStyle w:val="a3"/>
+        <w:ind w:left="720" w:firstLineChars="0" w:firstLine="0"/>
+        <w:jc w:val="left"/>
+        <w:rPr>
+          <w:b/>
+          <w:sz w:val="28"/>
+          <w:szCs w:val="28"/>
+        </w:rPr>
+      </w:pPr>
+      <w:r>
+        <w:rPr>
+          <w:rFonts w:hint="eastAsia"/>
+          <w:b/>
+          <w:sz w:val="28"/>
+          <w:szCs w:val="28"/>
+        </w:rPr>
+        <w:t>（此处预留为设置模拟板校准初始值）</w:t>
+      </w:r>
+    </w:p>
+    <w:p>
+      <w:pPr>
+        <w:pStyle w:val="a3"/>
+        <w:ind w:left="720" w:firstLineChars="0" w:firstLine="0"/>
+        <w:jc w:val="left"/>
+        <w:rPr>
+          <w:sz w:val="28"/>
+          <w:szCs w:val="28"/>
+        </w:rPr>
+      </w:pPr>
+    </w:p>
+    <w:p>
+      <w:pPr>
+        <w:pStyle w:val="a3"/>
+        <w:numPr>
+          <w:ilvl w:val="0"/>
+          <w:numId w:val="1"/>
+        </w:numPr>
+        <w:ind w:firstLineChars="0"/>
+        <w:jc w:val="left"/>
+        <w:rPr>
+          <w:sz w:val="28"/>
+          <w:szCs w:val="28"/>
+        </w:rPr>
+      </w:pPr>
+      <w:r>
+        <w:rPr>
+          <w:rFonts w:hint="eastAsia"/>
+          <w:sz w:val="28"/>
+          <w:szCs w:val="28"/>
+        </w:rPr>
+        <w:t>开始校准：（</w:t>
+      </w:r>
+      <w:r>
+        <w:rPr>
+          <w:rFonts w:hint="eastAsia"/>
+          <w:sz w:val="28"/>
+          <w:szCs w:val="28"/>
+        </w:rPr>
+        <w:t>PSS:ANLG:CAL:START:[level]:[points]\n</w:t>
+      </w:r>
+      <w:r>
+        <w:rPr>
+          <w:rFonts w:hint="eastAsia"/>
+          <w:sz w:val="28"/>
+          <w:szCs w:val="28"/>
+        </w:rPr>
+        <w:t>）</w:t>
+      </w:r>
+      <w:r>
+        <w:rPr>
+          <w:rFonts w:hint="eastAsia"/>
+          <w:sz w:val="28"/>
+          <w:szCs w:val="28"/>
+        </w:rPr>
+        <w:tab/>
+      </w:r>
+      <w:r>
+        <w:rPr>
+          <w:rFonts w:hint="eastAsia"/>
+          <w:sz w:val="28"/>
+          <w:szCs w:val="28"/>
+        </w:rPr>
+        <w:tab/>
+      </w:r>
+    </w:p>
+    <w:p>
+      <w:pPr>
+        <w:pStyle w:val="a3"/>
+        <w:ind w:left="720" w:firstLineChars="0" w:firstLine="0"/>
+        <w:jc w:val="left"/>
+        <w:rPr>
+          <w:sz w:val="28"/>
+          <w:szCs w:val="28"/>
+        </w:rPr>
+      </w:pPr>
+      <w:r>
+        <w:rPr>
+          <w:rFonts w:hint="eastAsia"/>
+          <w:sz w:val="28"/>
+          <w:szCs w:val="28"/>
+        </w:rPr>
+        <w:t>说明：开始校准，校准档位为</w:t>
+      </w:r>
+      <w:r>
+        <w:rPr>
+          <w:rFonts w:hint="eastAsia"/>
+          <w:sz w:val="28"/>
+          <w:szCs w:val="28"/>
+        </w:rPr>
+        <w:t>level</w:t>
+      </w:r>
+      <w:r>
+        <w:rPr>
+          <w:rFonts w:hint="eastAsia"/>
+          <w:sz w:val="28"/>
+          <w:szCs w:val="28"/>
+        </w:rPr>
+        <w:t>，校准点数为</w:t>
+      </w:r>
+      <w:r>
+        <w:rPr>
+          <w:rFonts w:hint="eastAsia"/>
+          <w:sz w:val="28"/>
+          <w:szCs w:val="28"/>
+        </w:rPr>
+        <w:t>points</w:t>
+      </w:r>
+    </w:p>
+    <w:p>
+      <w:pPr>
+        <w:pStyle w:val="a3"/>
+        <w:ind w:left="720" w:firstLineChars="0" w:firstLine="0"/>
+        <w:jc w:val="left"/>
+        <w:rPr>
+          <w:sz w:val="28"/>
+          <w:szCs w:val="28"/>
+        </w:rPr>
+      </w:pPr>
+      <w:r>
+        <w:rPr>
+          <w:rFonts w:hint="eastAsia"/>
+          <w:sz w:val="28"/>
+          <w:szCs w:val="28"/>
+        </w:rPr>
+        <w:t>level</w:t>
+      </w:r>
+      <w:r>
+        <w:rPr>
+          <w:rFonts w:hint="eastAsia"/>
+          <w:sz w:val="28"/>
+          <w:szCs w:val="28"/>
+        </w:rPr>
+        <w:t>必须为模拟板预设的档位中的某一项，字符串格式</w:t>
+      </w:r>
+    </w:p>
+    <w:p>
+      <w:pPr>
+        <w:pStyle w:val="a3"/>
+        <w:ind w:left="720" w:firstLineChars="0" w:firstLine="0"/>
+        <w:jc w:val="left"/>
+        <w:rPr>
+          <w:sz w:val="28"/>
+          <w:szCs w:val="28"/>
+        </w:rPr>
+      </w:pPr>
+      <w:r>
+        <w:rPr>
+          <w:rFonts w:hint="eastAsia"/>
+          <w:sz w:val="28"/>
+          <w:szCs w:val="28"/>
+        </w:rPr>
+        <w:lastRenderedPageBreak/>
+        <w:t>points</w:t>
+      </w:r>
+      <w:r>
+        <w:rPr>
+          <w:rFonts w:hint="eastAsia"/>
+          <w:sz w:val="28"/>
+          <w:szCs w:val="28"/>
+        </w:rPr>
+        <w:t>为校准的点数，数字字符串</w:t>
+      </w:r>
+    </w:p>
+    <w:p>
+      <w:pPr>
+        <w:pStyle w:val="a3"/>
+        <w:ind w:left="720" w:firstLineChars="0" w:firstLine="0"/>
+        <w:jc w:val="left"/>
+        <w:rPr>
+          <w:sz w:val="28"/>
+          <w:szCs w:val="28"/>
+        </w:rPr>
+      </w:pPr>
+    </w:p>
+    <w:p>
+      <w:pPr>
+        <w:pStyle w:val="a3"/>
+        <w:ind w:left="720" w:firstLineChars="0" w:firstLine="0"/>
+        <w:jc w:val="left"/>
+        <w:rPr>
+          <w:sz w:val="28"/>
+          <w:szCs w:val="28"/>
+        </w:rPr>
+      </w:pPr>
+      <w:r>
+        <w:rPr>
+          <w:rFonts w:hint="eastAsia"/>
+          <w:sz w:val="28"/>
+          <w:szCs w:val="28"/>
+        </w:rPr>
+        <w:t>例：开始校准所有档位，校准点数为</w:t>
+      </w:r>
+      <w:r>
+        <w:rPr>
+          <w:rFonts w:hint="eastAsia"/>
+          <w:sz w:val="28"/>
+          <w:szCs w:val="28"/>
+        </w:rPr>
+        <w:t>5</w:t>
+      </w:r>
+      <w:r>
+        <w:rPr>
+          <w:rFonts w:hint="eastAsia"/>
+          <w:sz w:val="28"/>
+          <w:szCs w:val="28"/>
+        </w:rPr>
+        <w:t>：</w:t>
+      </w:r>
+    </w:p>
+    <w:p>
+      <w:pPr>
+        <w:pStyle w:val="a3"/>
+        <w:ind w:left="720" w:firstLineChars="0" w:firstLine="0"/>
+        <w:jc w:val="left"/>
+        <w:rPr>
+          <w:sz w:val="28"/>
+          <w:szCs w:val="28"/>
+        </w:rPr>
+      </w:pPr>
+      <w:r>
+        <w:rPr>
+          <w:rFonts w:hint="eastAsia"/>
+          <w:sz w:val="28"/>
+          <w:szCs w:val="28"/>
+        </w:rPr>
+        <w:t>PSS:ANLG:CAL</w:t>
+      </w:r>
+      <w:r>
+        <w:rPr>
+          <w:rFonts w:hint="eastAsia"/>
+          <w:sz w:val="28"/>
+          <w:szCs w:val="28"/>
+        </w:rPr>
+        <w:t>:START</w:t>
+      </w:r>
+      <w:r>
+        <w:rPr>
+          <w:rFonts w:hint="eastAsia"/>
+          <w:sz w:val="28"/>
+          <w:szCs w:val="28"/>
+        </w:rPr>
+        <w:t>:ALL:5\n</w:t>
+      </w:r>
+    </w:p>
+    <w:p>
+      <w:pPr>
+        <w:pStyle w:val="a3"/>
+        <w:ind w:left="720" w:firstLineChars="0" w:firstLine="0"/>
+        <w:jc w:val="left"/>
+        <w:rPr>
+          <w:sz w:val="28"/>
+          <w:szCs w:val="28"/>
+        </w:rPr>
+      </w:pPr>
+      <w:r>
+        <w:rPr>
+          <w:rFonts w:hint="eastAsia"/>
+          <w:sz w:val="28"/>
+          <w:szCs w:val="28"/>
+        </w:rPr>
+        <w:t>例：开始校准</w:t>
+      </w:r>
+      <w:r>
+        <w:rPr>
+          <w:rFonts w:hint="eastAsia"/>
+          <w:sz w:val="28"/>
+          <w:szCs w:val="28"/>
+        </w:rPr>
+        <w:t>3v</w:t>
+      </w:r>
+      <w:r>
+        <w:rPr>
+          <w:rFonts w:hint="eastAsia"/>
+          <w:sz w:val="28"/>
+          <w:szCs w:val="28"/>
+        </w:rPr>
+        <w:t>档位，校准点数为</w:t>
+      </w:r>
+      <w:r>
+        <w:rPr>
+          <w:rFonts w:hint="eastAsia"/>
+          <w:sz w:val="28"/>
+          <w:szCs w:val="28"/>
+        </w:rPr>
+        <w:t>6</w:t>
+      </w:r>
+      <w:r>
+        <w:rPr>
+          <w:rFonts w:hint="eastAsia"/>
+          <w:sz w:val="28"/>
+          <w:szCs w:val="28"/>
+        </w:rPr>
+        <w:t>；</w:t>
+      </w:r>
+    </w:p>
+    <w:p>
+      <w:pPr>
+        <w:pStyle w:val="a3"/>
+        <w:ind w:left="720" w:firstLineChars="0" w:firstLine="0"/>
+        <w:jc w:val="left"/>
+        <w:rPr>
+          <w:sz w:val="28"/>
+          <w:szCs w:val="28"/>
+        </w:rPr>
+      </w:pPr>
+      <w:r>
+        <w:rPr>
+          <w:rFonts w:hint="eastAsia"/>
+          <w:sz w:val="28"/>
+          <w:szCs w:val="28"/>
+        </w:rPr>
+        <w:t>PSS:ANLG:CAL:</w:t>
+      </w:r>
+      <w:r>
+        <w:rPr>
+          <w:rFonts w:hint="eastAsia"/>
+          <w:sz w:val="28"/>
+          <w:szCs w:val="28"/>
+        </w:rPr>
+        <w:t>START:</w:t>
+      </w:r>
+      <w:bookmarkStart w:id="0" w:name="_GoBack"/>
+      <w:bookmarkEnd w:id="0"/>
+      <w:r>
+        <w:rPr>
+          <w:rFonts w:hint="eastAsia"/>
+          <w:sz w:val="28"/>
+          <w:szCs w:val="28"/>
+        </w:rPr>
+        <w:t>3VP:6\n</w:t>
       </w:r>
     </w:p>
     <w:sectPr>
@@ -4072,7 +4978,7 @@
 </file>
 
 <file path=customXml/itemProps1.xml><?xml version="1.0" encoding="utf-8"?>
-<ds:datastoreItem xmlns:ds="http://schemas.openxmlformats.org/officeDocument/2006/customXml" ds:itemID="{B7A814B3-F1FB-460B-ADB6-947D23CD2C2C}">
+<ds:datastoreItem xmlns:ds="http://schemas.openxmlformats.org/officeDocument/2006/customXml" ds:itemID="{76F84A2E-7647-449A-9A4D-E7FEC5B21634}">
   <ds:schemaRefs>
     <ds:schemaRef ds:uri="http://schemas.openxmlformats.org/officeDocument/2006/bibliography"/>
   </ds:schemaRefs>

--- a/Qt/SX00ArmMain主程序架构文档/功能伪SCPI指令.docx
+++ b/Qt/SX00ArmMain主程序架构文档/功能伪SCPI指令.docx
@@ -130,8 +130,18 @@
           <w:sz w:val="28"/>
           <w:szCs w:val="28"/>
         </w:rPr>
-        <w:t>所有电源板业务伪</w:t>
-      </w:r>
+        <w:t>所有电源</w:t>
+      </w:r>
+      <w:proofErr w:type="gramStart"/>
+      <w:r>
+        <w:rPr>
+          <w:rFonts w:hint="eastAsia"/>
+          <w:sz w:val="28"/>
+          <w:szCs w:val="28"/>
+        </w:rPr>
+        <w:t>板业务伪</w:t>
+      </w:r>
+      <w:proofErr w:type="gramEnd"/>
       <w:r>
         <w:rPr>
           <w:rFonts w:hint="eastAsia"/>
@@ -154,6 +164,14 @@
           <w:sz w:val="28"/>
           <w:szCs w:val="28"/>
         </w:rPr>
+        <w:t>:</w:t>
+      </w:r>
+      <w:r>
+        <w:rPr>
+          <w:rFonts w:hint="eastAsia"/>
+          <w:sz w:val="28"/>
+          <w:szCs w:val="28"/>
+        </w:rPr>
         <w:t>PSS:PWR</w:t>
       </w:r>
       <w:r>
@@ -170,8 +188,18 @@
           <w:sz w:val="28"/>
           <w:szCs w:val="28"/>
         </w:rPr>
-        <w:t>所有前面板伪</w:t>
-      </w:r>
+        <w:t>所有</w:t>
+      </w:r>
+      <w:proofErr w:type="gramStart"/>
+      <w:r>
+        <w:rPr>
+          <w:rFonts w:hint="eastAsia"/>
+          <w:sz w:val="28"/>
+          <w:szCs w:val="28"/>
+        </w:rPr>
+        <w:t>前面板伪</w:t>
+      </w:r>
+      <w:proofErr w:type="gramEnd"/>
       <w:r>
         <w:rPr>
           <w:rFonts w:hint="eastAsia"/>
@@ -194,6 +222,14 @@
           <w:sz w:val="28"/>
           <w:szCs w:val="28"/>
         </w:rPr>
+        <w:t>:</w:t>
+      </w:r>
+      <w:r>
+        <w:rPr>
+          <w:rFonts w:hint="eastAsia"/>
+          <w:sz w:val="28"/>
+          <w:szCs w:val="28"/>
+        </w:rPr>
         <w:t>PSS:FNT</w:t>
       </w:r>
       <w:r>
@@ -202,8 +238,18 @@
           <w:sz w:val="28"/>
           <w:szCs w:val="28"/>
         </w:rPr>
-        <w:t>开头，所有模拟板伪</w:t>
-      </w:r>
+        <w:t>开头，所有</w:t>
+      </w:r>
+      <w:proofErr w:type="gramStart"/>
+      <w:r>
+        <w:rPr>
+          <w:rFonts w:hint="eastAsia"/>
+          <w:sz w:val="28"/>
+          <w:szCs w:val="28"/>
+        </w:rPr>
+        <w:t>模拟板伪</w:t>
+      </w:r>
+      <w:proofErr w:type="gramEnd"/>
       <w:r>
         <w:rPr>
           <w:rFonts w:hint="eastAsia"/>
@@ -226,6 +272,14 @@
           <w:sz w:val="28"/>
           <w:szCs w:val="28"/>
         </w:rPr>
+        <w:t>:</w:t>
+      </w:r>
+      <w:r>
+        <w:rPr>
+          <w:rFonts w:hint="eastAsia"/>
+          <w:sz w:val="28"/>
+          <w:szCs w:val="28"/>
+        </w:rPr>
         <w:t>PSS:ANLG</w:t>
       </w:r>
       <w:r>
@@ -420,7 +474,25 @@
           <w:sz w:val="28"/>
           <w:szCs w:val="28"/>
         </w:rPr>
-        <w:t>专门作出说明和指示。</w:t>
+        <w:t>专门</w:t>
+      </w:r>
+      <w:proofErr w:type="gramStart"/>
+      <w:r>
+        <w:rPr>
+          <w:rFonts w:hint="eastAsia"/>
+          <w:sz w:val="28"/>
+          <w:szCs w:val="28"/>
+        </w:rPr>
+        <w:t>作出</w:t>
+      </w:r>
+      <w:proofErr w:type="gramEnd"/>
+      <w:r>
+        <w:rPr>
+          <w:rFonts w:hint="eastAsia"/>
+          <w:sz w:val="28"/>
+          <w:szCs w:val="28"/>
+        </w:rPr>
+        <w:t>说明和指示。</w:t>
       </w:r>
     </w:p>
     <w:p>
@@ -447,13 +519,31 @@
           <w:szCs w:val="28"/>
         </w:rPr>
       </w:pPr>
-      <w:r>
-        <w:rPr>
-          <w:rFonts w:hint="eastAsia"/>
-          <w:sz w:val="28"/>
-          <w:szCs w:val="28"/>
-        </w:rPr>
-        <w:t>设置透传模式：（</w:t>
+      <w:proofErr w:type="gramStart"/>
+      <w:r>
+        <w:rPr>
+          <w:rFonts w:hint="eastAsia"/>
+          <w:sz w:val="28"/>
+          <w:szCs w:val="28"/>
+        </w:rPr>
+        <w:t>设置透传模式</w:t>
+      </w:r>
+      <w:proofErr w:type="gramEnd"/>
+      <w:r>
+        <w:rPr>
+          <w:rFonts w:hint="eastAsia"/>
+          <w:sz w:val="28"/>
+          <w:szCs w:val="28"/>
+        </w:rPr>
+        <w:t>：（</w:t>
+      </w:r>
+      <w:r>
+        <w:rPr>
+          <w:rFonts w:hint="eastAsia"/>
+          <w:sz w:val="28"/>
+          <w:szCs w:val="28"/>
+        </w:rPr>
+        <w:t>:</w:t>
       </w:r>
       <w:r>
         <w:rPr>
@@ -504,7 +594,25 @@
           <w:sz w:val="28"/>
           <w:szCs w:val="28"/>
         </w:rPr>
-        <w:t>说明：设置电源板透传方式为</w:t>
+        <w:t>说明：设置电源板</w:t>
+      </w:r>
+      <w:proofErr w:type="gramStart"/>
+      <w:r>
+        <w:rPr>
+          <w:rFonts w:hint="eastAsia"/>
+          <w:sz w:val="28"/>
+          <w:szCs w:val="28"/>
+        </w:rPr>
+        <w:t>透传方式</w:t>
+      </w:r>
+      <w:proofErr w:type="gramEnd"/>
+      <w:r>
+        <w:rPr>
+          <w:rFonts w:hint="eastAsia"/>
+          <w:sz w:val="28"/>
+          <w:szCs w:val="28"/>
+        </w:rPr>
+        <w:t>为</w:t>
       </w:r>
       <w:r>
         <w:rPr>
@@ -644,6 +752,7 @@
           <w:szCs w:val="28"/>
         </w:rPr>
       </w:pPr>
+      <w:proofErr w:type="gramStart"/>
       <w:r>
         <w:rPr>
           <w:rFonts w:hint="eastAsia"/>
@@ -651,7 +760,24 @@
           <w:szCs w:val="28"/>
         </w:rPr>
         <w:lastRenderedPageBreak/>
-        <w:t xml:space="preserve">PSS:PWR:SET:TRANS:UART\n </w:t>
+        <w:t>:</w:t>
+      </w:r>
+      <w:r>
+        <w:rPr>
+          <w:rFonts w:hint="eastAsia"/>
+          <w:sz w:val="28"/>
+          <w:szCs w:val="28"/>
+        </w:rPr>
+        <w:t>PSS:PWR:SET:TRANS:UART</w:t>
+      </w:r>
+      <w:proofErr w:type="gramEnd"/>
+      <w:r>
+        <w:rPr>
+          <w:rFonts w:hint="eastAsia"/>
+          <w:sz w:val="28"/>
+          <w:szCs w:val="28"/>
+        </w:rPr>
+        <w:t xml:space="preserve">\n </w:t>
       </w:r>
     </w:p>
     <w:p>
@@ -688,13 +814,31 @@
           <w:szCs w:val="28"/>
         </w:rPr>
       </w:pPr>
-      <w:r>
-        <w:rPr>
-          <w:rFonts w:hint="eastAsia"/>
-          <w:sz w:val="28"/>
-          <w:szCs w:val="28"/>
-        </w:rPr>
-        <w:t>获取透传模式：（</w:t>
+      <w:proofErr w:type="gramStart"/>
+      <w:r>
+        <w:rPr>
+          <w:rFonts w:hint="eastAsia"/>
+          <w:sz w:val="28"/>
+          <w:szCs w:val="28"/>
+        </w:rPr>
+        <w:t>获取透传模式</w:t>
+      </w:r>
+      <w:proofErr w:type="gramEnd"/>
+      <w:r>
+        <w:rPr>
+          <w:rFonts w:hint="eastAsia"/>
+          <w:sz w:val="28"/>
+          <w:szCs w:val="28"/>
+        </w:rPr>
+        <w:t>：（</w:t>
+      </w:r>
+      <w:r>
+        <w:rPr>
+          <w:rFonts w:hint="eastAsia"/>
+          <w:sz w:val="28"/>
+          <w:szCs w:val="28"/>
+        </w:rPr>
+        <w:t>:</w:t>
       </w:r>
       <w:r>
         <w:rPr>
@@ -729,19 +873,56 @@
           <w:sz w:val="28"/>
           <w:szCs w:val="28"/>
         </w:rPr>
-        <w:t>说明：获取当前电源板透传模式，透传模式返回为字符串形式</w:t>
-      </w:r>
-    </w:p>
-    <w:p>
-      <w:pPr>
-        <w:pStyle w:val="a3"/>
-        <w:ind w:left="720" w:firstLineChars="0" w:firstLine="0"/>
-        <w:jc w:val="left"/>
-        <w:rPr>
-          <w:sz w:val="28"/>
-          <w:szCs w:val="28"/>
-        </w:rPr>
-      </w:pPr>
+        <w:t>说明：获取当前电源</w:t>
+      </w:r>
+      <w:proofErr w:type="gramStart"/>
+      <w:r>
+        <w:rPr>
+          <w:rFonts w:hint="eastAsia"/>
+          <w:sz w:val="28"/>
+          <w:szCs w:val="28"/>
+        </w:rPr>
+        <w:t>板透传模式</w:t>
+      </w:r>
+      <w:proofErr w:type="gramEnd"/>
+      <w:r>
+        <w:rPr>
+          <w:rFonts w:hint="eastAsia"/>
+          <w:sz w:val="28"/>
+          <w:szCs w:val="28"/>
+        </w:rPr>
+        <w:t>，</w:t>
+      </w:r>
+      <w:proofErr w:type="gramStart"/>
+      <w:r>
+        <w:rPr>
+          <w:rFonts w:hint="eastAsia"/>
+          <w:sz w:val="28"/>
+          <w:szCs w:val="28"/>
+        </w:rPr>
+        <w:t>透传模式</w:t>
+      </w:r>
+      <w:proofErr w:type="gramEnd"/>
+      <w:r>
+        <w:rPr>
+          <w:rFonts w:hint="eastAsia"/>
+          <w:sz w:val="28"/>
+          <w:szCs w:val="28"/>
+        </w:rPr>
+        <w:t>返回为字符串形式</w:t>
+      </w:r>
+    </w:p>
+    <w:p>
+      <w:pPr>
+        <w:pStyle w:val="a3"/>
+        <w:ind w:left="720" w:firstLineChars="0" w:firstLine="0"/>
+        <w:jc w:val="left"/>
+        <w:rPr>
+          <w:sz w:val="28"/>
+          <w:szCs w:val="28"/>
+        </w:rPr>
+      </w:pPr>
+      <w:proofErr w:type="spellStart"/>
       <w:r>
         <w:rPr>
           <w:rFonts w:hint="eastAsia"/>
@@ -758,13 +939,32 @@
         </w:rPr>
         <w:t>art</w:t>
       </w:r>
-      <w:r>
-        <w:rPr>
-          <w:rFonts w:hint="eastAsia"/>
-          <w:sz w:val="28"/>
-          <w:szCs w:val="28"/>
-        </w:rPr>
-        <w:t>：表明当前透传为串口</w:t>
+      <w:proofErr w:type="spellEnd"/>
+      <w:r>
+        <w:rPr>
+          <w:rFonts w:hint="eastAsia"/>
+          <w:sz w:val="28"/>
+          <w:szCs w:val="28"/>
+        </w:rPr>
+        <w:t>：表明</w:t>
+      </w:r>
+      <w:proofErr w:type="gramStart"/>
+      <w:r>
+        <w:rPr>
+          <w:rFonts w:hint="eastAsia"/>
+          <w:sz w:val="28"/>
+          <w:szCs w:val="28"/>
+        </w:rPr>
+        <w:t>当前透</w:t>
+      </w:r>
+      <w:proofErr w:type="gramEnd"/>
+      <w:r>
+        <w:rPr>
+          <w:rFonts w:hint="eastAsia"/>
+          <w:sz w:val="28"/>
+          <w:szCs w:val="28"/>
+        </w:rPr>
+        <w:t>传为串口</w:t>
       </w:r>
     </w:p>
     <w:p>
@@ -791,7 +991,25 @@
           <w:sz w:val="28"/>
           <w:szCs w:val="28"/>
         </w:rPr>
-        <w:t>：表明当前透传为</w:t>
+        <w:t>：表明</w:t>
+      </w:r>
+      <w:proofErr w:type="gramStart"/>
+      <w:r>
+        <w:rPr>
+          <w:rFonts w:hint="eastAsia"/>
+          <w:sz w:val="28"/>
+          <w:szCs w:val="28"/>
+        </w:rPr>
+        <w:t>当前透</w:t>
+      </w:r>
+      <w:proofErr w:type="gramEnd"/>
+      <w:r>
+        <w:rPr>
+          <w:rFonts w:hint="eastAsia"/>
+          <w:sz w:val="28"/>
+          <w:szCs w:val="28"/>
+        </w:rPr>
+        <w:t>传为</w:t>
       </w:r>
       <w:r>
         <w:rPr>
@@ -839,13 +1057,31 @@
         </w:rPr>
         <w:t>：</w:t>
       </w:r>
-      <w:r>
-        <w:rPr>
-          <w:rFonts w:hint="eastAsia"/>
-          <w:sz w:val="28"/>
-          <w:szCs w:val="28"/>
-        </w:rPr>
-        <w:t>PSS:PWR:GET:TRANS:</w:t>
+      <w:proofErr w:type="gramStart"/>
+      <w:r>
+        <w:rPr>
+          <w:rFonts w:hint="eastAsia"/>
+          <w:sz w:val="28"/>
+          <w:szCs w:val="28"/>
+        </w:rPr>
+        <w:t>:</w:t>
+      </w:r>
+      <w:r>
+        <w:rPr>
+          <w:rFonts w:hint="eastAsia"/>
+          <w:sz w:val="28"/>
+          <w:szCs w:val="28"/>
+        </w:rPr>
+        <w:t>PSS:PWR:GET:TRANS</w:t>
+      </w:r>
+      <w:proofErr w:type="gramEnd"/>
+      <w:r>
+        <w:rPr>
+          <w:rFonts w:hint="eastAsia"/>
+          <w:sz w:val="28"/>
+          <w:szCs w:val="28"/>
+        </w:rPr>
+        <w:t>:</w:t>
       </w:r>
       <w:r>
         <w:rPr>
@@ -871,13 +1107,23 @@
         </w:rPr>
         <w:t xml:space="preserve"> </w:t>
       </w:r>
-      <w:r>
-        <w:rPr>
-          <w:rFonts w:hint="eastAsia"/>
-          <w:sz w:val="28"/>
-          <w:szCs w:val="28"/>
-        </w:rPr>
-        <w:t xml:space="preserve">Uart </w:t>
+      <w:proofErr w:type="spellStart"/>
+      <w:r>
+        <w:rPr>
+          <w:rFonts w:hint="eastAsia"/>
+          <w:sz w:val="28"/>
+          <w:szCs w:val="28"/>
+        </w:rPr>
+        <w:t>Uart</w:t>
+      </w:r>
+      <w:proofErr w:type="spellEnd"/>
+      <w:r>
+        <w:rPr>
+          <w:rFonts w:hint="eastAsia"/>
+          <w:sz w:val="28"/>
+          <w:szCs w:val="28"/>
+        </w:rPr>
+        <w:t xml:space="preserve"> </w:t>
       </w:r>
       <w:r>
         <w:rPr>
@@ -928,6 +1174,14 @@
           <w:sz w:val="28"/>
           <w:szCs w:val="28"/>
         </w:rPr>
+        <w:t>:</w:t>
+      </w:r>
+      <w:r>
+        <w:rPr>
+          <w:rFonts w:hint="eastAsia"/>
+          <w:sz w:val="28"/>
+          <w:szCs w:val="28"/>
+        </w:rPr>
         <w:t>PSS:PWR:SET:TEMP:[temp]\n</w:t>
       </w:r>
       <w:r>
@@ -1070,13 +1324,31 @@
           <w:szCs w:val="28"/>
         </w:rPr>
       </w:pPr>
-      <w:r>
-        <w:rPr>
-          <w:rFonts w:hint="eastAsia"/>
-          <w:sz w:val="28"/>
-          <w:szCs w:val="28"/>
-        </w:rPr>
-        <w:t>PSS:PWR:SET:TEMP:52.12\n</w:t>
+      <w:proofErr w:type="gramStart"/>
+      <w:r>
+        <w:rPr>
+          <w:rFonts w:hint="eastAsia"/>
+          <w:sz w:val="28"/>
+          <w:szCs w:val="28"/>
+        </w:rPr>
+        <w:t>:</w:t>
+      </w:r>
+      <w:r>
+        <w:rPr>
+          <w:rFonts w:hint="eastAsia"/>
+          <w:sz w:val="28"/>
+          <w:szCs w:val="28"/>
+        </w:rPr>
+        <w:t>PSS:PWR:SET:TEMP:52.12</w:t>
+      </w:r>
+      <w:proofErr w:type="gramEnd"/>
+      <w:r>
+        <w:rPr>
+          <w:rFonts w:hint="eastAsia"/>
+          <w:sz w:val="28"/>
+          <w:szCs w:val="28"/>
+        </w:rPr>
+        <w:t>\n</w:t>
       </w:r>
     </w:p>
     <w:p>
@@ -1119,6 +1391,14 @@
           <w:sz w:val="28"/>
           <w:szCs w:val="28"/>
         </w:rPr>
+        <w:t>:</w:t>
+      </w:r>
+      <w:r>
+        <w:rPr>
+          <w:rFonts w:hint="eastAsia"/>
+          <w:sz w:val="28"/>
+          <w:szCs w:val="28"/>
+        </w:rPr>
         <w:t>PSS:PWR:GET:TEMP\n</w:t>
       </w:r>
       <w:r>
@@ -1146,7 +1426,25 @@
           <w:sz w:val="28"/>
           <w:szCs w:val="28"/>
         </w:rPr>
-        <w:t>说明：获取电源板当前温度，返回结果为</w:t>
+        <w:t>说明：获取电源</w:t>
+      </w:r>
+      <w:proofErr w:type="gramStart"/>
+      <w:r>
+        <w:rPr>
+          <w:rFonts w:hint="eastAsia"/>
+          <w:sz w:val="28"/>
+          <w:szCs w:val="28"/>
+        </w:rPr>
+        <w:t>板当前</w:t>
+      </w:r>
+      <w:proofErr w:type="gramEnd"/>
+      <w:r>
+        <w:rPr>
+          <w:rFonts w:hint="eastAsia"/>
+          <w:sz w:val="28"/>
+          <w:szCs w:val="28"/>
+        </w:rPr>
+        <w:t>温度，返回结果为</w:t>
       </w:r>
       <w:r>
         <w:rPr>
@@ -1194,13 +1492,31 @@
         </w:rPr>
         <w:t>返回字符串格式：</w:t>
       </w:r>
-      <w:r>
-        <w:rPr>
-          <w:rFonts w:hint="eastAsia"/>
-          <w:sz w:val="28"/>
-          <w:szCs w:val="28"/>
-        </w:rPr>
-        <w:t>PSS:PWR:GET:TEMP:RET:56.23\n</w:t>
+      <w:proofErr w:type="gramStart"/>
+      <w:r>
+        <w:rPr>
+          <w:rFonts w:hint="eastAsia"/>
+          <w:sz w:val="28"/>
+          <w:szCs w:val="28"/>
+        </w:rPr>
+        <w:t>:</w:t>
+      </w:r>
+      <w:r>
+        <w:rPr>
+          <w:rFonts w:hint="eastAsia"/>
+          <w:sz w:val="28"/>
+          <w:szCs w:val="28"/>
+        </w:rPr>
+        <w:t>PSS:PWR:GET:TEMP:RET:56.23</w:t>
+      </w:r>
+      <w:proofErr w:type="gramEnd"/>
+      <w:r>
+        <w:rPr>
+          <w:rFonts w:hint="eastAsia"/>
+          <w:sz w:val="28"/>
+          <w:szCs w:val="28"/>
+        </w:rPr>
+        <w:t>\n</w:t>
       </w:r>
     </w:p>
     <w:p>
@@ -1243,6 +1559,14 @@
           <w:sz w:val="28"/>
           <w:szCs w:val="28"/>
         </w:rPr>
+        <w:t>:</w:t>
+      </w:r>
+      <w:r>
+        <w:rPr>
+          <w:rFonts w:hint="eastAsia"/>
+          <w:sz w:val="28"/>
+          <w:szCs w:val="28"/>
+        </w:rPr>
         <w:t>PSS:PWR:SET:FAN:[</w:t>
       </w:r>
       <w:r>
@@ -1576,7 +1900,32 @@
           <w:szCs w:val="28"/>
         </w:rPr>
         <w:tab/>
-        <w:t>PSS:PWR:SET:FAN:MID\n</w:t>
+      </w:r>
+      <w:proofErr w:type="gramStart"/>
+      <w:r>
+        <w:rPr>
+          <w:rFonts w:hint="eastAsia"/>
+          <w:sz w:val="28"/>
+          <w:szCs w:val="28"/>
+        </w:rPr>
+        <w:t>:</w:t>
+      </w:r>
+      <w:r>
+        <w:rPr>
+          <w:rFonts w:hint="eastAsia"/>
+          <w:sz w:val="28"/>
+          <w:szCs w:val="28"/>
+        </w:rPr>
+        <w:t>PSS:PWR:SET:FAN:MID</w:t>
+      </w:r>
+      <w:proofErr w:type="gramEnd"/>
+      <w:r>
+        <w:rPr>
+          <w:rFonts w:hint="eastAsia"/>
+          <w:sz w:val="28"/>
+          <w:szCs w:val="28"/>
+        </w:rPr>
+        <w:t>\n</w:t>
       </w:r>
     </w:p>
     <w:p>
@@ -1608,6 +1957,14 @@
           <w:sz w:val="28"/>
           <w:szCs w:val="28"/>
         </w:rPr>
+        <w:t>:</w:t>
+      </w:r>
+      <w:r>
+        <w:rPr>
+          <w:rFonts w:hint="eastAsia"/>
+          <w:sz w:val="28"/>
+          <w:szCs w:val="28"/>
+        </w:rPr>
         <w:t>PSS:PWR:GET:FAN\n</w:t>
       </w:r>
       <w:r>
@@ -1756,13 +2113,33 @@
         </w:rPr>
         <w:t>返回字符串格式：</w:t>
       </w:r>
-      <w:r>
-        <w:rPr>
-          <w:rFonts w:hint="eastAsia"/>
-          <w:sz w:val="28"/>
-          <w:szCs w:val="28"/>
-        </w:rPr>
-        <w:t>PSS:PWR:GET:FAN:RET:Mid\n</w:t>
+      <w:proofErr w:type="gramStart"/>
+      <w:r>
+        <w:rPr>
+          <w:rFonts w:hint="eastAsia"/>
+          <w:sz w:val="28"/>
+          <w:szCs w:val="28"/>
+        </w:rPr>
+        <w:t>:</w:t>
+      </w:r>
+      <w:proofErr w:type="spellStart"/>
+      <w:r>
+        <w:rPr>
+          <w:rFonts w:hint="eastAsia"/>
+          <w:sz w:val="28"/>
+          <w:szCs w:val="28"/>
+        </w:rPr>
+        <w:t>PSS:PWR:GET:FAN:RET:Mid</w:t>
+      </w:r>
+      <w:proofErr w:type="spellEnd"/>
+      <w:proofErr w:type="gramEnd"/>
+      <w:r>
+        <w:rPr>
+          <w:rFonts w:hint="eastAsia"/>
+          <w:sz w:val="28"/>
+          <w:szCs w:val="28"/>
+        </w:rPr>
+        <w:t>\n</w:t>
       </w:r>
     </w:p>
     <w:p>
@@ -1826,6 +2203,14 @@
           <w:sz w:val="28"/>
           <w:szCs w:val="28"/>
         </w:rPr>
+        <w:t>:</w:t>
+      </w:r>
+      <w:r>
+        <w:rPr>
+          <w:rFonts w:hint="eastAsia"/>
+          <w:sz w:val="28"/>
+          <w:szCs w:val="28"/>
+        </w:rPr>
         <w:t>PSS:</w:t>
       </w:r>
       <w:r>
@@ -2160,6 +2545,15 @@
           <w:szCs w:val="28"/>
         </w:rPr>
       </w:pPr>
+      <w:proofErr w:type="gramStart"/>
+      <w:r>
+        <w:rPr>
+          <w:rFonts w:hint="eastAsia"/>
+          <w:sz w:val="28"/>
+          <w:szCs w:val="28"/>
+        </w:rPr>
+        <w:t>:</w:t>
+      </w:r>
       <w:r>
         <w:rPr>
           <w:rFonts w:hint="eastAsia"/>
@@ -2174,7 +2568,16 @@
           <w:sz w:val="28"/>
           <w:szCs w:val="28"/>
         </w:rPr>
-        <w:t xml:space="preserve">:VER </w:t>
+        <w:t>:VER</w:t>
+      </w:r>
+      <w:proofErr w:type="gramEnd"/>
+      <w:r>
+        <w:rPr>
+          <w:rFonts w:hint="eastAsia"/>
+          <w:sz w:val="28"/>
+          <w:szCs w:val="28"/>
+        </w:rPr>
+        <w:t xml:space="preserve"> </w:t>
       </w:r>
       <w:r>
         <w:rPr>
@@ -2209,6 +2612,14 @@
           <w:sz w:val="28"/>
           <w:szCs w:val="28"/>
         </w:rPr>
+        <w:t>:</w:t>
+      </w:r>
+      <w:r>
+        <w:rPr>
+          <w:rFonts w:hint="eastAsia"/>
+          <w:sz w:val="28"/>
+          <w:szCs w:val="28"/>
+        </w:rPr>
         <w:t>PSS:</w:t>
       </w:r>
       <w:r>
@@ -2332,13 +2743,31 @@
           <w:szCs w:val="28"/>
         </w:rPr>
       </w:pPr>
-      <w:r>
-        <w:rPr>
-          <w:rFonts w:hint="eastAsia"/>
-          <w:sz w:val="28"/>
-          <w:szCs w:val="28"/>
-        </w:rPr>
-        <w:t>PSS:</w:t>
+      <w:proofErr w:type="gramStart"/>
+      <w:r>
+        <w:rPr>
+          <w:rFonts w:hint="eastAsia"/>
+          <w:sz w:val="28"/>
+          <w:szCs w:val="28"/>
+        </w:rPr>
+        <w:t>:</w:t>
+      </w:r>
+      <w:r>
+        <w:rPr>
+          <w:rFonts w:hint="eastAsia"/>
+          <w:sz w:val="28"/>
+          <w:szCs w:val="28"/>
+        </w:rPr>
+        <w:t>PSS</w:t>
+      </w:r>
+      <w:proofErr w:type="gramEnd"/>
+      <w:r>
+        <w:rPr>
+          <w:rFonts w:hint="eastAsia"/>
+          <w:sz w:val="28"/>
+          <w:szCs w:val="28"/>
+        </w:rPr>
+        <w:t>:</w:t>
       </w:r>
       <w:r>
         <w:rPr>
@@ -2437,6 +2866,14 @@
           <w:sz w:val="28"/>
           <w:szCs w:val="28"/>
         </w:rPr>
+        <w:t>:</w:t>
+      </w:r>
+      <w:r>
+        <w:rPr>
+          <w:rFonts w:hint="eastAsia"/>
+          <w:sz w:val="28"/>
+          <w:szCs w:val="28"/>
+        </w:rPr>
         <w:t>PSS:PWR</w:t>
       </w:r>
       <w:r>
@@ -2854,6 +3291,15 @@
           <w:szCs w:val="28"/>
         </w:rPr>
       </w:pPr>
+      <w:proofErr w:type="gramStart"/>
+      <w:r>
+        <w:rPr>
+          <w:rFonts w:hint="eastAsia"/>
+          <w:sz w:val="28"/>
+          <w:szCs w:val="28"/>
+        </w:rPr>
+        <w:t>:</w:t>
+      </w:r>
       <w:r>
         <w:rPr>
           <w:rFonts w:hint="eastAsia"/>
@@ -2870,6 +3316,7 @@
         </w:rPr>
         <w:t>1</w:t>
       </w:r>
+      <w:proofErr w:type="gramEnd"/>
       <w:r>
         <w:rPr>
           <w:rFonts w:hint="eastAsia"/>
@@ -2900,7 +3347,33 @@
           <w:sz w:val="28"/>
           <w:szCs w:val="28"/>
         </w:rPr>
-        <w:t>设置模拟板工作模式：（</w:t>
+        <w:t>设置模拟</w:t>
+      </w:r>
+      <w:proofErr w:type="gramStart"/>
+      <w:r>
+        <w:rPr>
+          <w:rFonts w:hint="eastAsia"/>
+          <w:sz w:val="28"/>
+          <w:szCs w:val="28"/>
+        </w:rPr>
+        <w:t>板工作</w:t>
+      </w:r>
+      <w:proofErr w:type="gramEnd"/>
+      <w:r>
+        <w:rPr>
+          <w:rFonts w:hint="eastAsia"/>
+          <w:sz w:val="28"/>
+          <w:szCs w:val="28"/>
+        </w:rPr>
+        <w:t>模式：（</w:t>
+      </w:r>
+      <w:r>
+        <w:rPr>
+          <w:rFonts w:hint="eastAsia"/>
+          <w:sz w:val="28"/>
+          <w:szCs w:val="28"/>
+        </w:rPr>
+        <w:t>:</w:t>
       </w:r>
       <w:r>
         <w:rPr>
@@ -2935,7 +3408,25 @@
           <w:sz w:val="28"/>
           <w:szCs w:val="28"/>
         </w:rPr>
-        <w:t>说明：设置模拟板工作模式为</w:t>
+        <w:t>说明：设置模拟</w:t>
+      </w:r>
+      <w:proofErr w:type="gramStart"/>
+      <w:r>
+        <w:rPr>
+          <w:rFonts w:hint="eastAsia"/>
+          <w:sz w:val="28"/>
+          <w:szCs w:val="28"/>
+        </w:rPr>
+        <w:t>板工作</w:t>
+      </w:r>
+      <w:proofErr w:type="gramEnd"/>
+      <w:r>
+        <w:rPr>
+          <w:rFonts w:hint="eastAsia"/>
+          <w:sz w:val="28"/>
+          <w:szCs w:val="28"/>
+        </w:rPr>
+        <w:t>模式为</w:t>
       </w:r>
       <w:r>
         <w:rPr>
@@ -3093,26 +3584,62 @@
           <w:szCs w:val="28"/>
         </w:rPr>
         <w:lastRenderedPageBreak/>
-        <w:t>例：设置模拟板正常工作模式：</w:t>
-      </w:r>
-    </w:p>
-    <w:p>
-      <w:pPr>
-        <w:pStyle w:val="a3"/>
-        <w:ind w:left="720" w:firstLineChars="0" w:firstLine="0"/>
-        <w:jc w:val="left"/>
-        <w:rPr>
-          <w:sz w:val="28"/>
-          <w:szCs w:val="28"/>
-        </w:rPr>
-      </w:pPr>
-      <w:r>
-        <w:rPr>
-          <w:rFonts w:hint="eastAsia"/>
-          <w:sz w:val="28"/>
-          <w:szCs w:val="28"/>
-        </w:rPr>
-        <w:t>PSS:ANLG:SET:MODE:NORMAL\n</w:t>
+        <w:t>例：设置模拟板正</w:t>
+      </w:r>
+      <w:proofErr w:type="gramStart"/>
+      <w:r>
+        <w:rPr>
+          <w:rFonts w:hint="eastAsia"/>
+          <w:sz w:val="28"/>
+          <w:szCs w:val="28"/>
+        </w:rPr>
+        <w:t>常工作</w:t>
+      </w:r>
+      <w:proofErr w:type="gramEnd"/>
+      <w:r>
+        <w:rPr>
+          <w:rFonts w:hint="eastAsia"/>
+          <w:sz w:val="28"/>
+          <w:szCs w:val="28"/>
+        </w:rPr>
+        <w:t>模式：</w:t>
+      </w:r>
+    </w:p>
+    <w:p>
+      <w:pPr>
+        <w:pStyle w:val="a3"/>
+        <w:ind w:left="720" w:firstLineChars="0" w:firstLine="0"/>
+        <w:jc w:val="left"/>
+        <w:rPr>
+          <w:sz w:val="28"/>
+          <w:szCs w:val="28"/>
+        </w:rPr>
+      </w:pPr>
+      <w:proofErr w:type="gramStart"/>
+      <w:r>
+        <w:rPr>
+          <w:rFonts w:hint="eastAsia"/>
+          <w:sz w:val="28"/>
+          <w:szCs w:val="28"/>
+        </w:rPr>
+        <w:t>:</w:t>
+      </w:r>
+      <w:r>
+        <w:rPr>
+          <w:rFonts w:hint="eastAsia"/>
+          <w:sz w:val="28"/>
+          <w:szCs w:val="28"/>
+        </w:rPr>
+        <w:t>PSS:ANLG:SET:MODE:NORMAL</w:t>
+      </w:r>
+      <w:proofErr w:type="gramEnd"/>
+      <w:r>
+        <w:rPr>
+          <w:rFonts w:hint="eastAsia"/>
+          <w:sz w:val="28"/>
+          <w:szCs w:val="28"/>
+        </w:rPr>
+        <w:t>\n</w:t>
       </w:r>
     </w:p>
     <w:p>
@@ -3150,6 +3677,14 @@
           <w:sz w:val="28"/>
           <w:szCs w:val="28"/>
         </w:rPr>
+        <w:t>:</w:t>
+      </w:r>
+      <w:r>
+        <w:rPr>
+          <w:rFonts w:hint="eastAsia"/>
+          <w:sz w:val="28"/>
+          <w:szCs w:val="28"/>
+        </w:rPr>
         <w:t>PSS:ANLG:SET:MODE:CAL</w:t>
       </w:r>
       <w:r>
@@ -3201,23 +3736,93 @@
           <w:sz w:val="28"/>
           <w:szCs w:val="28"/>
         </w:rPr>
-        <w:t>说明：设置模拟板模式为校准模式</w:t>
-      </w:r>
-      <w:r>
-        <w:rPr>
-          <w:rFonts w:hint="eastAsia"/>
-          <w:sz w:val="28"/>
-          <w:szCs w:val="28"/>
-        </w:rPr>
-        <w:t>，设置此模式后模拟板准备开始校准工作，要恢复正常工作模式需等校准正常结束或接收到退出校准模式命令</w:t>
-      </w:r>
-      <w:r>
-        <w:rPr>
-          <w:rFonts w:hint="eastAsia"/>
-          <w:sz w:val="28"/>
-          <w:szCs w:val="28"/>
-        </w:rPr>
-        <w:t>(PSS:ANLG:SET:MODE:NORMAL</w:t>
+        <w:t>说明：设置模拟</w:t>
+      </w:r>
+      <w:proofErr w:type="gramStart"/>
+      <w:r>
+        <w:rPr>
+          <w:rFonts w:hint="eastAsia"/>
+          <w:sz w:val="28"/>
+          <w:szCs w:val="28"/>
+        </w:rPr>
+        <w:t>板模式</w:t>
+      </w:r>
+      <w:proofErr w:type="gramEnd"/>
+      <w:r>
+        <w:rPr>
+          <w:rFonts w:hint="eastAsia"/>
+          <w:sz w:val="28"/>
+          <w:szCs w:val="28"/>
+        </w:rPr>
+        <w:t>为校准模式</w:t>
+      </w:r>
+      <w:r>
+        <w:rPr>
+          <w:rFonts w:hint="eastAsia"/>
+          <w:sz w:val="28"/>
+          <w:szCs w:val="28"/>
+        </w:rPr>
+        <w:t>，设置此模式后模拟</w:t>
+      </w:r>
+      <w:proofErr w:type="gramStart"/>
+      <w:r>
+        <w:rPr>
+          <w:rFonts w:hint="eastAsia"/>
+          <w:sz w:val="28"/>
+          <w:szCs w:val="28"/>
+        </w:rPr>
+        <w:t>板准备</w:t>
+      </w:r>
+      <w:proofErr w:type="gramEnd"/>
+      <w:r>
+        <w:rPr>
+          <w:rFonts w:hint="eastAsia"/>
+          <w:sz w:val="28"/>
+          <w:szCs w:val="28"/>
+        </w:rPr>
+        <w:t>开始校准工作，要恢复正常工作模式需等校准</w:t>
+      </w:r>
+      <w:proofErr w:type="gramStart"/>
+      <w:r>
+        <w:rPr>
+          <w:rFonts w:hint="eastAsia"/>
+          <w:sz w:val="28"/>
+          <w:szCs w:val="28"/>
+        </w:rPr>
+        <w:t>正常结束</w:t>
+      </w:r>
+      <w:proofErr w:type="gramEnd"/>
+      <w:r>
+        <w:rPr>
+          <w:rFonts w:hint="eastAsia"/>
+          <w:sz w:val="28"/>
+          <w:szCs w:val="28"/>
+        </w:rPr>
+        <w:t>或接收到退出校准模式命令</w:t>
+      </w:r>
+      <w:r>
+        <w:rPr>
+          <w:rFonts w:hint="eastAsia"/>
+          <w:sz w:val="28"/>
+          <w:szCs w:val="28"/>
+        </w:rPr>
+        <w:t>(</w:t>
+      </w:r>
+      <w:r>
+        <w:rPr>
+          <w:rFonts w:hint="eastAsia"/>
+          <w:sz w:val="28"/>
+          <w:szCs w:val="28"/>
+        </w:rPr>
+        <w:t>:</w:t>
+      </w:r>
+      <w:r>
+        <w:rPr>
+          <w:rFonts w:hint="eastAsia"/>
+          <w:sz w:val="28"/>
+          <w:szCs w:val="28"/>
+        </w:rPr>
+        <w:t>PSS:ANLG:SET:MODE:NORMAL</w:t>
       </w:r>
       <w:r>
         <w:rPr>
@@ -3394,6 +3999,15 @@
           <w:szCs w:val="28"/>
         </w:rPr>
       </w:pPr>
+      <w:proofErr w:type="gramStart"/>
+      <w:r>
+        <w:rPr>
+          <w:rFonts w:hint="eastAsia"/>
+          <w:sz w:val="28"/>
+          <w:szCs w:val="28"/>
+        </w:rPr>
+        <w:t>:</w:t>
+      </w:r>
       <w:r>
         <w:rPr>
           <w:rFonts w:hint="eastAsia"/>
@@ -3402,6 +4016,7 @@
         </w:rPr>
         <w:t>PSS:ANLG:SET:MODE:CAL</w:t>
       </w:r>
+      <w:proofErr w:type="gramEnd"/>
       <w:r>
         <w:rPr>
           <w:rFonts w:hint="eastAsia"/>
@@ -3475,13 +4090,31 @@
           <w:szCs w:val="28"/>
         </w:rPr>
       </w:pPr>
-      <w:r>
-        <w:rPr>
-          <w:rFonts w:hint="eastAsia"/>
-          <w:sz w:val="28"/>
-          <w:szCs w:val="28"/>
-        </w:rPr>
-        <w:t>PSS:ANLG:SET:MODE:NORMAL\n</w:t>
+      <w:proofErr w:type="gramStart"/>
+      <w:r>
+        <w:rPr>
+          <w:rFonts w:hint="eastAsia"/>
+          <w:sz w:val="28"/>
+          <w:szCs w:val="28"/>
+        </w:rPr>
+        <w:t>:</w:t>
+      </w:r>
+      <w:r>
+        <w:rPr>
+          <w:rFonts w:hint="eastAsia"/>
+          <w:sz w:val="28"/>
+          <w:szCs w:val="28"/>
+        </w:rPr>
+        <w:t>PSS:ANLG:SET:MODE:NORMAL</w:t>
+      </w:r>
+      <w:proofErr w:type="gramEnd"/>
+      <w:r>
+        <w:rPr>
+          <w:rFonts w:hint="eastAsia"/>
+          <w:sz w:val="28"/>
+          <w:szCs w:val="28"/>
+        </w:rPr>
+        <w:t>\n</w:t>
       </w:r>
     </w:p>
     <w:p>
@@ -3523,6 +4156,14 @@
           <w:sz w:val="28"/>
           <w:szCs w:val="28"/>
         </w:rPr>
+        <w:t>:</w:t>
+      </w:r>
+      <w:r>
+        <w:rPr>
+          <w:rFonts w:hint="eastAsia"/>
+          <w:sz w:val="28"/>
+          <w:szCs w:val="28"/>
+        </w:rPr>
         <w:t>PSS:ANLG:SET:CAL:[level]</w:t>
       </w:r>
       <w:r>
@@ -3645,6 +4286,14 @@
           <w:sz w:val="28"/>
           <w:szCs w:val="28"/>
         </w:rPr>
+        <w:t>:</w:t>
+      </w:r>
+      <w:r>
+        <w:rPr>
+          <w:rFonts w:hint="eastAsia"/>
+          <w:sz w:val="28"/>
+          <w:szCs w:val="28"/>
+        </w:rPr>
         <w:t>PSS:ANLG:CAL:START:[level]:[points]\n</w:t>
       </w:r>
       <w:r>
@@ -3826,6 +4475,15 @@
           <w:szCs w:val="28"/>
         </w:rPr>
       </w:pPr>
+      <w:proofErr w:type="gramStart"/>
+      <w:r>
+        <w:rPr>
+          <w:rFonts w:hint="eastAsia"/>
+          <w:sz w:val="28"/>
+          <w:szCs w:val="28"/>
+        </w:rPr>
+        <w:t>:</w:t>
+      </w:r>
       <w:r>
         <w:rPr>
           <w:rFonts w:hint="eastAsia"/>
@@ -3848,7 +4506,16 @@
           <w:sz w:val="28"/>
           <w:szCs w:val="28"/>
         </w:rPr>
-        <w:t>:ALL:5\n</w:t>
+        <w:t>:ALL:5</w:t>
+      </w:r>
+      <w:proofErr w:type="gramEnd"/>
+      <w:r>
+        <w:rPr>
+          <w:rFonts w:hint="eastAsia"/>
+          <w:sz w:val="28"/>
+          <w:szCs w:val="28"/>
+        </w:rPr>
+        <w:t>\n</w:t>
       </w:r>
     </w:p>
     <w:p>
@@ -3918,18 +4585,26 @@
           <w:sz w:val="28"/>
           <w:szCs w:val="28"/>
         </w:rPr>
-        <w:t>PSS:ANLG:CAL:</w:t>
-      </w:r>
-      <w:r>
-        <w:rPr>
-          <w:rFonts w:hint="eastAsia"/>
-          <w:sz w:val="28"/>
-          <w:szCs w:val="28"/>
-        </w:rPr>
-        <w:t>START:</w:t>
+        <w:t>:</w:t>
       </w:r>
       <w:bookmarkStart w:id="0" w:name="_GoBack"/>
       <w:bookmarkEnd w:id="0"/>
+      <w:r>
+        <w:rPr>
+          <w:rFonts w:hint="eastAsia"/>
+          <w:sz w:val="28"/>
+          <w:szCs w:val="28"/>
+        </w:rPr>
+        <w:t>PSS:ANLG:CAL:</w:t>
+      </w:r>
+      <w:r>
+        <w:rPr>
+          <w:rFonts w:hint="eastAsia"/>
+          <w:sz w:val="28"/>
+          <w:szCs w:val="28"/>
+        </w:rPr>
+        <w:t>START:</w:t>
+      </w:r>
       <w:r>
         <w:rPr>
           <w:rFonts w:hint="eastAsia"/>
@@ -4978,7 +5653,7 @@
 </file>
 
 <file path=customXml/itemProps1.xml><?xml version="1.0" encoding="utf-8"?>
-<ds:datastoreItem xmlns:ds="http://schemas.openxmlformats.org/officeDocument/2006/customXml" ds:itemID="{76F84A2E-7647-449A-9A4D-E7FEC5B21634}">
+<ds:datastoreItem xmlns:ds="http://schemas.openxmlformats.org/officeDocument/2006/customXml" ds:itemID="{2787D619-4BAC-4089-8B89-A3BA0E5BE9DF}">
   <ds:schemaRefs>
     <ds:schemaRef ds:uri="http://schemas.openxmlformats.org/officeDocument/2006/bibliography"/>
   </ds:schemaRefs>

--- a/Qt/SX00ArmMain主程序架构文档/功能伪SCPI指令.docx
+++ b/Qt/SX00ArmMain主程序架构文档/功能伪SCPI指令.docx
@@ -4137,6 +4137,7 @@
         </w:numPr>
         <w:ind w:firstLineChars="0"/>
         <w:jc w:val="left"/>
+        <w:outlineLvl w:val="1"/>
         <w:rPr>
           <w:sz w:val="28"/>
           <w:szCs w:val="28"/>
@@ -4173,6 +4174,14 @@
           <w:szCs w:val="28"/>
         </w:rPr>
         <w:t xml:space="preserve"> </w:t>
+      </w:r>
+      <w:r>
+        <w:rPr>
+          <w:rFonts w:hint="eastAsia"/>
+          <w:sz w:val="28"/>
+          <w:szCs w:val="28"/>
+        </w:rPr>
+        <w:t>\</w:t>
       </w:r>
       <w:r>
         <w:rPr>
@@ -4267,6 +4276,7 @@
         </w:numPr>
         <w:ind w:firstLineChars="0"/>
         <w:jc w:val="left"/>
+        <w:outlineLvl w:val="1"/>
         <w:rPr>
           <w:sz w:val="28"/>
           <w:szCs w:val="28"/>
@@ -4575,10 +4585,12 @@
         <w:ind w:left="720" w:firstLineChars="0" w:firstLine="0"/>
         <w:jc w:val="left"/>
         <w:rPr>
-          <w:sz w:val="28"/>
-          <w:szCs w:val="28"/>
-        </w:rPr>
-      </w:pPr>
+          <w:rFonts w:hint="eastAsia"/>
+          <w:sz w:val="28"/>
+          <w:szCs w:val="28"/>
+        </w:rPr>
+      </w:pPr>
+      <w:proofErr w:type="gramStart"/>
       <w:r>
         <w:rPr>
           <w:rFonts w:hint="eastAsia"/>
@@ -4586,6 +4598,122 @@
           <w:szCs w:val="28"/>
         </w:rPr>
         <w:t>:</w:t>
+      </w:r>
+      <w:r>
+        <w:rPr>
+          <w:rFonts w:hint="eastAsia"/>
+          <w:sz w:val="28"/>
+          <w:szCs w:val="28"/>
+        </w:rPr>
+        <w:t>PSS:ANLG:CAL:</w:t>
+      </w:r>
+      <w:r>
+        <w:rPr>
+          <w:rFonts w:hint="eastAsia"/>
+          <w:sz w:val="28"/>
+          <w:szCs w:val="28"/>
+        </w:rPr>
+        <w:t>START:</w:t>
+      </w:r>
+      <w:r>
+        <w:rPr>
+          <w:rFonts w:hint="eastAsia"/>
+          <w:sz w:val="28"/>
+          <w:szCs w:val="28"/>
+        </w:rPr>
+        <w:t>3VP:6</w:t>
+      </w:r>
+      <w:proofErr w:type="gramEnd"/>
+      <w:r>
+        <w:rPr>
+          <w:rFonts w:hint="eastAsia"/>
+          <w:sz w:val="28"/>
+          <w:szCs w:val="28"/>
+        </w:rPr>
+        <w:t>\n</w:t>
+      </w:r>
+    </w:p>
+    <w:p>
+      <w:pPr>
+        <w:pStyle w:val="a3"/>
+        <w:ind w:left="720" w:firstLineChars="0" w:firstLine="0"/>
+        <w:jc w:val="left"/>
+        <w:rPr>
+          <w:rFonts w:hint="eastAsia"/>
+          <w:sz w:val="28"/>
+          <w:szCs w:val="28"/>
+        </w:rPr>
+      </w:pPr>
+    </w:p>
+    <w:p>
+      <w:pPr>
+        <w:pStyle w:val="a3"/>
+        <w:numPr>
+          <w:ilvl w:val="0"/>
+          <w:numId w:val="1"/>
+        </w:numPr>
+        <w:ind w:firstLineChars="0"/>
+        <w:jc w:val="left"/>
+        <w:outlineLvl w:val="1"/>
+        <w:rPr>
+          <w:rFonts w:hint="eastAsia"/>
+          <w:sz w:val="28"/>
+          <w:szCs w:val="28"/>
+        </w:rPr>
+      </w:pPr>
+      <w:r>
+        <w:rPr>
+          <w:rFonts w:hint="eastAsia"/>
+          <w:sz w:val="28"/>
+          <w:szCs w:val="28"/>
+        </w:rPr>
+        <w:t>烧录校准系数：</w:t>
+      </w:r>
+      <w:r>
+        <w:rPr>
+          <w:rFonts w:hint="eastAsia"/>
+          <w:sz w:val="28"/>
+          <w:szCs w:val="28"/>
+        </w:rPr>
+        <w:t>(</w:t>
+      </w:r>
+      <w:proofErr w:type="gramStart"/>
+      <w:r>
+        <w:rPr>
+          <w:rFonts w:hint="eastAsia"/>
+          <w:sz w:val="28"/>
+          <w:szCs w:val="28"/>
+        </w:rPr>
+        <w:t>:PSS:ANLG:CAL:FIRE</w:t>
+      </w:r>
+      <w:proofErr w:type="gramEnd"/>
+      <w:r>
+        <w:rPr>
+          <w:rFonts w:hint="eastAsia"/>
+          <w:sz w:val="28"/>
+          <w:szCs w:val="28"/>
+        </w:rPr>
+        <w:t>\n)</w:t>
+      </w:r>
+    </w:p>
+    <w:p>
+      <w:pPr>
+        <w:pStyle w:val="a3"/>
+        <w:ind w:left="720" w:firstLineChars="0" w:firstLine="0"/>
+        <w:jc w:val="left"/>
+        <w:rPr>
+          <w:rFonts w:hint="eastAsia"/>
+          <w:sz w:val="28"/>
+          <w:szCs w:val="28"/>
+        </w:rPr>
+      </w:pPr>
+      <w:r>
+        <w:rPr>
+          <w:rFonts w:hint="eastAsia"/>
+          <w:sz w:val="28"/>
+          <w:szCs w:val="28"/>
+        </w:rPr>
+        <w:t>说明：烧录</w:t>
       </w:r>
       <w:bookmarkStart w:id="0" w:name="_GoBack"/>
       <w:bookmarkEnd w:id="0"/>
@@ -4595,23 +4723,7 @@
           <w:sz w:val="28"/>
           <w:szCs w:val="28"/>
         </w:rPr>
-        <w:t>PSS:ANLG:CAL:</w:t>
-      </w:r>
-      <w:r>
-        <w:rPr>
-          <w:rFonts w:hint="eastAsia"/>
-          <w:sz w:val="28"/>
-          <w:szCs w:val="28"/>
-        </w:rPr>
-        <w:t>START:</w:t>
-      </w:r>
-      <w:r>
-        <w:rPr>
-          <w:rFonts w:hint="eastAsia"/>
-          <w:sz w:val="28"/>
-          <w:szCs w:val="28"/>
-        </w:rPr>
-        <w:t>3VP:6\n</w:t>
+        <w:t>校准系数至模拟板中</w:t>
       </w:r>
     </w:p>
     <w:sectPr>
@@ -5653,7 +5765,7 @@
 </file>
 
 <file path=customXml/itemProps1.xml><?xml version="1.0" encoding="utf-8"?>
-<ds:datastoreItem xmlns:ds="http://schemas.openxmlformats.org/officeDocument/2006/customXml" ds:itemID="{2787D619-4BAC-4089-8B89-A3BA0E5BE9DF}">
+<ds:datastoreItem xmlns:ds="http://schemas.openxmlformats.org/officeDocument/2006/customXml" ds:itemID="{6D18609B-E36B-4B59-8EA7-BCF35D1F77C8}">
   <ds:schemaRefs>
     <ds:schemaRef ds:uri="http://schemas.openxmlformats.org/officeDocument/2006/bibliography"/>
   </ds:schemaRefs>

--- a/Qt/SX00ArmMain主程序架构文档/功能伪SCPI指令.docx
+++ b/Qt/SX00ArmMain主程序架构文档/功能伪SCPI指令.docx
@@ -130,18 +130,8 @@
           <w:sz w:val="28"/>
           <w:szCs w:val="28"/>
         </w:rPr>
-        <w:t>所有电源</w:t>
-      </w:r>
-      <w:proofErr w:type="gramStart"/>
-      <w:r>
-        <w:rPr>
-          <w:rFonts w:hint="eastAsia"/>
-          <w:sz w:val="28"/>
-          <w:szCs w:val="28"/>
-        </w:rPr>
-        <w:t>板业务伪</w:t>
-      </w:r>
-      <w:proofErr w:type="gramEnd"/>
+        <w:t>所有电源板业务伪</w:t>
+      </w:r>
       <w:r>
         <w:rPr>
           <w:rFonts w:hint="eastAsia"/>
@@ -188,18 +178,8 @@
           <w:sz w:val="28"/>
           <w:szCs w:val="28"/>
         </w:rPr>
-        <w:t>所有</w:t>
-      </w:r>
-      <w:proofErr w:type="gramStart"/>
-      <w:r>
-        <w:rPr>
-          <w:rFonts w:hint="eastAsia"/>
-          <w:sz w:val="28"/>
-          <w:szCs w:val="28"/>
-        </w:rPr>
-        <w:t>前面板伪</w:t>
-      </w:r>
-      <w:proofErr w:type="gramEnd"/>
+        <w:t>所有前面板伪</w:t>
+      </w:r>
       <w:r>
         <w:rPr>
           <w:rFonts w:hint="eastAsia"/>
@@ -238,18 +218,8 @@
           <w:sz w:val="28"/>
           <w:szCs w:val="28"/>
         </w:rPr>
-        <w:t>开头，所有</w:t>
-      </w:r>
-      <w:proofErr w:type="gramStart"/>
-      <w:r>
-        <w:rPr>
-          <w:rFonts w:hint="eastAsia"/>
-          <w:sz w:val="28"/>
-          <w:szCs w:val="28"/>
-        </w:rPr>
-        <w:t>模拟板伪</w:t>
-      </w:r>
-      <w:proofErr w:type="gramEnd"/>
+        <w:t>开头，所有模拟板伪</w:t>
+      </w:r>
       <w:r>
         <w:rPr>
           <w:rFonts w:hint="eastAsia"/>
@@ -474,25 +444,7 @@
           <w:sz w:val="28"/>
           <w:szCs w:val="28"/>
         </w:rPr>
-        <w:t>专门</w:t>
-      </w:r>
-      <w:proofErr w:type="gramStart"/>
-      <w:r>
-        <w:rPr>
-          <w:rFonts w:hint="eastAsia"/>
-          <w:sz w:val="28"/>
-          <w:szCs w:val="28"/>
-        </w:rPr>
-        <w:t>作出</w:t>
-      </w:r>
-      <w:proofErr w:type="gramEnd"/>
-      <w:r>
-        <w:rPr>
-          <w:rFonts w:hint="eastAsia"/>
-          <w:sz w:val="28"/>
-          <w:szCs w:val="28"/>
-        </w:rPr>
-        <w:t>说明和指示。</w:t>
+        <w:t>专门作出说明和指示。</w:t>
       </w:r>
     </w:p>
     <w:p>
@@ -519,23 +471,13 @@
           <w:szCs w:val="28"/>
         </w:rPr>
       </w:pPr>
-      <w:proofErr w:type="gramStart"/>
-      <w:r>
-        <w:rPr>
-          <w:rFonts w:hint="eastAsia"/>
-          <w:sz w:val="28"/>
-          <w:szCs w:val="28"/>
-        </w:rPr>
-        <w:t>设置透传模式</w:t>
-      </w:r>
-      <w:proofErr w:type="gramEnd"/>
-      <w:r>
-        <w:rPr>
-          <w:rFonts w:hint="eastAsia"/>
-          <w:sz w:val="28"/>
-          <w:szCs w:val="28"/>
-        </w:rPr>
-        <w:t>：（</w:t>
+      <w:r>
+        <w:rPr>
+          <w:rFonts w:hint="eastAsia"/>
+          <w:sz w:val="28"/>
+          <w:szCs w:val="28"/>
+        </w:rPr>
+        <w:t>设置透传模式：（</w:t>
       </w:r>
       <w:r>
         <w:rPr>
@@ -567,6 +509,14 @@
           <w:sz w:val="28"/>
           <w:szCs w:val="28"/>
         </w:rPr>
+        <w:t>[:GpibAddr]</w:t>
+      </w:r>
+      <w:r>
+        <w:rPr>
+          <w:rFonts w:hint="eastAsia"/>
+          <w:sz w:val="28"/>
+          <w:szCs w:val="28"/>
+        </w:rPr>
         <w:t>\n</w:t>
       </w:r>
       <w:r>
@@ -594,47 +544,11 @@
           <w:sz w:val="28"/>
           <w:szCs w:val="28"/>
         </w:rPr>
-        <w:t>说明：设置电源板</w:t>
-      </w:r>
-      <w:proofErr w:type="gramStart"/>
-      <w:r>
-        <w:rPr>
-          <w:rFonts w:hint="eastAsia"/>
-          <w:sz w:val="28"/>
-          <w:szCs w:val="28"/>
-        </w:rPr>
-        <w:t>透传方式</w:t>
-      </w:r>
-      <w:proofErr w:type="gramEnd"/>
-      <w:r>
-        <w:rPr>
-          <w:rFonts w:hint="eastAsia"/>
-          <w:sz w:val="28"/>
-          <w:szCs w:val="28"/>
-        </w:rPr>
-        <w:t>为</w:t>
-      </w:r>
-      <w:r>
-        <w:rPr>
-          <w:rFonts w:hint="eastAsia"/>
-          <w:sz w:val="28"/>
-          <w:szCs w:val="28"/>
-        </w:rPr>
-        <w:t>mode;</w:t>
-      </w:r>
-    </w:p>
-    <w:p>
-      <w:pPr>
-        <w:pStyle w:val="a3"/>
-        <w:ind w:left="720" w:firstLineChars="0" w:firstLine="0"/>
-        <w:jc w:val="left"/>
-        <w:rPr>
-          <w:sz w:val="28"/>
-          <w:szCs w:val="28"/>
-        </w:rPr>
-      </w:pPr>
-      <w:r>
-        <w:rPr>
+        <w:t>说明：设置电源板透传方式为</w:t>
+      </w:r>
+      <w:r>
+        <w:rPr>
+          <w:rFonts w:hint="eastAsia"/>
           <w:sz w:val="28"/>
           <w:szCs w:val="28"/>
         </w:rPr>
@@ -646,6 +560,72 @@
           <w:sz w:val="28"/>
           <w:szCs w:val="28"/>
         </w:rPr>
+        <w:t>，若模式为</w:t>
+      </w:r>
+      <w:r>
+        <w:rPr>
+          <w:rFonts w:hint="eastAsia"/>
+          <w:sz w:val="28"/>
+          <w:szCs w:val="28"/>
+        </w:rPr>
+        <w:t>GPIB</w:t>
+      </w:r>
+      <w:r>
+        <w:rPr>
+          <w:rFonts w:hint="eastAsia"/>
+          <w:sz w:val="28"/>
+          <w:szCs w:val="28"/>
+        </w:rPr>
+        <w:t>，则其后为</w:t>
+      </w:r>
+      <w:r>
+        <w:rPr>
+          <w:rFonts w:hint="eastAsia"/>
+          <w:sz w:val="28"/>
+          <w:szCs w:val="28"/>
+        </w:rPr>
+        <w:t>GPIB</w:t>
+      </w:r>
+      <w:r>
+        <w:rPr>
+          <w:rFonts w:hint="eastAsia"/>
+          <w:sz w:val="28"/>
+          <w:szCs w:val="28"/>
+        </w:rPr>
+        <w:t>地址</w:t>
+      </w:r>
+      <w:r>
+        <w:rPr>
+          <w:rFonts w:hint="eastAsia"/>
+          <w:sz w:val="28"/>
+          <w:szCs w:val="28"/>
+        </w:rPr>
+        <w:t>;</w:t>
+      </w:r>
+    </w:p>
+    <w:p>
+      <w:pPr>
+        <w:pStyle w:val="a3"/>
+        <w:ind w:left="720" w:firstLineChars="0" w:firstLine="0"/>
+        <w:jc w:val="left"/>
+        <w:rPr>
+          <w:sz w:val="28"/>
+          <w:szCs w:val="28"/>
+        </w:rPr>
+      </w:pPr>
+      <w:r>
+        <w:rPr>
+          <w:sz w:val="28"/>
+          <w:szCs w:val="28"/>
+        </w:rPr>
+        <w:t>mode</w:t>
+      </w:r>
+      <w:r>
+        <w:rPr>
+          <w:rFonts w:hint="eastAsia"/>
+          <w:sz w:val="28"/>
+          <w:szCs w:val="28"/>
+        </w:rPr>
         <w:t>格式字符串</w:t>
       </w:r>
       <w:r>
@@ -723,6 +703,7 @@
           <w:sz w:val="28"/>
           <w:szCs w:val="28"/>
         </w:rPr>
+        <w:lastRenderedPageBreak/>
         <w:t>例：</w:t>
       </w:r>
       <w:r>
@@ -752,14 +733,12 @@
           <w:szCs w:val="28"/>
         </w:rPr>
       </w:pPr>
-      <w:proofErr w:type="gramStart"/>
-      <w:r>
-        <w:rPr>
-          <w:rFonts w:hint="eastAsia"/>
-          <w:sz w:val="28"/>
-          <w:szCs w:val="28"/>
-        </w:rPr>
-        <w:lastRenderedPageBreak/>
+      <w:r>
+        <w:rPr>
+          <w:rFonts w:hint="eastAsia"/>
+          <w:sz w:val="28"/>
+          <w:szCs w:val="28"/>
+        </w:rPr>
         <w:t>:</w:t>
       </w:r>
       <w:r>
@@ -768,16 +747,7 @@
           <w:sz w:val="28"/>
           <w:szCs w:val="28"/>
         </w:rPr>
-        <w:t>PSS:PWR:SET:TRANS:UART</w:t>
-      </w:r>
-      <w:proofErr w:type="gramEnd"/>
-      <w:r>
-        <w:rPr>
-          <w:rFonts w:hint="eastAsia"/>
-          <w:sz w:val="28"/>
-          <w:szCs w:val="28"/>
-        </w:rPr>
-        <w:t xml:space="preserve">\n </w:t>
+        <w:t xml:space="preserve">PSS:PWR:SET:TRANS:UART\n </w:t>
       </w:r>
     </w:p>
     <w:p>
@@ -797,6 +767,106 @@
           <w:szCs w:val="28"/>
         </w:rPr>
         <w:tab/>
+      </w:r>
+      <w:r>
+        <w:rPr>
+          <w:rFonts w:hint="eastAsia"/>
+          <w:sz w:val="28"/>
+          <w:szCs w:val="28"/>
+        </w:rPr>
+        <w:tab/>
+      </w:r>
+      <w:r>
+        <w:rPr>
+          <w:rFonts w:hint="eastAsia"/>
+          <w:sz w:val="28"/>
+          <w:szCs w:val="28"/>
+        </w:rPr>
+        <w:t>设置电源板为</w:t>
+      </w:r>
+      <w:r>
+        <w:rPr>
+          <w:rFonts w:hint="eastAsia"/>
+          <w:sz w:val="28"/>
+          <w:szCs w:val="28"/>
+        </w:rPr>
+        <w:t>GPIB</w:t>
+      </w:r>
+      <w:r>
+        <w:rPr>
+          <w:rFonts w:hint="eastAsia"/>
+          <w:sz w:val="28"/>
+          <w:szCs w:val="28"/>
+        </w:rPr>
+        <w:t>透传</w:t>
+      </w:r>
+      <w:r>
+        <w:rPr>
+          <w:rFonts w:hint="eastAsia"/>
+          <w:sz w:val="28"/>
+          <w:szCs w:val="28"/>
+        </w:rPr>
+        <w:t>，</w:t>
+      </w:r>
+      <w:r>
+        <w:rPr>
+          <w:rFonts w:hint="eastAsia"/>
+          <w:sz w:val="28"/>
+          <w:szCs w:val="28"/>
+        </w:rPr>
+        <w:t>GPIB</w:t>
+      </w:r>
+      <w:r>
+        <w:rPr>
+          <w:rFonts w:hint="eastAsia"/>
+          <w:sz w:val="28"/>
+          <w:szCs w:val="28"/>
+        </w:rPr>
+        <w:t>地址为</w:t>
+      </w:r>
+      <w:r>
+        <w:rPr>
+          <w:rFonts w:hint="eastAsia"/>
+          <w:sz w:val="28"/>
+          <w:szCs w:val="28"/>
+        </w:rPr>
+        <w:t>9</w:t>
+      </w:r>
+      <w:r>
+        <w:rPr>
+          <w:rFonts w:hint="eastAsia"/>
+          <w:sz w:val="28"/>
+          <w:szCs w:val="28"/>
+        </w:rPr>
+        <w:t>：</w:t>
+      </w:r>
+    </w:p>
+    <w:p>
+      <w:pPr>
+        <w:pStyle w:val="a3"/>
+        <w:ind w:left="720" w:firstLineChars="0" w:firstLine="0"/>
+        <w:jc w:val="left"/>
+        <w:rPr>
+          <w:sz w:val="28"/>
+          <w:szCs w:val="28"/>
+        </w:rPr>
+      </w:pPr>
+      <w:r>
+        <w:rPr>
+          <w:rFonts w:hint="eastAsia"/>
+          <w:sz w:val="28"/>
+          <w:szCs w:val="28"/>
+        </w:rPr>
+        <w:tab/>
+      </w:r>
+      <w:r>
+        <w:rPr>
+          <w:rFonts w:hint="eastAsia"/>
+          <w:sz w:val="28"/>
+          <w:szCs w:val="28"/>
+        </w:rPr>
+        <w:tab/>
+        <w:t>:PSS:PWR:SET:TRANS:GPIB:9\n</w:t>
       </w:r>
     </w:p>
     <w:p>
@@ -814,23 +884,13 @@
           <w:szCs w:val="28"/>
         </w:rPr>
       </w:pPr>
-      <w:proofErr w:type="gramStart"/>
-      <w:r>
-        <w:rPr>
-          <w:rFonts w:hint="eastAsia"/>
-          <w:sz w:val="28"/>
-          <w:szCs w:val="28"/>
-        </w:rPr>
-        <w:t>获取透传模式</w:t>
-      </w:r>
-      <w:proofErr w:type="gramEnd"/>
-      <w:r>
-        <w:rPr>
-          <w:rFonts w:hint="eastAsia"/>
-          <w:sz w:val="28"/>
-          <w:szCs w:val="28"/>
-        </w:rPr>
-        <w:t>：（</w:t>
+      <w:r>
+        <w:rPr>
+          <w:rFonts w:hint="eastAsia"/>
+          <w:sz w:val="28"/>
+          <w:szCs w:val="28"/>
+        </w:rPr>
+        <w:t>获取透传模式：（</w:t>
       </w:r>
       <w:r>
         <w:rPr>
@@ -873,56 +933,19 @@
           <w:sz w:val="28"/>
           <w:szCs w:val="28"/>
         </w:rPr>
-        <w:t>说明：获取当前电源</w:t>
-      </w:r>
-      <w:proofErr w:type="gramStart"/>
-      <w:r>
-        <w:rPr>
-          <w:rFonts w:hint="eastAsia"/>
-          <w:sz w:val="28"/>
-          <w:szCs w:val="28"/>
-        </w:rPr>
-        <w:t>板透传模式</w:t>
-      </w:r>
-      <w:proofErr w:type="gramEnd"/>
-      <w:r>
-        <w:rPr>
-          <w:rFonts w:hint="eastAsia"/>
-          <w:sz w:val="28"/>
-          <w:szCs w:val="28"/>
-        </w:rPr>
-        <w:t>，</w:t>
-      </w:r>
-      <w:proofErr w:type="gramStart"/>
-      <w:r>
-        <w:rPr>
-          <w:rFonts w:hint="eastAsia"/>
-          <w:sz w:val="28"/>
-          <w:szCs w:val="28"/>
-        </w:rPr>
-        <w:t>透传模式</w:t>
-      </w:r>
-      <w:proofErr w:type="gramEnd"/>
-      <w:r>
-        <w:rPr>
-          <w:rFonts w:hint="eastAsia"/>
-          <w:sz w:val="28"/>
-          <w:szCs w:val="28"/>
-        </w:rPr>
-        <w:t>返回为字符串形式</w:t>
-      </w:r>
-    </w:p>
-    <w:p>
-      <w:pPr>
-        <w:pStyle w:val="a3"/>
-        <w:ind w:left="720" w:firstLineChars="0" w:firstLine="0"/>
-        <w:jc w:val="left"/>
-        <w:rPr>
-          <w:sz w:val="28"/>
-          <w:szCs w:val="28"/>
-        </w:rPr>
-      </w:pPr>
-      <w:proofErr w:type="spellStart"/>
+        <w:t>说明：获取当前电源板透传模式，透传模式返回为字符串形式</w:t>
+      </w:r>
+    </w:p>
+    <w:p>
+      <w:pPr>
+        <w:pStyle w:val="a3"/>
+        <w:ind w:left="720" w:firstLineChars="0" w:firstLine="0"/>
+        <w:jc w:val="left"/>
+        <w:rPr>
+          <w:sz w:val="28"/>
+          <w:szCs w:val="28"/>
+        </w:rPr>
+      </w:pPr>
       <w:r>
         <w:rPr>
           <w:rFonts w:hint="eastAsia"/>
@@ -939,32 +962,13 @@
         </w:rPr>
         <w:t>art</w:t>
       </w:r>
-      <w:proofErr w:type="spellEnd"/>
-      <w:r>
-        <w:rPr>
-          <w:rFonts w:hint="eastAsia"/>
-          <w:sz w:val="28"/>
-          <w:szCs w:val="28"/>
-        </w:rPr>
-        <w:t>：表明</w:t>
-      </w:r>
-      <w:proofErr w:type="gramStart"/>
-      <w:r>
-        <w:rPr>
-          <w:rFonts w:hint="eastAsia"/>
-          <w:sz w:val="28"/>
-          <w:szCs w:val="28"/>
-        </w:rPr>
-        <w:t>当前透</w:t>
-      </w:r>
-      <w:proofErr w:type="gramEnd"/>
-      <w:r>
-        <w:rPr>
-          <w:rFonts w:hint="eastAsia"/>
-          <w:sz w:val="28"/>
-          <w:szCs w:val="28"/>
-        </w:rPr>
-        <w:t>传为串口</w:t>
+      <w:r>
+        <w:rPr>
+          <w:rFonts w:hint="eastAsia"/>
+          <w:sz w:val="28"/>
+          <w:szCs w:val="28"/>
+        </w:rPr>
+        <w:t>：表明当前透传为串口</w:t>
       </w:r>
     </w:p>
     <w:p>
@@ -991,25 +995,7 @@
           <w:sz w:val="28"/>
           <w:szCs w:val="28"/>
         </w:rPr>
-        <w:t>：表明</w:t>
-      </w:r>
-      <w:proofErr w:type="gramStart"/>
-      <w:r>
-        <w:rPr>
-          <w:rFonts w:hint="eastAsia"/>
-          <w:sz w:val="28"/>
-          <w:szCs w:val="28"/>
-        </w:rPr>
-        <w:t>当前透</w:t>
-      </w:r>
-      <w:proofErr w:type="gramEnd"/>
-      <w:r>
-        <w:rPr>
-          <w:rFonts w:hint="eastAsia"/>
-          <w:sz w:val="28"/>
-          <w:szCs w:val="28"/>
-        </w:rPr>
-        <w:t>传为</w:t>
+        <w:t>：表明当前透传为</w:t>
       </w:r>
       <w:r>
         <w:rPr>
@@ -1057,7 +1043,6 @@
         </w:rPr>
         <w:t>：</w:t>
       </w:r>
-      <w:proofErr w:type="gramStart"/>
       <w:r>
         <w:rPr>
           <w:rFonts w:hint="eastAsia"/>
@@ -1072,16 +1057,7 @@
           <w:sz w:val="28"/>
           <w:szCs w:val="28"/>
         </w:rPr>
-        <w:t>PSS:PWR:GET:TRANS</w:t>
-      </w:r>
-      <w:proofErr w:type="gramEnd"/>
-      <w:r>
-        <w:rPr>
-          <w:rFonts w:hint="eastAsia"/>
-          <w:sz w:val="28"/>
-          <w:szCs w:val="28"/>
-        </w:rPr>
-        <w:t>:</w:t>
+        <w:t>PSS:PWR:GET:TRANS:</w:t>
       </w:r>
       <w:r>
         <w:rPr>
@@ -1107,23 +1083,13 @@
         </w:rPr>
         <w:t xml:space="preserve"> </w:t>
       </w:r>
-      <w:proofErr w:type="spellStart"/>
-      <w:r>
-        <w:rPr>
-          <w:rFonts w:hint="eastAsia"/>
-          <w:sz w:val="28"/>
-          <w:szCs w:val="28"/>
-        </w:rPr>
-        <w:t>Uart</w:t>
-      </w:r>
-      <w:proofErr w:type="spellEnd"/>
-      <w:r>
-        <w:rPr>
-          <w:rFonts w:hint="eastAsia"/>
-          <w:sz w:val="28"/>
-          <w:szCs w:val="28"/>
-        </w:rPr>
-        <w:t xml:space="preserve"> </w:t>
+      <w:r>
+        <w:rPr>
+          <w:rFonts w:hint="eastAsia"/>
+          <w:sz w:val="28"/>
+          <w:szCs w:val="28"/>
+        </w:rPr>
+        <w:t xml:space="preserve">Uart </w:t>
       </w:r>
       <w:r>
         <w:rPr>
@@ -1324,7 +1290,6 @@
           <w:szCs w:val="28"/>
         </w:rPr>
       </w:pPr>
-      <w:proofErr w:type="gramStart"/>
       <w:r>
         <w:rPr>
           <w:rFonts w:hint="eastAsia"/>
@@ -1339,16 +1304,7 @@
           <w:sz w:val="28"/>
           <w:szCs w:val="28"/>
         </w:rPr>
-        <w:t>PSS:PWR:SET:TEMP:52.12</w:t>
-      </w:r>
-      <w:proofErr w:type="gramEnd"/>
-      <w:r>
-        <w:rPr>
-          <w:rFonts w:hint="eastAsia"/>
-          <w:sz w:val="28"/>
-          <w:szCs w:val="28"/>
-        </w:rPr>
-        <w:t>\n</w:t>
+        <w:t>PSS:PWR:SET:TEMP:52.12\n</w:t>
       </w:r>
     </w:p>
     <w:p>
@@ -1426,25 +1382,7 @@
           <w:sz w:val="28"/>
           <w:szCs w:val="28"/>
         </w:rPr>
-        <w:t>说明：获取电源</w:t>
-      </w:r>
-      <w:proofErr w:type="gramStart"/>
-      <w:r>
-        <w:rPr>
-          <w:rFonts w:hint="eastAsia"/>
-          <w:sz w:val="28"/>
-          <w:szCs w:val="28"/>
-        </w:rPr>
-        <w:t>板当前</w:t>
-      </w:r>
-      <w:proofErr w:type="gramEnd"/>
-      <w:r>
-        <w:rPr>
-          <w:rFonts w:hint="eastAsia"/>
-          <w:sz w:val="28"/>
-          <w:szCs w:val="28"/>
-        </w:rPr>
-        <w:t>温度，返回结果为</w:t>
+        <w:t>说明：获取电源板当前温度，返回结果为</w:t>
       </w:r>
       <w:r>
         <w:rPr>
@@ -1492,7 +1430,6 @@
         </w:rPr>
         <w:t>返回字符串格式：</w:t>
       </w:r>
-      <w:proofErr w:type="gramStart"/>
       <w:r>
         <w:rPr>
           <w:rFonts w:hint="eastAsia"/>
@@ -1507,16 +1444,7 @@
           <w:sz w:val="28"/>
           <w:szCs w:val="28"/>
         </w:rPr>
-        <w:t>PSS:PWR:GET:TEMP:RET:56.23</w:t>
-      </w:r>
-      <w:proofErr w:type="gramEnd"/>
-      <w:r>
-        <w:rPr>
-          <w:rFonts w:hint="eastAsia"/>
-          <w:sz w:val="28"/>
-          <w:szCs w:val="28"/>
-        </w:rPr>
-        <w:t>\n</w:t>
+        <w:t>PSS:PWR:GET:TEMP:RET:56.23\n</w:t>
       </w:r>
     </w:p>
     <w:p>
@@ -1610,7 +1538,6 @@
           <w:sz w:val="28"/>
           <w:szCs w:val="28"/>
         </w:rPr>
-        <w:lastRenderedPageBreak/>
         <w:t>说明：设置电源板风扇转速为</w:t>
       </w:r>
       <w:r>
@@ -1834,7 +1761,15 @@
           <w:sz w:val="28"/>
           <w:szCs w:val="28"/>
         </w:rPr>
-        <w:t>HIGG</w:t>
+        <w:t>HIG</w:t>
+      </w:r>
+      <w:r>
+        <w:rPr>
+          <w:rFonts w:hint="eastAsia"/>
+          <w:sz w:val="28"/>
+          <w:szCs w:val="28"/>
+        </w:rPr>
+        <w:t>H</w:t>
       </w:r>
       <w:r>
         <w:rPr>
@@ -1901,7 +1836,6 @@
         </w:rPr>
         <w:tab/>
       </w:r>
-      <w:proofErr w:type="gramStart"/>
       <w:r>
         <w:rPr>
           <w:rFonts w:hint="eastAsia"/>
@@ -1916,16 +1850,7 @@
           <w:sz w:val="28"/>
           <w:szCs w:val="28"/>
         </w:rPr>
-        <w:t>PSS:PWR:SET:FAN:MID</w:t>
-      </w:r>
-      <w:proofErr w:type="gramEnd"/>
-      <w:r>
-        <w:rPr>
-          <w:rFonts w:hint="eastAsia"/>
-          <w:sz w:val="28"/>
-          <w:szCs w:val="28"/>
-        </w:rPr>
-        <w:t>\n</w:t>
+        <w:t>PSS:PWR:SET:FAN:MID\n</w:t>
       </w:r>
     </w:p>
     <w:p>
@@ -2011,7 +1936,7 @@
           <w:sz w:val="28"/>
           <w:szCs w:val="28"/>
         </w:rPr>
-        <w:t>Low</w:t>
+        <w:t>LOW</w:t>
       </w:r>
       <w:r>
         <w:rPr>
@@ -2038,7 +1963,7 @@
           <w:sz w:val="28"/>
           <w:szCs w:val="28"/>
         </w:rPr>
-        <w:t>Mid</w:t>
+        <w:t>MID</w:t>
       </w:r>
       <w:r>
         <w:rPr>
@@ -2065,7 +1990,7 @@
           <w:sz w:val="28"/>
           <w:szCs w:val="28"/>
         </w:rPr>
-        <w:t>High</w:t>
+        <w:t>HIGH</w:t>
       </w:r>
       <w:r>
         <w:rPr>
@@ -2113,7 +2038,6 @@
         </w:rPr>
         <w:t>返回字符串格式：</w:t>
       </w:r>
-      <w:proofErr w:type="gramStart"/>
       <w:r>
         <w:rPr>
           <w:rFonts w:hint="eastAsia"/>
@@ -2122,24 +2046,13 @@
         </w:rPr>
         <w:t>:</w:t>
       </w:r>
-      <w:proofErr w:type="spellStart"/>
-      <w:r>
-        <w:rPr>
-          <w:rFonts w:hint="eastAsia"/>
-          <w:sz w:val="28"/>
-          <w:szCs w:val="28"/>
-        </w:rPr>
-        <w:t>PSS:PWR:GET:FAN:RET:Mid</w:t>
-      </w:r>
-      <w:proofErr w:type="spellEnd"/>
-      <w:proofErr w:type="gramEnd"/>
-      <w:r>
-        <w:rPr>
-          <w:rFonts w:hint="eastAsia"/>
-          <w:sz w:val="28"/>
-          <w:szCs w:val="28"/>
-        </w:rPr>
-        <w:t>\n</w:t>
+      <w:r>
+        <w:rPr>
+          <w:rFonts w:hint="eastAsia"/>
+          <w:sz w:val="28"/>
+          <w:szCs w:val="28"/>
+        </w:rPr>
+        <w:t>PSS:PWR:GET:FAN:RET:Mid\n</w:t>
       </w:r>
     </w:p>
     <w:p>
@@ -2423,6 +2336,7 @@
           <w:sz w:val="28"/>
           <w:szCs w:val="28"/>
         </w:rPr>
+        <w:lastRenderedPageBreak/>
         <w:t>Version</w:t>
       </w:r>
       <w:r>
@@ -2493,7 +2407,6 @@
           <w:sz w:val="28"/>
           <w:szCs w:val="28"/>
         </w:rPr>
-        <w:lastRenderedPageBreak/>
         <w:t>GET</w:t>
       </w:r>
       <w:r>
@@ -2545,7 +2458,6 @@
           <w:szCs w:val="28"/>
         </w:rPr>
       </w:pPr>
-      <w:proofErr w:type="gramStart"/>
       <w:r>
         <w:rPr>
           <w:rFonts w:hint="eastAsia"/>
@@ -2568,9 +2480,51 @@
           <w:sz w:val="28"/>
           <w:szCs w:val="28"/>
         </w:rPr>
-        <w:t>:VER</w:t>
-      </w:r>
-      <w:proofErr w:type="gramEnd"/>
+        <w:t xml:space="preserve">:VER </w:t>
+      </w:r>
+      <w:r>
+        <w:rPr>
+          <w:rFonts w:hint="eastAsia"/>
+          <w:sz w:val="28"/>
+          <w:szCs w:val="28"/>
+        </w:rPr>
+        <w:t>\n</w:t>
+      </w:r>
+    </w:p>
+    <w:p>
+      <w:pPr>
+        <w:pStyle w:val="a3"/>
+        <w:ind w:left="720" w:firstLineChars="0" w:firstLine="0"/>
+        <w:jc w:val="left"/>
+        <w:rPr>
+          <w:sz w:val="28"/>
+          <w:szCs w:val="28"/>
+        </w:rPr>
+      </w:pPr>
+      <w:r>
+        <w:rPr>
+          <w:rFonts w:hint="eastAsia"/>
+          <w:sz w:val="28"/>
+          <w:szCs w:val="28"/>
+        </w:rPr>
+        <w:t>返回：</w:t>
+      </w:r>
+      <w:r>
+        <w:rPr>
+          <w:rFonts w:hint="eastAsia"/>
+          <w:sz w:val="28"/>
+          <w:szCs w:val="28"/>
+        </w:rPr>
+        <w:t>:</w:t>
+      </w:r>
+      <w:r>
+        <w:rPr>
+          <w:rFonts w:hint="eastAsia"/>
+          <w:sz w:val="28"/>
+          <w:szCs w:val="28"/>
+        </w:rPr>
+        <w:t>PSS:</w:t>
+      </w:r>
       <w:r>
         <w:rPr>
           <w:rFonts w:hint="eastAsia"/>
@@ -2585,27 +2539,113 @@
           <w:sz w:val="28"/>
           <w:szCs w:val="28"/>
         </w:rPr>
-        <w:t>\n</w:t>
-      </w:r>
-    </w:p>
-    <w:p>
-      <w:pPr>
-        <w:pStyle w:val="a3"/>
-        <w:ind w:left="720" w:firstLineChars="0" w:firstLine="0"/>
-        <w:jc w:val="left"/>
-        <w:rPr>
-          <w:sz w:val="28"/>
-          <w:szCs w:val="28"/>
-        </w:rPr>
-      </w:pPr>
-      <w:r>
-        <w:rPr>
-          <w:rFonts w:hint="eastAsia"/>
-          <w:sz w:val="28"/>
-          <w:szCs w:val="28"/>
-        </w:rPr>
-        <w:t>返回：</w:t>
-      </w:r>
+        <w:t>PWR:GET:</w:t>
+      </w:r>
+      <w:r>
+        <w:rPr>
+          <w:rFonts w:hint="eastAsia"/>
+          <w:sz w:val="28"/>
+          <w:szCs w:val="28"/>
+        </w:rPr>
+        <w:t xml:space="preserve"> </w:t>
+      </w:r>
+      <w:r>
+        <w:rPr>
+          <w:rFonts w:hint="eastAsia"/>
+          <w:sz w:val="28"/>
+          <w:szCs w:val="28"/>
+        </w:rPr>
+        <w:t>VER:</w:t>
+      </w:r>
+      <w:r>
+        <w:rPr>
+          <w:rFonts w:hint="eastAsia"/>
+          <w:sz w:val="28"/>
+          <w:szCs w:val="28"/>
+        </w:rPr>
+        <w:t>123456\n</w:t>
+      </w:r>
+      <w:r>
+        <w:rPr>
+          <w:rFonts w:hint="eastAsia"/>
+          <w:sz w:val="28"/>
+          <w:szCs w:val="28"/>
+        </w:rPr>
+        <w:t>，其中</w:t>
+      </w:r>
+      <w:r>
+        <w:rPr>
+          <w:rFonts w:hint="eastAsia"/>
+          <w:sz w:val="28"/>
+          <w:szCs w:val="28"/>
+        </w:rPr>
+        <w:t>123456</w:t>
+      </w:r>
+      <w:r>
+        <w:rPr>
+          <w:rFonts w:hint="eastAsia"/>
+          <w:sz w:val="28"/>
+          <w:szCs w:val="28"/>
+        </w:rPr>
+        <w:t>为电源板子板版本号。</w:t>
+      </w:r>
+    </w:p>
+    <w:p>
+      <w:pPr>
+        <w:pStyle w:val="a3"/>
+        <w:ind w:left="720" w:firstLineChars="0" w:firstLine="0"/>
+        <w:jc w:val="left"/>
+        <w:rPr>
+          <w:sz w:val="28"/>
+          <w:szCs w:val="28"/>
+        </w:rPr>
+      </w:pPr>
+    </w:p>
+    <w:p>
+      <w:pPr>
+        <w:pStyle w:val="a3"/>
+        <w:ind w:left="720" w:firstLineChars="0" w:firstLine="0"/>
+        <w:jc w:val="left"/>
+        <w:rPr>
+          <w:sz w:val="28"/>
+          <w:szCs w:val="28"/>
+        </w:rPr>
+      </w:pPr>
+      <w:r>
+        <w:rPr>
+          <w:rFonts w:hint="eastAsia"/>
+          <w:sz w:val="28"/>
+          <w:szCs w:val="28"/>
+        </w:rPr>
+        <w:t>设置前面板子板版本号为</w:t>
+      </w:r>
+      <w:r>
+        <w:rPr>
+          <w:rFonts w:hint="eastAsia"/>
+          <w:sz w:val="28"/>
+          <w:szCs w:val="28"/>
+        </w:rPr>
+        <w:t>987654</w:t>
+      </w:r>
+      <w:r>
+        <w:rPr>
+          <w:rFonts w:hint="eastAsia"/>
+          <w:sz w:val="28"/>
+          <w:szCs w:val="28"/>
+        </w:rPr>
+        <w:t>：</w:t>
+      </w:r>
+    </w:p>
+    <w:p>
+      <w:pPr>
+        <w:pStyle w:val="a3"/>
+        <w:ind w:left="720" w:firstLineChars="0" w:firstLine="0"/>
+        <w:jc w:val="left"/>
+        <w:rPr>
+          <w:sz w:val="28"/>
+          <w:szCs w:val="28"/>
+        </w:rPr>
+      </w:pPr>
       <w:r>
         <w:rPr>
           <w:rFonts w:hint="eastAsia"/>
@@ -2621,153 +2661,6 @@
           <w:szCs w:val="28"/>
         </w:rPr>
         <w:t>PSS:</w:t>
-      </w:r>
-      <w:r>
-        <w:rPr>
-          <w:rFonts w:hint="eastAsia"/>
-          <w:sz w:val="28"/>
-          <w:szCs w:val="28"/>
-        </w:rPr>
-        <w:t xml:space="preserve"> </w:t>
-      </w:r>
-      <w:r>
-        <w:rPr>
-          <w:rFonts w:hint="eastAsia"/>
-          <w:sz w:val="28"/>
-          <w:szCs w:val="28"/>
-        </w:rPr>
-        <w:t>PWR:GET:</w:t>
-      </w:r>
-      <w:r>
-        <w:rPr>
-          <w:rFonts w:hint="eastAsia"/>
-          <w:sz w:val="28"/>
-          <w:szCs w:val="28"/>
-        </w:rPr>
-        <w:t xml:space="preserve"> </w:t>
-      </w:r>
-      <w:r>
-        <w:rPr>
-          <w:rFonts w:hint="eastAsia"/>
-          <w:sz w:val="28"/>
-          <w:szCs w:val="28"/>
-        </w:rPr>
-        <w:t>VER:</w:t>
-      </w:r>
-      <w:r>
-        <w:rPr>
-          <w:rFonts w:hint="eastAsia"/>
-          <w:sz w:val="28"/>
-          <w:szCs w:val="28"/>
-        </w:rPr>
-        <w:t>123456\n</w:t>
-      </w:r>
-      <w:r>
-        <w:rPr>
-          <w:rFonts w:hint="eastAsia"/>
-          <w:sz w:val="28"/>
-          <w:szCs w:val="28"/>
-        </w:rPr>
-        <w:t>，其中</w:t>
-      </w:r>
-      <w:r>
-        <w:rPr>
-          <w:rFonts w:hint="eastAsia"/>
-          <w:sz w:val="28"/>
-          <w:szCs w:val="28"/>
-        </w:rPr>
-        <w:t>123456</w:t>
-      </w:r>
-      <w:r>
-        <w:rPr>
-          <w:rFonts w:hint="eastAsia"/>
-          <w:sz w:val="28"/>
-          <w:szCs w:val="28"/>
-        </w:rPr>
-        <w:t>为电源板子板版本号。</w:t>
-      </w:r>
-    </w:p>
-    <w:p>
-      <w:pPr>
-        <w:pStyle w:val="a3"/>
-        <w:ind w:left="720" w:firstLineChars="0" w:firstLine="0"/>
-        <w:jc w:val="left"/>
-        <w:rPr>
-          <w:sz w:val="28"/>
-          <w:szCs w:val="28"/>
-        </w:rPr>
-      </w:pPr>
-    </w:p>
-    <w:p>
-      <w:pPr>
-        <w:pStyle w:val="a3"/>
-        <w:ind w:left="720" w:firstLineChars="0" w:firstLine="0"/>
-        <w:jc w:val="left"/>
-        <w:rPr>
-          <w:sz w:val="28"/>
-          <w:szCs w:val="28"/>
-        </w:rPr>
-      </w:pPr>
-      <w:r>
-        <w:rPr>
-          <w:rFonts w:hint="eastAsia"/>
-          <w:sz w:val="28"/>
-          <w:szCs w:val="28"/>
-        </w:rPr>
-        <w:t>设置前面板子板版本号为</w:t>
-      </w:r>
-      <w:r>
-        <w:rPr>
-          <w:rFonts w:hint="eastAsia"/>
-          <w:sz w:val="28"/>
-          <w:szCs w:val="28"/>
-        </w:rPr>
-        <w:t>987654</w:t>
-      </w:r>
-      <w:r>
-        <w:rPr>
-          <w:rFonts w:hint="eastAsia"/>
-          <w:sz w:val="28"/>
-          <w:szCs w:val="28"/>
-        </w:rPr>
-        <w:t>：</w:t>
-      </w:r>
-    </w:p>
-    <w:p>
-      <w:pPr>
-        <w:pStyle w:val="a3"/>
-        <w:ind w:left="720" w:firstLineChars="0" w:firstLine="0"/>
-        <w:jc w:val="left"/>
-        <w:rPr>
-          <w:sz w:val="28"/>
-          <w:szCs w:val="28"/>
-        </w:rPr>
-      </w:pPr>
-      <w:proofErr w:type="gramStart"/>
-      <w:r>
-        <w:rPr>
-          <w:rFonts w:hint="eastAsia"/>
-          <w:sz w:val="28"/>
-          <w:szCs w:val="28"/>
-        </w:rPr>
-        <w:t>:</w:t>
-      </w:r>
-      <w:r>
-        <w:rPr>
-          <w:rFonts w:hint="eastAsia"/>
-          <w:sz w:val="28"/>
-          <w:szCs w:val="28"/>
-        </w:rPr>
-        <w:t>PSS</w:t>
-      </w:r>
-      <w:proofErr w:type="gramEnd"/>
-      <w:r>
-        <w:rPr>
-          <w:rFonts w:hint="eastAsia"/>
-          <w:sz w:val="28"/>
-          <w:szCs w:val="28"/>
-        </w:rPr>
-        <w:t>:</w:t>
       </w:r>
       <w:r>
         <w:rPr>
@@ -3291,7 +3184,6 @@
           <w:szCs w:val="28"/>
         </w:rPr>
       </w:pPr>
-      <w:proofErr w:type="gramStart"/>
       <w:r>
         <w:rPr>
           <w:rFonts w:hint="eastAsia"/>
@@ -3316,7 +3208,6 @@
         </w:rPr>
         <w:t>1</w:t>
       </w:r>
-      <w:proofErr w:type="gramEnd"/>
       <w:r>
         <w:rPr>
           <w:rFonts w:hint="eastAsia"/>
@@ -3347,25 +3238,7 @@
           <w:sz w:val="28"/>
           <w:szCs w:val="28"/>
         </w:rPr>
-        <w:t>设置模拟</w:t>
-      </w:r>
-      <w:proofErr w:type="gramStart"/>
-      <w:r>
-        <w:rPr>
-          <w:rFonts w:hint="eastAsia"/>
-          <w:sz w:val="28"/>
-          <w:szCs w:val="28"/>
-        </w:rPr>
-        <w:t>板工作</w:t>
-      </w:r>
-      <w:proofErr w:type="gramEnd"/>
-      <w:r>
-        <w:rPr>
-          <w:rFonts w:hint="eastAsia"/>
-          <w:sz w:val="28"/>
-          <w:szCs w:val="28"/>
-        </w:rPr>
-        <w:t>模式：（</w:t>
+        <w:t>设置模拟板工作模式：（</w:t>
       </w:r>
       <w:r>
         <w:rPr>
@@ -3408,25 +3281,7 @@
           <w:sz w:val="28"/>
           <w:szCs w:val="28"/>
         </w:rPr>
-        <w:t>说明：设置模拟</w:t>
-      </w:r>
-      <w:proofErr w:type="gramStart"/>
-      <w:r>
-        <w:rPr>
-          <w:rFonts w:hint="eastAsia"/>
-          <w:sz w:val="28"/>
-          <w:szCs w:val="28"/>
-        </w:rPr>
-        <w:t>板工作</w:t>
-      </w:r>
-      <w:proofErr w:type="gramEnd"/>
-      <w:r>
-        <w:rPr>
-          <w:rFonts w:hint="eastAsia"/>
-          <w:sz w:val="28"/>
-          <w:szCs w:val="28"/>
-        </w:rPr>
-        <w:t>模式为</w:t>
+        <w:t>说明：设置模拟板工作模式为</w:t>
       </w:r>
       <w:r>
         <w:rPr>
@@ -3488,6 +3343,7 @@
           <w:sz w:val="28"/>
           <w:szCs w:val="28"/>
         </w:rPr>
+        <w:lastRenderedPageBreak/>
         <w:t>xx</w:t>
       </w:r>
       <w:r>
@@ -3583,39 +3439,19 @@
           <w:sz w:val="28"/>
           <w:szCs w:val="28"/>
         </w:rPr>
-        <w:lastRenderedPageBreak/>
-        <w:t>例：设置模拟板正</w:t>
-      </w:r>
-      <w:proofErr w:type="gramStart"/>
-      <w:r>
-        <w:rPr>
-          <w:rFonts w:hint="eastAsia"/>
-          <w:sz w:val="28"/>
-          <w:szCs w:val="28"/>
-        </w:rPr>
-        <w:t>常工作</w:t>
-      </w:r>
-      <w:proofErr w:type="gramEnd"/>
-      <w:r>
-        <w:rPr>
-          <w:rFonts w:hint="eastAsia"/>
-          <w:sz w:val="28"/>
-          <w:szCs w:val="28"/>
-        </w:rPr>
-        <w:t>模式：</w:t>
-      </w:r>
-    </w:p>
-    <w:p>
-      <w:pPr>
-        <w:pStyle w:val="a3"/>
-        <w:ind w:left="720" w:firstLineChars="0" w:firstLine="0"/>
-        <w:jc w:val="left"/>
-        <w:rPr>
-          <w:sz w:val="28"/>
-          <w:szCs w:val="28"/>
-        </w:rPr>
-      </w:pPr>
-      <w:proofErr w:type="gramStart"/>
+        <w:t>例：设置模拟板正常工作模式：</w:t>
+      </w:r>
+    </w:p>
+    <w:p>
+      <w:pPr>
+        <w:pStyle w:val="a3"/>
+        <w:ind w:left="720" w:firstLineChars="0" w:firstLine="0"/>
+        <w:jc w:val="left"/>
+        <w:rPr>
+          <w:sz w:val="28"/>
+          <w:szCs w:val="28"/>
+        </w:rPr>
+      </w:pPr>
       <w:r>
         <w:rPr>
           <w:rFonts w:hint="eastAsia"/>
@@ -3630,16 +3466,7 @@
           <w:sz w:val="28"/>
           <w:szCs w:val="28"/>
         </w:rPr>
-        <w:t>PSS:ANLG:SET:MODE:NORMAL</w:t>
-      </w:r>
-      <w:proofErr w:type="gramEnd"/>
-      <w:r>
-        <w:rPr>
-          <w:rFonts w:hint="eastAsia"/>
-          <w:sz w:val="28"/>
-          <w:szCs w:val="28"/>
-        </w:rPr>
-        <w:t>\n</w:t>
+        <w:t>PSS:ANLG:SET:MODE:NORMAL\n</w:t>
       </w:r>
     </w:p>
     <w:p>
@@ -3736,69 +3563,15 @@
           <w:sz w:val="28"/>
           <w:szCs w:val="28"/>
         </w:rPr>
-        <w:t>说明：设置模拟</w:t>
-      </w:r>
-      <w:proofErr w:type="gramStart"/>
-      <w:r>
-        <w:rPr>
-          <w:rFonts w:hint="eastAsia"/>
-          <w:sz w:val="28"/>
-          <w:szCs w:val="28"/>
-        </w:rPr>
-        <w:t>板模式</w:t>
-      </w:r>
-      <w:proofErr w:type="gramEnd"/>
-      <w:r>
-        <w:rPr>
-          <w:rFonts w:hint="eastAsia"/>
-          <w:sz w:val="28"/>
-          <w:szCs w:val="28"/>
-        </w:rPr>
-        <w:t>为校准模式</w:t>
-      </w:r>
-      <w:r>
-        <w:rPr>
-          <w:rFonts w:hint="eastAsia"/>
-          <w:sz w:val="28"/>
-          <w:szCs w:val="28"/>
-        </w:rPr>
-        <w:t>，设置此模式后模拟</w:t>
-      </w:r>
-      <w:proofErr w:type="gramStart"/>
-      <w:r>
-        <w:rPr>
-          <w:rFonts w:hint="eastAsia"/>
-          <w:sz w:val="28"/>
-          <w:szCs w:val="28"/>
-        </w:rPr>
-        <w:t>板准备</w:t>
-      </w:r>
-      <w:proofErr w:type="gramEnd"/>
-      <w:r>
-        <w:rPr>
-          <w:rFonts w:hint="eastAsia"/>
-          <w:sz w:val="28"/>
-          <w:szCs w:val="28"/>
-        </w:rPr>
-        <w:t>开始校准工作，要恢复正常工作模式需等校准</w:t>
-      </w:r>
-      <w:proofErr w:type="gramStart"/>
-      <w:r>
-        <w:rPr>
-          <w:rFonts w:hint="eastAsia"/>
-          <w:sz w:val="28"/>
-          <w:szCs w:val="28"/>
-        </w:rPr>
-        <w:t>正常结束</w:t>
-      </w:r>
-      <w:proofErr w:type="gramEnd"/>
-      <w:r>
-        <w:rPr>
-          <w:rFonts w:hint="eastAsia"/>
-          <w:sz w:val="28"/>
-          <w:szCs w:val="28"/>
-        </w:rPr>
-        <w:t>或接收到退出校准模式命令</w:t>
+        <w:t>说明：设置模拟板模式为校准模式</w:t>
+      </w:r>
+      <w:r>
+        <w:rPr>
+          <w:rFonts w:hint="eastAsia"/>
+          <w:sz w:val="28"/>
+          <w:szCs w:val="28"/>
+        </w:rPr>
+        <w:t>，设置此模式后模拟板准备开始校准工作，要恢复正常工作模式需等校准正常结束或接收到退出校准模式命令</w:t>
       </w:r>
       <w:r>
         <w:rPr>
@@ -3999,7 +3772,6 @@
           <w:szCs w:val="28"/>
         </w:rPr>
       </w:pPr>
-      <w:proofErr w:type="gramStart"/>
       <w:r>
         <w:rPr>
           <w:rFonts w:hint="eastAsia"/>
@@ -4016,7 +3788,6 @@
         </w:rPr>
         <w:t>PSS:ANLG:SET:MODE:CAL</w:t>
       </w:r>
-      <w:proofErr w:type="gramEnd"/>
       <w:r>
         <w:rPr>
           <w:rFonts w:hint="eastAsia"/>
@@ -4090,7 +3861,6 @@
           <w:szCs w:val="28"/>
         </w:rPr>
       </w:pPr>
-      <w:proofErr w:type="gramStart"/>
       <w:r>
         <w:rPr>
           <w:rFonts w:hint="eastAsia"/>
@@ -4105,16 +3875,7 @@
           <w:sz w:val="28"/>
           <w:szCs w:val="28"/>
         </w:rPr>
-        <w:t>PSS:ANLG:SET:MODE:NORMAL</w:t>
-      </w:r>
-      <w:proofErr w:type="gramEnd"/>
-      <w:r>
-        <w:rPr>
-          <w:rFonts w:hint="eastAsia"/>
-          <w:sz w:val="28"/>
-          <w:szCs w:val="28"/>
-        </w:rPr>
-        <w:t>\n</w:t>
+        <w:t>PSS:ANLG:SET:MODE:NORMAL\n</w:t>
       </w:r>
     </w:p>
     <w:p>
@@ -4347,6 +4108,7 @@
           <w:sz w:val="28"/>
           <w:szCs w:val="28"/>
         </w:rPr>
+        <w:lastRenderedPageBreak/>
         <w:t>说明：开始校准，校准档位为</w:t>
       </w:r>
       <w:r>
@@ -4417,7 +4179,6 @@
           <w:sz w:val="28"/>
           <w:szCs w:val="28"/>
         </w:rPr>
-        <w:lastRenderedPageBreak/>
         <w:t>points</w:t>
       </w:r>
       <w:r>
@@ -4485,7 +4246,6 @@
           <w:szCs w:val="28"/>
         </w:rPr>
       </w:pPr>
-      <w:proofErr w:type="gramStart"/>
       <w:r>
         <w:rPr>
           <w:rFonts w:hint="eastAsia"/>
@@ -4516,16 +4276,7 @@
           <w:sz w:val="28"/>
           <w:szCs w:val="28"/>
         </w:rPr>
-        <w:t>:ALL:5</w:t>
-      </w:r>
-      <w:proofErr w:type="gramEnd"/>
-      <w:r>
-        <w:rPr>
-          <w:rFonts w:hint="eastAsia"/>
-          <w:sz w:val="28"/>
-          <w:szCs w:val="28"/>
-        </w:rPr>
-        <w:t>\n</w:t>
+        <w:t>:ALL:5\n</w:t>
       </w:r>
     </w:p>
     <w:p>
@@ -4585,12 +4336,10 @@
         <w:ind w:left="720" w:firstLineChars="0" w:firstLine="0"/>
         <w:jc w:val="left"/>
         <w:rPr>
-          <w:rFonts w:hint="eastAsia"/>
-          <w:sz w:val="28"/>
-          <w:szCs w:val="28"/>
-        </w:rPr>
-      </w:pPr>
-      <w:proofErr w:type="gramStart"/>
+          <w:sz w:val="28"/>
+          <w:szCs w:val="28"/>
+        </w:rPr>
+      </w:pPr>
       <w:r>
         <w:rPr>
           <w:rFonts w:hint="eastAsia"/>
@@ -4621,25 +4370,15 @@
           <w:sz w:val="28"/>
           <w:szCs w:val="28"/>
         </w:rPr>
-        <w:t>3VP:6</w:t>
-      </w:r>
-      <w:proofErr w:type="gramEnd"/>
-      <w:r>
-        <w:rPr>
-          <w:rFonts w:hint="eastAsia"/>
-          <w:sz w:val="28"/>
-          <w:szCs w:val="28"/>
-        </w:rPr>
-        <w:t>\n</w:t>
-      </w:r>
-    </w:p>
-    <w:p>
-      <w:pPr>
-        <w:pStyle w:val="a3"/>
-        <w:ind w:left="720" w:firstLineChars="0" w:firstLine="0"/>
-        <w:jc w:val="left"/>
-        <w:rPr>
-          <w:rFonts w:hint="eastAsia"/>
+        <w:t>3VP:6\n</w:t>
+      </w:r>
+    </w:p>
+    <w:p>
+      <w:pPr>
+        <w:pStyle w:val="a3"/>
+        <w:ind w:left="720" w:firstLineChars="0" w:firstLine="0"/>
+        <w:jc w:val="left"/>
+        <w:rPr>
           <w:sz w:val="28"/>
           <w:szCs w:val="28"/>
         </w:rPr>
@@ -4656,7 +4395,6 @@
         <w:jc w:val="left"/>
         <w:outlineLvl w:val="1"/>
         <w:rPr>
-          <w:rFonts w:hint="eastAsia"/>
           <w:sz w:val="28"/>
           <w:szCs w:val="28"/>
         </w:rPr>
@@ -4675,56 +4413,1125 @@
           <w:sz w:val="28"/>
           <w:szCs w:val="28"/>
         </w:rPr>
-        <w:t>(</w:t>
-      </w:r>
-      <w:proofErr w:type="gramStart"/>
-      <w:r>
-        <w:rPr>
-          <w:rFonts w:hint="eastAsia"/>
-          <w:sz w:val="28"/>
-          <w:szCs w:val="28"/>
-        </w:rPr>
-        <w:t>:PSS:ANLG:CAL:FIRE</w:t>
-      </w:r>
-      <w:proofErr w:type="gramEnd"/>
-      <w:r>
-        <w:rPr>
-          <w:rFonts w:hint="eastAsia"/>
-          <w:sz w:val="28"/>
-          <w:szCs w:val="28"/>
-        </w:rPr>
-        <w:t>\n)</w:t>
-      </w:r>
-    </w:p>
-    <w:p>
-      <w:pPr>
-        <w:pStyle w:val="a3"/>
-        <w:ind w:left="720" w:firstLineChars="0" w:firstLine="0"/>
-        <w:jc w:val="left"/>
-        <w:rPr>
-          <w:rFonts w:hint="eastAsia"/>
-          <w:sz w:val="28"/>
-          <w:szCs w:val="28"/>
-        </w:rPr>
-      </w:pPr>
-      <w:r>
-        <w:rPr>
-          <w:rFonts w:hint="eastAsia"/>
-          <w:sz w:val="28"/>
-          <w:szCs w:val="28"/>
-        </w:rPr>
-        <w:t>说明：烧录</w:t>
+        <w:t>(:PSS:ANLG:CAL:FIRE\n)</w:t>
+      </w:r>
+    </w:p>
+    <w:p>
+      <w:pPr>
+        <w:pStyle w:val="a3"/>
+        <w:ind w:left="720" w:firstLineChars="0" w:firstLine="0"/>
+        <w:jc w:val="left"/>
+        <w:rPr>
+          <w:rFonts w:hint="eastAsia"/>
+          <w:sz w:val="28"/>
+          <w:szCs w:val="28"/>
+        </w:rPr>
+      </w:pPr>
+      <w:r>
+        <w:rPr>
+          <w:rFonts w:hint="eastAsia"/>
+          <w:sz w:val="28"/>
+          <w:szCs w:val="28"/>
+        </w:rPr>
+        <w:t>说明：烧录校准系数至模拟板中</w:t>
+      </w:r>
+    </w:p>
+    <w:p>
+      <w:pPr>
+        <w:pStyle w:val="a3"/>
+        <w:ind w:left="720" w:firstLineChars="0" w:firstLine="0"/>
+        <w:jc w:val="left"/>
+        <w:rPr>
+          <w:rFonts w:hint="eastAsia"/>
+          <w:sz w:val="28"/>
+          <w:szCs w:val="28"/>
+        </w:rPr>
+      </w:pPr>
+    </w:p>
+    <w:p>
+      <w:pPr>
+        <w:pStyle w:val="a3"/>
+        <w:numPr>
+          <w:ilvl w:val="0"/>
+          <w:numId w:val="1"/>
+        </w:numPr>
+        <w:ind w:firstLineChars="0"/>
+        <w:jc w:val="left"/>
+        <w:outlineLvl w:val="1"/>
+        <w:rPr>
+          <w:rFonts w:hint="eastAsia"/>
+          <w:sz w:val="28"/>
+          <w:szCs w:val="28"/>
+        </w:rPr>
+      </w:pPr>
+      <w:r>
+        <w:rPr>
+          <w:rFonts w:hint="eastAsia"/>
+          <w:sz w:val="28"/>
+          <w:szCs w:val="28"/>
+        </w:rPr>
+        <w:t>获取模拟板运行状态：</w:t>
+      </w:r>
+      <w:r>
+        <w:rPr>
+          <w:rFonts w:hint="eastAsia"/>
+          <w:sz w:val="28"/>
+          <w:szCs w:val="28"/>
+        </w:rPr>
+        <w:t>(:PSS:ANLG:GET:STATUS\n)</w:t>
+      </w:r>
+    </w:p>
+    <w:p>
+      <w:pPr>
+        <w:pStyle w:val="a3"/>
+        <w:ind w:left="720" w:firstLineChars="0" w:firstLine="0"/>
+        <w:jc w:val="left"/>
+        <w:outlineLvl w:val="1"/>
+        <w:rPr>
+          <w:rFonts w:hint="eastAsia"/>
+          <w:sz w:val="28"/>
+          <w:szCs w:val="28"/>
+        </w:rPr>
+      </w:pPr>
+      <w:r>
+        <w:rPr>
+          <w:rFonts w:hint="eastAsia"/>
+          <w:sz w:val="28"/>
+          <w:szCs w:val="28"/>
+        </w:rPr>
+        <w:t>说明：获取模拟板运行状态</w:t>
+      </w:r>
+    </w:p>
+    <w:p>
+      <w:pPr>
+        <w:pStyle w:val="a3"/>
+        <w:ind w:left="720" w:firstLineChars="0" w:firstLine="0"/>
+        <w:jc w:val="left"/>
+        <w:outlineLvl w:val="1"/>
+        <w:rPr>
+          <w:rFonts w:hint="eastAsia"/>
+          <w:sz w:val="28"/>
+          <w:szCs w:val="28"/>
+        </w:rPr>
+      </w:pPr>
+      <w:r>
+        <w:rPr>
+          <w:rFonts w:hint="eastAsia"/>
+          <w:sz w:val="28"/>
+          <w:szCs w:val="28"/>
+        </w:rPr>
+        <w:t>返回字符串：</w:t>
+      </w:r>
+    </w:p>
+    <w:p>
+      <w:pPr>
+        <w:pStyle w:val="a3"/>
+        <w:ind w:left="720" w:firstLineChars="0" w:firstLine="0"/>
+        <w:jc w:val="left"/>
+        <w:outlineLvl w:val="1"/>
+        <w:rPr>
+          <w:rFonts w:hint="eastAsia"/>
+          <w:sz w:val="28"/>
+          <w:szCs w:val="28"/>
+        </w:rPr>
+      </w:pPr>
+      <w:r>
+        <w:rPr>
+          <w:rFonts w:hint="eastAsia"/>
+          <w:sz w:val="28"/>
+          <w:szCs w:val="28"/>
+        </w:rPr>
+        <w:t>:PSS:ANLG:GET:STATUS</w:t>
+      </w:r>
+      <w:r>
+        <w:rPr>
+          <w:rFonts w:hint="eastAsia"/>
+          <w:sz w:val="28"/>
+          <w:szCs w:val="28"/>
+        </w:rPr>
+        <w:t>:RET:[output]:[2/4]:[F/B]:[src-V/I]</w:t>
+      </w:r>
+      <w:r>
+        <w:rPr>
+          <w:rFonts w:hint="eastAsia"/>
+          <w:sz w:val="28"/>
+          <w:szCs w:val="28"/>
+        </w:rPr>
+        <w:t>:[S-range-mode]:</w:t>
+      </w:r>
+      <w:r>
+        <w:rPr>
+          <w:rFonts w:hint="eastAsia"/>
+          <w:sz w:val="28"/>
+          <w:szCs w:val="28"/>
+        </w:rPr>
+        <w:t>[S</w:t>
+      </w:r>
+      <w:r>
+        <w:rPr>
+          <w:rFonts w:hint="eastAsia"/>
+          <w:sz w:val="28"/>
+          <w:szCs w:val="28"/>
+        </w:rPr>
+        <w:t xml:space="preserve"> </w:t>
+      </w:r>
+      <w:r>
+        <w:rPr>
+          <w:rFonts w:hint="eastAsia"/>
+          <w:sz w:val="28"/>
+          <w:szCs w:val="28"/>
+        </w:rPr>
+        <w:t>-range]:</w:t>
+      </w:r>
+      <w:r>
+        <w:rPr>
+          <w:rFonts w:hint="eastAsia"/>
+          <w:sz w:val="28"/>
+          <w:szCs w:val="28"/>
+        </w:rPr>
+        <w:t>[</w:t>
+      </w:r>
+      <w:r>
+        <w:rPr>
+          <w:rFonts w:hint="eastAsia"/>
+          <w:sz w:val="28"/>
+          <w:szCs w:val="28"/>
+        </w:rPr>
+        <w:t>L-range-mode</w:t>
+      </w:r>
+      <w:r>
+        <w:rPr>
+          <w:rFonts w:hint="eastAsia"/>
+          <w:sz w:val="28"/>
+          <w:szCs w:val="28"/>
+        </w:rPr>
+        <w:t>]:</w:t>
+      </w:r>
+      <w:r>
+        <w:rPr>
+          <w:rFonts w:hint="eastAsia"/>
+          <w:sz w:val="28"/>
+          <w:szCs w:val="28"/>
+        </w:rPr>
+        <w:t>[</w:t>
+      </w:r>
+      <w:r>
+        <w:rPr>
+          <w:rFonts w:hint="eastAsia"/>
+          <w:sz w:val="28"/>
+          <w:szCs w:val="28"/>
+        </w:rPr>
+        <w:t>L-</w:t>
+      </w:r>
+      <w:r>
+        <w:rPr>
+          <w:rFonts w:hint="eastAsia"/>
+          <w:sz w:val="28"/>
+          <w:szCs w:val="28"/>
+        </w:rPr>
+        <w:t>range]:[lmt-V/I]:[temp]\n</w:t>
+      </w:r>
+    </w:p>
+    <w:p>
+      <w:pPr>
+        <w:pStyle w:val="a3"/>
+        <w:ind w:left="720" w:firstLineChars="0" w:firstLine="0"/>
+        <w:jc w:val="left"/>
+        <w:outlineLvl w:val="1"/>
+        <w:rPr>
+          <w:rFonts w:hint="eastAsia"/>
+          <w:sz w:val="28"/>
+          <w:szCs w:val="28"/>
+        </w:rPr>
+      </w:pPr>
+      <w:r>
+        <w:rPr>
+          <w:rFonts w:hint="eastAsia"/>
+          <w:b/>
+          <w:sz w:val="28"/>
+          <w:szCs w:val="28"/>
+        </w:rPr>
+        <w:t>[</w:t>
+      </w:r>
+      <w:r>
+        <w:rPr>
+          <w:rFonts w:hint="eastAsia"/>
+          <w:b/>
+          <w:sz w:val="28"/>
+          <w:szCs w:val="28"/>
+        </w:rPr>
+        <w:t>output</w:t>
+      </w:r>
+      <w:r>
+        <w:rPr>
+          <w:rFonts w:hint="eastAsia"/>
+          <w:b/>
+          <w:sz w:val="28"/>
+          <w:szCs w:val="28"/>
+        </w:rPr>
+        <w:t>]</w:t>
+      </w:r>
+      <w:r>
+        <w:rPr>
+          <w:rFonts w:hint="eastAsia"/>
+          <w:sz w:val="28"/>
+          <w:szCs w:val="28"/>
+        </w:rPr>
+        <w:t>：输出状态</w:t>
+      </w:r>
+      <w:r>
+        <w:rPr>
+          <w:rFonts w:hint="eastAsia"/>
+          <w:sz w:val="28"/>
+          <w:szCs w:val="28"/>
+        </w:rPr>
+        <w:t>；</w:t>
+      </w:r>
+      <w:r>
+        <w:rPr>
+          <w:rFonts w:hint="eastAsia"/>
+          <w:sz w:val="28"/>
+          <w:szCs w:val="28"/>
+        </w:rPr>
+        <w:t>1</w:t>
+      </w:r>
+      <w:r>
+        <w:rPr>
+          <w:rFonts w:hint="eastAsia"/>
+          <w:sz w:val="28"/>
+          <w:szCs w:val="28"/>
+        </w:rPr>
+        <w:t>：输出打开；</w:t>
+      </w:r>
+      <w:r>
+        <w:rPr>
+          <w:rFonts w:hint="eastAsia"/>
+          <w:sz w:val="28"/>
+          <w:szCs w:val="28"/>
+        </w:rPr>
+        <w:t>0</w:t>
+      </w:r>
+      <w:r>
+        <w:rPr>
+          <w:rFonts w:hint="eastAsia"/>
+          <w:sz w:val="28"/>
+          <w:szCs w:val="28"/>
+        </w:rPr>
+        <w:t>：输出关闭</w:t>
+      </w:r>
+    </w:p>
+    <w:p>
+      <w:pPr>
+        <w:pStyle w:val="a3"/>
+        <w:ind w:left="720" w:firstLineChars="0" w:firstLine="0"/>
+        <w:jc w:val="left"/>
+        <w:outlineLvl w:val="1"/>
+        <w:rPr>
+          <w:rFonts w:hint="eastAsia"/>
+          <w:sz w:val="28"/>
+          <w:szCs w:val="28"/>
+        </w:rPr>
+      </w:pPr>
+      <w:r>
+        <w:rPr>
+          <w:rFonts w:hint="eastAsia"/>
+          <w:b/>
+          <w:sz w:val="28"/>
+          <w:szCs w:val="28"/>
+        </w:rPr>
+        <w:t>[</w:t>
+      </w:r>
+      <w:r>
+        <w:rPr>
+          <w:rFonts w:hint="eastAsia"/>
+          <w:b/>
+          <w:sz w:val="28"/>
+          <w:szCs w:val="28"/>
+        </w:rPr>
+        <w:t>2/4</w:t>
+      </w:r>
+      <w:r>
+        <w:rPr>
+          <w:rFonts w:hint="eastAsia"/>
+          <w:b/>
+          <w:sz w:val="28"/>
+          <w:szCs w:val="28"/>
+        </w:rPr>
+        <w:t>]</w:t>
+      </w:r>
+      <w:r>
+        <w:rPr>
+          <w:rFonts w:hint="eastAsia"/>
+          <w:sz w:val="28"/>
+          <w:szCs w:val="28"/>
+        </w:rPr>
+        <w:t>：</w:t>
+      </w:r>
+      <w:r>
+        <w:rPr>
+          <w:rFonts w:hint="eastAsia"/>
+          <w:sz w:val="28"/>
+          <w:szCs w:val="28"/>
+        </w:rPr>
+        <w:t>2/4</w:t>
+      </w:r>
+      <w:r>
+        <w:rPr>
+          <w:rFonts w:hint="eastAsia"/>
+          <w:sz w:val="28"/>
+          <w:szCs w:val="28"/>
+        </w:rPr>
+        <w:t>线</w:t>
+      </w:r>
+      <w:r>
+        <w:rPr>
+          <w:rFonts w:hint="eastAsia"/>
+          <w:sz w:val="28"/>
+          <w:szCs w:val="28"/>
+        </w:rPr>
+        <w:t>状态；</w:t>
+      </w:r>
+      <w:r>
+        <w:rPr>
+          <w:rFonts w:hint="eastAsia"/>
+          <w:sz w:val="28"/>
+          <w:szCs w:val="28"/>
+        </w:rPr>
+        <w:t>2:2</w:t>
+      </w:r>
+      <w:r>
+        <w:rPr>
+          <w:rFonts w:hint="eastAsia"/>
+          <w:sz w:val="28"/>
+          <w:szCs w:val="28"/>
+        </w:rPr>
+        <w:t>线；</w:t>
+      </w:r>
+      <w:r>
+        <w:rPr>
+          <w:rFonts w:hint="eastAsia"/>
+          <w:sz w:val="28"/>
+          <w:szCs w:val="28"/>
+        </w:rPr>
+        <w:t>4:4</w:t>
+      </w:r>
+      <w:r>
+        <w:rPr>
+          <w:rFonts w:hint="eastAsia"/>
+          <w:sz w:val="28"/>
+          <w:szCs w:val="28"/>
+        </w:rPr>
+        <w:t>线</w:t>
+      </w:r>
+    </w:p>
+    <w:p>
+      <w:pPr>
+        <w:pStyle w:val="a3"/>
+        <w:ind w:left="720" w:firstLineChars="0" w:firstLine="0"/>
+        <w:jc w:val="left"/>
+        <w:outlineLvl w:val="1"/>
+        <w:rPr>
+          <w:rFonts w:hint="eastAsia"/>
+          <w:sz w:val="28"/>
+          <w:szCs w:val="28"/>
+        </w:rPr>
+      </w:pPr>
+      <w:r>
+        <w:rPr>
+          <w:rFonts w:hint="eastAsia"/>
+          <w:b/>
+          <w:sz w:val="28"/>
+          <w:szCs w:val="28"/>
+        </w:rPr>
+        <w:t>[</w:t>
+      </w:r>
+      <w:r>
+        <w:rPr>
+          <w:rFonts w:hint="eastAsia"/>
+          <w:b/>
+          <w:sz w:val="28"/>
+          <w:szCs w:val="28"/>
+        </w:rPr>
+        <w:t>F/B</w:t>
+      </w:r>
+      <w:r>
+        <w:rPr>
+          <w:rFonts w:hint="eastAsia"/>
+          <w:b/>
+          <w:sz w:val="28"/>
+          <w:szCs w:val="28"/>
+        </w:rPr>
+        <w:t>]</w:t>
+      </w:r>
+      <w:r>
+        <w:rPr>
+          <w:rFonts w:hint="eastAsia"/>
+          <w:sz w:val="28"/>
+          <w:szCs w:val="28"/>
+        </w:rPr>
+        <w:t>：前后面板状态；</w:t>
+      </w:r>
+      <w:r>
+        <w:rPr>
+          <w:rFonts w:hint="eastAsia"/>
+          <w:sz w:val="28"/>
+          <w:szCs w:val="28"/>
+        </w:rPr>
+        <w:t>F</w:t>
+      </w:r>
+      <w:r>
+        <w:rPr>
+          <w:rFonts w:hint="eastAsia"/>
+          <w:sz w:val="28"/>
+          <w:szCs w:val="28"/>
+        </w:rPr>
+        <w:t>：前面板；</w:t>
+      </w:r>
+      <w:r>
+        <w:rPr>
+          <w:rFonts w:hint="eastAsia"/>
+          <w:sz w:val="28"/>
+          <w:szCs w:val="28"/>
+        </w:rPr>
+        <w:t>B</w:t>
+      </w:r>
+      <w:r>
+        <w:rPr>
+          <w:rFonts w:hint="eastAsia"/>
+          <w:sz w:val="28"/>
+          <w:szCs w:val="28"/>
+        </w:rPr>
+        <w:t>：后面板</w:t>
+      </w:r>
+    </w:p>
+    <w:p>
+      <w:pPr>
+        <w:pStyle w:val="a3"/>
+        <w:ind w:left="720" w:firstLineChars="0" w:firstLine="0"/>
+        <w:jc w:val="left"/>
+        <w:outlineLvl w:val="1"/>
+        <w:rPr>
+          <w:rFonts w:hint="eastAsia"/>
+          <w:sz w:val="28"/>
+          <w:szCs w:val="28"/>
+        </w:rPr>
+      </w:pPr>
+      <w:r>
+        <w:rPr>
+          <w:rFonts w:hint="eastAsia"/>
+          <w:b/>
+          <w:sz w:val="28"/>
+          <w:szCs w:val="28"/>
+        </w:rPr>
+        <w:t>[</w:t>
+      </w:r>
+      <w:r>
+        <w:rPr>
+          <w:rFonts w:hint="eastAsia"/>
+          <w:b/>
+          <w:sz w:val="28"/>
+          <w:szCs w:val="28"/>
+        </w:rPr>
+        <w:t>src-V/I</w:t>
+      </w:r>
+      <w:r>
+        <w:rPr>
+          <w:rFonts w:hint="eastAsia"/>
+          <w:b/>
+          <w:sz w:val="28"/>
+          <w:szCs w:val="28"/>
+        </w:rPr>
+        <w:t>]</w:t>
+      </w:r>
+      <w:r>
+        <w:rPr>
+          <w:rFonts w:hint="eastAsia"/>
+          <w:sz w:val="28"/>
+          <w:szCs w:val="28"/>
+        </w:rPr>
+        <w:t>：源类型；</w:t>
+      </w:r>
+      <w:r>
+        <w:rPr>
+          <w:rFonts w:hint="eastAsia"/>
+          <w:sz w:val="28"/>
+          <w:szCs w:val="28"/>
+        </w:rPr>
+        <w:t>V</w:t>
+      </w:r>
+      <w:r>
+        <w:rPr>
+          <w:rFonts w:hint="eastAsia"/>
+          <w:sz w:val="28"/>
+          <w:szCs w:val="28"/>
+        </w:rPr>
+        <w:t>：当前电压源；</w:t>
+      </w:r>
+      <w:r>
+        <w:rPr>
+          <w:rFonts w:hint="eastAsia"/>
+          <w:sz w:val="28"/>
+          <w:szCs w:val="28"/>
+        </w:rPr>
+        <w:t>I</w:t>
+      </w:r>
+      <w:r>
+        <w:rPr>
+          <w:rFonts w:hint="eastAsia"/>
+          <w:sz w:val="28"/>
+          <w:szCs w:val="28"/>
+        </w:rPr>
+        <w:t>：当前电流源</w:t>
+      </w:r>
+    </w:p>
+    <w:p>
+      <w:pPr>
+        <w:pStyle w:val="a3"/>
+        <w:ind w:left="720" w:firstLineChars="0" w:firstLine="0"/>
+        <w:jc w:val="left"/>
+        <w:outlineLvl w:val="1"/>
+        <w:rPr>
+          <w:rFonts w:hint="eastAsia"/>
+          <w:sz w:val="28"/>
+          <w:szCs w:val="28"/>
+        </w:rPr>
+      </w:pPr>
+      <w:r>
+        <w:rPr>
+          <w:rFonts w:hint="eastAsia"/>
+          <w:b/>
+          <w:sz w:val="28"/>
+          <w:szCs w:val="28"/>
+        </w:rPr>
+        <w:t>[</w:t>
+      </w:r>
+      <w:r>
+        <w:rPr>
+          <w:rFonts w:hint="eastAsia"/>
+          <w:b/>
+          <w:sz w:val="28"/>
+          <w:szCs w:val="28"/>
+        </w:rPr>
+        <w:t>S-range</w:t>
+      </w:r>
+      <w:r>
+        <w:rPr>
+          <w:rFonts w:hint="eastAsia"/>
+          <w:b/>
+          <w:sz w:val="28"/>
+          <w:szCs w:val="28"/>
+        </w:rPr>
+        <w:t>-mode</w:t>
+      </w:r>
+      <w:r>
+        <w:rPr>
+          <w:rFonts w:hint="eastAsia"/>
+          <w:b/>
+          <w:sz w:val="28"/>
+          <w:szCs w:val="28"/>
+        </w:rPr>
+        <w:t>]</w:t>
+      </w:r>
+      <w:r>
+        <w:rPr>
+          <w:rFonts w:hint="eastAsia"/>
+          <w:sz w:val="28"/>
+          <w:szCs w:val="28"/>
+        </w:rPr>
+        <w:t>：</w:t>
+      </w:r>
+      <w:r>
+        <w:rPr>
+          <w:rFonts w:hint="eastAsia"/>
+          <w:sz w:val="28"/>
+          <w:szCs w:val="28"/>
+        </w:rPr>
+        <w:t>源</w:t>
+      </w:r>
+      <w:r>
+        <w:rPr>
+          <w:rFonts w:hint="eastAsia"/>
+          <w:sz w:val="28"/>
+          <w:szCs w:val="28"/>
+        </w:rPr>
+        <w:t>量程模式；</w:t>
+      </w:r>
+      <w:r>
+        <w:rPr>
+          <w:rFonts w:hint="eastAsia"/>
+          <w:sz w:val="28"/>
+          <w:szCs w:val="28"/>
+        </w:rPr>
+        <w:t>返回整形值，与</w:t>
+      </w:r>
+      <w:r>
+        <w:rPr>
+          <w:sz w:val="28"/>
+          <w:szCs w:val="28"/>
+        </w:rPr>
+        <w:lastRenderedPageBreak/>
+        <w:t>PssBinAppSx00AnlgEnumRangeType</w:t>
+      </w:r>
+      <w:r>
+        <w:rPr>
+          <w:rFonts w:hint="eastAsia"/>
+          <w:sz w:val="28"/>
+          <w:szCs w:val="28"/>
+        </w:rPr>
+        <w:t>一致</w:t>
+      </w:r>
+    </w:p>
+    <w:p>
+      <w:pPr>
+        <w:pStyle w:val="a3"/>
+        <w:ind w:left="720" w:firstLineChars="0" w:firstLine="0"/>
+        <w:jc w:val="left"/>
+        <w:outlineLvl w:val="1"/>
+        <w:rPr>
+          <w:rFonts w:hint="eastAsia"/>
+          <w:sz w:val="28"/>
+          <w:szCs w:val="28"/>
+        </w:rPr>
+      </w:pPr>
+      <w:r>
+        <w:rPr>
+          <w:rFonts w:hint="eastAsia"/>
+          <w:b/>
+          <w:sz w:val="28"/>
+          <w:szCs w:val="28"/>
+        </w:rPr>
+        <w:t>[</w:t>
+      </w:r>
+      <w:r>
+        <w:rPr>
+          <w:rFonts w:hint="eastAsia"/>
+          <w:b/>
+          <w:sz w:val="28"/>
+          <w:szCs w:val="28"/>
+        </w:rPr>
+        <w:t>S-</w:t>
+      </w:r>
+      <w:r>
+        <w:rPr>
+          <w:rFonts w:hint="eastAsia"/>
+          <w:b/>
+          <w:sz w:val="28"/>
+          <w:szCs w:val="28"/>
+        </w:rPr>
+        <w:t>range</w:t>
+      </w:r>
+      <w:r>
+        <w:rPr>
+          <w:rFonts w:hint="eastAsia"/>
+          <w:b/>
+          <w:sz w:val="28"/>
+          <w:szCs w:val="28"/>
+        </w:rPr>
+        <w:t>]</w:t>
+      </w:r>
+      <w:r>
+        <w:rPr>
+          <w:rFonts w:hint="eastAsia"/>
+          <w:sz w:val="28"/>
+          <w:szCs w:val="28"/>
+        </w:rPr>
+        <w:t>：</w:t>
+      </w:r>
+      <w:r>
+        <w:rPr>
+          <w:rFonts w:hint="eastAsia"/>
+          <w:sz w:val="28"/>
+          <w:szCs w:val="28"/>
+        </w:rPr>
+        <w:t>源</w:t>
+      </w:r>
+      <w:r>
+        <w:rPr>
+          <w:rFonts w:hint="eastAsia"/>
+          <w:sz w:val="28"/>
+          <w:szCs w:val="28"/>
+        </w:rPr>
+        <w:t>量程值</w:t>
+      </w:r>
+      <w:r>
+        <w:rPr>
+          <w:rFonts w:hint="eastAsia"/>
+          <w:sz w:val="28"/>
+          <w:szCs w:val="28"/>
+        </w:rPr>
+        <w:t>；</w:t>
+      </w:r>
+      <w:r>
+        <w:rPr>
+          <w:rFonts w:hint="eastAsia"/>
+          <w:sz w:val="28"/>
+          <w:szCs w:val="28"/>
+        </w:rPr>
+        <w:t>返回整形值，与</w:t>
+      </w:r>
+      <w:r>
+        <w:rPr>
+          <w:sz w:val="28"/>
+          <w:szCs w:val="28"/>
+        </w:rPr>
+        <w:t>PssBinAppSx00AnlgEnumRangeIndex</w:t>
+      </w:r>
+      <w:r>
+        <w:rPr>
+          <w:rFonts w:hint="eastAsia"/>
+          <w:sz w:val="28"/>
+          <w:szCs w:val="28"/>
+        </w:rPr>
+        <w:t>定义一致</w:t>
+      </w:r>
+    </w:p>
+    <w:p>
+      <w:pPr>
+        <w:pStyle w:val="a3"/>
+        <w:ind w:left="720" w:firstLineChars="0" w:firstLine="0"/>
+        <w:jc w:val="left"/>
+        <w:outlineLvl w:val="1"/>
+        <w:rPr>
+          <w:rFonts w:hint="eastAsia"/>
+          <w:sz w:val="28"/>
+          <w:szCs w:val="28"/>
+        </w:rPr>
+      </w:pPr>
+      <w:r>
+        <w:rPr>
+          <w:rFonts w:hint="eastAsia"/>
+          <w:b/>
+          <w:sz w:val="28"/>
+          <w:szCs w:val="28"/>
+        </w:rPr>
+        <w:t>[</w:t>
+      </w:r>
+      <w:r>
+        <w:rPr>
+          <w:rFonts w:hint="eastAsia"/>
+          <w:b/>
+          <w:sz w:val="28"/>
+          <w:szCs w:val="28"/>
+        </w:rPr>
+        <w:t>L-range-mode</w:t>
+      </w:r>
+      <w:r>
+        <w:rPr>
+          <w:rFonts w:hint="eastAsia"/>
+          <w:b/>
+          <w:sz w:val="28"/>
+          <w:szCs w:val="28"/>
+        </w:rPr>
+        <w:t>]</w:t>
+      </w:r>
+      <w:r>
+        <w:rPr>
+          <w:rFonts w:hint="eastAsia"/>
+          <w:sz w:val="28"/>
+          <w:szCs w:val="28"/>
+        </w:rPr>
+        <w:t>：限量程模式；</w:t>
+      </w:r>
+      <w:r>
+        <w:rPr>
+          <w:rFonts w:hint="eastAsia"/>
+          <w:sz w:val="28"/>
+          <w:szCs w:val="28"/>
+        </w:rPr>
+        <w:t>返回整形值，与</w:t>
+      </w:r>
+      <w:r>
+        <w:rPr>
+          <w:sz w:val="28"/>
+          <w:szCs w:val="28"/>
+        </w:rPr>
+        <w:t>PssBinAppSx00AnlgEnumRangeType</w:t>
+      </w:r>
+      <w:r>
+        <w:rPr>
+          <w:rFonts w:hint="eastAsia"/>
+          <w:sz w:val="28"/>
+          <w:szCs w:val="28"/>
+        </w:rPr>
+        <w:t>一致</w:t>
+      </w:r>
+    </w:p>
+    <w:p>
+      <w:pPr>
+        <w:pStyle w:val="a3"/>
+        <w:ind w:left="720" w:firstLineChars="0" w:firstLine="0"/>
+        <w:jc w:val="left"/>
+        <w:outlineLvl w:val="1"/>
+        <w:rPr>
+          <w:rFonts w:hint="eastAsia"/>
+          <w:sz w:val="28"/>
+          <w:szCs w:val="28"/>
+        </w:rPr>
+      </w:pPr>
+      <w:r>
+        <w:rPr>
+          <w:rFonts w:hint="eastAsia"/>
+          <w:b/>
+          <w:sz w:val="28"/>
+          <w:szCs w:val="28"/>
+        </w:rPr>
+        <w:t>[</w:t>
+      </w:r>
+      <w:r>
+        <w:rPr>
+          <w:rFonts w:hint="eastAsia"/>
+          <w:b/>
+          <w:sz w:val="28"/>
+          <w:szCs w:val="28"/>
+        </w:rPr>
+        <w:t>L-range</w:t>
+      </w:r>
+      <w:r>
+        <w:rPr>
+          <w:rFonts w:hint="eastAsia"/>
+          <w:b/>
+          <w:sz w:val="28"/>
+          <w:szCs w:val="28"/>
+        </w:rPr>
+        <w:t>]</w:t>
+      </w:r>
+      <w:r>
+        <w:rPr>
+          <w:rFonts w:hint="eastAsia"/>
+          <w:sz w:val="28"/>
+          <w:szCs w:val="28"/>
+        </w:rPr>
+        <w:t>：限量程值；</w:t>
+      </w:r>
+      <w:r>
+        <w:rPr>
+          <w:rFonts w:hint="eastAsia"/>
+          <w:sz w:val="28"/>
+          <w:szCs w:val="28"/>
+        </w:rPr>
+        <w:t>返回整形值，与</w:t>
+      </w:r>
+      <w:r>
+        <w:rPr>
+          <w:sz w:val="28"/>
+          <w:szCs w:val="28"/>
+        </w:rPr>
+        <w:t>PssBinAppSx00AnlgEnumRangeIndex</w:t>
+      </w:r>
+      <w:r>
+        <w:rPr>
+          <w:rFonts w:hint="eastAsia"/>
+          <w:sz w:val="28"/>
+          <w:szCs w:val="28"/>
+        </w:rPr>
+        <w:t>定义一致</w:t>
+      </w:r>
+    </w:p>
+    <w:p>
+      <w:pPr>
+        <w:pStyle w:val="a3"/>
+        <w:ind w:left="720" w:firstLineChars="0" w:firstLine="0"/>
+        <w:jc w:val="left"/>
+        <w:outlineLvl w:val="1"/>
+        <w:rPr>
+          <w:rFonts w:hint="eastAsia"/>
+          <w:sz w:val="28"/>
+          <w:szCs w:val="28"/>
+        </w:rPr>
+      </w:pPr>
+      <w:r>
+        <w:rPr>
+          <w:rFonts w:hint="eastAsia"/>
+          <w:b/>
+          <w:sz w:val="28"/>
+          <w:szCs w:val="28"/>
+        </w:rPr>
+        <w:t>[</w:t>
+      </w:r>
+      <w:r>
+        <w:rPr>
+          <w:rFonts w:hint="eastAsia"/>
+          <w:b/>
+          <w:sz w:val="28"/>
+          <w:szCs w:val="28"/>
+        </w:rPr>
+        <w:t>lmt-V/I</w:t>
+      </w:r>
+      <w:r>
+        <w:rPr>
+          <w:rFonts w:hint="eastAsia"/>
+          <w:b/>
+          <w:sz w:val="28"/>
+          <w:szCs w:val="28"/>
+        </w:rPr>
+        <w:t>]</w:t>
+      </w:r>
+      <w:r>
+        <w:rPr>
+          <w:rFonts w:hint="eastAsia"/>
+          <w:sz w:val="28"/>
+          <w:szCs w:val="28"/>
+        </w:rPr>
+        <w:t>：限</w:t>
+      </w:r>
+      <w:r>
+        <w:rPr>
+          <w:rFonts w:hint="eastAsia"/>
+          <w:sz w:val="28"/>
+          <w:szCs w:val="28"/>
+        </w:rPr>
+        <w:t>V/I</w:t>
+      </w:r>
+      <w:r>
+        <w:rPr>
+          <w:rFonts w:hint="eastAsia"/>
+          <w:sz w:val="28"/>
+          <w:szCs w:val="28"/>
+        </w:rPr>
+        <w:t>值</w:t>
+      </w:r>
+      <w:r>
+        <w:rPr>
+          <w:rFonts w:hint="eastAsia"/>
+          <w:sz w:val="28"/>
+          <w:szCs w:val="28"/>
+        </w:rPr>
+        <w:t>；</w:t>
+      </w:r>
+      <w:r>
+        <w:rPr>
+          <w:rFonts w:hint="eastAsia"/>
+          <w:sz w:val="28"/>
+          <w:szCs w:val="28"/>
+        </w:rPr>
+        <w:t>V</w:t>
+      </w:r>
+      <w:r>
+        <w:rPr>
+          <w:rFonts w:hint="eastAsia"/>
+          <w:sz w:val="28"/>
+          <w:szCs w:val="28"/>
+        </w:rPr>
+        <w:t>：限电压；</w:t>
+      </w:r>
+      <w:r>
+        <w:rPr>
+          <w:rFonts w:hint="eastAsia"/>
+          <w:sz w:val="28"/>
+          <w:szCs w:val="28"/>
+        </w:rPr>
+        <w:t>I</w:t>
+      </w:r>
+      <w:r>
+        <w:rPr>
+          <w:rFonts w:hint="eastAsia"/>
+          <w:sz w:val="28"/>
+          <w:szCs w:val="28"/>
+        </w:rPr>
+        <w:t>：限电流</w:t>
+      </w:r>
+      <w:r>
+        <w:rPr>
+          <w:rFonts w:hint="eastAsia"/>
+          <w:sz w:val="28"/>
+          <w:szCs w:val="28"/>
+        </w:rPr>
+        <w:t>；</w:t>
+      </w:r>
+      <w:r>
+        <w:rPr>
+          <w:rFonts w:hint="eastAsia"/>
+          <w:sz w:val="28"/>
+          <w:szCs w:val="28"/>
+        </w:rPr>
+        <w:t>O</w:t>
+      </w:r>
+      <w:r>
+        <w:rPr>
+          <w:rFonts w:hint="eastAsia"/>
+          <w:sz w:val="28"/>
+          <w:szCs w:val="28"/>
+        </w:rPr>
+        <w:t>：未知</w:t>
       </w:r>
       <w:bookmarkStart w:id="0" w:name="_GoBack"/>
       <w:bookmarkEnd w:id="0"/>
-      <w:r>
-        <w:rPr>
-          <w:rFonts w:hint="eastAsia"/>
-          <w:sz w:val="28"/>
-          <w:szCs w:val="28"/>
-        </w:rPr>
-        <w:t>校准系数至模拟板中</w:t>
-      </w:r>
+    </w:p>
+    <w:p>
+      <w:pPr>
+        <w:pStyle w:val="a3"/>
+        <w:ind w:left="720" w:firstLineChars="0" w:firstLine="0"/>
+        <w:jc w:val="left"/>
+        <w:outlineLvl w:val="1"/>
+        <w:rPr>
+          <w:rFonts w:hint="eastAsia"/>
+          <w:sz w:val="28"/>
+          <w:szCs w:val="28"/>
+        </w:rPr>
+      </w:pPr>
+      <w:r>
+        <w:rPr>
+          <w:rFonts w:hint="eastAsia"/>
+          <w:b/>
+          <w:sz w:val="28"/>
+          <w:szCs w:val="28"/>
+        </w:rPr>
+        <w:t>[</w:t>
+      </w:r>
+      <w:r>
+        <w:rPr>
+          <w:rFonts w:hint="eastAsia"/>
+          <w:b/>
+          <w:sz w:val="28"/>
+          <w:szCs w:val="28"/>
+        </w:rPr>
+        <w:t>temp</w:t>
+      </w:r>
+      <w:r>
+        <w:rPr>
+          <w:rFonts w:hint="eastAsia"/>
+          <w:b/>
+          <w:sz w:val="28"/>
+          <w:szCs w:val="28"/>
+        </w:rPr>
+        <w:t>]</w:t>
+      </w:r>
+      <w:r>
+        <w:rPr>
+          <w:rFonts w:hint="eastAsia"/>
+          <w:sz w:val="28"/>
+          <w:szCs w:val="28"/>
+        </w:rPr>
+        <w:t>：温度（</w:t>
+      </w:r>
+      <w:r>
+        <w:rPr>
+          <w:rFonts w:hint="eastAsia"/>
+          <w:sz w:val="28"/>
+          <w:szCs w:val="28"/>
+        </w:rPr>
+        <w:t>double</w:t>
+      </w:r>
+      <w:r>
+        <w:rPr>
+          <w:rFonts w:hint="eastAsia"/>
+          <w:sz w:val="28"/>
+          <w:szCs w:val="28"/>
+        </w:rPr>
+        <w:t>）</w:t>
+      </w:r>
+    </w:p>
+    <w:p>
+      <w:pPr>
+        <w:pStyle w:val="a3"/>
+        <w:ind w:left="720" w:firstLineChars="0" w:firstLine="0"/>
+        <w:jc w:val="left"/>
+        <w:outlineLvl w:val="1"/>
+        <w:rPr>
+          <w:sz w:val="28"/>
+          <w:szCs w:val="28"/>
+        </w:rPr>
+      </w:pPr>
     </w:p>
     <w:sectPr>
       <w:pgSz w:w="11906" w:h="16838"/>
@@ -5765,7 +6572,7 @@
 </file>
 
 <file path=customXml/itemProps1.xml><?xml version="1.0" encoding="utf-8"?>
-<ds:datastoreItem xmlns:ds="http://schemas.openxmlformats.org/officeDocument/2006/customXml" ds:itemID="{6D18609B-E36B-4B59-8EA7-BCF35D1F77C8}">
+<ds:datastoreItem xmlns:ds="http://schemas.openxmlformats.org/officeDocument/2006/customXml" ds:itemID="{CD17A816-F7A5-42BE-BA47-0DFCEA9588EC}">
   <ds:schemaRefs>
     <ds:schemaRef ds:uri="http://schemas.openxmlformats.org/officeDocument/2006/bibliography"/>
   </ds:schemaRefs>

--- a/Qt/SX00ArmMain主程序架构文档/功能伪SCPI指令.docx
+++ b/Qt/SX00ArmMain主程序架构文档/功能伪SCPI指令.docx
@@ -130,8 +130,18 @@
           <w:sz w:val="28"/>
           <w:szCs w:val="28"/>
         </w:rPr>
-        <w:t>所有电源板业务伪</w:t>
-      </w:r>
+        <w:t>所有电源</w:t>
+      </w:r>
+      <w:proofErr w:type="gramStart"/>
+      <w:r>
+        <w:rPr>
+          <w:rFonts w:hint="eastAsia"/>
+          <w:sz w:val="28"/>
+          <w:szCs w:val="28"/>
+        </w:rPr>
+        <w:t>板业务伪</w:t>
+      </w:r>
+      <w:proofErr w:type="gramEnd"/>
       <w:r>
         <w:rPr>
           <w:rFonts w:hint="eastAsia"/>
@@ -178,8 +188,18 @@
           <w:sz w:val="28"/>
           <w:szCs w:val="28"/>
         </w:rPr>
-        <w:t>所有前面板伪</w:t>
-      </w:r>
+        <w:t>所有</w:t>
+      </w:r>
+      <w:proofErr w:type="gramStart"/>
+      <w:r>
+        <w:rPr>
+          <w:rFonts w:hint="eastAsia"/>
+          <w:sz w:val="28"/>
+          <w:szCs w:val="28"/>
+        </w:rPr>
+        <w:t>前面板伪</w:t>
+      </w:r>
+      <w:proofErr w:type="gramEnd"/>
       <w:r>
         <w:rPr>
           <w:rFonts w:hint="eastAsia"/>
@@ -218,8 +238,18 @@
           <w:sz w:val="28"/>
           <w:szCs w:val="28"/>
         </w:rPr>
-        <w:t>开头，所有模拟板伪</w:t>
-      </w:r>
+        <w:t>开头，所有</w:t>
+      </w:r>
+      <w:proofErr w:type="gramStart"/>
+      <w:r>
+        <w:rPr>
+          <w:rFonts w:hint="eastAsia"/>
+          <w:sz w:val="28"/>
+          <w:szCs w:val="28"/>
+        </w:rPr>
+        <w:t>模拟板伪</w:t>
+      </w:r>
+      <w:proofErr w:type="gramEnd"/>
       <w:r>
         <w:rPr>
           <w:rFonts w:hint="eastAsia"/>
@@ -444,7 +474,25 @@
           <w:sz w:val="28"/>
           <w:szCs w:val="28"/>
         </w:rPr>
-        <w:t>专门作出说明和指示。</w:t>
+        <w:t>专门</w:t>
+      </w:r>
+      <w:proofErr w:type="gramStart"/>
+      <w:r>
+        <w:rPr>
+          <w:rFonts w:hint="eastAsia"/>
+          <w:sz w:val="28"/>
+          <w:szCs w:val="28"/>
+        </w:rPr>
+        <w:t>作出</w:t>
+      </w:r>
+      <w:proofErr w:type="gramEnd"/>
+      <w:r>
+        <w:rPr>
+          <w:rFonts w:hint="eastAsia"/>
+          <w:sz w:val="28"/>
+          <w:szCs w:val="28"/>
+        </w:rPr>
+        <w:t>说明和指示。</w:t>
       </w:r>
     </w:p>
     <w:p>
@@ -471,13 +519,23 @@
           <w:szCs w:val="28"/>
         </w:rPr>
       </w:pPr>
-      <w:r>
-        <w:rPr>
-          <w:rFonts w:hint="eastAsia"/>
-          <w:sz w:val="28"/>
-          <w:szCs w:val="28"/>
-        </w:rPr>
-        <w:t>设置透传模式：（</w:t>
+      <w:proofErr w:type="gramStart"/>
+      <w:r>
+        <w:rPr>
+          <w:rFonts w:hint="eastAsia"/>
+          <w:sz w:val="28"/>
+          <w:szCs w:val="28"/>
+        </w:rPr>
+        <w:t>设置透传模式</w:t>
+      </w:r>
+      <w:proofErr w:type="gramEnd"/>
+      <w:r>
+        <w:rPr>
+          <w:rFonts w:hint="eastAsia"/>
+          <w:sz w:val="28"/>
+          <w:szCs w:val="28"/>
+        </w:rPr>
+        <w:t>：（</w:t>
       </w:r>
       <w:r>
         <w:rPr>
@@ -509,7 +567,25 @@
           <w:sz w:val="28"/>
           <w:szCs w:val="28"/>
         </w:rPr>
-        <w:t>[:GpibAddr]</w:t>
+        <w:t>[:</w:t>
+      </w:r>
+      <w:proofErr w:type="spellStart"/>
+      <w:r>
+        <w:rPr>
+          <w:rFonts w:hint="eastAsia"/>
+          <w:sz w:val="28"/>
+          <w:szCs w:val="28"/>
+        </w:rPr>
+        <w:t>GpibAddr</w:t>
+      </w:r>
+      <w:proofErr w:type="spellEnd"/>
+      <w:r>
+        <w:rPr>
+          <w:rFonts w:hint="eastAsia"/>
+          <w:sz w:val="28"/>
+          <w:szCs w:val="28"/>
+        </w:rPr>
+        <w:t>]</w:t>
       </w:r>
       <w:r>
         <w:rPr>
@@ -544,7 +620,25 @@
           <w:sz w:val="28"/>
           <w:szCs w:val="28"/>
         </w:rPr>
-        <w:t>说明：设置电源板透传方式为</w:t>
+        <w:t>说明：设置电源板</w:t>
+      </w:r>
+      <w:proofErr w:type="gramStart"/>
+      <w:r>
+        <w:rPr>
+          <w:rFonts w:hint="eastAsia"/>
+          <w:sz w:val="28"/>
+          <w:szCs w:val="28"/>
+        </w:rPr>
+        <w:t>透传方式</w:t>
+      </w:r>
+      <w:proofErr w:type="gramEnd"/>
+      <w:r>
+        <w:rPr>
+          <w:rFonts w:hint="eastAsia"/>
+          <w:sz w:val="28"/>
+          <w:szCs w:val="28"/>
+        </w:rPr>
+        <w:t>为</w:t>
       </w:r>
       <w:r>
         <w:rPr>
@@ -560,7 +654,25 @@
           <w:sz w:val="28"/>
           <w:szCs w:val="28"/>
         </w:rPr>
-        <w:t>，若模式为</w:t>
+        <w:t>，</w:t>
+      </w:r>
+      <w:proofErr w:type="gramStart"/>
+      <w:r>
+        <w:rPr>
+          <w:rFonts w:hint="eastAsia"/>
+          <w:sz w:val="28"/>
+          <w:szCs w:val="28"/>
+        </w:rPr>
+        <w:t>若模式</w:t>
+      </w:r>
+      <w:proofErr w:type="gramEnd"/>
+      <w:r>
+        <w:rPr>
+          <w:rFonts w:hint="eastAsia"/>
+          <w:sz w:val="28"/>
+          <w:szCs w:val="28"/>
+        </w:rPr>
+        <w:t>为</w:t>
       </w:r>
       <w:r>
         <w:rPr>
@@ -733,6 +845,7 @@
           <w:szCs w:val="28"/>
         </w:rPr>
       </w:pPr>
+      <w:proofErr w:type="gramStart"/>
       <w:r>
         <w:rPr>
           <w:rFonts w:hint="eastAsia"/>
@@ -747,7 +860,16 @@
           <w:sz w:val="28"/>
           <w:szCs w:val="28"/>
         </w:rPr>
-        <w:t xml:space="preserve">PSS:PWR:SET:TRANS:UART\n </w:t>
+        <w:t>PSS:PWR:SET:TRANS:UART</w:t>
+      </w:r>
+      <w:proofErr w:type="gramEnd"/>
+      <w:r>
+        <w:rPr>
+          <w:rFonts w:hint="eastAsia"/>
+          <w:sz w:val="28"/>
+          <w:szCs w:val="28"/>
+        </w:rPr>
+        <w:t xml:space="preserve">\n </w:t>
       </w:r>
     </w:p>
     <w:p>
@@ -866,7 +988,24 @@
           <w:szCs w:val="28"/>
         </w:rPr>
         <w:tab/>
-        <w:t>:PSS:PWR:SET:TRANS:GPIB:9\n</w:t>
+      </w:r>
+      <w:proofErr w:type="gramStart"/>
+      <w:r>
+        <w:rPr>
+          <w:rFonts w:hint="eastAsia"/>
+          <w:sz w:val="28"/>
+          <w:szCs w:val="28"/>
+        </w:rPr>
+        <w:t>:PSS:PWR:SET:TRANS:GPIB:9</w:t>
+      </w:r>
+      <w:proofErr w:type="gramEnd"/>
+      <w:r>
+        <w:rPr>
+          <w:rFonts w:hint="eastAsia"/>
+          <w:sz w:val="28"/>
+          <w:szCs w:val="28"/>
+        </w:rPr>
+        <w:t>\n</w:t>
       </w:r>
     </w:p>
     <w:p>
@@ -884,13 +1023,23 @@
           <w:szCs w:val="28"/>
         </w:rPr>
       </w:pPr>
-      <w:r>
-        <w:rPr>
-          <w:rFonts w:hint="eastAsia"/>
-          <w:sz w:val="28"/>
-          <w:szCs w:val="28"/>
-        </w:rPr>
-        <w:t>获取透传模式：（</w:t>
+      <w:proofErr w:type="gramStart"/>
+      <w:r>
+        <w:rPr>
+          <w:rFonts w:hint="eastAsia"/>
+          <w:sz w:val="28"/>
+          <w:szCs w:val="28"/>
+        </w:rPr>
+        <w:t>获取透传模式</w:t>
+      </w:r>
+      <w:proofErr w:type="gramEnd"/>
+      <w:r>
+        <w:rPr>
+          <w:rFonts w:hint="eastAsia"/>
+          <w:sz w:val="28"/>
+          <w:szCs w:val="28"/>
+        </w:rPr>
+        <w:t>：（</w:t>
       </w:r>
       <w:r>
         <w:rPr>
@@ -933,19 +1082,56 @@
           <w:sz w:val="28"/>
           <w:szCs w:val="28"/>
         </w:rPr>
-        <w:t>说明：获取当前电源板透传模式，透传模式返回为字符串形式</w:t>
-      </w:r>
-    </w:p>
-    <w:p>
-      <w:pPr>
-        <w:pStyle w:val="a3"/>
-        <w:ind w:left="720" w:firstLineChars="0" w:firstLine="0"/>
-        <w:jc w:val="left"/>
-        <w:rPr>
-          <w:sz w:val="28"/>
-          <w:szCs w:val="28"/>
-        </w:rPr>
-      </w:pPr>
+        <w:t>说明：获取当前电源</w:t>
+      </w:r>
+      <w:proofErr w:type="gramStart"/>
+      <w:r>
+        <w:rPr>
+          <w:rFonts w:hint="eastAsia"/>
+          <w:sz w:val="28"/>
+          <w:szCs w:val="28"/>
+        </w:rPr>
+        <w:t>板透传模式</w:t>
+      </w:r>
+      <w:proofErr w:type="gramEnd"/>
+      <w:r>
+        <w:rPr>
+          <w:rFonts w:hint="eastAsia"/>
+          <w:sz w:val="28"/>
+          <w:szCs w:val="28"/>
+        </w:rPr>
+        <w:t>，</w:t>
+      </w:r>
+      <w:proofErr w:type="gramStart"/>
+      <w:r>
+        <w:rPr>
+          <w:rFonts w:hint="eastAsia"/>
+          <w:sz w:val="28"/>
+          <w:szCs w:val="28"/>
+        </w:rPr>
+        <w:t>透传模式</w:t>
+      </w:r>
+      <w:proofErr w:type="gramEnd"/>
+      <w:r>
+        <w:rPr>
+          <w:rFonts w:hint="eastAsia"/>
+          <w:sz w:val="28"/>
+          <w:szCs w:val="28"/>
+        </w:rPr>
+        <w:t>返回为字符串形式</w:t>
+      </w:r>
+    </w:p>
+    <w:p>
+      <w:pPr>
+        <w:pStyle w:val="a3"/>
+        <w:ind w:left="720" w:firstLineChars="0" w:firstLine="0"/>
+        <w:jc w:val="left"/>
+        <w:rPr>
+          <w:sz w:val="28"/>
+          <w:szCs w:val="28"/>
+        </w:rPr>
+      </w:pPr>
+      <w:proofErr w:type="spellStart"/>
       <w:r>
         <w:rPr>
           <w:rFonts w:hint="eastAsia"/>
@@ -962,13 +1148,32 @@
         </w:rPr>
         <w:t>art</w:t>
       </w:r>
-      <w:r>
-        <w:rPr>
-          <w:rFonts w:hint="eastAsia"/>
-          <w:sz w:val="28"/>
-          <w:szCs w:val="28"/>
-        </w:rPr>
-        <w:t>：表明当前透传为串口</w:t>
+      <w:proofErr w:type="spellEnd"/>
+      <w:r>
+        <w:rPr>
+          <w:rFonts w:hint="eastAsia"/>
+          <w:sz w:val="28"/>
+          <w:szCs w:val="28"/>
+        </w:rPr>
+        <w:t>：表明</w:t>
+      </w:r>
+      <w:proofErr w:type="gramStart"/>
+      <w:r>
+        <w:rPr>
+          <w:rFonts w:hint="eastAsia"/>
+          <w:sz w:val="28"/>
+          <w:szCs w:val="28"/>
+        </w:rPr>
+        <w:t>当前透</w:t>
+      </w:r>
+      <w:proofErr w:type="gramEnd"/>
+      <w:r>
+        <w:rPr>
+          <w:rFonts w:hint="eastAsia"/>
+          <w:sz w:val="28"/>
+          <w:szCs w:val="28"/>
+        </w:rPr>
+        <w:t>传为串口</w:t>
       </w:r>
     </w:p>
     <w:p>
@@ -995,7 +1200,25 @@
           <w:sz w:val="28"/>
           <w:szCs w:val="28"/>
         </w:rPr>
-        <w:t>：表明当前透传为</w:t>
+        <w:t>：表明</w:t>
+      </w:r>
+      <w:proofErr w:type="gramStart"/>
+      <w:r>
+        <w:rPr>
+          <w:rFonts w:hint="eastAsia"/>
+          <w:sz w:val="28"/>
+          <w:szCs w:val="28"/>
+        </w:rPr>
+        <w:t>当前透</w:t>
+      </w:r>
+      <w:proofErr w:type="gramEnd"/>
+      <w:r>
+        <w:rPr>
+          <w:rFonts w:hint="eastAsia"/>
+          <w:sz w:val="28"/>
+          <w:szCs w:val="28"/>
+        </w:rPr>
+        <w:t>传为</w:t>
       </w:r>
       <w:r>
         <w:rPr>
@@ -1043,6 +1266,7 @@
         </w:rPr>
         <w:t>：</w:t>
       </w:r>
+      <w:proofErr w:type="gramStart"/>
       <w:r>
         <w:rPr>
           <w:rFonts w:hint="eastAsia"/>
@@ -1057,7 +1281,16 @@
           <w:sz w:val="28"/>
           <w:szCs w:val="28"/>
         </w:rPr>
-        <w:t>PSS:PWR:GET:TRANS:</w:t>
+        <w:t>PSS:PWR:GET:TRANS</w:t>
+      </w:r>
+      <w:proofErr w:type="gramEnd"/>
+      <w:r>
+        <w:rPr>
+          <w:rFonts w:hint="eastAsia"/>
+          <w:sz w:val="28"/>
+          <w:szCs w:val="28"/>
+        </w:rPr>
+        <w:t>:</w:t>
       </w:r>
       <w:r>
         <w:rPr>
@@ -1083,13 +1316,23 @@
         </w:rPr>
         <w:t xml:space="preserve"> </w:t>
       </w:r>
-      <w:r>
-        <w:rPr>
-          <w:rFonts w:hint="eastAsia"/>
-          <w:sz w:val="28"/>
-          <w:szCs w:val="28"/>
-        </w:rPr>
-        <w:t xml:space="preserve">Uart </w:t>
+      <w:proofErr w:type="spellStart"/>
+      <w:r>
+        <w:rPr>
+          <w:rFonts w:hint="eastAsia"/>
+          <w:sz w:val="28"/>
+          <w:szCs w:val="28"/>
+        </w:rPr>
+        <w:t>Uart</w:t>
+      </w:r>
+      <w:proofErr w:type="spellEnd"/>
+      <w:r>
+        <w:rPr>
+          <w:rFonts w:hint="eastAsia"/>
+          <w:sz w:val="28"/>
+          <w:szCs w:val="28"/>
+        </w:rPr>
+        <w:t xml:space="preserve"> </w:t>
       </w:r>
       <w:r>
         <w:rPr>
@@ -1290,6 +1533,7 @@
           <w:szCs w:val="28"/>
         </w:rPr>
       </w:pPr>
+      <w:proofErr w:type="gramStart"/>
       <w:r>
         <w:rPr>
           <w:rFonts w:hint="eastAsia"/>
@@ -1304,7 +1548,16 @@
           <w:sz w:val="28"/>
           <w:szCs w:val="28"/>
         </w:rPr>
-        <w:t>PSS:PWR:SET:TEMP:52.12\n</w:t>
+        <w:t>PSS:PWR:SET:TEMP:52.12</w:t>
+      </w:r>
+      <w:proofErr w:type="gramEnd"/>
+      <w:r>
+        <w:rPr>
+          <w:rFonts w:hint="eastAsia"/>
+          <w:sz w:val="28"/>
+          <w:szCs w:val="28"/>
+        </w:rPr>
+        <w:t>\n</w:t>
       </w:r>
     </w:p>
     <w:p>
@@ -1382,7 +1635,25 @@
           <w:sz w:val="28"/>
           <w:szCs w:val="28"/>
         </w:rPr>
-        <w:t>说明：获取电源板当前温度，返回结果为</w:t>
+        <w:t>说明：获取电源</w:t>
+      </w:r>
+      <w:proofErr w:type="gramStart"/>
+      <w:r>
+        <w:rPr>
+          <w:rFonts w:hint="eastAsia"/>
+          <w:sz w:val="28"/>
+          <w:szCs w:val="28"/>
+        </w:rPr>
+        <w:t>板当前</w:t>
+      </w:r>
+      <w:proofErr w:type="gramEnd"/>
+      <w:r>
+        <w:rPr>
+          <w:rFonts w:hint="eastAsia"/>
+          <w:sz w:val="28"/>
+          <w:szCs w:val="28"/>
+        </w:rPr>
+        <w:t>温度，返回结果为</w:t>
       </w:r>
       <w:r>
         <w:rPr>
@@ -1430,6 +1701,7 @@
         </w:rPr>
         <w:t>返回字符串格式：</w:t>
       </w:r>
+      <w:proofErr w:type="gramStart"/>
       <w:r>
         <w:rPr>
           <w:rFonts w:hint="eastAsia"/>
@@ -1444,7 +1716,16 @@
           <w:sz w:val="28"/>
           <w:szCs w:val="28"/>
         </w:rPr>
-        <w:t>PSS:PWR:GET:TEMP:RET:56.23\n</w:t>
+        <w:t>PSS:PWR:GET:TEMP:RET:56.23</w:t>
+      </w:r>
+      <w:proofErr w:type="gramEnd"/>
+      <w:r>
+        <w:rPr>
+          <w:rFonts w:hint="eastAsia"/>
+          <w:sz w:val="28"/>
+          <w:szCs w:val="28"/>
+        </w:rPr>
+        <w:t>\n</w:t>
       </w:r>
     </w:p>
     <w:p>
@@ -1836,6 +2117,7 @@
         </w:rPr>
         <w:tab/>
       </w:r>
+      <w:proofErr w:type="gramStart"/>
       <w:r>
         <w:rPr>
           <w:rFonts w:hint="eastAsia"/>
@@ -1850,7 +2132,16 @@
           <w:sz w:val="28"/>
           <w:szCs w:val="28"/>
         </w:rPr>
-        <w:t>PSS:PWR:SET:FAN:MID\n</w:t>
+        <w:t>PSS:PWR:SET:FAN:MID</w:t>
+      </w:r>
+      <w:proofErr w:type="gramEnd"/>
+      <w:r>
+        <w:rPr>
+          <w:rFonts w:hint="eastAsia"/>
+          <w:sz w:val="28"/>
+          <w:szCs w:val="28"/>
+        </w:rPr>
+        <w:t>\n</w:t>
       </w:r>
     </w:p>
     <w:p>
@@ -2038,6 +2329,7 @@
         </w:rPr>
         <w:t>返回字符串格式：</w:t>
       </w:r>
+      <w:proofErr w:type="gramStart"/>
       <w:r>
         <w:rPr>
           <w:rFonts w:hint="eastAsia"/>
@@ -2046,13 +2338,24 @@
         </w:rPr>
         <w:t>:</w:t>
       </w:r>
-      <w:r>
-        <w:rPr>
-          <w:rFonts w:hint="eastAsia"/>
-          <w:sz w:val="28"/>
-          <w:szCs w:val="28"/>
-        </w:rPr>
-        <w:t>PSS:PWR:GET:FAN:RET:Mid\n</w:t>
+      <w:proofErr w:type="spellStart"/>
+      <w:r>
+        <w:rPr>
+          <w:rFonts w:hint="eastAsia"/>
+          <w:sz w:val="28"/>
+          <w:szCs w:val="28"/>
+        </w:rPr>
+        <w:t>PSS:PWR:GET:FAN:RET:Mid</w:t>
+      </w:r>
+      <w:proofErr w:type="spellEnd"/>
+      <w:proofErr w:type="gramEnd"/>
+      <w:r>
+        <w:rPr>
+          <w:rFonts w:hint="eastAsia"/>
+          <w:sz w:val="28"/>
+          <w:szCs w:val="28"/>
+        </w:rPr>
+        <w:t>\n</w:t>
       </w:r>
     </w:p>
     <w:p>
@@ -2458,6 +2761,7 @@
           <w:szCs w:val="28"/>
         </w:rPr>
       </w:pPr>
+      <w:proofErr w:type="gramStart"/>
       <w:r>
         <w:rPr>
           <w:rFonts w:hint="eastAsia"/>
@@ -2480,7 +2784,16 @@
           <w:sz w:val="28"/>
           <w:szCs w:val="28"/>
         </w:rPr>
-        <w:t xml:space="preserve">:VER </w:t>
+        <w:t>:VER</w:t>
+      </w:r>
+      <w:proofErr w:type="gramEnd"/>
+      <w:r>
+        <w:rPr>
+          <w:rFonts w:hint="eastAsia"/>
+          <w:sz w:val="28"/>
+          <w:szCs w:val="28"/>
+        </w:rPr>
+        <w:t xml:space="preserve"> </w:t>
       </w:r>
       <w:r>
         <w:rPr>
@@ -2646,6 +2959,7 @@
           <w:szCs w:val="28"/>
         </w:rPr>
       </w:pPr>
+      <w:proofErr w:type="gramStart"/>
       <w:r>
         <w:rPr>
           <w:rFonts w:hint="eastAsia"/>
@@ -2660,7 +2974,16 @@
           <w:sz w:val="28"/>
           <w:szCs w:val="28"/>
         </w:rPr>
-        <w:t>PSS:</w:t>
+        <w:t>PSS</w:t>
+      </w:r>
+      <w:proofErr w:type="gramEnd"/>
+      <w:r>
+        <w:rPr>
+          <w:rFonts w:hint="eastAsia"/>
+          <w:sz w:val="28"/>
+          <w:szCs w:val="28"/>
+        </w:rPr>
+        <w:t>:</w:t>
       </w:r>
       <w:r>
         <w:rPr>
@@ -3184,6 +3507,7 @@
           <w:szCs w:val="28"/>
         </w:rPr>
       </w:pPr>
+      <w:proofErr w:type="gramStart"/>
       <w:r>
         <w:rPr>
           <w:rFonts w:hint="eastAsia"/>
@@ -3208,6 +3532,7 @@
         </w:rPr>
         <w:t>1</w:t>
       </w:r>
+      <w:proofErr w:type="gramEnd"/>
       <w:r>
         <w:rPr>
           <w:rFonts w:hint="eastAsia"/>
@@ -3238,7 +3563,25 @@
           <w:sz w:val="28"/>
           <w:szCs w:val="28"/>
         </w:rPr>
-        <w:t>设置模拟板工作模式：（</w:t>
+        <w:t>设置模拟</w:t>
+      </w:r>
+      <w:proofErr w:type="gramStart"/>
+      <w:r>
+        <w:rPr>
+          <w:rFonts w:hint="eastAsia"/>
+          <w:sz w:val="28"/>
+          <w:szCs w:val="28"/>
+        </w:rPr>
+        <w:t>板工作</w:t>
+      </w:r>
+      <w:proofErr w:type="gramEnd"/>
+      <w:r>
+        <w:rPr>
+          <w:rFonts w:hint="eastAsia"/>
+          <w:sz w:val="28"/>
+          <w:szCs w:val="28"/>
+        </w:rPr>
+        <w:t>模式：（</w:t>
       </w:r>
       <w:r>
         <w:rPr>
@@ -3281,7 +3624,25 @@
           <w:sz w:val="28"/>
           <w:szCs w:val="28"/>
         </w:rPr>
-        <w:t>说明：设置模拟板工作模式为</w:t>
+        <w:t>说明：设置模拟</w:t>
+      </w:r>
+      <w:proofErr w:type="gramStart"/>
+      <w:r>
+        <w:rPr>
+          <w:rFonts w:hint="eastAsia"/>
+          <w:sz w:val="28"/>
+          <w:szCs w:val="28"/>
+        </w:rPr>
+        <w:t>板工作</w:t>
+      </w:r>
+      <w:proofErr w:type="gramEnd"/>
+      <w:r>
+        <w:rPr>
+          <w:rFonts w:hint="eastAsia"/>
+          <w:sz w:val="28"/>
+          <w:szCs w:val="28"/>
+        </w:rPr>
+        <w:t>模式为</w:t>
       </w:r>
       <w:r>
         <w:rPr>
@@ -3439,19 +3800,38 @@
           <w:sz w:val="28"/>
           <w:szCs w:val="28"/>
         </w:rPr>
-        <w:t>例：设置模拟板正常工作模式：</w:t>
-      </w:r>
-    </w:p>
-    <w:p>
-      <w:pPr>
-        <w:pStyle w:val="a3"/>
-        <w:ind w:left="720" w:firstLineChars="0" w:firstLine="0"/>
-        <w:jc w:val="left"/>
-        <w:rPr>
-          <w:sz w:val="28"/>
-          <w:szCs w:val="28"/>
-        </w:rPr>
-      </w:pPr>
+        <w:t>例：设置模拟板正</w:t>
+      </w:r>
+      <w:proofErr w:type="gramStart"/>
+      <w:r>
+        <w:rPr>
+          <w:rFonts w:hint="eastAsia"/>
+          <w:sz w:val="28"/>
+          <w:szCs w:val="28"/>
+        </w:rPr>
+        <w:t>常工作</w:t>
+      </w:r>
+      <w:proofErr w:type="gramEnd"/>
+      <w:r>
+        <w:rPr>
+          <w:rFonts w:hint="eastAsia"/>
+          <w:sz w:val="28"/>
+          <w:szCs w:val="28"/>
+        </w:rPr>
+        <w:t>模式：</w:t>
+      </w:r>
+    </w:p>
+    <w:p>
+      <w:pPr>
+        <w:pStyle w:val="a3"/>
+        <w:ind w:left="720" w:firstLineChars="0" w:firstLine="0"/>
+        <w:jc w:val="left"/>
+        <w:rPr>
+          <w:sz w:val="28"/>
+          <w:szCs w:val="28"/>
+        </w:rPr>
+      </w:pPr>
+      <w:proofErr w:type="gramStart"/>
       <w:r>
         <w:rPr>
           <w:rFonts w:hint="eastAsia"/>
@@ -3466,7 +3846,16 @@
           <w:sz w:val="28"/>
           <w:szCs w:val="28"/>
         </w:rPr>
-        <w:t>PSS:ANLG:SET:MODE:NORMAL\n</w:t>
+        <w:t>PSS:ANLG:SET:MODE:NORMAL</w:t>
+      </w:r>
+      <w:proofErr w:type="gramEnd"/>
+      <w:r>
+        <w:rPr>
+          <w:rFonts w:hint="eastAsia"/>
+          <w:sz w:val="28"/>
+          <w:szCs w:val="28"/>
+        </w:rPr>
+        <w:t>\n</w:t>
       </w:r>
     </w:p>
     <w:p>
@@ -3563,15 +3952,69 @@
           <w:sz w:val="28"/>
           <w:szCs w:val="28"/>
         </w:rPr>
-        <w:t>说明：设置模拟板模式为校准模式</w:t>
-      </w:r>
-      <w:r>
-        <w:rPr>
-          <w:rFonts w:hint="eastAsia"/>
-          <w:sz w:val="28"/>
-          <w:szCs w:val="28"/>
-        </w:rPr>
-        <w:t>，设置此模式后模拟板准备开始校准工作，要恢复正常工作模式需等校准正常结束或接收到退出校准模式命令</w:t>
+        <w:t>说明：设置模拟</w:t>
+      </w:r>
+      <w:proofErr w:type="gramStart"/>
+      <w:r>
+        <w:rPr>
+          <w:rFonts w:hint="eastAsia"/>
+          <w:sz w:val="28"/>
+          <w:szCs w:val="28"/>
+        </w:rPr>
+        <w:t>板模式</w:t>
+      </w:r>
+      <w:proofErr w:type="gramEnd"/>
+      <w:r>
+        <w:rPr>
+          <w:rFonts w:hint="eastAsia"/>
+          <w:sz w:val="28"/>
+          <w:szCs w:val="28"/>
+        </w:rPr>
+        <w:t>为校准模式</w:t>
+      </w:r>
+      <w:r>
+        <w:rPr>
+          <w:rFonts w:hint="eastAsia"/>
+          <w:sz w:val="28"/>
+          <w:szCs w:val="28"/>
+        </w:rPr>
+        <w:t>，设置此模式后模拟</w:t>
+      </w:r>
+      <w:proofErr w:type="gramStart"/>
+      <w:r>
+        <w:rPr>
+          <w:rFonts w:hint="eastAsia"/>
+          <w:sz w:val="28"/>
+          <w:szCs w:val="28"/>
+        </w:rPr>
+        <w:t>板准备</w:t>
+      </w:r>
+      <w:proofErr w:type="gramEnd"/>
+      <w:r>
+        <w:rPr>
+          <w:rFonts w:hint="eastAsia"/>
+          <w:sz w:val="28"/>
+          <w:szCs w:val="28"/>
+        </w:rPr>
+        <w:t>开始校准工作，要恢复正常工作模式需等校准</w:t>
+      </w:r>
+      <w:proofErr w:type="gramStart"/>
+      <w:r>
+        <w:rPr>
+          <w:rFonts w:hint="eastAsia"/>
+          <w:sz w:val="28"/>
+          <w:szCs w:val="28"/>
+        </w:rPr>
+        <w:t>正常结束</w:t>
+      </w:r>
+      <w:proofErr w:type="gramEnd"/>
+      <w:r>
+        <w:rPr>
+          <w:rFonts w:hint="eastAsia"/>
+          <w:sz w:val="28"/>
+          <w:szCs w:val="28"/>
+        </w:rPr>
+        <w:t>或接收到退出校准模式命令</w:t>
       </w:r>
       <w:r>
         <w:rPr>
@@ -3772,6 +4215,7 @@
           <w:szCs w:val="28"/>
         </w:rPr>
       </w:pPr>
+      <w:proofErr w:type="gramStart"/>
       <w:r>
         <w:rPr>
           <w:rFonts w:hint="eastAsia"/>
@@ -3788,6 +4232,7 @@
         </w:rPr>
         <w:t>PSS:ANLG:SET:MODE:CAL</w:t>
       </w:r>
+      <w:proofErr w:type="gramEnd"/>
       <w:r>
         <w:rPr>
           <w:rFonts w:hint="eastAsia"/>
@@ -3861,6 +4306,7 @@
           <w:szCs w:val="28"/>
         </w:rPr>
       </w:pPr>
+      <w:proofErr w:type="gramStart"/>
       <w:r>
         <w:rPr>
           <w:rFonts w:hint="eastAsia"/>
@@ -3875,7 +4321,16 @@
           <w:sz w:val="28"/>
           <w:szCs w:val="28"/>
         </w:rPr>
-        <w:t>PSS:ANLG:SET:MODE:NORMAL\n</w:t>
+        <w:t>PSS:ANLG:SET:MODE:NORMAL</w:t>
+      </w:r>
+      <w:proofErr w:type="gramEnd"/>
+      <w:r>
+        <w:rPr>
+          <w:rFonts w:hint="eastAsia"/>
+          <w:sz w:val="28"/>
+          <w:szCs w:val="28"/>
+        </w:rPr>
+        <w:t>\n</w:t>
       </w:r>
     </w:p>
     <w:p>
@@ -4246,6 +4701,7 @@
           <w:szCs w:val="28"/>
         </w:rPr>
       </w:pPr>
+      <w:proofErr w:type="gramStart"/>
       <w:r>
         <w:rPr>
           <w:rFonts w:hint="eastAsia"/>
@@ -4276,7 +4732,16 @@
           <w:sz w:val="28"/>
           <w:szCs w:val="28"/>
         </w:rPr>
-        <w:t>:ALL:5\n</w:t>
+        <w:t>:ALL:5</w:t>
+      </w:r>
+      <w:proofErr w:type="gramEnd"/>
+      <w:r>
+        <w:rPr>
+          <w:rFonts w:hint="eastAsia"/>
+          <w:sz w:val="28"/>
+          <w:szCs w:val="28"/>
+        </w:rPr>
+        <w:t>\n</w:t>
       </w:r>
     </w:p>
     <w:p>
@@ -4340,6 +4805,7 @@
           <w:szCs w:val="28"/>
         </w:rPr>
       </w:pPr>
+      <w:proofErr w:type="gramStart"/>
       <w:r>
         <w:rPr>
           <w:rFonts w:hint="eastAsia"/>
@@ -4370,7 +4836,16 @@
           <w:sz w:val="28"/>
           <w:szCs w:val="28"/>
         </w:rPr>
-        <w:t>3VP:6\n</w:t>
+        <w:t>3VP:6</w:t>
+      </w:r>
+      <w:proofErr w:type="gramEnd"/>
+      <w:r>
+        <w:rPr>
+          <w:rFonts w:hint="eastAsia"/>
+          <w:sz w:val="28"/>
+          <w:szCs w:val="28"/>
+        </w:rPr>
+        <w:t>\n</w:t>
       </w:r>
     </w:p>
     <w:p>
@@ -4422,7 +4897,6 @@
         <w:ind w:left="720" w:firstLineChars="0" w:firstLine="0"/>
         <w:jc w:val="left"/>
         <w:rPr>
-          <w:rFonts w:hint="eastAsia"/>
           <w:sz w:val="28"/>
           <w:szCs w:val="28"/>
         </w:rPr>
@@ -4442,7 +4916,6 @@
         <w:ind w:left="720" w:firstLineChars="0" w:firstLine="0"/>
         <w:jc w:val="left"/>
         <w:rPr>
-          <w:rFonts w:hint="eastAsia"/>
           <w:sz w:val="28"/>
           <w:szCs w:val="28"/>
         </w:rPr>
@@ -4459,18 +4932,35 @@
         <w:jc w:val="left"/>
         <w:outlineLvl w:val="1"/>
         <w:rPr>
-          <w:rFonts w:hint="eastAsia"/>
-          <w:sz w:val="28"/>
-          <w:szCs w:val="28"/>
-        </w:rPr>
-      </w:pPr>
-      <w:r>
-        <w:rPr>
-          <w:rFonts w:hint="eastAsia"/>
-          <w:sz w:val="28"/>
-          <w:szCs w:val="28"/>
-        </w:rPr>
-        <w:t>获取模拟板运行状态：</w:t>
+          <w:sz w:val="28"/>
+          <w:szCs w:val="28"/>
+        </w:rPr>
+      </w:pPr>
+      <w:r>
+        <w:rPr>
+          <w:rFonts w:hint="eastAsia"/>
+          <w:sz w:val="28"/>
+          <w:szCs w:val="28"/>
+        </w:rPr>
+        <w:t>获取模拟</w:t>
+      </w:r>
+      <w:proofErr w:type="gramStart"/>
+      <w:r>
+        <w:rPr>
+          <w:rFonts w:hint="eastAsia"/>
+          <w:sz w:val="28"/>
+          <w:szCs w:val="28"/>
+        </w:rPr>
+        <w:t>板运行</w:t>
+      </w:r>
+      <w:proofErr w:type="gramEnd"/>
+      <w:r>
+        <w:rPr>
+          <w:rFonts w:hint="eastAsia"/>
+          <w:sz w:val="28"/>
+          <w:szCs w:val="28"/>
+        </w:rPr>
+        <w:t>状态：</w:t>
       </w:r>
       <w:r>
         <w:rPr>
@@ -4486,30 +4976,44 @@
         <w:pStyle w:val="a3"/>
         <w:ind w:left="720" w:firstLineChars="0" w:firstLine="0"/>
         <w:jc w:val="left"/>
-        <w:outlineLvl w:val="1"/>
-        <w:rPr>
-          <w:rFonts w:hint="eastAsia"/>
-          <w:sz w:val="28"/>
-          <w:szCs w:val="28"/>
-        </w:rPr>
-      </w:pPr>
-      <w:r>
-        <w:rPr>
-          <w:rFonts w:hint="eastAsia"/>
-          <w:sz w:val="28"/>
-          <w:szCs w:val="28"/>
-        </w:rPr>
-        <w:t>说明：获取模拟板运行状态</w:t>
-      </w:r>
-    </w:p>
-    <w:p>
-      <w:pPr>
-        <w:pStyle w:val="a3"/>
-        <w:ind w:left="720" w:firstLineChars="0" w:firstLine="0"/>
-        <w:jc w:val="left"/>
-        <w:outlineLvl w:val="1"/>
-        <w:rPr>
-          <w:rFonts w:hint="eastAsia"/>
+        <w:rPr>
+          <w:sz w:val="28"/>
+          <w:szCs w:val="28"/>
+        </w:rPr>
+      </w:pPr>
+      <w:r>
+        <w:rPr>
+          <w:rFonts w:hint="eastAsia"/>
+          <w:sz w:val="28"/>
+          <w:szCs w:val="28"/>
+        </w:rPr>
+        <w:t>说明：获取模拟</w:t>
+      </w:r>
+      <w:proofErr w:type="gramStart"/>
+      <w:r>
+        <w:rPr>
+          <w:rFonts w:hint="eastAsia"/>
+          <w:sz w:val="28"/>
+          <w:szCs w:val="28"/>
+        </w:rPr>
+        <w:t>板运行</w:t>
+      </w:r>
+      <w:proofErr w:type="gramEnd"/>
+      <w:r>
+        <w:rPr>
+          <w:rFonts w:hint="eastAsia"/>
+          <w:sz w:val="28"/>
+          <w:szCs w:val="28"/>
+        </w:rPr>
+        <w:t>状态</w:t>
+      </w:r>
+    </w:p>
+    <w:p>
+      <w:pPr>
+        <w:pStyle w:val="a3"/>
+        <w:ind w:left="720" w:firstLineChars="0" w:firstLine="0"/>
+        <w:jc w:val="left"/>
+        <w:rPr>
           <w:sz w:val="28"/>
           <w:szCs w:val="28"/>
         </w:rPr>
@@ -4528,28 +5032,18 @@
         <w:pStyle w:val="a3"/>
         <w:ind w:left="720" w:firstLineChars="0" w:firstLine="0"/>
         <w:jc w:val="left"/>
-        <w:outlineLvl w:val="1"/>
-        <w:rPr>
-          <w:rFonts w:hint="eastAsia"/>
-          <w:sz w:val="28"/>
-          <w:szCs w:val="28"/>
-        </w:rPr>
-      </w:pPr>
-      <w:r>
-        <w:rPr>
-          <w:rFonts w:hint="eastAsia"/>
-          <w:sz w:val="28"/>
-          <w:szCs w:val="28"/>
-        </w:rPr>
-        <w:t>:PSS:ANLG:GET:STATUS</w:t>
-      </w:r>
-      <w:r>
-        <w:rPr>
-          <w:rFonts w:hint="eastAsia"/>
-          <w:sz w:val="28"/>
-          <w:szCs w:val="28"/>
-        </w:rPr>
-        <w:t>:RET:[output]:[2/4]:[F/B]:[src-V/I]</w:t>
+        <w:rPr>
+          <w:sz w:val="28"/>
+          <w:szCs w:val="28"/>
+        </w:rPr>
+      </w:pPr>
+      <w:r>
+        <w:rPr>
+          <w:rFonts w:hint="eastAsia"/>
+          <w:sz w:val="28"/>
+          <w:szCs w:val="28"/>
+        </w:rPr>
+        <w:t>:PSS:ANLG:GET:STATUS:RET:[output]:[2/4]:[F/B]:[src-V/I]</w:t>
       </w:r>
       <w:r>
         <w:rPr>
@@ -4629,17 +5123,33 @@
           <w:sz w:val="28"/>
           <w:szCs w:val="28"/>
         </w:rPr>
-        <w:t>range]:[lmt-V/I]:[temp]\n</w:t>
-      </w:r>
-    </w:p>
-    <w:p>
-      <w:pPr>
-        <w:pStyle w:val="a3"/>
-        <w:ind w:left="720" w:firstLineChars="0" w:firstLine="0"/>
-        <w:jc w:val="left"/>
-        <w:outlineLvl w:val="1"/>
-        <w:rPr>
-          <w:rFonts w:hint="eastAsia"/>
+        <w:t>range]:[</w:t>
+      </w:r>
+      <w:proofErr w:type="spellStart"/>
+      <w:r>
+        <w:rPr>
+          <w:rFonts w:hint="eastAsia"/>
+          <w:sz w:val="28"/>
+          <w:szCs w:val="28"/>
+        </w:rPr>
+        <w:t>lmt</w:t>
+      </w:r>
+      <w:proofErr w:type="spellEnd"/>
+      <w:r>
+        <w:rPr>
+          <w:rFonts w:hint="eastAsia"/>
+          <w:sz w:val="28"/>
+          <w:szCs w:val="28"/>
+        </w:rPr>
+        <w:t>-V/I]:[temp]\n</w:t>
+      </w:r>
+    </w:p>
+    <w:p>
+      <w:pPr>
+        <w:pStyle w:val="a3"/>
+        <w:ind w:left="720" w:firstLineChars="0" w:firstLine="0"/>
+        <w:jc w:val="left"/>
+        <w:rPr>
           <w:sz w:val="28"/>
           <w:szCs w:val="28"/>
         </w:rPr>
@@ -4725,9 +5235,7 @@
         <w:pStyle w:val="a3"/>
         <w:ind w:left="720" w:firstLineChars="0" w:firstLine="0"/>
         <w:jc w:val="left"/>
-        <w:outlineLvl w:val="1"/>
-        <w:rPr>
-          <w:rFonts w:hint="eastAsia"/>
+        <w:rPr>
           <w:sz w:val="28"/>
           <w:szCs w:val="28"/>
         </w:rPr>
@@ -4829,9 +5337,7 @@
         <w:pStyle w:val="a3"/>
         <w:ind w:left="720" w:firstLineChars="0" w:firstLine="0"/>
         <w:jc w:val="left"/>
-        <w:outlineLvl w:val="1"/>
-        <w:rPr>
-          <w:rFonts w:hint="eastAsia"/>
+        <w:rPr>
           <w:sz w:val="28"/>
           <w:szCs w:val="28"/>
         </w:rPr>
@@ -4909,9 +5415,7 @@
         <w:pStyle w:val="a3"/>
         <w:ind w:left="720" w:firstLineChars="0" w:firstLine="0"/>
         <w:jc w:val="left"/>
-        <w:outlineLvl w:val="1"/>
-        <w:rPr>
-          <w:rFonts w:hint="eastAsia"/>
+        <w:rPr>
           <w:sz w:val="28"/>
           <w:szCs w:val="28"/>
         </w:rPr>
@@ -4925,6 +5429,7 @@
         </w:rPr>
         <w:t>[</w:t>
       </w:r>
+      <w:proofErr w:type="spellStart"/>
       <w:r>
         <w:rPr>
           <w:rFonts w:hint="eastAsia"/>
@@ -4932,8 +5437,9 @@
           <w:sz w:val="28"/>
           <w:szCs w:val="28"/>
         </w:rPr>
-        <w:t>src-V/I</w:t>
-      </w:r>
+        <w:t>src</w:t>
+      </w:r>
+      <w:proofErr w:type="spellEnd"/>
       <w:r>
         <w:rPr>
           <w:rFonts w:hint="eastAsia"/>
@@ -4941,6 +5447,15 @@
           <w:sz w:val="28"/>
           <w:szCs w:val="28"/>
         </w:rPr>
+        <w:t>-V/I</w:t>
+      </w:r>
+      <w:r>
+        <w:rPr>
+          <w:rFonts w:hint="eastAsia"/>
+          <w:b/>
+          <w:sz w:val="28"/>
+          <w:szCs w:val="28"/>
+        </w:rPr>
         <w:t>]</w:t>
       </w:r>
       <w:r>
@@ -4989,9 +5504,7 @@
         <w:pStyle w:val="a3"/>
         <w:ind w:left="720" w:firstLineChars="0" w:firstLine="0"/>
         <w:jc w:val="left"/>
-        <w:outlineLvl w:val="1"/>
-        <w:rPr>
-          <w:rFonts w:hint="eastAsia"/>
+        <w:rPr>
           <w:sz w:val="28"/>
           <w:szCs w:val="28"/>
         </w:rPr>
@@ -5086,48 +5599,1179 @@
         <w:pStyle w:val="a3"/>
         <w:ind w:left="720" w:firstLineChars="0" w:firstLine="0"/>
         <w:jc w:val="left"/>
+        <w:rPr>
+          <w:sz w:val="28"/>
+          <w:szCs w:val="28"/>
+        </w:rPr>
+      </w:pPr>
+      <w:r>
+        <w:rPr>
+          <w:rFonts w:hint="eastAsia"/>
+          <w:b/>
+          <w:sz w:val="28"/>
+          <w:szCs w:val="28"/>
+        </w:rPr>
+        <w:t>[</w:t>
+      </w:r>
+      <w:r>
+        <w:rPr>
+          <w:rFonts w:hint="eastAsia"/>
+          <w:b/>
+          <w:sz w:val="28"/>
+          <w:szCs w:val="28"/>
+        </w:rPr>
+        <w:t>S-</w:t>
+      </w:r>
+      <w:r>
+        <w:rPr>
+          <w:rFonts w:hint="eastAsia"/>
+          <w:b/>
+          <w:sz w:val="28"/>
+          <w:szCs w:val="28"/>
+        </w:rPr>
+        <w:t>range</w:t>
+      </w:r>
+      <w:r>
+        <w:rPr>
+          <w:rFonts w:hint="eastAsia"/>
+          <w:b/>
+          <w:sz w:val="28"/>
+          <w:szCs w:val="28"/>
+        </w:rPr>
+        <w:t>]</w:t>
+      </w:r>
+      <w:r>
+        <w:rPr>
+          <w:rFonts w:hint="eastAsia"/>
+          <w:sz w:val="28"/>
+          <w:szCs w:val="28"/>
+        </w:rPr>
+        <w:t>：</w:t>
+      </w:r>
+      <w:r>
+        <w:rPr>
+          <w:rFonts w:hint="eastAsia"/>
+          <w:sz w:val="28"/>
+          <w:szCs w:val="28"/>
+        </w:rPr>
+        <w:t>源</w:t>
+      </w:r>
+      <w:r>
+        <w:rPr>
+          <w:rFonts w:hint="eastAsia"/>
+          <w:sz w:val="28"/>
+          <w:szCs w:val="28"/>
+        </w:rPr>
+        <w:t>量程值</w:t>
+      </w:r>
+      <w:r>
+        <w:rPr>
+          <w:rFonts w:hint="eastAsia"/>
+          <w:sz w:val="28"/>
+          <w:szCs w:val="28"/>
+        </w:rPr>
+        <w:t>；</w:t>
+      </w:r>
+      <w:r>
+        <w:rPr>
+          <w:rFonts w:hint="eastAsia"/>
+          <w:sz w:val="28"/>
+          <w:szCs w:val="28"/>
+        </w:rPr>
+        <w:t>返回整形值，与</w:t>
+      </w:r>
+      <w:r>
+        <w:rPr>
+          <w:sz w:val="28"/>
+          <w:szCs w:val="28"/>
+        </w:rPr>
+        <w:t>PssBinAppSx00AnlgEnumRangeIndex</w:t>
+      </w:r>
+      <w:r>
+        <w:rPr>
+          <w:rFonts w:hint="eastAsia"/>
+          <w:sz w:val="28"/>
+          <w:szCs w:val="28"/>
+        </w:rPr>
+        <w:t>定义一致</w:t>
+      </w:r>
+    </w:p>
+    <w:p>
+      <w:pPr>
+        <w:pStyle w:val="a3"/>
+        <w:ind w:left="720" w:firstLineChars="0" w:firstLine="0"/>
+        <w:jc w:val="left"/>
+        <w:rPr>
+          <w:sz w:val="28"/>
+          <w:szCs w:val="28"/>
+        </w:rPr>
+      </w:pPr>
+      <w:r>
+        <w:rPr>
+          <w:rFonts w:hint="eastAsia"/>
+          <w:b/>
+          <w:sz w:val="28"/>
+          <w:szCs w:val="28"/>
+        </w:rPr>
+        <w:t>[</w:t>
+      </w:r>
+      <w:r>
+        <w:rPr>
+          <w:rFonts w:hint="eastAsia"/>
+          <w:b/>
+          <w:sz w:val="28"/>
+          <w:szCs w:val="28"/>
+        </w:rPr>
+        <w:t>L-range-mode</w:t>
+      </w:r>
+      <w:r>
+        <w:rPr>
+          <w:rFonts w:hint="eastAsia"/>
+          <w:b/>
+          <w:sz w:val="28"/>
+          <w:szCs w:val="28"/>
+        </w:rPr>
+        <w:t>]</w:t>
+      </w:r>
+      <w:r>
+        <w:rPr>
+          <w:rFonts w:hint="eastAsia"/>
+          <w:sz w:val="28"/>
+          <w:szCs w:val="28"/>
+        </w:rPr>
+        <w:t>：限量程模式；返回整形值，与</w:t>
+      </w:r>
+      <w:r>
+        <w:rPr>
+          <w:sz w:val="28"/>
+          <w:szCs w:val="28"/>
+        </w:rPr>
+        <w:t>PssBinAppSx00AnlgEnumRangeType</w:t>
+      </w:r>
+      <w:r>
+        <w:rPr>
+          <w:rFonts w:hint="eastAsia"/>
+          <w:sz w:val="28"/>
+          <w:szCs w:val="28"/>
+        </w:rPr>
+        <w:t>一致</w:t>
+      </w:r>
+    </w:p>
+    <w:p>
+      <w:pPr>
+        <w:pStyle w:val="a3"/>
+        <w:ind w:left="720" w:firstLineChars="0" w:firstLine="0"/>
+        <w:jc w:val="left"/>
+        <w:rPr>
+          <w:sz w:val="28"/>
+          <w:szCs w:val="28"/>
+        </w:rPr>
+      </w:pPr>
+      <w:r>
+        <w:rPr>
+          <w:rFonts w:hint="eastAsia"/>
+          <w:b/>
+          <w:sz w:val="28"/>
+          <w:szCs w:val="28"/>
+        </w:rPr>
+        <w:t>[</w:t>
+      </w:r>
+      <w:r>
+        <w:rPr>
+          <w:rFonts w:hint="eastAsia"/>
+          <w:b/>
+          <w:sz w:val="28"/>
+          <w:szCs w:val="28"/>
+        </w:rPr>
+        <w:t>L-range</w:t>
+      </w:r>
+      <w:r>
+        <w:rPr>
+          <w:rFonts w:hint="eastAsia"/>
+          <w:b/>
+          <w:sz w:val="28"/>
+          <w:szCs w:val="28"/>
+        </w:rPr>
+        <w:t>]</w:t>
+      </w:r>
+      <w:r>
+        <w:rPr>
+          <w:rFonts w:hint="eastAsia"/>
+          <w:sz w:val="28"/>
+          <w:szCs w:val="28"/>
+        </w:rPr>
+        <w:t>：限量程值；返回整形值，与</w:t>
+      </w:r>
+      <w:r>
+        <w:rPr>
+          <w:sz w:val="28"/>
+          <w:szCs w:val="28"/>
+        </w:rPr>
+        <w:t>PssBinAppSx00AnlgEnumRangeIndex</w:t>
+      </w:r>
+      <w:r>
+        <w:rPr>
+          <w:rFonts w:hint="eastAsia"/>
+          <w:sz w:val="28"/>
+          <w:szCs w:val="28"/>
+        </w:rPr>
+        <w:t>定义一致</w:t>
+      </w:r>
+    </w:p>
+    <w:p>
+      <w:pPr>
+        <w:pStyle w:val="a3"/>
+        <w:ind w:left="720" w:firstLineChars="0" w:firstLine="0"/>
+        <w:jc w:val="left"/>
+        <w:rPr>
+          <w:sz w:val="28"/>
+          <w:szCs w:val="28"/>
+        </w:rPr>
+      </w:pPr>
+      <w:r>
+        <w:rPr>
+          <w:rFonts w:hint="eastAsia"/>
+          <w:b/>
+          <w:sz w:val="28"/>
+          <w:szCs w:val="28"/>
+        </w:rPr>
+        <w:t>[</w:t>
+      </w:r>
+      <w:proofErr w:type="spellStart"/>
+      <w:r>
+        <w:rPr>
+          <w:rFonts w:hint="eastAsia"/>
+          <w:b/>
+          <w:sz w:val="28"/>
+          <w:szCs w:val="28"/>
+        </w:rPr>
+        <w:t>lmt</w:t>
+      </w:r>
+      <w:proofErr w:type="spellEnd"/>
+      <w:r>
+        <w:rPr>
+          <w:rFonts w:hint="eastAsia"/>
+          <w:b/>
+          <w:sz w:val="28"/>
+          <w:szCs w:val="28"/>
+        </w:rPr>
+        <w:t>-V/I</w:t>
+      </w:r>
+      <w:r>
+        <w:rPr>
+          <w:rFonts w:hint="eastAsia"/>
+          <w:b/>
+          <w:sz w:val="28"/>
+          <w:szCs w:val="28"/>
+        </w:rPr>
+        <w:t>]</w:t>
+      </w:r>
+      <w:r>
+        <w:rPr>
+          <w:rFonts w:hint="eastAsia"/>
+          <w:sz w:val="28"/>
+          <w:szCs w:val="28"/>
+        </w:rPr>
+        <w:t>：限</w:t>
+      </w:r>
+      <w:r>
+        <w:rPr>
+          <w:rFonts w:hint="eastAsia"/>
+          <w:sz w:val="28"/>
+          <w:szCs w:val="28"/>
+        </w:rPr>
+        <w:t>V/I</w:t>
+      </w:r>
+      <w:r>
+        <w:rPr>
+          <w:rFonts w:hint="eastAsia"/>
+          <w:sz w:val="28"/>
+          <w:szCs w:val="28"/>
+        </w:rPr>
+        <w:t>值</w:t>
+      </w:r>
+      <w:r>
+        <w:rPr>
+          <w:rFonts w:hint="eastAsia"/>
+          <w:sz w:val="28"/>
+          <w:szCs w:val="28"/>
+        </w:rPr>
+        <w:t>；</w:t>
+      </w:r>
+      <w:r>
+        <w:rPr>
+          <w:rFonts w:hint="eastAsia"/>
+          <w:sz w:val="28"/>
+          <w:szCs w:val="28"/>
+        </w:rPr>
+        <w:t>V</w:t>
+      </w:r>
+      <w:r>
+        <w:rPr>
+          <w:rFonts w:hint="eastAsia"/>
+          <w:sz w:val="28"/>
+          <w:szCs w:val="28"/>
+        </w:rPr>
+        <w:t>：限电压；</w:t>
+      </w:r>
+      <w:r>
+        <w:rPr>
+          <w:rFonts w:hint="eastAsia"/>
+          <w:sz w:val="28"/>
+          <w:szCs w:val="28"/>
+        </w:rPr>
+        <w:t>I</w:t>
+      </w:r>
+      <w:r>
+        <w:rPr>
+          <w:rFonts w:hint="eastAsia"/>
+          <w:sz w:val="28"/>
+          <w:szCs w:val="28"/>
+        </w:rPr>
+        <w:t>：限电流</w:t>
+      </w:r>
+      <w:r>
+        <w:rPr>
+          <w:rFonts w:hint="eastAsia"/>
+          <w:sz w:val="28"/>
+          <w:szCs w:val="28"/>
+        </w:rPr>
+        <w:t>；</w:t>
+      </w:r>
+      <w:r>
+        <w:rPr>
+          <w:rFonts w:hint="eastAsia"/>
+          <w:sz w:val="28"/>
+          <w:szCs w:val="28"/>
+        </w:rPr>
+        <w:t>O</w:t>
+      </w:r>
+      <w:r>
+        <w:rPr>
+          <w:rFonts w:hint="eastAsia"/>
+          <w:sz w:val="28"/>
+          <w:szCs w:val="28"/>
+        </w:rPr>
+        <w:t>：未知</w:t>
+      </w:r>
+    </w:p>
+    <w:p>
+      <w:pPr>
+        <w:pStyle w:val="a3"/>
+        <w:ind w:left="720" w:firstLineChars="0" w:firstLine="0"/>
+        <w:jc w:val="left"/>
+        <w:rPr>
+          <w:sz w:val="28"/>
+          <w:szCs w:val="28"/>
+        </w:rPr>
+      </w:pPr>
+      <w:r>
+        <w:rPr>
+          <w:rFonts w:hint="eastAsia"/>
+          <w:b/>
+          <w:sz w:val="28"/>
+          <w:szCs w:val="28"/>
+        </w:rPr>
+        <w:t>[</w:t>
+      </w:r>
+      <w:r>
+        <w:rPr>
+          <w:rFonts w:hint="eastAsia"/>
+          <w:b/>
+          <w:sz w:val="28"/>
+          <w:szCs w:val="28"/>
+        </w:rPr>
+        <w:t>temp</w:t>
+      </w:r>
+      <w:r>
+        <w:rPr>
+          <w:rFonts w:hint="eastAsia"/>
+          <w:b/>
+          <w:sz w:val="28"/>
+          <w:szCs w:val="28"/>
+        </w:rPr>
+        <w:t>]</w:t>
+      </w:r>
+      <w:r>
+        <w:rPr>
+          <w:rFonts w:hint="eastAsia"/>
+          <w:sz w:val="28"/>
+          <w:szCs w:val="28"/>
+        </w:rPr>
+        <w:t>：温度（</w:t>
+      </w:r>
+      <w:r>
+        <w:rPr>
+          <w:rFonts w:hint="eastAsia"/>
+          <w:sz w:val="28"/>
+          <w:szCs w:val="28"/>
+        </w:rPr>
+        <w:t>double</w:t>
+      </w:r>
+      <w:r>
+        <w:rPr>
+          <w:rFonts w:hint="eastAsia"/>
+          <w:sz w:val="28"/>
+          <w:szCs w:val="28"/>
+        </w:rPr>
+        <w:t>）</w:t>
+      </w:r>
+    </w:p>
+    <w:p>
+      <w:pPr>
+        <w:pStyle w:val="a3"/>
+        <w:numPr>
+          <w:ilvl w:val="0"/>
+          <w:numId w:val="1"/>
+        </w:numPr>
+        <w:ind w:firstLineChars="0"/>
+        <w:jc w:val="left"/>
         <w:outlineLvl w:val="1"/>
         <w:rPr>
-          <w:rFonts w:hint="eastAsia"/>
-          <w:sz w:val="28"/>
-          <w:szCs w:val="28"/>
-        </w:rPr>
-      </w:pPr>
-      <w:r>
-        <w:rPr>
-          <w:rFonts w:hint="eastAsia"/>
-          <w:b/>
-          <w:sz w:val="28"/>
-          <w:szCs w:val="28"/>
-        </w:rPr>
-        <w:t>[</w:t>
-      </w:r>
-      <w:r>
-        <w:rPr>
-          <w:rFonts w:hint="eastAsia"/>
-          <w:b/>
-          <w:sz w:val="28"/>
-          <w:szCs w:val="28"/>
-        </w:rPr>
-        <w:t>S-</w:t>
-      </w:r>
-      <w:r>
-        <w:rPr>
-          <w:rFonts w:hint="eastAsia"/>
-          <w:b/>
-          <w:sz w:val="28"/>
-          <w:szCs w:val="28"/>
-        </w:rPr>
-        <w:t>range</w:t>
-      </w:r>
-      <w:r>
-        <w:rPr>
-          <w:rFonts w:hint="eastAsia"/>
-          <w:b/>
-          <w:sz w:val="28"/>
-          <w:szCs w:val="28"/>
-        </w:rPr>
-        <w:t>]</w:t>
+          <w:sz w:val="28"/>
+          <w:szCs w:val="28"/>
+        </w:rPr>
+      </w:pPr>
+      <w:r>
+        <w:rPr>
+          <w:rFonts w:hint="eastAsia"/>
+          <w:sz w:val="28"/>
+          <w:szCs w:val="28"/>
+        </w:rPr>
+        <w:t>错误信息返回：</w:t>
+      </w:r>
+      <w:r>
+        <w:rPr>
+          <w:rFonts w:hint="eastAsia"/>
+          <w:sz w:val="28"/>
+          <w:szCs w:val="28"/>
+        </w:rPr>
+        <w:t>(:PSS:</w:t>
+      </w:r>
+      <w:r>
+        <w:rPr>
+          <w:rFonts w:hint="eastAsia"/>
+          <w:sz w:val="28"/>
+          <w:szCs w:val="28"/>
+        </w:rPr>
+        <w:t>ERROR</w:t>
+      </w:r>
+      <w:r>
+        <w:rPr>
+          <w:rFonts w:hint="eastAsia"/>
+          <w:sz w:val="28"/>
+          <w:szCs w:val="28"/>
+        </w:rPr>
+        <w:t>:</w:t>
+      </w:r>
+      <w:r>
+        <w:rPr>
+          <w:rFonts w:hint="eastAsia"/>
+          <w:sz w:val="28"/>
+          <w:szCs w:val="28"/>
+        </w:rPr>
+        <w:t xml:space="preserve">[code] </w:t>
+      </w:r>
+      <w:r>
+        <w:rPr>
+          <w:rFonts w:hint="eastAsia"/>
+          <w:sz w:val="28"/>
+          <w:szCs w:val="28"/>
+        </w:rPr>
+        <w:t>\n)</w:t>
+      </w:r>
+    </w:p>
+    <w:p>
+      <w:pPr>
+        <w:pStyle w:val="a3"/>
+        <w:ind w:left="720" w:firstLineChars="0" w:firstLine="0"/>
+        <w:jc w:val="left"/>
+        <w:rPr>
+          <w:sz w:val="28"/>
+          <w:szCs w:val="28"/>
+        </w:rPr>
+      </w:pPr>
+      <w:r>
+        <w:rPr>
+          <w:rFonts w:hint="eastAsia"/>
+          <w:sz w:val="28"/>
+          <w:szCs w:val="28"/>
+        </w:rPr>
+        <w:t>说明：返回错误信息，错误代码为</w:t>
+      </w:r>
+      <w:r>
+        <w:rPr>
+          <w:rFonts w:hint="eastAsia"/>
+          <w:sz w:val="28"/>
+          <w:szCs w:val="28"/>
+        </w:rPr>
+        <w:t>Code</w:t>
+      </w:r>
+      <w:r>
+        <w:rPr>
+          <w:rFonts w:hint="eastAsia"/>
+          <w:sz w:val="28"/>
+          <w:szCs w:val="28"/>
+        </w:rPr>
+        <w:t>，对应</w:t>
+      </w:r>
+      <w:proofErr w:type="spellStart"/>
+      <w:r>
+        <w:rPr>
+          <w:rFonts w:hint="eastAsia"/>
+          <w:sz w:val="28"/>
+          <w:szCs w:val="28"/>
+        </w:rPr>
+        <w:t>PssRstT</w:t>
+      </w:r>
+      <w:proofErr w:type="spellEnd"/>
+      <w:r>
+        <w:rPr>
+          <w:rFonts w:hint="eastAsia"/>
+          <w:sz w:val="28"/>
+          <w:szCs w:val="28"/>
+        </w:rPr>
+        <w:t>中错误定义。该指令是被动返回指令。</w:t>
+      </w:r>
+    </w:p>
+    <w:p>
+      <w:pPr>
+        <w:pStyle w:val="a3"/>
+        <w:numPr>
+          <w:ilvl w:val="0"/>
+          <w:numId w:val="1"/>
+        </w:numPr>
+        <w:ind w:firstLineChars="0"/>
+        <w:jc w:val="left"/>
+        <w:outlineLvl w:val="1"/>
+        <w:rPr>
+          <w:sz w:val="28"/>
+          <w:szCs w:val="28"/>
+        </w:rPr>
+      </w:pPr>
+      <w:r>
+        <w:rPr>
+          <w:rFonts w:hint="eastAsia"/>
+          <w:sz w:val="28"/>
+          <w:szCs w:val="28"/>
+        </w:rPr>
+        <w:t>升级命令包：</w:t>
+      </w:r>
+      <w:r>
+        <w:rPr>
+          <w:rFonts w:hint="eastAsia"/>
+          <w:sz w:val="28"/>
+          <w:szCs w:val="28"/>
+        </w:rPr>
+        <w:t>(:PSS:[board]:UPGRADE\n)</w:t>
+      </w:r>
+    </w:p>
+    <w:p>
+      <w:pPr>
+        <w:pStyle w:val="a3"/>
+        <w:ind w:left="720" w:firstLineChars="0" w:firstLine="0"/>
+        <w:jc w:val="left"/>
+        <w:rPr>
+          <w:sz w:val="28"/>
+          <w:szCs w:val="28"/>
+        </w:rPr>
+      </w:pPr>
+      <w:r>
+        <w:rPr>
+          <w:rFonts w:hint="eastAsia"/>
+          <w:sz w:val="28"/>
+          <w:szCs w:val="28"/>
+        </w:rPr>
+        <w:t>说明：升级命令包，</w:t>
+      </w:r>
+      <w:r>
+        <w:rPr>
+          <w:rFonts w:hint="eastAsia"/>
+          <w:sz w:val="28"/>
+          <w:szCs w:val="28"/>
+        </w:rPr>
+        <w:t>board</w:t>
+      </w:r>
+      <w:r>
+        <w:rPr>
+          <w:rFonts w:hint="eastAsia"/>
+          <w:sz w:val="28"/>
+          <w:szCs w:val="28"/>
+        </w:rPr>
+        <w:t>字段为子板关键字</w:t>
+      </w:r>
+    </w:p>
+    <w:p>
+      <w:pPr>
+        <w:pStyle w:val="a3"/>
+        <w:ind w:left="720" w:firstLineChars="0" w:firstLine="0"/>
+        <w:jc w:val="left"/>
+        <w:rPr>
+          <w:sz w:val="28"/>
+          <w:szCs w:val="28"/>
+        </w:rPr>
+      </w:pPr>
+      <w:r>
+        <w:rPr>
+          <w:rFonts w:hint="eastAsia"/>
+          <w:sz w:val="28"/>
+          <w:szCs w:val="28"/>
+        </w:rPr>
+        <w:t>board</w:t>
+      </w:r>
+      <w:r>
+        <w:rPr>
+          <w:rFonts w:hint="eastAsia"/>
+          <w:sz w:val="28"/>
+          <w:szCs w:val="28"/>
+        </w:rPr>
+        <w:t>只能为以下字符串：</w:t>
+      </w:r>
+    </w:p>
+    <w:p>
+      <w:pPr>
+        <w:pStyle w:val="a3"/>
+        <w:ind w:left="720" w:firstLineChars="0" w:firstLine="0"/>
+        <w:jc w:val="left"/>
+        <w:rPr>
+          <w:sz w:val="28"/>
+          <w:szCs w:val="28"/>
+        </w:rPr>
+      </w:pPr>
+      <w:r>
+        <w:rPr>
+          <w:rFonts w:hint="eastAsia"/>
+          <w:sz w:val="28"/>
+          <w:szCs w:val="28"/>
+        </w:rPr>
+        <w:t>ANLG</w:t>
+      </w:r>
+      <w:r>
+        <w:rPr>
+          <w:rFonts w:hint="eastAsia"/>
+          <w:sz w:val="28"/>
+          <w:szCs w:val="28"/>
+        </w:rPr>
+        <w:t>：升级模拟板</w:t>
+      </w:r>
+    </w:p>
+    <w:p>
+      <w:pPr>
+        <w:pStyle w:val="a3"/>
+        <w:ind w:left="720" w:firstLineChars="0" w:firstLine="0"/>
+        <w:jc w:val="left"/>
+        <w:rPr>
+          <w:sz w:val="28"/>
+          <w:szCs w:val="28"/>
+        </w:rPr>
+      </w:pPr>
+      <w:r>
+        <w:rPr>
+          <w:rFonts w:hint="eastAsia"/>
+          <w:sz w:val="28"/>
+          <w:szCs w:val="28"/>
+        </w:rPr>
+        <w:t>FNT</w:t>
+      </w:r>
+      <w:r>
+        <w:rPr>
+          <w:rFonts w:hint="eastAsia"/>
+          <w:sz w:val="28"/>
+          <w:szCs w:val="28"/>
+        </w:rPr>
+        <w:t>：升级前面板</w:t>
+      </w:r>
+    </w:p>
+    <w:p>
+      <w:pPr>
+        <w:pStyle w:val="a3"/>
+        <w:ind w:left="720" w:firstLineChars="0" w:firstLine="0"/>
+        <w:jc w:val="left"/>
+        <w:rPr>
+          <w:sz w:val="28"/>
+          <w:szCs w:val="28"/>
+        </w:rPr>
+      </w:pPr>
+      <w:r>
+        <w:rPr>
+          <w:rFonts w:hint="eastAsia"/>
+          <w:sz w:val="28"/>
+          <w:szCs w:val="28"/>
+        </w:rPr>
+        <w:t>PWR</w:t>
+      </w:r>
+      <w:r>
+        <w:rPr>
+          <w:rFonts w:hint="eastAsia"/>
+          <w:sz w:val="28"/>
+          <w:szCs w:val="28"/>
+        </w:rPr>
+        <w:t>：升级电源板</w:t>
+      </w:r>
+    </w:p>
+    <w:p>
+      <w:pPr>
+        <w:pStyle w:val="a3"/>
+        <w:ind w:left="720" w:firstLineChars="0" w:firstLine="0"/>
+        <w:jc w:val="left"/>
+        <w:rPr>
+          <w:sz w:val="28"/>
+          <w:szCs w:val="28"/>
+        </w:rPr>
+      </w:pPr>
+    </w:p>
+    <w:p>
+      <w:pPr>
+        <w:pStyle w:val="a3"/>
+        <w:ind w:left="720" w:firstLineChars="0" w:firstLine="0"/>
+        <w:jc w:val="left"/>
+        <w:rPr>
+          <w:sz w:val="28"/>
+          <w:szCs w:val="28"/>
+        </w:rPr>
+      </w:pPr>
+      <w:r>
+        <w:rPr>
+          <w:rFonts w:hint="eastAsia"/>
+          <w:sz w:val="28"/>
+          <w:szCs w:val="28"/>
+        </w:rPr>
+        <w:t>例：升级前面板：</w:t>
+      </w:r>
+    </w:p>
+    <w:p>
+      <w:pPr>
+        <w:pStyle w:val="a3"/>
+        <w:ind w:left="720" w:firstLineChars="0" w:firstLine="0"/>
+        <w:jc w:val="left"/>
+        <w:rPr>
+          <w:sz w:val="28"/>
+          <w:szCs w:val="28"/>
+        </w:rPr>
+      </w:pPr>
+      <w:r>
+        <w:rPr>
+          <w:rFonts w:hint="eastAsia"/>
+          <w:sz w:val="28"/>
+          <w:szCs w:val="28"/>
+        </w:rPr>
+        <w:t>PSS</w:t>
+      </w:r>
+      <w:proofErr w:type="gramStart"/>
+      <w:r>
+        <w:rPr>
+          <w:rFonts w:hint="eastAsia"/>
+          <w:sz w:val="28"/>
+          <w:szCs w:val="28"/>
+        </w:rPr>
+        <w:t>:FNT:GUPGRADE</w:t>
+      </w:r>
+      <w:proofErr w:type="gramEnd"/>
+      <w:r>
+        <w:rPr>
+          <w:rFonts w:hint="eastAsia"/>
+          <w:sz w:val="28"/>
+          <w:szCs w:val="28"/>
+        </w:rPr>
+        <w:t>\n</w:t>
+      </w:r>
+    </w:p>
+    <w:p>
+      <w:pPr>
+        <w:pStyle w:val="a3"/>
+        <w:numPr>
+          <w:ilvl w:val="0"/>
+          <w:numId w:val="1"/>
+        </w:numPr>
+        <w:ind w:firstLineChars="0"/>
+        <w:jc w:val="left"/>
+        <w:outlineLvl w:val="1"/>
+        <w:rPr>
+          <w:sz w:val="28"/>
+          <w:szCs w:val="28"/>
+        </w:rPr>
+      </w:pPr>
+      <w:r>
+        <w:rPr>
+          <w:rFonts w:hint="eastAsia"/>
+          <w:sz w:val="28"/>
+          <w:szCs w:val="28"/>
+        </w:rPr>
+        <w:t>升级结果返回：</w:t>
+      </w:r>
+      <w:r>
+        <w:rPr>
+          <w:rFonts w:hint="eastAsia"/>
+          <w:sz w:val="28"/>
+          <w:szCs w:val="28"/>
+        </w:rPr>
+        <w:t>(:PSS:[board]:UPGRADE</w:t>
+      </w:r>
+      <w:r>
+        <w:rPr>
+          <w:rFonts w:hint="eastAsia"/>
+          <w:sz w:val="28"/>
+          <w:szCs w:val="28"/>
+        </w:rPr>
+        <w:t>:RET:[result]</w:t>
+      </w:r>
+      <w:r>
+        <w:rPr>
+          <w:rFonts w:hint="eastAsia"/>
+          <w:sz w:val="28"/>
+          <w:szCs w:val="28"/>
+        </w:rPr>
+        <w:t>\n)</w:t>
+      </w:r>
+    </w:p>
+    <w:p>
+      <w:pPr>
+        <w:pStyle w:val="a3"/>
+        <w:ind w:left="720" w:firstLineChars="0" w:firstLine="0"/>
+        <w:jc w:val="left"/>
+        <w:rPr>
+          <w:sz w:val="28"/>
+          <w:szCs w:val="28"/>
+        </w:rPr>
+      </w:pPr>
+      <w:r>
+        <w:rPr>
+          <w:rFonts w:hint="eastAsia"/>
+          <w:sz w:val="28"/>
+          <w:szCs w:val="28"/>
+        </w:rPr>
+        <w:lastRenderedPageBreak/>
+        <w:t>说明：返回升级的结果和状态，</w:t>
+      </w:r>
+      <w:r>
+        <w:rPr>
+          <w:rFonts w:hint="eastAsia"/>
+          <w:sz w:val="28"/>
+          <w:szCs w:val="28"/>
+        </w:rPr>
+        <w:t>board</w:t>
+      </w:r>
+      <w:r>
+        <w:rPr>
+          <w:rFonts w:hint="eastAsia"/>
+          <w:sz w:val="28"/>
+          <w:szCs w:val="28"/>
+        </w:rPr>
+        <w:t>字段为子板关键字，</w:t>
+      </w:r>
+      <w:r>
+        <w:rPr>
+          <w:rFonts w:hint="eastAsia"/>
+          <w:sz w:val="28"/>
+          <w:szCs w:val="28"/>
+        </w:rPr>
+        <w:t>result</w:t>
+      </w:r>
+      <w:r>
+        <w:rPr>
+          <w:rFonts w:hint="eastAsia"/>
+          <w:sz w:val="28"/>
+          <w:szCs w:val="28"/>
+        </w:rPr>
+        <w:t>为升级结果指示。</w:t>
+      </w:r>
+    </w:p>
+    <w:p>
+      <w:pPr>
+        <w:pStyle w:val="a3"/>
+        <w:ind w:left="720" w:firstLineChars="0" w:firstLine="0"/>
+        <w:jc w:val="left"/>
+        <w:rPr>
+          <w:sz w:val="28"/>
+          <w:szCs w:val="28"/>
+        </w:rPr>
+      </w:pPr>
+      <w:r>
+        <w:rPr>
+          <w:rFonts w:hint="eastAsia"/>
+          <w:sz w:val="28"/>
+          <w:szCs w:val="28"/>
+        </w:rPr>
+        <w:t>board</w:t>
+      </w:r>
+      <w:r>
+        <w:rPr>
+          <w:rFonts w:hint="eastAsia"/>
+          <w:sz w:val="28"/>
+          <w:szCs w:val="28"/>
+        </w:rPr>
+        <w:t>只能为以下指定字符串：</w:t>
+      </w:r>
+    </w:p>
+    <w:p>
+      <w:pPr>
+        <w:pStyle w:val="a3"/>
+        <w:ind w:left="720" w:firstLineChars="0" w:firstLine="0"/>
+        <w:jc w:val="left"/>
+        <w:rPr>
+          <w:sz w:val="28"/>
+          <w:szCs w:val="28"/>
+        </w:rPr>
+      </w:pPr>
+      <w:r>
+        <w:rPr>
+          <w:rFonts w:hint="eastAsia"/>
+          <w:sz w:val="28"/>
+          <w:szCs w:val="28"/>
+        </w:rPr>
+        <w:t>ANLG</w:t>
+      </w:r>
+      <w:r>
+        <w:rPr>
+          <w:rFonts w:hint="eastAsia"/>
+          <w:sz w:val="28"/>
+          <w:szCs w:val="28"/>
+        </w:rPr>
+        <w:t>：模拟板</w:t>
+      </w:r>
+    </w:p>
+    <w:p>
+      <w:pPr>
+        <w:pStyle w:val="a3"/>
+        <w:ind w:left="720" w:firstLineChars="0" w:firstLine="0"/>
+        <w:jc w:val="left"/>
+        <w:rPr>
+          <w:sz w:val="28"/>
+          <w:szCs w:val="28"/>
+        </w:rPr>
+      </w:pPr>
+      <w:r>
+        <w:rPr>
+          <w:rFonts w:hint="eastAsia"/>
+          <w:sz w:val="28"/>
+          <w:szCs w:val="28"/>
+        </w:rPr>
+        <w:t>FNT</w:t>
+      </w:r>
+      <w:r>
+        <w:rPr>
+          <w:rFonts w:hint="eastAsia"/>
+          <w:sz w:val="28"/>
+          <w:szCs w:val="28"/>
+        </w:rPr>
+        <w:t>：前面板</w:t>
+      </w:r>
+    </w:p>
+    <w:p>
+      <w:pPr>
+        <w:pStyle w:val="a3"/>
+        <w:ind w:left="720" w:firstLineChars="0" w:firstLine="0"/>
+        <w:jc w:val="left"/>
+        <w:rPr>
+          <w:sz w:val="28"/>
+          <w:szCs w:val="28"/>
+        </w:rPr>
+      </w:pPr>
+      <w:r>
+        <w:rPr>
+          <w:rFonts w:hint="eastAsia"/>
+          <w:sz w:val="28"/>
+          <w:szCs w:val="28"/>
+        </w:rPr>
+        <w:t>PWR</w:t>
+      </w:r>
+      <w:r>
+        <w:rPr>
+          <w:rFonts w:hint="eastAsia"/>
+          <w:sz w:val="28"/>
+          <w:szCs w:val="28"/>
+        </w:rPr>
+        <w:t>：电源板</w:t>
+      </w:r>
+    </w:p>
+    <w:p>
+      <w:pPr>
+        <w:pStyle w:val="a3"/>
+        <w:ind w:left="720" w:firstLineChars="0" w:firstLine="0"/>
+        <w:jc w:val="left"/>
+        <w:rPr>
+          <w:sz w:val="28"/>
+          <w:szCs w:val="28"/>
+        </w:rPr>
+      </w:pPr>
+    </w:p>
+    <w:p>
+      <w:pPr>
+        <w:pStyle w:val="a3"/>
+        <w:ind w:left="720" w:firstLineChars="0" w:firstLine="0"/>
+        <w:jc w:val="left"/>
+        <w:rPr>
+          <w:sz w:val="28"/>
+          <w:szCs w:val="28"/>
+        </w:rPr>
+      </w:pPr>
+      <w:r>
+        <w:rPr>
+          <w:rFonts w:hint="eastAsia"/>
+          <w:sz w:val="28"/>
+          <w:szCs w:val="28"/>
+        </w:rPr>
+        <w:t>result</w:t>
+      </w:r>
+      <w:r>
+        <w:rPr>
+          <w:rFonts w:hint="eastAsia"/>
+          <w:sz w:val="28"/>
+          <w:szCs w:val="28"/>
+        </w:rPr>
+        <w:t>为百分比数字，</w:t>
+      </w:r>
+      <w:r>
+        <w:rPr>
+          <w:rFonts w:hint="eastAsia"/>
+          <w:sz w:val="28"/>
+          <w:szCs w:val="28"/>
+        </w:rPr>
+        <w:t>-1-100</w:t>
+      </w:r>
+      <w:r>
+        <w:rPr>
+          <w:rFonts w:hint="eastAsia"/>
+          <w:sz w:val="28"/>
+          <w:szCs w:val="28"/>
+        </w:rPr>
+        <w:t>，</w:t>
+      </w:r>
+      <w:r>
+        <w:rPr>
+          <w:rFonts w:hint="eastAsia"/>
+          <w:sz w:val="28"/>
+          <w:szCs w:val="28"/>
+        </w:rPr>
+        <w:t>-1</w:t>
+      </w:r>
+      <w:r>
+        <w:rPr>
+          <w:rFonts w:hint="eastAsia"/>
+          <w:sz w:val="28"/>
+          <w:szCs w:val="28"/>
+        </w:rPr>
+        <w:t>表示升级失败，其余数字表示升级进度，百分比数字为</w:t>
+      </w:r>
+      <w:r>
+        <w:rPr>
+          <w:rFonts w:hint="eastAsia"/>
+          <w:sz w:val="28"/>
+          <w:szCs w:val="28"/>
+        </w:rPr>
+        <w:t>100</w:t>
+      </w:r>
+      <w:r>
+        <w:rPr>
+          <w:rFonts w:hint="eastAsia"/>
+          <w:sz w:val="28"/>
+          <w:szCs w:val="28"/>
+        </w:rPr>
+        <w:t>时表示升级完成。</w:t>
+      </w:r>
+    </w:p>
+    <w:p>
+      <w:pPr>
+        <w:pStyle w:val="a3"/>
+        <w:ind w:left="720" w:firstLineChars="0" w:firstLine="0"/>
+        <w:jc w:val="left"/>
+        <w:rPr>
+          <w:sz w:val="28"/>
+          <w:szCs w:val="28"/>
+        </w:rPr>
+      </w:pPr>
+      <w:r>
+        <w:rPr>
+          <w:rFonts w:hint="eastAsia"/>
+          <w:sz w:val="28"/>
+          <w:szCs w:val="28"/>
+        </w:rPr>
+        <w:t>例：模拟板升级完成后返回指令：</w:t>
+      </w:r>
+    </w:p>
+    <w:p>
+      <w:pPr>
+        <w:pStyle w:val="a3"/>
+        <w:ind w:left="720" w:firstLineChars="0" w:firstLine="0"/>
+        <w:jc w:val="left"/>
+        <w:rPr>
+          <w:sz w:val="28"/>
+          <w:szCs w:val="28"/>
+        </w:rPr>
+      </w:pPr>
+      <w:r>
+        <w:rPr>
+          <w:rFonts w:hint="eastAsia"/>
+          <w:sz w:val="28"/>
+          <w:szCs w:val="28"/>
+        </w:rPr>
+        <w:t>PSS</w:t>
+      </w:r>
+      <w:proofErr w:type="gramStart"/>
+      <w:r>
+        <w:rPr>
+          <w:rFonts w:hint="eastAsia"/>
+          <w:sz w:val="28"/>
+          <w:szCs w:val="28"/>
+        </w:rPr>
+        <w:t>:ANLG:UPGRADE:</w:t>
+      </w:r>
+      <w:r>
+        <w:rPr>
+          <w:rFonts w:hint="eastAsia"/>
+          <w:sz w:val="28"/>
+          <w:szCs w:val="28"/>
+        </w:rPr>
+        <w:t>RET:</w:t>
+      </w:r>
+      <w:r>
+        <w:rPr>
+          <w:rFonts w:hint="eastAsia"/>
+          <w:sz w:val="28"/>
+          <w:szCs w:val="28"/>
+        </w:rPr>
+        <w:t>100</w:t>
+      </w:r>
+      <w:proofErr w:type="gramEnd"/>
+      <w:r>
+        <w:rPr>
+          <w:rFonts w:hint="eastAsia"/>
+          <w:sz w:val="28"/>
+          <w:szCs w:val="28"/>
+        </w:rPr>
+        <w:t>\n</w:t>
+      </w:r>
+    </w:p>
+    <w:p>
+      <w:pPr>
+        <w:pStyle w:val="a3"/>
+        <w:numPr>
+          <w:ilvl w:val="0"/>
+          <w:numId w:val="1"/>
+        </w:numPr>
+        <w:ind w:firstLineChars="0"/>
+        <w:jc w:val="left"/>
+        <w:outlineLvl w:val="1"/>
+        <w:rPr>
+          <w:sz w:val="28"/>
+          <w:szCs w:val="28"/>
+        </w:rPr>
+      </w:pPr>
+      <w:r>
+        <w:rPr>
+          <w:rFonts w:hint="eastAsia"/>
+          <w:sz w:val="28"/>
+          <w:szCs w:val="28"/>
+        </w:rPr>
+        <w:t>设置模拟板</w:t>
+      </w:r>
+      <w:r>
+        <w:rPr>
+          <w:rFonts w:hint="eastAsia"/>
+          <w:sz w:val="28"/>
+          <w:szCs w:val="28"/>
+        </w:rPr>
+        <w:t>NPLC</w:t>
       </w:r>
       <w:r>
         <w:rPr>
@@ -5143,395 +6787,449 @@
           <w:sz w:val="28"/>
           <w:szCs w:val="28"/>
         </w:rPr>
-        <w:t>源</w:t>
-      </w:r>
-      <w:r>
-        <w:rPr>
-          <w:rFonts w:hint="eastAsia"/>
-          <w:sz w:val="28"/>
-          <w:szCs w:val="28"/>
-        </w:rPr>
-        <w:t>量程值</w:t>
-      </w:r>
-      <w:r>
-        <w:rPr>
-          <w:rFonts w:hint="eastAsia"/>
-          <w:sz w:val="28"/>
-          <w:szCs w:val="28"/>
-        </w:rPr>
-        <w:t>；</w:t>
-      </w:r>
-      <w:r>
-        <w:rPr>
-          <w:rFonts w:hint="eastAsia"/>
-          <w:sz w:val="28"/>
-          <w:szCs w:val="28"/>
-        </w:rPr>
-        <w:t>返回整形值，与</w:t>
-      </w:r>
-      <w:r>
-        <w:rPr>
-          <w:sz w:val="28"/>
-          <w:szCs w:val="28"/>
-        </w:rPr>
-        <w:t>PssBinAppSx00AnlgEnumRangeIndex</w:t>
-      </w:r>
-      <w:r>
-        <w:rPr>
-          <w:rFonts w:hint="eastAsia"/>
-          <w:sz w:val="28"/>
-          <w:szCs w:val="28"/>
-        </w:rPr>
-        <w:t>定义一致</w:t>
-      </w:r>
-    </w:p>
-    <w:p>
-      <w:pPr>
-        <w:pStyle w:val="a3"/>
-        <w:ind w:left="720" w:firstLineChars="0" w:firstLine="0"/>
-        <w:jc w:val="left"/>
-        <w:outlineLvl w:val="1"/>
-        <w:rPr>
-          <w:rFonts w:hint="eastAsia"/>
-          <w:sz w:val="28"/>
-          <w:szCs w:val="28"/>
-        </w:rPr>
-      </w:pPr>
-      <w:r>
-        <w:rPr>
-          <w:rFonts w:hint="eastAsia"/>
-          <w:b/>
-          <w:sz w:val="28"/>
-          <w:szCs w:val="28"/>
-        </w:rPr>
-        <w:t>[</w:t>
-      </w:r>
-      <w:r>
-        <w:rPr>
-          <w:rFonts w:hint="eastAsia"/>
-          <w:b/>
-          <w:sz w:val="28"/>
-          <w:szCs w:val="28"/>
-        </w:rPr>
-        <w:t>L-range-mode</w:t>
-      </w:r>
-      <w:r>
-        <w:rPr>
-          <w:rFonts w:hint="eastAsia"/>
-          <w:b/>
-          <w:sz w:val="28"/>
-          <w:szCs w:val="28"/>
-        </w:rPr>
-        <w:t>]</w:t>
-      </w:r>
-      <w:r>
-        <w:rPr>
-          <w:rFonts w:hint="eastAsia"/>
-          <w:sz w:val="28"/>
-          <w:szCs w:val="28"/>
-        </w:rPr>
-        <w:t>：限量程模式；</w:t>
-      </w:r>
-      <w:r>
-        <w:rPr>
-          <w:rFonts w:hint="eastAsia"/>
-          <w:sz w:val="28"/>
-          <w:szCs w:val="28"/>
-        </w:rPr>
-        <w:t>返回整形值，与</w:t>
-      </w:r>
-      <w:r>
-        <w:rPr>
-          <w:sz w:val="28"/>
-          <w:szCs w:val="28"/>
-        </w:rPr>
-        <w:t>PssBinAppSx00AnlgEnumRangeType</w:t>
-      </w:r>
-      <w:r>
-        <w:rPr>
-          <w:rFonts w:hint="eastAsia"/>
-          <w:sz w:val="28"/>
-          <w:szCs w:val="28"/>
-        </w:rPr>
-        <w:t>一致</w:t>
-      </w:r>
-    </w:p>
-    <w:p>
-      <w:pPr>
-        <w:pStyle w:val="a3"/>
-        <w:ind w:left="720" w:firstLineChars="0" w:firstLine="0"/>
-        <w:jc w:val="left"/>
-        <w:outlineLvl w:val="1"/>
-        <w:rPr>
-          <w:rFonts w:hint="eastAsia"/>
-          <w:sz w:val="28"/>
-          <w:szCs w:val="28"/>
-        </w:rPr>
-      </w:pPr>
-      <w:r>
-        <w:rPr>
-          <w:rFonts w:hint="eastAsia"/>
-          <w:b/>
-          <w:sz w:val="28"/>
-          <w:szCs w:val="28"/>
-        </w:rPr>
-        <w:t>[</w:t>
-      </w:r>
-      <w:r>
-        <w:rPr>
-          <w:rFonts w:hint="eastAsia"/>
-          <w:b/>
-          <w:sz w:val="28"/>
-          <w:szCs w:val="28"/>
-        </w:rPr>
-        <w:t>L-range</w:t>
-      </w:r>
-      <w:r>
-        <w:rPr>
-          <w:rFonts w:hint="eastAsia"/>
-          <w:b/>
-          <w:sz w:val="28"/>
-          <w:szCs w:val="28"/>
-        </w:rPr>
-        <w:t>]</w:t>
-      </w:r>
-      <w:r>
-        <w:rPr>
-          <w:rFonts w:hint="eastAsia"/>
-          <w:sz w:val="28"/>
-          <w:szCs w:val="28"/>
-        </w:rPr>
-        <w:t>：限量程值；</w:t>
-      </w:r>
-      <w:r>
-        <w:rPr>
-          <w:rFonts w:hint="eastAsia"/>
-          <w:sz w:val="28"/>
-          <w:szCs w:val="28"/>
-        </w:rPr>
-        <w:t>返回整形值，与</w:t>
-      </w:r>
-      <w:r>
-        <w:rPr>
-          <w:sz w:val="28"/>
-          <w:szCs w:val="28"/>
-        </w:rPr>
-        <w:t>PssBinAppSx00AnlgEnumRangeIndex</w:t>
-      </w:r>
-      <w:r>
-        <w:rPr>
-          <w:rFonts w:hint="eastAsia"/>
-          <w:sz w:val="28"/>
-          <w:szCs w:val="28"/>
-        </w:rPr>
-        <w:t>定义一致</w:t>
-      </w:r>
-    </w:p>
-    <w:p>
-      <w:pPr>
-        <w:pStyle w:val="a3"/>
-        <w:ind w:left="720" w:firstLineChars="0" w:firstLine="0"/>
-        <w:jc w:val="left"/>
-        <w:outlineLvl w:val="1"/>
-        <w:rPr>
-          <w:rFonts w:hint="eastAsia"/>
-          <w:sz w:val="28"/>
-          <w:szCs w:val="28"/>
-        </w:rPr>
-      </w:pPr>
-      <w:r>
-        <w:rPr>
-          <w:rFonts w:hint="eastAsia"/>
-          <w:b/>
-          <w:sz w:val="28"/>
-          <w:szCs w:val="28"/>
-        </w:rPr>
-        <w:t>[</w:t>
-      </w:r>
-      <w:r>
-        <w:rPr>
-          <w:rFonts w:hint="eastAsia"/>
-          <w:b/>
-          <w:sz w:val="28"/>
-          <w:szCs w:val="28"/>
-        </w:rPr>
-        <w:t>lmt-V/I</w:t>
-      </w:r>
-      <w:r>
-        <w:rPr>
-          <w:rFonts w:hint="eastAsia"/>
-          <w:b/>
-          <w:sz w:val="28"/>
-          <w:szCs w:val="28"/>
-        </w:rPr>
-        <w:t>]</w:t>
-      </w:r>
-      <w:r>
-        <w:rPr>
-          <w:rFonts w:hint="eastAsia"/>
-          <w:sz w:val="28"/>
-          <w:szCs w:val="28"/>
-        </w:rPr>
-        <w:t>：限</w:t>
-      </w:r>
-      <w:r>
-        <w:rPr>
-          <w:rFonts w:hint="eastAsia"/>
-          <w:sz w:val="28"/>
-          <w:szCs w:val="28"/>
-        </w:rPr>
-        <w:t>V/I</w:t>
-      </w:r>
-      <w:r>
-        <w:rPr>
-          <w:rFonts w:hint="eastAsia"/>
-          <w:sz w:val="28"/>
-          <w:szCs w:val="28"/>
-        </w:rPr>
-        <w:t>值</w:t>
-      </w:r>
-      <w:r>
-        <w:rPr>
-          <w:rFonts w:hint="eastAsia"/>
-          <w:sz w:val="28"/>
-          <w:szCs w:val="28"/>
-        </w:rPr>
-        <w:t>；</w:t>
-      </w:r>
-      <w:r>
-        <w:rPr>
-          <w:rFonts w:hint="eastAsia"/>
-          <w:sz w:val="28"/>
-          <w:szCs w:val="28"/>
-        </w:rPr>
-        <w:t>V</w:t>
-      </w:r>
-      <w:r>
-        <w:rPr>
-          <w:rFonts w:hint="eastAsia"/>
-          <w:sz w:val="28"/>
-          <w:szCs w:val="28"/>
-        </w:rPr>
-        <w:t>：限电压；</w:t>
-      </w:r>
-      <w:r>
-        <w:rPr>
-          <w:rFonts w:hint="eastAsia"/>
-          <w:sz w:val="28"/>
-          <w:szCs w:val="28"/>
-        </w:rPr>
-        <w:t>I</w:t>
-      </w:r>
-      <w:r>
-        <w:rPr>
-          <w:rFonts w:hint="eastAsia"/>
-          <w:sz w:val="28"/>
-          <w:szCs w:val="28"/>
-        </w:rPr>
-        <w:t>：限电流</w:t>
-      </w:r>
-      <w:r>
-        <w:rPr>
-          <w:rFonts w:hint="eastAsia"/>
-          <w:sz w:val="28"/>
-          <w:szCs w:val="28"/>
-        </w:rPr>
-        <w:t>；</w:t>
-      </w:r>
-      <w:r>
-        <w:rPr>
-          <w:rFonts w:hint="eastAsia"/>
-          <w:sz w:val="28"/>
-          <w:szCs w:val="28"/>
-        </w:rPr>
-        <w:t>O</w:t>
-      </w:r>
-      <w:r>
-        <w:rPr>
-          <w:rFonts w:hint="eastAsia"/>
-          <w:sz w:val="28"/>
-          <w:szCs w:val="28"/>
-        </w:rPr>
-        <w:t>：未知</w:t>
+        <w:t>(:PSS:</w:t>
+      </w:r>
+      <w:r>
+        <w:rPr>
+          <w:rFonts w:hint="eastAsia"/>
+          <w:sz w:val="28"/>
+          <w:szCs w:val="28"/>
+        </w:rPr>
+        <w:t>ANLG:SET:NPLC:[value]</w:t>
+      </w:r>
+      <w:r>
+        <w:rPr>
+          <w:rFonts w:hint="eastAsia"/>
+          <w:sz w:val="28"/>
+          <w:szCs w:val="28"/>
+        </w:rPr>
+        <w:t>\n)</w:t>
+      </w:r>
+    </w:p>
+    <w:p>
+      <w:pPr>
+        <w:pStyle w:val="a3"/>
+        <w:ind w:left="720" w:firstLineChars="0" w:firstLine="0"/>
+        <w:jc w:val="left"/>
+        <w:rPr>
+          <w:rFonts w:hint="eastAsia"/>
+          <w:sz w:val="28"/>
+          <w:szCs w:val="28"/>
+        </w:rPr>
+      </w:pPr>
+      <w:r>
+        <w:rPr>
+          <w:rFonts w:hint="eastAsia"/>
+          <w:sz w:val="28"/>
+          <w:szCs w:val="28"/>
+        </w:rPr>
+        <w:t>说明：设置模拟板</w:t>
+      </w:r>
+      <w:r>
+        <w:rPr>
+          <w:rFonts w:hint="eastAsia"/>
+          <w:sz w:val="28"/>
+          <w:szCs w:val="28"/>
+        </w:rPr>
+        <w:t>NPLC</w:t>
+      </w:r>
+      <w:r>
+        <w:rPr>
+          <w:rFonts w:hint="eastAsia"/>
+          <w:sz w:val="28"/>
+          <w:szCs w:val="28"/>
+        </w:rPr>
+        <w:t>值，</w:t>
+      </w:r>
+      <w:r>
+        <w:rPr>
+          <w:rFonts w:hint="eastAsia"/>
+          <w:sz w:val="28"/>
+          <w:szCs w:val="28"/>
+        </w:rPr>
+        <w:t>value</w:t>
+      </w:r>
+      <w:r>
+        <w:rPr>
+          <w:rFonts w:hint="eastAsia"/>
+          <w:sz w:val="28"/>
+          <w:szCs w:val="28"/>
+        </w:rPr>
+        <w:t>为</w:t>
+      </w:r>
+      <w:proofErr w:type="gramStart"/>
+      <w:r>
+        <w:rPr>
+          <w:rFonts w:hint="eastAsia"/>
+          <w:sz w:val="28"/>
+          <w:szCs w:val="28"/>
+        </w:rPr>
+        <w:t>待设置</w:t>
+      </w:r>
+      <w:proofErr w:type="gramEnd"/>
+      <w:r>
+        <w:rPr>
+          <w:rFonts w:hint="eastAsia"/>
+          <w:sz w:val="28"/>
+          <w:szCs w:val="28"/>
+        </w:rPr>
+        <w:t>的</w:t>
+      </w:r>
+      <w:r>
+        <w:rPr>
+          <w:rFonts w:hint="eastAsia"/>
+          <w:sz w:val="28"/>
+          <w:szCs w:val="28"/>
+        </w:rPr>
+        <w:t>NPLC</w:t>
+      </w:r>
+      <w:r>
+        <w:rPr>
+          <w:rFonts w:hint="eastAsia"/>
+          <w:sz w:val="28"/>
+          <w:szCs w:val="28"/>
+        </w:rPr>
+        <w:t>值，</w:t>
+      </w:r>
+      <w:r>
+        <w:rPr>
+          <w:rFonts w:hint="eastAsia"/>
+          <w:sz w:val="28"/>
+          <w:szCs w:val="28"/>
+        </w:rPr>
+        <w:t>value</w:t>
+      </w:r>
+      <w:r>
+        <w:rPr>
+          <w:rFonts w:hint="eastAsia"/>
+          <w:sz w:val="28"/>
+          <w:szCs w:val="28"/>
+        </w:rPr>
+        <w:t>为固定取值字符串。</w:t>
+      </w:r>
+    </w:p>
+    <w:p>
+      <w:pPr>
+        <w:pStyle w:val="a3"/>
+        <w:ind w:left="720" w:firstLineChars="0" w:firstLine="0"/>
+        <w:jc w:val="left"/>
+        <w:rPr>
+          <w:rFonts w:hint="eastAsia"/>
+          <w:sz w:val="28"/>
+          <w:szCs w:val="28"/>
+        </w:rPr>
+      </w:pPr>
+      <w:r>
+        <w:rPr>
+          <w:rFonts w:hint="eastAsia"/>
+          <w:sz w:val="28"/>
+          <w:szCs w:val="28"/>
+        </w:rPr>
+        <w:t>value</w:t>
+      </w:r>
+      <w:r>
+        <w:rPr>
+          <w:rFonts w:hint="eastAsia"/>
+          <w:sz w:val="28"/>
+          <w:szCs w:val="28"/>
+        </w:rPr>
+        <w:t>取值为</w:t>
+      </w:r>
+      <w:r>
+        <w:rPr>
+          <w:rFonts w:hint="eastAsia"/>
+          <w:sz w:val="28"/>
+          <w:szCs w:val="28"/>
+        </w:rPr>
+        <w:t xml:space="preserve"> 1</w:t>
+      </w:r>
+      <w:r>
+        <w:rPr>
+          <w:rFonts w:hint="eastAsia"/>
+          <w:sz w:val="28"/>
+          <w:szCs w:val="28"/>
+        </w:rPr>
+        <w:t>：低速</w:t>
+      </w:r>
+      <w:r>
+        <w:rPr>
+          <w:rFonts w:hint="eastAsia"/>
+          <w:sz w:val="28"/>
+          <w:szCs w:val="28"/>
+        </w:rPr>
+        <w:t>NPLC</w:t>
+      </w:r>
+      <w:r>
+        <w:rPr>
+          <w:rFonts w:hint="eastAsia"/>
+          <w:sz w:val="28"/>
+          <w:szCs w:val="28"/>
+        </w:rPr>
+        <w:t>：</w:t>
+      </w:r>
+      <w:r>
+        <w:rPr>
+          <w:rFonts w:hint="eastAsia"/>
+          <w:sz w:val="28"/>
+          <w:szCs w:val="28"/>
+        </w:rPr>
+        <w:t>50</w:t>
+      </w:r>
+    </w:p>
+    <w:p>
+      <w:pPr>
+        <w:pStyle w:val="a3"/>
+        <w:ind w:left="720" w:firstLineChars="0" w:firstLine="0"/>
+        <w:jc w:val="left"/>
+        <w:rPr>
+          <w:rFonts w:hint="eastAsia"/>
+          <w:sz w:val="28"/>
+          <w:szCs w:val="28"/>
+        </w:rPr>
+      </w:pPr>
+      <w:r>
+        <w:rPr>
+          <w:rFonts w:hint="eastAsia"/>
+          <w:sz w:val="28"/>
+          <w:szCs w:val="28"/>
+        </w:rPr>
+        <w:tab/>
+      </w:r>
+      <w:r>
+        <w:rPr>
+          <w:rFonts w:hint="eastAsia"/>
+          <w:sz w:val="28"/>
+          <w:szCs w:val="28"/>
+        </w:rPr>
+        <w:tab/>
+      </w:r>
+      <w:r>
+        <w:rPr>
+          <w:rFonts w:hint="eastAsia"/>
+          <w:sz w:val="28"/>
+          <w:szCs w:val="28"/>
+        </w:rPr>
+        <w:tab/>
+      </w:r>
+      <w:r>
+        <w:rPr>
+          <w:rFonts w:hint="eastAsia"/>
+          <w:sz w:val="28"/>
+          <w:szCs w:val="28"/>
+        </w:rPr>
+        <w:tab/>
+        <w:t xml:space="preserve">  2</w:t>
+      </w:r>
+      <w:r>
+        <w:rPr>
+          <w:rFonts w:hint="eastAsia"/>
+          <w:sz w:val="28"/>
+          <w:szCs w:val="28"/>
+        </w:rPr>
+        <w:t>：正常</w:t>
+      </w:r>
+      <w:r>
+        <w:rPr>
+          <w:rFonts w:hint="eastAsia"/>
+          <w:sz w:val="28"/>
+          <w:szCs w:val="28"/>
+        </w:rPr>
+        <w:t>NPLC</w:t>
+      </w:r>
+      <w:r>
+        <w:rPr>
+          <w:rFonts w:hint="eastAsia"/>
+          <w:sz w:val="28"/>
+          <w:szCs w:val="28"/>
+        </w:rPr>
+        <w:t>：</w:t>
+      </w:r>
+      <w:r>
+        <w:rPr>
+          <w:rFonts w:hint="eastAsia"/>
+          <w:sz w:val="28"/>
+          <w:szCs w:val="28"/>
+        </w:rPr>
+        <w:t>1200</w:t>
+      </w:r>
+    </w:p>
+    <w:p>
+      <w:pPr>
+        <w:pStyle w:val="a3"/>
+        <w:ind w:left="720" w:firstLineChars="0" w:firstLine="0"/>
+        <w:jc w:val="left"/>
+        <w:rPr>
+          <w:rFonts w:hint="eastAsia"/>
+          <w:sz w:val="28"/>
+          <w:szCs w:val="28"/>
+        </w:rPr>
+      </w:pPr>
+      <w:r>
+        <w:rPr>
+          <w:rFonts w:hint="eastAsia"/>
+          <w:sz w:val="28"/>
+          <w:szCs w:val="28"/>
+        </w:rPr>
+        <w:tab/>
+      </w:r>
+      <w:r>
+        <w:rPr>
+          <w:rFonts w:hint="eastAsia"/>
+          <w:sz w:val="28"/>
+          <w:szCs w:val="28"/>
+        </w:rPr>
+        <w:tab/>
+      </w:r>
+      <w:r>
+        <w:rPr>
+          <w:rFonts w:hint="eastAsia"/>
+          <w:sz w:val="28"/>
+          <w:szCs w:val="28"/>
+        </w:rPr>
+        <w:tab/>
+      </w:r>
+      <w:r>
+        <w:rPr>
+          <w:rFonts w:hint="eastAsia"/>
+          <w:sz w:val="28"/>
+          <w:szCs w:val="28"/>
+        </w:rPr>
+        <w:tab/>
+        <w:t xml:space="preserve">  3</w:t>
+      </w:r>
+      <w:r>
+        <w:rPr>
+          <w:rFonts w:hint="eastAsia"/>
+          <w:sz w:val="28"/>
+          <w:szCs w:val="28"/>
+        </w:rPr>
+        <w:t>：高速</w:t>
+      </w:r>
+      <w:r>
+        <w:rPr>
+          <w:rFonts w:hint="eastAsia"/>
+          <w:sz w:val="28"/>
+          <w:szCs w:val="28"/>
+        </w:rPr>
+        <w:t>NPLC</w:t>
+      </w:r>
+      <w:r>
+        <w:rPr>
+          <w:rFonts w:hint="eastAsia"/>
+          <w:sz w:val="28"/>
+          <w:szCs w:val="28"/>
+        </w:rPr>
+        <w:t>：</w:t>
+      </w:r>
+      <w:r>
+        <w:rPr>
+          <w:rFonts w:hint="eastAsia"/>
+          <w:sz w:val="28"/>
+          <w:szCs w:val="28"/>
+        </w:rPr>
+        <w:t>14400</w:t>
+      </w:r>
+    </w:p>
+    <w:p>
+      <w:pPr>
+        <w:pStyle w:val="a3"/>
+        <w:ind w:left="720" w:firstLineChars="0" w:firstLine="0"/>
+        <w:jc w:val="left"/>
+        <w:rPr>
+          <w:rFonts w:hint="eastAsia"/>
+          <w:sz w:val="28"/>
+          <w:szCs w:val="28"/>
+        </w:rPr>
+      </w:pPr>
+    </w:p>
+    <w:p>
+      <w:pPr>
+        <w:pStyle w:val="a3"/>
+        <w:ind w:left="720" w:firstLineChars="0" w:firstLine="0"/>
+        <w:jc w:val="left"/>
+        <w:rPr>
+          <w:rFonts w:hint="eastAsia"/>
+          <w:sz w:val="28"/>
+          <w:szCs w:val="28"/>
+        </w:rPr>
+      </w:pPr>
+      <w:r>
+        <w:rPr>
+          <w:rFonts w:hint="eastAsia"/>
+          <w:sz w:val="28"/>
+          <w:szCs w:val="28"/>
+        </w:rPr>
+        <w:t>例：设置模拟板</w:t>
+      </w:r>
+      <w:r>
+        <w:rPr>
+          <w:rFonts w:hint="eastAsia"/>
+          <w:sz w:val="28"/>
+          <w:szCs w:val="28"/>
+        </w:rPr>
+        <w:t>NPLC</w:t>
+      </w:r>
+      <w:r>
+        <w:rPr>
+          <w:rFonts w:hint="eastAsia"/>
+          <w:sz w:val="28"/>
+          <w:szCs w:val="28"/>
+        </w:rPr>
+        <w:t>为</w:t>
+      </w:r>
+      <w:r>
+        <w:rPr>
+          <w:rFonts w:hint="eastAsia"/>
+          <w:sz w:val="28"/>
+          <w:szCs w:val="28"/>
+        </w:rPr>
+        <w:t>1200</w:t>
+      </w:r>
+      <w:r>
+        <w:rPr>
+          <w:rFonts w:hint="eastAsia"/>
+          <w:sz w:val="28"/>
+          <w:szCs w:val="28"/>
+        </w:rPr>
+        <w:t>：</w:t>
+      </w:r>
+    </w:p>
+    <w:p>
+      <w:pPr>
+        <w:pStyle w:val="a3"/>
+        <w:ind w:left="720" w:firstLineChars="0" w:firstLine="0"/>
+        <w:jc w:val="left"/>
+        <w:rPr>
+          <w:sz w:val="28"/>
+          <w:szCs w:val="28"/>
+        </w:rPr>
+      </w:pPr>
+      <w:r>
+        <w:rPr>
+          <w:rFonts w:hint="eastAsia"/>
+          <w:sz w:val="28"/>
+          <w:szCs w:val="28"/>
+        </w:rPr>
+        <w:t>:PSS:ANLG:SET:NPLC:</w:t>
+      </w:r>
+      <w:r>
+        <w:rPr>
+          <w:rFonts w:hint="eastAsia"/>
+          <w:sz w:val="28"/>
+          <w:szCs w:val="28"/>
+        </w:rPr>
+        <w:t>2</w:t>
+      </w:r>
+      <w:r>
+        <w:rPr>
+          <w:rFonts w:hint="eastAsia"/>
+          <w:sz w:val="28"/>
+          <w:szCs w:val="28"/>
+        </w:rPr>
+        <w:t>\n</w:t>
       </w:r>
       <w:bookmarkStart w:id="0" w:name="_GoBack"/>
       <w:bookmarkEnd w:id="0"/>
-    </w:p>
-    <w:p>
-      <w:pPr>
-        <w:pStyle w:val="a3"/>
-        <w:ind w:left="720" w:firstLineChars="0" w:firstLine="0"/>
-        <w:jc w:val="left"/>
-        <w:outlineLvl w:val="1"/>
-        <w:rPr>
-          <w:rFonts w:hint="eastAsia"/>
-          <w:sz w:val="28"/>
-          <w:szCs w:val="28"/>
-        </w:rPr>
-      </w:pPr>
-      <w:r>
-        <w:rPr>
-          <w:rFonts w:hint="eastAsia"/>
-          <w:b/>
-          <w:sz w:val="28"/>
-          <w:szCs w:val="28"/>
-        </w:rPr>
-        <w:t>[</w:t>
-      </w:r>
-      <w:r>
-        <w:rPr>
-          <w:rFonts w:hint="eastAsia"/>
-          <w:b/>
-          <w:sz w:val="28"/>
-          <w:szCs w:val="28"/>
-        </w:rPr>
-        <w:t>temp</w:t>
-      </w:r>
-      <w:r>
-        <w:rPr>
-          <w:rFonts w:hint="eastAsia"/>
-          <w:b/>
-          <w:sz w:val="28"/>
-          <w:szCs w:val="28"/>
-        </w:rPr>
-        <w:t>]</w:t>
-      </w:r>
-      <w:r>
-        <w:rPr>
-          <w:rFonts w:hint="eastAsia"/>
-          <w:sz w:val="28"/>
-          <w:szCs w:val="28"/>
-        </w:rPr>
-        <w:t>：温度（</w:t>
-      </w:r>
-      <w:r>
-        <w:rPr>
-          <w:rFonts w:hint="eastAsia"/>
-          <w:sz w:val="28"/>
-          <w:szCs w:val="28"/>
-        </w:rPr>
-        <w:t>double</w:t>
-      </w:r>
-      <w:r>
-        <w:rPr>
-          <w:rFonts w:hint="eastAsia"/>
-          <w:sz w:val="28"/>
-          <w:szCs w:val="28"/>
-        </w:rPr>
-        <w:t>）</w:t>
-      </w:r>
-    </w:p>
-    <w:p>
-      <w:pPr>
-        <w:pStyle w:val="a3"/>
-        <w:ind w:left="720" w:firstLineChars="0" w:firstLine="0"/>
-        <w:jc w:val="left"/>
-        <w:outlineLvl w:val="1"/>
-        <w:rPr>
-          <w:sz w:val="28"/>
-          <w:szCs w:val="28"/>
-        </w:rPr>
-      </w:pPr>
     </w:p>
     <w:sectPr>
       <w:pgSz w:w="11906" w:h="16838"/>
@@ -6572,7 +8270,7 @@
 </file>
 
 <file path=customXml/itemProps1.xml><?xml version="1.0" encoding="utf-8"?>
-<ds:datastoreItem xmlns:ds="http://schemas.openxmlformats.org/officeDocument/2006/customXml" ds:itemID="{CD17A816-F7A5-42BE-BA47-0DFCEA9588EC}">
+<ds:datastoreItem xmlns:ds="http://schemas.openxmlformats.org/officeDocument/2006/customXml" ds:itemID="{D5BB710A-060B-4497-B344-6A0A1314C53F}">
   <ds:schemaRefs>
     <ds:schemaRef ds:uri="http://schemas.openxmlformats.org/officeDocument/2006/bibliography"/>
   </ds:schemaRefs>

--- a/Qt/SX00ArmMain主程序架构文档/功能伪SCPI指令.docx
+++ b/Qt/SX00ArmMain主程序架构文档/功能伪SCPI指令.docx
@@ -5123,12 +5123,795 @@
           <w:sz w:val="28"/>
           <w:szCs w:val="28"/>
         </w:rPr>
-        <w:t>range]:[</w:t>
+        <w:t>range]:[lmt-V/I]:</w:t>
+      </w:r>
+      <w:r>
+        <w:rPr>
+          <w:rFonts w:hint="eastAsia"/>
+          <w:sz w:val="28"/>
+          <w:szCs w:val="28"/>
+        </w:rPr>
+        <w:t>[</w:t>
+      </w:r>
+      <w:r>
+        <w:rPr>
+          <w:rFonts w:hint="eastAsia"/>
+          <w:sz w:val="28"/>
+          <w:szCs w:val="28"/>
+        </w:rPr>
+        <w:t>volt</w:t>
+      </w:r>
+      <w:r>
+        <w:rPr>
+          <w:rFonts w:hint="eastAsia"/>
+          <w:sz w:val="28"/>
+          <w:szCs w:val="28"/>
+        </w:rPr>
+        <w:t>-</w:t>
+      </w:r>
+      <w:r>
+        <w:rPr>
+          <w:rFonts w:hint="eastAsia"/>
+          <w:sz w:val="28"/>
+          <w:szCs w:val="28"/>
+        </w:rPr>
+        <w:t>set-</w:t>
+      </w:r>
+      <w:r>
+        <w:rPr>
+          <w:rFonts w:hint="eastAsia"/>
+          <w:sz w:val="28"/>
+          <w:szCs w:val="28"/>
+        </w:rPr>
+        <w:t>value]:[</w:t>
+      </w:r>
+      <w:r>
+        <w:rPr>
+          <w:rFonts w:hint="eastAsia"/>
+          <w:sz w:val="28"/>
+          <w:szCs w:val="28"/>
+        </w:rPr>
+        <w:t>curr</w:t>
+      </w:r>
+      <w:r>
+        <w:rPr>
+          <w:rFonts w:hint="eastAsia"/>
+          <w:sz w:val="28"/>
+          <w:szCs w:val="28"/>
+        </w:rPr>
+        <w:t>-</w:t>
+      </w:r>
+      <w:r>
+        <w:rPr>
+          <w:rFonts w:hint="eastAsia"/>
+          <w:sz w:val="28"/>
+          <w:szCs w:val="28"/>
+        </w:rPr>
+        <w:t>set-</w:t>
+      </w:r>
+      <w:r>
+        <w:rPr>
+          <w:rFonts w:hint="eastAsia"/>
+          <w:sz w:val="28"/>
+          <w:szCs w:val="28"/>
+        </w:rPr>
+        <w:t>value]:</w:t>
+      </w:r>
+      <w:r>
+        <w:rPr>
+          <w:rFonts w:hint="eastAsia"/>
+          <w:sz w:val="28"/>
+          <w:szCs w:val="28"/>
+        </w:rPr>
+        <w:t>[volt-value]:[curr-value]:</w:t>
+      </w:r>
+      <w:r>
+        <w:rPr>
+          <w:rFonts w:hint="eastAsia"/>
+          <w:sz w:val="28"/>
+          <w:szCs w:val="28"/>
+        </w:rPr>
+        <w:t>[temp]\n</w:t>
+      </w:r>
+    </w:p>
+    <w:p>
+      <w:pPr>
+        <w:pStyle w:val="a3"/>
+        <w:ind w:left="720" w:firstLineChars="0" w:firstLine="0"/>
+        <w:jc w:val="left"/>
+        <w:rPr>
+          <w:sz w:val="28"/>
+          <w:szCs w:val="28"/>
+        </w:rPr>
+      </w:pPr>
+      <w:r>
+        <w:rPr>
+          <w:rFonts w:hint="eastAsia"/>
+          <w:b/>
+          <w:sz w:val="28"/>
+          <w:szCs w:val="28"/>
+        </w:rPr>
+        <w:t>[</w:t>
+      </w:r>
+      <w:r>
+        <w:rPr>
+          <w:rFonts w:hint="eastAsia"/>
+          <w:b/>
+          <w:sz w:val="28"/>
+          <w:szCs w:val="28"/>
+        </w:rPr>
+        <w:t>output</w:t>
+      </w:r>
+      <w:r>
+        <w:rPr>
+          <w:rFonts w:hint="eastAsia"/>
+          <w:b/>
+          <w:sz w:val="28"/>
+          <w:szCs w:val="28"/>
+        </w:rPr>
+        <w:t>]</w:t>
+      </w:r>
+      <w:r>
+        <w:rPr>
+          <w:rFonts w:hint="eastAsia"/>
+          <w:sz w:val="28"/>
+          <w:szCs w:val="28"/>
+        </w:rPr>
+        <w:t>：输出状态</w:t>
+      </w:r>
+      <w:r>
+        <w:rPr>
+          <w:rFonts w:hint="eastAsia"/>
+          <w:sz w:val="28"/>
+          <w:szCs w:val="28"/>
+        </w:rPr>
+        <w:t>；</w:t>
+      </w:r>
+      <w:r>
+        <w:rPr>
+          <w:rFonts w:hint="eastAsia"/>
+          <w:sz w:val="28"/>
+          <w:szCs w:val="28"/>
+        </w:rPr>
+        <w:t>1</w:t>
+      </w:r>
+      <w:r>
+        <w:rPr>
+          <w:rFonts w:hint="eastAsia"/>
+          <w:sz w:val="28"/>
+          <w:szCs w:val="28"/>
+        </w:rPr>
+        <w:t>：输出打开；</w:t>
+      </w:r>
+      <w:r>
+        <w:rPr>
+          <w:rFonts w:hint="eastAsia"/>
+          <w:sz w:val="28"/>
+          <w:szCs w:val="28"/>
+        </w:rPr>
+        <w:t>0</w:t>
+      </w:r>
+      <w:r>
+        <w:rPr>
+          <w:rFonts w:hint="eastAsia"/>
+          <w:sz w:val="28"/>
+          <w:szCs w:val="28"/>
+        </w:rPr>
+        <w:t>：输出关闭</w:t>
+      </w:r>
+    </w:p>
+    <w:p>
+      <w:pPr>
+        <w:pStyle w:val="a3"/>
+        <w:ind w:left="720" w:firstLineChars="0" w:firstLine="0"/>
+        <w:jc w:val="left"/>
+        <w:rPr>
+          <w:sz w:val="28"/>
+          <w:szCs w:val="28"/>
+        </w:rPr>
+      </w:pPr>
+      <w:r>
+        <w:rPr>
+          <w:rFonts w:hint="eastAsia"/>
+          <w:b/>
+          <w:sz w:val="28"/>
+          <w:szCs w:val="28"/>
+        </w:rPr>
+        <w:t>[</w:t>
+      </w:r>
+      <w:r>
+        <w:rPr>
+          <w:rFonts w:hint="eastAsia"/>
+          <w:b/>
+          <w:sz w:val="28"/>
+          <w:szCs w:val="28"/>
+        </w:rPr>
+        <w:t>2/4</w:t>
+      </w:r>
+      <w:r>
+        <w:rPr>
+          <w:rFonts w:hint="eastAsia"/>
+          <w:b/>
+          <w:sz w:val="28"/>
+          <w:szCs w:val="28"/>
+        </w:rPr>
+        <w:t>]</w:t>
+      </w:r>
+      <w:r>
+        <w:rPr>
+          <w:rFonts w:hint="eastAsia"/>
+          <w:sz w:val="28"/>
+          <w:szCs w:val="28"/>
+        </w:rPr>
+        <w:t>：</w:t>
+      </w:r>
+      <w:r>
+        <w:rPr>
+          <w:rFonts w:hint="eastAsia"/>
+          <w:sz w:val="28"/>
+          <w:szCs w:val="28"/>
+        </w:rPr>
+        <w:t>2/4</w:t>
+      </w:r>
+      <w:r>
+        <w:rPr>
+          <w:rFonts w:hint="eastAsia"/>
+          <w:sz w:val="28"/>
+          <w:szCs w:val="28"/>
+        </w:rPr>
+        <w:t>线</w:t>
+      </w:r>
+      <w:r>
+        <w:rPr>
+          <w:rFonts w:hint="eastAsia"/>
+          <w:sz w:val="28"/>
+          <w:szCs w:val="28"/>
+        </w:rPr>
+        <w:t>状态；</w:t>
+      </w:r>
+      <w:r>
+        <w:rPr>
+          <w:rFonts w:hint="eastAsia"/>
+          <w:sz w:val="28"/>
+          <w:szCs w:val="28"/>
+        </w:rPr>
+        <w:t>2:2</w:t>
+      </w:r>
+      <w:r>
+        <w:rPr>
+          <w:rFonts w:hint="eastAsia"/>
+          <w:sz w:val="28"/>
+          <w:szCs w:val="28"/>
+        </w:rPr>
+        <w:t>线；</w:t>
+      </w:r>
+      <w:r>
+        <w:rPr>
+          <w:rFonts w:hint="eastAsia"/>
+          <w:sz w:val="28"/>
+          <w:szCs w:val="28"/>
+        </w:rPr>
+        <w:t>4:4</w:t>
+      </w:r>
+      <w:r>
+        <w:rPr>
+          <w:rFonts w:hint="eastAsia"/>
+          <w:sz w:val="28"/>
+          <w:szCs w:val="28"/>
+        </w:rPr>
+        <w:t>线</w:t>
+      </w:r>
+    </w:p>
+    <w:p>
+      <w:pPr>
+        <w:pStyle w:val="a3"/>
+        <w:ind w:left="720" w:firstLineChars="0" w:firstLine="0"/>
+        <w:jc w:val="left"/>
+        <w:rPr>
+          <w:sz w:val="28"/>
+          <w:szCs w:val="28"/>
+        </w:rPr>
+      </w:pPr>
+      <w:r>
+        <w:rPr>
+          <w:rFonts w:hint="eastAsia"/>
+          <w:b/>
+          <w:sz w:val="28"/>
+          <w:szCs w:val="28"/>
+        </w:rPr>
+        <w:t>[</w:t>
+      </w:r>
+      <w:r>
+        <w:rPr>
+          <w:rFonts w:hint="eastAsia"/>
+          <w:b/>
+          <w:sz w:val="28"/>
+          <w:szCs w:val="28"/>
+        </w:rPr>
+        <w:t>F/B</w:t>
+      </w:r>
+      <w:r>
+        <w:rPr>
+          <w:rFonts w:hint="eastAsia"/>
+          <w:b/>
+          <w:sz w:val="28"/>
+          <w:szCs w:val="28"/>
+        </w:rPr>
+        <w:t>]</w:t>
+      </w:r>
+      <w:r>
+        <w:rPr>
+          <w:rFonts w:hint="eastAsia"/>
+          <w:sz w:val="28"/>
+          <w:szCs w:val="28"/>
+        </w:rPr>
+        <w:t>：前后面板状态；</w:t>
+      </w:r>
+      <w:r>
+        <w:rPr>
+          <w:rFonts w:hint="eastAsia"/>
+          <w:sz w:val="28"/>
+          <w:szCs w:val="28"/>
+        </w:rPr>
+        <w:t>F</w:t>
+      </w:r>
+      <w:r>
+        <w:rPr>
+          <w:rFonts w:hint="eastAsia"/>
+          <w:sz w:val="28"/>
+          <w:szCs w:val="28"/>
+        </w:rPr>
+        <w:t>：前面板；</w:t>
+      </w:r>
+      <w:r>
+        <w:rPr>
+          <w:rFonts w:hint="eastAsia"/>
+          <w:sz w:val="28"/>
+          <w:szCs w:val="28"/>
+        </w:rPr>
+        <w:t>B</w:t>
+      </w:r>
+      <w:r>
+        <w:rPr>
+          <w:rFonts w:hint="eastAsia"/>
+          <w:sz w:val="28"/>
+          <w:szCs w:val="28"/>
+        </w:rPr>
+        <w:t>：后面板</w:t>
+      </w:r>
+    </w:p>
+    <w:p>
+      <w:pPr>
+        <w:pStyle w:val="a3"/>
+        <w:ind w:left="720" w:firstLineChars="0" w:firstLine="0"/>
+        <w:jc w:val="left"/>
+        <w:rPr>
+          <w:sz w:val="28"/>
+          <w:szCs w:val="28"/>
+        </w:rPr>
+      </w:pPr>
+      <w:r>
+        <w:rPr>
+          <w:rFonts w:hint="eastAsia"/>
+          <w:b/>
+          <w:sz w:val="28"/>
+          <w:szCs w:val="28"/>
+        </w:rPr>
+        <w:lastRenderedPageBreak/>
+        <w:t>[</w:t>
       </w:r>
       <w:proofErr w:type="spellStart"/>
       <w:r>
         <w:rPr>
           <w:rFonts w:hint="eastAsia"/>
+          <w:b/>
+          <w:sz w:val="28"/>
+          <w:szCs w:val="28"/>
+        </w:rPr>
+        <w:t>src</w:t>
+      </w:r>
+      <w:proofErr w:type="spellEnd"/>
+      <w:r>
+        <w:rPr>
+          <w:rFonts w:hint="eastAsia"/>
+          <w:b/>
+          <w:sz w:val="28"/>
+          <w:szCs w:val="28"/>
+        </w:rPr>
+        <w:t>-V/I</w:t>
+      </w:r>
+      <w:r>
+        <w:rPr>
+          <w:rFonts w:hint="eastAsia"/>
+          <w:b/>
+          <w:sz w:val="28"/>
+          <w:szCs w:val="28"/>
+        </w:rPr>
+        <w:t>]</w:t>
+      </w:r>
+      <w:r>
+        <w:rPr>
+          <w:rFonts w:hint="eastAsia"/>
+          <w:sz w:val="28"/>
+          <w:szCs w:val="28"/>
+        </w:rPr>
+        <w:t>：源类型；</w:t>
+      </w:r>
+      <w:r>
+        <w:rPr>
+          <w:rFonts w:hint="eastAsia"/>
+          <w:sz w:val="28"/>
+          <w:szCs w:val="28"/>
+        </w:rPr>
+        <w:t>V</w:t>
+      </w:r>
+      <w:r>
+        <w:rPr>
+          <w:rFonts w:hint="eastAsia"/>
+          <w:sz w:val="28"/>
+          <w:szCs w:val="28"/>
+        </w:rPr>
+        <w:t>：当前电压源；</w:t>
+      </w:r>
+      <w:r>
+        <w:rPr>
+          <w:rFonts w:hint="eastAsia"/>
+          <w:sz w:val="28"/>
+          <w:szCs w:val="28"/>
+        </w:rPr>
+        <w:t>I</w:t>
+      </w:r>
+      <w:r>
+        <w:rPr>
+          <w:rFonts w:hint="eastAsia"/>
+          <w:sz w:val="28"/>
+          <w:szCs w:val="28"/>
+        </w:rPr>
+        <w:t>：当前电流源</w:t>
+      </w:r>
+    </w:p>
+    <w:p>
+      <w:pPr>
+        <w:pStyle w:val="a3"/>
+        <w:ind w:left="720" w:firstLineChars="0" w:firstLine="0"/>
+        <w:jc w:val="left"/>
+        <w:rPr>
+          <w:sz w:val="28"/>
+          <w:szCs w:val="28"/>
+        </w:rPr>
+      </w:pPr>
+      <w:r>
+        <w:rPr>
+          <w:rFonts w:hint="eastAsia"/>
+          <w:b/>
+          <w:sz w:val="28"/>
+          <w:szCs w:val="28"/>
+        </w:rPr>
+        <w:t>[</w:t>
+      </w:r>
+      <w:r>
+        <w:rPr>
+          <w:rFonts w:hint="eastAsia"/>
+          <w:b/>
+          <w:sz w:val="28"/>
+          <w:szCs w:val="28"/>
+        </w:rPr>
+        <w:t>S-range</w:t>
+      </w:r>
+      <w:r>
+        <w:rPr>
+          <w:rFonts w:hint="eastAsia"/>
+          <w:b/>
+          <w:sz w:val="28"/>
+          <w:szCs w:val="28"/>
+        </w:rPr>
+        <w:t>-mode</w:t>
+      </w:r>
+      <w:r>
+        <w:rPr>
+          <w:rFonts w:hint="eastAsia"/>
+          <w:b/>
+          <w:sz w:val="28"/>
+          <w:szCs w:val="28"/>
+        </w:rPr>
+        <w:t>]</w:t>
+      </w:r>
+      <w:r>
+        <w:rPr>
+          <w:rFonts w:hint="eastAsia"/>
+          <w:sz w:val="28"/>
+          <w:szCs w:val="28"/>
+        </w:rPr>
+        <w:t>：</w:t>
+      </w:r>
+      <w:r>
+        <w:rPr>
+          <w:rFonts w:hint="eastAsia"/>
+          <w:sz w:val="28"/>
+          <w:szCs w:val="28"/>
+        </w:rPr>
+        <w:t>源</w:t>
+      </w:r>
+      <w:r>
+        <w:rPr>
+          <w:rFonts w:hint="eastAsia"/>
+          <w:sz w:val="28"/>
+          <w:szCs w:val="28"/>
+        </w:rPr>
+        <w:t>量程模式；</w:t>
+      </w:r>
+      <w:r>
+        <w:rPr>
+          <w:rFonts w:hint="eastAsia"/>
+          <w:sz w:val="28"/>
+          <w:szCs w:val="28"/>
+        </w:rPr>
+        <w:t>返回整形值，与</w:t>
+      </w:r>
+      <w:r>
+        <w:rPr>
+          <w:sz w:val="28"/>
+          <w:szCs w:val="28"/>
+        </w:rPr>
+        <w:t>PssBinAppSx00AnlgEnumRangeType</w:t>
+      </w:r>
+      <w:r>
+        <w:rPr>
+          <w:rFonts w:hint="eastAsia"/>
+          <w:sz w:val="28"/>
+          <w:szCs w:val="28"/>
+        </w:rPr>
+        <w:t>一致</w:t>
+      </w:r>
+    </w:p>
+    <w:p>
+      <w:pPr>
+        <w:pStyle w:val="a3"/>
+        <w:ind w:left="720" w:firstLineChars="0" w:firstLine="0"/>
+        <w:jc w:val="left"/>
+        <w:rPr>
+          <w:sz w:val="28"/>
+          <w:szCs w:val="28"/>
+        </w:rPr>
+      </w:pPr>
+      <w:r>
+        <w:rPr>
+          <w:rFonts w:hint="eastAsia"/>
+          <w:b/>
+          <w:sz w:val="28"/>
+          <w:szCs w:val="28"/>
+        </w:rPr>
+        <w:t>[</w:t>
+      </w:r>
+      <w:r>
+        <w:rPr>
+          <w:rFonts w:hint="eastAsia"/>
+          <w:b/>
+          <w:sz w:val="28"/>
+          <w:szCs w:val="28"/>
+        </w:rPr>
+        <w:t>S-</w:t>
+      </w:r>
+      <w:r>
+        <w:rPr>
+          <w:rFonts w:hint="eastAsia"/>
+          <w:b/>
+          <w:sz w:val="28"/>
+          <w:szCs w:val="28"/>
+        </w:rPr>
+        <w:t>range</w:t>
+      </w:r>
+      <w:r>
+        <w:rPr>
+          <w:rFonts w:hint="eastAsia"/>
+          <w:b/>
+          <w:sz w:val="28"/>
+          <w:szCs w:val="28"/>
+        </w:rPr>
+        <w:t>]</w:t>
+      </w:r>
+      <w:r>
+        <w:rPr>
+          <w:rFonts w:hint="eastAsia"/>
+          <w:sz w:val="28"/>
+          <w:szCs w:val="28"/>
+        </w:rPr>
+        <w:t>：</w:t>
+      </w:r>
+      <w:r>
+        <w:rPr>
+          <w:rFonts w:hint="eastAsia"/>
+          <w:sz w:val="28"/>
+          <w:szCs w:val="28"/>
+        </w:rPr>
+        <w:t>源</w:t>
+      </w:r>
+      <w:r>
+        <w:rPr>
+          <w:rFonts w:hint="eastAsia"/>
+          <w:sz w:val="28"/>
+          <w:szCs w:val="28"/>
+        </w:rPr>
+        <w:t>量程值</w:t>
+      </w:r>
+      <w:r>
+        <w:rPr>
+          <w:rFonts w:hint="eastAsia"/>
+          <w:sz w:val="28"/>
+          <w:szCs w:val="28"/>
+        </w:rPr>
+        <w:t>；</w:t>
+      </w:r>
+      <w:r>
+        <w:rPr>
+          <w:rFonts w:hint="eastAsia"/>
+          <w:sz w:val="28"/>
+          <w:szCs w:val="28"/>
+        </w:rPr>
+        <w:t>返回整形值，与</w:t>
+      </w:r>
+      <w:r>
+        <w:rPr>
+          <w:sz w:val="28"/>
+          <w:szCs w:val="28"/>
+        </w:rPr>
+        <w:t>PssBinAppSx00AnlgEnumRangeIndex</w:t>
+      </w:r>
+      <w:r>
+        <w:rPr>
+          <w:rFonts w:hint="eastAsia"/>
+          <w:sz w:val="28"/>
+          <w:szCs w:val="28"/>
+        </w:rPr>
+        <w:t>定义一致</w:t>
+      </w:r>
+    </w:p>
+    <w:p>
+      <w:pPr>
+        <w:pStyle w:val="a3"/>
+        <w:ind w:left="720" w:firstLineChars="0" w:firstLine="0"/>
+        <w:jc w:val="left"/>
+        <w:rPr>
+          <w:sz w:val="28"/>
+          <w:szCs w:val="28"/>
+        </w:rPr>
+      </w:pPr>
+      <w:r>
+        <w:rPr>
+          <w:rFonts w:hint="eastAsia"/>
+          <w:b/>
+          <w:sz w:val="28"/>
+          <w:szCs w:val="28"/>
+        </w:rPr>
+        <w:t>[</w:t>
+      </w:r>
+      <w:r>
+        <w:rPr>
+          <w:rFonts w:hint="eastAsia"/>
+          <w:b/>
+          <w:sz w:val="28"/>
+          <w:szCs w:val="28"/>
+        </w:rPr>
+        <w:t>L-range-mode</w:t>
+      </w:r>
+      <w:r>
+        <w:rPr>
+          <w:rFonts w:hint="eastAsia"/>
+          <w:b/>
+          <w:sz w:val="28"/>
+          <w:szCs w:val="28"/>
+        </w:rPr>
+        <w:t>]</w:t>
+      </w:r>
+      <w:r>
+        <w:rPr>
+          <w:rFonts w:hint="eastAsia"/>
+          <w:sz w:val="28"/>
+          <w:szCs w:val="28"/>
+        </w:rPr>
+        <w:t>：限量程模式；返回整形值，与</w:t>
+      </w:r>
+      <w:r>
+        <w:rPr>
+          <w:sz w:val="28"/>
+          <w:szCs w:val="28"/>
+        </w:rPr>
+        <w:t>PssBinAppSx00AnlgEnumRangeType</w:t>
+      </w:r>
+      <w:r>
+        <w:rPr>
+          <w:rFonts w:hint="eastAsia"/>
+          <w:sz w:val="28"/>
+          <w:szCs w:val="28"/>
+        </w:rPr>
+        <w:t>一致</w:t>
+      </w:r>
+    </w:p>
+    <w:p>
+      <w:pPr>
+        <w:pStyle w:val="a3"/>
+        <w:ind w:left="720" w:firstLineChars="0" w:firstLine="0"/>
+        <w:jc w:val="left"/>
+        <w:rPr>
+          <w:sz w:val="28"/>
+          <w:szCs w:val="28"/>
+        </w:rPr>
+      </w:pPr>
+      <w:r>
+        <w:rPr>
+          <w:rFonts w:hint="eastAsia"/>
+          <w:b/>
+          <w:sz w:val="28"/>
+          <w:szCs w:val="28"/>
+        </w:rPr>
+        <w:t>[</w:t>
+      </w:r>
+      <w:r>
+        <w:rPr>
+          <w:rFonts w:hint="eastAsia"/>
+          <w:b/>
+          <w:sz w:val="28"/>
+          <w:szCs w:val="28"/>
+        </w:rPr>
+        <w:t>L-range</w:t>
+      </w:r>
+      <w:r>
+        <w:rPr>
+          <w:rFonts w:hint="eastAsia"/>
+          <w:b/>
+          <w:sz w:val="28"/>
+          <w:szCs w:val="28"/>
+        </w:rPr>
+        <w:t>]</w:t>
+      </w:r>
+      <w:r>
+        <w:rPr>
+          <w:rFonts w:hint="eastAsia"/>
+          <w:sz w:val="28"/>
+          <w:szCs w:val="28"/>
+        </w:rPr>
+        <w:t>：限量程值；返回整形值，与</w:t>
+      </w:r>
+      <w:r>
+        <w:rPr>
+          <w:sz w:val="28"/>
+          <w:szCs w:val="28"/>
+        </w:rPr>
+        <w:t>PssBinAppSx00AnlgEnumRangeIndex</w:t>
+      </w:r>
+      <w:r>
+        <w:rPr>
+          <w:rFonts w:hint="eastAsia"/>
+          <w:sz w:val="28"/>
+          <w:szCs w:val="28"/>
+        </w:rPr>
+        <w:t>定义一致</w:t>
+      </w:r>
+    </w:p>
+    <w:p>
+      <w:pPr>
+        <w:pStyle w:val="a3"/>
+        <w:ind w:left="720" w:firstLineChars="0" w:firstLine="0"/>
+        <w:jc w:val="left"/>
+        <w:rPr>
+          <w:sz w:val="28"/>
+          <w:szCs w:val="28"/>
+        </w:rPr>
+      </w:pPr>
+      <w:r>
+        <w:rPr>
+          <w:rFonts w:hint="eastAsia"/>
+          <w:b/>
+          <w:sz w:val="28"/>
+          <w:szCs w:val="28"/>
+        </w:rPr>
+        <w:t>[</w:t>
+      </w:r>
+      <w:proofErr w:type="spellStart"/>
+      <w:r>
+        <w:rPr>
+          <w:rFonts w:hint="eastAsia"/>
+          <w:b/>
           <w:sz w:val="28"/>
           <w:szCs w:val="28"/>
         </w:rPr>
@@ -5138,31 +5921,193 @@
       <w:r>
         <w:rPr>
           <w:rFonts w:hint="eastAsia"/>
-          <w:sz w:val="28"/>
-          <w:szCs w:val="28"/>
-        </w:rPr>
-        <w:t>-V/I]:[temp]\n</w:t>
-      </w:r>
-    </w:p>
-    <w:p>
-      <w:pPr>
-        <w:pStyle w:val="a3"/>
-        <w:ind w:left="720" w:firstLineChars="0" w:firstLine="0"/>
-        <w:jc w:val="left"/>
-        <w:rPr>
-          <w:sz w:val="28"/>
-          <w:szCs w:val="28"/>
-        </w:rPr>
-      </w:pPr>
-      <w:r>
-        <w:rPr>
-          <w:rFonts w:hint="eastAsia"/>
           <w:b/>
           <w:sz w:val="28"/>
           <w:szCs w:val="28"/>
         </w:rPr>
+        <w:t>-V/I</w:t>
+      </w:r>
+      <w:r>
+        <w:rPr>
+          <w:rFonts w:hint="eastAsia"/>
+          <w:b/>
+          <w:sz w:val="28"/>
+          <w:szCs w:val="28"/>
+        </w:rPr>
+        <w:t>]</w:t>
+      </w:r>
+      <w:r>
+        <w:rPr>
+          <w:rFonts w:hint="eastAsia"/>
+          <w:sz w:val="28"/>
+          <w:szCs w:val="28"/>
+        </w:rPr>
+        <w:t>：限</w:t>
+      </w:r>
+      <w:r>
+        <w:rPr>
+          <w:rFonts w:hint="eastAsia"/>
+          <w:sz w:val="28"/>
+          <w:szCs w:val="28"/>
+        </w:rPr>
+        <w:t>V/I</w:t>
+      </w:r>
+      <w:r>
+        <w:rPr>
+          <w:rFonts w:hint="eastAsia"/>
+          <w:sz w:val="28"/>
+          <w:szCs w:val="28"/>
+        </w:rPr>
+        <w:t>值</w:t>
+      </w:r>
+      <w:r>
+        <w:rPr>
+          <w:rFonts w:hint="eastAsia"/>
+          <w:sz w:val="28"/>
+          <w:szCs w:val="28"/>
+        </w:rPr>
+        <w:t>；</w:t>
+      </w:r>
+      <w:r>
+        <w:rPr>
+          <w:rFonts w:hint="eastAsia"/>
+          <w:sz w:val="28"/>
+          <w:szCs w:val="28"/>
+        </w:rPr>
+        <w:t>V</w:t>
+      </w:r>
+      <w:r>
+        <w:rPr>
+          <w:rFonts w:hint="eastAsia"/>
+          <w:sz w:val="28"/>
+          <w:szCs w:val="28"/>
+        </w:rPr>
+        <w:t>：限电压；</w:t>
+      </w:r>
+      <w:r>
+        <w:rPr>
+          <w:rFonts w:hint="eastAsia"/>
+          <w:sz w:val="28"/>
+          <w:szCs w:val="28"/>
+        </w:rPr>
+        <w:t>I</w:t>
+      </w:r>
+      <w:r>
+        <w:rPr>
+          <w:rFonts w:hint="eastAsia"/>
+          <w:sz w:val="28"/>
+          <w:szCs w:val="28"/>
+        </w:rPr>
+        <w:t>：限电流</w:t>
+      </w:r>
+      <w:r>
+        <w:rPr>
+          <w:rFonts w:hint="eastAsia"/>
+          <w:sz w:val="28"/>
+          <w:szCs w:val="28"/>
+        </w:rPr>
+        <w:t>；</w:t>
+      </w:r>
+      <w:r>
+        <w:rPr>
+          <w:rFonts w:hint="eastAsia"/>
+          <w:sz w:val="28"/>
+          <w:szCs w:val="28"/>
+        </w:rPr>
+        <w:t>O</w:t>
+      </w:r>
+      <w:r>
+        <w:rPr>
+          <w:rFonts w:hint="eastAsia"/>
+          <w:sz w:val="28"/>
+          <w:szCs w:val="28"/>
+        </w:rPr>
+        <w:t>：未知</w:t>
+      </w:r>
+    </w:p>
+    <w:p>
+      <w:pPr>
+        <w:pStyle w:val="a3"/>
+        <w:ind w:left="720" w:firstLineChars="0" w:firstLine="0"/>
+        <w:jc w:val="left"/>
+        <w:rPr>
+          <w:sz w:val="28"/>
+          <w:szCs w:val="28"/>
+        </w:rPr>
+      </w:pPr>
+      <w:r>
+        <w:rPr>
+          <w:rFonts w:hint="eastAsia"/>
+          <w:b/>
+          <w:sz w:val="28"/>
+          <w:szCs w:val="28"/>
+        </w:rPr>
+        <w:t>[volt-</w:t>
+      </w:r>
+      <w:r>
+        <w:rPr>
+          <w:rFonts w:hint="eastAsia"/>
+          <w:b/>
+          <w:sz w:val="28"/>
+          <w:szCs w:val="28"/>
+        </w:rPr>
+        <w:t>set-</w:t>
+      </w:r>
+      <w:r>
+        <w:rPr>
+          <w:rFonts w:hint="eastAsia"/>
+          <w:b/>
+          <w:sz w:val="28"/>
+          <w:szCs w:val="28"/>
+        </w:rPr>
+        <w:t>value]</w:t>
+      </w:r>
+      <w:r>
+        <w:rPr>
+          <w:rFonts w:hint="eastAsia"/>
+          <w:sz w:val="28"/>
+          <w:szCs w:val="28"/>
+        </w:rPr>
+        <w:t>：当前</w:t>
+      </w:r>
+      <w:r>
+        <w:rPr>
+          <w:rFonts w:hint="eastAsia"/>
+          <w:sz w:val="28"/>
+          <w:szCs w:val="28"/>
+        </w:rPr>
+        <w:t>用户设置的</w:t>
+      </w:r>
+      <w:r>
+        <w:rPr>
+          <w:rFonts w:hint="eastAsia"/>
+          <w:sz w:val="28"/>
+          <w:szCs w:val="28"/>
+        </w:rPr>
+        <w:t>电压值</w:t>
+      </w:r>
+    </w:p>
+    <w:p>
+      <w:pPr>
+        <w:pStyle w:val="a3"/>
+        <w:ind w:left="720" w:firstLineChars="0" w:firstLine="0"/>
+        <w:jc w:val="left"/>
+        <w:rPr>
+          <w:rFonts w:hint="eastAsia"/>
+          <w:sz w:val="28"/>
+          <w:szCs w:val="28"/>
+        </w:rPr>
+      </w:pPr>
+      <w:r>
+        <w:rPr>
+          <w:rFonts w:hint="eastAsia"/>
+          <w:b/>
+          <w:sz w:val="28"/>
+          <w:szCs w:val="28"/>
+        </w:rPr>
         <w:t>[</w:t>
       </w:r>
+      <w:proofErr w:type="spellStart"/>
       <w:r>
         <w:rPr>
           <w:rFonts w:hint="eastAsia"/>
@@ -5170,8 +6115,9 @@
           <w:sz w:val="28"/>
           <w:szCs w:val="28"/>
         </w:rPr>
-        <w:t>output</w:t>
-      </w:r>
+        <w:t>curr</w:t>
+      </w:r>
+      <w:proofErr w:type="spellEnd"/>
       <w:r>
         <w:rPr>
           <w:rFonts w:hint="eastAsia"/>
@@ -5179,6 +6125,87 @@
           <w:sz w:val="28"/>
           <w:szCs w:val="28"/>
         </w:rPr>
+        <w:t>-</w:t>
+      </w:r>
+      <w:r>
+        <w:rPr>
+          <w:rFonts w:hint="eastAsia"/>
+          <w:b/>
+          <w:sz w:val="28"/>
+          <w:szCs w:val="28"/>
+        </w:rPr>
+        <w:t>set-</w:t>
+      </w:r>
+      <w:r>
+        <w:rPr>
+          <w:rFonts w:hint="eastAsia"/>
+          <w:b/>
+          <w:sz w:val="28"/>
+          <w:szCs w:val="28"/>
+        </w:rPr>
+        <w:t>value]</w:t>
+      </w:r>
+      <w:r>
+        <w:rPr>
+          <w:rFonts w:hint="eastAsia"/>
+          <w:sz w:val="28"/>
+          <w:szCs w:val="28"/>
+        </w:rPr>
+        <w:t>：当前</w:t>
+      </w:r>
+      <w:r>
+        <w:rPr>
+          <w:rFonts w:hint="eastAsia"/>
+          <w:sz w:val="28"/>
+          <w:szCs w:val="28"/>
+        </w:rPr>
+        <w:t>用户设置的</w:t>
+      </w:r>
+      <w:r>
+        <w:rPr>
+          <w:rFonts w:hint="eastAsia"/>
+          <w:sz w:val="28"/>
+          <w:szCs w:val="28"/>
+        </w:rPr>
+        <w:t>电流值</w:t>
+      </w:r>
+    </w:p>
+    <w:p>
+      <w:pPr>
+        <w:pStyle w:val="a3"/>
+        <w:ind w:left="720" w:firstLineChars="0" w:firstLine="0"/>
+        <w:jc w:val="left"/>
+        <w:rPr>
+          <w:rFonts w:hint="eastAsia"/>
+          <w:sz w:val="28"/>
+          <w:szCs w:val="28"/>
+        </w:rPr>
+      </w:pPr>
+      <w:r>
+        <w:rPr>
+          <w:rFonts w:hint="eastAsia"/>
+          <w:b/>
+          <w:sz w:val="28"/>
+          <w:szCs w:val="28"/>
+        </w:rPr>
+        <w:t>[</w:t>
+      </w:r>
+      <w:r>
+        <w:rPr>
+          <w:rFonts w:hint="eastAsia"/>
+          <w:b/>
+          <w:sz w:val="28"/>
+          <w:szCs w:val="28"/>
+        </w:rPr>
+        <w:t>volt-value</w:t>
+      </w:r>
+      <w:r>
+        <w:rPr>
+          <w:rFonts w:hint="eastAsia"/>
+          <w:b/>
+          <w:sz w:val="28"/>
+          <w:szCs w:val="28"/>
+        </w:rPr>
         <w:t>]</w:t>
       </w:r>
       <w:r>
@@ -5187,47 +6214,17 @@
           <w:sz w:val="28"/>
           <w:szCs w:val="28"/>
         </w:rPr>
-        <w:t>：输出状态</w:t>
-      </w:r>
-      <w:r>
-        <w:rPr>
-          <w:rFonts w:hint="eastAsia"/>
-          <w:sz w:val="28"/>
-          <w:szCs w:val="28"/>
-        </w:rPr>
-        <w:t>；</w:t>
-      </w:r>
-      <w:r>
-        <w:rPr>
-          <w:rFonts w:hint="eastAsia"/>
-          <w:sz w:val="28"/>
-          <w:szCs w:val="28"/>
-        </w:rPr>
-        <w:t>1</w:t>
-      </w:r>
-      <w:r>
-        <w:rPr>
-          <w:rFonts w:hint="eastAsia"/>
-          <w:sz w:val="28"/>
-          <w:szCs w:val="28"/>
-        </w:rPr>
-        <w:t>：输出打开；</w:t>
-      </w:r>
-      <w:r>
-        <w:rPr>
-          <w:rFonts w:hint="eastAsia"/>
-          <w:sz w:val="28"/>
-          <w:szCs w:val="28"/>
-        </w:rPr>
-        <w:t>0</w:t>
-      </w:r>
-      <w:r>
-        <w:rPr>
-          <w:rFonts w:hint="eastAsia"/>
-          <w:sz w:val="28"/>
-          <w:szCs w:val="28"/>
-        </w:rPr>
-        <w:t>：输出关闭</w:t>
+        <w:t>：实际电</w:t>
+      </w:r>
+      <w:bookmarkStart w:id="0" w:name="_GoBack"/>
+      <w:bookmarkEnd w:id="0"/>
+      <w:r>
+        <w:rPr>
+          <w:rFonts w:hint="eastAsia"/>
+          <w:sz w:val="28"/>
+          <w:szCs w:val="28"/>
+        </w:rPr>
+        <w:t>压值</w:t>
       </w:r>
     </w:p>
     <w:p>
@@ -5249,6 +6246,7 @@
         </w:rPr>
         <w:t>[</w:t>
       </w:r>
+      <w:proofErr w:type="spellStart"/>
       <w:r>
         <w:rPr>
           <w:rFonts w:hint="eastAsia"/>
@@ -5256,8 +6254,9 @@
           <w:sz w:val="28"/>
           <w:szCs w:val="28"/>
         </w:rPr>
-        <w:t>2/4</w:t>
-      </w:r>
+        <w:t>curr</w:t>
+      </w:r>
+      <w:proofErr w:type="spellEnd"/>
       <w:r>
         <w:rPr>
           <w:rFonts w:hint="eastAsia"/>
@@ -5265,6 +6264,15 @@
           <w:sz w:val="28"/>
           <w:szCs w:val="28"/>
         </w:rPr>
+        <w:t>-value</w:t>
+      </w:r>
+      <w:r>
+        <w:rPr>
+          <w:rFonts w:hint="eastAsia"/>
+          <w:b/>
+          <w:sz w:val="28"/>
+          <w:szCs w:val="28"/>
+        </w:rPr>
         <w:t>]</w:t>
       </w:r>
       <w:r>
@@ -5275,684 +6283,23 @@
         </w:rPr>
         <w:t>：</w:t>
       </w:r>
-      <w:r>
-        <w:rPr>
-          <w:rFonts w:hint="eastAsia"/>
-          <w:sz w:val="28"/>
-          <w:szCs w:val="28"/>
-        </w:rPr>
-        <w:t>2/4</w:t>
-      </w:r>
-      <w:r>
-        <w:rPr>
-          <w:rFonts w:hint="eastAsia"/>
-          <w:sz w:val="28"/>
-          <w:szCs w:val="28"/>
-        </w:rPr>
-        <w:t>线</w:t>
-      </w:r>
-      <w:r>
-        <w:rPr>
-          <w:rFonts w:hint="eastAsia"/>
-          <w:sz w:val="28"/>
-          <w:szCs w:val="28"/>
-        </w:rPr>
-        <w:t>状态；</w:t>
-      </w:r>
-      <w:r>
-        <w:rPr>
-          <w:rFonts w:hint="eastAsia"/>
-          <w:sz w:val="28"/>
-          <w:szCs w:val="28"/>
-        </w:rPr>
-        <w:t>2:2</w:t>
-      </w:r>
-      <w:r>
-        <w:rPr>
-          <w:rFonts w:hint="eastAsia"/>
-          <w:sz w:val="28"/>
-          <w:szCs w:val="28"/>
-        </w:rPr>
-        <w:t>线；</w:t>
-      </w:r>
-      <w:r>
-        <w:rPr>
-          <w:rFonts w:hint="eastAsia"/>
-          <w:sz w:val="28"/>
-          <w:szCs w:val="28"/>
-        </w:rPr>
-        <w:t>4:4</w:t>
-      </w:r>
-      <w:r>
-        <w:rPr>
-          <w:rFonts w:hint="eastAsia"/>
-          <w:sz w:val="28"/>
-          <w:szCs w:val="28"/>
-        </w:rPr>
-        <w:t>线</w:t>
-      </w:r>
-    </w:p>
-    <w:p>
-      <w:pPr>
-        <w:pStyle w:val="a3"/>
-        <w:ind w:left="720" w:firstLineChars="0" w:firstLine="0"/>
-        <w:jc w:val="left"/>
-        <w:rPr>
-          <w:sz w:val="28"/>
-          <w:szCs w:val="28"/>
-        </w:rPr>
-      </w:pPr>
-      <w:r>
-        <w:rPr>
-          <w:rFonts w:hint="eastAsia"/>
-          <w:b/>
-          <w:sz w:val="28"/>
-          <w:szCs w:val="28"/>
-        </w:rPr>
-        <w:t>[</w:t>
-      </w:r>
-      <w:r>
-        <w:rPr>
-          <w:rFonts w:hint="eastAsia"/>
-          <w:b/>
-          <w:sz w:val="28"/>
-          <w:szCs w:val="28"/>
-        </w:rPr>
-        <w:t>F/B</w:t>
-      </w:r>
-      <w:r>
-        <w:rPr>
-          <w:rFonts w:hint="eastAsia"/>
-          <w:b/>
-          <w:sz w:val="28"/>
-          <w:szCs w:val="28"/>
-        </w:rPr>
-        <w:t>]</w:t>
-      </w:r>
-      <w:r>
-        <w:rPr>
-          <w:rFonts w:hint="eastAsia"/>
-          <w:sz w:val="28"/>
-          <w:szCs w:val="28"/>
-        </w:rPr>
-        <w:t>：前后面板状态；</w:t>
-      </w:r>
-      <w:r>
-        <w:rPr>
-          <w:rFonts w:hint="eastAsia"/>
-          <w:sz w:val="28"/>
-          <w:szCs w:val="28"/>
-        </w:rPr>
-        <w:t>F</w:t>
-      </w:r>
-      <w:r>
-        <w:rPr>
-          <w:rFonts w:hint="eastAsia"/>
-          <w:sz w:val="28"/>
-          <w:szCs w:val="28"/>
-        </w:rPr>
-        <w:t>：前面板；</w:t>
-      </w:r>
-      <w:r>
-        <w:rPr>
-          <w:rFonts w:hint="eastAsia"/>
-          <w:sz w:val="28"/>
-          <w:szCs w:val="28"/>
-        </w:rPr>
-        <w:t>B</w:t>
-      </w:r>
-      <w:r>
-        <w:rPr>
-          <w:rFonts w:hint="eastAsia"/>
-          <w:sz w:val="28"/>
-          <w:szCs w:val="28"/>
-        </w:rPr>
-        <w:t>：后面板</w:t>
-      </w:r>
-    </w:p>
-    <w:p>
-      <w:pPr>
-        <w:pStyle w:val="a3"/>
-        <w:ind w:left="720" w:firstLineChars="0" w:firstLine="0"/>
-        <w:jc w:val="left"/>
-        <w:rPr>
-          <w:sz w:val="28"/>
-          <w:szCs w:val="28"/>
-        </w:rPr>
-      </w:pPr>
-      <w:r>
-        <w:rPr>
-          <w:rFonts w:hint="eastAsia"/>
-          <w:b/>
-          <w:sz w:val="28"/>
-          <w:szCs w:val="28"/>
-        </w:rPr>
-        <w:t>[</w:t>
-      </w:r>
-      <w:proofErr w:type="spellStart"/>
-      <w:r>
-        <w:rPr>
-          <w:rFonts w:hint="eastAsia"/>
-          <w:b/>
-          <w:sz w:val="28"/>
-          <w:szCs w:val="28"/>
-        </w:rPr>
-        <w:t>src</w:t>
-      </w:r>
-      <w:proofErr w:type="spellEnd"/>
-      <w:r>
-        <w:rPr>
-          <w:rFonts w:hint="eastAsia"/>
-          <w:b/>
-          <w:sz w:val="28"/>
-          <w:szCs w:val="28"/>
-        </w:rPr>
-        <w:t>-V/I</w:t>
-      </w:r>
-      <w:r>
-        <w:rPr>
-          <w:rFonts w:hint="eastAsia"/>
-          <w:b/>
-          <w:sz w:val="28"/>
-          <w:szCs w:val="28"/>
-        </w:rPr>
-        <w:t>]</w:t>
-      </w:r>
-      <w:r>
-        <w:rPr>
-          <w:rFonts w:hint="eastAsia"/>
-          <w:sz w:val="28"/>
-          <w:szCs w:val="28"/>
-        </w:rPr>
-        <w:t>：源类型；</w:t>
-      </w:r>
-      <w:r>
-        <w:rPr>
-          <w:rFonts w:hint="eastAsia"/>
-          <w:sz w:val="28"/>
-          <w:szCs w:val="28"/>
-        </w:rPr>
-        <w:t>V</w:t>
-      </w:r>
-      <w:r>
-        <w:rPr>
-          <w:rFonts w:hint="eastAsia"/>
-          <w:sz w:val="28"/>
-          <w:szCs w:val="28"/>
-        </w:rPr>
-        <w:t>：当前电压源；</w:t>
-      </w:r>
-      <w:r>
-        <w:rPr>
-          <w:rFonts w:hint="eastAsia"/>
-          <w:sz w:val="28"/>
-          <w:szCs w:val="28"/>
-        </w:rPr>
-        <w:t>I</w:t>
-      </w:r>
-      <w:r>
-        <w:rPr>
-          <w:rFonts w:hint="eastAsia"/>
-          <w:sz w:val="28"/>
-          <w:szCs w:val="28"/>
-        </w:rPr>
-        <w:t>：当前电流源</w:t>
-      </w:r>
-    </w:p>
-    <w:p>
-      <w:pPr>
-        <w:pStyle w:val="a3"/>
-        <w:ind w:left="720" w:firstLineChars="0" w:firstLine="0"/>
-        <w:jc w:val="left"/>
-        <w:rPr>
-          <w:sz w:val="28"/>
-          <w:szCs w:val="28"/>
-        </w:rPr>
-      </w:pPr>
-      <w:r>
-        <w:rPr>
-          <w:rFonts w:hint="eastAsia"/>
-          <w:b/>
-          <w:sz w:val="28"/>
-          <w:szCs w:val="28"/>
-        </w:rPr>
-        <w:t>[</w:t>
-      </w:r>
-      <w:r>
-        <w:rPr>
-          <w:rFonts w:hint="eastAsia"/>
-          <w:b/>
-          <w:sz w:val="28"/>
-          <w:szCs w:val="28"/>
-        </w:rPr>
-        <w:t>S-range</w:t>
-      </w:r>
-      <w:r>
-        <w:rPr>
-          <w:rFonts w:hint="eastAsia"/>
-          <w:b/>
-          <w:sz w:val="28"/>
-          <w:szCs w:val="28"/>
-        </w:rPr>
-        <w:t>-mode</w:t>
-      </w:r>
-      <w:r>
-        <w:rPr>
-          <w:rFonts w:hint="eastAsia"/>
-          <w:b/>
-          <w:sz w:val="28"/>
-          <w:szCs w:val="28"/>
-        </w:rPr>
-        <w:t>]</w:t>
-      </w:r>
-      <w:r>
-        <w:rPr>
-          <w:rFonts w:hint="eastAsia"/>
-          <w:sz w:val="28"/>
-          <w:szCs w:val="28"/>
-        </w:rPr>
-        <w:t>：</w:t>
-      </w:r>
-      <w:r>
-        <w:rPr>
-          <w:rFonts w:hint="eastAsia"/>
-          <w:sz w:val="28"/>
-          <w:szCs w:val="28"/>
-        </w:rPr>
-        <w:t>源</w:t>
-      </w:r>
-      <w:r>
-        <w:rPr>
-          <w:rFonts w:hint="eastAsia"/>
-          <w:sz w:val="28"/>
-          <w:szCs w:val="28"/>
-        </w:rPr>
-        <w:t>量程模式；</w:t>
-      </w:r>
-      <w:r>
-        <w:rPr>
-          <w:rFonts w:hint="eastAsia"/>
-          <w:sz w:val="28"/>
-          <w:szCs w:val="28"/>
-        </w:rPr>
-        <w:t>返回整形值，与</w:t>
-      </w:r>
-      <w:r>
-        <w:rPr>
-          <w:sz w:val="28"/>
-          <w:szCs w:val="28"/>
-        </w:rPr>
-        <w:lastRenderedPageBreak/>
-        <w:t>PssBinAppSx00AnlgEnumRangeType</w:t>
-      </w:r>
-      <w:r>
-        <w:rPr>
-          <w:rFonts w:hint="eastAsia"/>
-          <w:sz w:val="28"/>
-          <w:szCs w:val="28"/>
-        </w:rPr>
-        <w:t>一致</w:t>
-      </w:r>
-    </w:p>
-    <w:p>
-      <w:pPr>
-        <w:pStyle w:val="a3"/>
-        <w:ind w:left="720" w:firstLineChars="0" w:firstLine="0"/>
-        <w:jc w:val="left"/>
-        <w:rPr>
-          <w:sz w:val="28"/>
-          <w:szCs w:val="28"/>
-        </w:rPr>
-      </w:pPr>
-      <w:r>
-        <w:rPr>
-          <w:rFonts w:hint="eastAsia"/>
-          <w:b/>
-          <w:sz w:val="28"/>
-          <w:szCs w:val="28"/>
-        </w:rPr>
-        <w:t>[</w:t>
-      </w:r>
-      <w:r>
-        <w:rPr>
-          <w:rFonts w:hint="eastAsia"/>
-          <w:b/>
-          <w:sz w:val="28"/>
-          <w:szCs w:val="28"/>
-        </w:rPr>
-        <w:t>S-</w:t>
-      </w:r>
-      <w:r>
-        <w:rPr>
-          <w:rFonts w:hint="eastAsia"/>
-          <w:b/>
-          <w:sz w:val="28"/>
-          <w:szCs w:val="28"/>
-        </w:rPr>
-        <w:t>range</w:t>
-      </w:r>
-      <w:r>
-        <w:rPr>
-          <w:rFonts w:hint="eastAsia"/>
-          <w:b/>
-          <w:sz w:val="28"/>
-          <w:szCs w:val="28"/>
-        </w:rPr>
-        <w:t>]</w:t>
-      </w:r>
-      <w:r>
-        <w:rPr>
-          <w:rFonts w:hint="eastAsia"/>
-          <w:sz w:val="28"/>
-          <w:szCs w:val="28"/>
-        </w:rPr>
-        <w:t>：</w:t>
-      </w:r>
-      <w:r>
-        <w:rPr>
-          <w:rFonts w:hint="eastAsia"/>
-          <w:sz w:val="28"/>
-          <w:szCs w:val="28"/>
-        </w:rPr>
-        <w:t>源</w:t>
-      </w:r>
-      <w:r>
-        <w:rPr>
-          <w:rFonts w:hint="eastAsia"/>
-          <w:sz w:val="28"/>
-          <w:szCs w:val="28"/>
-        </w:rPr>
-        <w:t>量程值</w:t>
-      </w:r>
-      <w:r>
-        <w:rPr>
-          <w:rFonts w:hint="eastAsia"/>
-          <w:sz w:val="28"/>
-          <w:szCs w:val="28"/>
-        </w:rPr>
-        <w:t>；</w:t>
-      </w:r>
-      <w:r>
-        <w:rPr>
-          <w:rFonts w:hint="eastAsia"/>
-          <w:sz w:val="28"/>
-          <w:szCs w:val="28"/>
-        </w:rPr>
-        <w:t>返回整形值，与</w:t>
-      </w:r>
-      <w:r>
-        <w:rPr>
-          <w:sz w:val="28"/>
-          <w:szCs w:val="28"/>
-        </w:rPr>
-        <w:t>PssBinAppSx00AnlgEnumRangeIndex</w:t>
-      </w:r>
-      <w:r>
-        <w:rPr>
-          <w:rFonts w:hint="eastAsia"/>
-          <w:sz w:val="28"/>
-          <w:szCs w:val="28"/>
-        </w:rPr>
-        <w:t>定义一致</w:t>
-      </w:r>
-    </w:p>
-    <w:p>
-      <w:pPr>
-        <w:pStyle w:val="a3"/>
-        <w:ind w:left="720" w:firstLineChars="0" w:firstLine="0"/>
-        <w:jc w:val="left"/>
-        <w:rPr>
-          <w:sz w:val="28"/>
-          <w:szCs w:val="28"/>
-        </w:rPr>
-      </w:pPr>
-      <w:r>
-        <w:rPr>
-          <w:rFonts w:hint="eastAsia"/>
-          <w:b/>
-          <w:sz w:val="28"/>
-          <w:szCs w:val="28"/>
-        </w:rPr>
-        <w:t>[</w:t>
-      </w:r>
-      <w:r>
-        <w:rPr>
-          <w:rFonts w:hint="eastAsia"/>
-          <w:b/>
-          <w:sz w:val="28"/>
-          <w:szCs w:val="28"/>
-        </w:rPr>
-        <w:t>L-range-mode</w:t>
-      </w:r>
-      <w:r>
-        <w:rPr>
-          <w:rFonts w:hint="eastAsia"/>
-          <w:b/>
-          <w:sz w:val="28"/>
-          <w:szCs w:val="28"/>
-        </w:rPr>
-        <w:t>]</w:t>
-      </w:r>
-      <w:r>
-        <w:rPr>
-          <w:rFonts w:hint="eastAsia"/>
-          <w:sz w:val="28"/>
-          <w:szCs w:val="28"/>
-        </w:rPr>
-        <w:t>：限量程模式；返回整形值，与</w:t>
-      </w:r>
-      <w:r>
-        <w:rPr>
-          <w:sz w:val="28"/>
-          <w:szCs w:val="28"/>
-        </w:rPr>
-        <w:t>PssBinAppSx00AnlgEnumRangeType</w:t>
-      </w:r>
-      <w:r>
-        <w:rPr>
-          <w:rFonts w:hint="eastAsia"/>
-          <w:sz w:val="28"/>
-          <w:szCs w:val="28"/>
-        </w:rPr>
-        <w:t>一致</w:t>
-      </w:r>
-    </w:p>
-    <w:p>
-      <w:pPr>
-        <w:pStyle w:val="a3"/>
-        <w:ind w:left="720" w:firstLineChars="0" w:firstLine="0"/>
-        <w:jc w:val="left"/>
-        <w:rPr>
-          <w:sz w:val="28"/>
-          <w:szCs w:val="28"/>
-        </w:rPr>
-      </w:pPr>
-      <w:r>
-        <w:rPr>
-          <w:rFonts w:hint="eastAsia"/>
-          <w:b/>
-          <w:sz w:val="28"/>
-          <w:szCs w:val="28"/>
-        </w:rPr>
-        <w:t>[</w:t>
-      </w:r>
-      <w:r>
-        <w:rPr>
-          <w:rFonts w:hint="eastAsia"/>
-          <w:b/>
-          <w:sz w:val="28"/>
-          <w:szCs w:val="28"/>
-        </w:rPr>
-        <w:t>L-range</w:t>
-      </w:r>
-      <w:r>
-        <w:rPr>
-          <w:rFonts w:hint="eastAsia"/>
-          <w:b/>
-          <w:sz w:val="28"/>
-          <w:szCs w:val="28"/>
-        </w:rPr>
-        <w:t>]</w:t>
-      </w:r>
-      <w:r>
-        <w:rPr>
-          <w:rFonts w:hint="eastAsia"/>
-          <w:sz w:val="28"/>
-          <w:szCs w:val="28"/>
-        </w:rPr>
-        <w:t>：限量程值；返回整形值，与</w:t>
-      </w:r>
-      <w:r>
-        <w:rPr>
-          <w:sz w:val="28"/>
-          <w:szCs w:val="28"/>
-        </w:rPr>
-        <w:t>PssBinAppSx00AnlgEnumRangeIndex</w:t>
-      </w:r>
-      <w:r>
-        <w:rPr>
-          <w:rFonts w:hint="eastAsia"/>
-          <w:sz w:val="28"/>
-          <w:szCs w:val="28"/>
-        </w:rPr>
-        <w:t>定义一致</w:t>
-      </w:r>
-    </w:p>
-    <w:p>
-      <w:pPr>
-        <w:pStyle w:val="a3"/>
-        <w:ind w:left="720" w:firstLineChars="0" w:firstLine="0"/>
-        <w:jc w:val="left"/>
-        <w:rPr>
-          <w:sz w:val="28"/>
-          <w:szCs w:val="28"/>
-        </w:rPr>
-      </w:pPr>
-      <w:r>
-        <w:rPr>
-          <w:rFonts w:hint="eastAsia"/>
-          <w:b/>
-          <w:sz w:val="28"/>
-          <w:szCs w:val="28"/>
-        </w:rPr>
-        <w:t>[</w:t>
-      </w:r>
-      <w:proofErr w:type="spellStart"/>
-      <w:r>
-        <w:rPr>
-          <w:rFonts w:hint="eastAsia"/>
-          <w:b/>
-          <w:sz w:val="28"/>
-          <w:szCs w:val="28"/>
-        </w:rPr>
-        <w:t>lmt</w:t>
-      </w:r>
-      <w:proofErr w:type="spellEnd"/>
-      <w:r>
-        <w:rPr>
-          <w:rFonts w:hint="eastAsia"/>
-          <w:b/>
-          <w:sz w:val="28"/>
-          <w:szCs w:val="28"/>
-        </w:rPr>
-        <w:t>-V/I</w:t>
-      </w:r>
-      <w:r>
-        <w:rPr>
-          <w:rFonts w:hint="eastAsia"/>
-          <w:b/>
-          <w:sz w:val="28"/>
-          <w:szCs w:val="28"/>
-        </w:rPr>
-        <w:t>]</w:t>
-      </w:r>
-      <w:r>
-        <w:rPr>
-          <w:rFonts w:hint="eastAsia"/>
-          <w:sz w:val="28"/>
-          <w:szCs w:val="28"/>
-        </w:rPr>
-        <w:t>：限</w:t>
-      </w:r>
-      <w:r>
-        <w:rPr>
-          <w:rFonts w:hint="eastAsia"/>
-          <w:sz w:val="28"/>
-          <w:szCs w:val="28"/>
-        </w:rPr>
-        <w:t>V/I</w:t>
-      </w:r>
-      <w:r>
-        <w:rPr>
-          <w:rFonts w:hint="eastAsia"/>
-          <w:sz w:val="28"/>
-          <w:szCs w:val="28"/>
-        </w:rPr>
-        <w:t>值</w:t>
-      </w:r>
-      <w:r>
-        <w:rPr>
-          <w:rFonts w:hint="eastAsia"/>
-          <w:sz w:val="28"/>
-          <w:szCs w:val="28"/>
-        </w:rPr>
-        <w:t>；</w:t>
-      </w:r>
-      <w:r>
-        <w:rPr>
-          <w:rFonts w:hint="eastAsia"/>
-          <w:sz w:val="28"/>
-          <w:szCs w:val="28"/>
-        </w:rPr>
-        <w:t>V</w:t>
-      </w:r>
-      <w:r>
-        <w:rPr>
-          <w:rFonts w:hint="eastAsia"/>
-          <w:sz w:val="28"/>
-          <w:szCs w:val="28"/>
-        </w:rPr>
-        <w:t>：限电压；</w:t>
-      </w:r>
-      <w:r>
-        <w:rPr>
-          <w:rFonts w:hint="eastAsia"/>
-          <w:sz w:val="28"/>
-          <w:szCs w:val="28"/>
-        </w:rPr>
-        <w:t>I</w:t>
-      </w:r>
-      <w:r>
-        <w:rPr>
-          <w:rFonts w:hint="eastAsia"/>
-          <w:sz w:val="28"/>
-          <w:szCs w:val="28"/>
-        </w:rPr>
-        <w:t>：限电流</w:t>
-      </w:r>
-      <w:r>
-        <w:rPr>
-          <w:rFonts w:hint="eastAsia"/>
-          <w:sz w:val="28"/>
-          <w:szCs w:val="28"/>
-        </w:rPr>
-        <w:t>；</w:t>
-      </w:r>
-      <w:r>
-        <w:rPr>
-          <w:rFonts w:hint="eastAsia"/>
-          <w:sz w:val="28"/>
-          <w:szCs w:val="28"/>
-        </w:rPr>
-        <w:t>O</w:t>
-      </w:r>
-      <w:r>
-        <w:rPr>
-          <w:rFonts w:hint="eastAsia"/>
-          <w:sz w:val="28"/>
-          <w:szCs w:val="28"/>
-        </w:rPr>
-        <w:t>：未知</w:t>
+      <w:proofErr w:type="gramStart"/>
+      <w:r>
+        <w:rPr>
+          <w:rFonts w:hint="eastAsia"/>
+          <w:sz w:val="28"/>
+          <w:szCs w:val="28"/>
+        </w:rPr>
+        <w:t>实际电</w:t>
+      </w:r>
+      <w:proofErr w:type="gramEnd"/>
+      <w:r>
+        <w:rPr>
+          <w:rFonts w:hint="eastAsia"/>
+          <w:sz w:val="28"/>
+          <w:szCs w:val="28"/>
+        </w:rPr>
+        <w:t>流值</w:t>
       </w:r>
     </w:p>
     <w:p>
@@ -6271,6 +6618,7 @@
           <w:sz w:val="28"/>
           <w:szCs w:val="28"/>
         </w:rPr>
+        <w:lastRenderedPageBreak/>
         <w:t>FNT</w:t>
       </w:r>
       <w:r>
@@ -6440,7 +6788,6 @@
           <w:sz w:val="28"/>
           <w:szCs w:val="28"/>
         </w:rPr>
-        <w:lastRenderedPageBreak/>
         <w:t>说明：返回升级的结果和状态，</w:t>
       </w:r>
       <w:r>
@@ -6787,32 +7134,15 @@
           <w:sz w:val="28"/>
           <w:szCs w:val="28"/>
         </w:rPr>
-        <w:t>(:PSS:</w:t>
-      </w:r>
-      <w:r>
-        <w:rPr>
-          <w:rFonts w:hint="eastAsia"/>
-          <w:sz w:val="28"/>
-          <w:szCs w:val="28"/>
-        </w:rPr>
-        <w:t>ANLG:SET:NPLC:[value]</w:t>
-      </w:r>
-      <w:r>
-        <w:rPr>
-          <w:rFonts w:hint="eastAsia"/>
-          <w:sz w:val="28"/>
-          <w:szCs w:val="28"/>
-        </w:rPr>
-        <w:t>\n)</w:t>
-      </w:r>
-    </w:p>
-    <w:p>
-      <w:pPr>
-        <w:pStyle w:val="a3"/>
-        <w:ind w:left="720" w:firstLineChars="0" w:firstLine="0"/>
-        <w:jc w:val="left"/>
-        <w:rPr>
-          <w:rFonts w:hint="eastAsia"/>
+        <w:t>(:PSS:ANLG:SET:NPLC:[value]\n)</w:t>
+      </w:r>
+    </w:p>
+    <w:p>
+      <w:pPr>
+        <w:pStyle w:val="a3"/>
+        <w:ind w:left="720" w:firstLineChars="0" w:firstLine="0"/>
+        <w:jc w:val="left"/>
+        <w:rPr>
           <w:sz w:val="28"/>
           <w:szCs w:val="28"/>
         </w:rPr>
@@ -6914,7 +7244,6 @@
         <w:ind w:left="720" w:firstLineChars="0" w:firstLine="0"/>
         <w:jc w:val="left"/>
         <w:rPr>
-          <w:rFonts w:hint="eastAsia"/>
           <w:sz w:val="28"/>
           <w:szCs w:val="28"/>
         </w:rPr>
@@ -6982,7 +7311,6 @@
         <w:ind w:left="720" w:firstLineChars="0" w:firstLine="0"/>
         <w:jc w:val="left"/>
         <w:rPr>
-          <w:rFonts w:hint="eastAsia"/>
           <w:sz w:val="28"/>
           <w:szCs w:val="28"/>
         </w:rPr>
@@ -7059,17 +7387,17 @@
         <w:ind w:left="720" w:firstLineChars="0" w:firstLine="0"/>
         <w:jc w:val="left"/>
         <w:rPr>
-          <w:rFonts w:hint="eastAsia"/>
-          <w:sz w:val="28"/>
-          <w:szCs w:val="28"/>
-        </w:rPr>
-      </w:pPr>
-      <w:r>
-        <w:rPr>
-          <w:rFonts w:hint="eastAsia"/>
-          <w:sz w:val="28"/>
-          <w:szCs w:val="28"/>
-        </w:rPr>
+          <w:sz w:val="28"/>
+          <w:szCs w:val="28"/>
+        </w:rPr>
+      </w:pPr>
+      <w:r>
+        <w:rPr>
+          <w:rFonts w:hint="eastAsia"/>
+          <w:sz w:val="28"/>
+          <w:szCs w:val="28"/>
+        </w:rPr>
+        <w:lastRenderedPageBreak/>
         <w:tab/>
       </w:r>
       <w:r>
@@ -7136,19 +7464,17 @@
         <w:ind w:left="720" w:firstLineChars="0" w:firstLine="0"/>
         <w:jc w:val="left"/>
         <w:rPr>
-          <w:rFonts w:hint="eastAsia"/>
-          <w:sz w:val="28"/>
-          <w:szCs w:val="28"/>
-        </w:rPr>
-      </w:pPr>
-    </w:p>
-    <w:p>
-      <w:pPr>
-        <w:pStyle w:val="a3"/>
-        <w:ind w:left="720" w:firstLineChars="0" w:firstLine="0"/>
-        <w:jc w:val="left"/>
-        <w:rPr>
-          <w:rFonts w:hint="eastAsia"/>
+          <w:sz w:val="28"/>
+          <w:szCs w:val="28"/>
+        </w:rPr>
+      </w:pPr>
+    </w:p>
+    <w:p>
+      <w:pPr>
+        <w:pStyle w:val="a3"/>
+        <w:ind w:left="720" w:firstLineChars="0" w:firstLine="0"/>
+        <w:jc w:val="left"/>
+        <w:rPr>
           <w:sz w:val="28"/>
           <w:szCs w:val="28"/>
         </w:rPr>
@@ -7204,22 +7530,16 @@
           <w:szCs w:val="28"/>
         </w:rPr>
       </w:pPr>
-      <w:r>
-        <w:rPr>
-          <w:rFonts w:hint="eastAsia"/>
-          <w:sz w:val="28"/>
-          <w:szCs w:val="28"/>
-        </w:rPr>
-        <w:t>:PSS:ANLG:SET:NPLC:</w:t>
-      </w:r>
-      <w:r>
-        <w:rPr>
-          <w:rFonts w:hint="eastAsia"/>
-          <w:sz w:val="28"/>
-          <w:szCs w:val="28"/>
-        </w:rPr>
-        <w:t>2</w:t>
-      </w:r>
+      <w:proofErr w:type="gramStart"/>
+      <w:r>
+        <w:rPr>
+          <w:rFonts w:hint="eastAsia"/>
+          <w:sz w:val="28"/>
+          <w:szCs w:val="28"/>
+        </w:rPr>
+        <w:t>:PSS:ANLG:SET:NPLC:2</w:t>
+      </w:r>
+      <w:proofErr w:type="gramEnd"/>
       <w:r>
         <w:rPr>
           <w:rFonts w:hint="eastAsia"/>
@@ -7228,8 +7548,17 @@
         </w:rPr>
         <w:t>\n</w:t>
       </w:r>
-      <w:bookmarkStart w:id="0" w:name="_GoBack"/>
-      <w:bookmarkEnd w:id="0"/>
+    </w:p>
+    <w:p>
+      <w:pPr>
+        <w:pStyle w:val="a3"/>
+        <w:ind w:left="720" w:firstLineChars="0" w:firstLine="0"/>
+        <w:jc w:val="left"/>
+        <w:rPr>
+          <w:sz w:val="28"/>
+          <w:szCs w:val="28"/>
+        </w:rPr>
+      </w:pPr>
     </w:p>
     <w:sectPr>
       <w:pgSz w:w="11906" w:h="16838"/>
@@ -8270,7 +8599,7 @@
 </file>
 
 <file path=customXml/itemProps1.xml><?xml version="1.0" encoding="utf-8"?>
-<ds:datastoreItem xmlns:ds="http://schemas.openxmlformats.org/officeDocument/2006/customXml" ds:itemID="{D5BB710A-060B-4497-B344-6A0A1314C53F}">
+<ds:datastoreItem xmlns:ds="http://schemas.openxmlformats.org/officeDocument/2006/customXml" ds:itemID="{58459210-36DD-4E19-92CD-135A3B1BEC43}">
   <ds:schemaRefs>
     <ds:schemaRef ds:uri="http://schemas.openxmlformats.org/officeDocument/2006/bibliography"/>
   </ds:schemaRefs>

--- a/Qt/SX00ArmMain主程序架构文档/功能伪SCPI指令.docx
+++ b/Qt/SX00ArmMain主程序架构文档/功能伪SCPI指令.docx
@@ -6093,7 +6093,6 @@
         <w:ind w:left="720" w:firstLineChars="0" w:firstLine="0"/>
         <w:jc w:val="left"/>
         <w:rPr>
-          <w:rFonts w:hint="eastAsia"/>
           <w:sz w:val="28"/>
           <w:szCs w:val="28"/>
         </w:rPr>
@@ -6176,7 +6175,6 @@
         <w:ind w:left="720" w:firstLineChars="0" w:firstLine="0"/>
         <w:jc w:val="left"/>
         <w:rPr>
-          <w:rFonts w:hint="eastAsia"/>
           <w:sz w:val="28"/>
           <w:szCs w:val="28"/>
         </w:rPr>
@@ -6188,8 +6186,37 @@
           <w:sz w:val="28"/>
           <w:szCs w:val="28"/>
         </w:rPr>
+        <w:t>[volt-value]</w:t>
+      </w:r>
+      <w:r>
+        <w:rPr>
+          <w:rFonts w:hint="eastAsia"/>
+          <w:sz w:val="28"/>
+          <w:szCs w:val="28"/>
+        </w:rPr>
+        <w:t>：实际电压值</w:t>
+      </w:r>
+    </w:p>
+    <w:p>
+      <w:pPr>
+        <w:pStyle w:val="a3"/>
+        <w:ind w:left="720" w:firstLineChars="0" w:firstLine="0"/>
+        <w:jc w:val="left"/>
+        <w:rPr>
+          <w:sz w:val="28"/>
+          <w:szCs w:val="28"/>
+        </w:rPr>
+      </w:pPr>
+      <w:r>
+        <w:rPr>
+          <w:rFonts w:hint="eastAsia"/>
+          <w:b/>
+          <w:sz w:val="28"/>
+          <w:szCs w:val="28"/>
+        </w:rPr>
         <w:t>[</w:t>
       </w:r>
+      <w:proofErr w:type="spellStart"/>
       <w:r>
         <w:rPr>
           <w:rFonts w:hint="eastAsia"/>
@@ -6197,8 +6224,9 @@
           <w:sz w:val="28"/>
           <w:szCs w:val="28"/>
         </w:rPr>
-        <w:t>volt-value</w:t>
-      </w:r>
+        <w:t>curr</w:t>
+      </w:r>
+      <w:proofErr w:type="spellEnd"/>
       <w:r>
         <w:rPr>
           <w:rFonts w:hint="eastAsia"/>
@@ -6206,74 +6234,7 @@
           <w:sz w:val="28"/>
           <w:szCs w:val="28"/>
         </w:rPr>
-        <w:t>]</w:t>
-      </w:r>
-      <w:r>
-        <w:rPr>
-          <w:rFonts w:hint="eastAsia"/>
-          <w:sz w:val="28"/>
-          <w:szCs w:val="28"/>
-        </w:rPr>
-        <w:t>：实际电</w:t>
-      </w:r>
-      <w:bookmarkStart w:id="0" w:name="_GoBack"/>
-      <w:bookmarkEnd w:id="0"/>
-      <w:r>
-        <w:rPr>
-          <w:rFonts w:hint="eastAsia"/>
-          <w:sz w:val="28"/>
-          <w:szCs w:val="28"/>
-        </w:rPr>
-        <w:t>压值</w:t>
-      </w:r>
-    </w:p>
-    <w:p>
-      <w:pPr>
-        <w:pStyle w:val="a3"/>
-        <w:ind w:left="720" w:firstLineChars="0" w:firstLine="0"/>
-        <w:jc w:val="left"/>
-        <w:rPr>
-          <w:sz w:val="28"/>
-          <w:szCs w:val="28"/>
-        </w:rPr>
-      </w:pPr>
-      <w:r>
-        <w:rPr>
-          <w:rFonts w:hint="eastAsia"/>
-          <w:b/>
-          <w:sz w:val="28"/>
-          <w:szCs w:val="28"/>
-        </w:rPr>
-        <w:t>[</w:t>
-      </w:r>
-      <w:proofErr w:type="spellStart"/>
-      <w:r>
-        <w:rPr>
-          <w:rFonts w:hint="eastAsia"/>
-          <w:b/>
-          <w:sz w:val="28"/>
-          <w:szCs w:val="28"/>
-        </w:rPr>
-        <w:t>curr</w:t>
-      </w:r>
-      <w:proofErr w:type="spellEnd"/>
-      <w:r>
-        <w:rPr>
-          <w:rFonts w:hint="eastAsia"/>
-          <w:b/>
-          <w:sz w:val="28"/>
-          <w:szCs w:val="28"/>
-        </w:rPr>
-        <w:t>-value</w:t>
-      </w:r>
-      <w:r>
-        <w:rPr>
-          <w:rFonts w:hint="eastAsia"/>
-          <w:b/>
-          <w:sz w:val="28"/>
-          <w:szCs w:val="28"/>
-        </w:rPr>
-        <w:t>]</w:t>
+        <w:t>-value]</w:t>
       </w:r>
       <w:r>
         <w:rPr>
@@ -7552,13 +7513,533 @@
     <w:p>
       <w:pPr>
         <w:pStyle w:val="a3"/>
-        <w:ind w:left="720" w:firstLineChars="0" w:firstLine="0"/>
-        <w:jc w:val="left"/>
-        <w:rPr>
-          <w:sz w:val="28"/>
-          <w:szCs w:val="28"/>
-        </w:rPr>
-      </w:pPr>
+        <w:numPr>
+          <w:ilvl w:val="0"/>
+          <w:numId w:val="1"/>
+        </w:numPr>
+        <w:ind w:firstLineChars="0"/>
+        <w:jc w:val="left"/>
+        <w:outlineLvl w:val="1"/>
+        <w:rPr>
+          <w:rFonts w:hint="eastAsia"/>
+          <w:sz w:val="28"/>
+          <w:szCs w:val="28"/>
+        </w:rPr>
+      </w:pPr>
+      <w:r>
+        <w:rPr>
+          <w:rFonts w:hint="eastAsia"/>
+          <w:sz w:val="28"/>
+          <w:szCs w:val="28"/>
+        </w:rPr>
+        <w:t>扫描参数返回</w:t>
+      </w:r>
+      <w:r>
+        <w:rPr>
+          <w:rFonts w:hint="eastAsia"/>
+          <w:sz w:val="28"/>
+          <w:szCs w:val="28"/>
+        </w:rPr>
+        <w:t>：</w:t>
+      </w:r>
+      <w:r>
+        <w:rPr>
+          <w:rFonts w:hint="eastAsia"/>
+          <w:sz w:val="28"/>
+          <w:szCs w:val="28"/>
+        </w:rPr>
+        <w:t>(</w:t>
+      </w:r>
+      <w:r>
+        <w:rPr>
+          <w:sz w:val="28"/>
+          <w:szCs w:val="28"/>
+        </w:rPr>
+        <w:t>:PSS:FNT:SWEEP:PARA:[V/I]:[2/4]:[F/B]:[start]:[end]:[points]:[lmt-value]:[abort]\n</w:t>
+      </w:r>
+      <w:r>
+        <w:rPr>
+          <w:rFonts w:hint="eastAsia"/>
+          <w:sz w:val="28"/>
+          <w:szCs w:val="28"/>
+        </w:rPr>
+        <w:t>)</w:t>
+      </w:r>
+    </w:p>
+    <w:p>
+      <w:pPr>
+        <w:rPr>
+          <w:rFonts w:hint="eastAsia"/>
+          <w:sz w:val="28"/>
+          <w:szCs w:val="28"/>
+        </w:rPr>
+      </w:pPr>
+      <w:r>
+        <w:rPr>
+          <w:rFonts w:hint="eastAsia"/>
+          <w:sz w:val="28"/>
+          <w:szCs w:val="28"/>
+        </w:rPr>
+        <w:t>说明：返回</w:t>
+      </w:r>
+      <w:r>
+        <w:rPr>
+          <w:rFonts w:hint="eastAsia"/>
+          <w:sz w:val="28"/>
+          <w:szCs w:val="28"/>
+        </w:rPr>
+        <w:t>SCPI</w:t>
+      </w:r>
+      <w:r>
+        <w:rPr>
+          <w:rFonts w:hint="eastAsia"/>
+          <w:sz w:val="28"/>
+          <w:szCs w:val="28"/>
+        </w:rPr>
+        <w:t>用户设置的扫描参数信息</w:t>
+      </w:r>
+    </w:p>
+    <w:p>
+      <w:pPr>
+        <w:rPr>
+          <w:rFonts w:hint="eastAsia"/>
+          <w:sz w:val="28"/>
+          <w:szCs w:val="28"/>
+        </w:rPr>
+      </w:pPr>
+      <w:r>
+        <w:rPr>
+          <w:sz w:val="28"/>
+          <w:szCs w:val="28"/>
+        </w:rPr>
+        <w:t>[V/I]</w:t>
+      </w:r>
+      <w:r>
+        <w:rPr>
+          <w:rFonts w:hint="eastAsia"/>
+          <w:sz w:val="28"/>
+          <w:szCs w:val="28"/>
+        </w:rPr>
+        <w:t>：扫描源：</w:t>
+      </w:r>
+      <w:r>
+        <w:rPr>
+          <w:rFonts w:hint="eastAsia"/>
+          <w:sz w:val="28"/>
+          <w:szCs w:val="28"/>
+        </w:rPr>
+        <w:t>V</w:t>
+      </w:r>
+      <w:r>
+        <w:rPr>
+          <w:rFonts w:hint="eastAsia"/>
+          <w:sz w:val="28"/>
+          <w:szCs w:val="28"/>
+        </w:rPr>
+        <w:t>电压源；</w:t>
+      </w:r>
+      <w:r>
+        <w:rPr>
+          <w:rFonts w:hint="eastAsia"/>
+          <w:sz w:val="28"/>
+          <w:szCs w:val="28"/>
+        </w:rPr>
+        <w:t>I</w:t>
+      </w:r>
+      <w:r>
+        <w:rPr>
+          <w:rFonts w:hint="eastAsia"/>
+          <w:sz w:val="28"/>
+          <w:szCs w:val="28"/>
+        </w:rPr>
+        <w:t>电流源</w:t>
+      </w:r>
+    </w:p>
+    <w:p>
+      <w:pPr>
+        <w:rPr>
+          <w:rFonts w:hint="eastAsia"/>
+          <w:sz w:val="28"/>
+          <w:szCs w:val="28"/>
+        </w:rPr>
+      </w:pPr>
+      <w:r>
+        <w:rPr>
+          <w:sz w:val="28"/>
+          <w:szCs w:val="28"/>
+        </w:rPr>
+        <w:t>[2/4]</w:t>
+      </w:r>
+      <w:r>
+        <w:rPr>
+          <w:rFonts w:hint="eastAsia"/>
+          <w:sz w:val="28"/>
+          <w:szCs w:val="28"/>
+        </w:rPr>
+        <w:t>：</w:t>
+      </w:r>
+      <w:r>
+        <w:rPr>
+          <w:rFonts w:hint="eastAsia"/>
+          <w:sz w:val="28"/>
+          <w:szCs w:val="28"/>
+        </w:rPr>
+        <w:t>2/4</w:t>
+      </w:r>
+      <w:r>
+        <w:rPr>
+          <w:rFonts w:hint="eastAsia"/>
+          <w:sz w:val="28"/>
+          <w:szCs w:val="28"/>
+        </w:rPr>
+        <w:t>线设置：</w:t>
+      </w:r>
+      <w:r>
+        <w:rPr>
+          <w:rFonts w:hint="eastAsia"/>
+          <w:sz w:val="28"/>
+          <w:szCs w:val="28"/>
+        </w:rPr>
+        <w:t>2</w:t>
+      </w:r>
+      <w:r>
+        <w:rPr>
+          <w:rFonts w:hint="eastAsia"/>
+          <w:sz w:val="28"/>
+          <w:szCs w:val="28"/>
+        </w:rPr>
+        <w:t>：</w:t>
+      </w:r>
+      <w:r>
+        <w:rPr>
+          <w:rFonts w:hint="eastAsia"/>
+          <w:sz w:val="28"/>
+          <w:szCs w:val="28"/>
+        </w:rPr>
+        <w:t>2</w:t>
+      </w:r>
+      <w:r>
+        <w:rPr>
+          <w:rFonts w:hint="eastAsia"/>
+          <w:sz w:val="28"/>
+          <w:szCs w:val="28"/>
+        </w:rPr>
+        <w:t>线；</w:t>
+      </w:r>
+      <w:r>
+        <w:rPr>
+          <w:rFonts w:hint="eastAsia"/>
+          <w:sz w:val="28"/>
+          <w:szCs w:val="28"/>
+        </w:rPr>
+        <w:t>4</w:t>
+      </w:r>
+      <w:r>
+        <w:rPr>
+          <w:rFonts w:hint="eastAsia"/>
+          <w:sz w:val="28"/>
+          <w:szCs w:val="28"/>
+        </w:rPr>
+        <w:t>：</w:t>
+      </w:r>
+      <w:r>
+        <w:rPr>
+          <w:rFonts w:hint="eastAsia"/>
+          <w:sz w:val="28"/>
+          <w:szCs w:val="28"/>
+        </w:rPr>
+        <w:t>4</w:t>
+      </w:r>
+      <w:r>
+        <w:rPr>
+          <w:rFonts w:hint="eastAsia"/>
+          <w:sz w:val="28"/>
+          <w:szCs w:val="28"/>
+        </w:rPr>
+        <w:t>线</w:t>
+      </w:r>
+    </w:p>
+    <w:p>
+      <w:pPr>
+        <w:rPr>
+          <w:rFonts w:hint="eastAsia"/>
+          <w:sz w:val="28"/>
+          <w:szCs w:val="28"/>
+        </w:rPr>
+      </w:pPr>
+      <w:r>
+        <w:rPr>
+          <w:sz w:val="28"/>
+          <w:szCs w:val="28"/>
+        </w:rPr>
+        <w:t>[F/B]</w:t>
+      </w:r>
+      <w:r>
+        <w:rPr>
+          <w:rFonts w:hint="eastAsia"/>
+          <w:sz w:val="28"/>
+          <w:szCs w:val="28"/>
+        </w:rPr>
+        <w:t>：前后面板设置；</w:t>
+      </w:r>
+      <w:r>
+        <w:rPr>
+          <w:rFonts w:hint="eastAsia"/>
+          <w:sz w:val="28"/>
+          <w:szCs w:val="28"/>
+        </w:rPr>
+        <w:t>F</w:t>
+      </w:r>
+      <w:r>
+        <w:rPr>
+          <w:rFonts w:hint="eastAsia"/>
+          <w:sz w:val="28"/>
+          <w:szCs w:val="28"/>
+        </w:rPr>
+        <w:t>：前面板；</w:t>
+      </w:r>
+      <w:r>
+        <w:rPr>
+          <w:rFonts w:hint="eastAsia"/>
+          <w:sz w:val="28"/>
+          <w:szCs w:val="28"/>
+        </w:rPr>
+        <w:t>B</w:t>
+      </w:r>
+      <w:r>
+        <w:rPr>
+          <w:rFonts w:hint="eastAsia"/>
+          <w:sz w:val="28"/>
+          <w:szCs w:val="28"/>
+        </w:rPr>
+        <w:t>：后面板</w:t>
+      </w:r>
+    </w:p>
+    <w:p>
+      <w:pPr>
+        <w:rPr>
+          <w:rFonts w:hint="eastAsia"/>
+          <w:sz w:val="28"/>
+          <w:szCs w:val="28"/>
+        </w:rPr>
+      </w:pPr>
+      <w:r>
+        <w:rPr>
+          <w:sz w:val="28"/>
+          <w:szCs w:val="28"/>
+        </w:rPr>
+        <w:t>[start]</w:t>
+      </w:r>
+      <w:r>
+        <w:rPr>
+          <w:rFonts w:hint="eastAsia"/>
+          <w:sz w:val="28"/>
+          <w:szCs w:val="28"/>
+        </w:rPr>
+        <w:t>：扫描起始值（单位：</w:t>
+      </w:r>
+      <w:r>
+        <w:rPr>
+          <w:rFonts w:hint="eastAsia"/>
+          <w:sz w:val="28"/>
+          <w:szCs w:val="28"/>
+        </w:rPr>
+        <w:t>V/A</w:t>
+      </w:r>
+      <w:r>
+        <w:rPr>
+          <w:rFonts w:hint="eastAsia"/>
+          <w:sz w:val="28"/>
+          <w:szCs w:val="28"/>
+        </w:rPr>
+        <w:t>）</w:t>
+      </w:r>
+    </w:p>
+    <w:p>
+      <w:pPr>
+        <w:rPr>
+          <w:rFonts w:hint="eastAsia"/>
+          <w:sz w:val="28"/>
+          <w:szCs w:val="28"/>
+        </w:rPr>
+      </w:pPr>
+      <w:r>
+        <w:rPr>
+          <w:sz w:val="28"/>
+          <w:szCs w:val="28"/>
+        </w:rPr>
+        <w:t>[end]</w:t>
+      </w:r>
+      <w:r>
+        <w:rPr>
+          <w:rFonts w:hint="eastAsia"/>
+          <w:sz w:val="28"/>
+          <w:szCs w:val="28"/>
+        </w:rPr>
+        <w:t>：扫描结束值（单位：</w:t>
+      </w:r>
+      <w:r>
+        <w:rPr>
+          <w:rFonts w:hint="eastAsia"/>
+          <w:sz w:val="28"/>
+          <w:szCs w:val="28"/>
+        </w:rPr>
+        <w:t>V/A</w:t>
+      </w:r>
+      <w:r>
+        <w:rPr>
+          <w:rFonts w:hint="eastAsia"/>
+          <w:sz w:val="28"/>
+          <w:szCs w:val="28"/>
+        </w:rPr>
+        <w:t>）</w:t>
+      </w:r>
+    </w:p>
+    <w:p>
+      <w:pPr>
+        <w:rPr>
+          <w:rFonts w:hint="eastAsia"/>
+          <w:sz w:val="28"/>
+          <w:szCs w:val="28"/>
+        </w:rPr>
+      </w:pPr>
+      <w:r>
+        <w:rPr>
+          <w:sz w:val="28"/>
+          <w:szCs w:val="28"/>
+        </w:rPr>
+        <w:t>[points]</w:t>
+      </w:r>
+      <w:r>
+        <w:rPr>
+          <w:rFonts w:hint="eastAsia"/>
+          <w:sz w:val="28"/>
+          <w:szCs w:val="28"/>
+        </w:rPr>
+        <w:t>：扫描点数</w:t>
+      </w:r>
+    </w:p>
+    <w:p>
+      <w:pPr>
+        <w:rPr>
+          <w:rFonts w:hint="eastAsia"/>
+          <w:sz w:val="28"/>
+          <w:szCs w:val="28"/>
+        </w:rPr>
+      </w:pPr>
+      <w:r>
+        <w:rPr>
+          <w:sz w:val="28"/>
+          <w:szCs w:val="28"/>
+        </w:rPr>
+        <w:t>[</w:t>
+      </w:r>
+      <w:proofErr w:type="spellStart"/>
+      <w:r>
+        <w:rPr>
+          <w:sz w:val="28"/>
+          <w:szCs w:val="28"/>
+        </w:rPr>
+        <w:t>lmt</w:t>
+      </w:r>
+      <w:proofErr w:type="spellEnd"/>
+      <w:r>
+        <w:rPr>
+          <w:sz w:val="28"/>
+          <w:szCs w:val="28"/>
+        </w:rPr>
+        <w:t>-value]</w:t>
+      </w:r>
+      <w:r>
+        <w:rPr>
+          <w:rFonts w:hint="eastAsia"/>
+          <w:sz w:val="28"/>
+          <w:szCs w:val="28"/>
+        </w:rPr>
+        <w:t>：限值（单位：</w:t>
+      </w:r>
+      <w:r>
+        <w:rPr>
+          <w:rFonts w:hint="eastAsia"/>
+          <w:sz w:val="28"/>
+          <w:szCs w:val="28"/>
+        </w:rPr>
+        <w:t>V/A</w:t>
+      </w:r>
+      <w:r>
+        <w:rPr>
+          <w:rFonts w:hint="eastAsia"/>
+          <w:sz w:val="28"/>
+          <w:szCs w:val="28"/>
+        </w:rPr>
+        <w:t>）</w:t>
+      </w:r>
+    </w:p>
+    <w:p>
+      <w:pPr>
+        <w:rPr>
+          <w:rFonts w:hint="eastAsia"/>
+          <w:sz w:val="28"/>
+          <w:szCs w:val="28"/>
+        </w:rPr>
+      </w:pPr>
+      <w:r>
+        <w:rPr>
+          <w:sz w:val="28"/>
+          <w:szCs w:val="28"/>
+        </w:rPr>
+        <w:t>[abort]</w:t>
+      </w:r>
+      <w:r>
+        <w:rPr>
+          <w:rFonts w:hint="eastAsia"/>
+          <w:sz w:val="28"/>
+          <w:szCs w:val="28"/>
+        </w:rPr>
+        <w:t>：超限停止；</w:t>
+      </w:r>
+      <w:r>
+        <w:rPr>
+          <w:rFonts w:hint="eastAsia"/>
+          <w:sz w:val="28"/>
+          <w:szCs w:val="28"/>
+        </w:rPr>
+        <w:t>ON</w:t>
+      </w:r>
+      <w:r>
+        <w:rPr>
+          <w:rFonts w:hint="eastAsia"/>
+          <w:sz w:val="28"/>
+          <w:szCs w:val="28"/>
+        </w:rPr>
+        <w:t>：开启；</w:t>
+      </w:r>
+      <w:r>
+        <w:rPr>
+          <w:rFonts w:hint="eastAsia"/>
+          <w:sz w:val="28"/>
+          <w:szCs w:val="28"/>
+        </w:rPr>
+        <w:t>OFF</w:t>
+      </w:r>
+      <w:r>
+        <w:rPr>
+          <w:rFonts w:hint="eastAsia"/>
+          <w:sz w:val="28"/>
+          <w:szCs w:val="28"/>
+        </w:rPr>
+        <w:t>：关闭</w:t>
+      </w:r>
+    </w:p>
+    <w:p>
+      <w:pPr>
+        <w:rPr>
+          <w:sz w:val="28"/>
+          <w:szCs w:val="28"/>
+        </w:rPr>
+      </w:pPr>
+      <w:bookmarkStart w:id="0" w:name="_GoBack"/>
+      <w:bookmarkEnd w:id="0"/>
     </w:p>
     <w:sectPr>
       <w:pgSz w:w="11906" w:h="16838"/>
@@ -8599,7 +9080,7 @@
 </file>
 
 <file path=customXml/itemProps1.xml><?xml version="1.0" encoding="utf-8"?>
-<ds:datastoreItem xmlns:ds="http://schemas.openxmlformats.org/officeDocument/2006/customXml" ds:itemID="{58459210-36DD-4E19-92CD-135A3B1BEC43}">
+<ds:datastoreItem xmlns:ds="http://schemas.openxmlformats.org/officeDocument/2006/customXml" ds:itemID="{1D332CD6-3030-4E4E-B10F-5E4F59DA1AB9}">
   <ds:schemaRefs>
     <ds:schemaRef ds:uri="http://schemas.openxmlformats.org/officeDocument/2006/bibliography"/>
   </ds:schemaRefs>

--- a/Qt/SX00ArmMain主程序架构文档/功能伪SCPI指令.docx
+++ b/Qt/SX00ArmMain主程序架构文档/功能伪SCPI指令.docx
@@ -130,18 +130,8 @@
           <w:sz w:val="28"/>
           <w:szCs w:val="28"/>
         </w:rPr>
-        <w:t>所有电源</w:t>
-      </w:r>
-      <w:proofErr w:type="gramStart"/>
-      <w:r>
-        <w:rPr>
-          <w:rFonts w:hint="eastAsia"/>
-          <w:sz w:val="28"/>
-          <w:szCs w:val="28"/>
-        </w:rPr>
-        <w:t>板业务伪</w:t>
-      </w:r>
-      <w:proofErr w:type="gramEnd"/>
+        <w:t>所有电源板业务伪</w:t>
+      </w:r>
       <w:r>
         <w:rPr>
           <w:rFonts w:hint="eastAsia"/>
@@ -188,18 +178,8 @@
           <w:sz w:val="28"/>
           <w:szCs w:val="28"/>
         </w:rPr>
-        <w:t>所有</w:t>
-      </w:r>
-      <w:proofErr w:type="gramStart"/>
-      <w:r>
-        <w:rPr>
-          <w:rFonts w:hint="eastAsia"/>
-          <w:sz w:val="28"/>
-          <w:szCs w:val="28"/>
-        </w:rPr>
-        <w:t>前面板伪</w:t>
-      </w:r>
-      <w:proofErr w:type="gramEnd"/>
+        <w:t>所有前面板伪</w:t>
+      </w:r>
       <w:r>
         <w:rPr>
           <w:rFonts w:hint="eastAsia"/>
@@ -238,18 +218,8 @@
           <w:sz w:val="28"/>
           <w:szCs w:val="28"/>
         </w:rPr>
-        <w:t>开头，所有</w:t>
-      </w:r>
-      <w:proofErr w:type="gramStart"/>
-      <w:r>
-        <w:rPr>
-          <w:rFonts w:hint="eastAsia"/>
-          <w:sz w:val="28"/>
-          <w:szCs w:val="28"/>
-        </w:rPr>
-        <w:t>模拟板伪</w:t>
-      </w:r>
-      <w:proofErr w:type="gramEnd"/>
+        <w:t>开头，所有模拟板伪</w:t>
+      </w:r>
       <w:r>
         <w:rPr>
           <w:rFonts w:hint="eastAsia"/>
@@ -474,25 +444,7 @@
           <w:sz w:val="28"/>
           <w:szCs w:val="28"/>
         </w:rPr>
-        <w:t>专门</w:t>
-      </w:r>
-      <w:proofErr w:type="gramStart"/>
-      <w:r>
-        <w:rPr>
-          <w:rFonts w:hint="eastAsia"/>
-          <w:sz w:val="28"/>
-          <w:szCs w:val="28"/>
-        </w:rPr>
-        <w:t>作出</w:t>
-      </w:r>
-      <w:proofErr w:type="gramEnd"/>
-      <w:r>
-        <w:rPr>
-          <w:rFonts w:hint="eastAsia"/>
-          <w:sz w:val="28"/>
-          <w:szCs w:val="28"/>
-        </w:rPr>
-        <w:t>说明和指示。</w:t>
+        <w:t>专门作出说明和指示。</w:t>
       </w:r>
     </w:p>
     <w:p>
@@ -519,23 +471,13 @@
           <w:szCs w:val="28"/>
         </w:rPr>
       </w:pPr>
-      <w:proofErr w:type="gramStart"/>
-      <w:r>
-        <w:rPr>
-          <w:rFonts w:hint="eastAsia"/>
-          <w:sz w:val="28"/>
-          <w:szCs w:val="28"/>
-        </w:rPr>
-        <w:t>设置透传模式</w:t>
-      </w:r>
-      <w:proofErr w:type="gramEnd"/>
-      <w:r>
-        <w:rPr>
-          <w:rFonts w:hint="eastAsia"/>
-          <w:sz w:val="28"/>
-          <w:szCs w:val="28"/>
-        </w:rPr>
-        <w:t>：（</w:t>
+      <w:r>
+        <w:rPr>
+          <w:rFonts w:hint="eastAsia"/>
+          <w:sz w:val="28"/>
+          <w:szCs w:val="28"/>
+        </w:rPr>
+        <w:t>设置透传模式：（</w:t>
       </w:r>
       <w:r>
         <w:rPr>
@@ -567,25 +509,7 @@
           <w:sz w:val="28"/>
           <w:szCs w:val="28"/>
         </w:rPr>
-        <w:t>[:</w:t>
-      </w:r>
-      <w:proofErr w:type="spellStart"/>
-      <w:r>
-        <w:rPr>
-          <w:rFonts w:hint="eastAsia"/>
-          <w:sz w:val="28"/>
-          <w:szCs w:val="28"/>
-        </w:rPr>
-        <w:t>GpibAddr</w:t>
-      </w:r>
-      <w:proofErr w:type="spellEnd"/>
-      <w:r>
-        <w:rPr>
-          <w:rFonts w:hint="eastAsia"/>
-          <w:sz w:val="28"/>
-          <w:szCs w:val="28"/>
-        </w:rPr>
-        <w:t>]</w:t>
+        <w:t>[:GpibAddr]</w:t>
       </w:r>
       <w:r>
         <w:rPr>
@@ -620,25 +544,7 @@
           <w:sz w:val="28"/>
           <w:szCs w:val="28"/>
         </w:rPr>
-        <w:t>说明：设置电源板</w:t>
-      </w:r>
-      <w:proofErr w:type="gramStart"/>
-      <w:r>
-        <w:rPr>
-          <w:rFonts w:hint="eastAsia"/>
-          <w:sz w:val="28"/>
-          <w:szCs w:val="28"/>
-        </w:rPr>
-        <w:t>透传方式</w:t>
-      </w:r>
-      <w:proofErr w:type="gramEnd"/>
-      <w:r>
-        <w:rPr>
-          <w:rFonts w:hint="eastAsia"/>
-          <w:sz w:val="28"/>
-          <w:szCs w:val="28"/>
-        </w:rPr>
-        <w:t>为</w:t>
+        <w:t>说明：设置电源板透传方式为</w:t>
       </w:r>
       <w:r>
         <w:rPr>
@@ -654,25 +560,7 @@
           <w:sz w:val="28"/>
           <w:szCs w:val="28"/>
         </w:rPr>
-        <w:t>，</w:t>
-      </w:r>
-      <w:proofErr w:type="gramStart"/>
-      <w:r>
-        <w:rPr>
-          <w:rFonts w:hint="eastAsia"/>
-          <w:sz w:val="28"/>
-          <w:szCs w:val="28"/>
-        </w:rPr>
-        <w:t>若模式</w:t>
-      </w:r>
-      <w:proofErr w:type="gramEnd"/>
-      <w:r>
-        <w:rPr>
-          <w:rFonts w:hint="eastAsia"/>
-          <w:sz w:val="28"/>
-          <w:szCs w:val="28"/>
-        </w:rPr>
-        <w:t>为</w:t>
+        <w:t>，若模式为</w:t>
       </w:r>
       <w:r>
         <w:rPr>
@@ -845,7 +733,6 @@
           <w:szCs w:val="28"/>
         </w:rPr>
       </w:pPr>
-      <w:proofErr w:type="gramStart"/>
       <w:r>
         <w:rPr>
           <w:rFonts w:hint="eastAsia"/>
@@ -860,16 +747,7 @@
           <w:sz w:val="28"/>
           <w:szCs w:val="28"/>
         </w:rPr>
-        <w:t>PSS:PWR:SET:TRANS:UART</w:t>
-      </w:r>
-      <w:proofErr w:type="gramEnd"/>
-      <w:r>
-        <w:rPr>
-          <w:rFonts w:hint="eastAsia"/>
-          <w:sz w:val="28"/>
-          <w:szCs w:val="28"/>
-        </w:rPr>
-        <w:t xml:space="preserve">\n </w:t>
+        <w:t xml:space="preserve">PSS:PWR:SET:TRANS:UART\n </w:t>
       </w:r>
     </w:p>
     <w:p>
@@ -988,24 +866,7 @@
           <w:szCs w:val="28"/>
         </w:rPr>
         <w:tab/>
-      </w:r>
-      <w:proofErr w:type="gramStart"/>
-      <w:r>
-        <w:rPr>
-          <w:rFonts w:hint="eastAsia"/>
-          <w:sz w:val="28"/>
-          <w:szCs w:val="28"/>
-        </w:rPr>
-        <w:t>:PSS:PWR:SET:TRANS:GPIB:9</w:t>
-      </w:r>
-      <w:proofErr w:type="gramEnd"/>
-      <w:r>
-        <w:rPr>
-          <w:rFonts w:hint="eastAsia"/>
-          <w:sz w:val="28"/>
-          <w:szCs w:val="28"/>
-        </w:rPr>
-        <w:t>\n</w:t>
+        <w:t>:PSS:PWR:SET:TRANS:GPIB:9\n</w:t>
       </w:r>
     </w:p>
     <w:p>
@@ -1023,23 +884,13 @@
           <w:szCs w:val="28"/>
         </w:rPr>
       </w:pPr>
-      <w:proofErr w:type="gramStart"/>
-      <w:r>
-        <w:rPr>
-          <w:rFonts w:hint="eastAsia"/>
-          <w:sz w:val="28"/>
-          <w:szCs w:val="28"/>
-        </w:rPr>
-        <w:t>获取透传模式</w:t>
-      </w:r>
-      <w:proofErr w:type="gramEnd"/>
-      <w:r>
-        <w:rPr>
-          <w:rFonts w:hint="eastAsia"/>
-          <w:sz w:val="28"/>
-          <w:szCs w:val="28"/>
-        </w:rPr>
-        <w:t>：（</w:t>
+      <w:r>
+        <w:rPr>
+          <w:rFonts w:hint="eastAsia"/>
+          <w:sz w:val="28"/>
+          <w:szCs w:val="28"/>
+        </w:rPr>
+        <w:t>获取透传模式：（</w:t>
       </w:r>
       <w:r>
         <w:rPr>
@@ -1082,56 +933,19 @@
           <w:sz w:val="28"/>
           <w:szCs w:val="28"/>
         </w:rPr>
-        <w:t>说明：获取当前电源</w:t>
-      </w:r>
-      <w:proofErr w:type="gramStart"/>
-      <w:r>
-        <w:rPr>
-          <w:rFonts w:hint="eastAsia"/>
-          <w:sz w:val="28"/>
-          <w:szCs w:val="28"/>
-        </w:rPr>
-        <w:t>板透传模式</w:t>
-      </w:r>
-      <w:proofErr w:type="gramEnd"/>
-      <w:r>
-        <w:rPr>
-          <w:rFonts w:hint="eastAsia"/>
-          <w:sz w:val="28"/>
-          <w:szCs w:val="28"/>
-        </w:rPr>
-        <w:t>，</w:t>
-      </w:r>
-      <w:proofErr w:type="gramStart"/>
-      <w:r>
-        <w:rPr>
-          <w:rFonts w:hint="eastAsia"/>
-          <w:sz w:val="28"/>
-          <w:szCs w:val="28"/>
-        </w:rPr>
-        <w:t>透传模式</w:t>
-      </w:r>
-      <w:proofErr w:type="gramEnd"/>
-      <w:r>
-        <w:rPr>
-          <w:rFonts w:hint="eastAsia"/>
-          <w:sz w:val="28"/>
-          <w:szCs w:val="28"/>
-        </w:rPr>
-        <w:t>返回为字符串形式</w:t>
-      </w:r>
-    </w:p>
-    <w:p>
-      <w:pPr>
-        <w:pStyle w:val="a3"/>
-        <w:ind w:left="720" w:firstLineChars="0" w:firstLine="0"/>
-        <w:jc w:val="left"/>
-        <w:rPr>
-          <w:sz w:val="28"/>
-          <w:szCs w:val="28"/>
-        </w:rPr>
-      </w:pPr>
-      <w:proofErr w:type="spellStart"/>
+        <w:t>说明：获取当前电源板透传模式，透传模式返回为字符串形式</w:t>
+      </w:r>
+    </w:p>
+    <w:p>
+      <w:pPr>
+        <w:pStyle w:val="a3"/>
+        <w:ind w:left="720" w:firstLineChars="0" w:firstLine="0"/>
+        <w:jc w:val="left"/>
+        <w:rPr>
+          <w:sz w:val="28"/>
+          <w:szCs w:val="28"/>
+        </w:rPr>
+      </w:pPr>
       <w:r>
         <w:rPr>
           <w:rFonts w:hint="eastAsia"/>
@@ -1148,32 +962,13 @@
         </w:rPr>
         <w:t>art</w:t>
       </w:r>
-      <w:proofErr w:type="spellEnd"/>
-      <w:r>
-        <w:rPr>
-          <w:rFonts w:hint="eastAsia"/>
-          <w:sz w:val="28"/>
-          <w:szCs w:val="28"/>
-        </w:rPr>
-        <w:t>：表明</w:t>
-      </w:r>
-      <w:proofErr w:type="gramStart"/>
-      <w:r>
-        <w:rPr>
-          <w:rFonts w:hint="eastAsia"/>
-          <w:sz w:val="28"/>
-          <w:szCs w:val="28"/>
-        </w:rPr>
-        <w:t>当前透</w:t>
-      </w:r>
-      <w:proofErr w:type="gramEnd"/>
-      <w:r>
-        <w:rPr>
-          <w:rFonts w:hint="eastAsia"/>
-          <w:sz w:val="28"/>
-          <w:szCs w:val="28"/>
-        </w:rPr>
-        <w:t>传为串口</w:t>
+      <w:r>
+        <w:rPr>
+          <w:rFonts w:hint="eastAsia"/>
+          <w:sz w:val="28"/>
+          <w:szCs w:val="28"/>
+        </w:rPr>
+        <w:t>：表明当前透传为串口</w:t>
       </w:r>
     </w:p>
     <w:p>
@@ -1200,25 +995,7 @@
           <w:sz w:val="28"/>
           <w:szCs w:val="28"/>
         </w:rPr>
-        <w:t>：表明</w:t>
-      </w:r>
-      <w:proofErr w:type="gramStart"/>
-      <w:r>
-        <w:rPr>
-          <w:rFonts w:hint="eastAsia"/>
-          <w:sz w:val="28"/>
-          <w:szCs w:val="28"/>
-        </w:rPr>
-        <w:t>当前透</w:t>
-      </w:r>
-      <w:proofErr w:type="gramEnd"/>
-      <w:r>
-        <w:rPr>
-          <w:rFonts w:hint="eastAsia"/>
-          <w:sz w:val="28"/>
-          <w:szCs w:val="28"/>
-        </w:rPr>
-        <w:t>传为</w:t>
+        <w:t>：表明当前透传为</w:t>
       </w:r>
       <w:r>
         <w:rPr>
@@ -1266,7 +1043,6 @@
         </w:rPr>
         <w:t>：</w:t>
       </w:r>
-      <w:proofErr w:type="gramStart"/>
       <w:r>
         <w:rPr>
           <w:rFonts w:hint="eastAsia"/>
@@ -1281,16 +1057,7 @@
           <w:sz w:val="28"/>
           <w:szCs w:val="28"/>
         </w:rPr>
-        <w:t>PSS:PWR:GET:TRANS</w:t>
-      </w:r>
-      <w:proofErr w:type="gramEnd"/>
-      <w:r>
-        <w:rPr>
-          <w:rFonts w:hint="eastAsia"/>
-          <w:sz w:val="28"/>
-          <w:szCs w:val="28"/>
-        </w:rPr>
-        <w:t>:</w:t>
+        <w:t>PSS:PWR:GET:TRANS:</w:t>
       </w:r>
       <w:r>
         <w:rPr>
@@ -1316,23 +1083,13 @@
         </w:rPr>
         <w:t xml:space="preserve"> </w:t>
       </w:r>
-      <w:proofErr w:type="spellStart"/>
-      <w:r>
-        <w:rPr>
-          <w:rFonts w:hint="eastAsia"/>
-          <w:sz w:val="28"/>
-          <w:szCs w:val="28"/>
-        </w:rPr>
-        <w:t>Uart</w:t>
-      </w:r>
-      <w:proofErr w:type="spellEnd"/>
-      <w:r>
-        <w:rPr>
-          <w:rFonts w:hint="eastAsia"/>
-          <w:sz w:val="28"/>
-          <w:szCs w:val="28"/>
-        </w:rPr>
-        <w:t xml:space="preserve"> </w:t>
+      <w:r>
+        <w:rPr>
+          <w:rFonts w:hint="eastAsia"/>
+          <w:sz w:val="28"/>
+          <w:szCs w:val="28"/>
+        </w:rPr>
+        <w:t xml:space="preserve">Uart </w:t>
       </w:r>
       <w:r>
         <w:rPr>
@@ -1533,7 +1290,6 @@
           <w:szCs w:val="28"/>
         </w:rPr>
       </w:pPr>
-      <w:proofErr w:type="gramStart"/>
       <w:r>
         <w:rPr>
           <w:rFonts w:hint="eastAsia"/>
@@ -1548,16 +1304,7 @@
           <w:sz w:val="28"/>
           <w:szCs w:val="28"/>
         </w:rPr>
-        <w:t>PSS:PWR:SET:TEMP:52.12</w:t>
-      </w:r>
-      <w:proofErr w:type="gramEnd"/>
-      <w:r>
-        <w:rPr>
-          <w:rFonts w:hint="eastAsia"/>
-          <w:sz w:val="28"/>
-          <w:szCs w:val="28"/>
-        </w:rPr>
-        <w:t>\n</w:t>
+        <w:t>PSS:PWR:SET:TEMP:52.12\n</w:t>
       </w:r>
     </w:p>
     <w:p>
@@ -1635,25 +1382,7 @@
           <w:sz w:val="28"/>
           <w:szCs w:val="28"/>
         </w:rPr>
-        <w:t>说明：获取电源</w:t>
-      </w:r>
-      <w:proofErr w:type="gramStart"/>
-      <w:r>
-        <w:rPr>
-          <w:rFonts w:hint="eastAsia"/>
-          <w:sz w:val="28"/>
-          <w:szCs w:val="28"/>
-        </w:rPr>
-        <w:t>板当前</w:t>
-      </w:r>
-      <w:proofErr w:type="gramEnd"/>
-      <w:r>
-        <w:rPr>
-          <w:rFonts w:hint="eastAsia"/>
-          <w:sz w:val="28"/>
-          <w:szCs w:val="28"/>
-        </w:rPr>
-        <w:t>温度，返回结果为</w:t>
+        <w:t>说明：获取电源板当前温度，返回结果为</w:t>
       </w:r>
       <w:r>
         <w:rPr>
@@ -1701,7 +1430,6 @@
         </w:rPr>
         <w:t>返回字符串格式：</w:t>
       </w:r>
-      <w:proofErr w:type="gramStart"/>
       <w:r>
         <w:rPr>
           <w:rFonts w:hint="eastAsia"/>
@@ -1716,16 +1444,7 @@
           <w:sz w:val="28"/>
           <w:szCs w:val="28"/>
         </w:rPr>
-        <w:t>PSS:PWR:GET:TEMP:RET:56.23</w:t>
-      </w:r>
-      <w:proofErr w:type="gramEnd"/>
-      <w:r>
-        <w:rPr>
-          <w:rFonts w:hint="eastAsia"/>
-          <w:sz w:val="28"/>
-          <w:szCs w:val="28"/>
-        </w:rPr>
-        <w:t>\n</w:t>
+        <w:t>PSS:PWR:GET:TEMP:RET:56.23\n</w:t>
       </w:r>
     </w:p>
     <w:p>
@@ -2117,7 +1836,6 @@
         </w:rPr>
         <w:tab/>
       </w:r>
-      <w:proofErr w:type="gramStart"/>
       <w:r>
         <w:rPr>
           <w:rFonts w:hint="eastAsia"/>
@@ -2132,16 +1850,7 @@
           <w:sz w:val="28"/>
           <w:szCs w:val="28"/>
         </w:rPr>
-        <w:t>PSS:PWR:SET:FAN:MID</w:t>
-      </w:r>
-      <w:proofErr w:type="gramEnd"/>
-      <w:r>
-        <w:rPr>
-          <w:rFonts w:hint="eastAsia"/>
-          <w:sz w:val="28"/>
-          <w:szCs w:val="28"/>
-        </w:rPr>
-        <w:t>\n</w:t>
+        <w:t>PSS:PWR:SET:FAN:MID\n</w:t>
       </w:r>
     </w:p>
     <w:p>
@@ -2329,7 +2038,6 @@
         </w:rPr>
         <w:t>返回字符串格式：</w:t>
       </w:r>
-      <w:proofErr w:type="gramStart"/>
       <w:r>
         <w:rPr>
           <w:rFonts w:hint="eastAsia"/>
@@ -2338,24 +2046,13 @@
         </w:rPr>
         <w:t>:</w:t>
       </w:r>
-      <w:proofErr w:type="spellStart"/>
-      <w:r>
-        <w:rPr>
-          <w:rFonts w:hint="eastAsia"/>
-          <w:sz w:val="28"/>
-          <w:szCs w:val="28"/>
-        </w:rPr>
-        <w:t>PSS:PWR:GET:FAN:RET:Mid</w:t>
-      </w:r>
-      <w:proofErr w:type="spellEnd"/>
-      <w:proofErr w:type="gramEnd"/>
-      <w:r>
-        <w:rPr>
-          <w:rFonts w:hint="eastAsia"/>
-          <w:sz w:val="28"/>
-          <w:szCs w:val="28"/>
-        </w:rPr>
-        <w:t>\n</w:t>
+      <w:r>
+        <w:rPr>
+          <w:rFonts w:hint="eastAsia"/>
+          <w:sz w:val="28"/>
+          <w:szCs w:val="28"/>
+        </w:rPr>
+        <w:t>PSS:PWR:GET:FAN:RET:Mid\n</w:t>
       </w:r>
     </w:p>
     <w:p>
@@ -2761,7 +2458,6 @@
           <w:szCs w:val="28"/>
         </w:rPr>
       </w:pPr>
-      <w:proofErr w:type="gramStart"/>
       <w:r>
         <w:rPr>
           <w:rFonts w:hint="eastAsia"/>
@@ -2784,9 +2480,51 @@
           <w:sz w:val="28"/>
           <w:szCs w:val="28"/>
         </w:rPr>
-        <w:t>:VER</w:t>
-      </w:r>
-      <w:proofErr w:type="gramEnd"/>
+        <w:t xml:space="preserve">:VER </w:t>
+      </w:r>
+      <w:r>
+        <w:rPr>
+          <w:rFonts w:hint="eastAsia"/>
+          <w:sz w:val="28"/>
+          <w:szCs w:val="28"/>
+        </w:rPr>
+        <w:t>\n</w:t>
+      </w:r>
+    </w:p>
+    <w:p>
+      <w:pPr>
+        <w:pStyle w:val="a3"/>
+        <w:ind w:left="720" w:firstLineChars="0" w:firstLine="0"/>
+        <w:jc w:val="left"/>
+        <w:rPr>
+          <w:sz w:val="28"/>
+          <w:szCs w:val="28"/>
+        </w:rPr>
+      </w:pPr>
+      <w:r>
+        <w:rPr>
+          <w:rFonts w:hint="eastAsia"/>
+          <w:sz w:val="28"/>
+          <w:szCs w:val="28"/>
+        </w:rPr>
+        <w:t>返回：</w:t>
+      </w:r>
+      <w:r>
+        <w:rPr>
+          <w:rFonts w:hint="eastAsia"/>
+          <w:sz w:val="28"/>
+          <w:szCs w:val="28"/>
+        </w:rPr>
+        <w:t>:</w:t>
+      </w:r>
+      <w:r>
+        <w:rPr>
+          <w:rFonts w:hint="eastAsia"/>
+          <w:sz w:val="28"/>
+          <w:szCs w:val="28"/>
+        </w:rPr>
+        <w:t>PSS:</w:t>
+      </w:r>
       <w:r>
         <w:rPr>
           <w:rFonts w:hint="eastAsia"/>
@@ -2801,27 +2539,113 @@
           <w:sz w:val="28"/>
           <w:szCs w:val="28"/>
         </w:rPr>
-        <w:t>\n</w:t>
-      </w:r>
-    </w:p>
-    <w:p>
-      <w:pPr>
-        <w:pStyle w:val="a3"/>
-        <w:ind w:left="720" w:firstLineChars="0" w:firstLine="0"/>
-        <w:jc w:val="left"/>
-        <w:rPr>
-          <w:sz w:val="28"/>
-          <w:szCs w:val="28"/>
-        </w:rPr>
-      </w:pPr>
-      <w:r>
-        <w:rPr>
-          <w:rFonts w:hint="eastAsia"/>
-          <w:sz w:val="28"/>
-          <w:szCs w:val="28"/>
-        </w:rPr>
-        <w:t>返回：</w:t>
-      </w:r>
+        <w:t>PWR:GET:</w:t>
+      </w:r>
+      <w:r>
+        <w:rPr>
+          <w:rFonts w:hint="eastAsia"/>
+          <w:sz w:val="28"/>
+          <w:szCs w:val="28"/>
+        </w:rPr>
+        <w:t xml:space="preserve"> </w:t>
+      </w:r>
+      <w:r>
+        <w:rPr>
+          <w:rFonts w:hint="eastAsia"/>
+          <w:sz w:val="28"/>
+          <w:szCs w:val="28"/>
+        </w:rPr>
+        <w:t>VER:</w:t>
+      </w:r>
+      <w:r>
+        <w:rPr>
+          <w:rFonts w:hint="eastAsia"/>
+          <w:sz w:val="28"/>
+          <w:szCs w:val="28"/>
+        </w:rPr>
+        <w:t>123456\n</w:t>
+      </w:r>
+      <w:r>
+        <w:rPr>
+          <w:rFonts w:hint="eastAsia"/>
+          <w:sz w:val="28"/>
+          <w:szCs w:val="28"/>
+        </w:rPr>
+        <w:t>，其中</w:t>
+      </w:r>
+      <w:r>
+        <w:rPr>
+          <w:rFonts w:hint="eastAsia"/>
+          <w:sz w:val="28"/>
+          <w:szCs w:val="28"/>
+        </w:rPr>
+        <w:t>123456</w:t>
+      </w:r>
+      <w:r>
+        <w:rPr>
+          <w:rFonts w:hint="eastAsia"/>
+          <w:sz w:val="28"/>
+          <w:szCs w:val="28"/>
+        </w:rPr>
+        <w:t>为电源板子板版本号。</w:t>
+      </w:r>
+    </w:p>
+    <w:p>
+      <w:pPr>
+        <w:pStyle w:val="a3"/>
+        <w:ind w:left="720" w:firstLineChars="0" w:firstLine="0"/>
+        <w:jc w:val="left"/>
+        <w:rPr>
+          <w:sz w:val="28"/>
+          <w:szCs w:val="28"/>
+        </w:rPr>
+      </w:pPr>
+    </w:p>
+    <w:p>
+      <w:pPr>
+        <w:pStyle w:val="a3"/>
+        <w:ind w:left="720" w:firstLineChars="0" w:firstLine="0"/>
+        <w:jc w:val="left"/>
+        <w:rPr>
+          <w:sz w:val="28"/>
+          <w:szCs w:val="28"/>
+        </w:rPr>
+      </w:pPr>
+      <w:r>
+        <w:rPr>
+          <w:rFonts w:hint="eastAsia"/>
+          <w:sz w:val="28"/>
+          <w:szCs w:val="28"/>
+        </w:rPr>
+        <w:t>设置前面板子板版本号为</w:t>
+      </w:r>
+      <w:r>
+        <w:rPr>
+          <w:rFonts w:hint="eastAsia"/>
+          <w:sz w:val="28"/>
+          <w:szCs w:val="28"/>
+        </w:rPr>
+        <w:t>987654</w:t>
+      </w:r>
+      <w:r>
+        <w:rPr>
+          <w:rFonts w:hint="eastAsia"/>
+          <w:sz w:val="28"/>
+          <w:szCs w:val="28"/>
+        </w:rPr>
+        <w:t>：</w:t>
+      </w:r>
+    </w:p>
+    <w:p>
+      <w:pPr>
+        <w:pStyle w:val="a3"/>
+        <w:ind w:left="720" w:firstLineChars="0" w:firstLine="0"/>
+        <w:jc w:val="left"/>
+        <w:rPr>
+          <w:sz w:val="28"/>
+          <w:szCs w:val="28"/>
+        </w:rPr>
+      </w:pPr>
       <w:r>
         <w:rPr>
           <w:rFonts w:hint="eastAsia"/>
@@ -2837,153 +2661,6 @@
           <w:szCs w:val="28"/>
         </w:rPr>
         <w:t>PSS:</w:t>
-      </w:r>
-      <w:r>
-        <w:rPr>
-          <w:rFonts w:hint="eastAsia"/>
-          <w:sz w:val="28"/>
-          <w:szCs w:val="28"/>
-        </w:rPr>
-        <w:t xml:space="preserve"> </w:t>
-      </w:r>
-      <w:r>
-        <w:rPr>
-          <w:rFonts w:hint="eastAsia"/>
-          <w:sz w:val="28"/>
-          <w:szCs w:val="28"/>
-        </w:rPr>
-        <w:t>PWR:GET:</w:t>
-      </w:r>
-      <w:r>
-        <w:rPr>
-          <w:rFonts w:hint="eastAsia"/>
-          <w:sz w:val="28"/>
-          <w:szCs w:val="28"/>
-        </w:rPr>
-        <w:t xml:space="preserve"> </w:t>
-      </w:r>
-      <w:r>
-        <w:rPr>
-          <w:rFonts w:hint="eastAsia"/>
-          <w:sz w:val="28"/>
-          <w:szCs w:val="28"/>
-        </w:rPr>
-        <w:t>VER:</w:t>
-      </w:r>
-      <w:r>
-        <w:rPr>
-          <w:rFonts w:hint="eastAsia"/>
-          <w:sz w:val="28"/>
-          <w:szCs w:val="28"/>
-        </w:rPr>
-        <w:t>123456\n</w:t>
-      </w:r>
-      <w:r>
-        <w:rPr>
-          <w:rFonts w:hint="eastAsia"/>
-          <w:sz w:val="28"/>
-          <w:szCs w:val="28"/>
-        </w:rPr>
-        <w:t>，其中</w:t>
-      </w:r>
-      <w:r>
-        <w:rPr>
-          <w:rFonts w:hint="eastAsia"/>
-          <w:sz w:val="28"/>
-          <w:szCs w:val="28"/>
-        </w:rPr>
-        <w:t>123456</w:t>
-      </w:r>
-      <w:r>
-        <w:rPr>
-          <w:rFonts w:hint="eastAsia"/>
-          <w:sz w:val="28"/>
-          <w:szCs w:val="28"/>
-        </w:rPr>
-        <w:t>为电源板子板版本号。</w:t>
-      </w:r>
-    </w:p>
-    <w:p>
-      <w:pPr>
-        <w:pStyle w:val="a3"/>
-        <w:ind w:left="720" w:firstLineChars="0" w:firstLine="0"/>
-        <w:jc w:val="left"/>
-        <w:rPr>
-          <w:sz w:val="28"/>
-          <w:szCs w:val="28"/>
-        </w:rPr>
-      </w:pPr>
-    </w:p>
-    <w:p>
-      <w:pPr>
-        <w:pStyle w:val="a3"/>
-        <w:ind w:left="720" w:firstLineChars="0" w:firstLine="0"/>
-        <w:jc w:val="left"/>
-        <w:rPr>
-          <w:sz w:val="28"/>
-          <w:szCs w:val="28"/>
-        </w:rPr>
-      </w:pPr>
-      <w:r>
-        <w:rPr>
-          <w:rFonts w:hint="eastAsia"/>
-          <w:sz w:val="28"/>
-          <w:szCs w:val="28"/>
-        </w:rPr>
-        <w:t>设置前面板子板版本号为</w:t>
-      </w:r>
-      <w:r>
-        <w:rPr>
-          <w:rFonts w:hint="eastAsia"/>
-          <w:sz w:val="28"/>
-          <w:szCs w:val="28"/>
-        </w:rPr>
-        <w:t>987654</w:t>
-      </w:r>
-      <w:r>
-        <w:rPr>
-          <w:rFonts w:hint="eastAsia"/>
-          <w:sz w:val="28"/>
-          <w:szCs w:val="28"/>
-        </w:rPr>
-        <w:t>：</w:t>
-      </w:r>
-    </w:p>
-    <w:p>
-      <w:pPr>
-        <w:pStyle w:val="a3"/>
-        <w:ind w:left="720" w:firstLineChars="0" w:firstLine="0"/>
-        <w:jc w:val="left"/>
-        <w:rPr>
-          <w:sz w:val="28"/>
-          <w:szCs w:val="28"/>
-        </w:rPr>
-      </w:pPr>
-      <w:proofErr w:type="gramStart"/>
-      <w:r>
-        <w:rPr>
-          <w:rFonts w:hint="eastAsia"/>
-          <w:sz w:val="28"/>
-          <w:szCs w:val="28"/>
-        </w:rPr>
-        <w:t>:</w:t>
-      </w:r>
-      <w:r>
-        <w:rPr>
-          <w:rFonts w:hint="eastAsia"/>
-          <w:sz w:val="28"/>
-          <w:szCs w:val="28"/>
-        </w:rPr>
-        <w:t>PSS</w:t>
-      </w:r>
-      <w:proofErr w:type="gramEnd"/>
-      <w:r>
-        <w:rPr>
-          <w:rFonts w:hint="eastAsia"/>
-          <w:sz w:val="28"/>
-          <w:szCs w:val="28"/>
-        </w:rPr>
-        <w:t>:</w:t>
       </w:r>
       <w:r>
         <w:rPr>
@@ -3507,7 +3184,6 @@
           <w:szCs w:val="28"/>
         </w:rPr>
       </w:pPr>
-      <w:proofErr w:type="gramStart"/>
       <w:r>
         <w:rPr>
           <w:rFonts w:hint="eastAsia"/>
@@ -3532,7 +3208,6 @@
         </w:rPr>
         <w:t>1</w:t>
       </w:r>
-      <w:proofErr w:type="gramEnd"/>
       <w:r>
         <w:rPr>
           <w:rFonts w:hint="eastAsia"/>
@@ -3563,25 +3238,7 @@
           <w:sz w:val="28"/>
           <w:szCs w:val="28"/>
         </w:rPr>
-        <w:t>设置模拟</w:t>
-      </w:r>
-      <w:proofErr w:type="gramStart"/>
-      <w:r>
-        <w:rPr>
-          <w:rFonts w:hint="eastAsia"/>
-          <w:sz w:val="28"/>
-          <w:szCs w:val="28"/>
-        </w:rPr>
-        <w:t>板工作</w:t>
-      </w:r>
-      <w:proofErr w:type="gramEnd"/>
-      <w:r>
-        <w:rPr>
-          <w:rFonts w:hint="eastAsia"/>
-          <w:sz w:val="28"/>
-          <w:szCs w:val="28"/>
-        </w:rPr>
-        <w:t>模式：（</w:t>
+        <w:t>设置模拟板工作模式：（</w:t>
       </w:r>
       <w:r>
         <w:rPr>
@@ -3624,25 +3281,7 @@
           <w:sz w:val="28"/>
           <w:szCs w:val="28"/>
         </w:rPr>
-        <w:t>说明：设置模拟</w:t>
-      </w:r>
-      <w:proofErr w:type="gramStart"/>
-      <w:r>
-        <w:rPr>
-          <w:rFonts w:hint="eastAsia"/>
-          <w:sz w:val="28"/>
-          <w:szCs w:val="28"/>
-        </w:rPr>
-        <w:t>板工作</w:t>
-      </w:r>
-      <w:proofErr w:type="gramEnd"/>
-      <w:r>
-        <w:rPr>
-          <w:rFonts w:hint="eastAsia"/>
-          <w:sz w:val="28"/>
-          <w:szCs w:val="28"/>
-        </w:rPr>
-        <w:t>模式为</w:t>
+        <w:t>说明：设置模拟板工作模式为</w:t>
       </w:r>
       <w:r>
         <w:rPr>
@@ -3800,38 +3439,19 @@
           <w:sz w:val="28"/>
           <w:szCs w:val="28"/>
         </w:rPr>
-        <w:t>例：设置模拟板正</w:t>
-      </w:r>
-      <w:proofErr w:type="gramStart"/>
-      <w:r>
-        <w:rPr>
-          <w:rFonts w:hint="eastAsia"/>
-          <w:sz w:val="28"/>
-          <w:szCs w:val="28"/>
-        </w:rPr>
-        <w:t>常工作</w:t>
-      </w:r>
-      <w:proofErr w:type="gramEnd"/>
-      <w:r>
-        <w:rPr>
-          <w:rFonts w:hint="eastAsia"/>
-          <w:sz w:val="28"/>
-          <w:szCs w:val="28"/>
-        </w:rPr>
-        <w:t>模式：</w:t>
-      </w:r>
-    </w:p>
-    <w:p>
-      <w:pPr>
-        <w:pStyle w:val="a3"/>
-        <w:ind w:left="720" w:firstLineChars="0" w:firstLine="0"/>
-        <w:jc w:val="left"/>
-        <w:rPr>
-          <w:sz w:val="28"/>
-          <w:szCs w:val="28"/>
-        </w:rPr>
-      </w:pPr>
-      <w:proofErr w:type="gramStart"/>
+        <w:t>例：设置模拟板正常工作模式：</w:t>
+      </w:r>
+    </w:p>
+    <w:p>
+      <w:pPr>
+        <w:pStyle w:val="a3"/>
+        <w:ind w:left="720" w:firstLineChars="0" w:firstLine="0"/>
+        <w:jc w:val="left"/>
+        <w:rPr>
+          <w:sz w:val="28"/>
+          <w:szCs w:val="28"/>
+        </w:rPr>
+      </w:pPr>
       <w:r>
         <w:rPr>
           <w:rFonts w:hint="eastAsia"/>
@@ -3846,16 +3466,7 @@
           <w:sz w:val="28"/>
           <w:szCs w:val="28"/>
         </w:rPr>
-        <w:t>PSS:ANLG:SET:MODE:NORMAL</w:t>
-      </w:r>
-      <w:proofErr w:type="gramEnd"/>
-      <w:r>
-        <w:rPr>
-          <w:rFonts w:hint="eastAsia"/>
-          <w:sz w:val="28"/>
-          <w:szCs w:val="28"/>
-        </w:rPr>
-        <w:t>\n</w:t>
+        <w:t>PSS:ANLG:SET:MODE:NORMAL\n</w:t>
       </w:r>
     </w:p>
     <w:p>
@@ -3952,69 +3563,15 @@
           <w:sz w:val="28"/>
           <w:szCs w:val="28"/>
         </w:rPr>
-        <w:t>说明：设置模拟</w:t>
-      </w:r>
-      <w:proofErr w:type="gramStart"/>
-      <w:r>
-        <w:rPr>
-          <w:rFonts w:hint="eastAsia"/>
-          <w:sz w:val="28"/>
-          <w:szCs w:val="28"/>
-        </w:rPr>
-        <w:t>板模式</w:t>
-      </w:r>
-      <w:proofErr w:type="gramEnd"/>
-      <w:r>
-        <w:rPr>
-          <w:rFonts w:hint="eastAsia"/>
-          <w:sz w:val="28"/>
-          <w:szCs w:val="28"/>
-        </w:rPr>
-        <w:t>为校准模式</w:t>
-      </w:r>
-      <w:r>
-        <w:rPr>
-          <w:rFonts w:hint="eastAsia"/>
-          <w:sz w:val="28"/>
-          <w:szCs w:val="28"/>
-        </w:rPr>
-        <w:t>，设置此模式后模拟</w:t>
-      </w:r>
-      <w:proofErr w:type="gramStart"/>
-      <w:r>
-        <w:rPr>
-          <w:rFonts w:hint="eastAsia"/>
-          <w:sz w:val="28"/>
-          <w:szCs w:val="28"/>
-        </w:rPr>
-        <w:t>板准备</w:t>
-      </w:r>
-      <w:proofErr w:type="gramEnd"/>
-      <w:r>
-        <w:rPr>
-          <w:rFonts w:hint="eastAsia"/>
-          <w:sz w:val="28"/>
-          <w:szCs w:val="28"/>
-        </w:rPr>
-        <w:t>开始校准工作，要恢复正常工作模式需等校准</w:t>
-      </w:r>
-      <w:proofErr w:type="gramStart"/>
-      <w:r>
-        <w:rPr>
-          <w:rFonts w:hint="eastAsia"/>
-          <w:sz w:val="28"/>
-          <w:szCs w:val="28"/>
-        </w:rPr>
-        <w:t>正常结束</w:t>
-      </w:r>
-      <w:proofErr w:type="gramEnd"/>
-      <w:r>
-        <w:rPr>
-          <w:rFonts w:hint="eastAsia"/>
-          <w:sz w:val="28"/>
-          <w:szCs w:val="28"/>
-        </w:rPr>
-        <w:t>或接收到退出校准模式命令</w:t>
+        <w:t>说明：设置模拟板模式为校准模式</w:t>
+      </w:r>
+      <w:r>
+        <w:rPr>
+          <w:rFonts w:hint="eastAsia"/>
+          <w:sz w:val="28"/>
+          <w:szCs w:val="28"/>
+        </w:rPr>
+        <w:t>，设置此模式后模拟板准备开始校准工作，要恢复正常工作模式需等校准正常结束或接收到退出校准模式命令</w:t>
       </w:r>
       <w:r>
         <w:rPr>
@@ -4215,7 +3772,6 @@
           <w:szCs w:val="28"/>
         </w:rPr>
       </w:pPr>
-      <w:proofErr w:type="gramStart"/>
       <w:r>
         <w:rPr>
           <w:rFonts w:hint="eastAsia"/>
@@ -4232,7 +3788,6 @@
         </w:rPr>
         <w:t>PSS:ANLG:SET:MODE:CAL</w:t>
       </w:r>
-      <w:proofErr w:type="gramEnd"/>
       <w:r>
         <w:rPr>
           <w:rFonts w:hint="eastAsia"/>
@@ -4306,7 +3861,6 @@
           <w:szCs w:val="28"/>
         </w:rPr>
       </w:pPr>
-      <w:proofErr w:type="gramStart"/>
       <w:r>
         <w:rPr>
           <w:rFonts w:hint="eastAsia"/>
@@ -4321,16 +3875,7 @@
           <w:sz w:val="28"/>
           <w:szCs w:val="28"/>
         </w:rPr>
-        <w:t>PSS:ANLG:SET:MODE:NORMAL</w:t>
-      </w:r>
-      <w:proofErr w:type="gramEnd"/>
-      <w:r>
-        <w:rPr>
-          <w:rFonts w:hint="eastAsia"/>
-          <w:sz w:val="28"/>
-          <w:szCs w:val="28"/>
-        </w:rPr>
-        <w:t>\n</w:t>
+        <w:t>PSS:ANLG:SET:MODE:NORMAL\n</w:t>
       </w:r>
     </w:p>
     <w:p>
@@ -4381,7 +3926,25 @@
           <w:sz w:val="28"/>
           <w:szCs w:val="28"/>
         </w:rPr>
-        <w:t>PSS:ANLG:SET:CAL:[level]</w:t>
+        <w:t>PSS:ANLG:SET:CAL</w:t>
+      </w:r>
+      <w:r>
+        <w:rPr>
+          <w:rFonts w:hint="eastAsia"/>
+          <w:sz w:val="28"/>
+          <w:szCs w:val="28"/>
+        </w:rPr>
+        <w:t>LEVEL</w:t>
+      </w:r>
+      <w:bookmarkStart w:id="0" w:name="_GoBack"/>
+      <w:bookmarkEnd w:id="0"/>
+      <w:r>
+        <w:rPr>
+          <w:rFonts w:hint="eastAsia"/>
+          <w:sz w:val="28"/>
+          <w:szCs w:val="28"/>
+        </w:rPr>
+        <w:t>:[level]</w:t>
       </w:r>
       <w:r>
         <w:rPr>
@@ -4701,7 +4264,6 @@
           <w:szCs w:val="28"/>
         </w:rPr>
       </w:pPr>
-      <w:proofErr w:type="gramStart"/>
       <w:r>
         <w:rPr>
           <w:rFonts w:hint="eastAsia"/>
@@ -4732,16 +4294,7 @@
           <w:sz w:val="28"/>
           <w:szCs w:val="28"/>
         </w:rPr>
-        <w:t>:ALL:5</w:t>
-      </w:r>
-      <w:proofErr w:type="gramEnd"/>
-      <w:r>
-        <w:rPr>
-          <w:rFonts w:hint="eastAsia"/>
-          <w:sz w:val="28"/>
-          <w:szCs w:val="28"/>
-        </w:rPr>
-        <w:t>\n</w:t>
+        <w:t>:ALL:5\n</w:t>
       </w:r>
     </w:p>
     <w:p>
@@ -4805,7 +4358,6 @@
           <w:szCs w:val="28"/>
         </w:rPr>
       </w:pPr>
-      <w:proofErr w:type="gramStart"/>
       <w:r>
         <w:rPr>
           <w:rFonts w:hint="eastAsia"/>
@@ -4836,16 +4388,7 @@
           <w:sz w:val="28"/>
           <w:szCs w:val="28"/>
         </w:rPr>
-        <w:t>3VP:6</w:t>
-      </w:r>
-      <w:proofErr w:type="gramEnd"/>
-      <w:r>
-        <w:rPr>
-          <w:rFonts w:hint="eastAsia"/>
-          <w:sz w:val="28"/>
-          <w:szCs w:val="28"/>
-        </w:rPr>
-        <w:t>\n</w:t>
+        <w:t>3VP:6\n</w:t>
       </w:r>
     </w:p>
     <w:p>
@@ -4942,25 +4485,7 @@
           <w:sz w:val="28"/>
           <w:szCs w:val="28"/>
         </w:rPr>
-        <w:t>获取模拟</w:t>
-      </w:r>
-      <w:proofErr w:type="gramStart"/>
-      <w:r>
-        <w:rPr>
-          <w:rFonts w:hint="eastAsia"/>
-          <w:sz w:val="28"/>
-          <w:szCs w:val="28"/>
-        </w:rPr>
-        <w:t>板运行</w:t>
-      </w:r>
-      <w:proofErr w:type="gramEnd"/>
-      <w:r>
-        <w:rPr>
-          <w:rFonts w:hint="eastAsia"/>
-          <w:sz w:val="28"/>
-          <w:szCs w:val="28"/>
-        </w:rPr>
-        <w:t>状态：</w:t>
+        <w:t>获取模拟板运行状态：</w:t>
       </w:r>
       <w:r>
         <w:rPr>
@@ -4987,25 +4512,7 @@
           <w:sz w:val="28"/>
           <w:szCs w:val="28"/>
         </w:rPr>
-        <w:t>说明：获取模拟</w:t>
-      </w:r>
-      <w:proofErr w:type="gramStart"/>
-      <w:r>
-        <w:rPr>
-          <w:rFonts w:hint="eastAsia"/>
-          <w:sz w:val="28"/>
-          <w:szCs w:val="28"/>
-        </w:rPr>
-        <w:t>板运行</w:t>
-      </w:r>
-      <w:proofErr w:type="gramEnd"/>
-      <w:r>
-        <w:rPr>
-          <w:rFonts w:hint="eastAsia"/>
-          <w:sz w:val="28"/>
-          <w:szCs w:val="28"/>
-        </w:rPr>
-        <w:t>状态</w:t>
+        <w:t>说明：获取模拟板运行状态</w:t>
       </w:r>
     </w:p>
     <w:p>
@@ -5500,7 +5007,6 @@
         <w:lastRenderedPageBreak/>
         <w:t>[</w:t>
       </w:r>
-      <w:proofErr w:type="spellStart"/>
       <w:r>
         <w:rPr>
           <w:rFonts w:hint="eastAsia"/>
@@ -5508,9 +5014,8 @@
           <w:sz w:val="28"/>
           <w:szCs w:val="28"/>
         </w:rPr>
-        <w:t>src</w:t>
-      </w:r>
-      <w:proofErr w:type="spellEnd"/>
+        <w:t>src-V/I</w:t>
+      </w:r>
       <w:r>
         <w:rPr>
           <w:rFonts w:hint="eastAsia"/>
@@ -5518,8 +5023,59 @@
           <w:sz w:val="28"/>
           <w:szCs w:val="28"/>
         </w:rPr>
-        <w:t>-V/I</w:t>
-      </w:r>
+        <w:t>]</w:t>
+      </w:r>
+      <w:r>
+        <w:rPr>
+          <w:rFonts w:hint="eastAsia"/>
+          <w:sz w:val="28"/>
+          <w:szCs w:val="28"/>
+        </w:rPr>
+        <w:t>：源类型；</w:t>
+      </w:r>
+      <w:r>
+        <w:rPr>
+          <w:rFonts w:hint="eastAsia"/>
+          <w:sz w:val="28"/>
+          <w:szCs w:val="28"/>
+        </w:rPr>
+        <w:t>V</w:t>
+      </w:r>
+      <w:r>
+        <w:rPr>
+          <w:rFonts w:hint="eastAsia"/>
+          <w:sz w:val="28"/>
+          <w:szCs w:val="28"/>
+        </w:rPr>
+        <w:t>：当前电压源；</w:t>
+      </w:r>
+      <w:r>
+        <w:rPr>
+          <w:rFonts w:hint="eastAsia"/>
+          <w:sz w:val="28"/>
+          <w:szCs w:val="28"/>
+        </w:rPr>
+        <w:t>I</w:t>
+      </w:r>
+      <w:r>
+        <w:rPr>
+          <w:rFonts w:hint="eastAsia"/>
+          <w:sz w:val="28"/>
+          <w:szCs w:val="28"/>
+        </w:rPr>
+        <w:t>：当前电流源</w:t>
+      </w:r>
+    </w:p>
+    <w:p>
+      <w:pPr>
+        <w:pStyle w:val="a3"/>
+        <w:ind w:left="720" w:firstLineChars="0" w:firstLine="0"/>
+        <w:jc w:val="left"/>
+        <w:rPr>
+          <w:sz w:val="28"/>
+          <w:szCs w:val="28"/>
+        </w:rPr>
+      </w:pPr>
       <w:r>
         <w:rPr>
           <w:rFonts w:hint="eastAsia"/>
@@ -5527,6 +5083,33 @@
           <w:sz w:val="28"/>
           <w:szCs w:val="28"/>
         </w:rPr>
+        <w:t>[</w:t>
+      </w:r>
+      <w:r>
+        <w:rPr>
+          <w:rFonts w:hint="eastAsia"/>
+          <w:b/>
+          <w:sz w:val="28"/>
+          <w:szCs w:val="28"/>
+        </w:rPr>
+        <w:t>S-range</w:t>
+      </w:r>
+      <w:r>
+        <w:rPr>
+          <w:rFonts w:hint="eastAsia"/>
+          <w:b/>
+          <w:sz w:val="28"/>
+          <w:szCs w:val="28"/>
+        </w:rPr>
+        <w:t>-mode</w:t>
+      </w:r>
+      <w:r>
+        <w:rPr>
+          <w:rFonts w:hint="eastAsia"/>
+          <w:b/>
+          <w:sz w:val="28"/>
+          <w:szCs w:val="28"/>
+        </w:rPr>
         <w:t>]</w:t>
       </w:r>
       <w:r>
@@ -5535,7 +5118,340 @@
           <w:sz w:val="28"/>
           <w:szCs w:val="28"/>
         </w:rPr>
-        <w:t>：源类型；</w:t>
+        <w:t>：</w:t>
+      </w:r>
+      <w:r>
+        <w:rPr>
+          <w:rFonts w:hint="eastAsia"/>
+          <w:sz w:val="28"/>
+          <w:szCs w:val="28"/>
+        </w:rPr>
+        <w:t>源</w:t>
+      </w:r>
+      <w:r>
+        <w:rPr>
+          <w:rFonts w:hint="eastAsia"/>
+          <w:sz w:val="28"/>
+          <w:szCs w:val="28"/>
+        </w:rPr>
+        <w:t>量程模式；</w:t>
+      </w:r>
+      <w:r>
+        <w:rPr>
+          <w:rFonts w:hint="eastAsia"/>
+          <w:sz w:val="28"/>
+          <w:szCs w:val="28"/>
+        </w:rPr>
+        <w:t>返回整形值，与</w:t>
+      </w:r>
+      <w:r>
+        <w:rPr>
+          <w:sz w:val="28"/>
+          <w:szCs w:val="28"/>
+        </w:rPr>
+        <w:t>PssBinAppSx00AnlgEnumRangeType</w:t>
+      </w:r>
+      <w:r>
+        <w:rPr>
+          <w:rFonts w:hint="eastAsia"/>
+          <w:sz w:val="28"/>
+          <w:szCs w:val="28"/>
+        </w:rPr>
+        <w:t>一致</w:t>
+      </w:r>
+    </w:p>
+    <w:p>
+      <w:pPr>
+        <w:pStyle w:val="a3"/>
+        <w:ind w:left="720" w:firstLineChars="0" w:firstLine="0"/>
+        <w:jc w:val="left"/>
+        <w:rPr>
+          <w:sz w:val="28"/>
+          <w:szCs w:val="28"/>
+        </w:rPr>
+      </w:pPr>
+      <w:r>
+        <w:rPr>
+          <w:rFonts w:hint="eastAsia"/>
+          <w:b/>
+          <w:sz w:val="28"/>
+          <w:szCs w:val="28"/>
+        </w:rPr>
+        <w:t>[</w:t>
+      </w:r>
+      <w:r>
+        <w:rPr>
+          <w:rFonts w:hint="eastAsia"/>
+          <w:b/>
+          <w:sz w:val="28"/>
+          <w:szCs w:val="28"/>
+        </w:rPr>
+        <w:t>S-</w:t>
+      </w:r>
+      <w:r>
+        <w:rPr>
+          <w:rFonts w:hint="eastAsia"/>
+          <w:b/>
+          <w:sz w:val="28"/>
+          <w:szCs w:val="28"/>
+        </w:rPr>
+        <w:t>range</w:t>
+      </w:r>
+      <w:r>
+        <w:rPr>
+          <w:rFonts w:hint="eastAsia"/>
+          <w:b/>
+          <w:sz w:val="28"/>
+          <w:szCs w:val="28"/>
+        </w:rPr>
+        <w:t>]</w:t>
+      </w:r>
+      <w:r>
+        <w:rPr>
+          <w:rFonts w:hint="eastAsia"/>
+          <w:sz w:val="28"/>
+          <w:szCs w:val="28"/>
+        </w:rPr>
+        <w:t>：</w:t>
+      </w:r>
+      <w:r>
+        <w:rPr>
+          <w:rFonts w:hint="eastAsia"/>
+          <w:sz w:val="28"/>
+          <w:szCs w:val="28"/>
+        </w:rPr>
+        <w:t>源</w:t>
+      </w:r>
+      <w:r>
+        <w:rPr>
+          <w:rFonts w:hint="eastAsia"/>
+          <w:sz w:val="28"/>
+          <w:szCs w:val="28"/>
+        </w:rPr>
+        <w:t>量程值</w:t>
+      </w:r>
+      <w:r>
+        <w:rPr>
+          <w:rFonts w:hint="eastAsia"/>
+          <w:sz w:val="28"/>
+          <w:szCs w:val="28"/>
+        </w:rPr>
+        <w:t>；</w:t>
+      </w:r>
+      <w:r>
+        <w:rPr>
+          <w:rFonts w:hint="eastAsia"/>
+          <w:sz w:val="28"/>
+          <w:szCs w:val="28"/>
+        </w:rPr>
+        <w:t>返回整形值，与</w:t>
+      </w:r>
+      <w:r>
+        <w:rPr>
+          <w:sz w:val="28"/>
+          <w:szCs w:val="28"/>
+        </w:rPr>
+        <w:t>PssBinAppSx00AnlgEnumRangeIndex</w:t>
+      </w:r>
+      <w:r>
+        <w:rPr>
+          <w:rFonts w:hint="eastAsia"/>
+          <w:sz w:val="28"/>
+          <w:szCs w:val="28"/>
+        </w:rPr>
+        <w:t>定义一致</w:t>
+      </w:r>
+    </w:p>
+    <w:p>
+      <w:pPr>
+        <w:pStyle w:val="a3"/>
+        <w:ind w:left="720" w:firstLineChars="0" w:firstLine="0"/>
+        <w:jc w:val="left"/>
+        <w:rPr>
+          <w:sz w:val="28"/>
+          <w:szCs w:val="28"/>
+        </w:rPr>
+      </w:pPr>
+      <w:r>
+        <w:rPr>
+          <w:rFonts w:hint="eastAsia"/>
+          <w:b/>
+          <w:sz w:val="28"/>
+          <w:szCs w:val="28"/>
+        </w:rPr>
+        <w:t>[</w:t>
+      </w:r>
+      <w:r>
+        <w:rPr>
+          <w:rFonts w:hint="eastAsia"/>
+          <w:b/>
+          <w:sz w:val="28"/>
+          <w:szCs w:val="28"/>
+        </w:rPr>
+        <w:t>L-range-mode</w:t>
+      </w:r>
+      <w:r>
+        <w:rPr>
+          <w:rFonts w:hint="eastAsia"/>
+          <w:b/>
+          <w:sz w:val="28"/>
+          <w:szCs w:val="28"/>
+        </w:rPr>
+        <w:t>]</w:t>
+      </w:r>
+      <w:r>
+        <w:rPr>
+          <w:rFonts w:hint="eastAsia"/>
+          <w:sz w:val="28"/>
+          <w:szCs w:val="28"/>
+        </w:rPr>
+        <w:t>：限量程模式；返回整形值，与</w:t>
+      </w:r>
+      <w:r>
+        <w:rPr>
+          <w:sz w:val="28"/>
+          <w:szCs w:val="28"/>
+        </w:rPr>
+        <w:t>PssBinAppSx00AnlgEnumRangeType</w:t>
+      </w:r>
+      <w:r>
+        <w:rPr>
+          <w:rFonts w:hint="eastAsia"/>
+          <w:sz w:val="28"/>
+          <w:szCs w:val="28"/>
+        </w:rPr>
+        <w:t>一致</w:t>
+      </w:r>
+    </w:p>
+    <w:p>
+      <w:pPr>
+        <w:pStyle w:val="a3"/>
+        <w:ind w:left="720" w:firstLineChars="0" w:firstLine="0"/>
+        <w:jc w:val="left"/>
+        <w:rPr>
+          <w:sz w:val="28"/>
+          <w:szCs w:val="28"/>
+        </w:rPr>
+      </w:pPr>
+      <w:r>
+        <w:rPr>
+          <w:rFonts w:hint="eastAsia"/>
+          <w:b/>
+          <w:sz w:val="28"/>
+          <w:szCs w:val="28"/>
+        </w:rPr>
+        <w:t>[</w:t>
+      </w:r>
+      <w:r>
+        <w:rPr>
+          <w:rFonts w:hint="eastAsia"/>
+          <w:b/>
+          <w:sz w:val="28"/>
+          <w:szCs w:val="28"/>
+        </w:rPr>
+        <w:t>L-range</w:t>
+      </w:r>
+      <w:r>
+        <w:rPr>
+          <w:rFonts w:hint="eastAsia"/>
+          <w:b/>
+          <w:sz w:val="28"/>
+          <w:szCs w:val="28"/>
+        </w:rPr>
+        <w:t>]</w:t>
+      </w:r>
+      <w:r>
+        <w:rPr>
+          <w:rFonts w:hint="eastAsia"/>
+          <w:sz w:val="28"/>
+          <w:szCs w:val="28"/>
+        </w:rPr>
+        <w:t>：限量程值；返回整形值，与</w:t>
+      </w:r>
+      <w:r>
+        <w:rPr>
+          <w:sz w:val="28"/>
+          <w:szCs w:val="28"/>
+        </w:rPr>
+        <w:t>PssBinAppSx00AnlgEnumRangeIndex</w:t>
+      </w:r>
+      <w:r>
+        <w:rPr>
+          <w:rFonts w:hint="eastAsia"/>
+          <w:sz w:val="28"/>
+          <w:szCs w:val="28"/>
+        </w:rPr>
+        <w:t>定义一致</w:t>
+      </w:r>
+    </w:p>
+    <w:p>
+      <w:pPr>
+        <w:pStyle w:val="a3"/>
+        <w:ind w:left="720" w:firstLineChars="0" w:firstLine="0"/>
+        <w:jc w:val="left"/>
+        <w:rPr>
+          <w:sz w:val="28"/>
+          <w:szCs w:val="28"/>
+        </w:rPr>
+      </w:pPr>
+      <w:r>
+        <w:rPr>
+          <w:rFonts w:hint="eastAsia"/>
+          <w:b/>
+          <w:sz w:val="28"/>
+          <w:szCs w:val="28"/>
+        </w:rPr>
+        <w:t>[</w:t>
+      </w:r>
+      <w:r>
+        <w:rPr>
+          <w:rFonts w:hint="eastAsia"/>
+          <w:b/>
+          <w:sz w:val="28"/>
+          <w:szCs w:val="28"/>
+        </w:rPr>
+        <w:t>lmt-V/I</w:t>
+      </w:r>
+      <w:r>
+        <w:rPr>
+          <w:rFonts w:hint="eastAsia"/>
+          <w:b/>
+          <w:sz w:val="28"/>
+          <w:szCs w:val="28"/>
+        </w:rPr>
+        <w:t>]</w:t>
+      </w:r>
+      <w:r>
+        <w:rPr>
+          <w:rFonts w:hint="eastAsia"/>
+          <w:sz w:val="28"/>
+          <w:szCs w:val="28"/>
+        </w:rPr>
+        <w:t>：限</w:t>
+      </w:r>
+      <w:r>
+        <w:rPr>
+          <w:rFonts w:hint="eastAsia"/>
+          <w:sz w:val="28"/>
+          <w:szCs w:val="28"/>
+        </w:rPr>
+        <w:t>V/I</w:t>
+      </w:r>
+      <w:r>
+        <w:rPr>
+          <w:rFonts w:hint="eastAsia"/>
+          <w:sz w:val="28"/>
+          <w:szCs w:val="28"/>
+        </w:rPr>
+        <w:t>值</w:t>
+      </w:r>
+      <w:r>
+        <w:rPr>
+          <w:rFonts w:hint="eastAsia"/>
+          <w:sz w:val="28"/>
+          <w:szCs w:val="28"/>
+        </w:rPr>
+        <w:t>；</w:t>
       </w:r>
       <w:r>
         <w:rPr>
@@ -5551,7 +5467,7 @@
           <w:sz w:val="28"/>
           <w:szCs w:val="28"/>
         </w:rPr>
-        <w:t>：当前电压源；</w:t>
+        <w:t>：限电压；</w:t>
       </w:r>
       <w:r>
         <w:rPr>
@@ -5567,7 +5483,31 @@
           <w:sz w:val="28"/>
           <w:szCs w:val="28"/>
         </w:rPr>
-        <w:t>：当前电流源</w:t>
+        <w:t>：限电流</w:t>
+      </w:r>
+      <w:r>
+        <w:rPr>
+          <w:rFonts w:hint="eastAsia"/>
+          <w:sz w:val="28"/>
+          <w:szCs w:val="28"/>
+        </w:rPr>
+        <w:t>；</w:t>
+      </w:r>
+      <w:r>
+        <w:rPr>
+          <w:rFonts w:hint="eastAsia"/>
+          <w:sz w:val="28"/>
+          <w:szCs w:val="28"/>
+        </w:rPr>
+        <w:t>O</w:t>
+      </w:r>
+      <w:r>
+        <w:rPr>
+          <w:rFonts w:hint="eastAsia"/>
+          <w:sz w:val="28"/>
+          <w:szCs w:val="28"/>
+        </w:rPr>
+        <w:t>：未知</w:t>
       </w:r>
     </w:p>
     <w:p>
@@ -5587,7 +5527,7 @@
           <w:sz w:val="28"/>
           <w:szCs w:val="28"/>
         </w:rPr>
-        <w:t>[</w:t>
+        <w:t>[volt-</w:t>
       </w:r>
       <w:r>
         <w:rPr>
@@ -5596,7 +5536,7 @@
           <w:sz w:val="28"/>
           <w:szCs w:val="28"/>
         </w:rPr>
-        <w:t>S-range</w:t>
+        <w:t>set-</w:t>
       </w:r>
       <w:r>
         <w:rPr>
@@ -5605,8 +5545,43 @@
           <w:sz w:val="28"/>
           <w:szCs w:val="28"/>
         </w:rPr>
-        <w:t>-mode</w:t>
-      </w:r>
+        <w:t>value]</w:t>
+      </w:r>
+      <w:r>
+        <w:rPr>
+          <w:rFonts w:hint="eastAsia"/>
+          <w:sz w:val="28"/>
+          <w:szCs w:val="28"/>
+        </w:rPr>
+        <w:t>：当前</w:t>
+      </w:r>
+      <w:r>
+        <w:rPr>
+          <w:rFonts w:hint="eastAsia"/>
+          <w:sz w:val="28"/>
+          <w:szCs w:val="28"/>
+        </w:rPr>
+        <w:t>用户设置的</w:t>
+      </w:r>
+      <w:r>
+        <w:rPr>
+          <w:rFonts w:hint="eastAsia"/>
+          <w:sz w:val="28"/>
+          <w:szCs w:val="28"/>
+        </w:rPr>
+        <w:t>电压值</w:t>
+      </w:r>
+    </w:p>
+    <w:p>
+      <w:pPr>
+        <w:pStyle w:val="a3"/>
+        <w:ind w:left="720" w:firstLineChars="0" w:firstLine="0"/>
+        <w:jc w:val="left"/>
+        <w:rPr>
+          <w:sz w:val="28"/>
+          <w:szCs w:val="28"/>
+        </w:rPr>
+      </w:pPr>
       <w:r>
         <w:rPr>
           <w:rFonts w:hint="eastAsia"/>
@@ -5614,66 +5589,8 @@
           <w:sz w:val="28"/>
           <w:szCs w:val="28"/>
         </w:rPr>
-        <w:t>]</w:t>
-      </w:r>
-      <w:r>
-        <w:rPr>
-          <w:rFonts w:hint="eastAsia"/>
-          <w:sz w:val="28"/>
-          <w:szCs w:val="28"/>
-        </w:rPr>
-        <w:t>：</w:t>
-      </w:r>
-      <w:r>
-        <w:rPr>
-          <w:rFonts w:hint="eastAsia"/>
-          <w:sz w:val="28"/>
-          <w:szCs w:val="28"/>
-        </w:rPr>
-        <w:t>源</w:t>
-      </w:r>
-      <w:r>
-        <w:rPr>
-          <w:rFonts w:hint="eastAsia"/>
-          <w:sz w:val="28"/>
-          <w:szCs w:val="28"/>
-        </w:rPr>
-        <w:t>量程模式；</w:t>
-      </w:r>
-      <w:r>
-        <w:rPr>
-          <w:rFonts w:hint="eastAsia"/>
-          <w:sz w:val="28"/>
-          <w:szCs w:val="28"/>
-        </w:rPr>
-        <w:t>返回整形值，与</w:t>
-      </w:r>
-      <w:r>
-        <w:rPr>
-          <w:sz w:val="28"/>
-          <w:szCs w:val="28"/>
-        </w:rPr>
-        <w:t>PssBinAppSx00AnlgEnumRangeType</w:t>
-      </w:r>
-      <w:r>
-        <w:rPr>
-          <w:rFonts w:hint="eastAsia"/>
-          <w:sz w:val="28"/>
-          <w:szCs w:val="28"/>
-        </w:rPr>
-        <w:t>一致</w:t>
-      </w:r>
-    </w:p>
-    <w:p>
-      <w:pPr>
-        <w:pStyle w:val="a3"/>
-        <w:ind w:left="720" w:firstLineChars="0" w:firstLine="0"/>
-        <w:jc w:val="left"/>
-        <w:rPr>
-          <w:sz w:val="28"/>
-          <w:szCs w:val="28"/>
-        </w:rPr>
-      </w:pPr>
+        <w:t>[curr-</w:t>
+      </w:r>
       <w:r>
         <w:rPr>
           <w:rFonts w:hint="eastAsia"/>
@@ -5681,7 +5598,7 @@
           <w:sz w:val="28"/>
           <w:szCs w:val="28"/>
         </w:rPr>
-        <w:t>[</w:t>
+        <w:t>set-</w:t>
       </w:r>
       <w:r>
         <w:rPr>
@@ -5690,8 +5607,43 @@
           <w:sz w:val="28"/>
           <w:szCs w:val="28"/>
         </w:rPr>
-        <w:t>S-</w:t>
-      </w:r>
+        <w:t>value]</w:t>
+      </w:r>
+      <w:r>
+        <w:rPr>
+          <w:rFonts w:hint="eastAsia"/>
+          <w:sz w:val="28"/>
+          <w:szCs w:val="28"/>
+        </w:rPr>
+        <w:t>：当前</w:t>
+      </w:r>
+      <w:r>
+        <w:rPr>
+          <w:rFonts w:hint="eastAsia"/>
+          <w:sz w:val="28"/>
+          <w:szCs w:val="28"/>
+        </w:rPr>
+        <w:t>用户设置的</w:t>
+      </w:r>
+      <w:r>
+        <w:rPr>
+          <w:rFonts w:hint="eastAsia"/>
+          <w:sz w:val="28"/>
+          <w:szCs w:val="28"/>
+        </w:rPr>
+        <w:t>电流值</w:t>
+      </w:r>
+    </w:p>
+    <w:p>
+      <w:pPr>
+        <w:pStyle w:val="a3"/>
+        <w:ind w:left="720" w:firstLineChars="0" w:firstLine="0"/>
+        <w:jc w:val="left"/>
+        <w:rPr>
+          <w:sz w:val="28"/>
+          <w:szCs w:val="28"/>
+        </w:rPr>
+      </w:pPr>
       <w:r>
         <w:rPr>
           <w:rFonts w:hint="eastAsia"/>
@@ -5699,8 +5651,27 @@
           <w:sz w:val="28"/>
           <w:szCs w:val="28"/>
         </w:rPr>
-        <w:t>range</w:t>
-      </w:r>
+        <w:t>[volt-value]</w:t>
+      </w:r>
+      <w:r>
+        <w:rPr>
+          <w:rFonts w:hint="eastAsia"/>
+          <w:sz w:val="28"/>
+          <w:szCs w:val="28"/>
+        </w:rPr>
+        <w:t>：实际电压值</w:t>
+      </w:r>
+    </w:p>
+    <w:p>
+      <w:pPr>
+        <w:pStyle w:val="a3"/>
+        <w:ind w:left="720" w:firstLineChars="0" w:firstLine="0"/>
+        <w:jc w:val="left"/>
+        <w:rPr>
+          <w:sz w:val="28"/>
+          <w:szCs w:val="28"/>
+        </w:rPr>
+      </w:pPr>
       <w:r>
         <w:rPr>
           <w:rFonts w:hint="eastAsia"/>
@@ -5708,559 +5679,15 @@
           <w:sz w:val="28"/>
           <w:szCs w:val="28"/>
         </w:rPr>
-        <w:t>]</w:t>
-      </w:r>
-      <w:r>
-        <w:rPr>
-          <w:rFonts w:hint="eastAsia"/>
-          <w:sz w:val="28"/>
-          <w:szCs w:val="28"/>
-        </w:rPr>
-        <w:t>：</w:t>
-      </w:r>
-      <w:r>
-        <w:rPr>
-          <w:rFonts w:hint="eastAsia"/>
-          <w:sz w:val="28"/>
-          <w:szCs w:val="28"/>
-        </w:rPr>
-        <w:t>源</w:t>
-      </w:r>
-      <w:r>
-        <w:rPr>
-          <w:rFonts w:hint="eastAsia"/>
-          <w:sz w:val="28"/>
-          <w:szCs w:val="28"/>
-        </w:rPr>
-        <w:t>量程值</w:t>
-      </w:r>
-      <w:r>
-        <w:rPr>
-          <w:rFonts w:hint="eastAsia"/>
-          <w:sz w:val="28"/>
-          <w:szCs w:val="28"/>
-        </w:rPr>
-        <w:t>；</w:t>
-      </w:r>
-      <w:r>
-        <w:rPr>
-          <w:rFonts w:hint="eastAsia"/>
-          <w:sz w:val="28"/>
-          <w:szCs w:val="28"/>
-        </w:rPr>
-        <w:t>返回整形值，与</w:t>
-      </w:r>
-      <w:r>
-        <w:rPr>
-          <w:sz w:val="28"/>
-          <w:szCs w:val="28"/>
-        </w:rPr>
-        <w:t>PssBinAppSx00AnlgEnumRangeIndex</w:t>
-      </w:r>
-      <w:r>
-        <w:rPr>
-          <w:rFonts w:hint="eastAsia"/>
-          <w:sz w:val="28"/>
-          <w:szCs w:val="28"/>
-        </w:rPr>
-        <w:t>定义一致</w:t>
-      </w:r>
-    </w:p>
-    <w:p>
-      <w:pPr>
-        <w:pStyle w:val="a3"/>
-        <w:ind w:left="720" w:firstLineChars="0" w:firstLine="0"/>
-        <w:jc w:val="left"/>
-        <w:rPr>
-          <w:sz w:val="28"/>
-          <w:szCs w:val="28"/>
-        </w:rPr>
-      </w:pPr>
-      <w:r>
-        <w:rPr>
-          <w:rFonts w:hint="eastAsia"/>
-          <w:b/>
-          <w:sz w:val="28"/>
-          <w:szCs w:val="28"/>
-        </w:rPr>
-        <w:t>[</w:t>
-      </w:r>
-      <w:r>
-        <w:rPr>
-          <w:rFonts w:hint="eastAsia"/>
-          <w:b/>
-          <w:sz w:val="28"/>
-          <w:szCs w:val="28"/>
-        </w:rPr>
-        <w:t>L-range-mode</w:t>
-      </w:r>
-      <w:r>
-        <w:rPr>
-          <w:rFonts w:hint="eastAsia"/>
-          <w:b/>
-          <w:sz w:val="28"/>
-          <w:szCs w:val="28"/>
-        </w:rPr>
-        <w:t>]</w:t>
-      </w:r>
-      <w:r>
-        <w:rPr>
-          <w:rFonts w:hint="eastAsia"/>
-          <w:sz w:val="28"/>
-          <w:szCs w:val="28"/>
-        </w:rPr>
-        <w:t>：限量程模式；返回整形值，与</w:t>
-      </w:r>
-      <w:r>
-        <w:rPr>
-          <w:sz w:val="28"/>
-          <w:szCs w:val="28"/>
-        </w:rPr>
-        <w:t>PssBinAppSx00AnlgEnumRangeType</w:t>
-      </w:r>
-      <w:r>
-        <w:rPr>
-          <w:rFonts w:hint="eastAsia"/>
-          <w:sz w:val="28"/>
-          <w:szCs w:val="28"/>
-        </w:rPr>
-        <w:t>一致</w:t>
-      </w:r>
-    </w:p>
-    <w:p>
-      <w:pPr>
-        <w:pStyle w:val="a3"/>
-        <w:ind w:left="720" w:firstLineChars="0" w:firstLine="0"/>
-        <w:jc w:val="left"/>
-        <w:rPr>
-          <w:sz w:val="28"/>
-          <w:szCs w:val="28"/>
-        </w:rPr>
-      </w:pPr>
-      <w:r>
-        <w:rPr>
-          <w:rFonts w:hint="eastAsia"/>
-          <w:b/>
-          <w:sz w:val="28"/>
-          <w:szCs w:val="28"/>
-        </w:rPr>
-        <w:t>[</w:t>
-      </w:r>
-      <w:r>
-        <w:rPr>
-          <w:rFonts w:hint="eastAsia"/>
-          <w:b/>
-          <w:sz w:val="28"/>
-          <w:szCs w:val="28"/>
-        </w:rPr>
-        <w:t>L-range</w:t>
-      </w:r>
-      <w:r>
-        <w:rPr>
-          <w:rFonts w:hint="eastAsia"/>
-          <w:b/>
-          <w:sz w:val="28"/>
-          <w:szCs w:val="28"/>
-        </w:rPr>
-        <w:t>]</w:t>
-      </w:r>
-      <w:r>
-        <w:rPr>
-          <w:rFonts w:hint="eastAsia"/>
-          <w:sz w:val="28"/>
-          <w:szCs w:val="28"/>
-        </w:rPr>
-        <w:t>：限量程值；返回整形值，与</w:t>
-      </w:r>
-      <w:r>
-        <w:rPr>
-          <w:sz w:val="28"/>
-          <w:szCs w:val="28"/>
-        </w:rPr>
-        <w:t>PssBinAppSx00AnlgEnumRangeIndex</w:t>
-      </w:r>
-      <w:r>
-        <w:rPr>
-          <w:rFonts w:hint="eastAsia"/>
-          <w:sz w:val="28"/>
-          <w:szCs w:val="28"/>
-        </w:rPr>
-        <w:t>定义一致</w:t>
-      </w:r>
-    </w:p>
-    <w:p>
-      <w:pPr>
-        <w:pStyle w:val="a3"/>
-        <w:ind w:left="720" w:firstLineChars="0" w:firstLine="0"/>
-        <w:jc w:val="left"/>
-        <w:rPr>
-          <w:sz w:val="28"/>
-          <w:szCs w:val="28"/>
-        </w:rPr>
-      </w:pPr>
-      <w:r>
-        <w:rPr>
-          <w:rFonts w:hint="eastAsia"/>
-          <w:b/>
-          <w:sz w:val="28"/>
-          <w:szCs w:val="28"/>
-        </w:rPr>
-        <w:t>[</w:t>
-      </w:r>
-      <w:proofErr w:type="spellStart"/>
-      <w:r>
-        <w:rPr>
-          <w:rFonts w:hint="eastAsia"/>
-          <w:b/>
-          <w:sz w:val="28"/>
-          <w:szCs w:val="28"/>
-        </w:rPr>
-        <w:t>lmt</w:t>
-      </w:r>
-      <w:proofErr w:type="spellEnd"/>
-      <w:r>
-        <w:rPr>
-          <w:rFonts w:hint="eastAsia"/>
-          <w:b/>
-          <w:sz w:val="28"/>
-          <w:szCs w:val="28"/>
-        </w:rPr>
-        <w:t>-V/I</w:t>
-      </w:r>
-      <w:r>
-        <w:rPr>
-          <w:rFonts w:hint="eastAsia"/>
-          <w:b/>
-          <w:sz w:val="28"/>
-          <w:szCs w:val="28"/>
-        </w:rPr>
-        <w:t>]</w:t>
-      </w:r>
-      <w:r>
-        <w:rPr>
-          <w:rFonts w:hint="eastAsia"/>
-          <w:sz w:val="28"/>
-          <w:szCs w:val="28"/>
-        </w:rPr>
-        <w:t>：限</w:t>
-      </w:r>
-      <w:r>
-        <w:rPr>
-          <w:rFonts w:hint="eastAsia"/>
-          <w:sz w:val="28"/>
-          <w:szCs w:val="28"/>
-        </w:rPr>
-        <w:t>V/I</w:t>
-      </w:r>
-      <w:r>
-        <w:rPr>
-          <w:rFonts w:hint="eastAsia"/>
-          <w:sz w:val="28"/>
-          <w:szCs w:val="28"/>
-        </w:rPr>
-        <w:t>值</w:t>
-      </w:r>
-      <w:r>
-        <w:rPr>
-          <w:rFonts w:hint="eastAsia"/>
-          <w:sz w:val="28"/>
-          <w:szCs w:val="28"/>
-        </w:rPr>
-        <w:t>；</w:t>
-      </w:r>
-      <w:r>
-        <w:rPr>
-          <w:rFonts w:hint="eastAsia"/>
-          <w:sz w:val="28"/>
-          <w:szCs w:val="28"/>
-        </w:rPr>
-        <w:t>V</w:t>
-      </w:r>
-      <w:r>
-        <w:rPr>
-          <w:rFonts w:hint="eastAsia"/>
-          <w:sz w:val="28"/>
-          <w:szCs w:val="28"/>
-        </w:rPr>
-        <w:t>：限电压；</w:t>
-      </w:r>
-      <w:r>
-        <w:rPr>
-          <w:rFonts w:hint="eastAsia"/>
-          <w:sz w:val="28"/>
-          <w:szCs w:val="28"/>
-        </w:rPr>
-        <w:t>I</w:t>
-      </w:r>
-      <w:r>
-        <w:rPr>
-          <w:rFonts w:hint="eastAsia"/>
-          <w:sz w:val="28"/>
-          <w:szCs w:val="28"/>
-        </w:rPr>
-        <w:t>：限电流</w:t>
-      </w:r>
-      <w:r>
-        <w:rPr>
-          <w:rFonts w:hint="eastAsia"/>
-          <w:sz w:val="28"/>
-          <w:szCs w:val="28"/>
-        </w:rPr>
-        <w:t>；</w:t>
-      </w:r>
-      <w:r>
-        <w:rPr>
-          <w:rFonts w:hint="eastAsia"/>
-          <w:sz w:val="28"/>
-          <w:szCs w:val="28"/>
-        </w:rPr>
-        <w:t>O</w:t>
-      </w:r>
-      <w:r>
-        <w:rPr>
-          <w:rFonts w:hint="eastAsia"/>
-          <w:sz w:val="28"/>
-          <w:szCs w:val="28"/>
-        </w:rPr>
-        <w:t>：未知</w:t>
-      </w:r>
-    </w:p>
-    <w:p>
-      <w:pPr>
-        <w:pStyle w:val="a3"/>
-        <w:ind w:left="720" w:firstLineChars="0" w:firstLine="0"/>
-        <w:jc w:val="left"/>
-        <w:rPr>
-          <w:sz w:val="28"/>
-          <w:szCs w:val="28"/>
-        </w:rPr>
-      </w:pPr>
-      <w:r>
-        <w:rPr>
-          <w:rFonts w:hint="eastAsia"/>
-          <w:b/>
-          <w:sz w:val="28"/>
-          <w:szCs w:val="28"/>
-        </w:rPr>
-        <w:t>[volt-</w:t>
-      </w:r>
-      <w:r>
-        <w:rPr>
-          <w:rFonts w:hint="eastAsia"/>
-          <w:b/>
-          <w:sz w:val="28"/>
-          <w:szCs w:val="28"/>
-        </w:rPr>
-        <w:t>set-</w:t>
-      </w:r>
-      <w:r>
-        <w:rPr>
-          <w:rFonts w:hint="eastAsia"/>
-          <w:b/>
-          <w:sz w:val="28"/>
-          <w:szCs w:val="28"/>
-        </w:rPr>
-        <w:t>value]</w:t>
-      </w:r>
-      <w:r>
-        <w:rPr>
-          <w:rFonts w:hint="eastAsia"/>
-          <w:sz w:val="28"/>
-          <w:szCs w:val="28"/>
-        </w:rPr>
-        <w:t>：当前</w:t>
-      </w:r>
-      <w:r>
-        <w:rPr>
-          <w:rFonts w:hint="eastAsia"/>
-          <w:sz w:val="28"/>
-          <w:szCs w:val="28"/>
-        </w:rPr>
-        <w:t>用户设置的</w:t>
-      </w:r>
-      <w:r>
-        <w:rPr>
-          <w:rFonts w:hint="eastAsia"/>
-          <w:sz w:val="28"/>
-          <w:szCs w:val="28"/>
-        </w:rPr>
-        <w:t>电压值</w:t>
-      </w:r>
-    </w:p>
-    <w:p>
-      <w:pPr>
-        <w:pStyle w:val="a3"/>
-        <w:ind w:left="720" w:firstLineChars="0" w:firstLine="0"/>
-        <w:jc w:val="left"/>
-        <w:rPr>
-          <w:sz w:val="28"/>
-          <w:szCs w:val="28"/>
-        </w:rPr>
-      </w:pPr>
-      <w:r>
-        <w:rPr>
-          <w:rFonts w:hint="eastAsia"/>
-          <w:b/>
-          <w:sz w:val="28"/>
-          <w:szCs w:val="28"/>
-        </w:rPr>
-        <w:t>[</w:t>
-      </w:r>
-      <w:proofErr w:type="spellStart"/>
-      <w:r>
-        <w:rPr>
-          <w:rFonts w:hint="eastAsia"/>
-          <w:b/>
-          <w:sz w:val="28"/>
-          <w:szCs w:val="28"/>
-        </w:rPr>
-        <w:t>curr</w:t>
-      </w:r>
-      <w:proofErr w:type="spellEnd"/>
-      <w:r>
-        <w:rPr>
-          <w:rFonts w:hint="eastAsia"/>
-          <w:b/>
-          <w:sz w:val="28"/>
-          <w:szCs w:val="28"/>
-        </w:rPr>
-        <w:t>-</w:t>
-      </w:r>
-      <w:r>
-        <w:rPr>
-          <w:rFonts w:hint="eastAsia"/>
-          <w:b/>
-          <w:sz w:val="28"/>
-          <w:szCs w:val="28"/>
-        </w:rPr>
-        <w:t>set-</w:t>
-      </w:r>
-      <w:r>
-        <w:rPr>
-          <w:rFonts w:hint="eastAsia"/>
-          <w:b/>
-          <w:sz w:val="28"/>
-          <w:szCs w:val="28"/>
-        </w:rPr>
-        <w:t>value]</w:t>
-      </w:r>
-      <w:r>
-        <w:rPr>
-          <w:rFonts w:hint="eastAsia"/>
-          <w:sz w:val="28"/>
-          <w:szCs w:val="28"/>
-        </w:rPr>
-        <w:t>：当前</w:t>
-      </w:r>
-      <w:r>
-        <w:rPr>
-          <w:rFonts w:hint="eastAsia"/>
-          <w:sz w:val="28"/>
-          <w:szCs w:val="28"/>
-        </w:rPr>
-        <w:t>用户设置的</w:t>
-      </w:r>
-      <w:r>
-        <w:rPr>
-          <w:rFonts w:hint="eastAsia"/>
-          <w:sz w:val="28"/>
-          <w:szCs w:val="28"/>
-        </w:rPr>
-        <w:t>电流值</w:t>
-      </w:r>
-    </w:p>
-    <w:p>
-      <w:pPr>
-        <w:pStyle w:val="a3"/>
-        <w:ind w:left="720" w:firstLineChars="0" w:firstLine="0"/>
-        <w:jc w:val="left"/>
-        <w:rPr>
-          <w:sz w:val="28"/>
-          <w:szCs w:val="28"/>
-        </w:rPr>
-      </w:pPr>
-      <w:r>
-        <w:rPr>
-          <w:rFonts w:hint="eastAsia"/>
-          <w:b/>
-          <w:sz w:val="28"/>
-          <w:szCs w:val="28"/>
-        </w:rPr>
-        <w:t>[volt-value]</w:t>
-      </w:r>
-      <w:r>
-        <w:rPr>
-          <w:rFonts w:hint="eastAsia"/>
-          <w:sz w:val="28"/>
-          <w:szCs w:val="28"/>
-        </w:rPr>
-        <w:t>：实际电压值</w:t>
-      </w:r>
-    </w:p>
-    <w:p>
-      <w:pPr>
-        <w:pStyle w:val="a3"/>
-        <w:ind w:left="720" w:firstLineChars="0" w:firstLine="0"/>
-        <w:jc w:val="left"/>
-        <w:rPr>
-          <w:sz w:val="28"/>
-          <w:szCs w:val="28"/>
-        </w:rPr>
-      </w:pPr>
-      <w:r>
-        <w:rPr>
-          <w:rFonts w:hint="eastAsia"/>
-          <w:b/>
-          <w:sz w:val="28"/>
-          <w:szCs w:val="28"/>
-        </w:rPr>
-        <w:t>[</w:t>
-      </w:r>
-      <w:proofErr w:type="spellStart"/>
-      <w:r>
-        <w:rPr>
-          <w:rFonts w:hint="eastAsia"/>
-          <w:b/>
-          <w:sz w:val="28"/>
-          <w:szCs w:val="28"/>
-        </w:rPr>
-        <w:t>curr</w:t>
-      </w:r>
-      <w:proofErr w:type="spellEnd"/>
-      <w:r>
-        <w:rPr>
-          <w:rFonts w:hint="eastAsia"/>
-          <w:b/>
-          <w:sz w:val="28"/>
-          <w:szCs w:val="28"/>
-        </w:rPr>
-        <w:t>-value]</w:t>
-      </w:r>
-      <w:r>
-        <w:rPr>
-          <w:rFonts w:hint="eastAsia"/>
-          <w:sz w:val="28"/>
-          <w:szCs w:val="28"/>
-        </w:rPr>
-        <w:t>：</w:t>
-      </w:r>
-      <w:proofErr w:type="gramStart"/>
-      <w:r>
-        <w:rPr>
-          <w:rFonts w:hint="eastAsia"/>
-          <w:sz w:val="28"/>
-          <w:szCs w:val="28"/>
-        </w:rPr>
-        <w:t>实际电</w:t>
-      </w:r>
-      <w:proofErr w:type="gramEnd"/>
-      <w:r>
-        <w:rPr>
-          <w:rFonts w:hint="eastAsia"/>
-          <w:sz w:val="28"/>
-          <w:szCs w:val="28"/>
-        </w:rPr>
-        <w:t>流值</w:t>
+        <w:t>[curr-value]</w:t>
+      </w:r>
+      <w:r>
+        <w:rPr>
+          <w:rFonts w:hint="eastAsia"/>
+          <w:sz w:val="28"/>
+          <w:szCs w:val="28"/>
+        </w:rPr>
+        <w:t>：实际电流值</w:t>
       </w:r>
     </w:p>
     <w:p>
@@ -6423,7 +5850,6 @@
         </w:rPr>
         <w:t>，对应</w:t>
       </w:r>
-      <w:proofErr w:type="spellStart"/>
       <w:r>
         <w:rPr>
           <w:rFonts w:hint="eastAsia"/>
@@ -6432,7 +5858,6 @@
         </w:rPr>
         <w:t>PssRstT</w:t>
       </w:r>
-      <w:proofErr w:type="spellEnd"/>
       <w:r>
         <w:rPr>
           <w:rFonts w:hint="eastAsia"/>
@@ -6664,25 +6089,7 @@
           <w:sz w:val="28"/>
           <w:szCs w:val="28"/>
         </w:rPr>
-        <w:t>PSS</w:t>
-      </w:r>
-      <w:proofErr w:type="gramStart"/>
-      <w:r>
-        <w:rPr>
-          <w:rFonts w:hint="eastAsia"/>
-          <w:sz w:val="28"/>
-          <w:szCs w:val="28"/>
-        </w:rPr>
-        <w:t>:FNT:GUPGRADE</w:t>
-      </w:r>
-      <w:proofErr w:type="gramEnd"/>
-      <w:r>
-        <w:rPr>
-          <w:rFonts w:hint="eastAsia"/>
-          <w:sz w:val="28"/>
-          <w:szCs w:val="28"/>
-        </w:rPr>
-        <w:t>\n</w:t>
+        <w:t>PSS:FNT:GUPGRADE\n</w:t>
       </w:r>
     </w:p>
     <w:p>
@@ -7013,16 +6420,7 @@
           <w:sz w:val="28"/>
           <w:szCs w:val="28"/>
         </w:rPr>
-        <w:t>PSS</w:t>
-      </w:r>
-      <w:proofErr w:type="gramStart"/>
-      <w:r>
-        <w:rPr>
-          <w:rFonts w:hint="eastAsia"/>
-          <w:sz w:val="28"/>
-          <w:szCs w:val="28"/>
-        </w:rPr>
-        <w:t>:ANLG:UPGRADE:</w:t>
+        <w:t>PSS:ANLG:UPGRADE:</w:t>
       </w:r>
       <w:r>
         <w:rPr>
@@ -7038,16 +6436,7 @@
           <w:sz w:val="28"/>
           <w:szCs w:val="28"/>
         </w:rPr>
-        <w:t>100</w:t>
-      </w:r>
-      <w:proofErr w:type="gramEnd"/>
-      <w:r>
-        <w:rPr>
-          <w:rFonts w:hint="eastAsia"/>
-          <w:sz w:val="28"/>
-          <w:szCs w:val="28"/>
-        </w:rPr>
-        <w:t>\n</w:t>
+        <w:t>100\n</w:t>
       </w:r>
     </w:p>
     <w:p>
@@ -7146,25 +6535,7 @@
           <w:sz w:val="28"/>
           <w:szCs w:val="28"/>
         </w:rPr>
-        <w:t>为</w:t>
-      </w:r>
-      <w:proofErr w:type="gramStart"/>
-      <w:r>
-        <w:rPr>
-          <w:rFonts w:hint="eastAsia"/>
-          <w:sz w:val="28"/>
-          <w:szCs w:val="28"/>
-        </w:rPr>
-        <w:t>待设置</w:t>
-      </w:r>
-      <w:proofErr w:type="gramEnd"/>
-      <w:r>
-        <w:rPr>
-          <w:rFonts w:hint="eastAsia"/>
-          <w:sz w:val="28"/>
-          <w:szCs w:val="28"/>
-        </w:rPr>
-        <w:t>的</w:t>
+        <w:t>为待设置的</w:t>
       </w:r>
       <w:r>
         <w:rPr>
@@ -7491,23 +6862,13 @@
           <w:szCs w:val="28"/>
         </w:rPr>
       </w:pPr>
-      <w:proofErr w:type="gramStart"/>
-      <w:r>
-        <w:rPr>
-          <w:rFonts w:hint="eastAsia"/>
-          <w:sz w:val="28"/>
-          <w:szCs w:val="28"/>
-        </w:rPr>
-        <w:t>:PSS:ANLG:SET:NPLC:2</w:t>
-      </w:r>
-      <w:proofErr w:type="gramEnd"/>
-      <w:r>
-        <w:rPr>
-          <w:rFonts w:hint="eastAsia"/>
-          <w:sz w:val="28"/>
-          <w:szCs w:val="28"/>
-        </w:rPr>
-        <w:t>\n</w:t>
+      <w:r>
+        <w:rPr>
+          <w:rFonts w:hint="eastAsia"/>
+          <w:sz w:val="28"/>
+          <w:szCs w:val="28"/>
+        </w:rPr>
+        <w:t>:PSS:ANLG:SET:NPLC:2\n</w:t>
       </w:r>
     </w:p>
     <w:p>
@@ -7521,18 +6882,142 @@
         <w:jc w:val="left"/>
         <w:outlineLvl w:val="1"/>
         <w:rPr>
-          <w:rFonts w:hint="eastAsia"/>
-          <w:sz w:val="28"/>
-          <w:szCs w:val="28"/>
-        </w:rPr>
-      </w:pPr>
-      <w:r>
-        <w:rPr>
-          <w:rFonts w:hint="eastAsia"/>
-          <w:sz w:val="28"/>
-          <w:szCs w:val="28"/>
-        </w:rPr>
-        <w:t>扫描参数返回</w:t>
+          <w:sz w:val="28"/>
+          <w:szCs w:val="28"/>
+        </w:rPr>
+      </w:pPr>
+      <w:r>
+        <w:rPr>
+          <w:rFonts w:hint="eastAsia"/>
+          <w:sz w:val="28"/>
+          <w:szCs w:val="28"/>
+        </w:rPr>
+        <w:t>扫描参数返回：</w:t>
+      </w:r>
+      <w:r>
+        <w:rPr>
+          <w:rFonts w:hint="eastAsia"/>
+          <w:sz w:val="28"/>
+          <w:szCs w:val="28"/>
+        </w:rPr>
+        <w:t>(</w:t>
+      </w:r>
+      <w:r>
+        <w:rPr>
+          <w:sz w:val="28"/>
+          <w:szCs w:val="28"/>
+        </w:rPr>
+        <w:t>:PSS:FNT:SWEEP:PARA:[V/I]:[2/4]:[F/B]:[start]:[end]:[points]:[lmt-value]:[abort]\n</w:t>
+      </w:r>
+      <w:r>
+        <w:rPr>
+          <w:rFonts w:hint="eastAsia"/>
+          <w:sz w:val="28"/>
+          <w:szCs w:val="28"/>
+        </w:rPr>
+        <w:t>)</w:t>
+      </w:r>
+    </w:p>
+    <w:p>
+      <w:pPr>
+        <w:rPr>
+          <w:sz w:val="28"/>
+          <w:szCs w:val="28"/>
+        </w:rPr>
+      </w:pPr>
+      <w:r>
+        <w:rPr>
+          <w:rFonts w:hint="eastAsia"/>
+          <w:sz w:val="28"/>
+          <w:szCs w:val="28"/>
+        </w:rPr>
+        <w:t>说明：返回</w:t>
+      </w:r>
+      <w:r>
+        <w:rPr>
+          <w:rFonts w:hint="eastAsia"/>
+          <w:sz w:val="28"/>
+          <w:szCs w:val="28"/>
+        </w:rPr>
+        <w:t>SCPI</w:t>
+      </w:r>
+      <w:r>
+        <w:rPr>
+          <w:rFonts w:hint="eastAsia"/>
+          <w:sz w:val="28"/>
+          <w:szCs w:val="28"/>
+        </w:rPr>
+        <w:t>用户设置的扫描参数信息</w:t>
+      </w:r>
+    </w:p>
+    <w:p>
+      <w:pPr>
+        <w:rPr>
+          <w:sz w:val="28"/>
+          <w:szCs w:val="28"/>
+        </w:rPr>
+      </w:pPr>
+      <w:r>
+        <w:rPr>
+          <w:sz w:val="28"/>
+          <w:szCs w:val="28"/>
+        </w:rPr>
+        <w:t>[V/I]</w:t>
+      </w:r>
+      <w:r>
+        <w:rPr>
+          <w:rFonts w:hint="eastAsia"/>
+          <w:sz w:val="28"/>
+          <w:szCs w:val="28"/>
+        </w:rPr>
+        <w:t>：扫描源：</w:t>
+      </w:r>
+      <w:r>
+        <w:rPr>
+          <w:rFonts w:hint="eastAsia"/>
+          <w:sz w:val="28"/>
+          <w:szCs w:val="28"/>
+        </w:rPr>
+        <w:t>V</w:t>
+      </w:r>
+      <w:r>
+        <w:rPr>
+          <w:rFonts w:hint="eastAsia"/>
+          <w:sz w:val="28"/>
+          <w:szCs w:val="28"/>
+        </w:rPr>
+        <w:t>电压源；</w:t>
+      </w:r>
+      <w:r>
+        <w:rPr>
+          <w:rFonts w:hint="eastAsia"/>
+          <w:sz w:val="28"/>
+          <w:szCs w:val="28"/>
+        </w:rPr>
+        <w:t>I</w:t>
+      </w:r>
+      <w:r>
+        <w:rPr>
+          <w:rFonts w:hint="eastAsia"/>
+          <w:sz w:val="28"/>
+          <w:szCs w:val="28"/>
+        </w:rPr>
+        <w:t>电流源</w:t>
+      </w:r>
+    </w:p>
+    <w:p>
+      <w:pPr>
+        <w:rPr>
+          <w:sz w:val="28"/>
+          <w:szCs w:val="28"/>
+        </w:rPr>
+      </w:pPr>
+      <w:r>
+        <w:rPr>
+          <w:sz w:val="28"/>
+          <w:szCs w:val="28"/>
+        </w:rPr>
+        <w:t>[2/4]</w:t>
       </w:r>
       <w:r>
         <w:rPr>
@@ -7548,127 +7033,23 @@
           <w:sz w:val="28"/>
           <w:szCs w:val="28"/>
         </w:rPr>
-        <w:t>(</w:t>
-      </w:r>
-      <w:r>
-        <w:rPr>
-          <w:sz w:val="28"/>
-          <w:szCs w:val="28"/>
-        </w:rPr>
-        <w:t>:PSS:FNT:SWEEP:PARA:[V/I]:[2/4]:[F/B]:[start]:[end]:[points]:[lmt-value]:[abort]\n</w:t>
-      </w:r>
-      <w:r>
-        <w:rPr>
-          <w:rFonts w:hint="eastAsia"/>
-          <w:sz w:val="28"/>
-          <w:szCs w:val="28"/>
-        </w:rPr>
-        <w:t>)</w:t>
-      </w:r>
-    </w:p>
-    <w:p>
-      <w:pPr>
-        <w:rPr>
-          <w:rFonts w:hint="eastAsia"/>
-          <w:sz w:val="28"/>
-          <w:szCs w:val="28"/>
-        </w:rPr>
-      </w:pPr>
-      <w:r>
-        <w:rPr>
-          <w:rFonts w:hint="eastAsia"/>
-          <w:sz w:val="28"/>
-          <w:szCs w:val="28"/>
-        </w:rPr>
-        <w:t>说明：返回</w:t>
-      </w:r>
-      <w:r>
-        <w:rPr>
-          <w:rFonts w:hint="eastAsia"/>
-          <w:sz w:val="28"/>
-          <w:szCs w:val="28"/>
-        </w:rPr>
-        <w:t>SCPI</w:t>
-      </w:r>
-      <w:r>
-        <w:rPr>
-          <w:rFonts w:hint="eastAsia"/>
-          <w:sz w:val="28"/>
-          <w:szCs w:val="28"/>
-        </w:rPr>
-        <w:t>用户设置的扫描参数信息</w:t>
-      </w:r>
-    </w:p>
-    <w:p>
-      <w:pPr>
-        <w:rPr>
-          <w:rFonts w:hint="eastAsia"/>
-          <w:sz w:val="28"/>
-          <w:szCs w:val="28"/>
-        </w:rPr>
-      </w:pPr>
-      <w:r>
-        <w:rPr>
-          <w:sz w:val="28"/>
-          <w:szCs w:val="28"/>
-        </w:rPr>
-        <w:t>[V/I]</w:t>
-      </w:r>
-      <w:r>
-        <w:rPr>
-          <w:rFonts w:hint="eastAsia"/>
-          <w:sz w:val="28"/>
-          <w:szCs w:val="28"/>
-        </w:rPr>
-        <w:t>：扫描源：</w:t>
-      </w:r>
-      <w:r>
-        <w:rPr>
-          <w:rFonts w:hint="eastAsia"/>
-          <w:sz w:val="28"/>
-          <w:szCs w:val="28"/>
-        </w:rPr>
-        <w:t>V</w:t>
-      </w:r>
-      <w:r>
-        <w:rPr>
-          <w:rFonts w:hint="eastAsia"/>
-          <w:sz w:val="28"/>
-          <w:szCs w:val="28"/>
-        </w:rPr>
-        <w:t>电压源；</w:t>
-      </w:r>
-      <w:r>
-        <w:rPr>
-          <w:rFonts w:hint="eastAsia"/>
-          <w:sz w:val="28"/>
-          <w:szCs w:val="28"/>
-        </w:rPr>
-        <w:t>I</w:t>
-      </w:r>
-      <w:r>
-        <w:rPr>
-          <w:rFonts w:hint="eastAsia"/>
-          <w:sz w:val="28"/>
-          <w:szCs w:val="28"/>
-        </w:rPr>
-        <w:t>电流源</w:t>
-      </w:r>
-    </w:p>
-    <w:p>
-      <w:pPr>
-        <w:rPr>
-          <w:rFonts w:hint="eastAsia"/>
-          <w:sz w:val="28"/>
-          <w:szCs w:val="28"/>
-        </w:rPr>
-      </w:pPr>
-      <w:r>
-        <w:rPr>
-          <w:sz w:val="28"/>
-          <w:szCs w:val="28"/>
-        </w:rPr>
-        <w:t>[2/4]</w:t>
+        <w:t>2/4</w:t>
+      </w:r>
+      <w:r>
+        <w:rPr>
+          <w:rFonts w:hint="eastAsia"/>
+          <w:sz w:val="28"/>
+          <w:szCs w:val="28"/>
+        </w:rPr>
+        <w:t>线设置：</w:t>
+      </w:r>
+      <w:r>
+        <w:rPr>
+          <w:rFonts w:hint="eastAsia"/>
+          <w:sz w:val="28"/>
+          <w:szCs w:val="28"/>
+        </w:rPr>
+        <w:t>2</w:t>
       </w:r>
       <w:r>
         <w:rPr>
@@ -7684,22 +7065,6 @@
           <w:sz w:val="28"/>
           <w:szCs w:val="28"/>
         </w:rPr>
-        <w:t>2/4</w:t>
-      </w:r>
-      <w:r>
-        <w:rPr>
-          <w:rFonts w:hint="eastAsia"/>
-          <w:sz w:val="28"/>
-          <w:szCs w:val="28"/>
-        </w:rPr>
-        <w:t>线设置：</w:t>
-      </w:r>
-      <w:r>
-        <w:rPr>
-          <w:rFonts w:hint="eastAsia"/>
-          <w:sz w:val="28"/>
-          <w:szCs w:val="28"/>
-        </w:rPr>
         <w:t>2</w:t>
       </w:r>
       <w:r>
@@ -7708,6 +7073,22 @@
           <w:sz w:val="28"/>
           <w:szCs w:val="28"/>
         </w:rPr>
+        <w:t>线；</w:t>
+      </w:r>
+      <w:r>
+        <w:rPr>
+          <w:rFonts w:hint="eastAsia"/>
+          <w:sz w:val="28"/>
+          <w:szCs w:val="28"/>
+        </w:rPr>
+        <w:t>4</w:t>
+      </w:r>
+      <w:r>
+        <w:rPr>
+          <w:rFonts w:hint="eastAsia"/>
+          <w:sz w:val="28"/>
+          <w:szCs w:val="28"/>
+        </w:rPr>
         <w:t>：</w:t>
       </w:r>
       <w:r>
@@ -7716,22 +7097,6 @@
           <w:sz w:val="28"/>
           <w:szCs w:val="28"/>
         </w:rPr>
-        <w:t>2</w:t>
-      </w:r>
-      <w:r>
-        <w:rPr>
-          <w:rFonts w:hint="eastAsia"/>
-          <w:sz w:val="28"/>
-          <w:szCs w:val="28"/>
-        </w:rPr>
-        <w:t>线；</w:t>
-      </w:r>
-      <w:r>
-        <w:rPr>
-          <w:rFonts w:hint="eastAsia"/>
-          <w:sz w:val="28"/>
-          <w:szCs w:val="28"/>
-        </w:rPr>
         <w:t>4</w:t>
       </w:r>
       <w:r>
@@ -7740,29 +7105,12 @@
           <w:sz w:val="28"/>
           <w:szCs w:val="28"/>
         </w:rPr>
-        <w:t>：</w:t>
-      </w:r>
-      <w:r>
-        <w:rPr>
-          <w:rFonts w:hint="eastAsia"/>
-          <w:sz w:val="28"/>
-          <w:szCs w:val="28"/>
-        </w:rPr>
-        <w:t>4</w:t>
-      </w:r>
-      <w:r>
-        <w:rPr>
-          <w:rFonts w:hint="eastAsia"/>
-          <w:sz w:val="28"/>
-          <w:szCs w:val="28"/>
-        </w:rPr>
         <w:t>线</w:t>
       </w:r>
     </w:p>
     <w:p>
       <w:pPr>
         <w:rPr>
-          <w:rFonts w:hint="eastAsia"/>
           <w:sz w:val="28"/>
           <w:szCs w:val="28"/>
         </w:rPr>
@@ -7818,7 +7166,6 @@
     <w:p>
       <w:pPr>
         <w:rPr>
-          <w:rFonts w:hint="eastAsia"/>
           <w:sz w:val="28"/>
           <w:szCs w:val="28"/>
         </w:rPr>
@@ -7858,7 +7205,6 @@
     <w:p>
       <w:pPr>
         <w:rPr>
-          <w:rFonts w:hint="eastAsia"/>
           <w:sz w:val="28"/>
           <w:szCs w:val="28"/>
         </w:rPr>
@@ -7898,7 +7244,6 @@
     <w:p>
       <w:pPr>
         <w:rPr>
-          <w:rFonts w:hint="eastAsia"/>
           <w:sz w:val="28"/>
           <w:szCs w:val="28"/>
         </w:rPr>
@@ -7922,33 +7267,16 @@
     <w:p>
       <w:pPr>
         <w:rPr>
-          <w:rFonts w:hint="eastAsia"/>
-          <w:sz w:val="28"/>
-          <w:szCs w:val="28"/>
-        </w:rPr>
-      </w:pPr>
-      <w:r>
-        <w:rPr>
-          <w:sz w:val="28"/>
-          <w:szCs w:val="28"/>
-        </w:rPr>
-        <w:t>[</w:t>
-      </w:r>
-      <w:proofErr w:type="spellStart"/>
-      <w:r>
-        <w:rPr>
-          <w:sz w:val="28"/>
-          <w:szCs w:val="28"/>
-        </w:rPr>
-        <w:t>lmt</w:t>
-      </w:r>
-      <w:proofErr w:type="spellEnd"/>
-      <w:r>
-        <w:rPr>
-          <w:sz w:val="28"/>
-          <w:szCs w:val="28"/>
-        </w:rPr>
-        <w:t>-value]</w:t>
+          <w:sz w:val="28"/>
+          <w:szCs w:val="28"/>
+        </w:rPr>
+      </w:pPr>
+      <w:r>
+        <w:rPr>
+          <w:sz w:val="28"/>
+          <w:szCs w:val="28"/>
+        </w:rPr>
+        <w:t>[lmt-value]</w:t>
       </w:r>
       <w:r>
         <w:rPr>
@@ -7978,7 +7306,6 @@
     <w:p>
       <w:pPr>
         <w:rPr>
-          <w:rFonts w:hint="eastAsia"/>
           <w:sz w:val="28"/>
           <w:szCs w:val="28"/>
         </w:rPr>
@@ -8038,8 +7365,847 @@
           <w:szCs w:val="28"/>
         </w:rPr>
       </w:pPr>
-      <w:bookmarkStart w:id="0" w:name="_GoBack"/>
-      <w:bookmarkEnd w:id="0"/>
+    </w:p>
+    <w:p>
+      <w:pPr>
+        <w:pStyle w:val="a3"/>
+        <w:numPr>
+          <w:ilvl w:val="0"/>
+          <w:numId w:val="1"/>
+        </w:numPr>
+        <w:ind w:firstLineChars="0"/>
+        <w:jc w:val="left"/>
+        <w:outlineLvl w:val="1"/>
+        <w:rPr>
+          <w:sz w:val="28"/>
+          <w:szCs w:val="28"/>
+        </w:rPr>
+      </w:pPr>
+      <w:r>
+        <w:rPr>
+          <w:rFonts w:hint="eastAsia"/>
+          <w:sz w:val="28"/>
+          <w:szCs w:val="28"/>
+        </w:rPr>
+        <w:t>获取模拟板</w:t>
+      </w:r>
+      <w:r>
+        <w:rPr>
+          <w:rFonts w:hint="eastAsia"/>
+          <w:sz w:val="28"/>
+          <w:szCs w:val="28"/>
+        </w:rPr>
+        <w:t>ADC</w:t>
+      </w:r>
+      <w:r>
+        <w:rPr>
+          <w:rFonts w:hint="eastAsia"/>
+          <w:sz w:val="28"/>
+          <w:szCs w:val="28"/>
+        </w:rPr>
+        <w:t>值：</w:t>
+      </w:r>
+      <w:r>
+        <w:rPr>
+          <w:rFonts w:hint="eastAsia"/>
+          <w:sz w:val="28"/>
+          <w:szCs w:val="28"/>
+        </w:rPr>
+        <w:t>(:PSS:ANLG:GET:ADC:[type]\n)</w:t>
+      </w:r>
+    </w:p>
+    <w:p>
+      <w:pPr>
+        <w:rPr>
+          <w:sz w:val="28"/>
+          <w:szCs w:val="28"/>
+        </w:rPr>
+      </w:pPr>
+      <w:r>
+        <w:rPr>
+          <w:rFonts w:hint="eastAsia"/>
+          <w:sz w:val="28"/>
+          <w:szCs w:val="28"/>
+        </w:rPr>
+        <w:t>说明：获取模拟板</w:t>
+      </w:r>
+      <w:r>
+        <w:rPr>
+          <w:rFonts w:hint="eastAsia"/>
+          <w:sz w:val="28"/>
+          <w:szCs w:val="28"/>
+        </w:rPr>
+        <w:t>ADC</w:t>
+      </w:r>
+      <w:r>
+        <w:rPr>
+          <w:rFonts w:hint="eastAsia"/>
+          <w:sz w:val="28"/>
+          <w:szCs w:val="28"/>
+        </w:rPr>
+        <w:t>值，</w:t>
+      </w:r>
+      <w:r>
+        <w:rPr>
+          <w:rFonts w:hint="eastAsia"/>
+          <w:sz w:val="28"/>
+          <w:szCs w:val="28"/>
+        </w:rPr>
+        <w:t>type</w:t>
+      </w:r>
+      <w:r>
+        <w:rPr>
+          <w:rFonts w:hint="eastAsia"/>
+          <w:sz w:val="28"/>
+          <w:szCs w:val="28"/>
+        </w:rPr>
+        <w:t>只能为：</w:t>
+      </w:r>
+      <w:r>
+        <w:rPr>
+          <w:rFonts w:hint="eastAsia"/>
+          <w:sz w:val="28"/>
+          <w:szCs w:val="28"/>
+        </w:rPr>
+        <w:t>VOLT</w:t>
+      </w:r>
+      <w:r>
+        <w:rPr>
+          <w:rFonts w:hint="eastAsia"/>
+          <w:sz w:val="28"/>
+          <w:szCs w:val="28"/>
+        </w:rPr>
+        <w:t>或</w:t>
+      </w:r>
+      <w:r>
+        <w:rPr>
+          <w:rFonts w:hint="eastAsia"/>
+          <w:sz w:val="28"/>
+          <w:szCs w:val="28"/>
+        </w:rPr>
+        <w:t>CURR</w:t>
+      </w:r>
+      <w:r>
+        <w:rPr>
+          <w:rFonts w:hint="eastAsia"/>
+          <w:sz w:val="28"/>
+          <w:szCs w:val="28"/>
+        </w:rPr>
+        <w:t>，表示获取电压或电流的</w:t>
+      </w:r>
+      <w:r>
+        <w:rPr>
+          <w:rFonts w:hint="eastAsia"/>
+          <w:sz w:val="28"/>
+          <w:szCs w:val="28"/>
+        </w:rPr>
+        <w:t>ADC</w:t>
+      </w:r>
+      <w:r>
+        <w:rPr>
+          <w:rFonts w:hint="eastAsia"/>
+          <w:sz w:val="28"/>
+          <w:szCs w:val="28"/>
+        </w:rPr>
+        <w:t>值</w:t>
+      </w:r>
+    </w:p>
+    <w:p>
+      <w:pPr>
+        <w:rPr>
+          <w:sz w:val="28"/>
+          <w:szCs w:val="28"/>
+        </w:rPr>
+      </w:pPr>
+      <w:r>
+        <w:rPr>
+          <w:rFonts w:hint="eastAsia"/>
+          <w:sz w:val="28"/>
+          <w:szCs w:val="28"/>
+        </w:rPr>
+        <w:t>例如：获取模拟板电压</w:t>
+      </w:r>
+      <w:r>
+        <w:rPr>
+          <w:rFonts w:hint="eastAsia"/>
+          <w:sz w:val="28"/>
+          <w:szCs w:val="28"/>
+        </w:rPr>
+        <w:t>ADC</w:t>
+      </w:r>
+      <w:r>
+        <w:rPr>
+          <w:rFonts w:hint="eastAsia"/>
+          <w:sz w:val="28"/>
+          <w:szCs w:val="28"/>
+        </w:rPr>
+        <w:t>值：</w:t>
+      </w:r>
+    </w:p>
+    <w:p>
+      <w:pPr>
+        <w:rPr>
+          <w:sz w:val="28"/>
+          <w:szCs w:val="28"/>
+        </w:rPr>
+      </w:pPr>
+      <w:r>
+        <w:rPr>
+          <w:rFonts w:hint="eastAsia"/>
+          <w:sz w:val="28"/>
+          <w:szCs w:val="28"/>
+        </w:rPr>
+        <w:t>:PSS:ANLG:GET:ADC:VOLT\n</w:t>
+      </w:r>
+    </w:p>
+    <w:p>
+      <w:pPr>
+        <w:rPr>
+          <w:sz w:val="28"/>
+          <w:szCs w:val="28"/>
+        </w:rPr>
+      </w:pPr>
+      <w:r>
+        <w:rPr>
+          <w:rFonts w:hint="eastAsia"/>
+          <w:sz w:val="28"/>
+          <w:szCs w:val="28"/>
+        </w:rPr>
+        <w:lastRenderedPageBreak/>
+        <w:t>返回指令类型为：（</w:t>
+      </w:r>
+      <w:r>
+        <w:rPr>
+          <w:rFonts w:hint="eastAsia"/>
+          <w:sz w:val="28"/>
+          <w:szCs w:val="28"/>
+        </w:rPr>
+        <w:t>:PSS:ANLG:ADC:VOLT:RET:[value]\n</w:t>
+      </w:r>
+      <w:r>
+        <w:rPr>
+          <w:rFonts w:hint="eastAsia"/>
+          <w:sz w:val="28"/>
+          <w:szCs w:val="28"/>
+        </w:rPr>
+        <w:t>）</w:t>
+      </w:r>
+    </w:p>
+    <w:p>
+      <w:pPr>
+        <w:rPr>
+          <w:sz w:val="28"/>
+          <w:szCs w:val="28"/>
+        </w:rPr>
+      </w:pPr>
+      <w:r>
+        <w:rPr>
+          <w:rFonts w:hint="eastAsia"/>
+          <w:sz w:val="28"/>
+          <w:szCs w:val="28"/>
+        </w:rPr>
+        <w:t>value</w:t>
+      </w:r>
+      <w:r>
+        <w:rPr>
+          <w:rFonts w:hint="eastAsia"/>
+          <w:sz w:val="28"/>
+          <w:szCs w:val="28"/>
+        </w:rPr>
+        <w:t>为返回的</w:t>
+      </w:r>
+      <w:r>
+        <w:rPr>
+          <w:rFonts w:hint="eastAsia"/>
+          <w:sz w:val="28"/>
+          <w:szCs w:val="28"/>
+        </w:rPr>
+        <w:t>ADC</w:t>
+      </w:r>
+      <w:r>
+        <w:rPr>
+          <w:rFonts w:hint="eastAsia"/>
+          <w:sz w:val="28"/>
+          <w:szCs w:val="28"/>
+        </w:rPr>
+        <w:t>值字符串形式</w:t>
+      </w:r>
+      <w:r>
+        <w:rPr>
+          <w:rFonts w:hint="eastAsia"/>
+          <w:sz w:val="28"/>
+          <w:szCs w:val="28"/>
+        </w:rPr>
+        <w:t>，字符串单位为标准单位</w:t>
+      </w:r>
+      <w:r>
+        <w:rPr>
+          <w:rFonts w:hint="eastAsia"/>
+          <w:sz w:val="28"/>
+          <w:szCs w:val="28"/>
+        </w:rPr>
+        <w:t>(V/A)</w:t>
+      </w:r>
+    </w:p>
+    <w:p>
+      <w:pPr>
+        <w:rPr>
+          <w:sz w:val="28"/>
+          <w:szCs w:val="28"/>
+        </w:rPr>
+      </w:pPr>
+      <w:r>
+        <w:rPr>
+          <w:rFonts w:hint="eastAsia"/>
+          <w:sz w:val="28"/>
+          <w:szCs w:val="28"/>
+        </w:rPr>
+        <w:t>例如：模拟板返回电压</w:t>
+      </w:r>
+      <w:r>
+        <w:rPr>
+          <w:rFonts w:hint="eastAsia"/>
+          <w:sz w:val="28"/>
+          <w:szCs w:val="28"/>
+        </w:rPr>
+        <w:t>ADC</w:t>
+      </w:r>
+      <w:r>
+        <w:rPr>
+          <w:rFonts w:hint="eastAsia"/>
+          <w:sz w:val="28"/>
+          <w:szCs w:val="28"/>
+        </w:rPr>
+        <w:t>值为</w:t>
+      </w:r>
+      <w:r>
+        <w:rPr>
+          <w:rFonts w:hint="eastAsia"/>
+          <w:sz w:val="28"/>
+          <w:szCs w:val="28"/>
+        </w:rPr>
+        <w:t>0.15v</w:t>
+      </w:r>
+    </w:p>
+    <w:p>
+      <w:pPr>
+        <w:rPr>
+          <w:sz w:val="28"/>
+          <w:szCs w:val="28"/>
+        </w:rPr>
+      </w:pPr>
+      <w:r>
+        <w:rPr>
+          <w:rFonts w:hint="eastAsia"/>
+          <w:sz w:val="28"/>
+          <w:szCs w:val="28"/>
+        </w:rPr>
+        <w:t>:</w:t>
+      </w:r>
+      <w:r>
+        <w:rPr>
+          <w:rFonts w:hint="eastAsia"/>
+          <w:sz w:val="28"/>
+          <w:szCs w:val="28"/>
+        </w:rPr>
+        <w:t>PSS:ANLG:GET:ADC:VOLT:RET:0.15\n</w:t>
+      </w:r>
+    </w:p>
+    <w:p>
+      <w:pPr>
+        <w:rPr>
+          <w:sz w:val="28"/>
+          <w:szCs w:val="28"/>
+        </w:rPr>
+      </w:pPr>
+    </w:p>
+    <w:p>
+      <w:pPr>
+        <w:pStyle w:val="a3"/>
+        <w:numPr>
+          <w:ilvl w:val="0"/>
+          <w:numId w:val="1"/>
+        </w:numPr>
+        <w:ind w:firstLineChars="0"/>
+        <w:jc w:val="left"/>
+        <w:outlineLvl w:val="1"/>
+        <w:rPr>
+          <w:sz w:val="28"/>
+          <w:szCs w:val="28"/>
+        </w:rPr>
+      </w:pPr>
+      <w:r>
+        <w:rPr>
+          <w:rFonts w:hint="eastAsia"/>
+          <w:sz w:val="28"/>
+          <w:szCs w:val="28"/>
+        </w:rPr>
+        <w:t>获取模拟板</w:t>
+      </w:r>
+      <w:r>
+        <w:rPr>
+          <w:rFonts w:hint="eastAsia"/>
+          <w:sz w:val="28"/>
+          <w:szCs w:val="28"/>
+        </w:rPr>
+        <w:t>DAC</w:t>
+      </w:r>
+      <w:r>
+        <w:rPr>
+          <w:rFonts w:hint="eastAsia"/>
+          <w:sz w:val="28"/>
+          <w:szCs w:val="28"/>
+        </w:rPr>
+        <w:t>值：</w:t>
+      </w:r>
+      <w:r>
+        <w:rPr>
+          <w:rFonts w:hint="eastAsia"/>
+          <w:sz w:val="28"/>
+          <w:szCs w:val="28"/>
+        </w:rPr>
+        <w:t>(:PSS:ANLG:GET:DAC:[type]\n)</w:t>
+      </w:r>
+    </w:p>
+    <w:p>
+      <w:pPr>
+        <w:rPr>
+          <w:sz w:val="28"/>
+          <w:szCs w:val="28"/>
+        </w:rPr>
+      </w:pPr>
+      <w:r>
+        <w:rPr>
+          <w:rFonts w:hint="eastAsia"/>
+          <w:sz w:val="28"/>
+          <w:szCs w:val="28"/>
+        </w:rPr>
+        <w:t>说明：获取模拟板</w:t>
+      </w:r>
+      <w:r>
+        <w:rPr>
+          <w:rFonts w:hint="eastAsia"/>
+          <w:sz w:val="28"/>
+          <w:szCs w:val="28"/>
+        </w:rPr>
+        <w:t>DAC</w:t>
+      </w:r>
+      <w:r>
+        <w:rPr>
+          <w:rFonts w:hint="eastAsia"/>
+          <w:sz w:val="28"/>
+          <w:szCs w:val="28"/>
+        </w:rPr>
+        <w:t>值，</w:t>
+      </w:r>
+      <w:r>
+        <w:rPr>
+          <w:rFonts w:hint="eastAsia"/>
+          <w:sz w:val="28"/>
+          <w:szCs w:val="28"/>
+        </w:rPr>
+        <w:t>type</w:t>
+      </w:r>
+      <w:r>
+        <w:rPr>
+          <w:rFonts w:hint="eastAsia"/>
+          <w:sz w:val="28"/>
+          <w:szCs w:val="28"/>
+        </w:rPr>
+        <w:t>只能为</w:t>
+      </w:r>
+      <w:r>
+        <w:rPr>
+          <w:rFonts w:hint="eastAsia"/>
+          <w:sz w:val="28"/>
+          <w:szCs w:val="28"/>
+        </w:rPr>
+        <w:t>VOLT</w:t>
+      </w:r>
+      <w:r>
+        <w:rPr>
+          <w:rFonts w:hint="eastAsia"/>
+          <w:sz w:val="28"/>
+          <w:szCs w:val="28"/>
+        </w:rPr>
+        <w:t>或</w:t>
+      </w:r>
+      <w:r>
+        <w:rPr>
+          <w:rFonts w:hint="eastAsia"/>
+          <w:sz w:val="28"/>
+          <w:szCs w:val="28"/>
+        </w:rPr>
+        <w:t>CURR</w:t>
+      </w:r>
+      <w:r>
+        <w:rPr>
+          <w:rFonts w:hint="eastAsia"/>
+          <w:sz w:val="28"/>
+          <w:szCs w:val="28"/>
+        </w:rPr>
+        <w:t>，表示获取电压或电流的</w:t>
+      </w:r>
+      <w:r>
+        <w:rPr>
+          <w:rFonts w:hint="eastAsia"/>
+          <w:sz w:val="28"/>
+          <w:szCs w:val="28"/>
+        </w:rPr>
+        <w:t>DAC</w:t>
+      </w:r>
+      <w:r>
+        <w:rPr>
+          <w:rFonts w:hint="eastAsia"/>
+          <w:sz w:val="28"/>
+          <w:szCs w:val="28"/>
+        </w:rPr>
+        <w:t>值</w:t>
+      </w:r>
+    </w:p>
+    <w:p>
+      <w:pPr>
+        <w:rPr>
+          <w:sz w:val="28"/>
+          <w:szCs w:val="28"/>
+        </w:rPr>
+      </w:pPr>
+      <w:r>
+        <w:rPr>
+          <w:rFonts w:hint="eastAsia"/>
+          <w:sz w:val="28"/>
+          <w:szCs w:val="28"/>
+        </w:rPr>
+        <w:t>例如：获取</w:t>
+      </w:r>
+      <w:r>
+        <w:rPr>
+          <w:rFonts w:hint="eastAsia"/>
+          <w:sz w:val="28"/>
+          <w:szCs w:val="28"/>
+        </w:rPr>
+        <w:t>模拟板电流</w:t>
+      </w:r>
+      <w:r>
+        <w:rPr>
+          <w:rFonts w:hint="eastAsia"/>
+          <w:sz w:val="28"/>
+          <w:szCs w:val="28"/>
+        </w:rPr>
+        <w:t>DAC</w:t>
+      </w:r>
+      <w:r>
+        <w:rPr>
+          <w:rFonts w:hint="eastAsia"/>
+          <w:sz w:val="28"/>
+          <w:szCs w:val="28"/>
+        </w:rPr>
+        <w:t>值：</w:t>
+      </w:r>
+    </w:p>
+    <w:p>
+      <w:pPr>
+        <w:rPr>
+          <w:sz w:val="28"/>
+          <w:szCs w:val="28"/>
+        </w:rPr>
+      </w:pPr>
+      <w:r>
+        <w:rPr>
+          <w:rFonts w:hint="eastAsia"/>
+          <w:sz w:val="28"/>
+          <w:szCs w:val="28"/>
+        </w:rPr>
+        <w:t>:PSS:ANLG:GET:DAC:CURR\n</w:t>
+      </w:r>
+    </w:p>
+    <w:p>
+      <w:pPr>
+        <w:rPr>
+          <w:sz w:val="28"/>
+          <w:szCs w:val="28"/>
+        </w:rPr>
+      </w:pPr>
+      <w:r>
+        <w:rPr>
+          <w:rFonts w:hint="eastAsia"/>
+          <w:sz w:val="28"/>
+          <w:szCs w:val="28"/>
+        </w:rPr>
+        <w:t>返回指令类型为：</w:t>
+      </w:r>
+      <w:r>
+        <w:rPr>
+          <w:rFonts w:hint="eastAsia"/>
+          <w:sz w:val="28"/>
+          <w:szCs w:val="28"/>
+        </w:rPr>
+        <w:t>(:PSS:ANLG:DAC:CURR:RET:[value]\n)</w:t>
+      </w:r>
+    </w:p>
+    <w:p>
+      <w:pPr>
+        <w:rPr>
+          <w:sz w:val="28"/>
+          <w:szCs w:val="28"/>
+        </w:rPr>
+      </w:pPr>
+      <w:r>
+        <w:rPr>
+          <w:rFonts w:hint="eastAsia"/>
+          <w:sz w:val="28"/>
+          <w:szCs w:val="28"/>
+        </w:rPr>
+        <w:t>value</w:t>
+      </w:r>
+      <w:r>
+        <w:rPr>
+          <w:rFonts w:hint="eastAsia"/>
+          <w:sz w:val="28"/>
+          <w:szCs w:val="28"/>
+        </w:rPr>
+        <w:t>为返回的</w:t>
+      </w:r>
+      <w:r>
+        <w:rPr>
+          <w:rFonts w:hint="eastAsia"/>
+          <w:sz w:val="28"/>
+          <w:szCs w:val="28"/>
+        </w:rPr>
+        <w:t>DAC</w:t>
+      </w:r>
+      <w:r>
+        <w:rPr>
+          <w:rFonts w:hint="eastAsia"/>
+          <w:sz w:val="28"/>
+          <w:szCs w:val="28"/>
+        </w:rPr>
+        <w:t>值字符串形式，字符串单位为标准单位</w:t>
+      </w:r>
+      <w:r>
+        <w:rPr>
+          <w:rFonts w:hint="eastAsia"/>
+          <w:sz w:val="28"/>
+          <w:szCs w:val="28"/>
+        </w:rPr>
+        <w:t>(V/A)</w:t>
+      </w:r>
+    </w:p>
+    <w:p>
+      <w:pPr>
+        <w:rPr>
+          <w:sz w:val="28"/>
+          <w:szCs w:val="28"/>
+        </w:rPr>
+      </w:pPr>
+      <w:r>
+        <w:rPr>
+          <w:rFonts w:hint="eastAsia"/>
+          <w:sz w:val="28"/>
+          <w:szCs w:val="28"/>
+        </w:rPr>
+        <w:t>例如：模拟板返回电流</w:t>
+      </w:r>
+      <w:r>
+        <w:rPr>
+          <w:rFonts w:hint="eastAsia"/>
+          <w:sz w:val="28"/>
+          <w:szCs w:val="28"/>
+        </w:rPr>
+        <w:t>DAC</w:t>
+      </w:r>
+      <w:r>
+        <w:rPr>
+          <w:rFonts w:hint="eastAsia"/>
+          <w:sz w:val="28"/>
+          <w:szCs w:val="28"/>
+        </w:rPr>
+        <w:t>值为</w:t>
+      </w:r>
+      <w:r>
+        <w:rPr>
+          <w:rFonts w:hint="eastAsia"/>
+          <w:sz w:val="28"/>
+          <w:szCs w:val="28"/>
+        </w:rPr>
+        <w:t>12uA</w:t>
+      </w:r>
+    </w:p>
+    <w:p>
+      <w:pPr>
+        <w:rPr>
+          <w:sz w:val="28"/>
+          <w:szCs w:val="28"/>
+        </w:rPr>
+      </w:pPr>
+      <w:r>
+        <w:rPr>
+          <w:rFonts w:hint="eastAsia"/>
+          <w:sz w:val="28"/>
+          <w:szCs w:val="28"/>
+        </w:rPr>
+        <w:t>:PSS:ANLG:DAC:CURR:RET:1.2e-5\n</w:t>
+      </w:r>
+    </w:p>
+    <w:p>
+      <w:pPr>
+        <w:rPr>
+          <w:sz w:val="28"/>
+          <w:szCs w:val="28"/>
+        </w:rPr>
+      </w:pPr>
+    </w:p>
+    <w:p>
+      <w:pPr>
+        <w:pStyle w:val="a3"/>
+        <w:numPr>
+          <w:ilvl w:val="0"/>
+          <w:numId w:val="1"/>
+        </w:numPr>
+        <w:ind w:firstLineChars="0"/>
+        <w:jc w:val="left"/>
+        <w:outlineLvl w:val="1"/>
+        <w:rPr>
+          <w:sz w:val="28"/>
+          <w:szCs w:val="28"/>
+        </w:rPr>
+      </w:pPr>
+      <w:r>
+        <w:rPr>
+          <w:rFonts w:hint="eastAsia"/>
+          <w:sz w:val="28"/>
+          <w:szCs w:val="28"/>
+        </w:rPr>
+        <w:t>设置模拟板校准系数：</w:t>
+      </w:r>
+      <w:r>
+        <w:rPr>
+          <w:rFonts w:hint="eastAsia"/>
+          <w:sz w:val="28"/>
+          <w:szCs w:val="28"/>
+        </w:rPr>
+        <w:t>(:PSS:ANLG:SET:CALPARA:[index]:[dac0]:[dac1]:[adc0]:[adc1]\n)</w:t>
+      </w:r>
+    </w:p>
+    <w:p>
+      <w:pPr>
+        <w:rPr>
+          <w:sz w:val="28"/>
+          <w:szCs w:val="28"/>
+        </w:rPr>
+      </w:pPr>
+      <w:r>
+        <w:rPr>
+          <w:rFonts w:hint="eastAsia"/>
+          <w:sz w:val="28"/>
+          <w:szCs w:val="28"/>
+        </w:rPr>
+        <w:t>说明：设置模拟板校准系数</w:t>
+      </w:r>
+    </w:p>
+    <w:p>
+      <w:pPr>
+        <w:rPr>
+          <w:sz w:val="28"/>
+          <w:szCs w:val="28"/>
+        </w:rPr>
+      </w:pPr>
+      <w:r>
+        <w:rPr>
+          <w:rFonts w:hint="eastAsia"/>
+          <w:sz w:val="28"/>
+          <w:szCs w:val="28"/>
+        </w:rPr>
+        <w:t>[index]</w:t>
+      </w:r>
+      <w:r>
+        <w:rPr>
+          <w:rFonts w:hint="eastAsia"/>
+          <w:sz w:val="28"/>
+          <w:szCs w:val="28"/>
+        </w:rPr>
+        <w:t>：校准量程值，与</w:t>
+      </w:r>
+      <w:r>
+        <w:rPr>
+          <w:sz w:val="28"/>
+          <w:szCs w:val="28"/>
+        </w:rPr>
+        <w:t>PssBinAppSx00AnlgEnumCalIndex</w:t>
+      </w:r>
+      <w:r>
+        <w:rPr>
+          <w:rFonts w:hint="eastAsia"/>
+          <w:sz w:val="28"/>
+          <w:szCs w:val="28"/>
+        </w:rPr>
+        <w:t>值保持一致</w:t>
+      </w:r>
+    </w:p>
+    <w:p>
+      <w:pPr>
+        <w:rPr>
+          <w:sz w:val="28"/>
+          <w:szCs w:val="28"/>
+        </w:rPr>
+      </w:pPr>
+      <w:r>
+        <w:rPr>
+          <w:rFonts w:hint="eastAsia"/>
+          <w:sz w:val="28"/>
+          <w:szCs w:val="28"/>
+        </w:rPr>
+        <w:t>[dac0]:</w:t>
+      </w:r>
+    </w:p>
+    <w:p>
+      <w:pPr>
+        <w:rPr>
+          <w:sz w:val="28"/>
+          <w:szCs w:val="28"/>
+        </w:rPr>
+      </w:pPr>
+      <w:r>
+        <w:rPr>
+          <w:rFonts w:hint="eastAsia"/>
+          <w:sz w:val="28"/>
+          <w:szCs w:val="28"/>
+        </w:rPr>
+        <w:t>[dac1]:</w:t>
+      </w:r>
+    </w:p>
+    <w:p>
+      <w:pPr>
+        <w:rPr>
+          <w:sz w:val="28"/>
+          <w:szCs w:val="28"/>
+        </w:rPr>
+      </w:pPr>
+      <w:r>
+        <w:rPr>
+          <w:rFonts w:hint="eastAsia"/>
+          <w:sz w:val="28"/>
+          <w:szCs w:val="28"/>
+        </w:rPr>
+        <w:t>[adc0]:</w:t>
+      </w:r>
+    </w:p>
+    <w:p>
+      <w:pPr>
+        <w:rPr>
+          <w:sz w:val="28"/>
+          <w:szCs w:val="28"/>
+        </w:rPr>
+      </w:pPr>
+      <w:r>
+        <w:rPr>
+          <w:rFonts w:hint="eastAsia"/>
+          <w:sz w:val="28"/>
+          <w:szCs w:val="28"/>
+        </w:rPr>
+        <w:lastRenderedPageBreak/>
+        <w:t xml:space="preserve">[adc1]: </w:t>
+      </w:r>
     </w:p>
     <w:sectPr>
       <w:pgSz w:w="11906" w:h="16838"/>
@@ -8369,6 +8535,30 @@
       <w:szCs w:val="44"/>
     </w:rPr>
   </w:style>
+  <w:style w:type="paragraph" w:styleId="2">
+    <w:name w:val="heading 2"/>
+    <w:basedOn w:val="a"/>
+    <w:next w:val="a"/>
+    <w:link w:val="2Char"/>
+    <w:uiPriority w:val="9"/>
+    <w:semiHidden/>
+    <w:unhideWhenUsed/>
+    <w:qFormat/>
+    <w:rsid w:val="003517E2"/>
+    <w:pPr>
+      <w:keepNext/>
+      <w:keepLines/>
+      <w:spacing w:before="260" w:after="260" w:line="416" w:lineRule="auto"/>
+      <w:outlineLvl w:val="1"/>
+    </w:pPr>
+    <w:rPr>
+      <w:rFonts w:asciiTheme="majorHAnsi" w:eastAsiaTheme="majorEastAsia" w:hAnsiTheme="majorHAnsi" w:cstheme="majorBidi"/>
+      <w:b/>
+      <w:bCs/>
+      <w:sz w:val="32"/>
+      <w:szCs w:val="32"/>
+    </w:rPr>
+  </w:style>
   <w:style w:type="character" w:default="1" w:styleId="a0">
     <w:name w:val="Default Paragraph Font"/>
     <w:uiPriority w:val="1"/>
@@ -8483,6 +8673,21 @@
       <w:kern w:val="44"/>
       <w:sz w:val="44"/>
       <w:szCs w:val="44"/>
+    </w:rPr>
+  </w:style>
+  <w:style w:type="character" w:customStyle="1" w:styleId="2Char">
+    <w:name w:val="标题 2 Char"/>
+    <w:basedOn w:val="a0"/>
+    <w:link w:val="2"/>
+    <w:uiPriority w:val="9"/>
+    <w:semiHidden/>
+    <w:rsid w:val="003517E2"/>
+    <w:rPr>
+      <w:rFonts w:asciiTheme="majorHAnsi" w:eastAsiaTheme="majorEastAsia" w:hAnsiTheme="majorHAnsi" w:cstheme="majorBidi"/>
+      <w:b/>
+      <w:bCs/>
+      <w:sz w:val="32"/>
+      <w:szCs w:val="32"/>
     </w:rPr>
   </w:style>
 </w:styles>
@@ -8671,6 +8876,30 @@
       <w:szCs w:val="44"/>
     </w:rPr>
   </w:style>
+  <w:style w:type="paragraph" w:styleId="2">
+    <w:name w:val="heading 2"/>
+    <w:basedOn w:val="a"/>
+    <w:next w:val="a"/>
+    <w:link w:val="2Char"/>
+    <w:uiPriority w:val="9"/>
+    <w:semiHidden/>
+    <w:unhideWhenUsed/>
+    <w:qFormat/>
+    <w:rsid w:val="003517E2"/>
+    <w:pPr>
+      <w:keepNext/>
+      <w:keepLines/>
+      <w:spacing w:before="260" w:after="260" w:line="416" w:lineRule="auto"/>
+      <w:outlineLvl w:val="1"/>
+    </w:pPr>
+    <w:rPr>
+      <w:rFonts w:asciiTheme="majorHAnsi" w:eastAsiaTheme="majorEastAsia" w:hAnsiTheme="majorHAnsi" w:cstheme="majorBidi"/>
+      <w:b/>
+      <w:bCs/>
+      <w:sz w:val="32"/>
+      <w:szCs w:val="32"/>
+    </w:rPr>
+  </w:style>
   <w:style w:type="character" w:default="1" w:styleId="a0">
     <w:name w:val="Default Paragraph Font"/>
     <w:uiPriority w:val="1"/>
@@ -8785,6 +9014,21 @@
       <w:kern w:val="44"/>
       <w:sz w:val="44"/>
       <w:szCs w:val="44"/>
+    </w:rPr>
+  </w:style>
+  <w:style w:type="character" w:customStyle="1" w:styleId="2Char">
+    <w:name w:val="标题 2 Char"/>
+    <w:basedOn w:val="a0"/>
+    <w:link w:val="2"/>
+    <w:uiPriority w:val="9"/>
+    <w:semiHidden/>
+    <w:rsid w:val="003517E2"/>
+    <w:rPr>
+      <w:rFonts w:asciiTheme="majorHAnsi" w:eastAsiaTheme="majorEastAsia" w:hAnsiTheme="majorHAnsi" w:cstheme="majorBidi"/>
+      <w:b/>
+      <w:bCs/>
+      <w:sz w:val="32"/>
+      <w:szCs w:val="32"/>
     </w:rPr>
   </w:style>
 </w:styles>
@@ -9080,7 +9324,7 @@
 </file>
 
 <file path=customXml/itemProps1.xml><?xml version="1.0" encoding="utf-8"?>
-<ds:datastoreItem xmlns:ds="http://schemas.openxmlformats.org/officeDocument/2006/customXml" ds:itemID="{1D332CD6-3030-4E4E-B10F-5E4F59DA1AB9}">
+<ds:datastoreItem xmlns:ds="http://schemas.openxmlformats.org/officeDocument/2006/customXml" ds:itemID="{C5094941-316C-4421-9A96-C6985FF87ADE}">
   <ds:schemaRefs>
     <ds:schemaRef ds:uri="http://schemas.openxmlformats.org/officeDocument/2006/bibliography"/>
   </ds:schemaRefs>

--- a/Qt/SX00ArmMain主程序架构文档/功能伪SCPI指令.docx
+++ b/Qt/SX00ArmMain主程序架构文档/功能伪SCPI指令.docx
@@ -3936,8 +3936,6 @@
         </w:rPr>
         <w:t>LEVEL</w:t>
       </w:r>
-      <w:bookmarkStart w:id="0" w:name="_GoBack"/>
-      <w:bookmarkEnd w:id="0"/>
       <w:r>
         <w:rPr>
           <w:rFonts w:hint="eastAsia"/>
@@ -8205,6 +8203,49 @@
         </w:rPr>
         <w:lastRenderedPageBreak/>
         <w:t xml:space="preserve">[adc1]: </w:t>
+      </w:r>
+    </w:p>
+    <w:p>
+      <w:pPr>
+        <w:pStyle w:val="2"/>
+        <w:rPr>
+          <w:sz w:val="28"/>
+          <w:szCs w:val="28"/>
+        </w:rPr>
+      </w:pPr>
+      <w:r>
+        <w:rPr>
+          <w:rFonts w:hint="eastAsia"/>
+          <w:sz w:val="28"/>
+          <w:szCs w:val="28"/>
+        </w:rPr>
+        <w:t>23</w:t>
+      </w:r>
+      <w:r>
+        <w:rPr>
+          <w:rFonts w:hint="eastAsia"/>
+          <w:sz w:val="28"/>
+          <w:szCs w:val="28"/>
+        </w:rPr>
+        <w:t>、清除模拟板扫描信息：</w:t>
+      </w:r>
+      <w:r>
+        <w:rPr>
+          <w:rFonts w:hint="eastAsia"/>
+          <w:sz w:val="28"/>
+          <w:szCs w:val="28"/>
+        </w:rPr>
+        <w:t>(:PSS:ANLG:CLEAR\n</w:t>
+      </w:r>
+      <w:bookmarkStart w:id="0" w:name="_GoBack"/>
+      <w:bookmarkEnd w:id="0"/>
+      <w:r>
+        <w:rPr>
+          <w:rFonts w:hint="eastAsia"/>
+          <w:sz w:val="28"/>
+          <w:szCs w:val="28"/>
+        </w:rPr>
+        <w:t>)</w:t>
       </w:r>
     </w:p>
     <w:sectPr>
@@ -9324,7 +9365,7 @@
 </file>
 
 <file path=customXml/itemProps1.xml><?xml version="1.0" encoding="utf-8"?>
-<ds:datastoreItem xmlns:ds="http://schemas.openxmlformats.org/officeDocument/2006/customXml" ds:itemID="{C5094941-316C-4421-9A96-C6985FF87ADE}">
+<ds:datastoreItem xmlns:ds="http://schemas.openxmlformats.org/officeDocument/2006/customXml" ds:itemID="{1097C1D0-D73D-4330-A401-DEF1E4E7F603}">
   <ds:schemaRefs>
     <ds:schemaRef ds:uri="http://schemas.openxmlformats.org/officeDocument/2006/bibliography"/>
   </ds:schemaRefs>

--- a/Qt/SX00ArmMain主程序架构文档/功能伪SCPI指令.docx
+++ b/Qt/SX00ArmMain主程序架构文档/功能伪SCPI指令.docx
@@ -509,7 +509,23 @@
           <w:sz w:val="28"/>
           <w:szCs w:val="28"/>
         </w:rPr>
-        <w:t>[:GpibAddr]</w:t>
+        <w:t>[:GpibAddr</w:t>
+      </w:r>
+      <w:r>
+        <w:rPr>
+          <w:rFonts w:hint="eastAsia"/>
+          <w:sz w:val="28"/>
+          <w:szCs w:val="28"/>
+        </w:rPr>
+        <w:t xml:space="preserve"> | :BaudRate</w:t>
+      </w:r>
+      <w:r>
+        <w:rPr>
+          <w:rFonts w:hint="eastAsia"/>
+          <w:sz w:val="28"/>
+          <w:szCs w:val="28"/>
+        </w:rPr>
+        <w:t>]</w:t>
       </w:r>
       <w:r>
         <w:rPr>
@@ -602,6 +618,14 @@
         </w:rPr>
         <w:t>;</w:t>
       </w:r>
+      <w:r>
+        <w:rPr>
+          <w:rFonts w:hint="eastAsia"/>
+          <w:sz w:val="28"/>
+          <w:szCs w:val="28"/>
+        </w:rPr>
+        <w:t>若为串口，则其后为波特率；</w:t>
+      </w:r>
     </w:p>
     <w:p>
       <w:pPr>
@@ -652,6 +676,7 @@
           <w:sz w:val="28"/>
           <w:szCs w:val="28"/>
         </w:rPr>
+        <w:lastRenderedPageBreak/>
         <w:t>mode</w:t>
       </w:r>
       <w:r>
@@ -703,7 +728,6 @@
           <w:sz w:val="28"/>
           <w:szCs w:val="28"/>
         </w:rPr>
-        <w:lastRenderedPageBreak/>
         <w:t>例：</w:t>
       </w:r>
       <w:r>
@@ -720,7 +744,31 @@
           <w:sz w:val="28"/>
           <w:szCs w:val="28"/>
         </w:rPr>
-        <w:t>设置电源板为串口透传：</w:t>
+        <w:t>设置电源板为串口透传</w:t>
+      </w:r>
+      <w:r>
+        <w:rPr>
+          <w:rFonts w:hint="eastAsia"/>
+          <w:sz w:val="28"/>
+          <w:szCs w:val="28"/>
+        </w:rPr>
+        <w:t>，波特率为</w:t>
+      </w:r>
+      <w:r>
+        <w:rPr>
+          <w:rFonts w:hint="eastAsia"/>
+          <w:sz w:val="28"/>
+          <w:szCs w:val="28"/>
+        </w:rPr>
+        <w:t>115200</w:t>
+      </w:r>
+      <w:r>
+        <w:rPr>
+          <w:rFonts w:hint="eastAsia"/>
+          <w:sz w:val="28"/>
+          <w:szCs w:val="28"/>
+        </w:rPr>
+        <w:t>：</w:t>
       </w:r>
     </w:p>
     <w:p>
@@ -747,7 +795,25 @@
           <w:sz w:val="28"/>
           <w:szCs w:val="28"/>
         </w:rPr>
-        <w:t xml:space="preserve">PSS:PWR:SET:TRANS:UART\n </w:t>
+        <w:t>PSS:PWR:SET:TRANS:UART</w:t>
+      </w:r>
+      <w:r>
+        <w:rPr>
+          <w:rFonts w:hint="eastAsia"/>
+          <w:sz w:val="28"/>
+          <w:szCs w:val="28"/>
+        </w:rPr>
+        <w:t>:115200</w:t>
+      </w:r>
+      <w:bookmarkStart w:id="0" w:name="_GoBack"/>
+      <w:bookmarkEnd w:id="0"/>
+      <w:r>
+        <w:rPr>
+          <w:rFonts w:hint="eastAsia"/>
+          <w:sz w:val="28"/>
+          <w:szCs w:val="28"/>
+        </w:rPr>
+        <w:t xml:space="preserve">\n </w:t>
       </w:r>
     </w:p>
     <w:p>
@@ -1428,6 +1494,7 @@
           <w:sz w:val="28"/>
           <w:szCs w:val="28"/>
         </w:rPr>
+        <w:lastRenderedPageBreak/>
         <w:t>返回字符串格式：</w:t>
       </w:r>
       <w:r>
@@ -1468,7 +1535,6 @@
           <w:sz w:val="28"/>
           <w:szCs w:val="28"/>
         </w:rPr>
-        <w:lastRenderedPageBreak/>
         <w:t>获取电源板状态：（</w:t>
       </w:r>
       <w:r>
@@ -2417,6 +2483,7 @@
           <w:sz w:val="28"/>
           <w:szCs w:val="28"/>
         </w:rPr>
+        <w:lastRenderedPageBreak/>
         <w:t>LOW</w:t>
       </w:r>
       <w:r>
@@ -2444,7 +2511,6 @@
           <w:sz w:val="28"/>
           <w:szCs w:val="28"/>
         </w:rPr>
-        <w:lastRenderedPageBreak/>
         <w:t>MID</w:t>
       </w:r>
       <w:r>
@@ -3307,6 +3373,7 @@
           <w:sz w:val="28"/>
           <w:szCs w:val="28"/>
         </w:rPr>
+        <w:lastRenderedPageBreak/>
         <w:t>说明：设置电源板整机</w:t>
       </w:r>
       <w:r>
@@ -3358,7 +3425,6 @@
           <w:sz w:val="28"/>
           <w:szCs w:val="28"/>
         </w:rPr>
-        <w:lastRenderedPageBreak/>
         <w:t>xx</w:t>
       </w:r>
       <w:r>
@@ -4329,7 +4395,6 @@
           <w:sz w:val="28"/>
           <w:szCs w:val="28"/>
         </w:rPr>
-        <w:lastRenderedPageBreak/>
         <w:t>例：设置模拟板退出校准模式：</w:t>
       </w:r>
     </w:p>
@@ -4991,6 +5056,7 @@
           <w:sz w:val="28"/>
           <w:szCs w:val="28"/>
         </w:rPr>
+        <w:lastRenderedPageBreak/>
         <w:t>说明：获取模拟板运行状态</w:t>
       </w:r>
     </w:p>
@@ -5010,195 +5076,1163 @@
           <w:sz w:val="28"/>
           <w:szCs w:val="28"/>
         </w:rPr>
+        <w:t>返回字符串：</w:t>
+      </w:r>
+    </w:p>
+    <w:p>
+      <w:pPr>
+        <w:pStyle w:val="a3"/>
+        <w:ind w:left="720" w:firstLineChars="0" w:firstLine="0"/>
+        <w:jc w:val="left"/>
+        <w:rPr>
+          <w:sz w:val="28"/>
+          <w:szCs w:val="28"/>
+        </w:rPr>
+      </w:pPr>
+      <w:r>
+        <w:rPr>
+          <w:rFonts w:hint="eastAsia"/>
+          <w:sz w:val="28"/>
+          <w:szCs w:val="28"/>
+        </w:rPr>
+        <w:t>:PSS:ANLG:GET:STATUS:RET:[output]:[2/4]:[F/B]:[src-V/I]</w:t>
+      </w:r>
+      <w:r>
+        <w:rPr>
+          <w:rFonts w:hint="eastAsia"/>
+          <w:sz w:val="28"/>
+          <w:szCs w:val="28"/>
+        </w:rPr>
+        <w:t>:[S-range-mode]:</w:t>
+      </w:r>
+      <w:r>
+        <w:rPr>
+          <w:rFonts w:hint="eastAsia"/>
+          <w:sz w:val="28"/>
+          <w:szCs w:val="28"/>
+        </w:rPr>
+        <w:t>[S</w:t>
+      </w:r>
+      <w:r>
+        <w:rPr>
+          <w:rFonts w:hint="eastAsia"/>
+          <w:sz w:val="28"/>
+          <w:szCs w:val="28"/>
+        </w:rPr>
+        <w:t xml:space="preserve"> </w:t>
+      </w:r>
+      <w:r>
+        <w:rPr>
+          <w:rFonts w:hint="eastAsia"/>
+          <w:sz w:val="28"/>
+          <w:szCs w:val="28"/>
+        </w:rPr>
+        <w:t>-range]:</w:t>
+      </w:r>
+      <w:r>
+        <w:rPr>
+          <w:rFonts w:hint="eastAsia"/>
+          <w:sz w:val="28"/>
+          <w:szCs w:val="28"/>
+        </w:rPr>
+        <w:t>[</w:t>
+      </w:r>
+      <w:r>
+        <w:rPr>
+          <w:rFonts w:hint="eastAsia"/>
+          <w:sz w:val="28"/>
+          <w:szCs w:val="28"/>
+        </w:rPr>
+        <w:t>L-range-mode</w:t>
+      </w:r>
+      <w:r>
+        <w:rPr>
+          <w:rFonts w:hint="eastAsia"/>
+          <w:sz w:val="28"/>
+          <w:szCs w:val="28"/>
+        </w:rPr>
+        <w:t>]:</w:t>
+      </w:r>
+      <w:r>
+        <w:rPr>
+          <w:rFonts w:hint="eastAsia"/>
+          <w:sz w:val="28"/>
+          <w:szCs w:val="28"/>
+        </w:rPr>
+        <w:t>[</w:t>
+      </w:r>
+      <w:r>
+        <w:rPr>
+          <w:rFonts w:hint="eastAsia"/>
+          <w:sz w:val="28"/>
+          <w:szCs w:val="28"/>
+        </w:rPr>
+        <w:t>L-</w:t>
+      </w:r>
+      <w:r>
+        <w:rPr>
+          <w:rFonts w:hint="eastAsia"/>
+          <w:sz w:val="28"/>
+          <w:szCs w:val="28"/>
+        </w:rPr>
+        <w:t>range]:[lmt-V/I]:</w:t>
+      </w:r>
+      <w:r>
+        <w:rPr>
+          <w:rFonts w:hint="eastAsia"/>
+          <w:sz w:val="28"/>
+          <w:szCs w:val="28"/>
+        </w:rPr>
+        <w:t>[</w:t>
+      </w:r>
+      <w:r>
+        <w:rPr>
+          <w:rFonts w:hint="eastAsia"/>
+          <w:sz w:val="28"/>
+          <w:szCs w:val="28"/>
+        </w:rPr>
+        <w:t>volt</w:t>
+      </w:r>
+      <w:r>
+        <w:rPr>
+          <w:rFonts w:hint="eastAsia"/>
+          <w:sz w:val="28"/>
+          <w:szCs w:val="28"/>
+        </w:rPr>
+        <w:t>-</w:t>
+      </w:r>
+      <w:r>
+        <w:rPr>
+          <w:rFonts w:hint="eastAsia"/>
+          <w:sz w:val="28"/>
+          <w:szCs w:val="28"/>
+        </w:rPr>
+        <w:t>set-</w:t>
+      </w:r>
+      <w:r>
+        <w:rPr>
+          <w:rFonts w:hint="eastAsia"/>
+          <w:sz w:val="28"/>
+          <w:szCs w:val="28"/>
+        </w:rPr>
+        <w:t>value]:[</w:t>
+      </w:r>
+      <w:r>
+        <w:rPr>
+          <w:rFonts w:hint="eastAsia"/>
+          <w:sz w:val="28"/>
+          <w:szCs w:val="28"/>
+        </w:rPr>
+        <w:t>curr</w:t>
+      </w:r>
+      <w:r>
+        <w:rPr>
+          <w:rFonts w:hint="eastAsia"/>
+          <w:sz w:val="28"/>
+          <w:szCs w:val="28"/>
+        </w:rPr>
+        <w:t>-</w:t>
+      </w:r>
+      <w:r>
+        <w:rPr>
+          <w:rFonts w:hint="eastAsia"/>
+          <w:sz w:val="28"/>
+          <w:szCs w:val="28"/>
+        </w:rPr>
+        <w:t>set-</w:t>
+      </w:r>
+      <w:r>
+        <w:rPr>
+          <w:rFonts w:hint="eastAsia"/>
+          <w:sz w:val="28"/>
+          <w:szCs w:val="28"/>
+        </w:rPr>
+        <w:t>value]:</w:t>
+      </w:r>
+      <w:r>
+        <w:rPr>
+          <w:rFonts w:hint="eastAsia"/>
+          <w:sz w:val="28"/>
+          <w:szCs w:val="28"/>
+        </w:rPr>
+        <w:t>[volt-value]:[curr-value]:</w:t>
+      </w:r>
+      <w:r>
+        <w:rPr>
+          <w:rFonts w:hint="eastAsia"/>
+          <w:sz w:val="28"/>
+          <w:szCs w:val="28"/>
+        </w:rPr>
+        <w:t>[temp]\n</w:t>
+      </w:r>
+    </w:p>
+    <w:p>
+      <w:pPr>
+        <w:pStyle w:val="a3"/>
+        <w:ind w:left="720" w:firstLineChars="0" w:firstLine="0"/>
+        <w:jc w:val="left"/>
+        <w:rPr>
+          <w:sz w:val="28"/>
+          <w:szCs w:val="28"/>
+        </w:rPr>
+      </w:pPr>
+      <w:r>
+        <w:rPr>
+          <w:rFonts w:hint="eastAsia"/>
+          <w:b/>
+          <w:sz w:val="28"/>
+          <w:szCs w:val="28"/>
+        </w:rPr>
+        <w:t>[</w:t>
+      </w:r>
+      <w:r>
+        <w:rPr>
+          <w:rFonts w:hint="eastAsia"/>
+          <w:b/>
+          <w:sz w:val="28"/>
+          <w:szCs w:val="28"/>
+        </w:rPr>
+        <w:t>output</w:t>
+      </w:r>
+      <w:r>
+        <w:rPr>
+          <w:rFonts w:hint="eastAsia"/>
+          <w:b/>
+          <w:sz w:val="28"/>
+          <w:szCs w:val="28"/>
+        </w:rPr>
+        <w:t>]</w:t>
+      </w:r>
+      <w:r>
+        <w:rPr>
+          <w:rFonts w:hint="eastAsia"/>
+          <w:sz w:val="28"/>
+          <w:szCs w:val="28"/>
+        </w:rPr>
+        <w:t>：输出状态</w:t>
+      </w:r>
+      <w:r>
+        <w:rPr>
+          <w:rFonts w:hint="eastAsia"/>
+          <w:sz w:val="28"/>
+          <w:szCs w:val="28"/>
+        </w:rPr>
+        <w:t>；</w:t>
+      </w:r>
+      <w:r>
+        <w:rPr>
+          <w:rFonts w:hint="eastAsia"/>
+          <w:sz w:val="28"/>
+          <w:szCs w:val="28"/>
+        </w:rPr>
+        <w:t>1</w:t>
+      </w:r>
+      <w:r>
+        <w:rPr>
+          <w:rFonts w:hint="eastAsia"/>
+          <w:sz w:val="28"/>
+          <w:szCs w:val="28"/>
+        </w:rPr>
+        <w:t>：输出打开；</w:t>
+      </w:r>
+      <w:r>
+        <w:rPr>
+          <w:rFonts w:hint="eastAsia"/>
+          <w:sz w:val="28"/>
+          <w:szCs w:val="28"/>
+        </w:rPr>
+        <w:t>0</w:t>
+      </w:r>
+      <w:r>
+        <w:rPr>
+          <w:rFonts w:hint="eastAsia"/>
+          <w:sz w:val="28"/>
+          <w:szCs w:val="28"/>
+        </w:rPr>
+        <w:t>：输出关闭</w:t>
+      </w:r>
+    </w:p>
+    <w:p>
+      <w:pPr>
+        <w:pStyle w:val="a3"/>
+        <w:ind w:left="720" w:firstLineChars="0" w:firstLine="0"/>
+        <w:jc w:val="left"/>
+        <w:rPr>
+          <w:sz w:val="28"/>
+          <w:szCs w:val="28"/>
+        </w:rPr>
+      </w:pPr>
+      <w:r>
+        <w:rPr>
+          <w:rFonts w:hint="eastAsia"/>
+          <w:b/>
+          <w:sz w:val="28"/>
+          <w:szCs w:val="28"/>
+        </w:rPr>
+        <w:t>[</w:t>
+      </w:r>
+      <w:r>
+        <w:rPr>
+          <w:rFonts w:hint="eastAsia"/>
+          <w:b/>
+          <w:sz w:val="28"/>
+          <w:szCs w:val="28"/>
+        </w:rPr>
+        <w:t>2/4</w:t>
+      </w:r>
+      <w:r>
+        <w:rPr>
+          <w:rFonts w:hint="eastAsia"/>
+          <w:b/>
+          <w:sz w:val="28"/>
+          <w:szCs w:val="28"/>
+        </w:rPr>
+        <w:t>]</w:t>
+      </w:r>
+      <w:r>
+        <w:rPr>
+          <w:rFonts w:hint="eastAsia"/>
+          <w:sz w:val="28"/>
+          <w:szCs w:val="28"/>
+        </w:rPr>
+        <w:t>：</w:t>
+      </w:r>
+      <w:r>
+        <w:rPr>
+          <w:rFonts w:hint="eastAsia"/>
+          <w:sz w:val="28"/>
+          <w:szCs w:val="28"/>
+        </w:rPr>
+        <w:t>2/4</w:t>
+      </w:r>
+      <w:r>
+        <w:rPr>
+          <w:rFonts w:hint="eastAsia"/>
+          <w:sz w:val="28"/>
+          <w:szCs w:val="28"/>
+        </w:rPr>
+        <w:t>线</w:t>
+      </w:r>
+      <w:r>
+        <w:rPr>
+          <w:rFonts w:hint="eastAsia"/>
+          <w:sz w:val="28"/>
+          <w:szCs w:val="28"/>
+        </w:rPr>
+        <w:t>状态；</w:t>
+      </w:r>
+      <w:r>
+        <w:rPr>
+          <w:rFonts w:hint="eastAsia"/>
+          <w:sz w:val="28"/>
+          <w:szCs w:val="28"/>
+        </w:rPr>
+        <w:t>2:2</w:t>
+      </w:r>
+      <w:r>
+        <w:rPr>
+          <w:rFonts w:hint="eastAsia"/>
+          <w:sz w:val="28"/>
+          <w:szCs w:val="28"/>
+        </w:rPr>
+        <w:t>线；</w:t>
+      </w:r>
+      <w:r>
+        <w:rPr>
+          <w:rFonts w:hint="eastAsia"/>
+          <w:sz w:val="28"/>
+          <w:szCs w:val="28"/>
+        </w:rPr>
+        <w:t>4:4</w:t>
+      </w:r>
+      <w:r>
+        <w:rPr>
+          <w:rFonts w:hint="eastAsia"/>
+          <w:sz w:val="28"/>
+          <w:szCs w:val="28"/>
+        </w:rPr>
+        <w:t>线</w:t>
+      </w:r>
+    </w:p>
+    <w:p>
+      <w:pPr>
+        <w:pStyle w:val="a3"/>
+        <w:ind w:left="720" w:firstLineChars="0" w:firstLine="0"/>
+        <w:jc w:val="left"/>
+        <w:rPr>
+          <w:sz w:val="28"/>
+          <w:szCs w:val="28"/>
+        </w:rPr>
+      </w:pPr>
+      <w:r>
+        <w:rPr>
+          <w:rFonts w:hint="eastAsia"/>
+          <w:b/>
+          <w:sz w:val="28"/>
+          <w:szCs w:val="28"/>
+        </w:rPr>
+        <w:t>[</w:t>
+      </w:r>
+      <w:r>
+        <w:rPr>
+          <w:rFonts w:hint="eastAsia"/>
+          <w:b/>
+          <w:sz w:val="28"/>
+          <w:szCs w:val="28"/>
+        </w:rPr>
+        <w:t>F/B</w:t>
+      </w:r>
+      <w:r>
+        <w:rPr>
+          <w:rFonts w:hint="eastAsia"/>
+          <w:b/>
+          <w:sz w:val="28"/>
+          <w:szCs w:val="28"/>
+        </w:rPr>
+        <w:t>]</w:t>
+      </w:r>
+      <w:r>
+        <w:rPr>
+          <w:rFonts w:hint="eastAsia"/>
+          <w:sz w:val="28"/>
+          <w:szCs w:val="28"/>
+        </w:rPr>
+        <w:t>：前后面板状态；</w:t>
+      </w:r>
+      <w:r>
+        <w:rPr>
+          <w:rFonts w:hint="eastAsia"/>
+          <w:sz w:val="28"/>
+          <w:szCs w:val="28"/>
+        </w:rPr>
+        <w:t>F</w:t>
+      </w:r>
+      <w:r>
+        <w:rPr>
+          <w:rFonts w:hint="eastAsia"/>
+          <w:sz w:val="28"/>
+          <w:szCs w:val="28"/>
+        </w:rPr>
+        <w:t>：前面板；</w:t>
+      </w:r>
+      <w:r>
+        <w:rPr>
+          <w:rFonts w:hint="eastAsia"/>
+          <w:sz w:val="28"/>
+          <w:szCs w:val="28"/>
+        </w:rPr>
+        <w:t>B</w:t>
+      </w:r>
+      <w:r>
+        <w:rPr>
+          <w:rFonts w:hint="eastAsia"/>
+          <w:sz w:val="28"/>
+          <w:szCs w:val="28"/>
+        </w:rPr>
+        <w:t>：后面板</w:t>
+      </w:r>
+    </w:p>
+    <w:p>
+      <w:pPr>
+        <w:pStyle w:val="a3"/>
+        <w:ind w:left="720" w:firstLineChars="0" w:firstLine="0"/>
+        <w:jc w:val="left"/>
+        <w:rPr>
+          <w:sz w:val="28"/>
+          <w:szCs w:val="28"/>
+        </w:rPr>
+      </w:pPr>
+      <w:r>
+        <w:rPr>
+          <w:rFonts w:hint="eastAsia"/>
+          <w:b/>
+          <w:sz w:val="28"/>
+          <w:szCs w:val="28"/>
+        </w:rPr>
+        <w:t>[</w:t>
+      </w:r>
+      <w:r>
+        <w:rPr>
+          <w:rFonts w:hint="eastAsia"/>
+          <w:b/>
+          <w:sz w:val="28"/>
+          <w:szCs w:val="28"/>
+        </w:rPr>
+        <w:t>src-V/I</w:t>
+      </w:r>
+      <w:r>
+        <w:rPr>
+          <w:rFonts w:hint="eastAsia"/>
+          <w:b/>
+          <w:sz w:val="28"/>
+          <w:szCs w:val="28"/>
+        </w:rPr>
+        <w:t>]</w:t>
+      </w:r>
+      <w:r>
+        <w:rPr>
+          <w:rFonts w:hint="eastAsia"/>
+          <w:sz w:val="28"/>
+          <w:szCs w:val="28"/>
+        </w:rPr>
+        <w:t>：源类型；</w:t>
+      </w:r>
+      <w:r>
+        <w:rPr>
+          <w:rFonts w:hint="eastAsia"/>
+          <w:sz w:val="28"/>
+          <w:szCs w:val="28"/>
+        </w:rPr>
+        <w:t>V</w:t>
+      </w:r>
+      <w:r>
+        <w:rPr>
+          <w:rFonts w:hint="eastAsia"/>
+          <w:sz w:val="28"/>
+          <w:szCs w:val="28"/>
+        </w:rPr>
+        <w:t>：当前电压源；</w:t>
+      </w:r>
+      <w:r>
+        <w:rPr>
+          <w:rFonts w:hint="eastAsia"/>
+          <w:sz w:val="28"/>
+          <w:szCs w:val="28"/>
+        </w:rPr>
+        <w:t>I</w:t>
+      </w:r>
+      <w:r>
+        <w:rPr>
+          <w:rFonts w:hint="eastAsia"/>
+          <w:sz w:val="28"/>
+          <w:szCs w:val="28"/>
+        </w:rPr>
+        <w:t>：当前电流源</w:t>
+      </w:r>
+    </w:p>
+    <w:p>
+      <w:pPr>
+        <w:pStyle w:val="a3"/>
+        <w:ind w:left="720" w:firstLineChars="0" w:firstLine="0"/>
+        <w:jc w:val="left"/>
+        <w:rPr>
+          <w:sz w:val="28"/>
+          <w:szCs w:val="28"/>
+        </w:rPr>
+      </w:pPr>
+      <w:r>
+        <w:rPr>
+          <w:rFonts w:hint="eastAsia"/>
+          <w:b/>
+          <w:sz w:val="28"/>
+          <w:szCs w:val="28"/>
+        </w:rPr>
+        <w:t>[</w:t>
+      </w:r>
+      <w:r>
+        <w:rPr>
+          <w:rFonts w:hint="eastAsia"/>
+          <w:b/>
+          <w:sz w:val="28"/>
+          <w:szCs w:val="28"/>
+        </w:rPr>
+        <w:t>S-range</w:t>
+      </w:r>
+      <w:r>
+        <w:rPr>
+          <w:rFonts w:hint="eastAsia"/>
+          <w:b/>
+          <w:sz w:val="28"/>
+          <w:szCs w:val="28"/>
+        </w:rPr>
+        <w:t>-mode</w:t>
+      </w:r>
+      <w:r>
+        <w:rPr>
+          <w:rFonts w:hint="eastAsia"/>
+          <w:b/>
+          <w:sz w:val="28"/>
+          <w:szCs w:val="28"/>
+        </w:rPr>
+        <w:t>]</w:t>
+      </w:r>
+      <w:r>
+        <w:rPr>
+          <w:rFonts w:hint="eastAsia"/>
+          <w:sz w:val="28"/>
+          <w:szCs w:val="28"/>
+        </w:rPr>
+        <w:t>：</w:t>
+      </w:r>
+      <w:r>
+        <w:rPr>
+          <w:rFonts w:hint="eastAsia"/>
+          <w:sz w:val="28"/>
+          <w:szCs w:val="28"/>
+        </w:rPr>
+        <w:t>源</w:t>
+      </w:r>
+      <w:r>
+        <w:rPr>
+          <w:rFonts w:hint="eastAsia"/>
+          <w:sz w:val="28"/>
+          <w:szCs w:val="28"/>
+        </w:rPr>
+        <w:t>量程模式；</w:t>
+      </w:r>
+      <w:r>
+        <w:rPr>
+          <w:rFonts w:hint="eastAsia"/>
+          <w:sz w:val="28"/>
+          <w:szCs w:val="28"/>
+        </w:rPr>
+        <w:t>返回整形值，与</w:t>
+      </w:r>
+      <w:r>
+        <w:rPr>
+          <w:sz w:val="28"/>
+          <w:szCs w:val="28"/>
+        </w:rPr>
+        <w:t>PssBinAppSx00AnlgEnumRangeType</w:t>
+      </w:r>
+      <w:r>
+        <w:rPr>
+          <w:rFonts w:hint="eastAsia"/>
+          <w:sz w:val="28"/>
+          <w:szCs w:val="28"/>
+        </w:rPr>
+        <w:t>一致</w:t>
+      </w:r>
+    </w:p>
+    <w:p>
+      <w:pPr>
+        <w:pStyle w:val="a3"/>
+        <w:ind w:left="720" w:firstLineChars="0" w:firstLine="0"/>
+        <w:jc w:val="left"/>
+        <w:rPr>
+          <w:sz w:val="28"/>
+          <w:szCs w:val="28"/>
+        </w:rPr>
+      </w:pPr>
+      <w:r>
+        <w:rPr>
+          <w:rFonts w:hint="eastAsia"/>
+          <w:b/>
+          <w:sz w:val="28"/>
+          <w:szCs w:val="28"/>
+        </w:rPr>
+        <w:t>[</w:t>
+      </w:r>
+      <w:r>
+        <w:rPr>
+          <w:rFonts w:hint="eastAsia"/>
+          <w:b/>
+          <w:sz w:val="28"/>
+          <w:szCs w:val="28"/>
+        </w:rPr>
+        <w:t>S-</w:t>
+      </w:r>
+      <w:r>
+        <w:rPr>
+          <w:rFonts w:hint="eastAsia"/>
+          <w:b/>
+          <w:sz w:val="28"/>
+          <w:szCs w:val="28"/>
+        </w:rPr>
+        <w:t>range</w:t>
+      </w:r>
+      <w:r>
+        <w:rPr>
+          <w:rFonts w:hint="eastAsia"/>
+          <w:b/>
+          <w:sz w:val="28"/>
+          <w:szCs w:val="28"/>
+        </w:rPr>
+        <w:t>]</w:t>
+      </w:r>
+      <w:r>
+        <w:rPr>
+          <w:rFonts w:hint="eastAsia"/>
+          <w:sz w:val="28"/>
+          <w:szCs w:val="28"/>
+        </w:rPr>
+        <w:t>：</w:t>
+      </w:r>
+      <w:r>
+        <w:rPr>
+          <w:rFonts w:hint="eastAsia"/>
+          <w:sz w:val="28"/>
+          <w:szCs w:val="28"/>
+        </w:rPr>
+        <w:t>源</w:t>
+      </w:r>
+      <w:r>
+        <w:rPr>
+          <w:rFonts w:hint="eastAsia"/>
+          <w:sz w:val="28"/>
+          <w:szCs w:val="28"/>
+        </w:rPr>
+        <w:t>量程值</w:t>
+      </w:r>
+      <w:r>
+        <w:rPr>
+          <w:rFonts w:hint="eastAsia"/>
+          <w:sz w:val="28"/>
+          <w:szCs w:val="28"/>
+        </w:rPr>
+        <w:t>；</w:t>
+      </w:r>
+      <w:r>
+        <w:rPr>
+          <w:rFonts w:hint="eastAsia"/>
+          <w:sz w:val="28"/>
+          <w:szCs w:val="28"/>
+        </w:rPr>
+        <w:t>返回整形值，与</w:t>
+      </w:r>
+      <w:r>
+        <w:rPr>
+          <w:sz w:val="28"/>
+          <w:szCs w:val="28"/>
+        </w:rPr>
+        <w:t>PssBinAppSx00AnlgEnumRangeIndex</w:t>
+      </w:r>
+      <w:r>
+        <w:rPr>
+          <w:rFonts w:hint="eastAsia"/>
+          <w:sz w:val="28"/>
+          <w:szCs w:val="28"/>
+        </w:rPr>
+        <w:t>定义一致</w:t>
+      </w:r>
+    </w:p>
+    <w:p>
+      <w:pPr>
+        <w:pStyle w:val="a3"/>
+        <w:ind w:left="720" w:firstLineChars="0" w:firstLine="0"/>
+        <w:jc w:val="left"/>
+        <w:rPr>
+          <w:sz w:val="28"/>
+          <w:szCs w:val="28"/>
+        </w:rPr>
+      </w:pPr>
+      <w:r>
+        <w:rPr>
+          <w:rFonts w:hint="eastAsia"/>
+          <w:b/>
+          <w:sz w:val="28"/>
+          <w:szCs w:val="28"/>
+        </w:rPr>
+        <w:t>[</w:t>
+      </w:r>
+      <w:r>
+        <w:rPr>
+          <w:rFonts w:hint="eastAsia"/>
+          <w:b/>
+          <w:sz w:val="28"/>
+          <w:szCs w:val="28"/>
+        </w:rPr>
+        <w:t>L-range-mode</w:t>
+      </w:r>
+      <w:r>
+        <w:rPr>
+          <w:rFonts w:hint="eastAsia"/>
+          <w:b/>
+          <w:sz w:val="28"/>
+          <w:szCs w:val="28"/>
+        </w:rPr>
+        <w:t>]</w:t>
+      </w:r>
+      <w:r>
+        <w:rPr>
+          <w:rFonts w:hint="eastAsia"/>
+          <w:sz w:val="28"/>
+          <w:szCs w:val="28"/>
+        </w:rPr>
+        <w:t>：限量程模式；返回整形值，与</w:t>
+      </w:r>
+      <w:r>
+        <w:rPr>
+          <w:sz w:val="28"/>
+          <w:szCs w:val="28"/>
+        </w:rPr>
+        <w:t>PssBinAppSx00AnlgEnumRangeType</w:t>
+      </w:r>
+      <w:r>
+        <w:rPr>
+          <w:rFonts w:hint="eastAsia"/>
+          <w:sz w:val="28"/>
+          <w:szCs w:val="28"/>
+        </w:rPr>
+        <w:t>一致</w:t>
+      </w:r>
+    </w:p>
+    <w:p>
+      <w:pPr>
+        <w:pStyle w:val="a3"/>
+        <w:ind w:left="720" w:firstLineChars="0" w:firstLine="0"/>
+        <w:jc w:val="left"/>
+        <w:rPr>
+          <w:sz w:val="28"/>
+          <w:szCs w:val="28"/>
+        </w:rPr>
+      </w:pPr>
+      <w:r>
+        <w:rPr>
+          <w:rFonts w:hint="eastAsia"/>
+          <w:b/>
+          <w:sz w:val="28"/>
+          <w:szCs w:val="28"/>
+        </w:rPr>
+        <w:t>[</w:t>
+      </w:r>
+      <w:r>
+        <w:rPr>
+          <w:rFonts w:hint="eastAsia"/>
+          <w:b/>
+          <w:sz w:val="28"/>
+          <w:szCs w:val="28"/>
+        </w:rPr>
+        <w:t>L-range</w:t>
+      </w:r>
+      <w:r>
+        <w:rPr>
+          <w:rFonts w:hint="eastAsia"/>
+          <w:b/>
+          <w:sz w:val="28"/>
+          <w:szCs w:val="28"/>
+        </w:rPr>
+        <w:t>]</w:t>
+      </w:r>
+      <w:r>
+        <w:rPr>
+          <w:rFonts w:hint="eastAsia"/>
+          <w:sz w:val="28"/>
+          <w:szCs w:val="28"/>
+        </w:rPr>
+        <w:t>：限量程值；返回整形值，与</w:t>
+      </w:r>
+      <w:r>
+        <w:rPr>
+          <w:sz w:val="28"/>
+          <w:szCs w:val="28"/>
+        </w:rPr>
+        <w:t>PssBinAppSx00AnlgEnumRangeIndex</w:t>
+      </w:r>
+      <w:r>
+        <w:rPr>
+          <w:rFonts w:hint="eastAsia"/>
+          <w:sz w:val="28"/>
+          <w:szCs w:val="28"/>
+        </w:rPr>
+        <w:t>定义一致</w:t>
+      </w:r>
+    </w:p>
+    <w:p>
+      <w:pPr>
+        <w:pStyle w:val="a3"/>
+        <w:ind w:left="720" w:firstLineChars="0" w:firstLine="0"/>
+        <w:jc w:val="left"/>
+        <w:rPr>
+          <w:sz w:val="28"/>
+          <w:szCs w:val="28"/>
+        </w:rPr>
+      </w:pPr>
+      <w:r>
+        <w:rPr>
+          <w:rFonts w:hint="eastAsia"/>
+          <w:b/>
+          <w:sz w:val="28"/>
+          <w:szCs w:val="28"/>
+        </w:rPr>
+        <w:t>[</w:t>
+      </w:r>
+      <w:r>
+        <w:rPr>
+          <w:rFonts w:hint="eastAsia"/>
+          <w:b/>
+          <w:sz w:val="28"/>
+          <w:szCs w:val="28"/>
+        </w:rPr>
+        <w:t>lmt-V/I</w:t>
+      </w:r>
+      <w:r>
+        <w:rPr>
+          <w:rFonts w:hint="eastAsia"/>
+          <w:b/>
+          <w:sz w:val="28"/>
+          <w:szCs w:val="28"/>
+        </w:rPr>
+        <w:t>]</w:t>
+      </w:r>
+      <w:r>
+        <w:rPr>
+          <w:rFonts w:hint="eastAsia"/>
+          <w:sz w:val="28"/>
+          <w:szCs w:val="28"/>
+        </w:rPr>
+        <w:t>：限</w:t>
+      </w:r>
+      <w:r>
+        <w:rPr>
+          <w:rFonts w:hint="eastAsia"/>
+          <w:sz w:val="28"/>
+          <w:szCs w:val="28"/>
+        </w:rPr>
+        <w:t>V/I</w:t>
+      </w:r>
+      <w:r>
+        <w:rPr>
+          <w:rFonts w:hint="eastAsia"/>
+          <w:sz w:val="28"/>
+          <w:szCs w:val="28"/>
+        </w:rPr>
+        <w:t>值</w:t>
+      </w:r>
+      <w:r>
+        <w:rPr>
+          <w:rFonts w:hint="eastAsia"/>
+          <w:sz w:val="28"/>
+          <w:szCs w:val="28"/>
+        </w:rPr>
+        <w:t>；</w:t>
+      </w:r>
+      <w:r>
+        <w:rPr>
+          <w:rFonts w:hint="eastAsia"/>
+          <w:sz w:val="28"/>
+          <w:szCs w:val="28"/>
+        </w:rPr>
+        <w:t>V</w:t>
+      </w:r>
+      <w:r>
+        <w:rPr>
+          <w:rFonts w:hint="eastAsia"/>
+          <w:sz w:val="28"/>
+          <w:szCs w:val="28"/>
+        </w:rPr>
+        <w:t>：限电压；</w:t>
+      </w:r>
+      <w:r>
+        <w:rPr>
+          <w:rFonts w:hint="eastAsia"/>
+          <w:sz w:val="28"/>
+          <w:szCs w:val="28"/>
+        </w:rPr>
+        <w:t>I</w:t>
+      </w:r>
+      <w:r>
+        <w:rPr>
+          <w:rFonts w:hint="eastAsia"/>
+          <w:sz w:val="28"/>
+          <w:szCs w:val="28"/>
+        </w:rPr>
+        <w:t>：限电流</w:t>
+      </w:r>
+      <w:r>
+        <w:rPr>
+          <w:rFonts w:hint="eastAsia"/>
+          <w:sz w:val="28"/>
+          <w:szCs w:val="28"/>
+        </w:rPr>
+        <w:t>；</w:t>
+      </w:r>
+      <w:r>
+        <w:rPr>
+          <w:rFonts w:hint="eastAsia"/>
+          <w:sz w:val="28"/>
+          <w:szCs w:val="28"/>
+        </w:rPr>
+        <w:t>O</w:t>
+      </w:r>
+      <w:r>
+        <w:rPr>
+          <w:rFonts w:hint="eastAsia"/>
+          <w:sz w:val="28"/>
+          <w:szCs w:val="28"/>
+        </w:rPr>
+        <w:t>：未知</w:t>
+      </w:r>
+    </w:p>
+    <w:p>
+      <w:pPr>
+        <w:pStyle w:val="a3"/>
+        <w:ind w:left="720" w:firstLineChars="0" w:firstLine="0"/>
+        <w:jc w:val="left"/>
+        <w:rPr>
+          <w:sz w:val="28"/>
+          <w:szCs w:val="28"/>
+        </w:rPr>
+      </w:pPr>
+      <w:r>
+        <w:rPr>
+          <w:rFonts w:hint="eastAsia"/>
+          <w:b/>
+          <w:sz w:val="28"/>
+          <w:szCs w:val="28"/>
+        </w:rPr>
+        <w:t>[volt-</w:t>
+      </w:r>
+      <w:r>
+        <w:rPr>
+          <w:rFonts w:hint="eastAsia"/>
+          <w:b/>
+          <w:sz w:val="28"/>
+          <w:szCs w:val="28"/>
+        </w:rPr>
+        <w:t>set-</w:t>
+      </w:r>
+      <w:r>
+        <w:rPr>
+          <w:rFonts w:hint="eastAsia"/>
+          <w:b/>
+          <w:sz w:val="28"/>
+          <w:szCs w:val="28"/>
+        </w:rPr>
+        <w:t>value]</w:t>
+      </w:r>
+      <w:r>
+        <w:rPr>
+          <w:rFonts w:hint="eastAsia"/>
+          <w:sz w:val="28"/>
+          <w:szCs w:val="28"/>
+        </w:rPr>
+        <w:t>：当前</w:t>
+      </w:r>
+      <w:r>
+        <w:rPr>
+          <w:rFonts w:hint="eastAsia"/>
+          <w:sz w:val="28"/>
+          <w:szCs w:val="28"/>
+        </w:rPr>
+        <w:t>用户设置的</w:t>
+      </w:r>
+      <w:r>
+        <w:rPr>
+          <w:rFonts w:hint="eastAsia"/>
+          <w:sz w:val="28"/>
+          <w:szCs w:val="28"/>
+        </w:rPr>
+        <w:t>电压值</w:t>
+      </w:r>
+    </w:p>
+    <w:p>
+      <w:pPr>
+        <w:pStyle w:val="a3"/>
+        <w:ind w:left="720" w:firstLineChars="0" w:firstLine="0"/>
+        <w:jc w:val="left"/>
+        <w:rPr>
+          <w:sz w:val="28"/>
+          <w:szCs w:val="28"/>
+        </w:rPr>
+      </w:pPr>
+      <w:r>
+        <w:rPr>
+          <w:rFonts w:hint="eastAsia"/>
+          <w:b/>
+          <w:sz w:val="28"/>
+          <w:szCs w:val="28"/>
+        </w:rPr>
+        <w:t>[curr-</w:t>
+      </w:r>
+      <w:r>
+        <w:rPr>
+          <w:rFonts w:hint="eastAsia"/>
+          <w:b/>
+          <w:sz w:val="28"/>
+          <w:szCs w:val="28"/>
+        </w:rPr>
+        <w:t>set-</w:t>
+      </w:r>
+      <w:r>
+        <w:rPr>
+          <w:rFonts w:hint="eastAsia"/>
+          <w:b/>
+          <w:sz w:val="28"/>
+          <w:szCs w:val="28"/>
+        </w:rPr>
+        <w:t>value]</w:t>
+      </w:r>
+      <w:r>
+        <w:rPr>
+          <w:rFonts w:hint="eastAsia"/>
+          <w:sz w:val="28"/>
+          <w:szCs w:val="28"/>
+        </w:rPr>
+        <w:t>：当前</w:t>
+      </w:r>
+      <w:r>
+        <w:rPr>
+          <w:rFonts w:hint="eastAsia"/>
+          <w:sz w:val="28"/>
+          <w:szCs w:val="28"/>
+        </w:rPr>
+        <w:t>用户设置的</w:t>
+      </w:r>
+      <w:r>
+        <w:rPr>
+          <w:rFonts w:hint="eastAsia"/>
+          <w:sz w:val="28"/>
+          <w:szCs w:val="28"/>
+        </w:rPr>
+        <w:t>电流值</w:t>
+      </w:r>
+    </w:p>
+    <w:p>
+      <w:pPr>
+        <w:pStyle w:val="a3"/>
+        <w:ind w:left="720" w:firstLineChars="0" w:firstLine="0"/>
+        <w:jc w:val="left"/>
+        <w:rPr>
+          <w:sz w:val="28"/>
+          <w:szCs w:val="28"/>
+        </w:rPr>
+      </w:pPr>
+      <w:r>
+        <w:rPr>
+          <w:rFonts w:hint="eastAsia"/>
+          <w:b/>
+          <w:sz w:val="28"/>
+          <w:szCs w:val="28"/>
+        </w:rPr>
+        <w:t>[volt-value]</w:t>
+      </w:r>
+      <w:r>
+        <w:rPr>
+          <w:rFonts w:hint="eastAsia"/>
+          <w:sz w:val="28"/>
+          <w:szCs w:val="28"/>
+        </w:rPr>
+        <w:t>：实际电压值</w:t>
+      </w:r>
+    </w:p>
+    <w:p>
+      <w:pPr>
+        <w:pStyle w:val="a3"/>
+        <w:ind w:left="720" w:firstLineChars="0" w:firstLine="0"/>
+        <w:jc w:val="left"/>
+        <w:rPr>
+          <w:sz w:val="28"/>
+          <w:szCs w:val="28"/>
+        </w:rPr>
+      </w:pPr>
+      <w:r>
+        <w:rPr>
+          <w:rFonts w:hint="eastAsia"/>
+          <w:b/>
+          <w:sz w:val="28"/>
+          <w:szCs w:val="28"/>
+        </w:rPr>
         <w:lastRenderedPageBreak/>
-        <w:t>返回字符串：</w:t>
-      </w:r>
-    </w:p>
-    <w:p>
-      <w:pPr>
-        <w:pStyle w:val="a3"/>
-        <w:ind w:left="720" w:firstLineChars="0" w:firstLine="0"/>
-        <w:jc w:val="left"/>
-        <w:rPr>
-          <w:sz w:val="28"/>
-          <w:szCs w:val="28"/>
-        </w:rPr>
-      </w:pPr>
-      <w:r>
-        <w:rPr>
-          <w:rFonts w:hint="eastAsia"/>
-          <w:sz w:val="28"/>
-          <w:szCs w:val="28"/>
-        </w:rPr>
-        <w:t>:PSS:ANLG:GET:STATUS:RET:[output]:[2/4]:[F/B]:[src-V/I]</w:t>
-      </w:r>
-      <w:r>
-        <w:rPr>
-          <w:rFonts w:hint="eastAsia"/>
-          <w:sz w:val="28"/>
-          <w:szCs w:val="28"/>
-        </w:rPr>
-        <w:t>:[S-range-mode]:</w:t>
-      </w:r>
-      <w:r>
-        <w:rPr>
-          <w:rFonts w:hint="eastAsia"/>
-          <w:sz w:val="28"/>
-          <w:szCs w:val="28"/>
-        </w:rPr>
-        <w:t>[S</w:t>
-      </w:r>
-      <w:r>
-        <w:rPr>
-          <w:rFonts w:hint="eastAsia"/>
-          <w:sz w:val="28"/>
-          <w:szCs w:val="28"/>
-        </w:rPr>
-        <w:t xml:space="preserve"> </w:t>
-      </w:r>
-      <w:r>
-        <w:rPr>
-          <w:rFonts w:hint="eastAsia"/>
-          <w:sz w:val="28"/>
-          <w:szCs w:val="28"/>
-        </w:rPr>
-        <w:t>-range]:</w:t>
-      </w:r>
-      <w:r>
-        <w:rPr>
-          <w:rFonts w:hint="eastAsia"/>
-          <w:sz w:val="28"/>
-          <w:szCs w:val="28"/>
-        </w:rPr>
-        <w:t>[</w:t>
-      </w:r>
-      <w:r>
-        <w:rPr>
-          <w:rFonts w:hint="eastAsia"/>
-          <w:sz w:val="28"/>
-          <w:szCs w:val="28"/>
-        </w:rPr>
-        <w:t>L-range-mode</w:t>
-      </w:r>
-      <w:r>
-        <w:rPr>
-          <w:rFonts w:hint="eastAsia"/>
-          <w:sz w:val="28"/>
-          <w:szCs w:val="28"/>
-        </w:rPr>
-        <w:t>]:</w:t>
-      </w:r>
-      <w:r>
-        <w:rPr>
-          <w:rFonts w:hint="eastAsia"/>
-          <w:sz w:val="28"/>
-          <w:szCs w:val="28"/>
-        </w:rPr>
-        <w:t>[</w:t>
-      </w:r>
-      <w:r>
-        <w:rPr>
-          <w:rFonts w:hint="eastAsia"/>
-          <w:sz w:val="28"/>
-          <w:szCs w:val="28"/>
-        </w:rPr>
-        <w:t>L-</w:t>
-      </w:r>
-      <w:r>
-        <w:rPr>
-          <w:rFonts w:hint="eastAsia"/>
-          <w:sz w:val="28"/>
-          <w:szCs w:val="28"/>
-        </w:rPr>
-        <w:t>range]:[lmt-V/I]:</w:t>
-      </w:r>
-      <w:r>
-        <w:rPr>
-          <w:rFonts w:hint="eastAsia"/>
-          <w:sz w:val="28"/>
-          <w:szCs w:val="28"/>
-        </w:rPr>
-        <w:t>[</w:t>
-      </w:r>
-      <w:r>
-        <w:rPr>
-          <w:rFonts w:hint="eastAsia"/>
-          <w:sz w:val="28"/>
-          <w:szCs w:val="28"/>
-        </w:rPr>
-        <w:t>volt</w:t>
-      </w:r>
-      <w:r>
-        <w:rPr>
-          <w:rFonts w:hint="eastAsia"/>
-          <w:sz w:val="28"/>
-          <w:szCs w:val="28"/>
-        </w:rPr>
-        <w:t>-</w:t>
-      </w:r>
-      <w:r>
-        <w:rPr>
-          <w:rFonts w:hint="eastAsia"/>
-          <w:sz w:val="28"/>
-          <w:szCs w:val="28"/>
-        </w:rPr>
-        <w:t>set-</w:t>
-      </w:r>
-      <w:r>
-        <w:rPr>
-          <w:rFonts w:hint="eastAsia"/>
-          <w:sz w:val="28"/>
-          <w:szCs w:val="28"/>
-        </w:rPr>
-        <w:t>value]:[</w:t>
-      </w:r>
-      <w:r>
-        <w:rPr>
-          <w:rFonts w:hint="eastAsia"/>
-          <w:sz w:val="28"/>
-          <w:szCs w:val="28"/>
-        </w:rPr>
-        <w:t>curr</w:t>
-      </w:r>
-      <w:r>
-        <w:rPr>
-          <w:rFonts w:hint="eastAsia"/>
-          <w:sz w:val="28"/>
-          <w:szCs w:val="28"/>
-        </w:rPr>
-        <w:t>-</w:t>
-      </w:r>
-      <w:r>
-        <w:rPr>
-          <w:rFonts w:hint="eastAsia"/>
-          <w:sz w:val="28"/>
-          <w:szCs w:val="28"/>
-        </w:rPr>
-        <w:t>set-</w:t>
-      </w:r>
-      <w:r>
-        <w:rPr>
-          <w:rFonts w:hint="eastAsia"/>
-          <w:sz w:val="28"/>
-          <w:szCs w:val="28"/>
-        </w:rPr>
-        <w:t>value]:</w:t>
-      </w:r>
-      <w:r>
-        <w:rPr>
-          <w:rFonts w:hint="eastAsia"/>
-          <w:sz w:val="28"/>
-          <w:szCs w:val="28"/>
-        </w:rPr>
-        <w:t>[volt-value]:[curr-value]:</w:t>
-      </w:r>
-      <w:r>
-        <w:rPr>
-          <w:rFonts w:hint="eastAsia"/>
-          <w:sz w:val="28"/>
-          <w:szCs w:val="28"/>
-        </w:rPr>
-        <w:t>[temp]\n</w:t>
+        <w:t>[curr-value]</w:t>
+      </w:r>
+      <w:r>
+        <w:rPr>
+          <w:rFonts w:hint="eastAsia"/>
+          <w:sz w:val="28"/>
+          <w:szCs w:val="28"/>
+        </w:rPr>
+        <w:t>：实际电流值</w:t>
       </w:r>
     </w:p>
     <w:p>
@@ -5218,975 +6252,6 @@
           <w:sz w:val="28"/>
           <w:szCs w:val="28"/>
         </w:rPr>
-        <w:t>[</w:t>
-      </w:r>
-      <w:r>
-        <w:rPr>
-          <w:rFonts w:hint="eastAsia"/>
-          <w:b/>
-          <w:sz w:val="28"/>
-          <w:szCs w:val="28"/>
-        </w:rPr>
-        <w:t>output</w:t>
-      </w:r>
-      <w:r>
-        <w:rPr>
-          <w:rFonts w:hint="eastAsia"/>
-          <w:b/>
-          <w:sz w:val="28"/>
-          <w:szCs w:val="28"/>
-        </w:rPr>
-        <w:t>]</w:t>
-      </w:r>
-      <w:r>
-        <w:rPr>
-          <w:rFonts w:hint="eastAsia"/>
-          <w:sz w:val="28"/>
-          <w:szCs w:val="28"/>
-        </w:rPr>
-        <w:t>：输出状态</w:t>
-      </w:r>
-      <w:r>
-        <w:rPr>
-          <w:rFonts w:hint="eastAsia"/>
-          <w:sz w:val="28"/>
-          <w:szCs w:val="28"/>
-        </w:rPr>
-        <w:t>；</w:t>
-      </w:r>
-      <w:r>
-        <w:rPr>
-          <w:rFonts w:hint="eastAsia"/>
-          <w:sz w:val="28"/>
-          <w:szCs w:val="28"/>
-        </w:rPr>
-        <w:t>1</w:t>
-      </w:r>
-      <w:r>
-        <w:rPr>
-          <w:rFonts w:hint="eastAsia"/>
-          <w:sz w:val="28"/>
-          <w:szCs w:val="28"/>
-        </w:rPr>
-        <w:t>：输出打开；</w:t>
-      </w:r>
-      <w:r>
-        <w:rPr>
-          <w:rFonts w:hint="eastAsia"/>
-          <w:sz w:val="28"/>
-          <w:szCs w:val="28"/>
-        </w:rPr>
-        <w:t>0</w:t>
-      </w:r>
-      <w:r>
-        <w:rPr>
-          <w:rFonts w:hint="eastAsia"/>
-          <w:sz w:val="28"/>
-          <w:szCs w:val="28"/>
-        </w:rPr>
-        <w:t>：输出关闭</w:t>
-      </w:r>
-    </w:p>
-    <w:p>
-      <w:pPr>
-        <w:pStyle w:val="a3"/>
-        <w:ind w:left="720" w:firstLineChars="0" w:firstLine="0"/>
-        <w:jc w:val="left"/>
-        <w:rPr>
-          <w:sz w:val="28"/>
-          <w:szCs w:val="28"/>
-        </w:rPr>
-      </w:pPr>
-      <w:r>
-        <w:rPr>
-          <w:rFonts w:hint="eastAsia"/>
-          <w:b/>
-          <w:sz w:val="28"/>
-          <w:szCs w:val="28"/>
-        </w:rPr>
-        <w:t>[</w:t>
-      </w:r>
-      <w:r>
-        <w:rPr>
-          <w:rFonts w:hint="eastAsia"/>
-          <w:b/>
-          <w:sz w:val="28"/>
-          <w:szCs w:val="28"/>
-        </w:rPr>
-        <w:t>2/4</w:t>
-      </w:r>
-      <w:r>
-        <w:rPr>
-          <w:rFonts w:hint="eastAsia"/>
-          <w:b/>
-          <w:sz w:val="28"/>
-          <w:szCs w:val="28"/>
-        </w:rPr>
-        <w:t>]</w:t>
-      </w:r>
-      <w:r>
-        <w:rPr>
-          <w:rFonts w:hint="eastAsia"/>
-          <w:sz w:val="28"/>
-          <w:szCs w:val="28"/>
-        </w:rPr>
-        <w:t>：</w:t>
-      </w:r>
-      <w:r>
-        <w:rPr>
-          <w:rFonts w:hint="eastAsia"/>
-          <w:sz w:val="28"/>
-          <w:szCs w:val="28"/>
-        </w:rPr>
-        <w:t>2/4</w:t>
-      </w:r>
-      <w:r>
-        <w:rPr>
-          <w:rFonts w:hint="eastAsia"/>
-          <w:sz w:val="28"/>
-          <w:szCs w:val="28"/>
-        </w:rPr>
-        <w:t>线</w:t>
-      </w:r>
-      <w:r>
-        <w:rPr>
-          <w:rFonts w:hint="eastAsia"/>
-          <w:sz w:val="28"/>
-          <w:szCs w:val="28"/>
-        </w:rPr>
-        <w:t>状态；</w:t>
-      </w:r>
-      <w:r>
-        <w:rPr>
-          <w:rFonts w:hint="eastAsia"/>
-          <w:sz w:val="28"/>
-          <w:szCs w:val="28"/>
-        </w:rPr>
-        <w:t>2:2</w:t>
-      </w:r>
-      <w:r>
-        <w:rPr>
-          <w:rFonts w:hint="eastAsia"/>
-          <w:sz w:val="28"/>
-          <w:szCs w:val="28"/>
-        </w:rPr>
-        <w:t>线；</w:t>
-      </w:r>
-      <w:r>
-        <w:rPr>
-          <w:rFonts w:hint="eastAsia"/>
-          <w:sz w:val="28"/>
-          <w:szCs w:val="28"/>
-        </w:rPr>
-        <w:t>4:4</w:t>
-      </w:r>
-      <w:r>
-        <w:rPr>
-          <w:rFonts w:hint="eastAsia"/>
-          <w:sz w:val="28"/>
-          <w:szCs w:val="28"/>
-        </w:rPr>
-        <w:t>线</w:t>
-      </w:r>
-    </w:p>
-    <w:p>
-      <w:pPr>
-        <w:pStyle w:val="a3"/>
-        <w:ind w:left="720" w:firstLineChars="0" w:firstLine="0"/>
-        <w:jc w:val="left"/>
-        <w:rPr>
-          <w:sz w:val="28"/>
-          <w:szCs w:val="28"/>
-        </w:rPr>
-      </w:pPr>
-      <w:r>
-        <w:rPr>
-          <w:rFonts w:hint="eastAsia"/>
-          <w:b/>
-          <w:sz w:val="28"/>
-          <w:szCs w:val="28"/>
-        </w:rPr>
-        <w:t>[</w:t>
-      </w:r>
-      <w:r>
-        <w:rPr>
-          <w:rFonts w:hint="eastAsia"/>
-          <w:b/>
-          <w:sz w:val="28"/>
-          <w:szCs w:val="28"/>
-        </w:rPr>
-        <w:t>F/B</w:t>
-      </w:r>
-      <w:r>
-        <w:rPr>
-          <w:rFonts w:hint="eastAsia"/>
-          <w:b/>
-          <w:sz w:val="28"/>
-          <w:szCs w:val="28"/>
-        </w:rPr>
-        <w:t>]</w:t>
-      </w:r>
-      <w:r>
-        <w:rPr>
-          <w:rFonts w:hint="eastAsia"/>
-          <w:sz w:val="28"/>
-          <w:szCs w:val="28"/>
-        </w:rPr>
-        <w:t>：前后面板状态；</w:t>
-      </w:r>
-      <w:r>
-        <w:rPr>
-          <w:rFonts w:hint="eastAsia"/>
-          <w:sz w:val="28"/>
-          <w:szCs w:val="28"/>
-        </w:rPr>
-        <w:t>F</w:t>
-      </w:r>
-      <w:r>
-        <w:rPr>
-          <w:rFonts w:hint="eastAsia"/>
-          <w:sz w:val="28"/>
-          <w:szCs w:val="28"/>
-        </w:rPr>
-        <w:t>：前面板；</w:t>
-      </w:r>
-      <w:r>
-        <w:rPr>
-          <w:rFonts w:hint="eastAsia"/>
-          <w:sz w:val="28"/>
-          <w:szCs w:val="28"/>
-        </w:rPr>
-        <w:t>B</w:t>
-      </w:r>
-      <w:r>
-        <w:rPr>
-          <w:rFonts w:hint="eastAsia"/>
-          <w:sz w:val="28"/>
-          <w:szCs w:val="28"/>
-        </w:rPr>
-        <w:t>：后面板</w:t>
-      </w:r>
-    </w:p>
-    <w:p>
-      <w:pPr>
-        <w:pStyle w:val="a3"/>
-        <w:ind w:left="720" w:firstLineChars="0" w:firstLine="0"/>
-        <w:jc w:val="left"/>
-        <w:rPr>
-          <w:sz w:val="28"/>
-          <w:szCs w:val="28"/>
-        </w:rPr>
-      </w:pPr>
-      <w:r>
-        <w:rPr>
-          <w:rFonts w:hint="eastAsia"/>
-          <w:b/>
-          <w:sz w:val="28"/>
-          <w:szCs w:val="28"/>
-        </w:rPr>
-        <w:t>[</w:t>
-      </w:r>
-      <w:r>
-        <w:rPr>
-          <w:rFonts w:hint="eastAsia"/>
-          <w:b/>
-          <w:sz w:val="28"/>
-          <w:szCs w:val="28"/>
-        </w:rPr>
-        <w:t>src-V/I</w:t>
-      </w:r>
-      <w:r>
-        <w:rPr>
-          <w:rFonts w:hint="eastAsia"/>
-          <w:b/>
-          <w:sz w:val="28"/>
-          <w:szCs w:val="28"/>
-        </w:rPr>
-        <w:t>]</w:t>
-      </w:r>
-      <w:r>
-        <w:rPr>
-          <w:rFonts w:hint="eastAsia"/>
-          <w:sz w:val="28"/>
-          <w:szCs w:val="28"/>
-        </w:rPr>
-        <w:t>：源类型；</w:t>
-      </w:r>
-      <w:r>
-        <w:rPr>
-          <w:rFonts w:hint="eastAsia"/>
-          <w:sz w:val="28"/>
-          <w:szCs w:val="28"/>
-        </w:rPr>
-        <w:t>V</w:t>
-      </w:r>
-      <w:r>
-        <w:rPr>
-          <w:rFonts w:hint="eastAsia"/>
-          <w:sz w:val="28"/>
-          <w:szCs w:val="28"/>
-        </w:rPr>
-        <w:t>：当前电压源；</w:t>
-      </w:r>
-      <w:r>
-        <w:rPr>
-          <w:rFonts w:hint="eastAsia"/>
-          <w:sz w:val="28"/>
-          <w:szCs w:val="28"/>
-        </w:rPr>
-        <w:t>I</w:t>
-      </w:r>
-      <w:r>
-        <w:rPr>
-          <w:rFonts w:hint="eastAsia"/>
-          <w:sz w:val="28"/>
-          <w:szCs w:val="28"/>
-        </w:rPr>
-        <w:t>：当前电流源</w:t>
-      </w:r>
-    </w:p>
-    <w:p>
-      <w:pPr>
-        <w:pStyle w:val="a3"/>
-        <w:ind w:left="720" w:firstLineChars="0" w:firstLine="0"/>
-        <w:jc w:val="left"/>
-        <w:rPr>
-          <w:sz w:val="28"/>
-          <w:szCs w:val="28"/>
-        </w:rPr>
-      </w:pPr>
-      <w:r>
-        <w:rPr>
-          <w:rFonts w:hint="eastAsia"/>
-          <w:b/>
-          <w:sz w:val="28"/>
-          <w:szCs w:val="28"/>
-        </w:rPr>
-        <w:t>[</w:t>
-      </w:r>
-      <w:r>
-        <w:rPr>
-          <w:rFonts w:hint="eastAsia"/>
-          <w:b/>
-          <w:sz w:val="28"/>
-          <w:szCs w:val="28"/>
-        </w:rPr>
-        <w:t>S-range</w:t>
-      </w:r>
-      <w:r>
-        <w:rPr>
-          <w:rFonts w:hint="eastAsia"/>
-          <w:b/>
-          <w:sz w:val="28"/>
-          <w:szCs w:val="28"/>
-        </w:rPr>
-        <w:t>-mode</w:t>
-      </w:r>
-      <w:r>
-        <w:rPr>
-          <w:rFonts w:hint="eastAsia"/>
-          <w:b/>
-          <w:sz w:val="28"/>
-          <w:szCs w:val="28"/>
-        </w:rPr>
-        <w:t>]</w:t>
-      </w:r>
-      <w:r>
-        <w:rPr>
-          <w:rFonts w:hint="eastAsia"/>
-          <w:sz w:val="28"/>
-          <w:szCs w:val="28"/>
-        </w:rPr>
-        <w:t>：</w:t>
-      </w:r>
-      <w:r>
-        <w:rPr>
-          <w:rFonts w:hint="eastAsia"/>
-          <w:sz w:val="28"/>
-          <w:szCs w:val="28"/>
-        </w:rPr>
-        <w:t>源</w:t>
-      </w:r>
-      <w:r>
-        <w:rPr>
-          <w:rFonts w:hint="eastAsia"/>
-          <w:sz w:val="28"/>
-          <w:szCs w:val="28"/>
-        </w:rPr>
-        <w:t>量程模式；</w:t>
-      </w:r>
-      <w:r>
-        <w:rPr>
-          <w:rFonts w:hint="eastAsia"/>
-          <w:sz w:val="28"/>
-          <w:szCs w:val="28"/>
-        </w:rPr>
-        <w:t>返回整形值，与</w:t>
-      </w:r>
-      <w:r>
-        <w:rPr>
-          <w:sz w:val="28"/>
-          <w:szCs w:val="28"/>
-        </w:rPr>
-        <w:t>PssBinAppSx00AnlgEnumRangeType</w:t>
-      </w:r>
-      <w:r>
-        <w:rPr>
-          <w:rFonts w:hint="eastAsia"/>
-          <w:sz w:val="28"/>
-          <w:szCs w:val="28"/>
-        </w:rPr>
-        <w:t>一致</w:t>
-      </w:r>
-    </w:p>
-    <w:p>
-      <w:pPr>
-        <w:pStyle w:val="a3"/>
-        <w:ind w:left="720" w:firstLineChars="0" w:firstLine="0"/>
-        <w:jc w:val="left"/>
-        <w:rPr>
-          <w:sz w:val="28"/>
-          <w:szCs w:val="28"/>
-        </w:rPr>
-      </w:pPr>
-      <w:r>
-        <w:rPr>
-          <w:rFonts w:hint="eastAsia"/>
-          <w:b/>
-          <w:sz w:val="28"/>
-          <w:szCs w:val="28"/>
-        </w:rPr>
-        <w:t>[</w:t>
-      </w:r>
-      <w:r>
-        <w:rPr>
-          <w:rFonts w:hint="eastAsia"/>
-          <w:b/>
-          <w:sz w:val="28"/>
-          <w:szCs w:val="28"/>
-        </w:rPr>
-        <w:t>S-</w:t>
-      </w:r>
-      <w:r>
-        <w:rPr>
-          <w:rFonts w:hint="eastAsia"/>
-          <w:b/>
-          <w:sz w:val="28"/>
-          <w:szCs w:val="28"/>
-        </w:rPr>
-        <w:t>range</w:t>
-      </w:r>
-      <w:r>
-        <w:rPr>
-          <w:rFonts w:hint="eastAsia"/>
-          <w:b/>
-          <w:sz w:val="28"/>
-          <w:szCs w:val="28"/>
-        </w:rPr>
-        <w:t>]</w:t>
-      </w:r>
-      <w:r>
-        <w:rPr>
-          <w:rFonts w:hint="eastAsia"/>
-          <w:sz w:val="28"/>
-          <w:szCs w:val="28"/>
-        </w:rPr>
-        <w:t>：</w:t>
-      </w:r>
-      <w:r>
-        <w:rPr>
-          <w:rFonts w:hint="eastAsia"/>
-          <w:sz w:val="28"/>
-          <w:szCs w:val="28"/>
-        </w:rPr>
-        <w:t>源</w:t>
-      </w:r>
-      <w:r>
-        <w:rPr>
-          <w:rFonts w:hint="eastAsia"/>
-          <w:sz w:val="28"/>
-          <w:szCs w:val="28"/>
-        </w:rPr>
-        <w:t>量程值</w:t>
-      </w:r>
-      <w:r>
-        <w:rPr>
-          <w:rFonts w:hint="eastAsia"/>
-          <w:sz w:val="28"/>
-          <w:szCs w:val="28"/>
-        </w:rPr>
-        <w:t>；</w:t>
-      </w:r>
-      <w:r>
-        <w:rPr>
-          <w:rFonts w:hint="eastAsia"/>
-          <w:sz w:val="28"/>
-          <w:szCs w:val="28"/>
-        </w:rPr>
-        <w:t>返回整形值，与</w:t>
-      </w:r>
-      <w:r>
-        <w:rPr>
-          <w:sz w:val="28"/>
-          <w:szCs w:val="28"/>
-        </w:rPr>
-        <w:t>PssBinAppSx00AnlgEnumRangeIndex</w:t>
-      </w:r>
-      <w:r>
-        <w:rPr>
-          <w:rFonts w:hint="eastAsia"/>
-          <w:sz w:val="28"/>
-          <w:szCs w:val="28"/>
-        </w:rPr>
-        <w:t>定义一致</w:t>
-      </w:r>
-    </w:p>
-    <w:p>
-      <w:pPr>
-        <w:pStyle w:val="a3"/>
-        <w:ind w:left="720" w:firstLineChars="0" w:firstLine="0"/>
-        <w:jc w:val="left"/>
-        <w:rPr>
-          <w:sz w:val="28"/>
-          <w:szCs w:val="28"/>
-        </w:rPr>
-      </w:pPr>
-      <w:r>
-        <w:rPr>
-          <w:rFonts w:hint="eastAsia"/>
-          <w:b/>
-          <w:sz w:val="28"/>
-          <w:szCs w:val="28"/>
-        </w:rPr>
-        <w:t>[</w:t>
-      </w:r>
-      <w:r>
-        <w:rPr>
-          <w:rFonts w:hint="eastAsia"/>
-          <w:b/>
-          <w:sz w:val="28"/>
-          <w:szCs w:val="28"/>
-        </w:rPr>
-        <w:t>L-range-mode</w:t>
-      </w:r>
-      <w:r>
-        <w:rPr>
-          <w:rFonts w:hint="eastAsia"/>
-          <w:b/>
-          <w:sz w:val="28"/>
-          <w:szCs w:val="28"/>
-        </w:rPr>
-        <w:t>]</w:t>
-      </w:r>
-      <w:r>
-        <w:rPr>
-          <w:rFonts w:hint="eastAsia"/>
-          <w:sz w:val="28"/>
-          <w:szCs w:val="28"/>
-        </w:rPr>
-        <w:t>：限量程模式；返回整形值，与</w:t>
-      </w:r>
-      <w:r>
-        <w:rPr>
-          <w:sz w:val="28"/>
-          <w:szCs w:val="28"/>
-        </w:rPr>
-        <w:t>PssBinAppSx00AnlgEnumRangeType</w:t>
-      </w:r>
-      <w:r>
-        <w:rPr>
-          <w:rFonts w:hint="eastAsia"/>
-          <w:sz w:val="28"/>
-          <w:szCs w:val="28"/>
-        </w:rPr>
-        <w:t>一致</w:t>
-      </w:r>
-    </w:p>
-    <w:p>
-      <w:pPr>
-        <w:pStyle w:val="a3"/>
-        <w:ind w:left="720" w:firstLineChars="0" w:firstLine="0"/>
-        <w:jc w:val="left"/>
-        <w:rPr>
-          <w:sz w:val="28"/>
-          <w:szCs w:val="28"/>
-        </w:rPr>
-      </w:pPr>
-      <w:r>
-        <w:rPr>
-          <w:rFonts w:hint="eastAsia"/>
-          <w:b/>
-          <w:sz w:val="28"/>
-          <w:szCs w:val="28"/>
-        </w:rPr>
-        <w:t>[</w:t>
-      </w:r>
-      <w:r>
-        <w:rPr>
-          <w:rFonts w:hint="eastAsia"/>
-          <w:b/>
-          <w:sz w:val="28"/>
-          <w:szCs w:val="28"/>
-        </w:rPr>
-        <w:t>L-range</w:t>
-      </w:r>
-      <w:r>
-        <w:rPr>
-          <w:rFonts w:hint="eastAsia"/>
-          <w:b/>
-          <w:sz w:val="28"/>
-          <w:szCs w:val="28"/>
-        </w:rPr>
-        <w:t>]</w:t>
-      </w:r>
-      <w:r>
-        <w:rPr>
-          <w:rFonts w:hint="eastAsia"/>
-          <w:sz w:val="28"/>
-          <w:szCs w:val="28"/>
-        </w:rPr>
-        <w:t>：限量程值；返回整形值，与</w:t>
-      </w:r>
-      <w:r>
-        <w:rPr>
-          <w:sz w:val="28"/>
-          <w:szCs w:val="28"/>
-        </w:rPr>
-        <w:t>PssBinAppSx00AnlgEnumRangeIndex</w:t>
-      </w:r>
-      <w:r>
-        <w:rPr>
-          <w:rFonts w:hint="eastAsia"/>
-          <w:sz w:val="28"/>
-          <w:szCs w:val="28"/>
-        </w:rPr>
-        <w:t>定义一致</w:t>
-      </w:r>
-    </w:p>
-    <w:p>
-      <w:pPr>
-        <w:pStyle w:val="a3"/>
-        <w:ind w:left="720" w:firstLineChars="0" w:firstLine="0"/>
-        <w:jc w:val="left"/>
-        <w:rPr>
-          <w:sz w:val="28"/>
-          <w:szCs w:val="28"/>
-        </w:rPr>
-      </w:pPr>
-      <w:r>
-        <w:rPr>
-          <w:rFonts w:hint="eastAsia"/>
-          <w:b/>
-          <w:sz w:val="28"/>
-          <w:szCs w:val="28"/>
-        </w:rPr>
-        <w:t>[</w:t>
-      </w:r>
-      <w:r>
-        <w:rPr>
-          <w:rFonts w:hint="eastAsia"/>
-          <w:b/>
-          <w:sz w:val="28"/>
-          <w:szCs w:val="28"/>
-        </w:rPr>
-        <w:t>lmt-V/I</w:t>
-      </w:r>
-      <w:r>
-        <w:rPr>
-          <w:rFonts w:hint="eastAsia"/>
-          <w:b/>
-          <w:sz w:val="28"/>
-          <w:szCs w:val="28"/>
-        </w:rPr>
-        <w:t>]</w:t>
-      </w:r>
-      <w:r>
-        <w:rPr>
-          <w:rFonts w:hint="eastAsia"/>
-          <w:sz w:val="28"/>
-          <w:szCs w:val="28"/>
-        </w:rPr>
-        <w:t>：限</w:t>
-      </w:r>
-      <w:r>
-        <w:rPr>
-          <w:rFonts w:hint="eastAsia"/>
-          <w:sz w:val="28"/>
-          <w:szCs w:val="28"/>
-        </w:rPr>
-        <w:t>V/I</w:t>
-      </w:r>
-      <w:r>
-        <w:rPr>
-          <w:rFonts w:hint="eastAsia"/>
-          <w:sz w:val="28"/>
-          <w:szCs w:val="28"/>
-        </w:rPr>
-        <w:t>值</w:t>
-      </w:r>
-      <w:r>
-        <w:rPr>
-          <w:rFonts w:hint="eastAsia"/>
-          <w:sz w:val="28"/>
-          <w:szCs w:val="28"/>
-        </w:rPr>
-        <w:t>；</w:t>
-      </w:r>
-      <w:r>
-        <w:rPr>
-          <w:rFonts w:hint="eastAsia"/>
-          <w:sz w:val="28"/>
-          <w:szCs w:val="28"/>
-        </w:rPr>
-        <w:t>V</w:t>
-      </w:r>
-      <w:r>
-        <w:rPr>
-          <w:rFonts w:hint="eastAsia"/>
-          <w:sz w:val="28"/>
-          <w:szCs w:val="28"/>
-        </w:rPr>
-        <w:t>：限电压；</w:t>
-      </w:r>
-      <w:r>
-        <w:rPr>
-          <w:rFonts w:hint="eastAsia"/>
-          <w:sz w:val="28"/>
-          <w:szCs w:val="28"/>
-        </w:rPr>
-        <w:t>I</w:t>
-      </w:r>
-      <w:r>
-        <w:rPr>
-          <w:rFonts w:hint="eastAsia"/>
-          <w:sz w:val="28"/>
-          <w:szCs w:val="28"/>
-        </w:rPr>
-        <w:t>：限电流</w:t>
-      </w:r>
-      <w:r>
-        <w:rPr>
-          <w:rFonts w:hint="eastAsia"/>
-          <w:sz w:val="28"/>
-          <w:szCs w:val="28"/>
-        </w:rPr>
-        <w:t>；</w:t>
-      </w:r>
-      <w:r>
-        <w:rPr>
-          <w:rFonts w:hint="eastAsia"/>
-          <w:sz w:val="28"/>
-          <w:szCs w:val="28"/>
-        </w:rPr>
-        <w:t>O</w:t>
-      </w:r>
-      <w:r>
-        <w:rPr>
-          <w:rFonts w:hint="eastAsia"/>
-          <w:sz w:val="28"/>
-          <w:szCs w:val="28"/>
-        </w:rPr>
-        <w:t>：未知</w:t>
-      </w:r>
-    </w:p>
-    <w:p>
-      <w:pPr>
-        <w:pStyle w:val="a3"/>
-        <w:ind w:left="720" w:firstLineChars="0" w:firstLine="0"/>
-        <w:jc w:val="left"/>
-        <w:rPr>
-          <w:sz w:val="28"/>
-          <w:szCs w:val="28"/>
-        </w:rPr>
-      </w:pPr>
-      <w:r>
-        <w:rPr>
-          <w:rFonts w:hint="eastAsia"/>
-          <w:b/>
-          <w:sz w:val="28"/>
-          <w:szCs w:val="28"/>
-        </w:rPr>
-        <w:t>[volt-</w:t>
-      </w:r>
-      <w:r>
-        <w:rPr>
-          <w:rFonts w:hint="eastAsia"/>
-          <w:b/>
-          <w:sz w:val="28"/>
-          <w:szCs w:val="28"/>
-        </w:rPr>
-        <w:t>set-</w:t>
-      </w:r>
-      <w:r>
-        <w:rPr>
-          <w:rFonts w:hint="eastAsia"/>
-          <w:b/>
-          <w:sz w:val="28"/>
-          <w:szCs w:val="28"/>
-        </w:rPr>
-        <w:t>value]</w:t>
-      </w:r>
-      <w:r>
-        <w:rPr>
-          <w:rFonts w:hint="eastAsia"/>
-          <w:sz w:val="28"/>
-          <w:szCs w:val="28"/>
-        </w:rPr>
-        <w:t>：当前</w:t>
-      </w:r>
-      <w:r>
-        <w:rPr>
-          <w:rFonts w:hint="eastAsia"/>
-          <w:sz w:val="28"/>
-          <w:szCs w:val="28"/>
-        </w:rPr>
-        <w:t>用户设置的</w:t>
-      </w:r>
-      <w:r>
-        <w:rPr>
-          <w:rFonts w:hint="eastAsia"/>
-          <w:sz w:val="28"/>
-          <w:szCs w:val="28"/>
-        </w:rPr>
-        <w:t>电压值</w:t>
-      </w:r>
-    </w:p>
-    <w:p>
-      <w:pPr>
-        <w:pStyle w:val="a3"/>
-        <w:ind w:left="720" w:firstLineChars="0" w:firstLine="0"/>
-        <w:jc w:val="left"/>
-        <w:rPr>
-          <w:sz w:val="28"/>
-          <w:szCs w:val="28"/>
-        </w:rPr>
-      </w:pPr>
-      <w:r>
-        <w:rPr>
-          <w:rFonts w:hint="eastAsia"/>
-          <w:b/>
-          <w:sz w:val="28"/>
-          <w:szCs w:val="28"/>
-        </w:rPr>
-        <w:t>[curr-</w:t>
-      </w:r>
-      <w:r>
-        <w:rPr>
-          <w:rFonts w:hint="eastAsia"/>
-          <w:b/>
-          <w:sz w:val="28"/>
-          <w:szCs w:val="28"/>
-        </w:rPr>
-        <w:t>set-</w:t>
-      </w:r>
-      <w:r>
-        <w:rPr>
-          <w:rFonts w:hint="eastAsia"/>
-          <w:b/>
-          <w:sz w:val="28"/>
-          <w:szCs w:val="28"/>
-        </w:rPr>
-        <w:t>value]</w:t>
-      </w:r>
-      <w:r>
-        <w:rPr>
-          <w:rFonts w:hint="eastAsia"/>
-          <w:sz w:val="28"/>
-          <w:szCs w:val="28"/>
-        </w:rPr>
-        <w:t>：当前</w:t>
-      </w:r>
-      <w:r>
-        <w:rPr>
-          <w:rFonts w:hint="eastAsia"/>
-          <w:sz w:val="28"/>
-          <w:szCs w:val="28"/>
-        </w:rPr>
-        <w:t>用户设置的</w:t>
-      </w:r>
-      <w:r>
-        <w:rPr>
-          <w:rFonts w:hint="eastAsia"/>
-          <w:sz w:val="28"/>
-          <w:szCs w:val="28"/>
-        </w:rPr>
-        <w:t>电流值</w:t>
-      </w:r>
-    </w:p>
-    <w:p>
-      <w:pPr>
-        <w:pStyle w:val="a3"/>
-        <w:ind w:left="720" w:firstLineChars="0" w:firstLine="0"/>
-        <w:jc w:val="left"/>
-        <w:rPr>
-          <w:sz w:val="28"/>
-          <w:szCs w:val="28"/>
-        </w:rPr>
-      </w:pPr>
-      <w:r>
-        <w:rPr>
-          <w:rFonts w:hint="eastAsia"/>
-          <w:b/>
-          <w:sz w:val="28"/>
-          <w:szCs w:val="28"/>
-        </w:rPr>
-        <w:t>[volt-value]</w:t>
-      </w:r>
-      <w:r>
-        <w:rPr>
-          <w:rFonts w:hint="eastAsia"/>
-          <w:sz w:val="28"/>
-          <w:szCs w:val="28"/>
-        </w:rPr>
-        <w:t>：实际电压值</w:t>
-      </w:r>
-    </w:p>
-    <w:p>
-      <w:pPr>
-        <w:pStyle w:val="a3"/>
-        <w:ind w:left="720" w:firstLineChars="0" w:firstLine="0"/>
-        <w:jc w:val="left"/>
-        <w:rPr>
-          <w:sz w:val="28"/>
-          <w:szCs w:val="28"/>
-        </w:rPr>
-      </w:pPr>
-      <w:r>
-        <w:rPr>
-          <w:rFonts w:hint="eastAsia"/>
-          <w:b/>
-          <w:sz w:val="28"/>
-          <w:szCs w:val="28"/>
-        </w:rPr>
-        <w:t>[curr-value]</w:t>
-      </w:r>
-      <w:r>
-        <w:rPr>
-          <w:rFonts w:hint="eastAsia"/>
-          <w:sz w:val="28"/>
-          <w:szCs w:val="28"/>
-        </w:rPr>
-        <w:t>：实际电流值</w:t>
-      </w:r>
-    </w:p>
-    <w:p>
-      <w:pPr>
-        <w:pStyle w:val="a3"/>
-        <w:ind w:left="720" w:firstLineChars="0" w:firstLine="0"/>
-        <w:jc w:val="left"/>
-        <w:rPr>
-          <w:sz w:val="28"/>
-          <w:szCs w:val="28"/>
-        </w:rPr>
-      </w:pPr>
-      <w:r>
-        <w:rPr>
-          <w:rFonts w:hint="eastAsia"/>
-          <w:b/>
-          <w:sz w:val="28"/>
-          <w:szCs w:val="28"/>
-        </w:rPr>
-        <w:lastRenderedPageBreak/>
         <w:t>[</w:t>
       </w:r>
       <w:r>
@@ -6805,6 +6870,7 @@
           <w:sz w:val="28"/>
           <w:szCs w:val="28"/>
         </w:rPr>
+        <w:lastRenderedPageBreak/>
         <w:t>result</w:t>
       </w:r>
       <w:r>
@@ -6845,16 +6911,7 @@
           <w:sz w:val="28"/>
           <w:szCs w:val="28"/>
         </w:rPr>
-        <w:t>表示升级失败，其余数字表示</w:t>
-      </w:r>
-      <w:r>
-        <w:rPr>
-          <w:rFonts w:hint="eastAsia"/>
-          <w:sz w:val="28"/>
-          <w:szCs w:val="28"/>
-        </w:rPr>
-        <w:lastRenderedPageBreak/>
-        <w:t>升级进度，百分比数字为</w:t>
+        <w:t>表示升级失败，其余数字表示升级进度，百分比数字为</w:t>
       </w:r>
       <w:r>
         <w:rPr>
@@ -7740,6 +7797,7 @@
           <w:sz w:val="28"/>
           <w:szCs w:val="28"/>
         </w:rPr>
+        <w:lastRenderedPageBreak/>
         <w:t>[points]</w:t>
       </w:r>
       <w:r>
@@ -7763,7 +7821,6 @@
           <w:sz w:val="28"/>
           <w:szCs w:val="28"/>
         </w:rPr>
-        <w:lastRenderedPageBreak/>
         <w:t>[lmt-value]</w:t>
       </w:r>
       <w:r>
@@ -8531,6 +8588,7 @@
           <w:sz w:val="28"/>
           <w:szCs w:val="28"/>
         </w:rPr>
+        <w:lastRenderedPageBreak/>
         <w:t>:PSS:ANLG:DAC:CURR:RET:1.2e-5\n</w:t>
       </w:r>
     </w:p>
@@ -8697,7 +8755,6 @@
       <w:pPr>
         <w:pStyle w:val="2"/>
         <w:rPr>
-          <w:rFonts w:hint="eastAsia"/>
           <w:sz w:val="28"/>
           <w:szCs w:val="28"/>
         </w:rPr>
@@ -8738,9 +8795,6 @@
     <w:p>
       <w:pPr>
         <w:pStyle w:val="2"/>
-        <w:rPr>
-          <w:rFonts w:hint="eastAsia"/>
-        </w:rPr>
       </w:pPr>
       <w:r>
         <w:rPr>
@@ -8764,15 +8818,7 @@
         <w:rPr>
           <w:rFonts w:hint="eastAsia"/>
         </w:rPr>
-        <w:t>前面板按键背光控制：</w:t>
-      </w:r>
-      <w:bookmarkStart w:id="0" w:name="_GoBack"/>
-      <w:bookmarkEnd w:id="0"/>
-      <w:r>
-        <w:rPr>
-          <w:rFonts w:hint="eastAsia"/>
-        </w:rPr>
-        <w:t>（</w:t>
+        <w:t>前面板按键背光控制：（</w:t>
       </w:r>
       <w:r>
         <w:rPr>
@@ -8808,10 +8854,27 @@
     <w:p>
       <w:pPr>
         <w:rPr>
+          <w:rFonts w:asciiTheme="minorEastAsia" w:hAnsiTheme="minorEastAsia"/>
+          <w:sz w:val="28"/>
+          <w:szCs w:val="28"/>
+        </w:rPr>
+      </w:pPr>
+      <w:r>
+        <w:rPr>
           <w:rFonts w:asciiTheme="minorEastAsia" w:hAnsiTheme="minorEastAsia" w:hint="eastAsia"/>
           <w:sz w:val="28"/>
           <w:szCs w:val="28"/>
         </w:rPr>
+        <w:t>说明：控制前面板按键背光</w:t>
+      </w:r>
+    </w:p>
+    <w:p>
+      <w:pPr>
+        <w:rPr>
+          <w:rFonts w:asciiTheme="minorEastAsia" w:hAnsiTheme="minorEastAsia"/>
+          <w:sz w:val="28"/>
+          <w:szCs w:val="28"/>
+        </w:rPr>
       </w:pPr>
       <w:r>
         <w:rPr>
@@ -8819,47 +8882,30 @@
           <w:sz w:val="28"/>
           <w:szCs w:val="28"/>
         </w:rPr>
-        <w:t>说明：控制前面板按键背光</w:t>
-      </w:r>
-    </w:p>
-    <w:p>
-      <w:pPr>
+        <w:t>参数key：指定按键：HOME;MENU;ENTER;BACK;OUTPUT</w:t>
+      </w:r>
+    </w:p>
+    <w:p>
+      <w:pPr>
+        <w:rPr>
+          <w:rFonts w:asciiTheme="minorEastAsia" w:hAnsiTheme="minorEastAsia"/>
+          <w:sz w:val="28"/>
+          <w:szCs w:val="28"/>
+        </w:rPr>
+      </w:pPr>
+      <w:r>
         <w:rPr>
           <w:rFonts w:asciiTheme="minorEastAsia" w:hAnsiTheme="minorEastAsia" w:hint="eastAsia"/>
           <w:sz w:val="28"/>
           <w:szCs w:val="28"/>
         </w:rPr>
-      </w:pPr>
-      <w:r>
-        <w:rPr>
-          <w:rFonts w:asciiTheme="minorEastAsia" w:hAnsiTheme="minorEastAsia" w:hint="eastAsia"/>
-          <w:sz w:val="28"/>
-          <w:szCs w:val="28"/>
-        </w:rPr>
-        <w:t>参数key：指定按键：HOME;MENU;ENTER;BACK;OUTPUT</w:t>
-      </w:r>
-    </w:p>
-    <w:p>
-      <w:pPr>
-        <w:rPr>
-          <w:rFonts w:asciiTheme="minorEastAsia" w:hAnsiTheme="minorEastAsia" w:hint="eastAsia"/>
-          <w:sz w:val="28"/>
-          <w:szCs w:val="28"/>
-        </w:rPr>
-      </w:pPr>
-      <w:r>
-        <w:rPr>
-          <w:rFonts w:asciiTheme="minorEastAsia" w:hAnsiTheme="minorEastAsia" w:hint="eastAsia"/>
-          <w:sz w:val="28"/>
-          <w:szCs w:val="28"/>
-        </w:rPr>
         <w:t>参数status：指定状态：ON：开；OFF：关；BLINK：闪烁</w:t>
       </w:r>
     </w:p>
     <w:p>
       <w:pPr>
         <w:rPr>
-          <w:rFonts w:asciiTheme="minorEastAsia" w:hAnsiTheme="minorEastAsia" w:hint="eastAsia"/>
+          <w:rFonts w:asciiTheme="minorEastAsia" w:hAnsiTheme="minorEastAsia"/>
           <w:sz w:val="28"/>
           <w:szCs w:val="28"/>
         </w:rPr>
@@ -10008,7 +10054,7 @@
 </file>
 
 <file path=customXml/itemProps1.xml><?xml version="1.0" encoding="utf-8"?>
-<ds:datastoreItem xmlns:ds="http://schemas.openxmlformats.org/officeDocument/2006/customXml" ds:itemID="{F397F39B-C7AC-483A-A6EC-D5D2E6E546CD}">
+<ds:datastoreItem xmlns:ds="http://schemas.openxmlformats.org/officeDocument/2006/customXml" ds:itemID="{C403BF63-5ED3-4DF9-A14F-42D8F03AE506}">
   <ds:schemaRefs>
     <ds:schemaRef ds:uri="http://schemas.openxmlformats.org/officeDocument/2006/bibliography"/>
   </ds:schemaRefs>

--- a/Qt/SX00ArmMain主程序架构文档/功能伪SCPI指令.docx
+++ b/Qt/SX00ArmMain主程序架构文档/功能伪SCPI指令.docx
@@ -805,8 +805,6 @@
         </w:rPr>
         <w:t>:115200</w:t>
       </w:r>
-      <w:bookmarkStart w:id="0" w:name="_GoBack"/>
-      <w:bookmarkEnd w:id="0"/>
       <w:r>
         <w:rPr>
           <w:rFonts w:hint="eastAsia"/>
@@ -8922,7 +8920,7 @@
     <w:p>
       <w:pPr>
         <w:rPr>
-          <w:rFonts w:asciiTheme="minorEastAsia" w:hAnsiTheme="minorEastAsia"/>
+          <w:rFonts w:asciiTheme="minorEastAsia" w:hAnsiTheme="minorEastAsia" w:hint="eastAsia"/>
           <w:sz w:val="28"/>
           <w:szCs w:val="28"/>
         </w:rPr>
@@ -8936,6 +8934,143 @@
         <w:tab/>
         <w:t>:PSS:FNT:KEYBL:HOME:BLINK\n</w:t>
       </w:r>
+    </w:p>
+    <w:p>
+      <w:pPr>
+        <w:pStyle w:val="2"/>
+        <w:rPr>
+          <w:rFonts w:asciiTheme="minorEastAsia" w:hAnsiTheme="minorEastAsia" w:hint="eastAsia"/>
+          <w:sz w:val="28"/>
+          <w:szCs w:val="28"/>
+        </w:rPr>
+      </w:pPr>
+      <w:r>
+        <w:rPr>
+          <w:rFonts w:asciiTheme="minorEastAsia" w:hAnsiTheme="minorEastAsia" w:hint="eastAsia"/>
+          <w:sz w:val="28"/>
+          <w:szCs w:val="28"/>
+        </w:rPr>
+        <w:t>25</w:t>
+      </w:r>
+      <w:r>
+        <w:rPr>
+          <w:rFonts w:asciiTheme="minorEastAsia" w:hAnsiTheme="minorEastAsia" w:hint="eastAsia"/>
+          <w:sz w:val="28"/>
+          <w:szCs w:val="28"/>
+        </w:rPr>
+        <w:t>、</w:t>
+      </w:r>
+      <w:r>
+        <w:rPr>
+          <w:rFonts w:asciiTheme="minorEastAsia" w:hAnsiTheme="minorEastAsia" w:hint="eastAsia"/>
+          <w:sz w:val="28"/>
+          <w:szCs w:val="28"/>
+        </w:rPr>
+        <w:t>指定网络路径升级</w:t>
+      </w:r>
+      <w:r>
+        <w:rPr>
+          <w:rFonts w:asciiTheme="minorEastAsia" w:hAnsiTheme="minorEastAsia" w:hint="eastAsia"/>
+          <w:sz w:val="28"/>
+          <w:szCs w:val="28"/>
+        </w:rPr>
+        <w:t>：</w:t>
+      </w:r>
+      <w:r>
+        <w:rPr>
+          <w:rFonts w:asciiTheme="minorEastAsia" w:hAnsiTheme="minorEastAsia" w:hint="eastAsia"/>
+          <w:sz w:val="28"/>
+          <w:szCs w:val="28"/>
+        </w:rPr>
+        <w:t>(:PSS:FNT:NETUPGRADE:[port]</w:t>
+      </w:r>
+      <w:r>
+        <w:rPr>
+          <w:rFonts w:asciiTheme="minorEastAsia" w:hAnsiTheme="minorEastAsia"/>
+          <w:sz w:val="28"/>
+          <w:szCs w:val="28"/>
+        </w:rPr>
+        <w:t>\n</w:t>
+      </w:r>
+      <w:r>
+        <w:rPr>
+          <w:rFonts w:asciiTheme="minorEastAsia" w:hAnsiTheme="minorEastAsia" w:hint="eastAsia"/>
+          <w:sz w:val="28"/>
+          <w:szCs w:val="28"/>
+        </w:rPr>
+        <w:t>)</w:t>
+      </w:r>
+    </w:p>
+    <w:p>
+      <w:pPr>
+        <w:rPr>
+          <w:rFonts w:asciiTheme="minorEastAsia" w:hAnsiTheme="minorEastAsia" w:hint="eastAsia"/>
+          <w:sz w:val="28"/>
+          <w:szCs w:val="28"/>
+        </w:rPr>
+      </w:pPr>
+      <w:r>
+        <w:rPr>
+          <w:rFonts w:asciiTheme="minorEastAsia" w:hAnsiTheme="minorEastAsia" w:hint="eastAsia"/>
+          <w:sz w:val="28"/>
+          <w:szCs w:val="28"/>
+        </w:rPr>
+        <w:t>说明：上位机控制设备通过网络获取升级数据，然后自动本地升级</w:t>
+      </w:r>
+    </w:p>
+    <w:p>
+      <w:pPr>
+        <w:rPr>
+          <w:rFonts w:asciiTheme="minorEastAsia" w:hAnsiTheme="minorEastAsia" w:hint="eastAsia"/>
+          <w:sz w:val="28"/>
+          <w:szCs w:val="28"/>
+        </w:rPr>
+      </w:pPr>
+      <w:r>
+        <w:rPr>
+          <w:rFonts w:asciiTheme="minorEastAsia" w:hAnsiTheme="minorEastAsia" w:hint="eastAsia"/>
+          <w:sz w:val="28"/>
+          <w:szCs w:val="28"/>
+        </w:rPr>
+        <w:lastRenderedPageBreak/>
+        <w:t>参数port：指定设备网络服务端端口号</w:t>
+      </w:r>
+    </w:p>
+    <w:p>
+      <w:pPr>
+        <w:rPr>
+          <w:rFonts w:asciiTheme="minorEastAsia" w:hAnsiTheme="minorEastAsia" w:hint="eastAsia"/>
+          <w:sz w:val="28"/>
+          <w:szCs w:val="28"/>
+        </w:rPr>
+      </w:pPr>
+      <w:r>
+        <w:rPr>
+          <w:rFonts w:asciiTheme="minorEastAsia" w:hAnsiTheme="minorEastAsia" w:hint="eastAsia"/>
+          <w:sz w:val="28"/>
+          <w:szCs w:val="28"/>
+        </w:rPr>
+        <w:t>例如：控制设备通过上位机进行网络升级，设置服务端端口号为9990</w:t>
+      </w:r>
+    </w:p>
+    <w:p>
+      <w:pPr>
+        <w:rPr>
+          <w:rFonts w:asciiTheme="minorEastAsia" w:hAnsiTheme="minorEastAsia"/>
+          <w:sz w:val="28"/>
+          <w:szCs w:val="28"/>
+        </w:rPr>
+      </w:pPr>
+      <w:r>
+        <w:rPr>
+          <w:rFonts w:asciiTheme="minorEastAsia" w:hAnsiTheme="minorEastAsia" w:hint="eastAsia"/>
+          <w:sz w:val="28"/>
+          <w:szCs w:val="28"/>
+        </w:rPr>
+        <w:t>:PSS:FNT:NETUPGRADE:9990\n</w:t>
+      </w:r>
+      <w:bookmarkStart w:id="0" w:name="_GoBack"/>
+      <w:bookmarkEnd w:id="0"/>
     </w:p>
     <w:sectPr>
       <w:pgSz w:w="11906" w:h="16838"/>
@@ -10054,7 +10189,7 @@
 </file>
 
 <file path=customXml/itemProps1.xml><?xml version="1.0" encoding="utf-8"?>
-<ds:datastoreItem xmlns:ds="http://schemas.openxmlformats.org/officeDocument/2006/customXml" ds:itemID="{C403BF63-5ED3-4DF9-A14F-42D8F03AE506}">
+<ds:datastoreItem xmlns:ds="http://schemas.openxmlformats.org/officeDocument/2006/customXml" ds:itemID="{9D6DE16E-D57E-4F47-8A69-D62701F781EC}">
   <ds:schemaRefs>
     <ds:schemaRef ds:uri="http://schemas.openxmlformats.org/officeDocument/2006/bibliography"/>
   </ds:schemaRefs>

--- a/Qt/SX00ArmMain主程序架构文档/功能伪SCPI指令.docx
+++ b/Qt/SX00ArmMain主程序架构文档/功能伪SCPI指令.docx
@@ -8920,7 +8920,7 @@
     <w:p>
       <w:pPr>
         <w:rPr>
-          <w:rFonts w:asciiTheme="minorEastAsia" w:hAnsiTheme="minorEastAsia" w:hint="eastAsia"/>
+          <w:rFonts w:asciiTheme="minorEastAsia" w:hAnsiTheme="minorEastAsia"/>
           <w:sz w:val="28"/>
           <w:szCs w:val="28"/>
         </w:rPr>
@@ -8939,18 +8939,26 @@
       <w:pPr>
         <w:pStyle w:val="2"/>
         <w:rPr>
+          <w:rFonts w:asciiTheme="minorEastAsia" w:hAnsiTheme="minorEastAsia"/>
+          <w:sz w:val="28"/>
+          <w:szCs w:val="28"/>
+        </w:rPr>
+      </w:pPr>
+      <w:r>
+        <w:rPr>
           <w:rFonts w:asciiTheme="minorEastAsia" w:hAnsiTheme="minorEastAsia" w:hint="eastAsia"/>
           <w:sz w:val="28"/>
           <w:szCs w:val="28"/>
         </w:rPr>
-      </w:pPr>
+        <w:t>25</w:t>
+      </w:r>
       <w:r>
         <w:rPr>
           <w:rFonts w:asciiTheme="minorEastAsia" w:hAnsiTheme="minorEastAsia" w:hint="eastAsia"/>
           <w:sz w:val="28"/>
           <w:szCs w:val="28"/>
         </w:rPr>
-        <w:t>25</w:t>
+        <w:t>、</w:t>
       </w:r>
       <w:r>
         <w:rPr>
@@ -8958,7 +8966,7 @@
           <w:sz w:val="28"/>
           <w:szCs w:val="28"/>
         </w:rPr>
-        <w:t>、</w:t>
+        <w:t>指定网络路径升级</w:t>
       </w:r>
       <w:r>
         <w:rPr>
@@ -8966,7 +8974,7 @@
           <w:sz w:val="28"/>
           <w:szCs w:val="28"/>
         </w:rPr>
-        <w:t>指定网络路径升级</w:t>
+        <w:t>：</w:t>
       </w:r>
       <w:r>
         <w:rPr>
@@ -8974,7 +8982,15 @@
           <w:sz w:val="28"/>
           <w:szCs w:val="28"/>
         </w:rPr>
-        <w:t>：</w:t>
+        <w:t>(:PSS:FNT:NETUPGRADE:[port]</w:t>
+      </w:r>
+      <w:r>
+        <w:rPr>
+          <w:rFonts w:asciiTheme="minorEastAsia" w:hAnsiTheme="minorEastAsia"/>
+          <w:sz w:val="28"/>
+          <w:szCs w:val="28"/>
+        </w:rPr>
+        <w:t>\n</w:t>
       </w:r>
       <w:r>
         <w:rPr>
@@ -8982,46 +8998,30 @@
           <w:sz w:val="28"/>
           <w:szCs w:val="28"/>
         </w:rPr>
-        <w:t>(:PSS:FNT:NETUPGRADE:[port]</w:t>
-      </w:r>
-      <w:r>
+        <w:t>)</w:t>
+      </w:r>
+    </w:p>
+    <w:p>
+      <w:pPr>
         <w:rPr>
           <w:rFonts w:asciiTheme="minorEastAsia" w:hAnsiTheme="minorEastAsia"/>
           <w:sz w:val="28"/>
           <w:szCs w:val="28"/>
         </w:rPr>
-        <w:t>\n</w:t>
-      </w:r>
+      </w:pPr>
       <w:r>
         <w:rPr>
           <w:rFonts w:asciiTheme="minorEastAsia" w:hAnsiTheme="minorEastAsia" w:hint="eastAsia"/>
           <w:sz w:val="28"/>
           <w:szCs w:val="28"/>
         </w:rPr>
-        <w:t>)</w:t>
-      </w:r>
-    </w:p>
-    <w:p>
-      <w:pPr>
-        <w:rPr>
-          <w:rFonts w:asciiTheme="minorEastAsia" w:hAnsiTheme="minorEastAsia" w:hint="eastAsia"/>
-          <w:sz w:val="28"/>
-          <w:szCs w:val="28"/>
-        </w:rPr>
-      </w:pPr>
-      <w:r>
-        <w:rPr>
-          <w:rFonts w:asciiTheme="minorEastAsia" w:hAnsiTheme="minorEastAsia" w:hint="eastAsia"/>
-          <w:sz w:val="28"/>
-          <w:szCs w:val="28"/>
-        </w:rPr>
         <w:t>说明：上位机控制设备通过网络获取升级数据，然后自动本地升级</w:t>
       </w:r>
     </w:p>
     <w:p>
       <w:pPr>
         <w:rPr>
-          <w:rFonts w:asciiTheme="minorEastAsia" w:hAnsiTheme="minorEastAsia" w:hint="eastAsia"/>
+          <w:rFonts w:asciiTheme="minorEastAsia" w:hAnsiTheme="minorEastAsia"/>
           <w:sz w:val="28"/>
           <w:szCs w:val="28"/>
         </w:rPr>
@@ -9039,35 +9039,128 @@
     <w:p>
       <w:pPr>
         <w:rPr>
+          <w:rFonts w:asciiTheme="minorEastAsia" w:hAnsiTheme="minorEastAsia"/>
+          <w:sz w:val="28"/>
+          <w:szCs w:val="28"/>
+        </w:rPr>
+      </w:pPr>
+      <w:r>
+        <w:rPr>
           <w:rFonts w:asciiTheme="minorEastAsia" w:hAnsiTheme="minorEastAsia" w:hint="eastAsia"/>
           <w:sz w:val="28"/>
           <w:szCs w:val="28"/>
         </w:rPr>
-      </w:pPr>
-      <w:r>
+        <w:t>例如：控制设备通过上位机进行网络升级，设置服务端端口号为9990</w:t>
+      </w:r>
+    </w:p>
+    <w:p>
+      <w:pPr>
         <w:rPr>
           <w:rFonts w:asciiTheme="minorEastAsia" w:hAnsiTheme="minorEastAsia" w:hint="eastAsia"/>
           <w:sz w:val="28"/>
           <w:szCs w:val="28"/>
         </w:rPr>
-        <w:t>例如：控制设备通过上位机进行网络升级，设置服务端端口号为9990</w:t>
-      </w:r>
-    </w:p>
-    <w:p>
-      <w:pPr>
+      </w:pPr>
+      <w:r>
+        <w:rPr>
+          <w:rFonts w:asciiTheme="minorEastAsia" w:hAnsiTheme="minorEastAsia" w:hint="eastAsia"/>
+          <w:sz w:val="28"/>
+          <w:szCs w:val="28"/>
+        </w:rPr>
+        <w:t>:PSS:FNT:NETUPGRADE:9990\n</w:t>
+      </w:r>
+    </w:p>
+    <w:p>
+      <w:pPr>
+        <w:pStyle w:val="2"/>
+        <w:rPr>
+          <w:rFonts w:asciiTheme="minorEastAsia" w:hAnsiTheme="minorEastAsia" w:hint="eastAsia"/>
+          <w:sz w:val="28"/>
+          <w:szCs w:val="28"/>
+        </w:rPr>
+      </w:pPr>
+      <w:r>
+        <w:rPr>
+          <w:rFonts w:asciiTheme="minorEastAsia" w:hAnsiTheme="minorEastAsia" w:hint="eastAsia"/>
+          <w:sz w:val="28"/>
+          <w:szCs w:val="28"/>
+        </w:rPr>
+        <w:t>26、获取设备网络和型号信息：(</w:t>
+      </w:r>
+      <w:r>
         <w:rPr>
           <w:rFonts w:asciiTheme="minorEastAsia" w:hAnsiTheme="minorEastAsia"/>
           <w:sz w:val="28"/>
           <w:szCs w:val="28"/>
         </w:rPr>
-      </w:pPr>
+        <w:t>:PSS:GET:INST</w:t>
+      </w:r>
       <w:r>
         <w:rPr>
           <w:rFonts w:asciiTheme="minorEastAsia" w:hAnsiTheme="minorEastAsia" w:hint="eastAsia"/>
           <w:sz w:val="28"/>
           <w:szCs w:val="28"/>
         </w:rPr>
-        <w:t>:PSS:FNT:NETUPGRADE:9990\n</w:t>
+        <w:t>\n)</w:t>
+      </w:r>
+    </w:p>
+    <w:p>
+      <w:pPr>
+        <w:rPr>
+          <w:rFonts w:asciiTheme="minorEastAsia" w:hAnsiTheme="minorEastAsia" w:hint="eastAsia"/>
+          <w:sz w:val="28"/>
+          <w:szCs w:val="28"/>
+        </w:rPr>
+      </w:pPr>
+      <w:r>
+        <w:rPr>
+          <w:rFonts w:asciiTheme="minorEastAsia" w:hAnsiTheme="minorEastAsia" w:hint="eastAsia"/>
+          <w:sz w:val="28"/>
+          <w:szCs w:val="28"/>
+        </w:rPr>
+        <w:t>说明：获取网络设备的型号和网络信息</w:t>
+      </w:r>
+      <w:r>
+        <w:rPr>
+          <w:rFonts w:asciiTheme="minorEastAsia" w:hAnsiTheme="minorEastAsia" w:hint="eastAsia"/>
+          <w:sz w:val="28"/>
+          <w:szCs w:val="28"/>
+        </w:rPr>
+        <w:t>，改指令配合上位机使用，用于发现PSS设备并显示。</w:t>
+      </w:r>
+    </w:p>
+    <w:p>
+      <w:pPr>
+        <w:rPr>
+          <w:rFonts w:asciiTheme="minorEastAsia" w:hAnsiTheme="minorEastAsia" w:hint="eastAsia"/>
+          <w:sz w:val="28"/>
+          <w:szCs w:val="28"/>
+        </w:rPr>
+      </w:pPr>
+      <w:r>
+        <w:rPr>
+          <w:rFonts w:asciiTheme="minorEastAsia" w:hAnsiTheme="minorEastAsia" w:hint="eastAsia"/>
+          <w:sz w:val="28"/>
+          <w:szCs w:val="28"/>
+        </w:rPr>
+        <w:t>设备返回： :PSS:GET:INST:RET:[type]\n</w:t>
+      </w:r>
+    </w:p>
+    <w:p>
+      <w:pPr>
+        <w:rPr>
+          <w:rFonts w:asciiTheme="minorEastAsia" w:hAnsiTheme="minorEastAsia"/>
+          <w:sz w:val="28"/>
+          <w:szCs w:val="28"/>
+        </w:rPr>
+      </w:pPr>
+      <w:r>
+        <w:rPr>
+          <w:rFonts w:asciiTheme="minorEastAsia" w:hAnsiTheme="minorEastAsia" w:hint="eastAsia"/>
+          <w:sz w:val="28"/>
+          <w:szCs w:val="28"/>
+        </w:rPr>
+        <w:t>type为设备型号；因为与上位机配合使用，采用UDP组播方式，因此网络信息在UDP通信协议中获取</w:t>
       </w:r>
       <w:bookmarkStart w:id="0" w:name="_GoBack"/>
       <w:bookmarkEnd w:id="0"/>
@@ -10189,7 +10282,7 @@
 </file>
 
 <file path=customXml/itemProps1.xml><?xml version="1.0" encoding="utf-8"?>
-<ds:datastoreItem xmlns:ds="http://schemas.openxmlformats.org/officeDocument/2006/customXml" ds:itemID="{9D6DE16E-D57E-4F47-8A69-D62701F781EC}">
+<ds:datastoreItem xmlns:ds="http://schemas.openxmlformats.org/officeDocument/2006/customXml" ds:itemID="{C63D91B9-9BDF-43BB-A582-414BF1EC5C13}">
   <ds:schemaRefs>
     <ds:schemaRef ds:uri="http://schemas.openxmlformats.org/officeDocument/2006/bibliography"/>
   </ds:schemaRefs>

--- a/Qt/SX00ArmMain主程序架构文档/功能伪SCPI指令.docx
+++ b/Qt/SX00ArmMain主程序架构文档/功能伪SCPI指令.docx
@@ -6439,7 +6439,39 @@
           <w:sz w:val="28"/>
           <w:szCs w:val="28"/>
         </w:rPr>
-        <w:t>(:PSS:[board]:UPGRADE\n)</w:t>
+        <w:t>(:PSS:[board]:UPGRADE</w:t>
+      </w:r>
+      <w:r>
+        <w:rPr>
+          <w:rFonts w:hint="eastAsia"/>
+          <w:sz w:val="28"/>
+          <w:szCs w:val="28"/>
+        </w:rPr>
+        <w:t>:[filePath]</w:t>
+      </w:r>
+      <w:r>
+        <w:rPr>
+          <w:rFonts w:hint="eastAsia"/>
+          <w:sz w:val="28"/>
+          <w:szCs w:val="28"/>
+        </w:rPr>
+        <w:t>:[infoName]</w:t>
+      </w:r>
+      <w:r>
+        <w:rPr>
+          <w:rFonts w:hint="eastAsia"/>
+          <w:sz w:val="28"/>
+          <w:szCs w:val="28"/>
+        </w:rPr>
+        <w:t xml:space="preserve"> </w:t>
+      </w:r>
+      <w:r>
+        <w:rPr>
+          <w:rFonts w:hint="eastAsia"/>
+          <w:sz w:val="28"/>
+          <w:szCs w:val="28"/>
+        </w:rPr>
+        <w:t>\n)</w:t>
       </w:r>
     </w:p>
     <w:p>
@@ -6493,6 +6525,71 @@
           <w:sz w:val="28"/>
           <w:szCs w:val="28"/>
         </w:rPr>
+        <w:t>infoName</w:t>
+      </w:r>
+      <w:r>
+        <w:rPr>
+          <w:rFonts w:hint="eastAsia"/>
+          <w:sz w:val="28"/>
+          <w:szCs w:val="28"/>
+        </w:rPr>
+        <w:t>：升级包校验文件名</w:t>
+      </w:r>
+    </w:p>
+    <w:p>
+      <w:pPr>
+        <w:pStyle w:val="a3"/>
+        <w:ind w:left="720" w:firstLineChars="0" w:firstLine="0"/>
+        <w:jc w:val="left"/>
+        <w:rPr>
+          <w:sz w:val="28"/>
+          <w:szCs w:val="28"/>
+        </w:rPr>
+      </w:pPr>
+      <w:r>
+        <w:rPr>
+          <w:rFonts w:hint="eastAsia"/>
+          <w:sz w:val="28"/>
+          <w:szCs w:val="28"/>
+        </w:rPr>
+        <w:t>filePath</w:t>
+      </w:r>
+      <w:r>
+        <w:rPr>
+          <w:rFonts w:hint="eastAsia"/>
+          <w:sz w:val="28"/>
+          <w:szCs w:val="28"/>
+        </w:rPr>
+        <w:t>：升级文件路径（绝对路径），所有升级相关文件必须在同一目录下</w:t>
+      </w:r>
+    </w:p>
+    <w:p>
+      <w:pPr>
+        <w:pStyle w:val="a3"/>
+        <w:ind w:left="720" w:firstLineChars="0" w:firstLine="0"/>
+        <w:jc w:val="left"/>
+        <w:rPr>
+          <w:sz w:val="28"/>
+          <w:szCs w:val="28"/>
+        </w:rPr>
+      </w:pPr>
+    </w:p>
+    <w:p>
+      <w:pPr>
+        <w:pStyle w:val="a3"/>
+        <w:ind w:left="720" w:firstLineChars="0" w:firstLine="0"/>
+        <w:jc w:val="left"/>
+        <w:rPr>
+          <w:sz w:val="28"/>
+          <w:szCs w:val="28"/>
+        </w:rPr>
+      </w:pPr>
+      <w:r>
+        <w:rPr>
+          <w:rFonts w:hint="eastAsia"/>
+          <w:sz w:val="28"/>
+          <w:szCs w:val="28"/>
+        </w:rPr>
         <w:t>board</w:t>
       </w:r>
       <w:r>
@@ -6612,26 +6709,114 @@
           <w:sz w:val="28"/>
           <w:szCs w:val="28"/>
         </w:rPr>
-        <w:t>例：升级前面板：</w:t>
-      </w:r>
-    </w:p>
-    <w:p>
-      <w:pPr>
-        <w:pStyle w:val="a3"/>
-        <w:ind w:left="720" w:firstLineChars="0" w:firstLine="0"/>
-        <w:jc w:val="left"/>
-        <w:rPr>
-          <w:sz w:val="28"/>
-          <w:szCs w:val="28"/>
-        </w:rPr>
-      </w:pPr>
-      <w:r>
-        <w:rPr>
-          <w:rFonts w:hint="eastAsia"/>
-          <w:sz w:val="28"/>
-          <w:szCs w:val="28"/>
-        </w:rPr>
-        <w:t>PSS:FNT:GUPGRADE\n</w:t>
+        <w:t>例：升级前面板</w:t>
+      </w:r>
+      <w:r>
+        <w:rPr>
+          <w:rFonts w:hint="eastAsia"/>
+          <w:sz w:val="28"/>
+          <w:szCs w:val="28"/>
+        </w:rPr>
+        <w:t>,</w:t>
+      </w:r>
+      <w:r>
+        <w:rPr>
+          <w:rFonts w:hint="eastAsia"/>
+          <w:sz w:val="28"/>
+          <w:szCs w:val="28"/>
+        </w:rPr>
+        <w:t>升级校验文件为</w:t>
+      </w:r>
+      <w:r>
+        <w:rPr>
+          <w:rFonts w:hint="eastAsia"/>
+          <w:sz w:val="28"/>
+          <w:szCs w:val="28"/>
+        </w:rPr>
+        <w:t>info</w:t>
+      </w:r>
+      <w:r>
+        <w:rPr>
+          <w:rFonts w:hint="eastAsia"/>
+          <w:sz w:val="28"/>
+          <w:szCs w:val="28"/>
+        </w:rPr>
+        <w:t>文件，升级包所在目录为</w:t>
+      </w:r>
+      <w:r>
+        <w:rPr>
+          <w:rFonts w:hint="eastAsia"/>
+          <w:sz w:val="28"/>
+          <w:szCs w:val="28"/>
+        </w:rPr>
+        <w:t>/mnt/usb/PssImages</w:t>
+      </w:r>
+      <w:r>
+        <w:rPr>
+          <w:rFonts w:hint="eastAsia"/>
+          <w:sz w:val="28"/>
+          <w:szCs w:val="28"/>
+        </w:rPr>
+        <w:t>下：</w:t>
+      </w:r>
+    </w:p>
+    <w:p>
+      <w:pPr>
+        <w:pStyle w:val="a3"/>
+        <w:ind w:left="720" w:firstLineChars="0" w:firstLine="0"/>
+        <w:jc w:val="left"/>
+        <w:rPr>
+          <w:sz w:val="28"/>
+          <w:szCs w:val="28"/>
+        </w:rPr>
+      </w:pPr>
+      <w:r>
+        <w:rPr>
+          <w:rFonts w:hint="eastAsia"/>
+          <w:sz w:val="28"/>
+          <w:szCs w:val="28"/>
+        </w:rPr>
+        <w:t>PSS:FNT:</w:t>
+      </w:r>
+      <w:r>
+        <w:rPr>
+          <w:rFonts w:hint="eastAsia"/>
+          <w:sz w:val="28"/>
+          <w:szCs w:val="28"/>
+        </w:rPr>
+        <w:t>UPGRADE</w:t>
+      </w:r>
+      <w:r>
+        <w:rPr>
+          <w:rFonts w:hint="eastAsia"/>
+          <w:sz w:val="28"/>
+          <w:szCs w:val="28"/>
+        </w:rPr>
+        <w:t>:/mnt/usb/PssImages</w:t>
+      </w:r>
+      <w:r>
+        <w:rPr>
+          <w:rFonts w:hint="eastAsia"/>
+          <w:sz w:val="28"/>
+          <w:szCs w:val="28"/>
+        </w:rPr>
+        <w:t>:info</w:t>
+      </w:r>
+      <w:r>
+        <w:rPr>
+          <w:rFonts w:hint="eastAsia"/>
+          <w:sz w:val="28"/>
+          <w:szCs w:val="28"/>
+        </w:rPr>
+        <w:t xml:space="preserve"> </w:t>
+      </w:r>
+      <w:r>
+        <w:rPr>
+          <w:rFonts w:hint="eastAsia"/>
+          <w:sz w:val="28"/>
+          <w:szCs w:val="28"/>
+        </w:rPr>
+        <w:t>\n</w:t>
       </w:r>
     </w:p>
     <w:p>
@@ -6749,6 +6934,7 @@
           <w:sz w:val="28"/>
           <w:szCs w:val="28"/>
         </w:rPr>
+        <w:lastRenderedPageBreak/>
         <w:t>board</w:t>
       </w:r>
       <w:r>
@@ -6868,7 +7054,6 @@
           <w:sz w:val="28"/>
           <w:szCs w:val="28"/>
         </w:rPr>
-        <w:lastRenderedPageBreak/>
         <w:t>result</w:t>
       </w:r>
       <w:r>
@@ -7504,6 +7689,7 @@
           <w:sz w:val="28"/>
           <w:szCs w:val="28"/>
         </w:rPr>
+        <w:lastRenderedPageBreak/>
         <w:t>[V/I]</w:t>
       </w:r>
       <w:r>
@@ -7795,7 +7981,6 @@
           <w:sz w:val="28"/>
           <w:szCs w:val="28"/>
         </w:rPr>
-        <w:lastRenderedPageBreak/>
         <w:t>[points]</w:t>
       </w:r>
       <w:r>
@@ -8418,6 +8603,7 @@
           <w:sz w:val="28"/>
           <w:szCs w:val="28"/>
         </w:rPr>
+        <w:lastRenderedPageBreak/>
         <w:t>例如：获取</w:t>
       </w:r>
       <w:r>
@@ -8586,7 +8772,6 @@
           <w:sz w:val="28"/>
           <w:szCs w:val="28"/>
         </w:rPr>
-        <w:lastRenderedPageBreak/>
         <w:t>:PSS:ANLG:DAC:CURR:RET:1.2e-5\n</w:t>
       </w:r>
     </w:p>
@@ -8914,6 +9099,7 @@
           <w:sz w:val="28"/>
           <w:szCs w:val="28"/>
         </w:rPr>
+        <w:lastRenderedPageBreak/>
         <w:t>例如：设置前面板HOME键背光闪烁一次：</w:t>
       </w:r>
     </w:p>
@@ -9032,8 +9218,263 @@
           <w:sz w:val="28"/>
           <w:szCs w:val="28"/>
         </w:rPr>
+        <w:t>参数port：指定设备网络服务端端口号</w:t>
+      </w:r>
+    </w:p>
+    <w:p>
+      <w:pPr>
+        <w:rPr>
+          <w:rFonts w:asciiTheme="minorEastAsia" w:hAnsiTheme="minorEastAsia"/>
+          <w:sz w:val="28"/>
+          <w:szCs w:val="28"/>
+        </w:rPr>
+      </w:pPr>
+      <w:r>
+        <w:rPr>
+          <w:rFonts w:asciiTheme="minorEastAsia" w:hAnsiTheme="minorEastAsia" w:hint="eastAsia"/>
+          <w:sz w:val="28"/>
+          <w:szCs w:val="28"/>
+        </w:rPr>
+        <w:t>例如：控制设备通过上位机进行网络升级，设置服务端端口号为9990</w:t>
+      </w:r>
+    </w:p>
+    <w:p>
+      <w:pPr>
+        <w:rPr>
+          <w:rFonts w:asciiTheme="minorEastAsia" w:hAnsiTheme="minorEastAsia"/>
+          <w:sz w:val="28"/>
+          <w:szCs w:val="28"/>
+        </w:rPr>
+      </w:pPr>
+      <w:r>
+        <w:rPr>
+          <w:rFonts w:asciiTheme="minorEastAsia" w:hAnsiTheme="minorEastAsia" w:hint="eastAsia"/>
+          <w:sz w:val="28"/>
+          <w:szCs w:val="28"/>
+        </w:rPr>
+        <w:t>:PSS:FNT:NETUPGRADE:9990\n</w:t>
+      </w:r>
+    </w:p>
+    <w:p>
+      <w:pPr>
+        <w:pStyle w:val="2"/>
+        <w:rPr>
+          <w:rFonts w:asciiTheme="minorEastAsia" w:hAnsiTheme="minorEastAsia"/>
+          <w:sz w:val="28"/>
+          <w:szCs w:val="28"/>
+        </w:rPr>
+      </w:pPr>
+      <w:r>
+        <w:rPr>
+          <w:rFonts w:asciiTheme="minorEastAsia" w:hAnsiTheme="minorEastAsia" w:hint="eastAsia"/>
+          <w:sz w:val="28"/>
+          <w:szCs w:val="28"/>
+        </w:rPr>
+        <w:t>26、获取设备网络和型号信息：(</w:t>
+      </w:r>
+      <w:r>
+        <w:rPr>
+          <w:rFonts w:asciiTheme="minorEastAsia" w:hAnsiTheme="minorEastAsia"/>
+          <w:sz w:val="28"/>
+          <w:szCs w:val="28"/>
+        </w:rPr>
+        <w:t>:PSS:GET:INST</w:t>
+      </w:r>
+      <w:r>
+        <w:rPr>
+          <w:rFonts w:asciiTheme="minorEastAsia" w:hAnsiTheme="minorEastAsia" w:hint="eastAsia"/>
+          <w:sz w:val="28"/>
+          <w:szCs w:val="28"/>
+        </w:rPr>
+        <w:t>\n)</w:t>
+      </w:r>
+    </w:p>
+    <w:p>
+      <w:pPr>
+        <w:rPr>
+          <w:rFonts w:asciiTheme="minorEastAsia" w:hAnsiTheme="minorEastAsia"/>
+          <w:sz w:val="28"/>
+          <w:szCs w:val="28"/>
+        </w:rPr>
+      </w:pPr>
+      <w:r>
+        <w:rPr>
+          <w:rFonts w:asciiTheme="minorEastAsia" w:hAnsiTheme="minorEastAsia" w:hint="eastAsia"/>
+          <w:sz w:val="28"/>
+          <w:szCs w:val="28"/>
+        </w:rPr>
+        <w:t>说明：获取网络设备的型号和网络信息</w:t>
+      </w:r>
+      <w:r>
+        <w:rPr>
+          <w:rFonts w:asciiTheme="minorEastAsia" w:hAnsiTheme="minorEastAsia" w:hint="eastAsia"/>
+          <w:sz w:val="28"/>
+          <w:szCs w:val="28"/>
+        </w:rPr>
+        <w:t>，改指令配合上位机使用，用于发现PSS设备并显示。</w:t>
+      </w:r>
+    </w:p>
+    <w:p>
+      <w:pPr>
+        <w:rPr>
+          <w:rFonts w:asciiTheme="minorEastAsia" w:hAnsiTheme="minorEastAsia"/>
+          <w:sz w:val="28"/>
+          <w:szCs w:val="28"/>
+        </w:rPr>
+      </w:pPr>
+      <w:r>
+        <w:rPr>
+          <w:rFonts w:asciiTheme="minorEastAsia" w:hAnsiTheme="minorEastAsia" w:hint="eastAsia"/>
+          <w:sz w:val="28"/>
+          <w:szCs w:val="28"/>
+        </w:rPr>
+        <w:t>设备返回： :PSS:GET:INST:RET:[type]\n</w:t>
+      </w:r>
+    </w:p>
+    <w:p>
+      <w:pPr>
+        <w:rPr>
+          <w:rFonts w:asciiTheme="minorEastAsia" w:hAnsiTheme="minorEastAsia"/>
+          <w:sz w:val="28"/>
+          <w:szCs w:val="28"/>
+        </w:rPr>
+      </w:pPr>
+      <w:r>
+        <w:rPr>
+          <w:rFonts w:asciiTheme="minorEastAsia" w:hAnsiTheme="minorEastAsia" w:hint="eastAsia"/>
+          <w:sz w:val="28"/>
+          <w:szCs w:val="28"/>
+        </w:rPr>
+        <w:t>type为设备型号；因为与上位机配合使用，采用UDP组播方式，因此网络信息在UDP通信协议中获取</w:t>
+      </w:r>
+    </w:p>
+    <w:p>
+      <w:pPr>
+        <w:pStyle w:val="2"/>
+        <w:rPr>
+          <w:rFonts w:asciiTheme="minorEastAsia" w:hAnsiTheme="minorEastAsia"/>
+          <w:sz w:val="28"/>
+          <w:szCs w:val="28"/>
+        </w:rPr>
+      </w:pPr>
+      <w:r>
+        <w:rPr>
+          <w:rFonts w:asciiTheme="minorEastAsia" w:hAnsiTheme="minorEastAsia" w:hint="eastAsia"/>
+          <w:sz w:val="28"/>
+          <w:szCs w:val="28"/>
+        </w:rPr>
+        <w:t>27、设置设备网络信息</w:t>
+      </w:r>
+    </w:p>
+    <w:p>
+      <w:pPr>
+        <w:pStyle w:val="2"/>
+        <w:rPr>
+          <w:rFonts w:asciiTheme="minorEastAsia" w:hAnsiTheme="minorEastAsia"/>
+          <w:sz w:val="28"/>
+          <w:szCs w:val="28"/>
+        </w:rPr>
+      </w:pPr>
+      <w:r>
+        <w:rPr>
+          <w:rFonts w:asciiTheme="minorEastAsia" w:hAnsiTheme="minorEastAsia" w:hint="eastAsia"/>
+          <w:sz w:val="28"/>
+          <w:szCs w:val="28"/>
+        </w:rPr>
+        <w:t>：(:PSS:SET:INST</w:t>
+      </w:r>
+      <w:r>
+        <w:rPr>
+          <w:rFonts w:asciiTheme="minorEastAsia" w:hAnsiTheme="minorEastAsia" w:hint="eastAsia"/>
+          <w:sz w:val="28"/>
+          <w:szCs w:val="28"/>
+        </w:rPr>
+        <w:t>:NET</w:t>
+      </w:r>
+      <w:r>
+        <w:rPr>
+          <w:rFonts w:asciiTheme="minorEastAsia" w:hAnsiTheme="minorEastAsia" w:hint="eastAsia"/>
+          <w:sz w:val="28"/>
+          <w:szCs w:val="28"/>
+        </w:rPr>
+        <w:t>:IP:[ip]:GATE:[gate]:MASK:[mask]</w:t>
+      </w:r>
+      <w:r>
+        <w:rPr>
+          <w:rFonts w:asciiTheme="minorEastAsia" w:hAnsiTheme="minorEastAsia" w:hint="eastAsia"/>
+          <w:sz w:val="28"/>
+          <w:szCs w:val="28"/>
+        </w:rPr>
+        <w:t>\n)</w:t>
+      </w:r>
+    </w:p>
+    <w:p>
+      <w:pPr>
+        <w:rPr>
+          <w:rFonts w:asciiTheme="minorEastAsia" w:hAnsiTheme="minorEastAsia"/>
+          <w:sz w:val="28"/>
+          <w:szCs w:val="28"/>
+        </w:rPr>
+      </w:pPr>
+      <w:r>
+        <w:rPr>
+          <w:rFonts w:asciiTheme="minorEastAsia" w:hAnsiTheme="minorEastAsia" w:hint="eastAsia"/>
+          <w:sz w:val="28"/>
+          <w:szCs w:val="28"/>
+        </w:rPr>
+        <w:t>说明：设置设备网络信息，其中IP字段必须，GATE 、MASK字段非必须</w:t>
+      </w:r>
+    </w:p>
+    <w:p>
+      <w:pPr>
+        <w:rPr>
+          <w:rFonts w:asciiTheme="minorEastAsia" w:hAnsiTheme="minorEastAsia"/>
+          <w:sz w:val="28"/>
+          <w:szCs w:val="28"/>
+        </w:rPr>
+      </w:pPr>
+      <w:r>
+        <w:rPr>
+          <w:rFonts w:asciiTheme="minorEastAsia" w:hAnsiTheme="minorEastAsia" w:hint="eastAsia"/>
+          <w:sz w:val="28"/>
+          <w:szCs w:val="28"/>
+        </w:rPr>
+        <w:t>参数：ip:待设置的ip地址（如192.168.12.2）</w:t>
+      </w:r>
+    </w:p>
+    <w:p>
+      <w:pPr>
+        <w:rPr>
+          <w:rFonts w:asciiTheme="minorEastAsia" w:hAnsiTheme="minorEastAsia"/>
+          <w:sz w:val="28"/>
+          <w:szCs w:val="28"/>
+        </w:rPr>
+      </w:pPr>
+      <w:r>
+        <w:rPr>
+          <w:rFonts w:asciiTheme="minorEastAsia" w:hAnsiTheme="minorEastAsia" w:hint="eastAsia"/>
+          <w:sz w:val="28"/>
+          <w:szCs w:val="28"/>
+        </w:rPr>
+        <w:tab/>
+      </w:r>
+      <w:r>
+        <w:rPr>
+          <w:rFonts w:asciiTheme="minorEastAsia" w:hAnsiTheme="minorEastAsia" w:hint="eastAsia"/>
+          <w:sz w:val="28"/>
+          <w:szCs w:val="28"/>
+        </w:rPr>
+        <w:tab/>
+        <w:t>gate:待设置网关（如192.168.12.1），如不需设置该项可不</w:t>
+      </w:r>
+      <w:r>
+        <w:rPr>
+          <w:rFonts w:asciiTheme="minorEastAsia" w:hAnsiTheme="minorEastAsia" w:hint="eastAsia"/>
+          <w:sz w:val="28"/>
+          <w:szCs w:val="28"/>
+        </w:rPr>
         <w:lastRenderedPageBreak/>
-        <w:t>参数port：指定设备网络服务端端口号</w:t>
+        <w:t>填充</w:t>
       </w:r>
     </w:p>
     <w:p>
@@ -9050,16 +9491,43 @@
           <w:sz w:val="28"/>
           <w:szCs w:val="28"/>
         </w:rPr>
-        <w:t>例如：控制设备通过上位机进行网络升级，设置服务端端口号为9990</w:t>
-      </w:r>
-    </w:p>
-    <w:p>
-      <w:pPr>
+        <w:tab/>
+        <w:t>mask:待设置掩码（如255.255.255.0），如不需设置该项可不填充</w:t>
+      </w:r>
+    </w:p>
+    <w:p>
+      <w:pPr>
+        <w:rPr>
+          <w:rFonts w:asciiTheme="minorEastAsia" w:hAnsiTheme="minorEastAsia"/>
+          <w:sz w:val="28"/>
+          <w:szCs w:val="28"/>
+        </w:rPr>
+      </w:pPr>
+    </w:p>
+    <w:p>
+      <w:pPr>
+        <w:rPr>
+          <w:rFonts w:asciiTheme="minorEastAsia" w:hAnsiTheme="minorEastAsia"/>
+          <w:sz w:val="28"/>
+          <w:szCs w:val="28"/>
+        </w:rPr>
+      </w:pPr>
+      <w:r>
         <w:rPr>
           <w:rFonts w:asciiTheme="minorEastAsia" w:hAnsiTheme="minorEastAsia" w:hint="eastAsia"/>
           <w:sz w:val="28"/>
           <w:szCs w:val="28"/>
         </w:rPr>
+        <w:t>例：设置设备IP地址为192.168.12.34， 掩码为255.255.255.0</w:t>
+      </w:r>
+    </w:p>
+    <w:p>
+      <w:pPr>
+        <w:rPr>
+          <w:rFonts w:asciiTheme="minorEastAsia" w:hAnsiTheme="minorEastAsia"/>
+          <w:sz w:val="28"/>
+          <w:szCs w:val="28"/>
+        </w:rPr>
       </w:pPr>
       <w:r>
         <w:rPr>
@@ -9067,7 +9535,68 @@
           <w:sz w:val="28"/>
           <w:szCs w:val="28"/>
         </w:rPr>
-        <w:t>:PSS:FNT:NETUPGRADE:9990\n</w:t>
+        <w:t>:PSS:SET:INST</w:t>
+      </w:r>
+      <w:r>
+        <w:rPr>
+          <w:rFonts w:asciiTheme="minorEastAsia" w:hAnsiTheme="minorEastAsia" w:hint="eastAsia"/>
+          <w:sz w:val="28"/>
+          <w:szCs w:val="28"/>
+        </w:rPr>
+        <w:t>:NET</w:t>
+      </w:r>
+      <w:r>
+        <w:rPr>
+          <w:rFonts w:asciiTheme="minorEastAsia" w:hAnsiTheme="minorEastAsia" w:hint="eastAsia"/>
+          <w:sz w:val="28"/>
+          <w:szCs w:val="28"/>
+        </w:rPr>
+        <w:t>:IP:192.168.12.34:MASK:255.255.255.0\n</w:t>
+      </w:r>
+    </w:p>
+    <w:p>
+      <w:pPr>
+        <w:rPr>
+          <w:rFonts w:asciiTheme="minorEastAsia" w:hAnsiTheme="minorEastAsia"/>
+          <w:sz w:val="28"/>
+          <w:szCs w:val="28"/>
+        </w:rPr>
+      </w:pPr>
+      <w:r>
+        <w:rPr>
+          <w:rFonts w:asciiTheme="minorEastAsia" w:hAnsiTheme="minorEastAsia" w:hint="eastAsia"/>
+          <w:sz w:val="28"/>
+          <w:szCs w:val="28"/>
+        </w:rPr>
+        <w:t>返回值：失败返回ERROR\n</w:t>
+      </w:r>
+    </w:p>
+    <w:p>
+      <w:pPr>
+        <w:rPr>
+          <w:rFonts w:asciiTheme="minorEastAsia" w:hAnsiTheme="minorEastAsia" w:hint="eastAsia"/>
+          <w:b/>
+          <w:sz w:val="28"/>
+          <w:szCs w:val="28"/>
+        </w:rPr>
+      </w:pPr>
+      <w:r>
+        <w:rPr>
+          <w:rFonts w:asciiTheme="minorEastAsia" w:hAnsiTheme="minorEastAsia" w:hint="eastAsia"/>
+          <w:b/>
+          <w:sz w:val="28"/>
+          <w:szCs w:val="28"/>
+        </w:rPr>
+        <w:t>备注：</w:t>
+      </w:r>
+      <w:r>
+        <w:rPr>
+          <w:rFonts w:asciiTheme="minorEastAsia" w:hAnsiTheme="minorEastAsia" w:hint="eastAsia"/>
+          <w:b/>
+          <w:sz w:val="28"/>
+          <w:szCs w:val="28"/>
+        </w:rPr>
+        <w:t>该指令将设备强制设置为静态IP模式</w:t>
       </w:r>
     </w:p>
     <w:p>
@@ -9085,15 +9614,7 @@
           <w:sz w:val="28"/>
           <w:szCs w:val="28"/>
         </w:rPr>
-        <w:t>26、获取设备网络和型号信息：(</w:t>
-      </w:r>
-      <w:r>
-        <w:rPr>
-          <w:rFonts w:asciiTheme="minorEastAsia" w:hAnsiTheme="minorEastAsia"/>
-          <w:sz w:val="28"/>
-          <w:szCs w:val="28"/>
-        </w:rPr>
-        <w:t>:PSS:GET:INST</w:t>
+        <w:t>28、清理应用程序(:</w:t>
       </w:r>
       <w:r>
         <w:rPr>
@@ -9101,7 +9622,7 @@
           <w:sz w:val="28"/>
           <w:szCs w:val="28"/>
         </w:rPr>
-        <w:t>\n)</w:t>
+        <w:t>PSS:INST:CLEAR:SOFTWARE\n)</w:t>
       </w:r>
     </w:p>
     <w:p>
@@ -9118,7 +9639,7 @@
           <w:sz w:val="28"/>
           <w:szCs w:val="28"/>
         </w:rPr>
-        <w:t>说明：获取网络设备的型号和网络信息</w:t>
+        <w:t>说明：</w:t>
       </w:r>
       <w:r>
         <w:rPr>
@@ -9126,44 +9647,109 @@
           <w:sz w:val="28"/>
           <w:szCs w:val="28"/>
         </w:rPr>
-        <w:t>，改指令配合上位机使用，用于发现PSS设备并显示。</w:t>
-      </w:r>
-    </w:p>
-    <w:p>
-      <w:pPr>
-        <w:rPr>
-          <w:rFonts w:asciiTheme="minorEastAsia" w:hAnsiTheme="minorEastAsia" w:hint="eastAsia"/>
-          <w:sz w:val="28"/>
-          <w:szCs w:val="28"/>
-        </w:rPr>
-      </w:pPr>
-      <w:r>
-        <w:rPr>
-          <w:rFonts w:asciiTheme="minorEastAsia" w:hAnsiTheme="minorEastAsia" w:hint="eastAsia"/>
-          <w:sz w:val="28"/>
-          <w:szCs w:val="28"/>
-        </w:rPr>
-        <w:t>设备返回： :PSS:GET:INST:RET:[type]\n</w:t>
-      </w:r>
-    </w:p>
-    <w:p>
-      <w:pPr>
-        <w:rPr>
-          <w:rFonts w:asciiTheme="minorEastAsia" w:hAnsiTheme="minorEastAsia"/>
-          <w:sz w:val="28"/>
-          <w:szCs w:val="28"/>
-        </w:rPr>
-      </w:pPr>
-      <w:r>
-        <w:rPr>
-          <w:rFonts w:asciiTheme="minorEastAsia" w:hAnsiTheme="minorEastAsia" w:hint="eastAsia"/>
-          <w:sz w:val="28"/>
-          <w:szCs w:val="28"/>
-        </w:rPr>
-        <w:t>type为设备型号；因为与上位机配合使用，采用UDP组播方式，因此网络信息在UDP通信协议中获取</w:t>
+        <w:t>清理应用程序为初始状态，清除所有应用程序软连接</w:t>
       </w:r>
       <w:bookmarkStart w:id="0" w:name="_GoBack"/>
       <w:bookmarkEnd w:id="0"/>
+    </w:p>
+    <w:p>
+      <w:pPr>
+        <w:pStyle w:val="2"/>
+        <w:rPr>
+          <w:rFonts w:asciiTheme="minorEastAsia" w:hAnsiTheme="minorEastAsia" w:hint="eastAsia"/>
+          <w:sz w:val="28"/>
+          <w:szCs w:val="28"/>
+        </w:rPr>
+      </w:pPr>
+      <w:r>
+        <w:rPr>
+          <w:rFonts w:asciiTheme="minorEastAsia" w:hAnsiTheme="minorEastAsia" w:hint="eastAsia"/>
+          <w:sz w:val="28"/>
+          <w:szCs w:val="28"/>
+        </w:rPr>
+        <w:t>2</w:t>
+      </w:r>
+      <w:r>
+        <w:rPr>
+          <w:rFonts w:asciiTheme="minorEastAsia" w:hAnsiTheme="minorEastAsia" w:hint="eastAsia"/>
+          <w:sz w:val="28"/>
+          <w:szCs w:val="28"/>
+        </w:rPr>
+        <w:t>9</w:t>
+      </w:r>
+      <w:r>
+        <w:rPr>
+          <w:rFonts w:asciiTheme="minorEastAsia" w:hAnsiTheme="minorEastAsia" w:hint="eastAsia"/>
+          <w:sz w:val="28"/>
+          <w:szCs w:val="28"/>
+        </w:rPr>
+        <w:t>、</w:t>
+      </w:r>
+      <w:r>
+        <w:rPr>
+          <w:rFonts w:asciiTheme="minorEastAsia" w:hAnsiTheme="minorEastAsia" w:hint="eastAsia"/>
+          <w:sz w:val="28"/>
+          <w:szCs w:val="28"/>
+        </w:rPr>
+        <w:t>设备恢复出厂设置</w:t>
+      </w:r>
+      <w:r>
+        <w:rPr>
+          <w:rFonts w:asciiTheme="minorEastAsia" w:hAnsiTheme="minorEastAsia" w:hint="eastAsia"/>
+          <w:sz w:val="28"/>
+          <w:szCs w:val="28"/>
+        </w:rPr>
+        <w:t>(:PSS:</w:t>
+      </w:r>
+      <w:r>
+        <w:rPr>
+          <w:rFonts w:asciiTheme="minorEastAsia" w:hAnsiTheme="minorEastAsia" w:hint="eastAsia"/>
+          <w:sz w:val="28"/>
+          <w:szCs w:val="28"/>
+        </w:rPr>
+        <w:t>SET:</w:t>
+      </w:r>
+      <w:r>
+        <w:rPr>
+          <w:rFonts w:asciiTheme="minorEastAsia" w:hAnsiTheme="minorEastAsia" w:hint="eastAsia"/>
+          <w:sz w:val="28"/>
+          <w:szCs w:val="28"/>
+        </w:rPr>
+        <w:t>INST:</w:t>
+      </w:r>
+      <w:r>
+        <w:rPr>
+          <w:rFonts w:asciiTheme="minorEastAsia" w:hAnsiTheme="minorEastAsia" w:hint="eastAsia"/>
+          <w:sz w:val="28"/>
+          <w:szCs w:val="28"/>
+        </w:rPr>
+        <w:t>DEFAULT</w:t>
+      </w:r>
+      <w:r>
+        <w:rPr>
+          <w:rFonts w:asciiTheme="minorEastAsia" w:hAnsiTheme="minorEastAsia" w:hint="eastAsia"/>
+          <w:sz w:val="28"/>
+          <w:szCs w:val="28"/>
+        </w:rPr>
+        <w:t>\n)</w:t>
+      </w:r>
+    </w:p>
+    <w:p>
+      <w:pPr>
+        <w:rPr>
+          <w:rFonts w:asciiTheme="minorEastAsia" w:hAnsiTheme="minorEastAsia"/>
+          <w:sz w:val="28"/>
+          <w:szCs w:val="28"/>
+        </w:rPr>
+      </w:pPr>
+      <w:r>
+        <w:rPr>
+          <w:rFonts w:asciiTheme="minorEastAsia" w:hAnsiTheme="minorEastAsia" w:hint="eastAsia"/>
+          <w:sz w:val="28"/>
+          <w:szCs w:val="28"/>
+        </w:rPr>
+        <w:t>说明：恢复设备所有设置为出厂状态</w:t>
+      </w:r>
     </w:p>
     <w:sectPr>
       <w:pgSz w:w="11906" w:h="16838"/>
@@ -10282,7 +10868,7 @@
 </file>
 
 <file path=customXml/itemProps1.xml><?xml version="1.0" encoding="utf-8"?>
-<ds:datastoreItem xmlns:ds="http://schemas.openxmlformats.org/officeDocument/2006/customXml" ds:itemID="{C63D91B9-9BDF-43BB-A582-414BF1EC5C13}">
+<ds:datastoreItem xmlns:ds="http://schemas.openxmlformats.org/officeDocument/2006/customXml" ds:itemID="{96813834-90E0-42F6-9D8C-254FB1573219}">
   <ds:schemaRefs>
     <ds:schemaRef ds:uri="http://schemas.openxmlformats.org/officeDocument/2006/bibliography"/>
   </ds:schemaRefs>

--- a/Qt/SX00ArmMain主程序架构文档/功能伪SCPI指令.docx
+++ b/Qt/SX00ArmMain主程序架构文档/功能伪SCPI指令.docx
@@ -9574,12 +9574,21 @@
     <w:p>
       <w:pPr>
         <w:rPr>
+          <w:rFonts w:asciiTheme="minorEastAsia" w:hAnsiTheme="minorEastAsia"/>
+          <w:b/>
+          <w:sz w:val="28"/>
+          <w:szCs w:val="28"/>
+        </w:rPr>
+      </w:pPr>
+      <w:r>
+        <w:rPr>
           <w:rFonts w:asciiTheme="minorEastAsia" w:hAnsiTheme="minorEastAsia" w:hint="eastAsia"/>
           <w:b/>
           <w:sz w:val="28"/>
           <w:szCs w:val="28"/>
         </w:rPr>
-      </w:pPr>
+        <w:t>备注：</w:t>
+      </w:r>
       <w:r>
         <w:rPr>
           <w:rFonts w:asciiTheme="minorEastAsia" w:hAnsiTheme="minorEastAsia" w:hint="eastAsia"/>
@@ -9587,34 +9596,101 @@
           <w:sz w:val="28"/>
           <w:szCs w:val="28"/>
         </w:rPr>
-        <w:t>备注：</w:t>
-      </w:r>
+        <w:t>该指令将设备强制设置为静态IP模式</w:t>
+      </w:r>
+    </w:p>
+    <w:p>
+      <w:pPr>
+        <w:pStyle w:val="2"/>
+        <w:rPr>
+          <w:rFonts w:asciiTheme="minorEastAsia" w:hAnsiTheme="minorEastAsia"/>
+          <w:sz w:val="28"/>
+          <w:szCs w:val="28"/>
+        </w:rPr>
+      </w:pPr>
       <w:r>
         <w:rPr>
           <w:rFonts w:asciiTheme="minorEastAsia" w:hAnsiTheme="minorEastAsia" w:hint="eastAsia"/>
-          <w:b/>
-          <w:sz w:val="28"/>
-          <w:szCs w:val="28"/>
-        </w:rPr>
-        <w:t>该指令将设备强制设置为静态IP模式</w:t>
+          <w:sz w:val="28"/>
+          <w:szCs w:val="28"/>
+        </w:rPr>
+        <w:t>28、清理应用程序(:</w:t>
+      </w:r>
+      <w:r>
+        <w:rPr>
+          <w:rFonts w:asciiTheme="minorEastAsia" w:hAnsiTheme="minorEastAsia" w:hint="eastAsia"/>
+          <w:sz w:val="28"/>
+          <w:szCs w:val="28"/>
+        </w:rPr>
+        <w:t>PSS:INST:CLEAR:SOFTWARE\n)</w:t>
+      </w:r>
+    </w:p>
+    <w:p>
+      <w:pPr>
+        <w:rPr>
+          <w:rFonts w:asciiTheme="minorEastAsia" w:hAnsiTheme="minorEastAsia" w:hint="eastAsia"/>
+          <w:sz w:val="28"/>
+          <w:szCs w:val="28"/>
+        </w:rPr>
+      </w:pPr>
+      <w:r>
+        <w:rPr>
+          <w:rFonts w:asciiTheme="minorEastAsia" w:hAnsiTheme="minorEastAsia" w:hint="eastAsia"/>
+          <w:sz w:val="28"/>
+          <w:szCs w:val="28"/>
+        </w:rPr>
+        <w:t>说明：</w:t>
+      </w:r>
+      <w:r>
+        <w:rPr>
+          <w:rFonts w:asciiTheme="minorEastAsia" w:hAnsiTheme="minorEastAsia" w:hint="eastAsia"/>
+          <w:sz w:val="28"/>
+          <w:szCs w:val="28"/>
+        </w:rPr>
+        <w:t>清理应用程序为初始状态，清除所有应用程序软连接</w:t>
+      </w:r>
+    </w:p>
+    <w:p>
+      <w:pPr>
+        <w:rPr>
+          <w:rFonts w:asciiTheme="minorEastAsia" w:hAnsiTheme="minorEastAsia"/>
+          <w:sz w:val="28"/>
+          <w:szCs w:val="28"/>
+        </w:rPr>
+      </w:pPr>
+      <w:r>
+        <w:rPr>
+          <w:rFonts w:asciiTheme="minorEastAsia" w:hAnsiTheme="minorEastAsia" w:hint="eastAsia"/>
+          <w:sz w:val="28"/>
+          <w:szCs w:val="28"/>
+        </w:rPr>
+        <w:t>返回值：失败返回：ERROR\n</w:t>
       </w:r>
     </w:p>
     <w:p>
       <w:pPr>
         <w:pStyle w:val="2"/>
         <w:rPr>
+          <w:rFonts w:asciiTheme="minorEastAsia" w:hAnsiTheme="minorEastAsia"/>
+          <w:sz w:val="28"/>
+          <w:szCs w:val="28"/>
+        </w:rPr>
+      </w:pPr>
+      <w:r>
+        <w:rPr>
           <w:rFonts w:asciiTheme="minorEastAsia" w:hAnsiTheme="minorEastAsia" w:hint="eastAsia"/>
           <w:sz w:val="28"/>
           <w:szCs w:val="28"/>
         </w:rPr>
-      </w:pPr>
+        <w:t>2</w:t>
+      </w:r>
       <w:r>
         <w:rPr>
           <w:rFonts w:asciiTheme="minorEastAsia" w:hAnsiTheme="minorEastAsia" w:hint="eastAsia"/>
           <w:sz w:val="28"/>
           <w:szCs w:val="28"/>
         </w:rPr>
-        <w:t>28、清理应用程序(:</w:t>
+        <w:t>9</w:t>
       </w:r>
       <w:r>
         <w:rPr>
@@ -9622,7 +9698,7 @@
           <w:sz w:val="28"/>
           <w:szCs w:val="28"/>
         </w:rPr>
-        <w:t>PSS:INST:CLEAR:SOFTWARE\n)</w:t>
+        <w:t>、设备恢复出厂设置(:PSS:SET:INST:DEFAULT\n)</w:t>
       </w:r>
     </w:p>
     <w:p>
@@ -9639,117 +9715,36 @@
           <w:sz w:val="28"/>
           <w:szCs w:val="28"/>
         </w:rPr>
-        <w:t>说明：</w:t>
-      </w:r>
+        <w:t>说明：恢复设备所有设置为出厂状态</w:t>
+      </w:r>
+    </w:p>
+    <w:p>
+      <w:pPr>
+        <w:rPr>
+          <w:rFonts w:asciiTheme="minorEastAsia" w:hAnsiTheme="minorEastAsia"/>
+          <w:sz w:val="28"/>
+          <w:szCs w:val="28"/>
+        </w:rPr>
+      </w:pPr>
       <w:r>
         <w:rPr>
           <w:rFonts w:asciiTheme="minorEastAsia" w:hAnsiTheme="minorEastAsia" w:hint="eastAsia"/>
           <w:sz w:val="28"/>
           <w:szCs w:val="28"/>
         </w:rPr>
-        <w:t>清理应用程序为初始状态，清除所有应用程序软连接</w:t>
-      </w:r>
+        <w:t>返回值：失败返回：ERROR\n</w:t>
+      </w:r>
+    </w:p>
+    <w:p>
+      <w:pPr>
+        <w:rPr>
+          <w:rFonts w:asciiTheme="minorEastAsia" w:hAnsiTheme="minorEastAsia"/>
+          <w:sz w:val="28"/>
+          <w:szCs w:val="28"/>
+        </w:rPr>
+      </w:pPr>
       <w:bookmarkStart w:id="0" w:name="_GoBack"/>
       <w:bookmarkEnd w:id="0"/>
-    </w:p>
-    <w:p>
-      <w:pPr>
-        <w:pStyle w:val="2"/>
-        <w:rPr>
-          <w:rFonts w:asciiTheme="minorEastAsia" w:hAnsiTheme="minorEastAsia" w:hint="eastAsia"/>
-          <w:sz w:val="28"/>
-          <w:szCs w:val="28"/>
-        </w:rPr>
-      </w:pPr>
-      <w:r>
-        <w:rPr>
-          <w:rFonts w:asciiTheme="minorEastAsia" w:hAnsiTheme="minorEastAsia" w:hint="eastAsia"/>
-          <w:sz w:val="28"/>
-          <w:szCs w:val="28"/>
-        </w:rPr>
-        <w:t>2</w:t>
-      </w:r>
-      <w:r>
-        <w:rPr>
-          <w:rFonts w:asciiTheme="minorEastAsia" w:hAnsiTheme="minorEastAsia" w:hint="eastAsia"/>
-          <w:sz w:val="28"/>
-          <w:szCs w:val="28"/>
-        </w:rPr>
-        <w:t>9</w:t>
-      </w:r>
-      <w:r>
-        <w:rPr>
-          <w:rFonts w:asciiTheme="minorEastAsia" w:hAnsiTheme="minorEastAsia" w:hint="eastAsia"/>
-          <w:sz w:val="28"/>
-          <w:szCs w:val="28"/>
-        </w:rPr>
-        <w:t>、</w:t>
-      </w:r>
-      <w:r>
-        <w:rPr>
-          <w:rFonts w:asciiTheme="minorEastAsia" w:hAnsiTheme="minorEastAsia" w:hint="eastAsia"/>
-          <w:sz w:val="28"/>
-          <w:szCs w:val="28"/>
-        </w:rPr>
-        <w:t>设备恢复出厂设置</w:t>
-      </w:r>
-      <w:r>
-        <w:rPr>
-          <w:rFonts w:asciiTheme="minorEastAsia" w:hAnsiTheme="minorEastAsia" w:hint="eastAsia"/>
-          <w:sz w:val="28"/>
-          <w:szCs w:val="28"/>
-        </w:rPr>
-        <w:t>(:PSS:</w:t>
-      </w:r>
-      <w:r>
-        <w:rPr>
-          <w:rFonts w:asciiTheme="minorEastAsia" w:hAnsiTheme="minorEastAsia" w:hint="eastAsia"/>
-          <w:sz w:val="28"/>
-          <w:szCs w:val="28"/>
-        </w:rPr>
-        <w:t>SET:</w:t>
-      </w:r>
-      <w:r>
-        <w:rPr>
-          <w:rFonts w:asciiTheme="minorEastAsia" w:hAnsiTheme="minorEastAsia" w:hint="eastAsia"/>
-          <w:sz w:val="28"/>
-          <w:szCs w:val="28"/>
-        </w:rPr>
-        <w:t>INST:</w:t>
-      </w:r>
-      <w:r>
-        <w:rPr>
-          <w:rFonts w:asciiTheme="minorEastAsia" w:hAnsiTheme="minorEastAsia" w:hint="eastAsia"/>
-          <w:sz w:val="28"/>
-          <w:szCs w:val="28"/>
-        </w:rPr>
-        <w:t>DEFAULT</w:t>
-      </w:r>
-      <w:r>
-        <w:rPr>
-          <w:rFonts w:asciiTheme="minorEastAsia" w:hAnsiTheme="minorEastAsia" w:hint="eastAsia"/>
-          <w:sz w:val="28"/>
-          <w:szCs w:val="28"/>
-        </w:rPr>
-        <w:t>\n)</w:t>
-      </w:r>
-    </w:p>
-    <w:p>
-      <w:pPr>
-        <w:rPr>
-          <w:rFonts w:asciiTheme="minorEastAsia" w:hAnsiTheme="minorEastAsia"/>
-          <w:sz w:val="28"/>
-          <w:szCs w:val="28"/>
-        </w:rPr>
-      </w:pPr>
-      <w:r>
-        <w:rPr>
-          <w:rFonts w:asciiTheme="minorEastAsia" w:hAnsiTheme="minorEastAsia" w:hint="eastAsia"/>
-          <w:sz w:val="28"/>
-          <w:szCs w:val="28"/>
-        </w:rPr>
-        <w:t>说明：恢复设备所有设置为出厂状态</w:t>
-      </w:r>
     </w:p>
     <w:sectPr>
       <w:pgSz w:w="11906" w:h="16838"/>
@@ -10868,7 +10863,7 @@
 </file>
 
 <file path=customXml/itemProps1.xml><?xml version="1.0" encoding="utf-8"?>
-<ds:datastoreItem xmlns:ds="http://schemas.openxmlformats.org/officeDocument/2006/customXml" ds:itemID="{96813834-90E0-42F6-9D8C-254FB1573219}">
+<ds:datastoreItem xmlns:ds="http://schemas.openxmlformats.org/officeDocument/2006/customXml" ds:itemID="{331B4CB0-CB58-4AA1-95F5-C583D4A5DF5D}">
   <ds:schemaRefs>
     <ds:schemaRef ds:uri="http://schemas.openxmlformats.org/officeDocument/2006/bibliography"/>
   </ds:schemaRefs>

--- a/Qt/SX00ArmMain主程序架构文档/功能伪SCPI指令.docx
+++ b/Qt/SX00ArmMain主程序架构文档/功能伪SCPI指令.docx
@@ -1034,6 +1034,14 @@
         </w:rPr>
         <w:t>：表明当前透传为串口</w:t>
       </w:r>
+      <w:r>
+        <w:rPr>
+          <w:rFonts w:hint="eastAsia"/>
+          <w:sz w:val="28"/>
+          <w:szCs w:val="28"/>
+        </w:rPr>
+        <w:t>，其后为串口波特率</w:t>
+      </w:r>
     </w:p>
     <w:p>
       <w:pPr>
@@ -1069,6 +1077,30 @@
         </w:rPr>
         <w:t>GPIB</w:t>
       </w:r>
+      <w:r>
+        <w:rPr>
+          <w:rFonts w:hint="eastAsia"/>
+          <w:sz w:val="28"/>
+          <w:szCs w:val="28"/>
+        </w:rPr>
+        <w:t>，其后为设备</w:t>
+      </w:r>
+      <w:r>
+        <w:rPr>
+          <w:rFonts w:hint="eastAsia"/>
+          <w:sz w:val="28"/>
+          <w:szCs w:val="28"/>
+        </w:rPr>
+        <w:t>GPIB</w:t>
+      </w:r>
+      <w:r>
+        <w:rPr>
+          <w:rFonts w:hint="eastAsia"/>
+          <w:sz w:val="28"/>
+          <w:szCs w:val="28"/>
+        </w:rPr>
+        <w:t>地址</w:t>
+      </w:r>
     </w:p>
     <w:p>
       <w:pPr>
@@ -1153,7 +1185,23 @@
           <w:sz w:val="28"/>
           <w:szCs w:val="28"/>
         </w:rPr>
-        <w:t xml:space="preserve">Uart </w:t>
+        <w:t>Uart</w:t>
+      </w:r>
+      <w:r>
+        <w:rPr>
+          <w:rFonts w:hint="eastAsia"/>
+          <w:sz w:val="28"/>
+          <w:szCs w:val="28"/>
+        </w:rPr>
+        <w:t>:115200</w:t>
+      </w:r>
+      <w:r>
+        <w:rPr>
+          <w:rFonts w:hint="eastAsia"/>
+          <w:sz w:val="28"/>
+          <w:szCs w:val="28"/>
+        </w:rPr>
+        <w:t xml:space="preserve"> </w:t>
       </w:r>
       <w:r>
         <w:rPr>
@@ -1174,6 +1222,55 @@
           <w:szCs w:val="28"/>
         </w:rPr>
       </w:pPr>
+      <w:r>
+        <w:rPr>
+          <w:rFonts w:hint="eastAsia"/>
+          <w:sz w:val="28"/>
+          <w:szCs w:val="28"/>
+        </w:rPr>
+        <w:tab/>
+      </w:r>
+      <w:r>
+        <w:rPr>
+          <w:rFonts w:hint="eastAsia"/>
+          <w:sz w:val="28"/>
+          <w:szCs w:val="28"/>
+        </w:rPr>
+        <w:tab/>
+      </w:r>
+      <w:r>
+        <w:rPr>
+          <w:rFonts w:hint="eastAsia"/>
+          <w:sz w:val="28"/>
+          <w:szCs w:val="28"/>
+        </w:rPr>
+        <w:tab/>
+      </w:r>
+      <w:r>
+        <w:rPr>
+          <w:rFonts w:hint="eastAsia"/>
+          <w:sz w:val="28"/>
+          <w:szCs w:val="28"/>
+        </w:rPr>
+        <w:tab/>
+      </w:r>
+      <w:r>
+        <w:rPr>
+          <w:rFonts w:hint="eastAsia"/>
+          <w:sz w:val="28"/>
+          <w:szCs w:val="28"/>
+        </w:rPr>
+        <w:tab/>
+      </w:r>
+      <w:r>
+        <w:rPr>
+          <w:rFonts w:hint="eastAsia"/>
+          <w:sz w:val="28"/>
+          <w:szCs w:val="28"/>
+        </w:rPr>
+        <w:tab/>
+        <w:t>:PSS:PWR:GET:TRANS:RET:GPIB:9\n</w:t>
+      </w:r>
     </w:p>
     <w:p>
       <w:pPr>
@@ -2805,6 +2902,7 @@
         <w:ind w:left="720" w:firstLineChars="0" w:firstLine="0"/>
         <w:jc w:val="left"/>
         <w:rPr>
+          <w:rFonts w:hint="eastAsia"/>
           <w:sz w:val="28"/>
           <w:szCs w:val="28"/>
         </w:rPr>
@@ -2855,6 +2953,14 @@
           <w:sz w:val="28"/>
           <w:szCs w:val="28"/>
         </w:rPr>
+        <w:t>[n]</w:t>
+      </w:r>
+      <w:r>
+        <w:rPr>
+          <w:rFonts w:hint="eastAsia"/>
+          <w:sz w:val="28"/>
+          <w:szCs w:val="28"/>
+        </w:rPr>
         <w:t>、</w:t>
       </w:r>
       <w:r>
@@ -2865,6 +2971,69 @@
         </w:rPr>
         <w:t>FNT</w:t>
       </w:r>
+    </w:p>
+    <w:p>
+      <w:pPr>
+        <w:pStyle w:val="a3"/>
+        <w:ind w:left="720" w:firstLineChars="0" w:firstLine="0"/>
+        <w:jc w:val="left"/>
+        <w:rPr>
+          <w:rFonts w:hint="eastAsia"/>
+          <w:sz w:val="28"/>
+          <w:szCs w:val="28"/>
+        </w:rPr>
+      </w:pPr>
+      <w:r>
+        <w:rPr>
+          <w:rFonts w:hint="eastAsia"/>
+          <w:sz w:val="28"/>
+          <w:szCs w:val="28"/>
+        </w:rPr>
+        <w:t>[n]</w:t>
+      </w:r>
+      <w:r>
+        <w:rPr>
+          <w:rFonts w:hint="eastAsia"/>
+          <w:sz w:val="28"/>
+          <w:szCs w:val="28"/>
+        </w:rPr>
+        <w:t>为模拟板通道，指定通道号时不需要输入</w:t>
+      </w:r>
+      <w:r>
+        <w:rPr>
+          <w:sz w:val="28"/>
+          <w:szCs w:val="28"/>
+        </w:rPr>
+        <w:t>”</w:t>
+      </w:r>
+      <w:r>
+        <w:rPr>
+          <w:rFonts w:hint="eastAsia"/>
+          <w:sz w:val="28"/>
+          <w:szCs w:val="28"/>
+        </w:rPr>
+        <w:t>[]</w:t>
+      </w:r>
+      <w:r>
+        <w:rPr>
+          <w:sz w:val="28"/>
+          <w:szCs w:val="28"/>
+        </w:rPr>
+        <w:t>”</w:t>
+      </w:r>
+    </w:p>
+    <w:p>
+      <w:pPr>
+        <w:pStyle w:val="a3"/>
+        <w:ind w:left="720" w:firstLineChars="0" w:firstLine="0"/>
+        <w:jc w:val="left"/>
+        <w:rPr>
+          <w:sz w:val="28"/>
+          <w:szCs w:val="28"/>
+        </w:rPr>
+      </w:pPr>
+      <w:bookmarkStart w:id="0" w:name="_GoBack"/>
+      <w:bookmarkEnd w:id="0"/>
     </w:p>
     <w:p>
       <w:pPr>
@@ -3371,7 +3540,6 @@
           <w:sz w:val="28"/>
           <w:szCs w:val="28"/>
         </w:rPr>
-        <w:lastRenderedPageBreak/>
         <w:t>说明：设置电源板整机</w:t>
       </w:r>
       <w:r>
@@ -3800,7 +3968,23 @@
           <w:sz w:val="28"/>
           <w:szCs w:val="28"/>
         </w:rPr>
-        <w:t>PSS:ANLG:SET:MODE:[xx]\n</w:t>
+        <w:t>PSS:ANLG</w:t>
+      </w:r>
+      <w:r>
+        <w:rPr>
+          <w:rFonts w:hint="eastAsia"/>
+          <w:sz w:val="28"/>
+          <w:szCs w:val="28"/>
+        </w:rPr>
+        <w:t>[n]</w:t>
+      </w:r>
+      <w:r>
+        <w:rPr>
+          <w:rFonts w:hint="eastAsia"/>
+          <w:sz w:val="28"/>
+          <w:szCs w:val="28"/>
+        </w:rPr>
+        <w:t>:SET:MODE:[xx]\n</w:t>
       </w:r>
       <w:r>
         <w:rPr>
@@ -3817,6 +4001,7 @@
         <w:ind w:left="720" w:firstLineChars="0" w:firstLine="0"/>
         <w:jc w:val="left"/>
         <w:rPr>
+          <w:rFonts w:hint="eastAsia"/>
           <w:sz w:val="28"/>
           <w:szCs w:val="28"/>
         </w:rPr>
@@ -3845,6 +4030,67 @@
         </w:rPr>
         <w:t>。</w:t>
       </w:r>
+    </w:p>
+    <w:p>
+      <w:pPr>
+        <w:pStyle w:val="a3"/>
+        <w:ind w:left="720" w:firstLineChars="0" w:firstLine="0"/>
+        <w:jc w:val="left"/>
+        <w:rPr>
+          <w:rFonts w:hint="eastAsia"/>
+          <w:sz w:val="28"/>
+          <w:szCs w:val="28"/>
+        </w:rPr>
+      </w:pPr>
+      <w:r>
+        <w:rPr>
+          <w:rFonts w:hint="eastAsia"/>
+          <w:sz w:val="28"/>
+          <w:szCs w:val="28"/>
+        </w:rPr>
+        <w:t>[n]</w:t>
+      </w:r>
+      <w:r>
+        <w:rPr>
+          <w:rFonts w:hint="eastAsia"/>
+          <w:sz w:val="28"/>
+          <w:szCs w:val="28"/>
+        </w:rPr>
+        <w:t>为模拟板通道，指定通道号时不需要输入</w:t>
+      </w:r>
+      <w:r>
+        <w:rPr>
+          <w:sz w:val="28"/>
+          <w:szCs w:val="28"/>
+        </w:rPr>
+        <w:t>”</w:t>
+      </w:r>
+      <w:r>
+        <w:rPr>
+          <w:rFonts w:hint="eastAsia"/>
+          <w:sz w:val="28"/>
+          <w:szCs w:val="28"/>
+        </w:rPr>
+        <w:t>[]</w:t>
+      </w:r>
+      <w:r>
+        <w:rPr>
+          <w:sz w:val="28"/>
+          <w:szCs w:val="28"/>
+        </w:rPr>
+        <w:t>”</w:t>
+      </w:r>
+    </w:p>
+    <w:p>
+      <w:pPr>
+        <w:pStyle w:val="a3"/>
+        <w:ind w:left="720" w:firstLineChars="0" w:firstLine="0"/>
+        <w:jc w:val="left"/>
+        <w:rPr>
+          <w:sz w:val="28"/>
+          <w:szCs w:val="28"/>
+        </w:rPr>
+      </w:pPr>
     </w:p>
     <w:p>
       <w:pPr>
@@ -4057,7 +4303,23 @@
           <w:sz w:val="28"/>
           <w:szCs w:val="28"/>
         </w:rPr>
-        <w:t>PSS:ANLG:SET:MODE:CAL</w:t>
+        <w:t>PSS:ANLG</w:t>
+      </w:r>
+      <w:r>
+        <w:rPr>
+          <w:rFonts w:hint="eastAsia"/>
+          <w:sz w:val="28"/>
+          <w:szCs w:val="28"/>
+        </w:rPr>
+        <w:t>[n]</w:t>
+      </w:r>
+      <w:r>
+        <w:rPr>
+          <w:rFonts w:hint="eastAsia"/>
+          <w:sz w:val="28"/>
+          <w:szCs w:val="28"/>
+        </w:rPr>
+        <w:t>:SET:MODE:CAL</w:t>
       </w:r>
       <w:r>
         <w:rPr>
@@ -4165,6 +4427,56 @@
           <w:szCs w:val="28"/>
         </w:rPr>
         <w:t>。</w:t>
+      </w:r>
+    </w:p>
+    <w:p>
+      <w:pPr>
+        <w:pStyle w:val="a3"/>
+        <w:ind w:left="720" w:firstLineChars="0" w:firstLine="0"/>
+        <w:jc w:val="left"/>
+        <w:rPr>
+          <w:rFonts w:hint="eastAsia"/>
+          <w:sz w:val="28"/>
+          <w:szCs w:val="28"/>
+        </w:rPr>
+      </w:pPr>
+      <w:r>
+        <w:rPr>
+          <w:rFonts w:hint="eastAsia"/>
+          <w:sz w:val="28"/>
+          <w:szCs w:val="28"/>
+        </w:rPr>
+        <w:t>[n]</w:t>
+      </w:r>
+      <w:r>
+        <w:rPr>
+          <w:rFonts w:hint="eastAsia"/>
+          <w:sz w:val="28"/>
+          <w:szCs w:val="28"/>
+        </w:rPr>
+        <w:t>为模拟板通道，指定通道号时不需要输入</w:t>
+      </w:r>
+      <w:r>
+        <w:rPr>
+          <w:sz w:val="28"/>
+          <w:szCs w:val="28"/>
+        </w:rPr>
+        <w:t>”</w:t>
+      </w:r>
+      <w:r>
+        <w:rPr>
+          <w:rFonts w:hint="eastAsia"/>
+          <w:sz w:val="28"/>
+          <w:szCs w:val="28"/>
+        </w:rPr>
+        <w:t>[]</w:t>
+      </w:r>
+      <w:r>
+        <w:rPr>
+          <w:sz w:val="28"/>
+          <w:szCs w:val="28"/>
+        </w:rPr>
+        <w:t>”</w:t>
       </w:r>
     </w:p>
     <w:p>
@@ -4471,7 +4783,23 @@
           <w:sz w:val="28"/>
           <w:szCs w:val="28"/>
         </w:rPr>
-        <w:t>PSS:ANLG:SET:CAL</w:t>
+        <w:t>PSS:ANLG</w:t>
+      </w:r>
+      <w:r>
+        <w:rPr>
+          <w:rFonts w:hint="eastAsia"/>
+          <w:sz w:val="28"/>
+          <w:szCs w:val="28"/>
+        </w:rPr>
+        <w:t>[n]</w:t>
+      </w:r>
+      <w:r>
+        <w:rPr>
+          <w:rFonts w:hint="eastAsia"/>
+          <w:sz w:val="28"/>
+          <w:szCs w:val="28"/>
+        </w:rPr>
+        <w:t>:SET:CAL</w:t>
       </w:r>
       <w:r>
         <w:rPr>
@@ -4528,6 +4856,7 @@
         <w:ind w:left="720" w:firstLineChars="0" w:firstLine="0"/>
         <w:jc w:val="left"/>
         <w:rPr>
+          <w:rFonts w:hint="eastAsia"/>
           <w:sz w:val="28"/>
           <w:szCs w:val="28"/>
         </w:rPr>
@@ -4555,6 +4884,64 @@
           <w:szCs w:val="28"/>
         </w:rPr>
         <w:t>为校准档位，字符串格式</w:t>
+      </w:r>
+    </w:p>
+    <w:p>
+      <w:pPr>
+        <w:pStyle w:val="a3"/>
+        <w:ind w:left="720" w:firstLineChars="0" w:firstLine="0"/>
+        <w:jc w:val="left"/>
+        <w:rPr>
+          <w:sz w:val="28"/>
+          <w:szCs w:val="28"/>
+        </w:rPr>
+      </w:pPr>
+      <w:r>
+        <w:rPr>
+          <w:rFonts w:hint="eastAsia"/>
+          <w:sz w:val="28"/>
+          <w:szCs w:val="28"/>
+        </w:rPr>
+        <w:tab/>
+      </w:r>
+      <w:r>
+        <w:rPr>
+          <w:rFonts w:hint="eastAsia"/>
+          <w:sz w:val="28"/>
+          <w:szCs w:val="28"/>
+        </w:rPr>
+        <w:tab/>
+        <w:t>[n]</w:t>
+      </w:r>
+      <w:r>
+        <w:rPr>
+          <w:rFonts w:hint="eastAsia"/>
+          <w:sz w:val="28"/>
+          <w:szCs w:val="28"/>
+        </w:rPr>
+        <w:t>为模拟板通道，指定通道号时不需要输入</w:t>
+      </w:r>
+      <w:r>
+        <w:rPr>
+          <w:sz w:val="28"/>
+          <w:szCs w:val="28"/>
+        </w:rPr>
+        <w:t>”</w:t>
+      </w:r>
+      <w:r>
+        <w:rPr>
+          <w:rFonts w:hint="eastAsia"/>
+          <w:sz w:val="28"/>
+          <w:szCs w:val="28"/>
+        </w:rPr>
+        <w:t>[]</w:t>
+      </w:r>
+      <w:r>
+        <w:rPr>
+          <w:sz w:val="28"/>
+          <w:szCs w:val="28"/>
+        </w:rPr>
+        <w:t>”</w:t>
       </w:r>
     </w:p>
     <w:p>
@@ -4626,7 +5013,23 @@
           <w:sz w:val="28"/>
           <w:szCs w:val="28"/>
         </w:rPr>
-        <w:t>PSS:ANLG:CAL:START:[level]:[points]\n</w:t>
+        <w:t>PSS:ANLG</w:t>
+      </w:r>
+      <w:r>
+        <w:rPr>
+          <w:rFonts w:hint="eastAsia"/>
+          <w:sz w:val="28"/>
+          <w:szCs w:val="28"/>
+        </w:rPr>
+        <w:t>[n]</w:t>
+      </w:r>
+      <w:r>
+        <w:rPr>
+          <w:rFonts w:hint="eastAsia"/>
+          <w:sz w:val="28"/>
+          <w:szCs w:val="28"/>
+        </w:rPr>
+        <w:t>:CAL:START:[level]:[points]\n</w:t>
       </w:r>
       <w:r>
         <w:rPr>
@@ -4756,6 +5159,56 @@
         <w:ind w:left="720" w:firstLineChars="0" w:firstLine="0"/>
         <w:jc w:val="left"/>
         <w:rPr>
+          <w:rFonts w:hint="eastAsia"/>
+          <w:sz w:val="28"/>
+          <w:szCs w:val="28"/>
+        </w:rPr>
+      </w:pPr>
+      <w:r>
+        <w:rPr>
+          <w:rFonts w:hint="eastAsia"/>
+          <w:sz w:val="28"/>
+          <w:szCs w:val="28"/>
+        </w:rPr>
+        <w:t>[n]</w:t>
+      </w:r>
+      <w:r>
+        <w:rPr>
+          <w:rFonts w:hint="eastAsia"/>
+          <w:sz w:val="28"/>
+          <w:szCs w:val="28"/>
+        </w:rPr>
+        <w:t>为模拟板通道，指定通道号时不需要输入</w:t>
+      </w:r>
+      <w:r>
+        <w:rPr>
+          <w:sz w:val="28"/>
+          <w:szCs w:val="28"/>
+        </w:rPr>
+        <w:t>”</w:t>
+      </w:r>
+      <w:r>
+        <w:rPr>
+          <w:rFonts w:hint="eastAsia"/>
+          <w:sz w:val="28"/>
+          <w:szCs w:val="28"/>
+        </w:rPr>
+        <w:t>[]</w:t>
+      </w:r>
+      <w:r>
+        <w:rPr>
+          <w:sz w:val="28"/>
+          <w:szCs w:val="28"/>
+        </w:rPr>
+        <w:t>”</w:t>
+      </w:r>
+    </w:p>
+    <w:p>
+      <w:pPr>
+        <w:pStyle w:val="a3"/>
+        <w:ind w:left="720" w:firstLineChars="0" w:firstLine="0"/>
+        <w:jc w:val="left"/>
+        <w:rPr>
           <w:sz w:val="28"/>
           <w:szCs w:val="28"/>
         </w:rPr>
@@ -4855,6 +5308,7 @@
           <w:sz w:val="28"/>
           <w:szCs w:val="28"/>
         </w:rPr>
+        <w:lastRenderedPageBreak/>
         <w:t>例：开始校准</w:t>
       </w:r>
       <w:r>
@@ -4973,15 +5427,32 @@
           <w:sz w:val="28"/>
           <w:szCs w:val="28"/>
         </w:rPr>
-        <w:t>(:PSS:ANLG:CAL:FIRE\n)</w:t>
-      </w:r>
-    </w:p>
-    <w:p>
-      <w:pPr>
-        <w:pStyle w:val="a3"/>
-        <w:ind w:left="720" w:firstLineChars="0" w:firstLine="0"/>
-        <w:jc w:val="left"/>
-        <w:rPr>
+        <w:t>(:PSS:ANLG</w:t>
+      </w:r>
+      <w:r>
+        <w:rPr>
+          <w:rFonts w:hint="eastAsia"/>
+          <w:sz w:val="28"/>
+          <w:szCs w:val="28"/>
+        </w:rPr>
+        <w:t>[n]</w:t>
+      </w:r>
+      <w:r>
+        <w:rPr>
+          <w:rFonts w:hint="eastAsia"/>
+          <w:sz w:val="28"/>
+          <w:szCs w:val="28"/>
+        </w:rPr>
+        <w:t>:CAL:FIRE\n)</w:t>
+      </w:r>
+    </w:p>
+    <w:p>
+      <w:pPr>
+        <w:pStyle w:val="a3"/>
+        <w:ind w:left="720" w:firstLineChars="0" w:firstLine="0"/>
+        <w:jc w:val="left"/>
+        <w:rPr>
+          <w:rFonts w:hint="eastAsia"/>
           <w:sz w:val="28"/>
           <w:szCs w:val="28"/>
         </w:rPr>
@@ -4993,6 +5464,55 @@
           <w:szCs w:val="28"/>
         </w:rPr>
         <w:t>说明：烧录校准系数至模拟板中</w:t>
+      </w:r>
+    </w:p>
+    <w:p>
+      <w:pPr>
+        <w:pStyle w:val="a3"/>
+        <w:ind w:left="720" w:firstLineChars="0" w:firstLine="0"/>
+        <w:jc w:val="left"/>
+        <w:rPr>
+          <w:sz w:val="28"/>
+          <w:szCs w:val="28"/>
+        </w:rPr>
+      </w:pPr>
+      <w:r>
+        <w:rPr>
+          <w:rFonts w:hint="eastAsia"/>
+          <w:sz w:val="28"/>
+          <w:szCs w:val="28"/>
+        </w:rPr>
+        <w:t>[n]</w:t>
+      </w:r>
+      <w:r>
+        <w:rPr>
+          <w:rFonts w:hint="eastAsia"/>
+          <w:sz w:val="28"/>
+          <w:szCs w:val="28"/>
+        </w:rPr>
+        <w:t>为模拟板通道，指定通道号时不需要输入</w:t>
+      </w:r>
+      <w:r>
+        <w:rPr>
+          <w:sz w:val="28"/>
+          <w:szCs w:val="28"/>
+        </w:rPr>
+        <w:t>”</w:t>
+      </w:r>
+      <w:r>
+        <w:rPr>
+          <w:rFonts w:hint="eastAsia"/>
+          <w:sz w:val="28"/>
+          <w:szCs w:val="28"/>
+        </w:rPr>
+        <w:t>[]</w:t>
+      </w:r>
+      <w:r>
+        <w:rPr>
+          <w:sz w:val="28"/>
+          <w:szCs w:val="28"/>
+        </w:rPr>
+        <w:t>”</w:t>
       </w:r>
     </w:p>
     <w:p>
@@ -5035,109 +5555,876 @@
           <w:sz w:val="28"/>
           <w:szCs w:val="28"/>
         </w:rPr>
-        <w:t>(:PSS:ANLG:GET:STATUS\n)</w:t>
-      </w:r>
-    </w:p>
-    <w:p>
-      <w:pPr>
-        <w:pStyle w:val="a3"/>
-        <w:ind w:left="720" w:firstLineChars="0" w:firstLine="0"/>
-        <w:jc w:val="left"/>
-        <w:rPr>
-          <w:sz w:val="28"/>
-          <w:szCs w:val="28"/>
-        </w:rPr>
-      </w:pPr>
-      <w:r>
-        <w:rPr>
-          <w:rFonts w:hint="eastAsia"/>
+        <w:t>(:PSS:ANLG</w:t>
+      </w:r>
+      <w:r>
+        <w:rPr>
+          <w:rFonts w:hint="eastAsia"/>
+          <w:sz w:val="28"/>
+          <w:szCs w:val="28"/>
+        </w:rPr>
+        <w:t>[n]</w:t>
+      </w:r>
+      <w:r>
+        <w:rPr>
+          <w:rFonts w:hint="eastAsia"/>
+          <w:sz w:val="28"/>
+          <w:szCs w:val="28"/>
+        </w:rPr>
+        <w:t>:GET:STATUS\n)</w:t>
+      </w:r>
+    </w:p>
+    <w:p>
+      <w:pPr>
+        <w:pStyle w:val="a3"/>
+        <w:ind w:left="720" w:firstLineChars="0" w:firstLine="0"/>
+        <w:jc w:val="left"/>
+        <w:rPr>
+          <w:rFonts w:hint="eastAsia"/>
+          <w:sz w:val="28"/>
+          <w:szCs w:val="28"/>
+        </w:rPr>
+      </w:pPr>
+      <w:r>
+        <w:rPr>
+          <w:rFonts w:hint="eastAsia"/>
+          <w:sz w:val="28"/>
+          <w:szCs w:val="28"/>
+        </w:rPr>
+        <w:t>说明：获取模拟板运行状态</w:t>
+      </w:r>
+    </w:p>
+    <w:p>
+      <w:pPr>
+        <w:pStyle w:val="a3"/>
+        <w:ind w:left="720" w:firstLineChars="0" w:firstLine="0"/>
+        <w:jc w:val="left"/>
+        <w:rPr>
+          <w:rFonts w:hint="eastAsia"/>
+          <w:sz w:val="28"/>
+          <w:szCs w:val="28"/>
+        </w:rPr>
+      </w:pPr>
+      <w:r>
+        <w:rPr>
+          <w:rFonts w:hint="eastAsia"/>
+          <w:sz w:val="28"/>
+          <w:szCs w:val="28"/>
+        </w:rPr>
+        <w:t>[n]</w:t>
+      </w:r>
+      <w:r>
+        <w:rPr>
+          <w:rFonts w:hint="eastAsia"/>
+          <w:sz w:val="28"/>
+          <w:szCs w:val="28"/>
+        </w:rPr>
+        <w:t>为模拟板通道，指定通道号时不需要输入</w:t>
+      </w:r>
+      <w:r>
+        <w:rPr>
+          <w:sz w:val="28"/>
+          <w:szCs w:val="28"/>
+        </w:rPr>
+        <w:t>”</w:t>
+      </w:r>
+      <w:r>
+        <w:rPr>
+          <w:rFonts w:hint="eastAsia"/>
+          <w:sz w:val="28"/>
+          <w:szCs w:val="28"/>
+        </w:rPr>
+        <w:t>[]</w:t>
+      </w:r>
+      <w:r>
+        <w:rPr>
+          <w:sz w:val="28"/>
+          <w:szCs w:val="28"/>
+        </w:rPr>
+        <w:t>”</w:t>
+      </w:r>
+    </w:p>
+    <w:p>
+      <w:pPr>
+        <w:pStyle w:val="a3"/>
+        <w:ind w:left="720" w:firstLineChars="0" w:firstLine="0"/>
+        <w:jc w:val="left"/>
+        <w:rPr>
+          <w:sz w:val="28"/>
+          <w:szCs w:val="28"/>
+        </w:rPr>
+      </w:pPr>
+    </w:p>
+    <w:p>
+      <w:pPr>
+        <w:pStyle w:val="a3"/>
+        <w:ind w:left="720" w:firstLineChars="0" w:firstLine="0"/>
+        <w:jc w:val="left"/>
+        <w:rPr>
+          <w:sz w:val="28"/>
+          <w:szCs w:val="28"/>
+        </w:rPr>
+      </w:pPr>
+      <w:r>
+        <w:rPr>
+          <w:rFonts w:hint="eastAsia"/>
+          <w:sz w:val="28"/>
+          <w:szCs w:val="28"/>
+        </w:rPr>
+        <w:t>返回字符串：</w:t>
+      </w:r>
+    </w:p>
+    <w:p>
+      <w:pPr>
+        <w:pStyle w:val="a3"/>
+        <w:ind w:left="720" w:firstLineChars="0" w:firstLine="0"/>
+        <w:jc w:val="left"/>
+        <w:rPr>
+          <w:sz w:val="28"/>
+          <w:szCs w:val="28"/>
+        </w:rPr>
+      </w:pPr>
+      <w:r>
+        <w:rPr>
+          <w:rFonts w:hint="eastAsia"/>
+          <w:sz w:val="28"/>
+          <w:szCs w:val="28"/>
+        </w:rPr>
+        <w:t>:PSS:ANLG:GET:STATUS:RET:[output]:[2/4]:[F/B]:[src-V/I]</w:t>
+      </w:r>
+      <w:r>
+        <w:rPr>
+          <w:rFonts w:hint="eastAsia"/>
+          <w:sz w:val="28"/>
+          <w:szCs w:val="28"/>
+        </w:rPr>
+        <w:t>:[S-range-mode]:</w:t>
+      </w:r>
+      <w:r>
+        <w:rPr>
+          <w:rFonts w:hint="eastAsia"/>
+          <w:sz w:val="28"/>
+          <w:szCs w:val="28"/>
+        </w:rPr>
+        <w:t>[S</w:t>
+      </w:r>
+      <w:r>
+        <w:rPr>
+          <w:rFonts w:hint="eastAsia"/>
+          <w:sz w:val="28"/>
+          <w:szCs w:val="28"/>
+        </w:rPr>
+        <w:t xml:space="preserve"> </w:t>
+      </w:r>
+      <w:r>
+        <w:rPr>
+          <w:rFonts w:hint="eastAsia"/>
+          <w:sz w:val="28"/>
+          <w:szCs w:val="28"/>
+        </w:rPr>
+        <w:t>-range]:</w:t>
+      </w:r>
+      <w:r>
+        <w:rPr>
+          <w:rFonts w:hint="eastAsia"/>
+          <w:sz w:val="28"/>
+          <w:szCs w:val="28"/>
+        </w:rPr>
+        <w:t>[</w:t>
+      </w:r>
+      <w:r>
+        <w:rPr>
+          <w:rFonts w:hint="eastAsia"/>
+          <w:sz w:val="28"/>
+          <w:szCs w:val="28"/>
+        </w:rPr>
+        <w:t>L-range-mode</w:t>
+      </w:r>
+      <w:r>
+        <w:rPr>
+          <w:rFonts w:hint="eastAsia"/>
+          <w:sz w:val="28"/>
+          <w:szCs w:val="28"/>
+        </w:rPr>
+        <w:t>]:</w:t>
+      </w:r>
+      <w:r>
+        <w:rPr>
+          <w:rFonts w:hint="eastAsia"/>
+          <w:sz w:val="28"/>
+          <w:szCs w:val="28"/>
+        </w:rPr>
+        <w:t>[</w:t>
+      </w:r>
+      <w:r>
+        <w:rPr>
+          <w:rFonts w:hint="eastAsia"/>
+          <w:sz w:val="28"/>
+          <w:szCs w:val="28"/>
+        </w:rPr>
+        <w:t>L-</w:t>
+      </w:r>
+      <w:r>
+        <w:rPr>
+          <w:rFonts w:hint="eastAsia"/>
+          <w:sz w:val="28"/>
+          <w:szCs w:val="28"/>
+        </w:rPr>
+        <w:t>range]:[lmt-V/I]:</w:t>
+      </w:r>
+      <w:r>
+        <w:rPr>
+          <w:rFonts w:hint="eastAsia"/>
+          <w:sz w:val="28"/>
+          <w:szCs w:val="28"/>
+        </w:rPr>
+        <w:t>[</w:t>
+      </w:r>
+      <w:r>
+        <w:rPr>
+          <w:rFonts w:hint="eastAsia"/>
+          <w:sz w:val="28"/>
+          <w:szCs w:val="28"/>
+        </w:rPr>
+        <w:t>volt</w:t>
+      </w:r>
+      <w:r>
+        <w:rPr>
+          <w:rFonts w:hint="eastAsia"/>
+          <w:sz w:val="28"/>
+          <w:szCs w:val="28"/>
+        </w:rPr>
+        <w:t>-</w:t>
+      </w:r>
+      <w:r>
+        <w:rPr>
+          <w:rFonts w:hint="eastAsia"/>
+          <w:sz w:val="28"/>
+          <w:szCs w:val="28"/>
+        </w:rPr>
+        <w:t>set-</w:t>
+      </w:r>
+      <w:r>
+        <w:rPr>
+          <w:rFonts w:hint="eastAsia"/>
+          <w:sz w:val="28"/>
+          <w:szCs w:val="28"/>
+        </w:rPr>
+        <w:t>value]:[</w:t>
+      </w:r>
+      <w:r>
+        <w:rPr>
+          <w:rFonts w:hint="eastAsia"/>
+          <w:sz w:val="28"/>
+          <w:szCs w:val="28"/>
+        </w:rPr>
+        <w:t>curr</w:t>
+      </w:r>
+      <w:r>
+        <w:rPr>
+          <w:rFonts w:hint="eastAsia"/>
+          <w:sz w:val="28"/>
+          <w:szCs w:val="28"/>
+        </w:rPr>
+        <w:t>-</w:t>
+      </w:r>
+      <w:r>
+        <w:rPr>
+          <w:rFonts w:hint="eastAsia"/>
+          <w:sz w:val="28"/>
+          <w:szCs w:val="28"/>
+        </w:rPr>
+        <w:t>set-</w:t>
+      </w:r>
+      <w:r>
+        <w:rPr>
+          <w:rFonts w:hint="eastAsia"/>
+          <w:sz w:val="28"/>
+          <w:szCs w:val="28"/>
+        </w:rPr>
+        <w:t>value]:</w:t>
+      </w:r>
+      <w:r>
+        <w:rPr>
+          <w:rFonts w:hint="eastAsia"/>
+          <w:sz w:val="28"/>
+          <w:szCs w:val="28"/>
+        </w:rPr>
+        <w:t>[volt-value]:[curr-value]:</w:t>
+      </w:r>
+      <w:r>
+        <w:rPr>
+          <w:rFonts w:hint="eastAsia"/>
+          <w:sz w:val="28"/>
+          <w:szCs w:val="28"/>
+        </w:rPr>
+        <w:t>[temp]\n</w:t>
+      </w:r>
+    </w:p>
+    <w:p>
+      <w:pPr>
+        <w:pStyle w:val="a3"/>
+        <w:ind w:left="720" w:firstLineChars="0" w:firstLine="0"/>
+        <w:jc w:val="left"/>
+        <w:rPr>
+          <w:sz w:val="28"/>
+          <w:szCs w:val="28"/>
+        </w:rPr>
+      </w:pPr>
+      <w:r>
+        <w:rPr>
+          <w:rFonts w:hint="eastAsia"/>
+          <w:b/>
+          <w:sz w:val="28"/>
+          <w:szCs w:val="28"/>
+        </w:rPr>
+        <w:t>[</w:t>
+      </w:r>
+      <w:r>
+        <w:rPr>
+          <w:rFonts w:hint="eastAsia"/>
+          <w:b/>
+          <w:sz w:val="28"/>
+          <w:szCs w:val="28"/>
+        </w:rPr>
+        <w:t>output</w:t>
+      </w:r>
+      <w:r>
+        <w:rPr>
+          <w:rFonts w:hint="eastAsia"/>
+          <w:b/>
+          <w:sz w:val="28"/>
+          <w:szCs w:val="28"/>
+        </w:rPr>
+        <w:t>]</w:t>
+      </w:r>
+      <w:r>
+        <w:rPr>
+          <w:rFonts w:hint="eastAsia"/>
+          <w:sz w:val="28"/>
+          <w:szCs w:val="28"/>
+        </w:rPr>
+        <w:t>：输出状态</w:t>
+      </w:r>
+      <w:r>
+        <w:rPr>
+          <w:rFonts w:hint="eastAsia"/>
+          <w:sz w:val="28"/>
+          <w:szCs w:val="28"/>
+        </w:rPr>
+        <w:t>；</w:t>
+      </w:r>
+      <w:r>
+        <w:rPr>
+          <w:rFonts w:hint="eastAsia"/>
+          <w:sz w:val="28"/>
+          <w:szCs w:val="28"/>
+        </w:rPr>
+        <w:t>1</w:t>
+      </w:r>
+      <w:r>
+        <w:rPr>
+          <w:rFonts w:hint="eastAsia"/>
+          <w:sz w:val="28"/>
+          <w:szCs w:val="28"/>
+        </w:rPr>
+        <w:t>：输出打开；</w:t>
+      </w:r>
+      <w:r>
+        <w:rPr>
+          <w:rFonts w:hint="eastAsia"/>
+          <w:sz w:val="28"/>
+          <w:szCs w:val="28"/>
+        </w:rPr>
+        <w:t>0</w:t>
+      </w:r>
+      <w:r>
+        <w:rPr>
+          <w:rFonts w:hint="eastAsia"/>
+          <w:sz w:val="28"/>
+          <w:szCs w:val="28"/>
+        </w:rPr>
+        <w:t>：输出关闭</w:t>
+      </w:r>
+    </w:p>
+    <w:p>
+      <w:pPr>
+        <w:pStyle w:val="a3"/>
+        <w:ind w:left="720" w:firstLineChars="0" w:firstLine="0"/>
+        <w:jc w:val="left"/>
+        <w:rPr>
+          <w:sz w:val="28"/>
+          <w:szCs w:val="28"/>
+        </w:rPr>
+      </w:pPr>
+      <w:r>
+        <w:rPr>
+          <w:rFonts w:hint="eastAsia"/>
+          <w:b/>
+          <w:sz w:val="28"/>
+          <w:szCs w:val="28"/>
+        </w:rPr>
+        <w:t>[</w:t>
+      </w:r>
+      <w:r>
+        <w:rPr>
+          <w:rFonts w:hint="eastAsia"/>
+          <w:b/>
+          <w:sz w:val="28"/>
+          <w:szCs w:val="28"/>
+        </w:rPr>
+        <w:t>2/4</w:t>
+      </w:r>
+      <w:r>
+        <w:rPr>
+          <w:rFonts w:hint="eastAsia"/>
+          <w:b/>
+          <w:sz w:val="28"/>
+          <w:szCs w:val="28"/>
+        </w:rPr>
+        <w:t>]</w:t>
+      </w:r>
+      <w:r>
+        <w:rPr>
+          <w:rFonts w:hint="eastAsia"/>
+          <w:sz w:val="28"/>
+          <w:szCs w:val="28"/>
+        </w:rPr>
+        <w:t>：</w:t>
+      </w:r>
+      <w:r>
+        <w:rPr>
+          <w:rFonts w:hint="eastAsia"/>
+          <w:sz w:val="28"/>
+          <w:szCs w:val="28"/>
+        </w:rPr>
+        <w:t>2/4</w:t>
+      </w:r>
+      <w:r>
+        <w:rPr>
+          <w:rFonts w:hint="eastAsia"/>
+          <w:sz w:val="28"/>
+          <w:szCs w:val="28"/>
+        </w:rPr>
+        <w:t>线</w:t>
+      </w:r>
+      <w:r>
+        <w:rPr>
+          <w:rFonts w:hint="eastAsia"/>
+          <w:sz w:val="28"/>
+          <w:szCs w:val="28"/>
+        </w:rPr>
+        <w:t>状态；</w:t>
+      </w:r>
+      <w:r>
+        <w:rPr>
+          <w:rFonts w:hint="eastAsia"/>
+          <w:sz w:val="28"/>
+          <w:szCs w:val="28"/>
+        </w:rPr>
+        <w:t>2:2</w:t>
+      </w:r>
+      <w:r>
+        <w:rPr>
+          <w:rFonts w:hint="eastAsia"/>
+          <w:sz w:val="28"/>
+          <w:szCs w:val="28"/>
+        </w:rPr>
+        <w:t>线；</w:t>
+      </w:r>
+      <w:r>
+        <w:rPr>
+          <w:rFonts w:hint="eastAsia"/>
+          <w:sz w:val="28"/>
+          <w:szCs w:val="28"/>
+        </w:rPr>
+        <w:t>4:4</w:t>
+      </w:r>
+      <w:r>
+        <w:rPr>
+          <w:rFonts w:hint="eastAsia"/>
+          <w:sz w:val="28"/>
+          <w:szCs w:val="28"/>
+        </w:rPr>
+        <w:t>线</w:t>
+      </w:r>
+    </w:p>
+    <w:p>
+      <w:pPr>
+        <w:pStyle w:val="a3"/>
+        <w:ind w:left="720" w:firstLineChars="0" w:firstLine="0"/>
+        <w:jc w:val="left"/>
+        <w:rPr>
+          <w:sz w:val="28"/>
+          <w:szCs w:val="28"/>
+        </w:rPr>
+      </w:pPr>
+      <w:r>
+        <w:rPr>
+          <w:rFonts w:hint="eastAsia"/>
+          <w:b/>
+          <w:sz w:val="28"/>
+          <w:szCs w:val="28"/>
+        </w:rPr>
+        <w:t>[</w:t>
+      </w:r>
+      <w:r>
+        <w:rPr>
+          <w:rFonts w:hint="eastAsia"/>
+          <w:b/>
+          <w:sz w:val="28"/>
+          <w:szCs w:val="28"/>
+        </w:rPr>
+        <w:t>F/B</w:t>
+      </w:r>
+      <w:r>
+        <w:rPr>
+          <w:rFonts w:hint="eastAsia"/>
+          <w:b/>
+          <w:sz w:val="28"/>
+          <w:szCs w:val="28"/>
+        </w:rPr>
+        <w:t>]</w:t>
+      </w:r>
+      <w:r>
+        <w:rPr>
+          <w:rFonts w:hint="eastAsia"/>
+          <w:sz w:val="28"/>
+          <w:szCs w:val="28"/>
+        </w:rPr>
+        <w:t>：前后面板状态；</w:t>
+      </w:r>
+      <w:r>
+        <w:rPr>
+          <w:rFonts w:hint="eastAsia"/>
+          <w:sz w:val="28"/>
+          <w:szCs w:val="28"/>
+        </w:rPr>
+        <w:t>F</w:t>
+      </w:r>
+      <w:r>
+        <w:rPr>
+          <w:rFonts w:hint="eastAsia"/>
+          <w:sz w:val="28"/>
+          <w:szCs w:val="28"/>
+        </w:rPr>
+        <w:t>：前面板；</w:t>
+      </w:r>
+      <w:r>
+        <w:rPr>
+          <w:rFonts w:hint="eastAsia"/>
+          <w:sz w:val="28"/>
+          <w:szCs w:val="28"/>
+        </w:rPr>
+        <w:t>B</w:t>
+      </w:r>
+      <w:r>
+        <w:rPr>
+          <w:rFonts w:hint="eastAsia"/>
+          <w:sz w:val="28"/>
+          <w:szCs w:val="28"/>
+        </w:rPr>
+        <w:t>：后面板</w:t>
+      </w:r>
+    </w:p>
+    <w:p>
+      <w:pPr>
+        <w:pStyle w:val="a3"/>
+        <w:ind w:left="720" w:firstLineChars="0" w:firstLine="0"/>
+        <w:jc w:val="left"/>
+        <w:rPr>
+          <w:sz w:val="28"/>
+          <w:szCs w:val="28"/>
+        </w:rPr>
+      </w:pPr>
+      <w:r>
+        <w:rPr>
+          <w:rFonts w:hint="eastAsia"/>
+          <w:b/>
+          <w:sz w:val="28"/>
+          <w:szCs w:val="28"/>
+        </w:rPr>
+        <w:t>[</w:t>
+      </w:r>
+      <w:r>
+        <w:rPr>
+          <w:rFonts w:hint="eastAsia"/>
+          <w:b/>
+          <w:sz w:val="28"/>
+          <w:szCs w:val="28"/>
+        </w:rPr>
+        <w:t>src-V/I</w:t>
+      </w:r>
+      <w:r>
+        <w:rPr>
+          <w:rFonts w:hint="eastAsia"/>
+          <w:b/>
+          <w:sz w:val="28"/>
+          <w:szCs w:val="28"/>
+        </w:rPr>
+        <w:t>]</w:t>
+      </w:r>
+      <w:r>
+        <w:rPr>
+          <w:rFonts w:hint="eastAsia"/>
+          <w:sz w:val="28"/>
+          <w:szCs w:val="28"/>
+        </w:rPr>
+        <w:t>：源类型；</w:t>
+      </w:r>
+      <w:r>
+        <w:rPr>
+          <w:rFonts w:hint="eastAsia"/>
+          <w:sz w:val="28"/>
+          <w:szCs w:val="28"/>
+        </w:rPr>
+        <w:t>V</w:t>
+      </w:r>
+      <w:r>
+        <w:rPr>
+          <w:rFonts w:hint="eastAsia"/>
+          <w:sz w:val="28"/>
+          <w:szCs w:val="28"/>
+        </w:rPr>
+        <w:t>：当前电压源；</w:t>
+      </w:r>
+      <w:r>
+        <w:rPr>
+          <w:rFonts w:hint="eastAsia"/>
+          <w:sz w:val="28"/>
+          <w:szCs w:val="28"/>
+        </w:rPr>
+        <w:t>I</w:t>
+      </w:r>
+      <w:r>
+        <w:rPr>
+          <w:rFonts w:hint="eastAsia"/>
+          <w:sz w:val="28"/>
+          <w:szCs w:val="28"/>
+        </w:rPr>
+        <w:t>：当前电流源</w:t>
+      </w:r>
+    </w:p>
+    <w:p>
+      <w:pPr>
+        <w:pStyle w:val="a3"/>
+        <w:ind w:left="720" w:firstLineChars="0" w:firstLine="0"/>
+        <w:jc w:val="left"/>
+        <w:rPr>
+          <w:sz w:val="28"/>
+          <w:szCs w:val="28"/>
+        </w:rPr>
+      </w:pPr>
+      <w:r>
+        <w:rPr>
+          <w:rFonts w:hint="eastAsia"/>
+          <w:b/>
+          <w:sz w:val="28"/>
+          <w:szCs w:val="28"/>
+        </w:rPr>
+        <w:t>[</w:t>
+      </w:r>
+      <w:r>
+        <w:rPr>
+          <w:rFonts w:hint="eastAsia"/>
+          <w:b/>
+          <w:sz w:val="28"/>
+          <w:szCs w:val="28"/>
+        </w:rPr>
+        <w:t>S-range</w:t>
+      </w:r>
+      <w:r>
+        <w:rPr>
+          <w:rFonts w:hint="eastAsia"/>
+          <w:b/>
+          <w:sz w:val="28"/>
+          <w:szCs w:val="28"/>
+        </w:rPr>
+        <w:t>-mode</w:t>
+      </w:r>
+      <w:r>
+        <w:rPr>
+          <w:rFonts w:hint="eastAsia"/>
+          <w:b/>
+          <w:sz w:val="28"/>
+          <w:szCs w:val="28"/>
+        </w:rPr>
+        <w:t>]</w:t>
+      </w:r>
+      <w:r>
+        <w:rPr>
+          <w:rFonts w:hint="eastAsia"/>
+          <w:sz w:val="28"/>
+          <w:szCs w:val="28"/>
+        </w:rPr>
+        <w:t>：</w:t>
+      </w:r>
+      <w:r>
+        <w:rPr>
+          <w:rFonts w:hint="eastAsia"/>
+          <w:sz w:val="28"/>
+          <w:szCs w:val="28"/>
+        </w:rPr>
+        <w:t>源</w:t>
+      </w:r>
+      <w:r>
+        <w:rPr>
+          <w:rFonts w:hint="eastAsia"/>
+          <w:sz w:val="28"/>
+          <w:szCs w:val="28"/>
+        </w:rPr>
+        <w:t>量程模式；</w:t>
+      </w:r>
+      <w:r>
+        <w:rPr>
+          <w:rFonts w:hint="eastAsia"/>
+          <w:sz w:val="28"/>
+          <w:szCs w:val="28"/>
+        </w:rPr>
+        <w:t>返回整形值，与</w:t>
+      </w:r>
+      <w:r>
+        <w:rPr>
+          <w:sz w:val="28"/>
+          <w:szCs w:val="28"/>
+        </w:rPr>
+        <w:t>PssBinAppSx00AnlgEnumRangeType</w:t>
+      </w:r>
+      <w:r>
+        <w:rPr>
+          <w:rFonts w:hint="eastAsia"/>
+          <w:sz w:val="28"/>
+          <w:szCs w:val="28"/>
+        </w:rPr>
+        <w:t>一致</w:t>
+      </w:r>
+    </w:p>
+    <w:p>
+      <w:pPr>
+        <w:pStyle w:val="a3"/>
+        <w:ind w:left="720" w:firstLineChars="0" w:firstLine="0"/>
+        <w:jc w:val="left"/>
+        <w:rPr>
+          <w:sz w:val="28"/>
+          <w:szCs w:val="28"/>
+        </w:rPr>
+      </w:pPr>
+      <w:r>
+        <w:rPr>
+          <w:rFonts w:hint="eastAsia"/>
+          <w:b/>
           <w:sz w:val="28"/>
           <w:szCs w:val="28"/>
         </w:rPr>
         <w:lastRenderedPageBreak/>
-        <w:t>说明：获取模拟板运行状态</w:t>
-      </w:r>
-    </w:p>
-    <w:p>
-      <w:pPr>
-        <w:pStyle w:val="a3"/>
-        <w:ind w:left="720" w:firstLineChars="0" w:firstLine="0"/>
-        <w:jc w:val="left"/>
-        <w:rPr>
-          <w:sz w:val="28"/>
-          <w:szCs w:val="28"/>
-        </w:rPr>
-      </w:pPr>
-      <w:r>
-        <w:rPr>
-          <w:rFonts w:hint="eastAsia"/>
-          <w:sz w:val="28"/>
-          <w:szCs w:val="28"/>
-        </w:rPr>
-        <w:t>返回字符串：</w:t>
-      </w:r>
-    </w:p>
-    <w:p>
-      <w:pPr>
-        <w:pStyle w:val="a3"/>
-        <w:ind w:left="720" w:firstLineChars="0" w:firstLine="0"/>
-        <w:jc w:val="left"/>
-        <w:rPr>
-          <w:sz w:val="28"/>
-          <w:szCs w:val="28"/>
-        </w:rPr>
-      </w:pPr>
-      <w:r>
-        <w:rPr>
-          <w:rFonts w:hint="eastAsia"/>
-          <w:sz w:val="28"/>
-          <w:szCs w:val="28"/>
-        </w:rPr>
-        <w:t>:PSS:ANLG:GET:STATUS:RET:[output]:[2/4]:[F/B]:[src-V/I]</w:t>
-      </w:r>
-      <w:r>
-        <w:rPr>
-          <w:rFonts w:hint="eastAsia"/>
-          <w:sz w:val="28"/>
-          <w:szCs w:val="28"/>
-        </w:rPr>
-        <w:t>:[S-range-mode]:</w:t>
-      </w:r>
-      <w:r>
-        <w:rPr>
-          <w:rFonts w:hint="eastAsia"/>
-          <w:sz w:val="28"/>
-          <w:szCs w:val="28"/>
-        </w:rPr>
-        <w:t>[S</w:t>
-      </w:r>
-      <w:r>
-        <w:rPr>
-          <w:rFonts w:hint="eastAsia"/>
-          <w:sz w:val="28"/>
-          <w:szCs w:val="28"/>
-        </w:rPr>
-        <w:t xml:space="preserve"> </w:t>
-      </w:r>
-      <w:r>
-        <w:rPr>
-          <w:rFonts w:hint="eastAsia"/>
-          <w:sz w:val="28"/>
-          <w:szCs w:val="28"/>
-        </w:rPr>
-        <w:t>-range]:</w:t>
-      </w:r>
-      <w:r>
-        <w:rPr>
-          <w:rFonts w:hint="eastAsia"/>
-          <w:sz w:val="28"/>
-          <w:szCs w:val="28"/>
-        </w:rPr>
         <w:t>[</w:t>
       </w:r>
       <w:r>
         <w:rPr>
           <w:rFonts w:hint="eastAsia"/>
+          <w:b/>
+          <w:sz w:val="28"/>
+          <w:szCs w:val="28"/>
+        </w:rPr>
+        <w:t>S-</w:t>
+      </w:r>
+      <w:r>
+        <w:rPr>
+          <w:rFonts w:hint="eastAsia"/>
+          <w:b/>
+          <w:sz w:val="28"/>
+          <w:szCs w:val="28"/>
+        </w:rPr>
+        <w:t>range</w:t>
+      </w:r>
+      <w:r>
+        <w:rPr>
+          <w:rFonts w:hint="eastAsia"/>
+          <w:b/>
+          <w:sz w:val="28"/>
+          <w:szCs w:val="28"/>
+        </w:rPr>
+        <w:t>]</w:t>
+      </w:r>
+      <w:r>
+        <w:rPr>
+          <w:rFonts w:hint="eastAsia"/>
+          <w:sz w:val="28"/>
+          <w:szCs w:val="28"/>
+        </w:rPr>
+        <w:t>：</w:t>
+      </w:r>
+      <w:r>
+        <w:rPr>
+          <w:rFonts w:hint="eastAsia"/>
+          <w:sz w:val="28"/>
+          <w:szCs w:val="28"/>
+        </w:rPr>
+        <w:t>源</w:t>
+      </w:r>
+      <w:r>
+        <w:rPr>
+          <w:rFonts w:hint="eastAsia"/>
+          <w:sz w:val="28"/>
+          <w:szCs w:val="28"/>
+        </w:rPr>
+        <w:t>量程值</w:t>
+      </w:r>
+      <w:r>
+        <w:rPr>
+          <w:rFonts w:hint="eastAsia"/>
+          <w:sz w:val="28"/>
+          <w:szCs w:val="28"/>
+        </w:rPr>
+        <w:t>；</w:t>
+      </w:r>
+      <w:r>
+        <w:rPr>
+          <w:rFonts w:hint="eastAsia"/>
+          <w:sz w:val="28"/>
+          <w:szCs w:val="28"/>
+        </w:rPr>
+        <w:t>返回整形值，与</w:t>
+      </w:r>
+      <w:r>
+        <w:rPr>
+          <w:sz w:val="28"/>
+          <w:szCs w:val="28"/>
+        </w:rPr>
+        <w:t>PssBinAppSx00AnlgEnumRangeIndex</w:t>
+      </w:r>
+      <w:r>
+        <w:rPr>
+          <w:rFonts w:hint="eastAsia"/>
+          <w:sz w:val="28"/>
+          <w:szCs w:val="28"/>
+        </w:rPr>
+        <w:t>定义一致</w:t>
+      </w:r>
+    </w:p>
+    <w:p>
+      <w:pPr>
+        <w:pStyle w:val="a3"/>
+        <w:ind w:left="720" w:firstLineChars="0" w:firstLine="0"/>
+        <w:jc w:val="left"/>
+        <w:rPr>
+          <w:sz w:val="28"/>
+          <w:szCs w:val="28"/>
+        </w:rPr>
+      </w:pPr>
+      <w:r>
+        <w:rPr>
+          <w:rFonts w:hint="eastAsia"/>
+          <w:b/>
+          <w:sz w:val="28"/>
+          <w:szCs w:val="28"/>
+        </w:rPr>
+        <w:t>[</w:t>
+      </w:r>
+      <w:r>
+        <w:rPr>
+          <w:rFonts w:hint="eastAsia"/>
+          <w:b/>
           <w:sz w:val="28"/>
           <w:szCs w:val="28"/>
         </w:rPr>
@@ -5146,14 +6433,50 @@
       <w:r>
         <w:rPr>
           <w:rFonts w:hint="eastAsia"/>
-          <w:sz w:val="28"/>
-          <w:szCs w:val="28"/>
-        </w:rPr>
-        <w:t>]:</w:t>
-      </w:r>
-      <w:r>
-        <w:rPr>
-          <w:rFonts w:hint="eastAsia"/>
+          <w:b/>
+          <w:sz w:val="28"/>
+          <w:szCs w:val="28"/>
+        </w:rPr>
+        <w:t>]</w:t>
+      </w:r>
+      <w:r>
+        <w:rPr>
+          <w:rFonts w:hint="eastAsia"/>
+          <w:sz w:val="28"/>
+          <w:szCs w:val="28"/>
+        </w:rPr>
+        <w:t>：限量程模式；返回整形值，与</w:t>
+      </w:r>
+      <w:r>
+        <w:rPr>
+          <w:sz w:val="28"/>
+          <w:szCs w:val="28"/>
+        </w:rPr>
+        <w:t>PssBinAppSx00AnlgEnumRangeType</w:t>
+      </w:r>
+      <w:r>
+        <w:rPr>
+          <w:rFonts w:hint="eastAsia"/>
+          <w:sz w:val="28"/>
+          <w:szCs w:val="28"/>
+        </w:rPr>
+        <w:t>一致</w:t>
+      </w:r>
+    </w:p>
+    <w:p>
+      <w:pPr>
+        <w:pStyle w:val="a3"/>
+        <w:ind w:left="720" w:firstLineChars="0" w:firstLine="0"/>
+        <w:jc w:val="left"/>
+        <w:rPr>
+          <w:sz w:val="28"/>
+          <w:szCs w:val="28"/>
+        </w:rPr>
+      </w:pPr>
+      <w:r>
+        <w:rPr>
+          <w:rFonts w:hint="eastAsia"/>
+          <w:b/>
           <w:sz w:val="28"/>
           <w:szCs w:val="28"/>
         </w:rPr>
@@ -5162,22 +6485,59 @@
       <w:r>
         <w:rPr>
           <w:rFonts w:hint="eastAsia"/>
-          <w:sz w:val="28"/>
-          <w:szCs w:val="28"/>
-        </w:rPr>
-        <w:t>L-</w:t>
-      </w:r>
-      <w:r>
-        <w:rPr>
-          <w:rFonts w:hint="eastAsia"/>
-          <w:sz w:val="28"/>
-          <w:szCs w:val="28"/>
-        </w:rPr>
-        <w:t>range]:[lmt-V/I]:</w:t>
-      </w:r>
-      <w:r>
-        <w:rPr>
-          <w:rFonts w:hint="eastAsia"/>
+          <w:b/>
+          <w:sz w:val="28"/>
+          <w:szCs w:val="28"/>
+        </w:rPr>
+        <w:t>L-range</w:t>
+      </w:r>
+      <w:r>
+        <w:rPr>
+          <w:rFonts w:hint="eastAsia"/>
+          <w:b/>
+          <w:sz w:val="28"/>
+          <w:szCs w:val="28"/>
+        </w:rPr>
+        <w:t>]</w:t>
+      </w:r>
+      <w:r>
+        <w:rPr>
+          <w:rFonts w:hint="eastAsia"/>
+          <w:sz w:val="28"/>
+          <w:szCs w:val="28"/>
+        </w:rPr>
+        <w:t>：限量程值；返回整形值，与</w:t>
+      </w:r>
+      <w:r>
+        <w:rPr>
+          <w:sz w:val="28"/>
+          <w:szCs w:val="28"/>
+        </w:rPr>
+        <w:t>PssBinAppSx00AnlgEnumRangeIndex</w:t>
+      </w:r>
+      <w:r>
+        <w:rPr>
+          <w:rFonts w:hint="eastAsia"/>
+          <w:sz w:val="28"/>
+          <w:szCs w:val="28"/>
+        </w:rPr>
+        <w:t>定义一致</w:t>
+      </w:r>
+    </w:p>
+    <w:p>
+      <w:pPr>
+        <w:pStyle w:val="a3"/>
+        <w:ind w:left="720" w:firstLineChars="0" w:firstLine="0"/>
+        <w:jc w:val="left"/>
+        <w:rPr>
+          <w:sz w:val="28"/>
+          <w:szCs w:val="28"/>
+        </w:rPr>
+      </w:pPr>
+      <w:r>
+        <w:rPr>
+          <w:rFonts w:hint="eastAsia"/>
+          <w:b/>
           <w:sz w:val="28"/>
           <w:szCs w:val="28"/>
         </w:rPr>
@@ -5186,22 +6546,133 @@
       <w:r>
         <w:rPr>
           <w:rFonts w:hint="eastAsia"/>
-          <w:sz w:val="28"/>
-          <w:szCs w:val="28"/>
-        </w:rPr>
-        <w:t>volt</w:t>
-      </w:r>
-      <w:r>
-        <w:rPr>
-          <w:rFonts w:hint="eastAsia"/>
-          <w:sz w:val="28"/>
-          <w:szCs w:val="28"/>
-        </w:rPr>
-        <w:t>-</w:t>
-      </w:r>
-      <w:r>
-        <w:rPr>
-          <w:rFonts w:hint="eastAsia"/>
+          <w:b/>
+          <w:sz w:val="28"/>
+          <w:szCs w:val="28"/>
+        </w:rPr>
+        <w:t>lmt-V/I</w:t>
+      </w:r>
+      <w:r>
+        <w:rPr>
+          <w:rFonts w:hint="eastAsia"/>
+          <w:b/>
+          <w:sz w:val="28"/>
+          <w:szCs w:val="28"/>
+        </w:rPr>
+        <w:t>]</w:t>
+      </w:r>
+      <w:r>
+        <w:rPr>
+          <w:rFonts w:hint="eastAsia"/>
+          <w:sz w:val="28"/>
+          <w:szCs w:val="28"/>
+        </w:rPr>
+        <w:t>：限</w:t>
+      </w:r>
+      <w:r>
+        <w:rPr>
+          <w:rFonts w:hint="eastAsia"/>
+          <w:sz w:val="28"/>
+          <w:szCs w:val="28"/>
+        </w:rPr>
+        <w:t>V/I</w:t>
+      </w:r>
+      <w:r>
+        <w:rPr>
+          <w:rFonts w:hint="eastAsia"/>
+          <w:sz w:val="28"/>
+          <w:szCs w:val="28"/>
+        </w:rPr>
+        <w:t>值</w:t>
+      </w:r>
+      <w:r>
+        <w:rPr>
+          <w:rFonts w:hint="eastAsia"/>
+          <w:sz w:val="28"/>
+          <w:szCs w:val="28"/>
+        </w:rPr>
+        <w:t>；</w:t>
+      </w:r>
+      <w:r>
+        <w:rPr>
+          <w:rFonts w:hint="eastAsia"/>
+          <w:sz w:val="28"/>
+          <w:szCs w:val="28"/>
+        </w:rPr>
+        <w:t>V</w:t>
+      </w:r>
+      <w:r>
+        <w:rPr>
+          <w:rFonts w:hint="eastAsia"/>
+          <w:sz w:val="28"/>
+          <w:szCs w:val="28"/>
+        </w:rPr>
+        <w:t>：限电压；</w:t>
+      </w:r>
+      <w:r>
+        <w:rPr>
+          <w:rFonts w:hint="eastAsia"/>
+          <w:sz w:val="28"/>
+          <w:szCs w:val="28"/>
+        </w:rPr>
+        <w:t>I</w:t>
+      </w:r>
+      <w:r>
+        <w:rPr>
+          <w:rFonts w:hint="eastAsia"/>
+          <w:sz w:val="28"/>
+          <w:szCs w:val="28"/>
+        </w:rPr>
+        <w:t>：限电流</w:t>
+      </w:r>
+      <w:r>
+        <w:rPr>
+          <w:rFonts w:hint="eastAsia"/>
+          <w:sz w:val="28"/>
+          <w:szCs w:val="28"/>
+        </w:rPr>
+        <w:t>；</w:t>
+      </w:r>
+      <w:r>
+        <w:rPr>
+          <w:rFonts w:hint="eastAsia"/>
+          <w:sz w:val="28"/>
+          <w:szCs w:val="28"/>
+        </w:rPr>
+        <w:t>O</w:t>
+      </w:r>
+      <w:r>
+        <w:rPr>
+          <w:rFonts w:hint="eastAsia"/>
+          <w:sz w:val="28"/>
+          <w:szCs w:val="28"/>
+        </w:rPr>
+        <w:t>：未知</w:t>
+      </w:r>
+    </w:p>
+    <w:p>
+      <w:pPr>
+        <w:pStyle w:val="a3"/>
+        <w:ind w:left="720" w:firstLineChars="0" w:firstLine="0"/>
+        <w:jc w:val="left"/>
+        <w:rPr>
+          <w:sz w:val="28"/>
+          <w:szCs w:val="28"/>
+        </w:rPr>
+      </w:pPr>
+      <w:r>
+        <w:rPr>
+          <w:rFonts w:hint="eastAsia"/>
+          <w:b/>
+          <w:sz w:val="28"/>
+          <w:szCs w:val="28"/>
+        </w:rPr>
+        <w:t>[volt-</w:t>
+      </w:r>
+      <w:r>
+        <w:rPr>
+          <w:rFonts w:hint="eastAsia"/>
+          <w:b/>
           <w:sz w:val="28"/>
           <w:szCs w:val="28"/>
         </w:rPr>
@@ -5210,30 +6681,60 @@
       <w:r>
         <w:rPr>
           <w:rFonts w:hint="eastAsia"/>
-          <w:sz w:val="28"/>
-          <w:szCs w:val="28"/>
-        </w:rPr>
-        <w:t>value]:[</w:t>
-      </w:r>
-      <w:r>
-        <w:rPr>
-          <w:rFonts w:hint="eastAsia"/>
-          <w:sz w:val="28"/>
-          <w:szCs w:val="28"/>
-        </w:rPr>
-        <w:t>curr</w:t>
-      </w:r>
-      <w:r>
-        <w:rPr>
-          <w:rFonts w:hint="eastAsia"/>
-          <w:sz w:val="28"/>
-          <w:szCs w:val="28"/>
-        </w:rPr>
-        <w:t>-</w:t>
-      </w:r>
-      <w:r>
-        <w:rPr>
-          <w:rFonts w:hint="eastAsia"/>
+          <w:b/>
+          <w:sz w:val="28"/>
+          <w:szCs w:val="28"/>
+        </w:rPr>
+        <w:t>value]</w:t>
+      </w:r>
+      <w:r>
+        <w:rPr>
+          <w:rFonts w:hint="eastAsia"/>
+          <w:sz w:val="28"/>
+          <w:szCs w:val="28"/>
+        </w:rPr>
+        <w:t>：当前</w:t>
+      </w:r>
+      <w:r>
+        <w:rPr>
+          <w:rFonts w:hint="eastAsia"/>
+          <w:sz w:val="28"/>
+          <w:szCs w:val="28"/>
+        </w:rPr>
+        <w:t>用户设置的</w:t>
+      </w:r>
+      <w:r>
+        <w:rPr>
+          <w:rFonts w:hint="eastAsia"/>
+          <w:sz w:val="28"/>
+          <w:szCs w:val="28"/>
+        </w:rPr>
+        <w:t>电压值</w:t>
+      </w:r>
+    </w:p>
+    <w:p>
+      <w:pPr>
+        <w:pStyle w:val="a3"/>
+        <w:ind w:left="720" w:firstLineChars="0" w:firstLine="0"/>
+        <w:jc w:val="left"/>
+        <w:rPr>
+          <w:sz w:val="28"/>
+          <w:szCs w:val="28"/>
+        </w:rPr>
+      </w:pPr>
+      <w:r>
+        <w:rPr>
+          <w:rFonts w:hint="eastAsia"/>
+          <w:b/>
+          <w:sz w:val="28"/>
+          <w:szCs w:val="28"/>
+        </w:rPr>
+        <w:t>[curr-</w:t>
+      </w:r>
+      <w:r>
+        <w:rPr>
+          <w:rFonts w:hint="eastAsia"/>
+          <w:b/>
           <w:sz w:val="28"/>
           <w:szCs w:val="28"/>
         </w:rPr>
@@ -5242,47 +6743,47 @@
       <w:r>
         <w:rPr>
           <w:rFonts w:hint="eastAsia"/>
-          <w:sz w:val="28"/>
-          <w:szCs w:val="28"/>
-        </w:rPr>
-        <w:t>value]:</w:t>
-      </w:r>
-      <w:r>
-        <w:rPr>
-          <w:rFonts w:hint="eastAsia"/>
-          <w:sz w:val="28"/>
-          <w:szCs w:val="28"/>
-        </w:rPr>
-        <w:t>[volt-value]:[curr-value]:</w:t>
-      </w:r>
-      <w:r>
-        <w:rPr>
-          <w:rFonts w:hint="eastAsia"/>
-          <w:sz w:val="28"/>
-          <w:szCs w:val="28"/>
-        </w:rPr>
-        <w:t>[temp]\n</w:t>
-      </w:r>
-    </w:p>
-    <w:p>
-      <w:pPr>
-        <w:pStyle w:val="a3"/>
-        <w:ind w:left="720" w:firstLineChars="0" w:firstLine="0"/>
-        <w:jc w:val="left"/>
-        <w:rPr>
-          <w:sz w:val="28"/>
-          <w:szCs w:val="28"/>
-        </w:rPr>
-      </w:pPr>
-      <w:r>
-        <w:rPr>
-          <w:rFonts w:hint="eastAsia"/>
           <w:b/>
           <w:sz w:val="28"/>
           <w:szCs w:val="28"/>
         </w:rPr>
-        <w:t>[</w:t>
-      </w:r>
+        <w:t>value]</w:t>
+      </w:r>
+      <w:r>
+        <w:rPr>
+          <w:rFonts w:hint="eastAsia"/>
+          <w:sz w:val="28"/>
+          <w:szCs w:val="28"/>
+        </w:rPr>
+        <w:t>：当前</w:t>
+      </w:r>
+      <w:r>
+        <w:rPr>
+          <w:rFonts w:hint="eastAsia"/>
+          <w:sz w:val="28"/>
+          <w:szCs w:val="28"/>
+        </w:rPr>
+        <w:t>用户设置的</w:t>
+      </w:r>
+      <w:r>
+        <w:rPr>
+          <w:rFonts w:hint="eastAsia"/>
+          <w:sz w:val="28"/>
+          <w:szCs w:val="28"/>
+        </w:rPr>
+        <w:t>电流值</w:t>
+      </w:r>
+    </w:p>
+    <w:p>
+      <w:pPr>
+        <w:pStyle w:val="a3"/>
+        <w:ind w:left="720" w:firstLineChars="0" w:firstLine="0"/>
+        <w:jc w:val="left"/>
+        <w:rPr>
+          <w:sz w:val="28"/>
+          <w:szCs w:val="28"/>
+        </w:rPr>
+      </w:pPr>
       <w:r>
         <w:rPr>
           <w:rFonts w:hint="eastAsia"/>
@@ -5290,8 +6791,27 @@
           <w:sz w:val="28"/>
           <w:szCs w:val="28"/>
         </w:rPr>
-        <w:t>output</w:t>
-      </w:r>
+        <w:t>[volt-value]</w:t>
+      </w:r>
+      <w:r>
+        <w:rPr>
+          <w:rFonts w:hint="eastAsia"/>
+          <w:sz w:val="28"/>
+          <w:szCs w:val="28"/>
+        </w:rPr>
+        <w:t>：实际电压值</w:t>
+      </w:r>
+    </w:p>
+    <w:p>
+      <w:pPr>
+        <w:pStyle w:val="a3"/>
+        <w:ind w:left="720" w:firstLineChars="0" w:firstLine="0"/>
+        <w:jc w:val="left"/>
+        <w:rPr>
+          <w:sz w:val="28"/>
+          <w:szCs w:val="28"/>
+        </w:rPr>
+      </w:pPr>
       <w:r>
         <w:rPr>
           <w:rFonts w:hint="eastAsia"/>
@@ -5299,929 +6819,6 @@
           <w:sz w:val="28"/>
           <w:szCs w:val="28"/>
         </w:rPr>
-        <w:t>]</w:t>
-      </w:r>
-      <w:r>
-        <w:rPr>
-          <w:rFonts w:hint="eastAsia"/>
-          <w:sz w:val="28"/>
-          <w:szCs w:val="28"/>
-        </w:rPr>
-        <w:t>：输出状态</w:t>
-      </w:r>
-      <w:r>
-        <w:rPr>
-          <w:rFonts w:hint="eastAsia"/>
-          <w:sz w:val="28"/>
-          <w:szCs w:val="28"/>
-        </w:rPr>
-        <w:t>；</w:t>
-      </w:r>
-      <w:r>
-        <w:rPr>
-          <w:rFonts w:hint="eastAsia"/>
-          <w:sz w:val="28"/>
-          <w:szCs w:val="28"/>
-        </w:rPr>
-        <w:t>1</w:t>
-      </w:r>
-      <w:r>
-        <w:rPr>
-          <w:rFonts w:hint="eastAsia"/>
-          <w:sz w:val="28"/>
-          <w:szCs w:val="28"/>
-        </w:rPr>
-        <w:t>：输出打开；</w:t>
-      </w:r>
-      <w:r>
-        <w:rPr>
-          <w:rFonts w:hint="eastAsia"/>
-          <w:sz w:val="28"/>
-          <w:szCs w:val="28"/>
-        </w:rPr>
-        <w:t>0</w:t>
-      </w:r>
-      <w:r>
-        <w:rPr>
-          <w:rFonts w:hint="eastAsia"/>
-          <w:sz w:val="28"/>
-          <w:szCs w:val="28"/>
-        </w:rPr>
-        <w:t>：输出关闭</w:t>
-      </w:r>
-    </w:p>
-    <w:p>
-      <w:pPr>
-        <w:pStyle w:val="a3"/>
-        <w:ind w:left="720" w:firstLineChars="0" w:firstLine="0"/>
-        <w:jc w:val="left"/>
-        <w:rPr>
-          <w:sz w:val="28"/>
-          <w:szCs w:val="28"/>
-        </w:rPr>
-      </w:pPr>
-      <w:r>
-        <w:rPr>
-          <w:rFonts w:hint="eastAsia"/>
-          <w:b/>
-          <w:sz w:val="28"/>
-          <w:szCs w:val="28"/>
-        </w:rPr>
-        <w:t>[</w:t>
-      </w:r>
-      <w:r>
-        <w:rPr>
-          <w:rFonts w:hint="eastAsia"/>
-          <w:b/>
-          <w:sz w:val="28"/>
-          <w:szCs w:val="28"/>
-        </w:rPr>
-        <w:t>2/4</w:t>
-      </w:r>
-      <w:r>
-        <w:rPr>
-          <w:rFonts w:hint="eastAsia"/>
-          <w:b/>
-          <w:sz w:val="28"/>
-          <w:szCs w:val="28"/>
-        </w:rPr>
-        <w:t>]</w:t>
-      </w:r>
-      <w:r>
-        <w:rPr>
-          <w:rFonts w:hint="eastAsia"/>
-          <w:sz w:val="28"/>
-          <w:szCs w:val="28"/>
-        </w:rPr>
-        <w:t>：</w:t>
-      </w:r>
-      <w:r>
-        <w:rPr>
-          <w:rFonts w:hint="eastAsia"/>
-          <w:sz w:val="28"/>
-          <w:szCs w:val="28"/>
-        </w:rPr>
-        <w:t>2/4</w:t>
-      </w:r>
-      <w:r>
-        <w:rPr>
-          <w:rFonts w:hint="eastAsia"/>
-          <w:sz w:val="28"/>
-          <w:szCs w:val="28"/>
-        </w:rPr>
-        <w:t>线</w:t>
-      </w:r>
-      <w:r>
-        <w:rPr>
-          <w:rFonts w:hint="eastAsia"/>
-          <w:sz w:val="28"/>
-          <w:szCs w:val="28"/>
-        </w:rPr>
-        <w:t>状态；</w:t>
-      </w:r>
-      <w:r>
-        <w:rPr>
-          <w:rFonts w:hint="eastAsia"/>
-          <w:sz w:val="28"/>
-          <w:szCs w:val="28"/>
-        </w:rPr>
-        <w:t>2:2</w:t>
-      </w:r>
-      <w:r>
-        <w:rPr>
-          <w:rFonts w:hint="eastAsia"/>
-          <w:sz w:val="28"/>
-          <w:szCs w:val="28"/>
-        </w:rPr>
-        <w:t>线；</w:t>
-      </w:r>
-      <w:r>
-        <w:rPr>
-          <w:rFonts w:hint="eastAsia"/>
-          <w:sz w:val="28"/>
-          <w:szCs w:val="28"/>
-        </w:rPr>
-        <w:t>4:4</w:t>
-      </w:r>
-      <w:r>
-        <w:rPr>
-          <w:rFonts w:hint="eastAsia"/>
-          <w:sz w:val="28"/>
-          <w:szCs w:val="28"/>
-        </w:rPr>
-        <w:t>线</w:t>
-      </w:r>
-    </w:p>
-    <w:p>
-      <w:pPr>
-        <w:pStyle w:val="a3"/>
-        <w:ind w:left="720" w:firstLineChars="0" w:firstLine="0"/>
-        <w:jc w:val="left"/>
-        <w:rPr>
-          <w:sz w:val="28"/>
-          <w:szCs w:val="28"/>
-        </w:rPr>
-      </w:pPr>
-      <w:r>
-        <w:rPr>
-          <w:rFonts w:hint="eastAsia"/>
-          <w:b/>
-          <w:sz w:val="28"/>
-          <w:szCs w:val="28"/>
-        </w:rPr>
-        <w:t>[</w:t>
-      </w:r>
-      <w:r>
-        <w:rPr>
-          <w:rFonts w:hint="eastAsia"/>
-          <w:b/>
-          <w:sz w:val="28"/>
-          <w:szCs w:val="28"/>
-        </w:rPr>
-        <w:t>F/B</w:t>
-      </w:r>
-      <w:r>
-        <w:rPr>
-          <w:rFonts w:hint="eastAsia"/>
-          <w:b/>
-          <w:sz w:val="28"/>
-          <w:szCs w:val="28"/>
-        </w:rPr>
-        <w:t>]</w:t>
-      </w:r>
-      <w:r>
-        <w:rPr>
-          <w:rFonts w:hint="eastAsia"/>
-          <w:sz w:val="28"/>
-          <w:szCs w:val="28"/>
-        </w:rPr>
-        <w:t>：前后面板状态；</w:t>
-      </w:r>
-      <w:r>
-        <w:rPr>
-          <w:rFonts w:hint="eastAsia"/>
-          <w:sz w:val="28"/>
-          <w:szCs w:val="28"/>
-        </w:rPr>
-        <w:t>F</w:t>
-      </w:r>
-      <w:r>
-        <w:rPr>
-          <w:rFonts w:hint="eastAsia"/>
-          <w:sz w:val="28"/>
-          <w:szCs w:val="28"/>
-        </w:rPr>
-        <w:t>：前面板；</w:t>
-      </w:r>
-      <w:r>
-        <w:rPr>
-          <w:rFonts w:hint="eastAsia"/>
-          <w:sz w:val="28"/>
-          <w:szCs w:val="28"/>
-        </w:rPr>
-        <w:t>B</w:t>
-      </w:r>
-      <w:r>
-        <w:rPr>
-          <w:rFonts w:hint="eastAsia"/>
-          <w:sz w:val="28"/>
-          <w:szCs w:val="28"/>
-        </w:rPr>
-        <w:t>：后面板</w:t>
-      </w:r>
-    </w:p>
-    <w:p>
-      <w:pPr>
-        <w:pStyle w:val="a3"/>
-        <w:ind w:left="720" w:firstLineChars="0" w:firstLine="0"/>
-        <w:jc w:val="left"/>
-        <w:rPr>
-          <w:sz w:val="28"/>
-          <w:szCs w:val="28"/>
-        </w:rPr>
-      </w:pPr>
-      <w:r>
-        <w:rPr>
-          <w:rFonts w:hint="eastAsia"/>
-          <w:b/>
-          <w:sz w:val="28"/>
-          <w:szCs w:val="28"/>
-        </w:rPr>
-        <w:t>[</w:t>
-      </w:r>
-      <w:r>
-        <w:rPr>
-          <w:rFonts w:hint="eastAsia"/>
-          <w:b/>
-          <w:sz w:val="28"/>
-          <w:szCs w:val="28"/>
-        </w:rPr>
-        <w:t>src-V/I</w:t>
-      </w:r>
-      <w:r>
-        <w:rPr>
-          <w:rFonts w:hint="eastAsia"/>
-          <w:b/>
-          <w:sz w:val="28"/>
-          <w:szCs w:val="28"/>
-        </w:rPr>
-        <w:t>]</w:t>
-      </w:r>
-      <w:r>
-        <w:rPr>
-          <w:rFonts w:hint="eastAsia"/>
-          <w:sz w:val="28"/>
-          <w:szCs w:val="28"/>
-        </w:rPr>
-        <w:t>：源类型；</w:t>
-      </w:r>
-      <w:r>
-        <w:rPr>
-          <w:rFonts w:hint="eastAsia"/>
-          <w:sz w:val="28"/>
-          <w:szCs w:val="28"/>
-        </w:rPr>
-        <w:t>V</w:t>
-      </w:r>
-      <w:r>
-        <w:rPr>
-          <w:rFonts w:hint="eastAsia"/>
-          <w:sz w:val="28"/>
-          <w:szCs w:val="28"/>
-        </w:rPr>
-        <w:t>：当前电压源；</w:t>
-      </w:r>
-      <w:r>
-        <w:rPr>
-          <w:rFonts w:hint="eastAsia"/>
-          <w:sz w:val="28"/>
-          <w:szCs w:val="28"/>
-        </w:rPr>
-        <w:t>I</w:t>
-      </w:r>
-      <w:r>
-        <w:rPr>
-          <w:rFonts w:hint="eastAsia"/>
-          <w:sz w:val="28"/>
-          <w:szCs w:val="28"/>
-        </w:rPr>
-        <w:t>：当前电流源</w:t>
-      </w:r>
-    </w:p>
-    <w:p>
-      <w:pPr>
-        <w:pStyle w:val="a3"/>
-        <w:ind w:left="720" w:firstLineChars="0" w:firstLine="0"/>
-        <w:jc w:val="left"/>
-        <w:rPr>
-          <w:sz w:val="28"/>
-          <w:szCs w:val="28"/>
-        </w:rPr>
-      </w:pPr>
-      <w:r>
-        <w:rPr>
-          <w:rFonts w:hint="eastAsia"/>
-          <w:b/>
-          <w:sz w:val="28"/>
-          <w:szCs w:val="28"/>
-        </w:rPr>
-        <w:t>[</w:t>
-      </w:r>
-      <w:r>
-        <w:rPr>
-          <w:rFonts w:hint="eastAsia"/>
-          <w:b/>
-          <w:sz w:val="28"/>
-          <w:szCs w:val="28"/>
-        </w:rPr>
-        <w:t>S-range</w:t>
-      </w:r>
-      <w:r>
-        <w:rPr>
-          <w:rFonts w:hint="eastAsia"/>
-          <w:b/>
-          <w:sz w:val="28"/>
-          <w:szCs w:val="28"/>
-        </w:rPr>
-        <w:t>-mode</w:t>
-      </w:r>
-      <w:r>
-        <w:rPr>
-          <w:rFonts w:hint="eastAsia"/>
-          <w:b/>
-          <w:sz w:val="28"/>
-          <w:szCs w:val="28"/>
-        </w:rPr>
-        <w:t>]</w:t>
-      </w:r>
-      <w:r>
-        <w:rPr>
-          <w:rFonts w:hint="eastAsia"/>
-          <w:sz w:val="28"/>
-          <w:szCs w:val="28"/>
-        </w:rPr>
-        <w:t>：</w:t>
-      </w:r>
-      <w:r>
-        <w:rPr>
-          <w:rFonts w:hint="eastAsia"/>
-          <w:sz w:val="28"/>
-          <w:szCs w:val="28"/>
-        </w:rPr>
-        <w:t>源</w:t>
-      </w:r>
-      <w:r>
-        <w:rPr>
-          <w:rFonts w:hint="eastAsia"/>
-          <w:sz w:val="28"/>
-          <w:szCs w:val="28"/>
-        </w:rPr>
-        <w:t>量程模式；</w:t>
-      </w:r>
-      <w:r>
-        <w:rPr>
-          <w:rFonts w:hint="eastAsia"/>
-          <w:sz w:val="28"/>
-          <w:szCs w:val="28"/>
-        </w:rPr>
-        <w:t>返回整形值，与</w:t>
-      </w:r>
-      <w:r>
-        <w:rPr>
-          <w:sz w:val="28"/>
-          <w:szCs w:val="28"/>
-        </w:rPr>
-        <w:t>PssBinAppSx00AnlgEnumRangeType</w:t>
-      </w:r>
-      <w:r>
-        <w:rPr>
-          <w:rFonts w:hint="eastAsia"/>
-          <w:sz w:val="28"/>
-          <w:szCs w:val="28"/>
-        </w:rPr>
-        <w:t>一致</w:t>
-      </w:r>
-    </w:p>
-    <w:p>
-      <w:pPr>
-        <w:pStyle w:val="a3"/>
-        <w:ind w:left="720" w:firstLineChars="0" w:firstLine="0"/>
-        <w:jc w:val="left"/>
-        <w:rPr>
-          <w:sz w:val="28"/>
-          <w:szCs w:val="28"/>
-        </w:rPr>
-      </w:pPr>
-      <w:r>
-        <w:rPr>
-          <w:rFonts w:hint="eastAsia"/>
-          <w:b/>
-          <w:sz w:val="28"/>
-          <w:szCs w:val="28"/>
-        </w:rPr>
-        <w:t>[</w:t>
-      </w:r>
-      <w:r>
-        <w:rPr>
-          <w:rFonts w:hint="eastAsia"/>
-          <w:b/>
-          <w:sz w:val="28"/>
-          <w:szCs w:val="28"/>
-        </w:rPr>
-        <w:t>S-</w:t>
-      </w:r>
-      <w:r>
-        <w:rPr>
-          <w:rFonts w:hint="eastAsia"/>
-          <w:b/>
-          <w:sz w:val="28"/>
-          <w:szCs w:val="28"/>
-        </w:rPr>
-        <w:t>range</w:t>
-      </w:r>
-      <w:r>
-        <w:rPr>
-          <w:rFonts w:hint="eastAsia"/>
-          <w:b/>
-          <w:sz w:val="28"/>
-          <w:szCs w:val="28"/>
-        </w:rPr>
-        <w:t>]</w:t>
-      </w:r>
-      <w:r>
-        <w:rPr>
-          <w:rFonts w:hint="eastAsia"/>
-          <w:sz w:val="28"/>
-          <w:szCs w:val="28"/>
-        </w:rPr>
-        <w:t>：</w:t>
-      </w:r>
-      <w:r>
-        <w:rPr>
-          <w:rFonts w:hint="eastAsia"/>
-          <w:sz w:val="28"/>
-          <w:szCs w:val="28"/>
-        </w:rPr>
-        <w:t>源</w:t>
-      </w:r>
-      <w:r>
-        <w:rPr>
-          <w:rFonts w:hint="eastAsia"/>
-          <w:sz w:val="28"/>
-          <w:szCs w:val="28"/>
-        </w:rPr>
-        <w:t>量程值</w:t>
-      </w:r>
-      <w:r>
-        <w:rPr>
-          <w:rFonts w:hint="eastAsia"/>
-          <w:sz w:val="28"/>
-          <w:szCs w:val="28"/>
-        </w:rPr>
-        <w:t>；</w:t>
-      </w:r>
-      <w:r>
-        <w:rPr>
-          <w:rFonts w:hint="eastAsia"/>
-          <w:sz w:val="28"/>
-          <w:szCs w:val="28"/>
-        </w:rPr>
-        <w:t>返回整形值，与</w:t>
-      </w:r>
-      <w:r>
-        <w:rPr>
-          <w:sz w:val="28"/>
-          <w:szCs w:val="28"/>
-        </w:rPr>
-        <w:t>PssBinAppSx00AnlgEnumRangeIndex</w:t>
-      </w:r>
-      <w:r>
-        <w:rPr>
-          <w:rFonts w:hint="eastAsia"/>
-          <w:sz w:val="28"/>
-          <w:szCs w:val="28"/>
-        </w:rPr>
-        <w:t>定义一致</w:t>
-      </w:r>
-    </w:p>
-    <w:p>
-      <w:pPr>
-        <w:pStyle w:val="a3"/>
-        <w:ind w:left="720" w:firstLineChars="0" w:firstLine="0"/>
-        <w:jc w:val="left"/>
-        <w:rPr>
-          <w:sz w:val="28"/>
-          <w:szCs w:val="28"/>
-        </w:rPr>
-      </w:pPr>
-      <w:r>
-        <w:rPr>
-          <w:rFonts w:hint="eastAsia"/>
-          <w:b/>
-          <w:sz w:val="28"/>
-          <w:szCs w:val="28"/>
-        </w:rPr>
-        <w:t>[</w:t>
-      </w:r>
-      <w:r>
-        <w:rPr>
-          <w:rFonts w:hint="eastAsia"/>
-          <w:b/>
-          <w:sz w:val="28"/>
-          <w:szCs w:val="28"/>
-        </w:rPr>
-        <w:t>L-range-mode</w:t>
-      </w:r>
-      <w:r>
-        <w:rPr>
-          <w:rFonts w:hint="eastAsia"/>
-          <w:b/>
-          <w:sz w:val="28"/>
-          <w:szCs w:val="28"/>
-        </w:rPr>
-        <w:t>]</w:t>
-      </w:r>
-      <w:r>
-        <w:rPr>
-          <w:rFonts w:hint="eastAsia"/>
-          <w:sz w:val="28"/>
-          <w:szCs w:val="28"/>
-        </w:rPr>
-        <w:t>：限量程模式；返回整形值，与</w:t>
-      </w:r>
-      <w:r>
-        <w:rPr>
-          <w:sz w:val="28"/>
-          <w:szCs w:val="28"/>
-        </w:rPr>
-        <w:t>PssBinAppSx00AnlgEnumRangeType</w:t>
-      </w:r>
-      <w:r>
-        <w:rPr>
-          <w:rFonts w:hint="eastAsia"/>
-          <w:sz w:val="28"/>
-          <w:szCs w:val="28"/>
-        </w:rPr>
-        <w:t>一致</w:t>
-      </w:r>
-    </w:p>
-    <w:p>
-      <w:pPr>
-        <w:pStyle w:val="a3"/>
-        <w:ind w:left="720" w:firstLineChars="0" w:firstLine="0"/>
-        <w:jc w:val="left"/>
-        <w:rPr>
-          <w:sz w:val="28"/>
-          <w:szCs w:val="28"/>
-        </w:rPr>
-      </w:pPr>
-      <w:r>
-        <w:rPr>
-          <w:rFonts w:hint="eastAsia"/>
-          <w:b/>
-          <w:sz w:val="28"/>
-          <w:szCs w:val="28"/>
-        </w:rPr>
-        <w:t>[</w:t>
-      </w:r>
-      <w:r>
-        <w:rPr>
-          <w:rFonts w:hint="eastAsia"/>
-          <w:b/>
-          <w:sz w:val="28"/>
-          <w:szCs w:val="28"/>
-        </w:rPr>
-        <w:t>L-range</w:t>
-      </w:r>
-      <w:r>
-        <w:rPr>
-          <w:rFonts w:hint="eastAsia"/>
-          <w:b/>
-          <w:sz w:val="28"/>
-          <w:szCs w:val="28"/>
-        </w:rPr>
-        <w:t>]</w:t>
-      </w:r>
-      <w:r>
-        <w:rPr>
-          <w:rFonts w:hint="eastAsia"/>
-          <w:sz w:val="28"/>
-          <w:szCs w:val="28"/>
-        </w:rPr>
-        <w:t>：限量程值；返回整形值，与</w:t>
-      </w:r>
-      <w:r>
-        <w:rPr>
-          <w:sz w:val="28"/>
-          <w:szCs w:val="28"/>
-        </w:rPr>
-        <w:t>PssBinAppSx00AnlgEnumRangeIndex</w:t>
-      </w:r>
-      <w:r>
-        <w:rPr>
-          <w:rFonts w:hint="eastAsia"/>
-          <w:sz w:val="28"/>
-          <w:szCs w:val="28"/>
-        </w:rPr>
-        <w:t>定义一致</w:t>
-      </w:r>
-    </w:p>
-    <w:p>
-      <w:pPr>
-        <w:pStyle w:val="a3"/>
-        <w:ind w:left="720" w:firstLineChars="0" w:firstLine="0"/>
-        <w:jc w:val="left"/>
-        <w:rPr>
-          <w:sz w:val="28"/>
-          <w:szCs w:val="28"/>
-        </w:rPr>
-      </w:pPr>
-      <w:r>
-        <w:rPr>
-          <w:rFonts w:hint="eastAsia"/>
-          <w:b/>
-          <w:sz w:val="28"/>
-          <w:szCs w:val="28"/>
-        </w:rPr>
-        <w:t>[</w:t>
-      </w:r>
-      <w:r>
-        <w:rPr>
-          <w:rFonts w:hint="eastAsia"/>
-          <w:b/>
-          <w:sz w:val="28"/>
-          <w:szCs w:val="28"/>
-        </w:rPr>
-        <w:t>lmt-V/I</w:t>
-      </w:r>
-      <w:r>
-        <w:rPr>
-          <w:rFonts w:hint="eastAsia"/>
-          <w:b/>
-          <w:sz w:val="28"/>
-          <w:szCs w:val="28"/>
-        </w:rPr>
-        <w:t>]</w:t>
-      </w:r>
-      <w:r>
-        <w:rPr>
-          <w:rFonts w:hint="eastAsia"/>
-          <w:sz w:val="28"/>
-          <w:szCs w:val="28"/>
-        </w:rPr>
-        <w:t>：限</w:t>
-      </w:r>
-      <w:r>
-        <w:rPr>
-          <w:rFonts w:hint="eastAsia"/>
-          <w:sz w:val="28"/>
-          <w:szCs w:val="28"/>
-        </w:rPr>
-        <w:t>V/I</w:t>
-      </w:r>
-      <w:r>
-        <w:rPr>
-          <w:rFonts w:hint="eastAsia"/>
-          <w:sz w:val="28"/>
-          <w:szCs w:val="28"/>
-        </w:rPr>
-        <w:t>值</w:t>
-      </w:r>
-      <w:r>
-        <w:rPr>
-          <w:rFonts w:hint="eastAsia"/>
-          <w:sz w:val="28"/>
-          <w:szCs w:val="28"/>
-        </w:rPr>
-        <w:t>；</w:t>
-      </w:r>
-      <w:r>
-        <w:rPr>
-          <w:rFonts w:hint="eastAsia"/>
-          <w:sz w:val="28"/>
-          <w:szCs w:val="28"/>
-        </w:rPr>
-        <w:t>V</w:t>
-      </w:r>
-      <w:r>
-        <w:rPr>
-          <w:rFonts w:hint="eastAsia"/>
-          <w:sz w:val="28"/>
-          <w:szCs w:val="28"/>
-        </w:rPr>
-        <w:t>：限电压；</w:t>
-      </w:r>
-      <w:r>
-        <w:rPr>
-          <w:rFonts w:hint="eastAsia"/>
-          <w:sz w:val="28"/>
-          <w:szCs w:val="28"/>
-        </w:rPr>
-        <w:t>I</w:t>
-      </w:r>
-      <w:r>
-        <w:rPr>
-          <w:rFonts w:hint="eastAsia"/>
-          <w:sz w:val="28"/>
-          <w:szCs w:val="28"/>
-        </w:rPr>
-        <w:t>：限电流</w:t>
-      </w:r>
-      <w:r>
-        <w:rPr>
-          <w:rFonts w:hint="eastAsia"/>
-          <w:sz w:val="28"/>
-          <w:szCs w:val="28"/>
-        </w:rPr>
-        <w:t>；</w:t>
-      </w:r>
-      <w:r>
-        <w:rPr>
-          <w:rFonts w:hint="eastAsia"/>
-          <w:sz w:val="28"/>
-          <w:szCs w:val="28"/>
-        </w:rPr>
-        <w:t>O</w:t>
-      </w:r>
-      <w:r>
-        <w:rPr>
-          <w:rFonts w:hint="eastAsia"/>
-          <w:sz w:val="28"/>
-          <w:szCs w:val="28"/>
-        </w:rPr>
-        <w:t>：未知</w:t>
-      </w:r>
-    </w:p>
-    <w:p>
-      <w:pPr>
-        <w:pStyle w:val="a3"/>
-        <w:ind w:left="720" w:firstLineChars="0" w:firstLine="0"/>
-        <w:jc w:val="left"/>
-        <w:rPr>
-          <w:sz w:val="28"/>
-          <w:szCs w:val="28"/>
-        </w:rPr>
-      </w:pPr>
-      <w:r>
-        <w:rPr>
-          <w:rFonts w:hint="eastAsia"/>
-          <w:b/>
-          <w:sz w:val="28"/>
-          <w:szCs w:val="28"/>
-        </w:rPr>
-        <w:t>[volt-</w:t>
-      </w:r>
-      <w:r>
-        <w:rPr>
-          <w:rFonts w:hint="eastAsia"/>
-          <w:b/>
-          <w:sz w:val="28"/>
-          <w:szCs w:val="28"/>
-        </w:rPr>
-        <w:t>set-</w:t>
-      </w:r>
-      <w:r>
-        <w:rPr>
-          <w:rFonts w:hint="eastAsia"/>
-          <w:b/>
-          <w:sz w:val="28"/>
-          <w:szCs w:val="28"/>
-        </w:rPr>
-        <w:t>value]</w:t>
-      </w:r>
-      <w:r>
-        <w:rPr>
-          <w:rFonts w:hint="eastAsia"/>
-          <w:sz w:val="28"/>
-          <w:szCs w:val="28"/>
-        </w:rPr>
-        <w:t>：当前</w:t>
-      </w:r>
-      <w:r>
-        <w:rPr>
-          <w:rFonts w:hint="eastAsia"/>
-          <w:sz w:val="28"/>
-          <w:szCs w:val="28"/>
-        </w:rPr>
-        <w:t>用户设置的</w:t>
-      </w:r>
-      <w:r>
-        <w:rPr>
-          <w:rFonts w:hint="eastAsia"/>
-          <w:sz w:val="28"/>
-          <w:szCs w:val="28"/>
-        </w:rPr>
-        <w:t>电压值</w:t>
-      </w:r>
-    </w:p>
-    <w:p>
-      <w:pPr>
-        <w:pStyle w:val="a3"/>
-        <w:ind w:left="720" w:firstLineChars="0" w:firstLine="0"/>
-        <w:jc w:val="left"/>
-        <w:rPr>
-          <w:sz w:val="28"/>
-          <w:szCs w:val="28"/>
-        </w:rPr>
-      </w:pPr>
-      <w:r>
-        <w:rPr>
-          <w:rFonts w:hint="eastAsia"/>
-          <w:b/>
-          <w:sz w:val="28"/>
-          <w:szCs w:val="28"/>
-        </w:rPr>
-        <w:t>[curr-</w:t>
-      </w:r>
-      <w:r>
-        <w:rPr>
-          <w:rFonts w:hint="eastAsia"/>
-          <w:b/>
-          <w:sz w:val="28"/>
-          <w:szCs w:val="28"/>
-        </w:rPr>
-        <w:t>set-</w:t>
-      </w:r>
-      <w:r>
-        <w:rPr>
-          <w:rFonts w:hint="eastAsia"/>
-          <w:b/>
-          <w:sz w:val="28"/>
-          <w:szCs w:val="28"/>
-        </w:rPr>
-        <w:t>value]</w:t>
-      </w:r>
-      <w:r>
-        <w:rPr>
-          <w:rFonts w:hint="eastAsia"/>
-          <w:sz w:val="28"/>
-          <w:szCs w:val="28"/>
-        </w:rPr>
-        <w:t>：当前</w:t>
-      </w:r>
-      <w:r>
-        <w:rPr>
-          <w:rFonts w:hint="eastAsia"/>
-          <w:sz w:val="28"/>
-          <w:szCs w:val="28"/>
-        </w:rPr>
-        <w:t>用户设置的</w:t>
-      </w:r>
-      <w:r>
-        <w:rPr>
-          <w:rFonts w:hint="eastAsia"/>
-          <w:sz w:val="28"/>
-          <w:szCs w:val="28"/>
-        </w:rPr>
-        <w:t>电流值</w:t>
-      </w:r>
-    </w:p>
-    <w:p>
-      <w:pPr>
-        <w:pStyle w:val="a3"/>
-        <w:ind w:left="720" w:firstLineChars="0" w:firstLine="0"/>
-        <w:jc w:val="left"/>
-        <w:rPr>
-          <w:sz w:val="28"/>
-          <w:szCs w:val="28"/>
-        </w:rPr>
-      </w:pPr>
-      <w:r>
-        <w:rPr>
-          <w:rFonts w:hint="eastAsia"/>
-          <w:b/>
-          <w:sz w:val="28"/>
-          <w:szCs w:val="28"/>
-        </w:rPr>
-        <w:t>[volt-value]</w:t>
-      </w:r>
-      <w:r>
-        <w:rPr>
-          <w:rFonts w:hint="eastAsia"/>
-          <w:sz w:val="28"/>
-          <w:szCs w:val="28"/>
-        </w:rPr>
-        <w:t>：实际电压值</w:t>
-      </w:r>
-    </w:p>
-    <w:p>
-      <w:pPr>
-        <w:pStyle w:val="a3"/>
-        <w:ind w:left="720" w:firstLineChars="0" w:firstLine="0"/>
-        <w:jc w:val="left"/>
-        <w:rPr>
-          <w:sz w:val="28"/>
-          <w:szCs w:val="28"/>
-        </w:rPr>
-      </w:pPr>
-      <w:r>
-        <w:rPr>
-          <w:rFonts w:hint="eastAsia"/>
-          <w:b/>
-          <w:sz w:val="28"/>
-          <w:szCs w:val="28"/>
-        </w:rPr>
-        <w:lastRenderedPageBreak/>
         <w:t>[curr-value]</w:t>
       </w:r>
       <w:r>
@@ -6607,16 +7204,18 @@
         <w:ind w:left="720" w:firstLineChars="0" w:firstLine="0"/>
         <w:jc w:val="left"/>
         <w:rPr>
-          <w:sz w:val="28"/>
-          <w:szCs w:val="28"/>
-        </w:rPr>
-      </w:pPr>
-      <w:r>
-        <w:rPr>
-          <w:rFonts w:hint="eastAsia"/>
-          <w:sz w:val="28"/>
-          <w:szCs w:val="28"/>
-        </w:rPr>
+          <w:rFonts w:hint="eastAsia"/>
+          <w:sz w:val="28"/>
+          <w:szCs w:val="28"/>
+        </w:rPr>
+      </w:pPr>
+      <w:r>
+        <w:rPr>
+          <w:rFonts w:hint="eastAsia"/>
+          <w:sz w:val="28"/>
+          <w:szCs w:val="28"/>
+        </w:rPr>
+        <w:lastRenderedPageBreak/>
         <w:t>ANLG</w:t>
       </w:r>
       <w:r>
@@ -6625,8 +7224,77 @@
           <w:sz w:val="28"/>
           <w:szCs w:val="28"/>
         </w:rPr>
+        <w:t>[n]</w:t>
+      </w:r>
+      <w:r>
+        <w:rPr>
+          <w:rFonts w:hint="eastAsia"/>
+          <w:sz w:val="28"/>
+          <w:szCs w:val="28"/>
+        </w:rPr>
         <w:t>：升级模拟板</w:t>
       </w:r>
+    </w:p>
+    <w:p>
+      <w:pPr>
+        <w:pStyle w:val="a3"/>
+        <w:ind w:left="720" w:firstLineChars="0" w:firstLine="0"/>
+        <w:jc w:val="left"/>
+        <w:rPr>
+          <w:rFonts w:hint="eastAsia"/>
+          <w:sz w:val="28"/>
+          <w:szCs w:val="28"/>
+        </w:rPr>
+      </w:pPr>
+      <w:r>
+        <w:rPr>
+          <w:rFonts w:hint="eastAsia"/>
+          <w:sz w:val="28"/>
+          <w:szCs w:val="28"/>
+        </w:rPr>
+        <w:t>[n]</w:t>
+      </w:r>
+      <w:r>
+        <w:rPr>
+          <w:rFonts w:hint="eastAsia"/>
+          <w:sz w:val="28"/>
+          <w:szCs w:val="28"/>
+        </w:rPr>
+        <w:t>为模拟板通道，指定通道号时不需要输入</w:t>
+      </w:r>
+      <w:r>
+        <w:rPr>
+          <w:sz w:val="28"/>
+          <w:szCs w:val="28"/>
+        </w:rPr>
+        <w:t>”</w:t>
+      </w:r>
+      <w:r>
+        <w:rPr>
+          <w:rFonts w:hint="eastAsia"/>
+          <w:sz w:val="28"/>
+          <w:szCs w:val="28"/>
+        </w:rPr>
+        <w:t>[]</w:t>
+      </w:r>
+      <w:r>
+        <w:rPr>
+          <w:sz w:val="28"/>
+          <w:szCs w:val="28"/>
+        </w:rPr>
+        <w:t>”</w:t>
+      </w:r>
+    </w:p>
+    <w:p>
+      <w:pPr>
+        <w:pStyle w:val="a3"/>
+        <w:ind w:left="720" w:firstLineChars="0" w:firstLine="0"/>
+        <w:jc w:val="left"/>
+        <w:rPr>
+          <w:sz w:val="28"/>
+          <w:szCs w:val="28"/>
+        </w:rPr>
+      </w:pPr>
     </w:p>
     <w:p>
       <w:pPr>
@@ -6934,7 +7602,6 @@
           <w:sz w:val="28"/>
           <w:szCs w:val="28"/>
         </w:rPr>
-        <w:lastRenderedPageBreak/>
         <w:t>board</w:t>
       </w:r>
       <w:r>
@@ -7231,6 +7898,7 @@
           <w:sz w:val="28"/>
           <w:szCs w:val="28"/>
         </w:rPr>
+        <w:lastRenderedPageBreak/>
         <w:t>说明：设置模拟板</w:t>
       </w:r>
       <w:r>
@@ -7689,7 +8357,6 @@
           <w:sz w:val="28"/>
           <w:szCs w:val="28"/>
         </w:rPr>
-        <w:lastRenderedPageBreak/>
         <w:t>[V/I]</w:t>
       </w:r>
       <w:r>
@@ -8139,22 +8806,40 @@
           <w:sz w:val="28"/>
           <w:szCs w:val="28"/>
         </w:rPr>
-        <w:t>(:PSS:ANLG:GET:ADC:[type]\n)</w:t>
-      </w:r>
-    </w:p>
-    <w:p>
-      <w:pPr>
-        <w:rPr>
-          <w:sz w:val="28"/>
-          <w:szCs w:val="28"/>
-        </w:rPr>
-      </w:pPr>
-      <w:r>
-        <w:rPr>
-          <w:rFonts w:hint="eastAsia"/>
-          <w:sz w:val="28"/>
-          <w:szCs w:val="28"/>
-        </w:rPr>
+        <w:t>(:PSS:ANLG</w:t>
+      </w:r>
+      <w:r>
+        <w:rPr>
+          <w:rFonts w:hint="eastAsia"/>
+          <w:sz w:val="28"/>
+          <w:szCs w:val="28"/>
+        </w:rPr>
+        <w:t>[n]</w:t>
+      </w:r>
+      <w:r>
+        <w:rPr>
+          <w:rFonts w:hint="eastAsia"/>
+          <w:sz w:val="28"/>
+          <w:szCs w:val="28"/>
+        </w:rPr>
+        <w:t>:GET:ADC:[type]\n)</w:t>
+      </w:r>
+    </w:p>
+    <w:p>
+      <w:pPr>
+        <w:rPr>
+          <w:rFonts w:hint="eastAsia"/>
+          <w:sz w:val="28"/>
+          <w:szCs w:val="28"/>
+        </w:rPr>
+      </w:pPr>
+      <w:r>
+        <w:rPr>
+          <w:rFonts w:hint="eastAsia"/>
+          <w:sz w:val="28"/>
+          <w:szCs w:val="28"/>
+        </w:rPr>
+        <w:lastRenderedPageBreak/>
         <w:t>说明：获取模拟板</w:t>
       </w:r>
       <w:r>
@@ -8237,6 +8922,61 @@
         </w:rPr>
         <w:t>值</w:t>
       </w:r>
+    </w:p>
+    <w:p>
+      <w:pPr>
+        <w:rPr>
+          <w:rFonts w:hint="eastAsia"/>
+          <w:sz w:val="28"/>
+          <w:szCs w:val="28"/>
+        </w:rPr>
+      </w:pPr>
+      <w:r>
+        <w:rPr>
+          <w:rFonts w:hint="eastAsia"/>
+          <w:sz w:val="28"/>
+          <w:szCs w:val="28"/>
+        </w:rPr>
+        <w:t>[n]</w:t>
+      </w:r>
+      <w:r>
+        <w:rPr>
+          <w:rFonts w:hint="eastAsia"/>
+          <w:sz w:val="28"/>
+          <w:szCs w:val="28"/>
+        </w:rPr>
+        <w:t>为模拟板通道，指定通道号时不需要输入</w:t>
+      </w:r>
+      <w:r>
+        <w:rPr>
+          <w:sz w:val="28"/>
+          <w:szCs w:val="28"/>
+        </w:rPr>
+        <w:t>”</w:t>
+      </w:r>
+      <w:r>
+        <w:rPr>
+          <w:rFonts w:hint="eastAsia"/>
+          <w:sz w:val="28"/>
+          <w:szCs w:val="28"/>
+        </w:rPr>
+        <w:t>[]</w:t>
+      </w:r>
+      <w:r>
+        <w:rPr>
+          <w:sz w:val="28"/>
+          <w:szCs w:val="28"/>
+        </w:rPr>
+        <w:t>”</w:t>
+      </w:r>
+    </w:p>
+    <w:p>
+      <w:pPr>
+        <w:rPr>
+          <w:sz w:val="28"/>
+          <w:szCs w:val="28"/>
+        </w:rPr>
+      </w:pPr>
     </w:p>
     <w:p>
       <w:pPr>
@@ -8491,12 +9231,29 @@
           <w:sz w:val="28"/>
           <w:szCs w:val="28"/>
         </w:rPr>
-        <w:t>(:PSS:ANLG:GET:DAC:[type]\n)</w:t>
-      </w:r>
-    </w:p>
-    <w:p>
-      <w:pPr>
-        <w:rPr>
+        <w:t>(:PSS:ANLG</w:t>
+      </w:r>
+      <w:r>
+        <w:rPr>
+          <w:rFonts w:hint="eastAsia"/>
+          <w:sz w:val="28"/>
+          <w:szCs w:val="28"/>
+        </w:rPr>
+        <w:t>[n]</w:t>
+      </w:r>
+      <w:r>
+        <w:rPr>
+          <w:rFonts w:hint="eastAsia"/>
+          <w:sz w:val="28"/>
+          <w:szCs w:val="28"/>
+        </w:rPr>
+        <w:t>:GET:DAC:[type]\n)</w:t>
+      </w:r>
+    </w:p>
+    <w:p>
+      <w:pPr>
+        <w:rPr>
+          <w:rFonts w:hint="eastAsia"/>
           <w:sz w:val="28"/>
           <w:szCs w:val="28"/>
         </w:rPr>
@@ -8593,17 +9350,71 @@
     <w:p>
       <w:pPr>
         <w:rPr>
-          <w:sz w:val="28"/>
-          <w:szCs w:val="28"/>
-        </w:rPr>
-      </w:pPr>
-      <w:r>
-        <w:rPr>
-          <w:rFonts w:hint="eastAsia"/>
-          <w:sz w:val="28"/>
-          <w:szCs w:val="28"/>
-        </w:rPr>
-        <w:lastRenderedPageBreak/>
+          <w:rFonts w:hint="eastAsia"/>
+          <w:sz w:val="28"/>
+          <w:szCs w:val="28"/>
+        </w:rPr>
+      </w:pPr>
+      <w:r>
+        <w:rPr>
+          <w:rFonts w:hint="eastAsia"/>
+          <w:sz w:val="28"/>
+          <w:szCs w:val="28"/>
+        </w:rPr>
+        <w:t>[n]</w:t>
+      </w:r>
+      <w:r>
+        <w:rPr>
+          <w:rFonts w:hint="eastAsia"/>
+          <w:sz w:val="28"/>
+          <w:szCs w:val="28"/>
+        </w:rPr>
+        <w:t>为模拟板通道，指定通道号时不需要输入</w:t>
+      </w:r>
+      <w:r>
+        <w:rPr>
+          <w:sz w:val="28"/>
+          <w:szCs w:val="28"/>
+        </w:rPr>
+        <w:t>”</w:t>
+      </w:r>
+      <w:r>
+        <w:rPr>
+          <w:rFonts w:hint="eastAsia"/>
+          <w:sz w:val="28"/>
+          <w:szCs w:val="28"/>
+        </w:rPr>
+        <w:t>[]</w:t>
+      </w:r>
+      <w:r>
+        <w:rPr>
+          <w:sz w:val="28"/>
+          <w:szCs w:val="28"/>
+        </w:rPr>
+        <w:t>”</w:t>
+      </w:r>
+    </w:p>
+    <w:p>
+      <w:pPr>
+        <w:rPr>
+          <w:sz w:val="28"/>
+          <w:szCs w:val="28"/>
+        </w:rPr>
+      </w:pPr>
+    </w:p>
+    <w:p>
+      <w:pPr>
+        <w:rPr>
+          <w:sz w:val="28"/>
+          <w:szCs w:val="28"/>
+        </w:rPr>
+      </w:pPr>
+      <w:r>
+        <w:rPr>
+          <w:rFonts w:hint="eastAsia"/>
+          <w:sz w:val="28"/>
+          <w:szCs w:val="28"/>
+        </w:rPr>
         <w:t>例如：获取</w:t>
       </w:r>
       <w:r>
@@ -8812,12 +9623,29 @@
           <w:sz w:val="28"/>
           <w:szCs w:val="28"/>
         </w:rPr>
-        <w:t>(:PSS:ANLG:SET:CALPARA:[index]:[dac0]:[dac1]:[adc0]:[adc1]\n)</w:t>
-      </w:r>
-    </w:p>
-    <w:p>
-      <w:pPr>
-        <w:rPr>
+        <w:t>(:PSS:ANLG</w:t>
+      </w:r>
+      <w:r>
+        <w:rPr>
+          <w:rFonts w:hint="eastAsia"/>
+          <w:sz w:val="28"/>
+          <w:szCs w:val="28"/>
+        </w:rPr>
+        <w:t>[n]</w:t>
+      </w:r>
+      <w:r>
+        <w:rPr>
+          <w:rFonts w:hint="eastAsia"/>
+          <w:sz w:val="28"/>
+          <w:szCs w:val="28"/>
+        </w:rPr>
+        <w:t>:SET:CALPARA:[index]:[dac0]:[dac1]:[adc0]:[adc1]\n)</w:t>
+      </w:r>
+    </w:p>
+    <w:p>
+      <w:pPr>
+        <w:rPr>
+          <w:rFonts w:hint="eastAsia"/>
           <w:sz w:val="28"/>
           <w:szCs w:val="28"/>
         </w:rPr>
@@ -8844,6 +9672,52 @@
           <w:sz w:val="28"/>
           <w:szCs w:val="28"/>
         </w:rPr>
+        <w:t>[n]</w:t>
+      </w:r>
+      <w:r>
+        <w:rPr>
+          <w:rFonts w:hint="eastAsia"/>
+          <w:sz w:val="28"/>
+          <w:szCs w:val="28"/>
+        </w:rPr>
+        <w:t>为模拟板通道，指定通道号时不需要输入</w:t>
+      </w:r>
+      <w:r>
+        <w:rPr>
+          <w:sz w:val="28"/>
+          <w:szCs w:val="28"/>
+        </w:rPr>
+        <w:t>”</w:t>
+      </w:r>
+      <w:r>
+        <w:rPr>
+          <w:rFonts w:hint="eastAsia"/>
+          <w:sz w:val="28"/>
+          <w:szCs w:val="28"/>
+        </w:rPr>
+        <w:t>[]</w:t>
+      </w:r>
+      <w:r>
+        <w:rPr>
+          <w:sz w:val="28"/>
+          <w:szCs w:val="28"/>
+        </w:rPr>
+        <w:t>”</w:t>
+      </w:r>
+    </w:p>
+    <w:p>
+      <w:pPr>
+        <w:rPr>
+          <w:sz w:val="28"/>
+          <w:szCs w:val="28"/>
+        </w:rPr>
+      </w:pPr>
+      <w:r>
+        <w:rPr>
+          <w:rFonts w:hint="eastAsia"/>
+          <w:sz w:val="28"/>
+          <w:szCs w:val="28"/>
+        </w:rPr>
         <w:t>[index]</w:t>
       </w:r>
       <w:r>
@@ -8938,6 +9812,7 @@
       <w:pPr>
         <w:pStyle w:val="2"/>
         <w:rPr>
+          <w:rFonts w:hint="eastAsia"/>
           <w:sz w:val="28"/>
           <w:szCs w:val="28"/>
         </w:rPr>
@@ -8964,7 +9839,23 @@
           <w:sz w:val="28"/>
           <w:szCs w:val="28"/>
         </w:rPr>
-        <w:t>(:PSS:ANLG:CLEAR\n</w:t>
+        <w:t>(:PSS:ANLG</w:t>
+      </w:r>
+      <w:r>
+        <w:rPr>
+          <w:rFonts w:hint="eastAsia"/>
+          <w:sz w:val="28"/>
+          <w:szCs w:val="28"/>
+        </w:rPr>
+        <w:t>[n]</w:t>
+      </w:r>
+      <w:r>
+        <w:rPr>
+          <w:rFonts w:hint="eastAsia"/>
+          <w:sz w:val="28"/>
+          <w:szCs w:val="28"/>
+        </w:rPr>
+        <w:t>:CLEAR\n</w:t>
       </w:r>
       <w:r>
         <w:rPr>
@@ -8976,6 +9867,46 @@
       </w:r>
     </w:p>
     <w:p>
+      <w:r>
+        <w:rPr>
+          <w:rFonts w:hint="eastAsia"/>
+          <w:sz w:val="28"/>
+          <w:szCs w:val="28"/>
+        </w:rPr>
+        <w:t>[n]</w:t>
+      </w:r>
+      <w:r>
+        <w:rPr>
+          <w:rFonts w:hint="eastAsia"/>
+          <w:sz w:val="28"/>
+          <w:szCs w:val="28"/>
+        </w:rPr>
+        <w:t>为模拟板通道，指定通道号时不需要输入</w:t>
+      </w:r>
+      <w:r>
+        <w:rPr>
+          <w:sz w:val="28"/>
+          <w:szCs w:val="28"/>
+        </w:rPr>
+        <w:t>”</w:t>
+      </w:r>
+      <w:r>
+        <w:rPr>
+          <w:rFonts w:hint="eastAsia"/>
+          <w:sz w:val="28"/>
+          <w:szCs w:val="28"/>
+        </w:rPr>
+        <w:t>[]</w:t>
+      </w:r>
+      <w:r>
+        <w:rPr>
+          <w:sz w:val="28"/>
+          <w:szCs w:val="28"/>
+        </w:rPr>
+        <w:t>”</w:t>
+      </w:r>
+    </w:p>
+    <w:p>
       <w:pPr>
         <w:pStyle w:val="2"/>
       </w:pPr>
@@ -9099,7 +10030,6 @@
           <w:sz w:val="28"/>
           <w:szCs w:val="28"/>
         </w:rPr>
-        <w:lastRenderedPageBreak/>
         <w:t>例如：设置前面板HOME键背光闪烁一次：</w:t>
       </w:r>
     </w:p>
@@ -9136,6 +10066,7 @@
           <w:sz w:val="28"/>
           <w:szCs w:val="28"/>
         </w:rPr>
+        <w:lastRenderedPageBreak/>
         <w:t>25</w:t>
       </w:r>
       <w:r>
@@ -9465,16 +10396,7 @@
           <w:szCs w:val="28"/>
         </w:rPr>
         <w:tab/>
-        <w:t>gate:待设置网关（如192.168.12.1），如不需设置该项可不</w:t>
-      </w:r>
-      <w:r>
-        <w:rPr>
-          <w:rFonts w:asciiTheme="minorEastAsia" w:hAnsiTheme="minorEastAsia" w:hint="eastAsia"/>
-          <w:sz w:val="28"/>
-          <w:szCs w:val="28"/>
-        </w:rPr>
-        <w:lastRenderedPageBreak/>
-        <w:t>填充</w:t>
+        <w:t>gate:待设置网关（如192.168.12.1），如不需设置该项可不填充</w:t>
       </w:r>
     </w:p>
     <w:p>
@@ -9628,30 +10550,48 @@
     <w:p>
       <w:pPr>
         <w:rPr>
+          <w:rFonts w:asciiTheme="minorEastAsia" w:hAnsiTheme="minorEastAsia"/>
+          <w:sz w:val="28"/>
+          <w:szCs w:val="28"/>
+        </w:rPr>
+      </w:pPr>
+      <w:r>
+        <w:rPr>
           <w:rFonts w:asciiTheme="minorEastAsia" w:hAnsiTheme="minorEastAsia" w:hint="eastAsia"/>
           <w:sz w:val="28"/>
           <w:szCs w:val="28"/>
         </w:rPr>
-      </w:pPr>
+        <w:t>说明：</w:t>
+      </w:r>
       <w:r>
         <w:rPr>
           <w:rFonts w:asciiTheme="minorEastAsia" w:hAnsiTheme="minorEastAsia" w:hint="eastAsia"/>
           <w:sz w:val="28"/>
           <w:szCs w:val="28"/>
         </w:rPr>
-        <w:t>说明：</w:t>
-      </w:r>
+        <w:t>清理应用程序为初始状态，清除所有应用程序软连接</w:t>
+      </w:r>
+    </w:p>
+    <w:p>
+      <w:pPr>
+        <w:rPr>
+          <w:rFonts w:asciiTheme="minorEastAsia" w:hAnsiTheme="minorEastAsia"/>
+          <w:sz w:val="28"/>
+          <w:szCs w:val="28"/>
+        </w:rPr>
+      </w:pPr>
       <w:r>
         <w:rPr>
           <w:rFonts w:asciiTheme="minorEastAsia" w:hAnsiTheme="minorEastAsia" w:hint="eastAsia"/>
           <w:sz w:val="28"/>
           <w:szCs w:val="28"/>
         </w:rPr>
-        <w:t>清理应用程序为初始状态，清除所有应用程序软连接</w:t>
-      </w:r>
-    </w:p>
-    <w:p>
-      <w:pPr>
+        <w:t>返回值：失败返回：ERROR\n</w:t>
+      </w:r>
+    </w:p>
+    <w:p>
+      <w:pPr>
+        <w:pStyle w:val="2"/>
         <w:rPr>
           <w:rFonts w:asciiTheme="minorEastAsia" w:hAnsiTheme="minorEastAsia"/>
           <w:sz w:val="28"/>
@@ -9664,6 +10604,56 @@
           <w:sz w:val="28"/>
           <w:szCs w:val="28"/>
         </w:rPr>
+        <w:t>2</w:t>
+      </w:r>
+      <w:r>
+        <w:rPr>
+          <w:rFonts w:asciiTheme="minorEastAsia" w:hAnsiTheme="minorEastAsia" w:hint="eastAsia"/>
+          <w:sz w:val="28"/>
+          <w:szCs w:val="28"/>
+        </w:rPr>
+        <w:t>9</w:t>
+      </w:r>
+      <w:r>
+        <w:rPr>
+          <w:rFonts w:asciiTheme="minorEastAsia" w:hAnsiTheme="minorEastAsia" w:hint="eastAsia"/>
+          <w:sz w:val="28"/>
+          <w:szCs w:val="28"/>
+        </w:rPr>
+        <w:t>、设备恢复出厂设置(:PSS:SET:INST:DEFAULT\n)</w:t>
+      </w:r>
+    </w:p>
+    <w:p>
+      <w:pPr>
+        <w:rPr>
+          <w:rFonts w:asciiTheme="minorEastAsia" w:hAnsiTheme="minorEastAsia"/>
+          <w:sz w:val="28"/>
+          <w:szCs w:val="28"/>
+        </w:rPr>
+      </w:pPr>
+      <w:r>
+        <w:rPr>
+          <w:rFonts w:asciiTheme="minorEastAsia" w:hAnsiTheme="minorEastAsia" w:hint="eastAsia"/>
+          <w:sz w:val="28"/>
+          <w:szCs w:val="28"/>
+        </w:rPr>
+        <w:t>说明：恢复设备所有设置为出厂状态</w:t>
+      </w:r>
+    </w:p>
+    <w:p>
+      <w:pPr>
+        <w:rPr>
+          <w:rFonts w:asciiTheme="minorEastAsia" w:hAnsiTheme="minorEastAsia"/>
+          <w:sz w:val="28"/>
+          <w:szCs w:val="28"/>
+        </w:rPr>
+      </w:pPr>
+      <w:r>
+        <w:rPr>
+          <w:rFonts w:asciiTheme="minorEastAsia" w:hAnsiTheme="minorEastAsia" w:hint="eastAsia"/>
+          <w:sz w:val="28"/>
+          <w:szCs w:val="28"/>
+        </w:rPr>
         <w:t>返回值：失败返回：ERROR\n</w:t>
       </w:r>
     </w:p>
@@ -9682,32 +10672,69 @@
           <w:sz w:val="28"/>
           <w:szCs w:val="28"/>
         </w:rPr>
-        <w:t>2</w:t>
-      </w:r>
+        <w:t>30、获取串口波特率（:PSS:PWR:GET:UART\n）</w:t>
+      </w:r>
+    </w:p>
+    <w:p>
+      <w:pPr>
+        <w:pStyle w:val="2"/>
+        <w:rPr>
+          <w:rFonts w:asciiTheme="minorEastAsia" w:hAnsiTheme="minorEastAsia"/>
+          <w:sz w:val="28"/>
+          <w:szCs w:val="28"/>
+        </w:rPr>
+      </w:pPr>
       <w:r>
         <w:rPr>
           <w:rFonts w:asciiTheme="minorEastAsia" w:hAnsiTheme="minorEastAsia" w:hint="eastAsia"/>
           <w:sz w:val="28"/>
           <w:szCs w:val="28"/>
         </w:rPr>
-        <w:t>9</w:t>
-      </w:r>
+        <w:t>31、获取GPIB地址（:PSS:PWR:GET:GPIB\n）</w:t>
+      </w:r>
+    </w:p>
+    <w:p>
+      <w:pPr>
+        <w:pStyle w:val="2"/>
+        <w:rPr>
+          <w:rFonts w:asciiTheme="minorEastAsia" w:hAnsiTheme="minorEastAsia"/>
+          <w:sz w:val="28"/>
+          <w:szCs w:val="28"/>
+        </w:rPr>
+      </w:pPr>
       <w:r>
         <w:rPr>
           <w:rFonts w:asciiTheme="minorEastAsia" w:hAnsiTheme="minorEastAsia" w:hint="eastAsia"/>
           <w:sz w:val="28"/>
           <w:szCs w:val="28"/>
         </w:rPr>
-        <w:t>、设备恢复出厂设置(:PSS:SET:INST:DEFAULT\n)</w:t>
-      </w:r>
-    </w:p>
-    <w:p>
-      <w:pPr>
+        <w:t>32、获取设备所有软件版本信息(:PSS:GET:VER\n)</w:t>
+      </w:r>
+    </w:p>
+    <w:p>
+      <w:pPr>
+        <w:rPr>
+          <w:rFonts w:asciiTheme="minorEastAsia" w:hAnsiTheme="minorEastAsia"/>
+          <w:sz w:val="28"/>
+          <w:szCs w:val="28"/>
+        </w:rPr>
+      </w:pPr>
+      <w:r>
         <w:rPr>
           <w:rFonts w:asciiTheme="minorEastAsia" w:hAnsiTheme="minorEastAsia" w:hint="eastAsia"/>
           <w:sz w:val="28"/>
           <w:szCs w:val="28"/>
         </w:rPr>
+        <w:t>说明：获取设备所有软件版本信息</w:t>
+      </w:r>
+    </w:p>
+    <w:p>
+      <w:pPr>
+        <w:rPr>
+          <w:rFonts w:asciiTheme="minorEastAsia" w:hAnsiTheme="minorEastAsia"/>
+          <w:sz w:val="28"/>
+          <w:szCs w:val="28"/>
+        </w:rPr>
       </w:pPr>
       <w:r>
         <w:rPr>
@@ -9715,7 +10742,7 @@
           <w:sz w:val="28"/>
           <w:szCs w:val="28"/>
         </w:rPr>
-        <w:t>说明：恢复设备所有设置为出厂状态</w:t>
+        <w:t>返回值：根据设备不同，返回形式不同，具体说明如下：</w:t>
       </w:r>
     </w:p>
     <w:p>
@@ -9732,7 +10759,23 @@
           <w:sz w:val="28"/>
           <w:szCs w:val="28"/>
         </w:rPr>
-        <w:t>返回值：失败返回：ERROR\n</w:t>
+        <w:t>Sx00： 返回形式为：</w:t>
+      </w:r>
+      <w:r>
+        <w:rPr>
+          <w:rFonts w:asciiTheme="minorEastAsia" w:hAnsiTheme="minorEastAsia" w:hint="eastAsia"/>
+          <w:sz w:val="28"/>
+          <w:szCs w:val="28"/>
+        </w:rPr>
+        <w:t>设备型号，模拟板版本，</w:t>
+      </w:r>
+      <w:r>
+        <w:rPr>
+          <w:rFonts w:asciiTheme="minorEastAsia" w:hAnsiTheme="minorEastAsia" w:hint="eastAsia"/>
+          <w:sz w:val="28"/>
+          <w:szCs w:val="28"/>
+        </w:rPr>
+        <w:t>Qt版本，前面板版本，电源板版本</w:t>
       </w:r>
     </w:p>
     <w:p>
@@ -9743,8 +10786,32 @@
           <w:szCs w:val="28"/>
         </w:rPr>
       </w:pPr>
-      <w:bookmarkStart w:id="0" w:name="_GoBack"/>
-      <w:bookmarkEnd w:id="0"/>
+      <w:r>
+        <w:rPr>
+          <w:rFonts w:asciiTheme="minorEastAsia" w:hAnsiTheme="minorEastAsia" w:hint="eastAsia"/>
+          <w:sz w:val="28"/>
+          <w:szCs w:val="28"/>
+        </w:rPr>
+        <w:t>如：S100,12345,23456,34567,45678\n</w:t>
+      </w:r>
+    </w:p>
+    <w:p>
+      <w:pPr>
+        <w:rPr>
+          <w:rFonts w:asciiTheme="minorEastAsia" w:hAnsiTheme="minorEastAsia"/>
+          <w:sz w:val="28"/>
+          <w:szCs w:val="28"/>
+        </w:rPr>
+      </w:pPr>
+      <w:r>
+        <w:rPr>
+          <w:rFonts w:asciiTheme="minorEastAsia" w:hAnsiTheme="minorEastAsia" w:hint="eastAsia"/>
+          <w:sz w:val="28"/>
+          <w:szCs w:val="28"/>
+        </w:rPr>
+        <w:lastRenderedPageBreak/>
+        <w:t>表明返回的设备类型为S100，设备模拟板版本号为：12345，设备Qt版本号为：23456，设备前面板版本号为：34567，设备电源板版本号为：45678</w:t>
+      </w:r>
     </w:p>
     <w:sectPr>
       <w:pgSz w:w="11906" w:h="16838"/>
@@ -10863,7 +11930,7 @@
 </file>
 
 <file path=customXml/itemProps1.xml><?xml version="1.0" encoding="utf-8"?>
-<ds:datastoreItem xmlns:ds="http://schemas.openxmlformats.org/officeDocument/2006/customXml" ds:itemID="{331B4CB0-CB58-4AA1-95F5-C583D4A5DF5D}">
+<ds:datastoreItem xmlns:ds="http://schemas.openxmlformats.org/officeDocument/2006/customXml" ds:itemID="{B5E1BE25-174A-44AC-BC47-CEFE53373AA4}">
   <ds:schemaRefs>
     <ds:schemaRef ds:uri="http://schemas.openxmlformats.org/officeDocument/2006/bibliography"/>
   </ds:schemaRefs>

--- a/Qt/SX00ArmMain主程序架构文档/功能伪SCPI指令.docx
+++ b/Qt/SX00ArmMain主程序架构文档/功能伪SCPI指令.docx
@@ -2902,7 +2902,6 @@
         <w:ind w:left="720" w:firstLineChars="0" w:firstLine="0"/>
         <w:jc w:val="left"/>
         <w:rPr>
-          <w:rFonts w:hint="eastAsia"/>
           <w:sz w:val="28"/>
           <w:szCs w:val="28"/>
         </w:rPr>
@@ -2978,7 +2977,6 @@
         <w:ind w:left="720" w:firstLineChars="0" w:firstLine="0"/>
         <w:jc w:val="left"/>
         <w:rPr>
-          <w:rFonts w:hint="eastAsia"/>
           <w:sz w:val="28"/>
           <w:szCs w:val="28"/>
         </w:rPr>
@@ -3032,8 +3030,6 @@
           <w:szCs w:val="28"/>
         </w:rPr>
       </w:pPr>
-      <w:bookmarkStart w:id="0" w:name="_GoBack"/>
-      <w:bookmarkEnd w:id="0"/>
     </w:p>
     <w:p>
       <w:pPr>
@@ -4001,7 +3997,6 @@
         <w:ind w:left="720" w:firstLineChars="0" w:firstLine="0"/>
         <w:jc w:val="left"/>
         <w:rPr>
-          <w:rFonts w:hint="eastAsia"/>
           <w:sz w:val="28"/>
           <w:szCs w:val="28"/>
         </w:rPr>
@@ -4037,7 +4032,6 @@
         <w:ind w:left="720" w:firstLineChars="0" w:firstLine="0"/>
         <w:jc w:val="left"/>
         <w:rPr>
-          <w:rFonts w:hint="eastAsia"/>
           <w:sz w:val="28"/>
           <w:szCs w:val="28"/>
         </w:rPr>
@@ -4435,7 +4429,6 @@
         <w:ind w:left="720" w:firstLineChars="0" w:firstLine="0"/>
         <w:jc w:val="left"/>
         <w:rPr>
-          <w:rFonts w:hint="eastAsia"/>
           <w:sz w:val="28"/>
           <w:szCs w:val="28"/>
         </w:rPr>
@@ -4856,7 +4849,6 @@
         <w:ind w:left="720" w:firstLineChars="0" w:firstLine="0"/>
         <w:jc w:val="left"/>
         <w:rPr>
-          <w:rFonts w:hint="eastAsia"/>
           <w:sz w:val="28"/>
           <w:szCs w:val="28"/>
         </w:rPr>
@@ -5159,7 +5151,6 @@
         <w:ind w:left="720" w:firstLineChars="0" w:firstLine="0"/>
         <w:jc w:val="left"/>
         <w:rPr>
-          <w:rFonts w:hint="eastAsia"/>
           <w:sz w:val="28"/>
           <w:szCs w:val="28"/>
         </w:rPr>
@@ -5452,7 +5443,6 @@
         <w:ind w:left="720" w:firstLineChars="0" w:firstLine="0"/>
         <w:jc w:val="left"/>
         <w:rPr>
-          <w:rFonts w:hint="eastAsia"/>
           <w:sz w:val="28"/>
           <w:szCs w:val="28"/>
         </w:rPr>
@@ -5580,7 +5570,6 @@
         <w:ind w:left="720" w:firstLineChars="0" w:firstLine="0"/>
         <w:jc w:val="left"/>
         <w:rPr>
-          <w:rFonts w:hint="eastAsia"/>
           <w:sz w:val="28"/>
           <w:szCs w:val="28"/>
         </w:rPr>
@@ -5600,7 +5589,6 @@
         <w:ind w:left="720" w:firstLineChars="0" w:firstLine="0"/>
         <w:jc w:val="left"/>
         <w:rPr>
-          <w:rFonts w:hint="eastAsia"/>
           <w:sz w:val="28"/>
           <w:szCs w:val="28"/>
         </w:rPr>
@@ -7204,7 +7192,6 @@
         <w:ind w:left="720" w:firstLineChars="0" w:firstLine="0"/>
         <w:jc w:val="left"/>
         <w:rPr>
-          <w:rFonts w:hint="eastAsia"/>
           <w:sz w:val="28"/>
           <w:szCs w:val="28"/>
         </w:rPr>
@@ -7241,7 +7228,6 @@
         <w:ind w:left="720" w:firstLineChars="0" w:firstLine="0"/>
         <w:jc w:val="left"/>
         <w:rPr>
-          <w:rFonts w:hint="eastAsia"/>
           <w:sz w:val="28"/>
           <w:szCs w:val="28"/>
         </w:rPr>
@@ -8302,7 +8288,22 @@
           <w:sz w:val="28"/>
           <w:szCs w:val="28"/>
         </w:rPr>
-        <w:t>:PSS:FNT:SWEEP:PARA:[V/I]:[2/4]:[F/B]:[start]:[end]:[points]:[lmt-value]:[abort]\n</w:t>
+        <w:t>:PSS:FNT:SWEEP:PARA:[V/I]:[2/4]:[F/B]:[start]:[end]:[points]:[lmt-value]:[abort]</w:t>
+      </w:r>
+      <w:r>
+        <w:rPr>
+          <w:rFonts w:hint="eastAsia"/>
+          <w:sz w:val="28"/>
+          <w:szCs w:val="28"/>
+        </w:rPr>
+        <w:t>:[nplc]</w:t>
+      </w:r>
+      <w:r>
+        <w:rPr>
+          <w:sz w:val="28"/>
+          <w:szCs w:val="28"/>
+        </w:rPr>
+        <w:t>\n</w:t>
       </w:r>
       <w:r>
         <w:rPr>
@@ -8756,10 +8757,53 @@
     <w:p>
       <w:pPr>
         <w:rPr>
-          <w:sz w:val="28"/>
-          <w:szCs w:val="28"/>
-        </w:rPr>
-      </w:pPr>
+          <w:rFonts w:hint="eastAsia"/>
+          <w:sz w:val="28"/>
+          <w:szCs w:val="28"/>
+        </w:rPr>
+      </w:pPr>
+      <w:r>
+        <w:rPr>
+          <w:rFonts w:hint="eastAsia"/>
+          <w:sz w:val="28"/>
+          <w:szCs w:val="28"/>
+        </w:rPr>
+        <w:t>[nplc]</w:t>
+      </w:r>
+      <w:r>
+        <w:rPr>
+          <w:rFonts w:hint="eastAsia"/>
+          <w:sz w:val="28"/>
+          <w:szCs w:val="28"/>
+        </w:rPr>
+        <w:t>：当前</w:t>
+      </w:r>
+      <w:r>
+        <w:rPr>
+          <w:rFonts w:hint="eastAsia"/>
+          <w:sz w:val="28"/>
+          <w:szCs w:val="28"/>
+        </w:rPr>
+        <w:t>NPLC</w:t>
+      </w:r>
+      <w:r>
+        <w:rPr>
+          <w:rFonts w:hint="eastAsia"/>
+          <w:sz w:val="28"/>
+          <w:szCs w:val="28"/>
+        </w:rPr>
+        <w:t>值</w:t>
+      </w:r>
+    </w:p>
+    <w:p>
+      <w:pPr>
+        <w:rPr>
+          <w:sz w:val="28"/>
+          <w:szCs w:val="28"/>
+        </w:rPr>
+      </w:pPr>
+      <w:bookmarkStart w:id="0" w:name="_GoBack"/>
+      <w:bookmarkEnd w:id="0"/>
     </w:p>
     <w:p>
       <w:pPr>
@@ -8782,6 +8826,7 @@
           <w:sz w:val="28"/>
           <w:szCs w:val="28"/>
         </w:rPr>
+        <w:lastRenderedPageBreak/>
         <w:t>获取模拟板</w:t>
       </w:r>
       <w:r>
@@ -8828,18 +8873,16 @@
     <w:p>
       <w:pPr>
         <w:rPr>
-          <w:rFonts w:hint="eastAsia"/>
-          <w:sz w:val="28"/>
-          <w:szCs w:val="28"/>
-        </w:rPr>
-      </w:pPr>
-      <w:r>
-        <w:rPr>
-          <w:rFonts w:hint="eastAsia"/>
-          <w:sz w:val="28"/>
-          <w:szCs w:val="28"/>
-        </w:rPr>
-        <w:lastRenderedPageBreak/>
+          <w:sz w:val="28"/>
+          <w:szCs w:val="28"/>
+        </w:rPr>
+      </w:pPr>
+      <w:r>
+        <w:rPr>
+          <w:rFonts w:hint="eastAsia"/>
+          <w:sz w:val="28"/>
+          <w:szCs w:val="28"/>
+        </w:rPr>
         <w:t>说明：获取模拟板</w:t>
       </w:r>
       <w:r>
@@ -8926,7 +8969,6 @@
     <w:p>
       <w:pPr>
         <w:rPr>
-          <w:rFonts w:hint="eastAsia"/>
           <w:sz w:val="28"/>
           <w:szCs w:val="28"/>
         </w:rPr>
@@ -9253,7 +9295,6 @@
     <w:p>
       <w:pPr>
         <w:rPr>
-          <w:rFonts w:hint="eastAsia"/>
           <w:sz w:val="28"/>
           <w:szCs w:val="28"/>
         </w:rPr>
@@ -9350,7 +9391,6 @@
     <w:p>
       <w:pPr>
         <w:rPr>
-          <w:rFonts w:hint="eastAsia"/>
           <w:sz w:val="28"/>
           <w:szCs w:val="28"/>
         </w:rPr>
@@ -9645,7 +9685,6 @@
     <w:p>
       <w:pPr>
         <w:rPr>
-          <w:rFonts w:hint="eastAsia"/>
           <w:sz w:val="28"/>
           <w:szCs w:val="28"/>
         </w:rPr>
@@ -9812,7 +9851,6 @@
       <w:pPr>
         <w:pStyle w:val="2"/>
         <w:rPr>
-          <w:rFonts w:hint="eastAsia"/>
           <w:sz w:val="28"/>
           <w:szCs w:val="28"/>
         </w:rPr>
@@ -11930,7 +11968,7 @@
 </file>
 
 <file path=customXml/itemProps1.xml><?xml version="1.0" encoding="utf-8"?>
-<ds:datastoreItem xmlns:ds="http://schemas.openxmlformats.org/officeDocument/2006/customXml" ds:itemID="{B5E1BE25-174A-44AC-BC47-CEFE53373AA4}">
+<ds:datastoreItem xmlns:ds="http://schemas.openxmlformats.org/officeDocument/2006/customXml" ds:itemID="{56932D90-891E-434D-A6AB-6AF8074813C2}">
   <ds:schemaRefs>
     <ds:schemaRef ds:uri="http://schemas.openxmlformats.org/officeDocument/2006/bibliography"/>
   </ds:schemaRefs>

--- a/Qt/SX00ArmMain主程序架构文档/功能伪SCPI指令.docx
+++ b/Qt/SX00ArmMain主程序架构文档/功能伪SCPI指令.docx
@@ -305,7 +305,41 @@
           <w:sz w:val="28"/>
           <w:szCs w:val="28"/>
         </w:rPr>
-        <w:t>结束。</w:t>
+        <w:t>结束</w:t>
+      </w:r>
+      <w:r>
+        <w:rPr>
+          <w:rFonts w:hint="eastAsia"/>
+          <w:sz w:val="28"/>
+          <w:szCs w:val="28"/>
+        </w:rPr>
+        <w:t>，指令参数格式与标准</w:t>
+      </w:r>
+      <w:r>
+        <w:rPr>
+          <w:rFonts w:hint="eastAsia"/>
+          <w:sz w:val="28"/>
+          <w:szCs w:val="28"/>
+        </w:rPr>
+        <w:t>SCPI</w:t>
+      </w:r>
+      <w:r>
+        <w:rPr>
+          <w:rFonts w:hint="eastAsia"/>
+          <w:sz w:val="28"/>
+          <w:szCs w:val="28"/>
+        </w:rPr>
+        <w:t>指令保持一致</w:t>
+      </w:r>
+      <w:bookmarkStart w:id="0" w:name="_GoBack"/>
+      <w:bookmarkEnd w:id="0"/>
+      <w:r>
+        <w:rPr>
+          <w:rFonts w:hint="eastAsia"/>
+          <w:sz w:val="28"/>
+          <w:szCs w:val="28"/>
+        </w:rPr>
+        <w:t>。</w:t>
       </w:r>
     </w:p>
     <w:p>
@@ -642,6 +676,7 @@
           <w:sz w:val="28"/>
           <w:szCs w:val="28"/>
         </w:rPr>
+        <w:lastRenderedPageBreak/>
         <w:t>mode</w:t>
       </w:r>
       <w:r>
@@ -676,7 +711,6 @@
           <w:sz w:val="28"/>
           <w:szCs w:val="28"/>
         </w:rPr>
-        <w:lastRenderedPageBreak/>
         <w:t>mode</w:t>
       </w:r>
       <w:r>
@@ -1589,7 +1623,6 @@
           <w:sz w:val="28"/>
           <w:szCs w:val="28"/>
         </w:rPr>
-        <w:lastRenderedPageBreak/>
         <w:t>返回字符串格式：</w:t>
       </w:r>
       <w:r>
@@ -2559,6 +2592,7 @@
           <w:sz w:val="28"/>
           <w:szCs w:val="28"/>
         </w:rPr>
+        <w:lastRenderedPageBreak/>
         <w:t>说明：获取电源板风扇转速，返回字符串。</w:t>
       </w:r>
     </w:p>
@@ -2578,7 +2612,6 @@
           <w:sz w:val="28"/>
           <w:szCs w:val="28"/>
         </w:rPr>
-        <w:lastRenderedPageBreak/>
         <w:t>LOW</w:t>
       </w:r>
       <w:r>
@@ -3362,6 +3395,7 @@
           <w:sz w:val="28"/>
           <w:szCs w:val="28"/>
         </w:rPr>
+        <w:lastRenderedPageBreak/>
         <w:t>:</w:t>
       </w:r>
       <w:r>
@@ -4439,6 +4473,7 @@
           <w:sz w:val="28"/>
           <w:szCs w:val="28"/>
         </w:rPr>
+        <w:lastRenderedPageBreak/>
         <w:t>[n]</w:t>
       </w:r>
       <w:r>
@@ -5256,6 +5291,7 @@
           <w:sz w:val="28"/>
           <w:szCs w:val="28"/>
         </w:rPr>
+        <w:lastRenderedPageBreak/>
         <w:t>:</w:t>
       </w:r>
       <w:r>
@@ -5299,7 +5335,6 @@
           <w:sz w:val="28"/>
           <w:szCs w:val="28"/>
         </w:rPr>
-        <w:lastRenderedPageBreak/>
         <w:t>例：开始校准</w:t>
       </w:r>
       <w:r>
@@ -6276,6 +6311,7 @@
           <w:sz w:val="28"/>
           <w:szCs w:val="28"/>
         </w:rPr>
+        <w:lastRenderedPageBreak/>
         <w:t>PssBinAppSx00AnlgEnumRangeType</w:t>
       </w:r>
       <w:r>
@@ -6304,7 +6340,6 @@
           <w:sz w:val="28"/>
           <w:szCs w:val="28"/>
         </w:rPr>
-        <w:lastRenderedPageBreak/>
         <w:t>[</w:t>
       </w:r>
       <w:r>
@@ -7175,6 +7210,7 @@
           <w:sz w:val="28"/>
           <w:szCs w:val="28"/>
         </w:rPr>
+        <w:lastRenderedPageBreak/>
         <w:t>board</w:t>
       </w:r>
       <w:r>
@@ -7202,7 +7238,6 @@
           <w:sz w:val="28"/>
           <w:szCs w:val="28"/>
         </w:rPr>
-        <w:lastRenderedPageBreak/>
         <w:t>ANLG</w:t>
       </w:r>
       <w:r>
@@ -7841,6 +7876,7 @@
           <w:sz w:val="28"/>
           <w:szCs w:val="28"/>
         </w:rPr>
+        <w:lastRenderedPageBreak/>
         <w:t>设置模拟板</w:t>
       </w:r>
       <w:r>
@@ -7884,7 +7920,6 @@
           <w:sz w:val="28"/>
           <w:szCs w:val="28"/>
         </w:rPr>
-        <w:lastRenderedPageBreak/>
         <w:t>说明：设置模拟板</w:t>
       </w:r>
       <w:r>
@@ -8757,7 +8792,6 @@
     <w:p>
       <w:pPr>
         <w:rPr>
-          <w:rFonts w:hint="eastAsia"/>
           <w:sz w:val="28"/>
           <w:szCs w:val="28"/>
         </w:rPr>
@@ -8802,8 +8836,6 @@
           <w:szCs w:val="28"/>
         </w:rPr>
       </w:pPr>
-      <w:bookmarkStart w:id="0" w:name="_GoBack"/>
-      <w:bookmarkEnd w:id="0"/>
     </w:p>
     <w:p>
       <w:pPr>
@@ -8826,7 +8858,6 @@
           <w:sz w:val="28"/>
           <w:szCs w:val="28"/>
         </w:rPr>
-        <w:lastRenderedPageBreak/>
         <w:t>获取模拟板</w:t>
       </w:r>
       <w:r>
@@ -9583,6 +9614,7 @@
           <w:sz w:val="28"/>
           <w:szCs w:val="28"/>
         </w:rPr>
+        <w:lastRenderedPageBreak/>
         <w:t>例如：模拟板返回电流</w:t>
       </w:r>
       <w:r>
@@ -10085,6 +10117,7 @@
           <w:sz w:val="28"/>
           <w:szCs w:val="28"/>
         </w:rPr>
+        <w:lastRenderedPageBreak/>
         <w:tab/>
         <w:t>:PSS:FNT:KEYBL:HOME:BLINK\n</w:t>
       </w:r>
@@ -10104,7 +10137,6 @@
           <w:sz w:val="28"/>
           <w:szCs w:val="28"/>
         </w:rPr>
-        <w:lastRenderedPageBreak/>
         <w:t>25</w:t>
       </w:r>
       <w:r>
@@ -10451,6 +10483,7 @@
           <w:sz w:val="28"/>
           <w:szCs w:val="28"/>
         </w:rPr>
+        <w:lastRenderedPageBreak/>
         <w:tab/>
         <w:t>mask:待设置掩码（如255.255.255.0），如不需设置该项可不填充</w:t>
       </w:r>
@@ -10813,7 +10846,16 @@
           <w:sz w:val="28"/>
           <w:szCs w:val="28"/>
         </w:rPr>
-        <w:t>Qt版本，前面板版本，电源板版本</w:t>
+        <w:t>Qt版本，前面板版本，</w:t>
+      </w:r>
+      <w:r>
+        <w:rPr>
+          <w:rFonts w:asciiTheme="minorEastAsia" w:hAnsiTheme="minorEastAsia" w:hint="eastAsia"/>
+          <w:sz w:val="28"/>
+          <w:szCs w:val="28"/>
+        </w:rPr>
+        <w:lastRenderedPageBreak/>
+        <w:t>电源板版本</w:t>
       </w:r>
     </w:p>
     <w:p>
@@ -10847,7 +10889,6 @@
           <w:sz w:val="28"/>
           <w:szCs w:val="28"/>
         </w:rPr>
-        <w:lastRenderedPageBreak/>
         <w:t>表明返回的设备类型为S100，设备模拟板版本号为：12345，设备Qt版本号为：23456，设备前面板版本号为：34567，设备电源板版本号为：45678</w:t>
       </w:r>
     </w:p>
@@ -11968,7 +12009,7 @@
 </file>
 
 <file path=customXml/itemProps1.xml><?xml version="1.0" encoding="utf-8"?>
-<ds:datastoreItem xmlns:ds="http://schemas.openxmlformats.org/officeDocument/2006/customXml" ds:itemID="{56932D90-891E-434D-A6AB-6AF8074813C2}">
+<ds:datastoreItem xmlns:ds="http://schemas.openxmlformats.org/officeDocument/2006/customXml" ds:itemID="{53BC9905-D732-433E-A7AE-73AE152130E5}">
   <ds:schemaRefs>
     <ds:schemaRef ds:uri="http://schemas.openxmlformats.org/officeDocument/2006/bibliography"/>
   </ds:schemaRefs>

--- a/Qt/SX00ArmMain主程序架构文档/功能伪SCPI指令.docx
+++ b/Qt/SX00ArmMain主程序架构文档/功能伪SCPI指令.docx
@@ -6440,8 +6440,6 @@
         </w:rPr>
         <w:t>”</w:t>
       </w:r>
-      <w:bookmarkStart w:id="0" w:name="_GoBack"/>
-      <w:bookmarkEnd w:id="0"/>
       <w:r>
         <w:rPr>
           <w:sz w:val="28"/>
@@ -7290,158 +7288,6 @@
           <w:szCs w:val="28"/>
         </w:rPr>
       </w:pPr>
-      <w:r>
-        <w:rPr>
-          <w:rFonts w:hint="eastAsia"/>
-          <w:sz w:val="28"/>
-          <w:szCs w:val="28"/>
-        </w:rPr>
-        <w:t>返回指令类型为：（</w:t>
-      </w:r>
-      <w:r>
-        <w:rPr>
-          <w:rFonts w:hint="eastAsia"/>
-          <w:sz w:val="28"/>
-          <w:szCs w:val="28"/>
-        </w:rPr>
-        <w:t>:PSS:ANLG:ADC:VOLT:RET:[value]\n</w:t>
-      </w:r>
-      <w:r>
-        <w:rPr>
-          <w:rFonts w:hint="eastAsia"/>
-          <w:sz w:val="28"/>
-          <w:szCs w:val="28"/>
-        </w:rPr>
-        <w:t>）</w:t>
-      </w:r>
-    </w:p>
-    <w:p>
-      <w:pPr>
-        <w:rPr>
-          <w:sz w:val="28"/>
-          <w:szCs w:val="28"/>
-        </w:rPr>
-      </w:pPr>
-      <w:r>
-        <w:rPr>
-          <w:rFonts w:hint="eastAsia"/>
-          <w:sz w:val="28"/>
-          <w:szCs w:val="28"/>
-        </w:rPr>
-        <w:t>value</w:t>
-      </w:r>
-      <w:r>
-        <w:rPr>
-          <w:rFonts w:hint="eastAsia"/>
-          <w:sz w:val="28"/>
-          <w:szCs w:val="28"/>
-        </w:rPr>
-        <w:t>为返回的</w:t>
-      </w:r>
-      <w:r>
-        <w:rPr>
-          <w:rFonts w:hint="eastAsia"/>
-          <w:sz w:val="28"/>
-          <w:szCs w:val="28"/>
-        </w:rPr>
-        <w:t>ADC</w:t>
-      </w:r>
-      <w:r>
-        <w:rPr>
-          <w:rFonts w:hint="eastAsia"/>
-          <w:sz w:val="28"/>
-          <w:szCs w:val="28"/>
-        </w:rPr>
-        <w:t>值字符串形式</w:t>
-      </w:r>
-      <w:r>
-        <w:rPr>
-          <w:rFonts w:hint="eastAsia"/>
-          <w:sz w:val="28"/>
-          <w:szCs w:val="28"/>
-        </w:rPr>
-        <w:t>，字符串单位为标准单位</w:t>
-      </w:r>
-      <w:r>
-        <w:rPr>
-          <w:rFonts w:hint="eastAsia"/>
-          <w:sz w:val="28"/>
-          <w:szCs w:val="28"/>
-        </w:rPr>
-        <w:t>(V/A)</w:t>
-      </w:r>
-    </w:p>
-    <w:p>
-      <w:pPr>
-        <w:rPr>
-          <w:sz w:val="28"/>
-          <w:szCs w:val="28"/>
-        </w:rPr>
-      </w:pPr>
-      <w:r>
-        <w:rPr>
-          <w:rFonts w:hint="eastAsia"/>
-          <w:sz w:val="28"/>
-          <w:szCs w:val="28"/>
-        </w:rPr>
-        <w:t>例如：模拟板返回电压</w:t>
-      </w:r>
-      <w:r>
-        <w:rPr>
-          <w:rFonts w:hint="eastAsia"/>
-          <w:sz w:val="28"/>
-          <w:szCs w:val="28"/>
-        </w:rPr>
-        <w:t>ADC</w:t>
-      </w:r>
-      <w:r>
-        <w:rPr>
-          <w:rFonts w:hint="eastAsia"/>
-          <w:sz w:val="28"/>
-          <w:szCs w:val="28"/>
-        </w:rPr>
-        <w:t>值为</w:t>
-      </w:r>
-      <w:r>
-        <w:rPr>
-          <w:rFonts w:hint="eastAsia"/>
-          <w:sz w:val="28"/>
-          <w:szCs w:val="28"/>
-        </w:rPr>
-        <w:t>0.15v</w:t>
-      </w:r>
-    </w:p>
-    <w:p>
-      <w:pPr>
-        <w:rPr>
-          <w:sz w:val="28"/>
-          <w:szCs w:val="28"/>
-        </w:rPr>
-      </w:pPr>
-      <w:r>
-        <w:rPr>
-          <w:rFonts w:hint="eastAsia"/>
-          <w:sz w:val="28"/>
-          <w:szCs w:val="28"/>
-        </w:rPr>
-        <w:t>:</w:t>
-      </w:r>
-      <w:r>
-        <w:rPr>
-          <w:rFonts w:hint="eastAsia"/>
-          <w:sz w:val="28"/>
-          <w:szCs w:val="28"/>
-        </w:rPr>
-        <w:t>PSS:ANLG:GET:ADC:VOLT:RET:0.15\n</w:t>
-      </w:r>
-    </w:p>
-    <w:p>
-      <w:pPr>
-        <w:rPr>
-          <w:sz w:val="28"/>
-          <w:szCs w:val="28"/>
-        </w:rPr>
-      </w:pPr>
     </w:p>
     <w:p>
       <w:pPr>
@@ -7787,134 +7633,8 @@
           <w:szCs w:val="28"/>
         </w:rPr>
       </w:pPr>
-      <w:r>
-        <w:rPr>
-          <w:rFonts w:hint="eastAsia"/>
-          <w:sz w:val="28"/>
-          <w:szCs w:val="28"/>
-        </w:rPr>
-        <w:t>返回指令类型为：</w:t>
-      </w:r>
-      <w:r>
-        <w:rPr>
-          <w:rFonts w:hint="eastAsia"/>
-          <w:sz w:val="28"/>
-          <w:szCs w:val="28"/>
-        </w:rPr>
-        <w:t>(:PSS:ANLG:DAC:CURR:RET:[value]\n)</w:t>
-      </w:r>
-    </w:p>
-    <w:p>
-      <w:pPr>
-        <w:rPr>
-          <w:sz w:val="28"/>
-          <w:szCs w:val="28"/>
-        </w:rPr>
-      </w:pPr>
-      <w:r>
-        <w:rPr>
-          <w:rFonts w:hint="eastAsia"/>
-          <w:sz w:val="28"/>
-          <w:szCs w:val="28"/>
-        </w:rPr>
-        <w:t>value</w:t>
-      </w:r>
-      <w:r>
-        <w:rPr>
-          <w:rFonts w:hint="eastAsia"/>
-          <w:sz w:val="28"/>
-          <w:szCs w:val="28"/>
-        </w:rPr>
-        <w:t>为返回的</w:t>
-      </w:r>
-      <w:r>
-        <w:rPr>
-          <w:rFonts w:hint="eastAsia"/>
-          <w:sz w:val="28"/>
-          <w:szCs w:val="28"/>
-        </w:rPr>
-        <w:t>DAC</w:t>
-      </w:r>
-      <w:r>
-        <w:rPr>
-          <w:rFonts w:hint="eastAsia"/>
-          <w:sz w:val="28"/>
-          <w:szCs w:val="28"/>
-        </w:rPr>
-        <w:t>值字符串形式，字符串单位为标准单位</w:t>
-      </w:r>
-      <w:r>
-        <w:rPr>
-          <w:rFonts w:hint="eastAsia"/>
-          <w:sz w:val="28"/>
-          <w:szCs w:val="28"/>
-        </w:rPr>
-        <w:t>(V/A)</w:t>
-      </w:r>
-    </w:p>
-    <w:p>
-      <w:pPr>
-        <w:rPr>
-          <w:sz w:val="28"/>
-          <w:szCs w:val="28"/>
-        </w:rPr>
-      </w:pPr>
-      <w:r>
-        <w:rPr>
-          <w:rFonts w:hint="eastAsia"/>
-          <w:sz w:val="28"/>
-          <w:szCs w:val="28"/>
-        </w:rPr>
-        <w:t>例如：模拟板返回电流</w:t>
-      </w:r>
-      <w:r>
-        <w:rPr>
-          <w:rFonts w:hint="eastAsia"/>
-          <w:sz w:val="28"/>
-          <w:szCs w:val="28"/>
-        </w:rPr>
-        <w:t>DAC</w:t>
-      </w:r>
-      <w:r>
-        <w:rPr>
-          <w:rFonts w:hint="eastAsia"/>
-          <w:sz w:val="28"/>
-          <w:szCs w:val="28"/>
-        </w:rPr>
-        <w:t>值为</w:t>
-      </w:r>
-      <w:r>
-        <w:rPr>
-          <w:rFonts w:hint="eastAsia"/>
-          <w:sz w:val="28"/>
-          <w:szCs w:val="28"/>
-        </w:rPr>
-        <w:t>12uA</w:t>
-      </w:r>
-    </w:p>
-    <w:p>
-      <w:pPr>
-        <w:rPr>
-          <w:sz w:val="28"/>
-          <w:szCs w:val="28"/>
-        </w:rPr>
-      </w:pPr>
-      <w:r>
-        <w:rPr>
-          <w:rFonts w:hint="eastAsia"/>
-          <w:sz w:val="28"/>
-          <w:szCs w:val="28"/>
-        </w:rPr>
-        <w:t>:PSS:ANLG:DAC:CURR:RET:1.2e-5\n</w:t>
-      </w:r>
-    </w:p>
-    <w:p>
-      <w:pPr>
-        <w:rPr>
-          <w:sz w:val="28"/>
-          <w:szCs w:val="28"/>
-        </w:rPr>
-      </w:pPr>
+      <w:bookmarkStart w:id="0" w:name="_GoBack"/>
+      <w:bookmarkEnd w:id="0"/>
     </w:p>
     <w:p>
       <w:pPr>
@@ -8052,7 +7772,6 @@
           <w:sz w:val="28"/>
           <w:szCs w:val="28"/>
         </w:rPr>
-        <w:lastRenderedPageBreak/>
         <w:t>说明：设置模拟板校准系数</w:t>
       </w:r>
     </w:p>
@@ -8265,6 +7984,7 @@
         <w:rPr>
           <w:rFonts w:hint="eastAsia"/>
         </w:rPr>
+        <w:lastRenderedPageBreak/>
         <w:t>前面板按键背光控制：（</w:t>
       </w:r>
       <w:r>
@@ -8557,7 +8277,6 @@
           <w:sz w:val="28"/>
           <w:szCs w:val="28"/>
         </w:rPr>
-        <w:lastRenderedPageBreak/>
         <w:t>获取设备网络和型号信息：(</w:t>
       </w:r>
       <w:r>
@@ -8663,6 +8382,7 @@
           <w:sz w:val="28"/>
           <w:szCs w:val="28"/>
         </w:rPr>
+        <w:lastRenderedPageBreak/>
         <w:t>清理应用程序(:</w:t>
       </w:r>
       <w:r>
@@ -8916,16 +8636,7 @@
           <w:sz w:val="28"/>
           <w:szCs w:val="28"/>
         </w:rPr>
-        <w:t>表明返回的设备类型为S100，设备模拟板版本号为：12345，设备Qt</w:t>
-      </w:r>
-      <w:r>
-        <w:rPr>
-          <w:rFonts w:asciiTheme="minorEastAsia" w:hAnsiTheme="minorEastAsia" w:hint="eastAsia"/>
-          <w:sz w:val="28"/>
-          <w:szCs w:val="28"/>
-        </w:rPr>
-        <w:lastRenderedPageBreak/>
-        <w:t>版本号为：23456，设备前面板版本号为：34567，设备电源板版本号为：45678</w:t>
+        <w:t>表明返回的设备类型为S100，设备模拟板版本号为：12345，设备Qt版本号为：23456，设备前面板版本号为：34567，设备电源板版本号为：45678</w:t>
       </w:r>
     </w:p>
     <w:sectPr>
@@ -10315,7 +10026,7 @@
 </file>
 
 <file path=customXml/itemProps1.xml><?xml version="1.0" encoding="utf-8"?>
-<ds:datastoreItem xmlns:ds="http://schemas.openxmlformats.org/officeDocument/2006/customXml" ds:itemID="{E807209B-B391-4C8F-996C-F50C951226C7}">
+<ds:datastoreItem xmlns:ds="http://schemas.openxmlformats.org/officeDocument/2006/customXml" ds:itemID="{4850957E-CC20-4E6D-BE5F-3ACFE87B48B2}">
   <ds:schemaRefs>
     <ds:schemaRef ds:uri="http://schemas.openxmlformats.org/officeDocument/2006/bibliography"/>
   </ds:schemaRefs>

--- a/Qt/SX00ArmMain主程序架构文档/功能伪SCPI指令.docx
+++ b/Qt/SX00ArmMain主程序架构文档/功能伪SCPI指令.docx
@@ -4062,7 +4062,17 @@
           <w:sz w:val="28"/>
           <w:szCs w:val="28"/>
         </w:rPr>
-        <w:t>value],[volt-value],[curr-value],</w:t>
+        <w:t>value]</w:t>
+      </w:r>
+      <w:bookmarkStart w:id="0" w:name="_GoBack"/>
+      <w:bookmarkEnd w:id="0"/>
+      <w:r>
+        <w:rPr>
+          <w:rFonts w:hint="eastAsia"/>
+          <w:sz w:val="28"/>
+          <w:szCs w:val="28"/>
+        </w:rPr>
+        <w:t>,</w:t>
       </w:r>
       <w:r>
         <w:rPr>
@@ -4999,62 +5009,6 @@
           <w:szCs w:val="28"/>
         </w:rPr>
         <w:t>电流值</w:t>
-      </w:r>
-    </w:p>
-    <w:p>
-      <w:pPr>
-        <w:pStyle w:val="a3"/>
-        <w:ind w:left="720" w:firstLineChars="0" w:firstLine="0"/>
-        <w:jc w:val="left"/>
-        <w:rPr>
-          <w:sz w:val="28"/>
-          <w:szCs w:val="28"/>
-        </w:rPr>
-      </w:pPr>
-      <w:r>
-        <w:rPr>
-          <w:rFonts w:hint="eastAsia"/>
-          <w:b/>
-          <w:sz w:val="28"/>
-          <w:szCs w:val="28"/>
-        </w:rPr>
-        <w:t>[volt-value]</w:t>
-      </w:r>
-      <w:r>
-        <w:rPr>
-          <w:rFonts w:hint="eastAsia"/>
-          <w:sz w:val="28"/>
-          <w:szCs w:val="28"/>
-        </w:rPr>
-        <w:t>：实际电压值</w:t>
-      </w:r>
-    </w:p>
-    <w:p>
-      <w:pPr>
-        <w:pStyle w:val="a3"/>
-        <w:ind w:left="720" w:firstLineChars="0" w:firstLine="0"/>
-        <w:jc w:val="left"/>
-        <w:rPr>
-          <w:sz w:val="28"/>
-          <w:szCs w:val="28"/>
-        </w:rPr>
-      </w:pPr>
-      <w:r>
-        <w:rPr>
-          <w:rFonts w:hint="eastAsia"/>
-          <w:b/>
-          <w:sz w:val="28"/>
-          <w:szCs w:val="28"/>
-        </w:rPr>
-        <w:t>[curr-value]</w:t>
-      </w:r>
-      <w:r>
-        <w:rPr>
-          <w:rFonts w:hint="eastAsia"/>
-          <w:sz w:val="28"/>
-          <w:szCs w:val="28"/>
-        </w:rPr>
-        <w:t>：实际电流值</w:t>
       </w:r>
     </w:p>
     <w:p>
@@ -5424,7 +5378,6 @@
           <w:sz w:val="28"/>
           <w:szCs w:val="28"/>
         </w:rPr>
-        <w:lastRenderedPageBreak/>
         <w:t>filePath</w:t>
       </w:r>
       <w:r>
@@ -6144,45 +6097,45 @@
           <w:sz w:val="28"/>
           <w:szCs w:val="28"/>
         </w:rPr>
+        <w:t>info</w:t>
+      </w:r>
+      <w:r>
+        <w:rPr>
+          <w:rFonts w:hint="eastAsia"/>
+          <w:sz w:val="28"/>
+          <w:szCs w:val="28"/>
+        </w:rPr>
+        <w:t>为附带升级信息；</w:t>
+      </w:r>
+    </w:p>
+    <w:p>
+      <w:pPr>
+        <w:pStyle w:val="a3"/>
+        <w:ind w:left="720" w:firstLineChars="0" w:firstLine="0"/>
+        <w:jc w:val="left"/>
+        <w:rPr>
+          <w:sz w:val="28"/>
+          <w:szCs w:val="28"/>
+        </w:rPr>
+      </w:pPr>
+    </w:p>
+    <w:p>
+      <w:pPr>
+        <w:pStyle w:val="a3"/>
+        <w:ind w:left="720" w:firstLineChars="0" w:firstLine="0"/>
+        <w:jc w:val="left"/>
+        <w:rPr>
+          <w:sz w:val="28"/>
+          <w:szCs w:val="28"/>
+        </w:rPr>
+      </w:pPr>
+      <w:r>
+        <w:rPr>
+          <w:rFonts w:hint="eastAsia"/>
+          <w:sz w:val="28"/>
+          <w:szCs w:val="28"/>
+        </w:rPr>
         <w:lastRenderedPageBreak/>
-        <w:t>info</w:t>
-      </w:r>
-      <w:r>
-        <w:rPr>
-          <w:rFonts w:hint="eastAsia"/>
-          <w:sz w:val="28"/>
-          <w:szCs w:val="28"/>
-        </w:rPr>
-        <w:t>为附带升级信息；</w:t>
-      </w:r>
-    </w:p>
-    <w:p>
-      <w:pPr>
-        <w:pStyle w:val="a3"/>
-        <w:ind w:left="720" w:firstLineChars="0" w:firstLine="0"/>
-        <w:jc w:val="left"/>
-        <w:rPr>
-          <w:sz w:val="28"/>
-          <w:szCs w:val="28"/>
-        </w:rPr>
-      </w:pPr>
-    </w:p>
-    <w:p>
-      <w:pPr>
-        <w:pStyle w:val="a3"/>
-        <w:ind w:left="720" w:firstLineChars="0" w:firstLine="0"/>
-        <w:jc w:val="left"/>
-        <w:rPr>
-          <w:sz w:val="28"/>
-          <w:szCs w:val="28"/>
-        </w:rPr>
-      </w:pPr>
-      <w:r>
-        <w:rPr>
-          <w:rFonts w:hint="eastAsia"/>
-          <w:sz w:val="28"/>
-          <w:szCs w:val="28"/>
-        </w:rPr>
         <w:t>例：模拟板升级完成后返回指令：</w:t>
       </w:r>
     </w:p>
@@ -7246,6 +7199,7 @@
           <w:sz w:val="28"/>
           <w:szCs w:val="28"/>
         </w:rPr>
+        <w:lastRenderedPageBreak/>
         <w:t>:PSS:ANLG:</w:t>
       </w:r>
       <w:r>
@@ -7633,8 +7587,6 @@
           <w:szCs w:val="28"/>
         </w:rPr>
       </w:pPr>
-      <w:bookmarkStart w:id="0" w:name="_GoBack"/>
-      <w:bookmarkEnd w:id="0"/>
     </w:p>
     <w:p>
       <w:pPr>
@@ -10026,7 +9978,7 @@
 </file>
 
 <file path=customXml/itemProps1.xml><?xml version="1.0" encoding="utf-8"?>
-<ds:datastoreItem xmlns:ds="http://schemas.openxmlformats.org/officeDocument/2006/customXml" ds:itemID="{4850957E-CC20-4E6D-BE5F-3ACFE87B48B2}">
+<ds:datastoreItem xmlns:ds="http://schemas.openxmlformats.org/officeDocument/2006/customXml" ds:itemID="{537F331E-610C-471D-A27B-5330AB03BEB9}">
   <ds:schemaRefs>
     <ds:schemaRef ds:uri="http://schemas.openxmlformats.org/officeDocument/2006/bibliography"/>
   </ds:schemaRefs>

--- a/Qt/SX00ArmMain主程序架构文档/功能伪SCPI指令.docx
+++ b/Qt/SX00ArmMain主程序架构文档/功能伪SCPI指令.docx
@@ -54,8 +54,18 @@
           <w:sz w:val="28"/>
           <w:szCs w:val="28"/>
         </w:rPr>
-        <w:t>所有电源板业务伪</w:t>
-      </w:r>
+        <w:t>所有电源</w:t>
+      </w:r>
+      <w:proofErr w:type="gramStart"/>
+      <w:r>
+        <w:rPr>
+          <w:rFonts w:hint="eastAsia"/>
+          <w:sz w:val="28"/>
+          <w:szCs w:val="28"/>
+        </w:rPr>
+        <w:t>板业务伪</w:t>
+      </w:r>
+      <w:proofErr w:type="gramEnd"/>
       <w:r>
         <w:rPr>
           <w:rFonts w:hint="eastAsia"/>
@@ -102,8 +112,18 @@
           <w:sz w:val="28"/>
           <w:szCs w:val="28"/>
         </w:rPr>
-        <w:t>所有前面板伪</w:t>
-      </w:r>
+        <w:t>所有</w:t>
+      </w:r>
+      <w:proofErr w:type="gramStart"/>
+      <w:r>
+        <w:rPr>
+          <w:rFonts w:hint="eastAsia"/>
+          <w:sz w:val="28"/>
+          <w:szCs w:val="28"/>
+        </w:rPr>
+        <w:t>前面板伪</w:t>
+      </w:r>
+      <w:proofErr w:type="gramEnd"/>
       <w:r>
         <w:rPr>
           <w:rFonts w:hint="eastAsia"/>
@@ -142,8 +162,18 @@
           <w:sz w:val="28"/>
           <w:szCs w:val="28"/>
         </w:rPr>
-        <w:t>开头，所有模拟板伪</w:t>
-      </w:r>
+        <w:t>开头，所有</w:t>
+      </w:r>
+      <w:proofErr w:type="gramStart"/>
+      <w:r>
+        <w:rPr>
+          <w:rFonts w:hint="eastAsia"/>
+          <w:sz w:val="28"/>
+          <w:szCs w:val="28"/>
+        </w:rPr>
+        <w:t>模拟板伪</w:t>
+      </w:r>
+      <w:proofErr w:type="gramEnd"/>
       <w:r>
         <w:rPr>
           <w:rFonts w:hint="eastAsia"/>
@@ -400,7 +430,25 @@
           <w:sz w:val="28"/>
           <w:szCs w:val="28"/>
         </w:rPr>
-        <w:t>专门作出说明和指示。</w:t>
+        <w:t>专门</w:t>
+      </w:r>
+      <w:proofErr w:type="gramStart"/>
+      <w:r>
+        <w:rPr>
+          <w:rFonts w:hint="eastAsia"/>
+          <w:sz w:val="28"/>
+          <w:szCs w:val="28"/>
+        </w:rPr>
+        <w:t>作出</w:t>
+      </w:r>
+      <w:proofErr w:type="gramEnd"/>
+      <w:r>
+        <w:rPr>
+          <w:rFonts w:hint="eastAsia"/>
+          <w:sz w:val="28"/>
+          <w:szCs w:val="28"/>
+        </w:rPr>
+        <w:t>说明和指示。</w:t>
       </w:r>
     </w:p>
     <w:p>
@@ -428,14 +476,25 @@
           <w:szCs w:val="28"/>
         </w:rPr>
       </w:pPr>
-      <w:r>
-        <w:rPr>
-          <w:rFonts w:hint="eastAsia"/>
-          <w:b/>
-          <w:sz w:val="28"/>
-          <w:szCs w:val="28"/>
-        </w:rPr>
-        <w:t>设置透传模式：（</w:t>
+      <w:proofErr w:type="gramStart"/>
+      <w:r>
+        <w:rPr>
+          <w:rFonts w:hint="eastAsia"/>
+          <w:b/>
+          <w:sz w:val="28"/>
+          <w:szCs w:val="28"/>
+        </w:rPr>
+        <w:t>设置透传模式</w:t>
+      </w:r>
+      <w:proofErr w:type="gramEnd"/>
+      <w:r>
+        <w:rPr>
+          <w:rFonts w:hint="eastAsia"/>
+          <w:b/>
+          <w:sz w:val="28"/>
+          <w:szCs w:val="28"/>
+        </w:rPr>
+        <w:t>：（</w:t>
       </w:r>
       <w:r>
         <w:rPr>
@@ -482,6 +541,7 @@
         </w:rPr>
         <w:t xml:space="preserve"> [</w:t>
       </w:r>
+      <w:proofErr w:type="spellStart"/>
       <w:r>
         <w:rPr>
           <w:rFonts w:hint="eastAsia"/>
@@ -491,6 +551,7 @@
         </w:rPr>
         <w:t>GpibAddr</w:t>
       </w:r>
+      <w:proofErr w:type="spellEnd"/>
       <w:r>
         <w:rPr>
           <w:rFonts w:hint="eastAsia"/>
@@ -500,6 +561,7 @@
         </w:rPr>
         <w:t xml:space="preserve"> | </w:t>
       </w:r>
+      <w:proofErr w:type="spellStart"/>
       <w:r>
         <w:rPr>
           <w:rFonts w:hint="eastAsia"/>
@@ -509,6 +571,7 @@
         </w:rPr>
         <w:t>BaudRate</w:t>
       </w:r>
+      <w:proofErr w:type="spellEnd"/>
       <w:r>
         <w:rPr>
           <w:rFonts w:hint="eastAsia"/>
@@ -553,7 +616,25 @@
           <w:sz w:val="28"/>
           <w:szCs w:val="28"/>
         </w:rPr>
-        <w:t>说明：设置电源板透传方式为</w:t>
+        <w:t>说明：设置电源板</w:t>
+      </w:r>
+      <w:proofErr w:type="gramStart"/>
+      <w:r>
+        <w:rPr>
+          <w:rFonts w:hint="eastAsia"/>
+          <w:sz w:val="28"/>
+          <w:szCs w:val="28"/>
+        </w:rPr>
+        <w:t>透传方式</w:t>
+      </w:r>
+      <w:proofErr w:type="gramEnd"/>
+      <w:r>
+        <w:rPr>
+          <w:rFonts w:hint="eastAsia"/>
+          <w:sz w:val="28"/>
+          <w:szCs w:val="28"/>
+        </w:rPr>
+        <w:t>为</w:t>
       </w:r>
       <w:r>
         <w:rPr>
@@ -569,7 +650,25 @@
           <w:sz w:val="28"/>
           <w:szCs w:val="28"/>
         </w:rPr>
-        <w:t>，若模式为</w:t>
+        <w:t>，</w:t>
+      </w:r>
+      <w:proofErr w:type="gramStart"/>
+      <w:r>
+        <w:rPr>
+          <w:rFonts w:hint="eastAsia"/>
+          <w:sz w:val="28"/>
+          <w:szCs w:val="28"/>
+        </w:rPr>
+        <w:t>若模式</w:t>
+      </w:r>
+      <w:proofErr w:type="gramEnd"/>
+      <w:r>
+        <w:rPr>
+          <w:rFonts w:hint="eastAsia"/>
+          <w:sz w:val="28"/>
+          <w:szCs w:val="28"/>
+        </w:rPr>
+        <w:t>为</w:t>
       </w:r>
       <w:r>
         <w:rPr>
@@ -773,6 +872,7 @@
           <w:szCs w:val="28"/>
         </w:rPr>
       </w:pPr>
+      <w:proofErr w:type="gramStart"/>
       <w:r>
         <w:rPr>
           <w:rFonts w:hint="eastAsia"/>
@@ -787,7 +887,16 @@
           <w:sz w:val="28"/>
           <w:szCs w:val="28"/>
         </w:rPr>
-        <w:t>PSS:PWR:</w:t>
+        <w:t>PSS:PWR</w:t>
+      </w:r>
+      <w:proofErr w:type="gramEnd"/>
+      <w:r>
+        <w:rPr>
+          <w:rFonts w:hint="eastAsia"/>
+          <w:sz w:val="28"/>
+          <w:szCs w:val="28"/>
+        </w:rPr>
+        <w:t>:</w:t>
       </w:r>
       <w:r>
         <w:rPr>
@@ -947,7 +1056,24 @@
           <w:szCs w:val="28"/>
         </w:rPr>
         <w:tab/>
-        <w:t>:PSS:PWR:</w:t>
+      </w:r>
+      <w:proofErr w:type="gramStart"/>
+      <w:r>
+        <w:rPr>
+          <w:rFonts w:hint="eastAsia"/>
+          <w:sz w:val="28"/>
+          <w:szCs w:val="28"/>
+        </w:rPr>
+        <w:t>:PSS:PWR</w:t>
+      </w:r>
+      <w:proofErr w:type="gramEnd"/>
+      <w:r>
+        <w:rPr>
+          <w:rFonts w:hint="eastAsia"/>
+          <w:sz w:val="28"/>
+          <w:szCs w:val="28"/>
+        </w:rPr>
+        <w:t>:</w:t>
       </w:r>
       <w:r>
         <w:rPr>
@@ -1071,7 +1197,25 @@
           <w:sz w:val="28"/>
           <w:szCs w:val="28"/>
         </w:rPr>
-        <w:t>说明：获取电源板当前温度，返回结果为</w:t>
+        <w:t>说明：获取电源</w:t>
+      </w:r>
+      <w:proofErr w:type="gramStart"/>
+      <w:r>
+        <w:rPr>
+          <w:rFonts w:hint="eastAsia"/>
+          <w:sz w:val="28"/>
+          <w:szCs w:val="28"/>
+        </w:rPr>
+        <w:t>板当前</w:t>
+      </w:r>
+      <w:proofErr w:type="gramEnd"/>
+      <w:r>
+        <w:rPr>
+          <w:rFonts w:hint="eastAsia"/>
+          <w:sz w:val="28"/>
+          <w:szCs w:val="28"/>
+        </w:rPr>
+        <w:t>温度，返回结果为</w:t>
       </w:r>
       <w:r>
         <w:rPr>
@@ -1197,7 +1341,25 @@
           <w:sz w:val="28"/>
           <w:szCs w:val="28"/>
         </w:rPr>
-        <w:t>说明：获取电源板运行状态信息</w:t>
+        <w:t>说明：获取电源</w:t>
+      </w:r>
+      <w:proofErr w:type="gramStart"/>
+      <w:r>
+        <w:rPr>
+          <w:rFonts w:hint="eastAsia"/>
+          <w:sz w:val="28"/>
+          <w:szCs w:val="28"/>
+        </w:rPr>
+        <w:t>板运行</w:t>
+      </w:r>
+      <w:proofErr w:type="gramEnd"/>
+      <w:r>
+        <w:rPr>
+          <w:rFonts w:hint="eastAsia"/>
+          <w:sz w:val="28"/>
+          <w:szCs w:val="28"/>
+        </w:rPr>
+        <w:t>状态信息</w:t>
       </w:r>
     </w:p>
     <w:p>
@@ -1218,13 +1380,23 @@
         </w:rPr>
         <w:t>返回格式为：</w:t>
       </w:r>
-      <w:r>
-        <w:rPr>
-          <w:rFonts w:hint="eastAsia"/>
-          <w:sz w:val="28"/>
-          <w:szCs w:val="28"/>
-        </w:rPr>
-        <w:t>:PSS:PWR:</w:t>
+      <w:proofErr w:type="gramStart"/>
+      <w:r>
+        <w:rPr>
+          <w:rFonts w:hint="eastAsia"/>
+          <w:sz w:val="28"/>
+          <w:szCs w:val="28"/>
+        </w:rPr>
+        <w:t>:PSS:PWR</w:t>
+      </w:r>
+      <w:proofErr w:type="gramEnd"/>
+      <w:r>
+        <w:rPr>
+          <w:rFonts w:hint="eastAsia"/>
+          <w:sz w:val="28"/>
+          <w:szCs w:val="28"/>
+        </w:rPr>
+        <w:t>:</w:t>
       </w:r>
       <w:r>
         <w:rPr>
@@ -1263,16 +1435,72 @@
           <w:sz w:val="28"/>
           <w:szCs w:val="28"/>
         </w:rPr>
-        <w:t>[temp]:[fanSpeed]:[trigLine]:[trans]:[GPIB-Addr</w:t>
-      </w:r>
-      <w:r>
-        <w:rPr>
-          <w:rFonts w:hint="eastAsia"/>
-          <w:sz w:val="28"/>
-          <w:szCs w:val="28"/>
-        </w:rPr>
-        <w:t>/BaudRate</w:t>
-      </w:r>
+        <w:t>[temp]:[</w:t>
+      </w:r>
+      <w:proofErr w:type="spellStart"/>
+      <w:r>
+        <w:rPr>
+          <w:rFonts w:hint="eastAsia"/>
+          <w:sz w:val="28"/>
+          <w:szCs w:val="28"/>
+        </w:rPr>
+        <w:t>fanSpeed</w:t>
+      </w:r>
+      <w:proofErr w:type="spellEnd"/>
+      <w:r>
+        <w:rPr>
+          <w:rFonts w:hint="eastAsia"/>
+          <w:sz w:val="28"/>
+          <w:szCs w:val="28"/>
+        </w:rPr>
+        <w:t>]:[</w:t>
+      </w:r>
+      <w:proofErr w:type="spellStart"/>
+      <w:r>
+        <w:rPr>
+          <w:rFonts w:hint="eastAsia"/>
+          <w:sz w:val="28"/>
+          <w:szCs w:val="28"/>
+        </w:rPr>
+        <w:t>trigLine</w:t>
+      </w:r>
+      <w:proofErr w:type="spellEnd"/>
+      <w:r>
+        <w:rPr>
+          <w:rFonts w:hint="eastAsia"/>
+          <w:sz w:val="28"/>
+          <w:szCs w:val="28"/>
+        </w:rPr>
+        <w:t>]:[trans]:[GPIB-</w:t>
+      </w:r>
+      <w:proofErr w:type="spellStart"/>
+      <w:r>
+        <w:rPr>
+          <w:rFonts w:hint="eastAsia"/>
+          <w:sz w:val="28"/>
+          <w:szCs w:val="28"/>
+        </w:rPr>
+        <w:t>Addr</w:t>
+      </w:r>
+      <w:proofErr w:type="spellEnd"/>
+      <w:r>
+        <w:rPr>
+          <w:rFonts w:hint="eastAsia"/>
+          <w:sz w:val="28"/>
+          <w:szCs w:val="28"/>
+        </w:rPr>
+        <w:t>/</w:t>
+      </w:r>
+      <w:proofErr w:type="spellStart"/>
+      <w:r>
+        <w:rPr>
+          <w:rFonts w:hint="eastAsia"/>
+          <w:sz w:val="28"/>
+          <w:szCs w:val="28"/>
+        </w:rPr>
+        <w:t>BaudRate</w:t>
+      </w:r>
+      <w:proofErr w:type="spellEnd"/>
       <w:r>
         <w:rPr>
           <w:rFonts w:hint="eastAsia"/>
@@ -1373,8 +1601,18 @@
           <w:szCs w:val="28"/>
         </w:rPr>
         <w:tab/>
-        <w:t xml:space="preserve">  fanSpeed</w:t>
-      </w:r>
+        <w:t xml:space="preserve">  </w:t>
+      </w:r>
+      <w:proofErr w:type="spellStart"/>
+      <w:r>
+        <w:rPr>
+          <w:rFonts w:hint="eastAsia"/>
+          <w:sz w:val="28"/>
+          <w:szCs w:val="28"/>
+        </w:rPr>
+        <w:t>fanSpeed</w:t>
+      </w:r>
+      <w:proofErr w:type="spellEnd"/>
       <w:r>
         <w:rPr>
           <w:rFonts w:hint="eastAsia"/>
@@ -1425,8 +1663,18 @@
           <w:szCs w:val="28"/>
         </w:rPr>
         <w:tab/>
-        <w:t xml:space="preserve">  trigLine</w:t>
-      </w:r>
+        <w:t xml:space="preserve">  </w:t>
+      </w:r>
+      <w:proofErr w:type="spellStart"/>
+      <w:r>
+        <w:rPr>
+          <w:rFonts w:hint="eastAsia"/>
+          <w:sz w:val="28"/>
+          <w:szCs w:val="28"/>
+        </w:rPr>
+        <w:t>trigLine</w:t>
+      </w:r>
+      <w:proofErr w:type="spellEnd"/>
       <w:r>
         <w:rPr>
           <w:rFonts w:hint="eastAsia"/>
@@ -1517,7 +1765,25 @@
           <w:sz w:val="28"/>
           <w:szCs w:val="28"/>
         </w:rPr>
-        <w:t>为当前透传状态（</w:t>
+        <w:t>为</w:t>
+      </w:r>
+      <w:proofErr w:type="gramStart"/>
+      <w:r>
+        <w:rPr>
+          <w:rFonts w:hint="eastAsia"/>
+          <w:sz w:val="28"/>
+          <w:szCs w:val="28"/>
+        </w:rPr>
+        <w:t>当前透传</w:t>
+      </w:r>
+      <w:proofErr w:type="gramEnd"/>
+      <w:r>
+        <w:rPr>
+          <w:rFonts w:hint="eastAsia"/>
+          <w:sz w:val="28"/>
+          <w:szCs w:val="28"/>
+        </w:rPr>
+        <w:t>状态（</w:t>
       </w:r>
       <w:r>
         <w:rPr>
@@ -1561,8 +1827,18 @@
           <w:szCs w:val="28"/>
         </w:rPr>
         <w:tab/>
-        <w:t xml:space="preserve">  GPIB-Addr</w:t>
-      </w:r>
+        <w:t xml:space="preserve">  GPIB-</w:t>
+      </w:r>
+      <w:proofErr w:type="spellStart"/>
+      <w:r>
+        <w:rPr>
+          <w:rFonts w:hint="eastAsia"/>
+          <w:sz w:val="28"/>
+          <w:szCs w:val="28"/>
+        </w:rPr>
+        <w:t>Addr</w:t>
+      </w:r>
+      <w:proofErr w:type="spellEnd"/>
       <w:r>
         <w:rPr>
           <w:rFonts w:hint="eastAsia"/>
@@ -1603,13 +1879,23 @@
         </w:rPr>
         <w:t>GPIB</w:t>
       </w:r>
-      <w:r>
-        <w:rPr>
-          <w:rFonts w:hint="eastAsia"/>
-          <w:sz w:val="28"/>
-          <w:szCs w:val="28"/>
-        </w:rPr>
-        <w:t>透传时忽略</w:t>
+      <w:proofErr w:type="gramStart"/>
+      <w:r>
+        <w:rPr>
+          <w:rFonts w:hint="eastAsia"/>
+          <w:sz w:val="28"/>
+          <w:szCs w:val="28"/>
+        </w:rPr>
+        <w:t>透传时</w:t>
+      </w:r>
+      <w:proofErr w:type="gramEnd"/>
+      <w:r>
+        <w:rPr>
+          <w:rFonts w:hint="eastAsia"/>
+          <w:sz w:val="28"/>
+          <w:szCs w:val="28"/>
+        </w:rPr>
+        <w:t>忽略</w:t>
       </w:r>
       <w:r>
         <w:rPr>
@@ -1630,6 +1916,7 @@
           <w:szCs w:val="28"/>
         </w:rPr>
       </w:pPr>
+      <w:proofErr w:type="spellStart"/>
       <w:r>
         <w:rPr>
           <w:rFonts w:hint="eastAsia"/>
@@ -1638,13 +1925,32 @@
         </w:rPr>
         <w:t>BaudRate</w:t>
       </w:r>
-      <w:r>
-        <w:rPr>
-          <w:rFonts w:hint="eastAsia"/>
-          <w:sz w:val="28"/>
-          <w:szCs w:val="28"/>
-        </w:rPr>
-        <w:t>串口波特率（整形，非串口透传时忽略）</w:t>
+      <w:proofErr w:type="spellEnd"/>
+      <w:r>
+        <w:rPr>
+          <w:rFonts w:hint="eastAsia"/>
+          <w:sz w:val="28"/>
+          <w:szCs w:val="28"/>
+        </w:rPr>
+        <w:t>串口波特率（整形，非</w:t>
+      </w:r>
+      <w:proofErr w:type="gramStart"/>
+      <w:r>
+        <w:rPr>
+          <w:rFonts w:hint="eastAsia"/>
+          <w:sz w:val="28"/>
+          <w:szCs w:val="28"/>
+        </w:rPr>
+        <w:t>串口透传时</w:t>
+      </w:r>
+      <w:proofErr w:type="gramEnd"/>
+      <w:r>
+        <w:rPr>
+          <w:rFonts w:hint="eastAsia"/>
+          <w:sz w:val="28"/>
+          <w:szCs w:val="28"/>
+        </w:rPr>
+        <w:t>忽略）</w:t>
       </w:r>
     </w:p>
     <w:p>
@@ -1671,16 +1977,34 @@
           <w:sz w:val="28"/>
           <w:szCs w:val="28"/>
         </w:rPr>
-        <w:t xml:space="preserve"> :PSS:PWR:</w:t>
-      </w:r>
-      <w:r>
-        <w:rPr>
-          <w:rFonts w:hint="eastAsia"/>
-          <w:sz w:val="28"/>
-          <w:szCs w:val="28"/>
-        </w:rPr>
         <w:t xml:space="preserve"> </w:t>
       </w:r>
+      <w:proofErr w:type="gramStart"/>
+      <w:r>
+        <w:rPr>
+          <w:rFonts w:hint="eastAsia"/>
+          <w:sz w:val="28"/>
+          <w:szCs w:val="28"/>
+        </w:rPr>
+        <w:t>:PSS:PWR</w:t>
+      </w:r>
+      <w:proofErr w:type="gramEnd"/>
+      <w:r>
+        <w:rPr>
+          <w:rFonts w:hint="eastAsia"/>
+          <w:sz w:val="28"/>
+          <w:szCs w:val="28"/>
+        </w:rPr>
+        <w:t>:</w:t>
+      </w:r>
+      <w:r>
+        <w:rPr>
+          <w:rFonts w:hint="eastAsia"/>
+          <w:sz w:val="28"/>
+          <w:szCs w:val="28"/>
+        </w:rPr>
+        <w:t xml:space="preserve"> </w:t>
+      </w:r>
       <w:r>
         <w:rPr>
           <w:rFonts w:hint="eastAsia"/>
@@ -1730,7 +2054,25 @@
           <w:sz w:val="28"/>
           <w:szCs w:val="28"/>
         </w:rPr>
-        <w:t>电源板状态信息为：温度</w:t>
+        <w:t>电源</w:t>
+      </w:r>
+      <w:proofErr w:type="gramStart"/>
+      <w:r>
+        <w:rPr>
+          <w:rFonts w:hint="eastAsia"/>
+          <w:sz w:val="28"/>
+          <w:szCs w:val="28"/>
+        </w:rPr>
+        <w:t>板状态</w:t>
+      </w:r>
+      <w:proofErr w:type="gramEnd"/>
+      <w:r>
+        <w:rPr>
+          <w:rFonts w:hint="eastAsia"/>
+          <w:sz w:val="28"/>
+          <w:szCs w:val="28"/>
+        </w:rPr>
+        <w:t>信息为：温度</w:t>
       </w:r>
       <w:r>
         <w:rPr>
@@ -1794,7 +2136,25 @@
           <w:sz w:val="28"/>
           <w:szCs w:val="28"/>
         </w:rPr>
-        <w:t>号线，透传方式为</w:t>
+        <w:t>号线，</w:t>
+      </w:r>
+      <w:proofErr w:type="gramStart"/>
+      <w:r>
+        <w:rPr>
+          <w:rFonts w:hint="eastAsia"/>
+          <w:sz w:val="28"/>
+          <w:szCs w:val="28"/>
+        </w:rPr>
+        <w:t>透传方式</w:t>
+      </w:r>
+      <w:proofErr w:type="gramEnd"/>
+      <w:r>
+        <w:rPr>
+          <w:rFonts w:hint="eastAsia"/>
+          <w:sz w:val="28"/>
+          <w:szCs w:val="28"/>
+        </w:rPr>
+        <w:t>为</w:t>
       </w:r>
       <w:r>
         <w:rPr>
@@ -2086,6 +2446,7 @@
         </w:rPr>
         <w:tab/>
       </w:r>
+      <w:proofErr w:type="gramStart"/>
       <w:r>
         <w:rPr>
           <w:rFonts w:hint="eastAsia"/>
@@ -2110,6 +2471,7 @@
         </w:rPr>
         <w:t>50</w:t>
       </w:r>
+      <w:proofErr w:type="gramEnd"/>
       <w:r>
         <w:rPr>
           <w:rFonts w:hint="eastAsia"/>
@@ -2569,6 +2931,7 @@
         </w:rPr>
         <w:t>为模拟板通道，指定通道号时不需要输入</w:t>
       </w:r>
+      <w:proofErr w:type="gramStart"/>
       <w:r>
         <w:rPr>
           <w:sz w:val="28"/>
@@ -2576,6 +2939,7 @@
         </w:rPr>
         <w:t>”</w:t>
       </w:r>
+      <w:proofErr w:type="gramEnd"/>
       <w:r>
         <w:rPr>
           <w:rFonts w:hint="eastAsia"/>
@@ -2740,6 +3104,7 @@
           <w:szCs w:val="28"/>
         </w:rPr>
       </w:pPr>
+      <w:proofErr w:type="gramStart"/>
       <w:r>
         <w:rPr>
           <w:rFonts w:hint="eastAsia"/>
@@ -2754,7 +3119,16 @@
           <w:sz w:val="28"/>
           <w:szCs w:val="28"/>
         </w:rPr>
-        <w:t>PSS:PWR:</w:t>
+        <w:t>PSS:PWR</w:t>
+      </w:r>
+      <w:proofErr w:type="gramEnd"/>
+      <w:r>
+        <w:rPr>
+          <w:rFonts w:hint="eastAsia"/>
+          <w:sz w:val="28"/>
+          <w:szCs w:val="28"/>
+        </w:rPr>
+        <w:t>:</w:t>
       </w:r>
       <w:r>
         <w:rPr>
@@ -2912,6 +3286,7 @@
           <w:szCs w:val="28"/>
         </w:rPr>
       </w:pPr>
+      <w:proofErr w:type="gramStart"/>
       <w:r>
         <w:rPr>
           <w:rFonts w:hint="eastAsia"/>
@@ -2926,7 +3301,16 @@
           <w:sz w:val="28"/>
           <w:szCs w:val="28"/>
         </w:rPr>
-        <w:t>PSS:</w:t>
+        <w:t>PSS</w:t>
+      </w:r>
+      <w:proofErr w:type="gramEnd"/>
+      <w:r>
+        <w:rPr>
+          <w:rFonts w:hint="eastAsia"/>
+          <w:sz w:val="28"/>
+          <w:szCs w:val="28"/>
+        </w:rPr>
+        <w:t>:</w:t>
       </w:r>
       <w:r>
         <w:rPr>
@@ -3471,6 +3855,7 @@
           <w:szCs w:val="28"/>
         </w:rPr>
       </w:pPr>
+      <w:proofErr w:type="gramStart"/>
       <w:r>
         <w:rPr>
           <w:rFonts w:hint="eastAsia"/>
@@ -3487,6 +3872,7 @@
         </w:rPr>
         <w:t>PSS:PWR:TRIG</w:t>
       </w:r>
+      <w:proofErr w:type="gramEnd"/>
       <w:r>
         <w:rPr>
           <w:rFonts w:hint="eastAsia"/>
@@ -3618,6 +4004,7 @@
         </w:rPr>
         <w:t>为模拟板通道，指定通道号时不需要输入</w:t>
       </w:r>
+      <w:proofErr w:type="gramStart"/>
       <w:r>
         <w:rPr>
           <w:sz w:val="28"/>
@@ -3625,6 +4012,7 @@
         </w:rPr>
         <w:t>”</w:t>
       </w:r>
+      <w:proofErr w:type="gramEnd"/>
       <w:r>
         <w:rPr>
           <w:rFonts w:hint="eastAsia"/>
@@ -3675,7 +4063,27 @@
           <w:sz w:val="28"/>
           <w:szCs w:val="28"/>
         </w:rPr>
-        <w:t>获取模拟板运行状态：</w:t>
+        <w:t>获取模拟</w:t>
+      </w:r>
+      <w:proofErr w:type="gramStart"/>
+      <w:r>
+        <w:rPr>
+          <w:rFonts w:hint="eastAsia"/>
+          <w:b/>
+          <w:sz w:val="28"/>
+          <w:szCs w:val="28"/>
+        </w:rPr>
+        <w:t>板运行</w:t>
+      </w:r>
+      <w:proofErr w:type="gramEnd"/>
+      <w:r>
+        <w:rPr>
+          <w:rFonts w:hint="eastAsia"/>
+          <w:b/>
+          <w:sz w:val="28"/>
+          <w:szCs w:val="28"/>
+        </w:rPr>
+        <w:t>状态：</w:t>
       </w:r>
       <w:r>
         <w:rPr>
@@ -3757,7 +4165,25 @@
           <w:sz w:val="28"/>
           <w:szCs w:val="28"/>
         </w:rPr>
-        <w:t>说明：获取模拟板运行状态</w:t>
+        <w:t>说明：获取模拟</w:t>
+      </w:r>
+      <w:proofErr w:type="gramStart"/>
+      <w:r>
+        <w:rPr>
+          <w:rFonts w:hint="eastAsia"/>
+          <w:sz w:val="28"/>
+          <w:szCs w:val="28"/>
+        </w:rPr>
+        <w:t>板运行</w:t>
+      </w:r>
+      <w:proofErr w:type="gramEnd"/>
+      <w:r>
+        <w:rPr>
+          <w:rFonts w:hint="eastAsia"/>
+          <w:sz w:val="28"/>
+          <w:szCs w:val="28"/>
+        </w:rPr>
+        <w:t>状态</w:t>
       </w:r>
     </w:p>
     <w:p>
@@ -3786,6 +4212,7 @@
         </w:rPr>
         <w:t>为模拟板通道，指定通道号时不需要输入</w:t>
       </w:r>
+      <w:proofErr w:type="gramStart"/>
       <w:r>
         <w:rPr>
           <w:sz w:val="28"/>
@@ -3793,6 +4220,7 @@
         </w:rPr>
         <w:t>”</w:t>
       </w:r>
+      <w:proofErr w:type="gramEnd"/>
       <w:r>
         <w:rPr>
           <w:rFonts w:hint="eastAsia"/>
@@ -3836,6 +4264,14 @@
           <w:sz w:val="28"/>
           <w:szCs w:val="28"/>
         </w:rPr>
+        <w:t>Sx00</w:t>
+      </w:r>
+      <w:r>
+        <w:rPr>
+          <w:rFonts w:hint="eastAsia"/>
+          <w:sz w:val="28"/>
+          <w:szCs w:val="28"/>
+        </w:rPr>
         <w:t>返回字符串：</w:t>
       </w:r>
     </w:p>
@@ -3902,7 +4338,25 @@
           <w:sz w:val="28"/>
           <w:szCs w:val="28"/>
         </w:rPr>
-        <w:t>[src-V/I]</w:t>
+        <w:t>[</w:t>
+      </w:r>
+      <w:proofErr w:type="spellStart"/>
+      <w:r>
+        <w:rPr>
+          <w:rFonts w:hint="eastAsia"/>
+          <w:sz w:val="28"/>
+          <w:szCs w:val="28"/>
+        </w:rPr>
+        <w:t>src</w:t>
+      </w:r>
+      <w:proofErr w:type="spellEnd"/>
+      <w:r>
+        <w:rPr>
+          <w:rFonts w:hint="eastAsia"/>
+          <w:sz w:val="28"/>
+          <w:szCs w:val="28"/>
+        </w:rPr>
+        <w:t>-V/I]</w:t>
       </w:r>
       <w:r>
         <w:rPr>
@@ -4062,41 +4516,2376 @@
           <w:sz w:val="28"/>
           <w:szCs w:val="28"/>
         </w:rPr>
+        <w:t>value],</w:t>
+      </w:r>
+      <w:r>
+        <w:rPr>
+          <w:rFonts w:hint="eastAsia"/>
+          <w:sz w:val="28"/>
+          <w:szCs w:val="28"/>
+        </w:rPr>
+        <w:t>[temp]</w:t>
+      </w:r>
+      <w:r>
+        <w:rPr>
+          <w:sz w:val="28"/>
+          <w:szCs w:val="28"/>
+        </w:rPr>
+        <w:t>”</w:t>
+      </w:r>
+      <w:r>
+        <w:rPr>
+          <w:rFonts w:hint="eastAsia"/>
+          <w:sz w:val="28"/>
+          <w:szCs w:val="28"/>
+        </w:rPr>
+        <w:t>\n</w:t>
+      </w:r>
+    </w:p>
+    <w:p>
+      <w:pPr>
+        <w:pStyle w:val="a3"/>
+        <w:ind w:left="720" w:firstLineChars="0" w:firstLine="0"/>
+        <w:jc w:val="left"/>
+        <w:rPr>
+          <w:sz w:val="28"/>
+          <w:szCs w:val="28"/>
+        </w:rPr>
+      </w:pPr>
+      <w:r>
+        <w:rPr>
+          <w:rFonts w:hint="eastAsia"/>
+          <w:b/>
+          <w:sz w:val="28"/>
+          <w:szCs w:val="28"/>
+        </w:rPr>
+        <w:t>[</w:t>
+      </w:r>
+      <w:r>
+        <w:rPr>
+          <w:rFonts w:hint="eastAsia"/>
+          <w:b/>
+          <w:sz w:val="28"/>
+          <w:szCs w:val="28"/>
+        </w:rPr>
+        <w:t>output</w:t>
+      </w:r>
+      <w:r>
+        <w:rPr>
+          <w:rFonts w:hint="eastAsia"/>
+          <w:b/>
+          <w:sz w:val="28"/>
+          <w:szCs w:val="28"/>
+        </w:rPr>
+        <w:t>]</w:t>
+      </w:r>
+      <w:r>
+        <w:rPr>
+          <w:rFonts w:hint="eastAsia"/>
+          <w:sz w:val="28"/>
+          <w:szCs w:val="28"/>
+        </w:rPr>
+        <w:t>：输出状态</w:t>
+      </w:r>
+      <w:r>
+        <w:rPr>
+          <w:rFonts w:hint="eastAsia"/>
+          <w:sz w:val="28"/>
+          <w:szCs w:val="28"/>
+        </w:rPr>
+        <w:t>；</w:t>
+      </w:r>
+      <w:r>
+        <w:rPr>
+          <w:rFonts w:hint="eastAsia"/>
+          <w:sz w:val="28"/>
+          <w:szCs w:val="28"/>
+        </w:rPr>
+        <w:t>1</w:t>
+      </w:r>
+      <w:r>
+        <w:rPr>
+          <w:rFonts w:hint="eastAsia"/>
+          <w:sz w:val="28"/>
+          <w:szCs w:val="28"/>
+        </w:rPr>
+        <w:t>：输出打开；</w:t>
+      </w:r>
+      <w:r>
+        <w:rPr>
+          <w:rFonts w:hint="eastAsia"/>
+          <w:sz w:val="28"/>
+          <w:szCs w:val="28"/>
+        </w:rPr>
+        <w:t>0</w:t>
+      </w:r>
+      <w:r>
+        <w:rPr>
+          <w:rFonts w:hint="eastAsia"/>
+          <w:sz w:val="28"/>
+          <w:szCs w:val="28"/>
+        </w:rPr>
+        <w:t>：输出关闭</w:t>
+      </w:r>
+    </w:p>
+    <w:p>
+      <w:pPr>
+        <w:pStyle w:val="a3"/>
+        <w:ind w:left="720" w:firstLineChars="0" w:firstLine="0"/>
+        <w:jc w:val="left"/>
+        <w:rPr>
+          <w:sz w:val="28"/>
+          <w:szCs w:val="28"/>
+        </w:rPr>
+      </w:pPr>
+      <w:r>
+        <w:rPr>
+          <w:rFonts w:hint="eastAsia"/>
+          <w:b/>
+          <w:sz w:val="28"/>
+          <w:szCs w:val="28"/>
+        </w:rPr>
+        <w:t>[</w:t>
+      </w:r>
+      <w:r>
+        <w:rPr>
+          <w:rFonts w:hint="eastAsia"/>
+          <w:b/>
+          <w:sz w:val="28"/>
+          <w:szCs w:val="28"/>
+        </w:rPr>
+        <w:t>2/4</w:t>
+      </w:r>
+      <w:r>
+        <w:rPr>
+          <w:rFonts w:hint="eastAsia"/>
+          <w:b/>
+          <w:sz w:val="28"/>
+          <w:szCs w:val="28"/>
+        </w:rPr>
+        <w:t>]</w:t>
+      </w:r>
+      <w:r>
+        <w:rPr>
+          <w:rFonts w:hint="eastAsia"/>
+          <w:sz w:val="28"/>
+          <w:szCs w:val="28"/>
+        </w:rPr>
+        <w:t>：</w:t>
+      </w:r>
+      <w:r>
+        <w:rPr>
+          <w:rFonts w:hint="eastAsia"/>
+          <w:sz w:val="28"/>
+          <w:szCs w:val="28"/>
+        </w:rPr>
+        <w:t>2/4</w:t>
+      </w:r>
+      <w:r>
+        <w:rPr>
+          <w:rFonts w:hint="eastAsia"/>
+          <w:sz w:val="28"/>
+          <w:szCs w:val="28"/>
+        </w:rPr>
+        <w:t>线</w:t>
+      </w:r>
+      <w:r>
+        <w:rPr>
+          <w:rFonts w:hint="eastAsia"/>
+          <w:sz w:val="28"/>
+          <w:szCs w:val="28"/>
+        </w:rPr>
+        <w:t>状态；</w:t>
+      </w:r>
+      <w:r>
+        <w:rPr>
+          <w:rFonts w:hint="eastAsia"/>
+          <w:sz w:val="28"/>
+          <w:szCs w:val="28"/>
+        </w:rPr>
+        <w:t>2:2</w:t>
+      </w:r>
+      <w:r>
+        <w:rPr>
+          <w:rFonts w:hint="eastAsia"/>
+          <w:sz w:val="28"/>
+          <w:szCs w:val="28"/>
+        </w:rPr>
+        <w:t>线；</w:t>
+      </w:r>
+      <w:r>
+        <w:rPr>
+          <w:rFonts w:hint="eastAsia"/>
+          <w:sz w:val="28"/>
+          <w:szCs w:val="28"/>
+        </w:rPr>
+        <w:t>4:4</w:t>
+      </w:r>
+      <w:r>
+        <w:rPr>
+          <w:rFonts w:hint="eastAsia"/>
+          <w:sz w:val="28"/>
+          <w:szCs w:val="28"/>
+        </w:rPr>
+        <w:t>线</w:t>
+      </w:r>
+    </w:p>
+    <w:p>
+      <w:pPr>
+        <w:pStyle w:val="a3"/>
+        <w:ind w:left="720" w:firstLineChars="0" w:firstLine="0"/>
+        <w:jc w:val="left"/>
+        <w:rPr>
+          <w:sz w:val="28"/>
+          <w:szCs w:val="28"/>
+        </w:rPr>
+      </w:pPr>
+      <w:r>
+        <w:rPr>
+          <w:rFonts w:hint="eastAsia"/>
+          <w:b/>
+          <w:sz w:val="28"/>
+          <w:szCs w:val="28"/>
+        </w:rPr>
+        <w:lastRenderedPageBreak/>
+        <w:t>[</w:t>
+      </w:r>
+      <w:r>
+        <w:rPr>
+          <w:rFonts w:hint="eastAsia"/>
+          <w:b/>
+          <w:sz w:val="28"/>
+          <w:szCs w:val="28"/>
+        </w:rPr>
+        <w:t>F/B</w:t>
+      </w:r>
+      <w:r>
+        <w:rPr>
+          <w:rFonts w:hint="eastAsia"/>
+          <w:b/>
+          <w:sz w:val="28"/>
+          <w:szCs w:val="28"/>
+        </w:rPr>
+        <w:t>]</w:t>
+      </w:r>
+      <w:r>
+        <w:rPr>
+          <w:rFonts w:hint="eastAsia"/>
+          <w:sz w:val="28"/>
+          <w:szCs w:val="28"/>
+        </w:rPr>
+        <w:t>：前后面板状态；</w:t>
+      </w:r>
+      <w:r>
+        <w:rPr>
+          <w:rFonts w:hint="eastAsia"/>
+          <w:sz w:val="28"/>
+          <w:szCs w:val="28"/>
+        </w:rPr>
+        <w:t>F</w:t>
+      </w:r>
+      <w:r>
+        <w:rPr>
+          <w:rFonts w:hint="eastAsia"/>
+          <w:sz w:val="28"/>
+          <w:szCs w:val="28"/>
+        </w:rPr>
+        <w:t>：前面板；</w:t>
+      </w:r>
+      <w:r>
+        <w:rPr>
+          <w:rFonts w:hint="eastAsia"/>
+          <w:sz w:val="28"/>
+          <w:szCs w:val="28"/>
+        </w:rPr>
+        <w:t>B</w:t>
+      </w:r>
+      <w:r>
+        <w:rPr>
+          <w:rFonts w:hint="eastAsia"/>
+          <w:sz w:val="28"/>
+          <w:szCs w:val="28"/>
+        </w:rPr>
+        <w:t>：后面板</w:t>
+      </w:r>
+    </w:p>
+    <w:p>
+      <w:pPr>
+        <w:pStyle w:val="a3"/>
+        <w:ind w:left="720" w:firstLineChars="0" w:firstLine="0"/>
+        <w:jc w:val="left"/>
+        <w:rPr>
+          <w:sz w:val="28"/>
+          <w:szCs w:val="28"/>
+        </w:rPr>
+      </w:pPr>
+      <w:r>
+        <w:rPr>
+          <w:rFonts w:hint="eastAsia"/>
+          <w:b/>
+          <w:sz w:val="28"/>
+          <w:szCs w:val="28"/>
+        </w:rPr>
+        <w:t>[</w:t>
+      </w:r>
+      <w:proofErr w:type="spellStart"/>
+      <w:r>
+        <w:rPr>
+          <w:rFonts w:hint="eastAsia"/>
+          <w:b/>
+          <w:sz w:val="28"/>
+          <w:szCs w:val="28"/>
+        </w:rPr>
+        <w:t>src</w:t>
+      </w:r>
+      <w:proofErr w:type="spellEnd"/>
+      <w:r>
+        <w:rPr>
+          <w:rFonts w:hint="eastAsia"/>
+          <w:b/>
+          <w:sz w:val="28"/>
+          <w:szCs w:val="28"/>
+        </w:rPr>
+        <w:t>-V/I</w:t>
+      </w:r>
+      <w:r>
+        <w:rPr>
+          <w:rFonts w:hint="eastAsia"/>
+          <w:b/>
+          <w:sz w:val="28"/>
+          <w:szCs w:val="28"/>
+        </w:rPr>
+        <w:t>]</w:t>
+      </w:r>
+      <w:r>
+        <w:rPr>
+          <w:rFonts w:hint="eastAsia"/>
+          <w:sz w:val="28"/>
+          <w:szCs w:val="28"/>
+        </w:rPr>
+        <w:t>：源类型；</w:t>
+      </w:r>
+      <w:r>
+        <w:rPr>
+          <w:rFonts w:hint="eastAsia"/>
+          <w:sz w:val="28"/>
+          <w:szCs w:val="28"/>
+        </w:rPr>
+        <w:t>V</w:t>
+      </w:r>
+      <w:r>
+        <w:rPr>
+          <w:rFonts w:hint="eastAsia"/>
+          <w:sz w:val="28"/>
+          <w:szCs w:val="28"/>
+        </w:rPr>
+        <w:t>：当前电压源；</w:t>
+      </w:r>
+      <w:r>
+        <w:rPr>
+          <w:rFonts w:hint="eastAsia"/>
+          <w:sz w:val="28"/>
+          <w:szCs w:val="28"/>
+        </w:rPr>
+        <w:t>I</w:t>
+      </w:r>
+      <w:r>
+        <w:rPr>
+          <w:rFonts w:hint="eastAsia"/>
+          <w:sz w:val="28"/>
+          <w:szCs w:val="28"/>
+        </w:rPr>
+        <w:t>：当前电流源</w:t>
+      </w:r>
+    </w:p>
+    <w:p>
+      <w:pPr>
+        <w:pStyle w:val="a3"/>
+        <w:ind w:left="720" w:firstLineChars="0" w:firstLine="0"/>
+        <w:jc w:val="left"/>
+        <w:rPr>
+          <w:sz w:val="28"/>
+          <w:szCs w:val="28"/>
+        </w:rPr>
+      </w:pPr>
+      <w:r>
+        <w:rPr>
+          <w:rFonts w:hint="eastAsia"/>
+          <w:b/>
+          <w:sz w:val="28"/>
+          <w:szCs w:val="28"/>
+        </w:rPr>
+        <w:t>[</w:t>
+      </w:r>
+      <w:r>
+        <w:rPr>
+          <w:rFonts w:hint="eastAsia"/>
+          <w:b/>
+          <w:sz w:val="28"/>
+          <w:szCs w:val="28"/>
+        </w:rPr>
+        <w:t>S-range</w:t>
+      </w:r>
+      <w:r>
+        <w:rPr>
+          <w:rFonts w:hint="eastAsia"/>
+          <w:b/>
+          <w:sz w:val="28"/>
+          <w:szCs w:val="28"/>
+        </w:rPr>
+        <w:t>-mode</w:t>
+      </w:r>
+      <w:r>
+        <w:rPr>
+          <w:rFonts w:hint="eastAsia"/>
+          <w:b/>
+          <w:sz w:val="28"/>
+          <w:szCs w:val="28"/>
+        </w:rPr>
+        <w:t>]</w:t>
+      </w:r>
+      <w:r>
+        <w:rPr>
+          <w:rFonts w:hint="eastAsia"/>
+          <w:sz w:val="28"/>
+          <w:szCs w:val="28"/>
+        </w:rPr>
+        <w:t>：</w:t>
+      </w:r>
+      <w:r>
+        <w:rPr>
+          <w:rFonts w:hint="eastAsia"/>
+          <w:sz w:val="28"/>
+          <w:szCs w:val="28"/>
+        </w:rPr>
+        <w:t>源</w:t>
+      </w:r>
+      <w:r>
+        <w:rPr>
+          <w:rFonts w:hint="eastAsia"/>
+          <w:sz w:val="28"/>
+          <w:szCs w:val="28"/>
+        </w:rPr>
+        <w:t>量程模式；</w:t>
+      </w:r>
+      <w:r>
+        <w:rPr>
+          <w:rFonts w:hint="eastAsia"/>
+          <w:sz w:val="28"/>
+          <w:szCs w:val="28"/>
+        </w:rPr>
+        <w:t>返回整形值，与</w:t>
+      </w:r>
+      <w:r>
+        <w:rPr>
+          <w:sz w:val="28"/>
+          <w:szCs w:val="28"/>
+        </w:rPr>
+        <w:t>PssBinAppSx00AnlgEnumRangeType</w:t>
+      </w:r>
+      <w:r>
+        <w:rPr>
+          <w:rFonts w:hint="eastAsia"/>
+          <w:sz w:val="28"/>
+          <w:szCs w:val="28"/>
+        </w:rPr>
+        <w:t>一致</w:t>
+      </w:r>
+    </w:p>
+    <w:p>
+      <w:pPr>
+        <w:pStyle w:val="a3"/>
+        <w:ind w:left="720" w:firstLineChars="0" w:firstLine="0"/>
+        <w:jc w:val="left"/>
+        <w:rPr>
+          <w:sz w:val="28"/>
+          <w:szCs w:val="28"/>
+        </w:rPr>
+      </w:pPr>
+      <w:r>
+        <w:rPr>
+          <w:rFonts w:hint="eastAsia"/>
+          <w:b/>
+          <w:sz w:val="28"/>
+          <w:szCs w:val="28"/>
+        </w:rPr>
+        <w:t>[</w:t>
+      </w:r>
+      <w:r>
+        <w:rPr>
+          <w:rFonts w:hint="eastAsia"/>
+          <w:b/>
+          <w:sz w:val="28"/>
+          <w:szCs w:val="28"/>
+        </w:rPr>
+        <w:t>S-</w:t>
+      </w:r>
+      <w:r>
+        <w:rPr>
+          <w:rFonts w:hint="eastAsia"/>
+          <w:b/>
+          <w:sz w:val="28"/>
+          <w:szCs w:val="28"/>
+        </w:rPr>
+        <w:t>range</w:t>
+      </w:r>
+      <w:r>
+        <w:rPr>
+          <w:rFonts w:hint="eastAsia"/>
+          <w:b/>
+          <w:sz w:val="28"/>
+          <w:szCs w:val="28"/>
+        </w:rPr>
+        <w:t>]</w:t>
+      </w:r>
+      <w:r>
+        <w:rPr>
+          <w:rFonts w:hint="eastAsia"/>
+          <w:sz w:val="28"/>
+          <w:szCs w:val="28"/>
+        </w:rPr>
+        <w:t>：</w:t>
+      </w:r>
+      <w:r>
+        <w:rPr>
+          <w:rFonts w:hint="eastAsia"/>
+          <w:sz w:val="28"/>
+          <w:szCs w:val="28"/>
+        </w:rPr>
+        <w:t>源</w:t>
+      </w:r>
+      <w:r>
+        <w:rPr>
+          <w:rFonts w:hint="eastAsia"/>
+          <w:sz w:val="28"/>
+          <w:szCs w:val="28"/>
+        </w:rPr>
+        <w:t>量程值</w:t>
+      </w:r>
+      <w:r>
+        <w:rPr>
+          <w:rFonts w:hint="eastAsia"/>
+          <w:sz w:val="28"/>
+          <w:szCs w:val="28"/>
+        </w:rPr>
+        <w:t>；</w:t>
+      </w:r>
+      <w:r>
+        <w:rPr>
+          <w:rFonts w:hint="eastAsia"/>
+          <w:sz w:val="28"/>
+          <w:szCs w:val="28"/>
+        </w:rPr>
+        <w:t>返回整形值，与</w:t>
+      </w:r>
+      <w:r>
+        <w:rPr>
+          <w:sz w:val="28"/>
+          <w:szCs w:val="28"/>
+        </w:rPr>
+        <w:t>PssBinAppSx00AnlgEnumRangeIndex</w:t>
+      </w:r>
+      <w:r>
+        <w:rPr>
+          <w:rFonts w:hint="eastAsia"/>
+          <w:sz w:val="28"/>
+          <w:szCs w:val="28"/>
+        </w:rPr>
+        <w:t>定义一致</w:t>
+      </w:r>
+    </w:p>
+    <w:p>
+      <w:pPr>
+        <w:pStyle w:val="a3"/>
+        <w:ind w:left="720" w:firstLineChars="0" w:firstLine="0"/>
+        <w:jc w:val="left"/>
+        <w:rPr>
+          <w:sz w:val="28"/>
+          <w:szCs w:val="28"/>
+        </w:rPr>
+      </w:pPr>
+      <w:r>
+        <w:rPr>
+          <w:rFonts w:hint="eastAsia"/>
+          <w:b/>
+          <w:sz w:val="28"/>
+          <w:szCs w:val="28"/>
+        </w:rPr>
+        <w:t>[</w:t>
+      </w:r>
+      <w:r>
+        <w:rPr>
+          <w:rFonts w:hint="eastAsia"/>
+          <w:b/>
+          <w:sz w:val="28"/>
+          <w:szCs w:val="28"/>
+        </w:rPr>
+        <w:t>L-range-mode</w:t>
+      </w:r>
+      <w:r>
+        <w:rPr>
+          <w:rFonts w:hint="eastAsia"/>
+          <w:b/>
+          <w:sz w:val="28"/>
+          <w:szCs w:val="28"/>
+        </w:rPr>
+        <w:t>]</w:t>
+      </w:r>
+      <w:r>
+        <w:rPr>
+          <w:rFonts w:hint="eastAsia"/>
+          <w:sz w:val="28"/>
+          <w:szCs w:val="28"/>
+        </w:rPr>
+        <w:t>：限量程模式；返回整形值，与</w:t>
+      </w:r>
+      <w:r>
+        <w:rPr>
+          <w:sz w:val="28"/>
+          <w:szCs w:val="28"/>
+        </w:rPr>
+        <w:t>PssBinAppSx00AnlgEnumRangeType</w:t>
+      </w:r>
+      <w:r>
+        <w:rPr>
+          <w:rFonts w:hint="eastAsia"/>
+          <w:sz w:val="28"/>
+          <w:szCs w:val="28"/>
+        </w:rPr>
+        <w:t>一致</w:t>
+      </w:r>
+    </w:p>
+    <w:p>
+      <w:pPr>
+        <w:pStyle w:val="a3"/>
+        <w:ind w:left="720" w:firstLineChars="0" w:firstLine="0"/>
+        <w:jc w:val="left"/>
+        <w:rPr>
+          <w:sz w:val="28"/>
+          <w:szCs w:val="28"/>
+        </w:rPr>
+      </w:pPr>
+      <w:r>
+        <w:rPr>
+          <w:rFonts w:hint="eastAsia"/>
+          <w:b/>
+          <w:sz w:val="28"/>
+          <w:szCs w:val="28"/>
+        </w:rPr>
+        <w:t>[</w:t>
+      </w:r>
+      <w:r>
+        <w:rPr>
+          <w:rFonts w:hint="eastAsia"/>
+          <w:b/>
+          <w:sz w:val="28"/>
+          <w:szCs w:val="28"/>
+        </w:rPr>
+        <w:t>L-range</w:t>
+      </w:r>
+      <w:r>
+        <w:rPr>
+          <w:rFonts w:hint="eastAsia"/>
+          <w:b/>
+          <w:sz w:val="28"/>
+          <w:szCs w:val="28"/>
+        </w:rPr>
+        <w:t>]</w:t>
+      </w:r>
+      <w:r>
+        <w:rPr>
+          <w:rFonts w:hint="eastAsia"/>
+          <w:sz w:val="28"/>
+          <w:szCs w:val="28"/>
+        </w:rPr>
+        <w:t>：限量程值；返回整形值，与</w:t>
+      </w:r>
+      <w:r>
+        <w:rPr>
+          <w:sz w:val="28"/>
+          <w:szCs w:val="28"/>
+        </w:rPr>
+        <w:t>PssBinAppSx00AnlgEnumRangeIndex</w:t>
+      </w:r>
+      <w:r>
+        <w:rPr>
+          <w:rFonts w:hint="eastAsia"/>
+          <w:sz w:val="28"/>
+          <w:szCs w:val="28"/>
+        </w:rPr>
+        <w:t>定义一致</w:t>
+      </w:r>
+    </w:p>
+    <w:p>
+      <w:pPr>
+        <w:pStyle w:val="a3"/>
+        <w:ind w:left="720" w:firstLineChars="0" w:firstLine="0"/>
+        <w:jc w:val="left"/>
+        <w:rPr>
+          <w:sz w:val="28"/>
+          <w:szCs w:val="28"/>
+        </w:rPr>
+      </w:pPr>
+      <w:r>
+        <w:rPr>
+          <w:rFonts w:hint="eastAsia"/>
+          <w:b/>
+          <w:sz w:val="28"/>
+          <w:szCs w:val="28"/>
+        </w:rPr>
+        <w:t>[</w:t>
+      </w:r>
+      <w:proofErr w:type="spellStart"/>
+      <w:r>
+        <w:rPr>
+          <w:rFonts w:hint="eastAsia"/>
+          <w:b/>
+          <w:sz w:val="28"/>
+          <w:szCs w:val="28"/>
+        </w:rPr>
+        <w:t>lmt</w:t>
+      </w:r>
+      <w:proofErr w:type="spellEnd"/>
+      <w:r>
+        <w:rPr>
+          <w:rFonts w:hint="eastAsia"/>
+          <w:b/>
+          <w:sz w:val="28"/>
+          <w:szCs w:val="28"/>
+        </w:rPr>
+        <w:t>-V/I</w:t>
+      </w:r>
+      <w:r>
+        <w:rPr>
+          <w:rFonts w:hint="eastAsia"/>
+          <w:b/>
+          <w:sz w:val="28"/>
+          <w:szCs w:val="28"/>
+        </w:rPr>
+        <w:t>]</w:t>
+      </w:r>
+      <w:r>
+        <w:rPr>
+          <w:rFonts w:hint="eastAsia"/>
+          <w:sz w:val="28"/>
+          <w:szCs w:val="28"/>
+        </w:rPr>
+        <w:t>：限</w:t>
+      </w:r>
+      <w:r>
+        <w:rPr>
+          <w:rFonts w:hint="eastAsia"/>
+          <w:sz w:val="28"/>
+          <w:szCs w:val="28"/>
+        </w:rPr>
+        <w:t>V/I</w:t>
+      </w:r>
+      <w:r>
+        <w:rPr>
+          <w:rFonts w:hint="eastAsia"/>
+          <w:sz w:val="28"/>
+          <w:szCs w:val="28"/>
+        </w:rPr>
+        <w:t>值</w:t>
+      </w:r>
+      <w:r>
+        <w:rPr>
+          <w:rFonts w:hint="eastAsia"/>
+          <w:sz w:val="28"/>
+          <w:szCs w:val="28"/>
+        </w:rPr>
+        <w:t>；</w:t>
+      </w:r>
+      <w:r>
+        <w:rPr>
+          <w:rFonts w:hint="eastAsia"/>
+          <w:sz w:val="28"/>
+          <w:szCs w:val="28"/>
+        </w:rPr>
+        <w:t>V</w:t>
+      </w:r>
+      <w:r>
+        <w:rPr>
+          <w:rFonts w:hint="eastAsia"/>
+          <w:sz w:val="28"/>
+          <w:szCs w:val="28"/>
+        </w:rPr>
+        <w:t>：限电压；</w:t>
+      </w:r>
+      <w:r>
+        <w:rPr>
+          <w:rFonts w:hint="eastAsia"/>
+          <w:sz w:val="28"/>
+          <w:szCs w:val="28"/>
+        </w:rPr>
+        <w:t>I</w:t>
+      </w:r>
+      <w:r>
+        <w:rPr>
+          <w:rFonts w:hint="eastAsia"/>
+          <w:sz w:val="28"/>
+          <w:szCs w:val="28"/>
+        </w:rPr>
+        <w:t>：限电流</w:t>
+      </w:r>
+      <w:r>
+        <w:rPr>
+          <w:rFonts w:hint="eastAsia"/>
+          <w:sz w:val="28"/>
+          <w:szCs w:val="28"/>
+        </w:rPr>
+        <w:t>；</w:t>
+      </w:r>
+      <w:r>
+        <w:rPr>
+          <w:rFonts w:hint="eastAsia"/>
+          <w:sz w:val="28"/>
+          <w:szCs w:val="28"/>
+        </w:rPr>
+        <w:t>O</w:t>
+      </w:r>
+      <w:r>
+        <w:rPr>
+          <w:rFonts w:hint="eastAsia"/>
+          <w:sz w:val="28"/>
+          <w:szCs w:val="28"/>
+        </w:rPr>
+        <w:t>：未知</w:t>
+      </w:r>
+    </w:p>
+    <w:p>
+      <w:pPr>
+        <w:pStyle w:val="a3"/>
+        <w:ind w:left="720" w:firstLineChars="0" w:firstLine="0"/>
+        <w:jc w:val="left"/>
+        <w:rPr>
+          <w:sz w:val="28"/>
+          <w:szCs w:val="28"/>
+        </w:rPr>
+      </w:pPr>
+      <w:r>
+        <w:rPr>
+          <w:rFonts w:hint="eastAsia"/>
+          <w:b/>
+          <w:sz w:val="28"/>
+          <w:szCs w:val="28"/>
+        </w:rPr>
+        <w:t>[volt-</w:t>
+      </w:r>
+      <w:r>
+        <w:rPr>
+          <w:rFonts w:hint="eastAsia"/>
+          <w:b/>
+          <w:sz w:val="28"/>
+          <w:szCs w:val="28"/>
+        </w:rPr>
+        <w:t>set-</w:t>
+      </w:r>
+      <w:r>
+        <w:rPr>
+          <w:rFonts w:hint="eastAsia"/>
+          <w:b/>
+          <w:sz w:val="28"/>
+          <w:szCs w:val="28"/>
+        </w:rPr>
         <w:t>value]</w:t>
+      </w:r>
+      <w:r>
+        <w:rPr>
+          <w:rFonts w:hint="eastAsia"/>
+          <w:sz w:val="28"/>
+          <w:szCs w:val="28"/>
+        </w:rPr>
+        <w:t>：当前</w:t>
+      </w:r>
+      <w:r>
+        <w:rPr>
+          <w:rFonts w:hint="eastAsia"/>
+          <w:sz w:val="28"/>
+          <w:szCs w:val="28"/>
+        </w:rPr>
+        <w:t>用户设置的</w:t>
+      </w:r>
+      <w:r>
+        <w:rPr>
+          <w:rFonts w:hint="eastAsia"/>
+          <w:sz w:val="28"/>
+          <w:szCs w:val="28"/>
+        </w:rPr>
+        <w:t>电压值</w:t>
+      </w:r>
+    </w:p>
+    <w:p>
+      <w:pPr>
+        <w:pStyle w:val="a3"/>
+        <w:ind w:left="720" w:firstLineChars="0" w:firstLine="0"/>
+        <w:jc w:val="left"/>
+        <w:rPr>
+          <w:sz w:val="28"/>
+          <w:szCs w:val="28"/>
+        </w:rPr>
+      </w:pPr>
+      <w:r>
+        <w:rPr>
+          <w:rFonts w:hint="eastAsia"/>
+          <w:b/>
+          <w:sz w:val="28"/>
+          <w:szCs w:val="28"/>
+        </w:rPr>
+        <w:t>[</w:t>
+      </w:r>
+      <w:proofErr w:type="spellStart"/>
+      <w:r>
+        <w:rPr>
+          <w:rFonts w:hint="eastAsia"/>
+          <w:b/>
+          <w:sz w:val="28"/>
+          <w:szCs w:val="28"/>
+        </w:rPr>
+        <w:t>curr</w:t>
+      </w:r>
+      <w:proofErr w:type="spellEnd"/>
+      <w:r>
+        <w:rPr>
+          <w:rFonts w:hint="eastAsia"/>
+          <w:b/>
+          <w:sz w:val="28"/>
+          <w:szCs w:val="28"/>
+        </w:rPr>
+        <w:t>-</w:t>
+      </w:r>
+      <w:r>
+        <w:rPr>
+          <w:rFonts w:hint="eastAsia"/>
+          <w:b/>
+          <w:sz w:val="28"/>
+          <w:szCs w:val="28"/>
+        </w:rPr>
+        <w:t>set-</w:t>
+      </w:r>
+      <w:r>
+        <w:rPr>
+          <w:rFonts w:hint="eastAsia"/>
+          <w:b/>
+          <w:sz w:val="28"/>
+          <w:szCs w:val="28"/>
+        </w:rPr>
+        <w:t>value]</w:t>
+      </w:r>
+      <w:r>
+        <w:rPr>
+          <w:rFonts w:hint="eastAsia"/>
+          <w:sz w:val="28"/>
+          <w:szCs w:val="28"/>
+        </w:rPr>
+        <w:t>：当前</w:t>
+      </w:r>
+      <w:r>
+        <w:rPr>
+          <w:rFonts w:hint="eastAsia"/>
+          <w:sz w:val="28"/>
+          <w:szCs w:val="28"/>
+        </w:rPr>
+        <w:t>用户设置的</w:t>
+      </w:r>
+      <w:r>
+        <w:rPr>
+          <w:rFonts w:hint="eastAsia"/>
+          <w:sz w:val="28"/>
+          <w:szCs w:val="28"/>
+        </w:rPr>
+        <w:t>电流值</w:t>
+      </w:r>
+    </w:p>
+    <w:p>
+      <w:pPr>
+        <w:pStyle w:val="a3"/>
+        <w:ind w:left="720" w:firstLineChars="0" w:firstLine="0"/>
+        <w:jc w:val="left"/>
+        <w:rPr>
+          <w:rFonts w:hint="eastAsia"/>
+          <w:sz w:val="28"/>
+          <w:szCs w:val="28"/>
+        </w:rPr>
+      </w:pPr>
+      <w:r>
+        <w:rPr>
+          <w:rFonts w:hint="eastAsia"/>
+          <w:b/>
+          <w:sz w:val="28"/>
+          <w:szCs w:val="28"/>
+        </w:rPr>
+        <w:t>[</w:t>
+      </w:r>
+      <w:r>
+        <w:rPr>
+          <w:rFonts w:hint="eastAsia"/>
+          <w:b/>
+          <w:sz w:val="28"/>
+          <w:szCs w:val="28"/>
+        </w:rPr>
+        <w:t>temp</w:t>
+      </w:r>
+      <w:r>
+        <w:rPr>
+          <w:rFonts w:hint="eastAsia"/>
+          <w:b/>
+          <w:sz w:val="28"/>
+          <w:szCs w:val="28"/>
+        </w:rPr>
+        <w:t>]</w:t>
+      </w:r>
+      <w:r>
+        <w:rPr>
+          <w:rFonts w:hint="eastAsia"/>
+          <w:sz w:val="28"/>
+          <w:szCs w:val="28"/>
+        </w:rPr>
+        <w:t>：温度（</w:t>
+      </w:r>
+      <w:r>
+        <w:rPr>
+          <w:rFonts w:hint="eastAsia"/>
+          <w:sz w:val="28"/>
+          <w:szCs w:val="28"/>
+        </w:rPr>
+        <w:t>double</w:t>
+      </w:r>
+      <w:r>
+        <w:rPr>
+          <w:rFonts w:hint="eastAsia"/>
+          <w:sz w:val="28"/>
+          <w:szCs w:val="28"/>
+        </w:rPr>
+        <w:t>）</w:t>
+      </w:r>
+    </w:p>
+    <w:p>
+      <w:pPr>
+        <w:pStyle w:val="a3"/>
+        <w:ind w:left="720" w:firstLineChars="0" w:firstLine="0"/>
+        <w:jc w:val="left"/>
+        <w:rPr>
+          <w:rFonts w:hint="eastAsia"/>
+          <w:sz w:val="28"/>
+          <w:szCs w:val="28"/>
+        </w:rPr>
+      </w:pPr>
+    </w:p>
+    <w:p>
+      <w:pPr>
+        <w:pStyle w:val="a3"/>
+        <w:ind w:left="720" w:firstLineChars="0" w:firstLine="0"/>
+        <w:jc w:val="left"/>
+        <w:rPr>
+          <w:rFonts w:hint="eastAsia"/>
+          <w:sz w:val="28"/>
+          <w:szCs w:val="28"/>
+        </w:rPr>
+      </w:pPr>
+      <w:r>
+        <w:rPr>
+          <w:rFonts w:hint="eastAsia"/>
+          <w:sz w:val="28"/>
+          <w:szCs w:val="28"/>
+        </w:rPr>
+        <w:t>Px00</w:t>
+      </w:r>
+      <w:r>
+        <w:rPr>
+          <w:rFonts w:hint="eastAsia"/>
+          <w:sz w:val="28"/>
+          <w:szCs w:val="28"/>
+        </w:rPr>
+        <w:t>返回字符串：</w:t>
+      </w:r>
+    </w:p>
+    <w:p>
+      <w:pPr>
+        <w:pStyle w:val="a3"/>
+        <w:ind w:left="720" w:firstLineChars="0" w:firstLine="0"/>
+        <w:jc w:val="left"/>
+        <w:rPr>
+          <w:rFonts w:hint="eastAsia"/>
+          <w:sz w:val="28"/>
+          <w:szCs w:val="28"/>
+        </w:rPr>
+      </w:pPr>
+      <w:r>
+        <w:rPr>
+          <w:rFonts w:hint="eastAsia"/>
+          <w:sz w:val="28"/>
+          <w:szCs w:val="28"/>
+        </w:rPr>
+        <w:t xml:space="preserve">:PSS:ANLG: STAT:RET </w:t>
+      </w:r>
+      <w:r>
+        <w:rPr>
+          <w:sz w:val="28"/>
+          <w:szCs w:val="28"/>
+        </w:rPr>
+        <w:t>“</w:t>
+      </w:r>
+      <w:r>
+        <w:rPr>
+          <w:rFonts w:hint="eastAsia"/>
+          <w:sz w:val="28"/>
+          <w:szCs w:val="28"/>
+        </w:rPr>
+        <w:t>[output-mode],</w:t>
+      </w:r>
+      <w:r>
+        <w:rPr>
+          <w:rFonts w:hint="eastAsia"/>
+          <w:sz w:val="28"/>
+          <w:szCs w:val="28"/>
+        </w:rPr>
+        <w:t xml:space="preserve">[output],[2/4] </w:t>
+      </w:r>
+      <w:r>
+        <w:rPr>
+          <w:rFonts w:hint="eastAsia"/>
+          <w:sz w:val="28"/>
+          <w:szCs w:val="28"/>
+        </w:rPr>
+        <w:t>,[</w:t>
+      </w:r>
+      <w:proofErr w:type="spellStart"/>
+      <w:r>
+        <w:rPr>
+          <w:rFonts w:hint="eastAsia"/>
+          <w:sz w:val="28"/>
+          <w:szCs w:val="28"/>
+        </w:rPr>
+        <w:t>src</w:t>
+      </w:r>
+      <w:proofErr w:type="spellEnd"/>
+      <w:r>
+        <w:rPr>
+          <w:rFonts w:hint="eastAsia"/>
+          <w:sz w:val="28"/>
+          <w:szCs w:val="28"/>
+        </w:rPr>
+        <w:t>-V/I],[</w:t>
+      </w:r>
+      <w:r>
+        <w:rPr>
+          <w:rFonts w:hint="eastAsia"/>
+          <w:sz w:val="28"/>
+          <w:szCs w:val="28"/>
+        </w:rPr>
+        <w:t>V</w:t>
+      </w:r>
+      <w:r>
+        <w:rPr>
+          <w:rFonts w:hint="eastAsia"/>
+          <w:sz w:val="28"/>
+          <w:szCs w:val="28"/>
+        </w:rPr>
+        <w:t>-range-mode],[</w:t>
+      </w:r>
+      <w:r>
+        <w:rPr>
+          <w:rFonts w:hint="eastAsia"/>
+          <w:sz w:val="28"/>
+          <w:szCs w:val="28"/>
+        </w:rPr>
+        <w:t>V</w:t>
+      </w:r>
+      <w:r>
+        <w:rPr>
+          <w:rFonts w:hint="eastAsia"/>
+          <w:sz w:val="28"/>
+          <w:szCs w:val="28"/>
+        </w:rPr>
+        <w:t xml:space="preserve"> -range],[</w:t>
+      </w:r>
+      <w:r>
+        <w:rPr>
+          <w:rFonts w:hint="eastAsia"/>
+          <w:sz w:val="28"/>
+          <w:szCs w:val="28"/>
+        </w:rPr>
+        <w:t>I</w:t>
+      </w:r>
+      <w:r>
+        <w:rPr>
+          <w:rFonts w:hint="eastAsia"/>
+          <w:sz w:val="28"/>
+          <w:szCs w:val="28"/>
+        </w:rPr>
+        <w:t>-range-mode],[</w:t>
+      </w:r>
+      <w:r>
+        <w:rPr>
+          <w:rFonts w:hint="eastAsia"/>
+          <w:sz w:val="28"/>
+          <w:szCs w:val="28"/>
+        </w:rPr>
+        <w:t>I</w:t>
+      </w:r>
+      <w:r>
+        <w:rPr>
+          <w:rFonts w:hint="eastAsia"/>
+          <w:sz w:val="28"/>
+          <w:szCs w:val="28"/>
+        </w:rPr>
+        <w:t>-range],[lmt-V/I],[volt-set-value],[curr-set-value]</w:t>
+      </w:r>
+      <w:r>
+        <w:rPr>
+          <w:rFonts w:hint="eastAsia"/>
+          <w:sz w:val="28"/>
+          <w:szCs w:val="28"/>
+        </w:rPr>
+        <w:t>,[pulse-width],[pulse-period],[pulse-samples],[pulse-delay]</w:t>
+      </w:r>
+      <w:r>
+        <w:rPr>
+          <w:rFonts w:hint="eastAsia"/>
+          <w:sz w:val="28"/>
+          <w:szCs w:val="28"/>
+        </w:rPr>
+        <w:t>,[temp]</w:t>
+      </w:r>
+      <w:r>
+        <w:rPr>
+          <w:sz w:val="28"/>
+          <w:szCs w:val="28"/>
+        </w:rPr>
+        <w:t>”</w:t>
+      </w:r>
+      <w:r>
+        <w:rPr>
+          <w:rFonts w:hint="eastAsia"/>
+          <w:sz w:val="28"/>
+          <w:szCs w:val="28"/>
+        </w:rPr>
+        <w:t>\n</w:t>
+      </w:r>
+    </w:p>
+    <w:p>
+      <w:pPr>
+        <w:pStyle w:val="a3"/>
+        <w:ind w:left="720" w:firstLineChars="0" w:firstLine="0"/>
+        <w:jc w:val="left"/>
+        <w:rPr>
+          <w:b/>
+          <w:sz w:val="28"/>
+          <w:szCs w:val="28"/>
+        </w:rPr>
+      </w:pPr>
+      <w:r>
+        <w:rPr>
+          <w:rFonts w:hint="eastAsia"/>
+          <w:b/>
+          <w:sz w:val="28"/>
+          <w:szCs w:val="28"/>
+        </w:rPr>
+        <w:t>[output-mode]</w:t>
+      </w:r>
+      <w:r>
+        <w:rPr>
+          <w:rFonts w:hint="eastAsia"/>
+          <w:b/>
+          <w:sz w:val="28"/>
+          <w:szCs w:val="28"/>
+        </w:rPr>
+        <w:t>：</w:t>
+      </w:r>
+      <w:r>
+        <w:rPr>
+          <w:rFonts w:hint="eastAsia"/>
+          <w:sz w:val="28"/>
+          <w:szCs w:val="28"/>
+        </w:rPr>
+        <w:t>输出模式：</w:t>
+      </w:r>
+      <w:r>
+        <w:rPr>
+          <w:rFonts w:hint="eastAsia"/>
+          <w:sz w:val="28"/>
+          <w:szCs w:val="28"/>
+        </w:rPr>
+        <w:t>DC</w:t>
+      </w:r>
+      <w:r>
+        <w:rPr>
+          <w:rFonts w:hint="eastAsia"/>
+          <w:sz w:val="28"/>
+          <w:szCs w:val="28"/>
+        </w:rPr>
+        <w:t>：直流；</w:t>
+      </w:r>
+      <w:r>
+        <w:rPr>
+          <w:rFonts w:hint="eastAsia"/>
+          <w:sz w:val="28"/>
+          <w:szCs w:val="28"/>
+        </w:rPr>
+        <w:t>PULSE</w:t>
+      </w:r>
+      <w:r>
+        <w:rPr>
+          <w:rFonts w:hint="eastAsia"/>
+          <w:sz w:val="28"/>
+          <w:szCs w:val="28"/>
+        </w:rPr>
+        <w:t>：脉冲</w:t>
+      </w:r>
+    </w:p>
+    <w:p>
+      <w:pPr>
+        <w:pStyle w:val="a3"/>
+        <w:ind w:left="720" w:firstLineChars="0" w:firstLine="0"/>
+        <w:jc w:val="left"/>
+        <w:rPr>
+          <w:sz w:val="28"/>
+          <w:szCs w:val="28"/>
+        </w:rPr>
+      </w:pPr>
+      <w:r>
+        <w:rPr>
+          <w:rFonts w:hint="eastAsia"/>
+          <w:b/>
+          <w:sz w:val="28"/>
+          <w:szCs w:val="28"/>
+        </w:rPr>
+        <w:lastRenderedPageBreak/>
+        <w:t>[</w:t>
+      </w:r>
+      <w:r>
+        <w:rPr>
+          <w:rFonts w:hint="eastAsia"/>
+          <w:b/>
+          <w:sz w:val="28"/>
+          <w:szCs w:val="28"/>
+        </w:rPr>
+        <w:t>output</w:t>
+      </w:r>
+      <w:r>
+        <w:rPr>
+          <w:rFonts w:hint="eastAsia"/>
+          <w:b/>
+          <w:sz w:val="28"/>
+          <w:szCs w:val="28"/>
+        </w:rPr>
+        <w:t>]</w:t>
+      </w:r>
+      <w:r>
+        <w:rPr>
+          <w:rFonts w:hint="eastAsia"/>
+          <w:sz w:val="28"/>
+          <w:szCs w:val="28"/>
+        </w:rPr>
+        <w:t>：输出状态；</w:t>
+      </w:r>
+      <w:r>
+        <w:rPr>
+          <w:rFonts w:hint="eastAsia"/>
+          <w:sz w:val="28"/>
+          <w:szCs w:val="28"/>
+        </w:rPr>
+        <w:t>1</w:t>
+      </w:r>
+      <w:r>
+        <w:rPr>
+          <w:rFonts w:hint="eastAsia"/>
+          <w:sz w:val="28"/>
+          <w:szCs w:val="28"/>
+        </w:rPr>
+        <w:t>：输出打开；</w:t>
+      </w:r>
+      <w:r>
+        <w:rPr>
+          <w:rFonts w:hint="eastAsia"/>
+          <w:sz w:val="28"/>
+          <w:szCs w:val="28"/>
+        </w:rPr>
+        <w:t>0</w:t>
+      </w:r>
+      <w:r>
+        <w:rPr>
+          <w:rFonts w:hint="eastAsia"/>
+          <w:sz w:val="28"/>
+          <w:szCs w:val="28"/>
+        </w:rPr>
+        <w:t>：输出关闭</w:t>
+      </w:r>
+    </w:p>
+    <w:p>
+      <w:pPr>
+        <w:pStyle w:val="a3"/>
+        <w:ind w:left="720" w:firstLineChars="0" w:firstLine="0"/>
+        <w:jc w:val="left"/>
+        <w:rPr>
+          <w:sz w:val="28"/>
+          <w:szCs w:val="28"/>
+        </w:rPr>
+      </w:pPr>
+      <w:r>
+        <w:rPr>
+          <w:rFonts w:hint="eastAsia"/>
+          <w:b/>
+          <w:sz w:val="28"/>
+          <w:szCs w:val="28"/>
+        </w:rPr>
+        <w:t>[</w:t>
+      </w:r>
+      <w:r>
+        <w:rPr>
+          <w:rFonts w:hint="eastAsia"/>
+          <w:b/>
+          <w:sz w:val="28"/>
+          <w:szCs w:val="28"/>
+        </w:rPr>
+        <w:t>2/4</w:t>
+      </w:r>
+      <w:r>
+        <w:rPr>
+          <w:rFonts w:hint="eastAsia"/>
+          <w:b/>
+          <w:sz w:val="28"/>
+          <w:szCs w:val="28"/>
+        </w:rPr>
+        <w:t>]</w:t>
+      </w:r>
+      <w:r>
+        <w:rPr>
+          <w:rFonts w:hint="eastAsia"/>
+          <w:sz w:val="28"/>
+          <w:szCs w:val="28"/>
+        </w:rPr>
+        <w:t>：</w:t>
+      </w:r>
+      <w:r>
+        <w:rPr>
+          <w:rFonts w:hint="eastAsia"/>
+          <w:sz w:val="28"/>
+          <w:szCs w:val="28"/>
+        </w:rPr>
+        <w:t>2/4</w:t>
+      </w:r>
+      <w:r>
+        <w:rPr>
+          <w:rFonts w:hint="eastAsia"/>
+          <w:sz w:val="28"/>
+          <w:szCs w:val="28"/>
+        </w:rPr>
+        <w:t>线状态；</w:t>
+      </w:r>
+      <w:r>
+        <w:rPr>
+          <w:rFonts w:hint="eastAsia"/>
+          <w:sz w:val="28"/>
+          <w:szCs w:val="28"/>
+        </w:rPr>
+        <w:t>2:2</w:t>
+      </w:r>
+      <w:r>
+        <w:rPr>
+          <w:rFonts w:hint="eastAsia"/>
+          <w:sz w:val="28"/>
+          <w:szCs w:val="28"/>
+        </w:rPr>
+        <w:t>线；</w:t>
+      </w:r>
+      <w:r>
+        <w:rPr>
+          <w:rFonts w:hint="eastAsia"/>
+          <w:sz w:val="28"/>
+          <w:szCs w:val="28"/>
+        </w:rPr>
+        <w:t>4:4</w:t>
+      </w:r>
+      <w:r>
+        <w:rPr>
+          <w:rFonts w:hint="eastAsia"/>
+          <w:sz w:val="28"/>
+          <w:szCs w:val="28"/>
+        </w:rPr>
+        <w:t>线</w:t>
+      </w:r>
+    </w:p>
+    <w:p>
+      <w:pPr>
+        <w:jc w:val="left"/>
+        <w:rPr>
+          <w:sz w:val="28"/>
+          <w:szCs w:val="28"/>
+        </w:rPr>
+      </w:pPr>
+      <w:r>
+        <w:rPr>
+          <w:rFonts w:hint="eastAsia"/>
+          <w:b/>
+          <w:sz w:val="28"/>
+          <w:szCs w:val="28"/>
+        </w:rPr>
+        <w:t xml:space="preserve"> </w:t>
+      </w:r>
+      <w:r>
+        <w:rPr>
+          <w:rFonts w:hint="eastAsia"/>
+          <w:b/>
+          <w:sz w:val="28"/>
+          <w:szCs w:val="28"/>
+        </w:rPr>
+        <w:tab/>
+        <w:t xml:space="preserve">  </w:t>
+      </w:r>
+      <w:r>
+        <w:rPr>
+          <w:rFonts w:hint="eastAsia"/>
+          <w:b/>
+          <w:sz w:val="28"/>
+          <w:szCs w:val="28"/>
+        </w:rPr>
+        <w:t>[</w:t>
+      </w:r>
+      <w:proofErr w:type="spellStart"/>
+      <w:r>
+        <w:rPr>
+          <w:rFonts w:hint="eastAsia"/>
+          <w:b/>
+          <w:sz w:val="28"/>
+          <w:szCs w:val="28"/>
+        </w:rPr>
+        <w:t>src</w:t>
+      </w:r>
+      <w:proofErr w:type="spellEnd"/>
+      <w:r>
+        <w:rPr>
+          <w:rFonts w:hint="eastAsia"/>
+          <w:b/>
+          <w:sz w:val="28"/>
+          <w:szCs w:val="28"/>
+        </w:rPr>
+        <w:t>-V/I]</w:t>
+      </w:r>
+      <w:r>
+        <w:rPr>
+          <w:rFonts w:hint="eastAsia"/>
+          <w:sz w:val="28"/>
+          <w:szCs w:val="28"/>
+        </w:rPr>
+        <w:t>：源类型；</w:t>
+      </w:r>
+      <w:r>
+        <w:rPr>
+          <w:rFonts w:hint="eastAsia"/>
+          <w:sz w:val="28"/>
+          <w:szCs w:val="28"/>
+        </w:rPr>
+        <w:t>V</w:t>
+      </w:r>
+      <w:r>
+        <w:rPr>
+          <w:rFonts w:hint="eastAsia"/>
+          <w:sz w:val="28"/>
+          <w:szCs w:val="28"/>
+        </w:rPr>
+        <w:t>：当前电压源；</w:t>
+      </w:r>
+      <w:r>
+        <w:rPr>
+          <w:rFonts w:hint="eastAsia"/>
+          <w:sz w:val="28"/>
+          <w:szCs w:val="28"/>
+        </w:rPr>
+        <w:t>I</w:t>
+      </w:r>
+      <w:r>
+        <w:rPr>
+          <w:rFonts w:hint="eastAsia"/>
+          <w:sz w:val="28"/>
+          <w:szCs w:val="28"/>
+        </w:rPr>
+        <w:t>：当前电流源</w:t>
+      </w:r>
+    </w:p>
+    <w:p>
+      <w:pPr>
+        <w:pStyle w:val="a3"/>
+        <w:ind w:left="720" w:firstLineChars="0" w:firstLine="0"/>
+        <w:jc w:val="left"/>
+        <w:rPr>
+          <w:sz w:val="28"/>
+          <w:szCs w:val="28"/>
+        </w:rPr>
+      </w:pPr>
+      <w:r>
+        <w:rPr>
+          <w:rFonts w:hint="eastAsia"/>
+          <w:b/>
+          <w:sz w:val="28"/>
+          <w:szCs w:val="28"/>
+        </w:rPr>
+        <w:t>[</w:t>
+      </w:r>
+      <w:r>
+        <w:rPr>
+          <w:rFonts w:hint="eastAsia"/>
+          <w:b/>
+          <w:sz w:val="28"/>
+          <w:szCs w:val="28"/>
+        </w:rPr>
+        <w:t>V</w:t>
+      </w:r>
+      <w:r>
+        <w:rPr>
+          <w:rFonts w:hint="eastAsia"/>
+          <w:b/>
+          <w:sz w:val="28"/>
+          <w:szCs w:val="28"/>
+        </w:rPr>
+        <w:t>-range-mode</w:t>
+      </w:r>
+      <w:r>
+        <w:rPr>
+          <w:rFonts w:hint="eastAsia"/>
+          <w:b/>
+          <w:sz w:val="28"/>
+          <w:szCs w:val="28"/>
+        </w:rPr>
+        <w:t>]</w:t>
+      </w:r>
+      <w:r>
+        <w:rPr>
+          <w:rFonts w:hint="eastAsia"/>
+          <w:sz w:val="28"/>
+          <w:szCs w:val="28"/>
+        </w:rPr>
+        <w:t>：</w:t>
+      </w:r>
+      <w:r>
+        <w:rPr>
+          <w:rFonts w:hint="eastAsia"/>
+          <w:sz w:val="28"/>
+          <w:szCs w:val="28"/>
+        </w:rPr>
+        <w:t>电压</w:t>
+      </w:r>
+      <w:r>
+        <w:rPr>
+          <w:rFonts w:hint="eastAsia"/>
+          <w:sz w:val="28"/>
+          <w:szCs w:val="28"/>
+        </w:rPr>
+        <w:t>量程模式；返回整形值，与</w:t>
+      </w:r>
+      <w:r>
+        <w:rPr>
+          <w:sz w:val="28"/>
+          <w:szCs w:val="28"/>
+        </w:rPr>
+        <w:t>PssBinApp</w:t>
+      </w:r>
+      <w:r>
+        <w:rPr>
+          <w:rFonts w:hint="eastAsia"/>
+          <w:sz w:val="28"/>
+          <w:szCs w:val="28"/>
+        </w:rPr>
+        <w:t>P</w:t>
+      </w:r>
+      <w:r>
+        <w:rPr>
+          <w:sz w:val="28"/>
+          <w:szCs w:val="28"/>
+        </w:rPr>
+        <w:t>x00AnlgEnumRangeType</w:t>
+      </w:r>
+      <w:r>
+        <w:rPr>
+          <w:rFonts w:hint="eastAsia"/>
+          <w:sz w:val="28"/>
+          <w:szCs w:val="28"/>
+        </w:rPr>
+        <w:t>一致</w:t>
+      </w:r>
+    </w:p>
+    <w:p>
+      <w:pPr>
+        <w:pStyle w:val="a3"/>
+        <w:ind w:left="720" w:firstLineChars="0" w:firstLine="0"/>
+        <w:jc w:val="left"/>
+        <w:rPr>
+          <w:sz w:val="28"/>
+          <w:szCs w:val="28"/>
+        </w:rPr>
+      </w:pPr>
+      <w:r>
+        <w:rPr>
+          <w:rFonts w:hint="eastAsia"/>
+          <w:b/>
+          <w:sz w:val="28"/>
+          <w:szCs w:val="28"/>
+        </w:rPr>
+        <w:t>[</w:t>
+      </w:r>
+      <w:r>
+        <w:rPr>
+          <w:rFonts w:hint="eastAsia"/>
+          <w:b/>
+          <w:sz w:val="28"/>
+          <w:szCs w:val="28"/>
+        </w:rPr>
+        <w:t>V</w:t>
+      </w:r>
+      <w:r>
+        <w:rPr>
+          <w:rFonts w:hint="eastAsia"/>
+          <w:b/>
+          <w:sz w:val="28"/>
+          <w:szCs w:val="28"/>
+        </w:rPr>
+        <w:t>-range</w:t>
+      </w:r>
+      <w:r>
+        <w:rPr>
+          <w:rFonts w:hint="eastAsia"/>
+          <w:b/>
+          <w:sz w:val="28"/>
+          <w:szCs w:val="28"/>
+        </w:rPr>
+        <w:t>]</w:t>
+      </w:r>
+      <w:r>
+        <w:rPr>
+          <w:rFonts w:hint="eastAsia"/>
+          <w:sz w:val="28"/>
+          <w:szCs w:val="28"/>
+        </w:rPr>
+        <w:t>：</w:t>
+      </w:r>
+      <w:r>
+        <w:rPr>
+          <w:rFonts w:hint="eastAsia"/>
+          <w:sz w:val="28"/>
+          <w:szCs w:val="28"/>
+        </w:rPr>
+        <w:t>电压</w:t>
+      </w:r>
+      <w:r>
+        <w:rPr>
+          <w:rFonts w:hint="eastAsia"/>
+          <w:sz w:val="28"/>
+          <w:szCs w:val="28"/>
+        </w:rPr>
+        <w:t>量程值；返回整形值，与</w:t>
+      </w:r>
+      <w:r>
+        <w:rPr>
+          <w:sz w:val="28"/>
+          <w:szCs w:val="28"/>
+        </w:rPr>
+        <w:t>PssBinApp</w:t>
+      </w:r>
+      <w:r>
+        <w:rPr>
+          <w:rFonts w:hint="eastAsia"/>
+          <w:sz w:val="28"/>
+          <w:szCs w:val="28"/>
+        </w:rPr>
+        <w:t>P</w:t>
+      </w:r>
+      <w:r>
+        <w:rPr>
+          <w:sz w:val="28"/>
+          <w:szCs w:val="28"/>
+        </w:rPr>
+        <w:t>x00AnlgEnumRangeIndex</w:t>
+      </w:r>
+      <w:r>
+        <w:rPr>
+          <w:rFonts w:hint="eastAsia"/>
+          <w:sz w:val="28"/>
+          <w:szCs w:val="28"/>
+        </w:rPr>
+        <w:t>定义一致</w:t>
+      </w:r>
+    </w:p>
+    <w:p>
+      <w:pPr>
+        <w:pStyle w:val="a3"/>
+        <w:ind w:left="720" w:firstLineChars="0" w:firstLine="0"/>
+        <w:jc w:val="left"/>
+        <w:rPr>
+          <w:sz w:val="28"/>
+          <w:szCs w:val="28"/>
+        </w:rPr>
+      </w:pPr>
+      <w:r>
+        <w:rPr>
+          <w:rFonts w:hint="eastAsia"/>
+          <w:b/>
+          <w:sz w:val="28"/>
+          <w:szCs w:val="28"/>
+        </w:rPr>
+        <w:t>[</w:t>
+      </w:r>
+      <w:r>
+        <w:rPr>
+          <w:rFonts w:hint="eastAsia"/>
+          <w:b/>
+          <w:sz w:val="28"/>
+          <w:szCs w:val="28"/>
+        </w:rPr>
+        <w:t>I</w:t>
+      </w:r>
+      <w:r>
+        <w:rPr>
+          <w:rFonts w:hint="eastAsia"/>
+          <w:b/>
+          <w:sz w:val="28"/>
+          <w:szCs w:val="28"/>
+        </w:rPr>
+        <w:t>-range-mode</w:t>
+      </w:r>
+      <w:r>
+        <w:rPr>
+          <w:rFonts w:hint="eastAsia"/>
+          <w:b/>
+          <w:sz w:val="28"/>
+          <w:szCs w:val="28"/>
+        </w:rPr>
+        <w:t>]</w:t>
+      </w:r>
+      <w:r>
+        <w:rPr>
+          <w:rFonts w:hint="eastAsia"/>
+          <w:sz w:val="28"/>
+          <w:szCs w:val="28"/>
+        </w:rPr>
+        <w:t>：电流</w:t>
+      </w:r>
+      <w:r>
+        <w:rPr>
+          <w:rFonts w:hint="eastAsia"/>
+          <w:sz w:val="28"/>
+          <w:szCs w:val="28"/>
+        </w:rPr>
+        <w:t>量程模式；返回整形值，与</w:t>
+      </w:r>
+      <w:r>
+        <w:rPr>
+          <w:sz w:val="28"/>
+          <w:szCs w:val="28"/>
+        </w:rPr>
+        <w:t>PssBinApp</w:t>
+      </w:r>
+      <w:r>
+        <w:rPr>
+          <w:rFonts w:hint="eastAsia"/>
+          <w:sz w:val="28"/>
+          <w:szCs w:val="28"/>
+        </w:rPr>
+        <w:t>P</w:t>
+      </w:r>
+      <w:r>
+        <w:rPr>
+          <w:sz w:val="28"/>
+          <w:szCs w:val="28"/>
+        </w:rPr>
+        <w:t>x00AnlgEnumRangeType</w:t>
+      </w:r>
+      <w:r>
+        <w:rPr>
+          <w:rFonts w:hint="eastAsia"/>
+          <w:sz w:val="28"/>
+          <w:szCs w:val="28"/>
+        </w:rPr>
+        <w:t>一致</w:t>
+      </w:r>
+    </w:p>
+    <w:p>
+      <w:pPr>
+        <w:pStyle w:val="a3"/>
+        <w:ind w:left="720" w:firstLineChars="0" w:firstLine="0"/>
+        <w:jc w:val="left"/>
+        <w:rPr>
+          <w:sz w:val="28"/>
+          <w:szCs w:val="28"/>
+        </w:rPr>
+      </w:pPr>
+      <w:r>
+        <w:rPr>
+          <w:rFonts w:hint="eastAsia"/>
+          <w:b/>
+          <w:sz w:val="28"/>
+          <w:szCs w:val="28"/>
+        </w:rPr>
+        <w:t>[</w:t>
+      </w:r>
+      <w:r>
+        <w:rPr>
+          <w:rFonts w:hint="eastAsia"/>
+          <w:b/>
+          <w:sz w:val="28"/>
+          <w:szCs w:val="28"/>
+        </w:rPr>
+        <w:t>I</w:t>
+      </w:r>
+      <w:r>
+        <w:rPr>
+          <w:rFonts w:hint="eastAsia"/>
+          <w:b/>
+          <w:sz w:val="28"/>
+          <w:szCs w:val="28"/>
+        </w:rPr>
+        <w:t>-range</w:t>
+      </w:r>
+      <w:r>
+        <w:rPr>
+          <w:rFonts w:hint="eastAsia"/>
+          <w:b/>
+          <w:sz w:val="28"/>
+          <w:szCs w:val="28"/>
+        </w:rPr>
+        <w:t>]</w:t>
+      </w:r>
+      <w:r>
+        <w:rPr>
+          <w:rFonts w:hint="eastAsia"/>
+          <w:sz w:val="28"/>
+          <w:szCs w:val="28"/>
+        </w:rPr>
+        <w:t>：电流</w:t>
+      </w:r>
+      <w:r>
+        <w:rPr>
+          <w:rFonts w:hint="eastAsia"/>
+          <w:sz w:val="28"/>
+          <w:szCs w:val="28"/>
+        </w:rPr>
+        <w:t>量程值；返回整形值，与</w:t>
+      </w:r>
+      <w:r>
+        <w:rPr>
+          <w:sz w:val="28"/>
+          <w:szCs w:val="28"/>
+        </w:rPr>
+        <w:t>PssBinApp</w:t>
+      </w:r>
+      <w:r>
+        <w:rPr>
+          <w:rFonts w:hint="eastAsia"/>
+          <w:sz w:val="28"/>
+          <w:szCs w:val="28"/>
+        </w:rPr>
+        <w:t>P</w:t>
+      </w:r>
+      <w:r>
+        <w:rPr>
+          <w:sz w:val="28"/>
+          <w:szCs w:val="28"/>
+        </w:rPr>
+        <w:t>x00AnlgEnumRangeIndex</w:t>
+      </w:r>
+      <w:r>
+        <w:rPr>
+          <w:rFonts w:hint="eastAsia"/>
+          <w:sz w:val="28"/>
+          <w:szCs w:val="28"/>
+        </w:rPr>
+        <w:t>定义一致</w:t>
+      </w:r>
+    </w:p>
+    <w:p>
+      <w:pPr>
+        <w:pStyle w:val="a3"/>
+        <w:ind w:left="720" w:firstLineChars="0" w:firstLine="0"/>
+        <w:jc w:val="left"/>
+        <w:rPr>
+          <w:sz w:val="28"/>
+          <w:szCs w:val="28"/>
+        </w:rPr>
+      </w:pPr>
+      <w:r>
+        <w:rPr>
+          <w:rFonts w:hint="eastAsia"/>
+          <w:b/>
+          <w:sz w:val="28"/>
+          <w:szCs w:val="28"/>
+        </w:rPr>
+        <w:t>[</w:t>
+      </w:r>
+      <w:proofErr w:type="spellStart"/>
+      <w:r>
+        <w:rPr>
+          <w:rFonts w:hint="eastAsia"/>
+          <w:b/>
+          <w:sz w:val="28"/>
+          <w:szCs w:val="28"/>
+        </w:rPr>
+        <w:t>lmt</w:t>
+      </w:r>
+      <w:proofErr w:type="spellEnd"/>
+      <w:r>
+        <w:rPr>
+          <w:rFonts w:hint="eastAsia"/>
+          <w:b/>
+          <w:sz w:val="28"/>
+          <w:szCs w:val="28"/>
+        </w:rPr>
+        <w:t>-V/I</w:t>
+      </w:r>
+      <w:r>
+        <w:rPr>
+          <w:rFonts w:hint="eastAsia"/>
+          <w:b/>
+          <w:sz w:val="28"/>
+          <w:szCs w:val="28"/>
+        </w:rPr>
+        <w:t>]</w:t>
+      </w:r>
+      <w:r>
+        <w:rPr>
+          <w:rFonts w:hint="eastAsia"/>
+          <w:sz w:val="28"/>
+          <w:szCs w:val="28"/>
+        </w:rPr>
+        <w:t>：限</w:t>
+      </w:r>
+      <w:r>
+        <w:rPr>
+          <w:rFonts w:hint="eastAsia"/>
+          <w:sz w:val="28"/>
+          <w:szCs w:val="28"/>
+        </w:rPr>
+        <w:t>V/I</w:t>
+      </w:r>
+      <w:r>
+        <w:rPr>
+          <w:rFonts w:hint="eastAsia"/>
+          <w:sz w:val="28"/>
+          <w:szCs w:val="28"/>
+        </w:rPr>
+        <w:t>类型</w:t>
+      </w:r>
+      <w:r>
+        <w:rPr>
+          <w:rFonts w:hint="eastAsia"/>
+          <w:sz w:val="28"/>
+          <w:szCs w:val="28"/>
+        </w:rPr>
+        <w:t>；</w:t>
+      </w:r>
+      <w:r>
+        <w:rPr>
+          <w:rFonts w:hint="eastAsia"/>
+          <w:sz w:val="28"/>
+          <w:szCs w:val="28"/>
+        </w:rPr>
+        <w:t>V</w:t>
+      </w:r>
+      <w:r>
+        <w:rPr>
+          <w:rFonts w:hint="eastAsia"/>
+          <w:sz w:val="28"/>
+          <w:szCs w:val="28"/>
+        </w:rPr>
+        <w:t>：限电压；</w:t>
+      </w:r>
+      <w:r>
+        <w:rPr>
+          <w:rFonts w:hint="eastAsia"/>
+          <w:sz w:val="28"/>
+          <w:szCs w:val="28"/>
+        </w:rPr>
+        <w:t>I</w:t>
+      </w:r>
+      <w:r>
+        <w:rPr>
+          <w:rFonts w:hint="eastAsia"/>
+          <w:sz w:val="28"/>
+          <w:szCs w:val="28"/>
+        </w:rPr>
+        <w:t>：限电流；</w:t>
+      </w:r>
+      <w:r>
+        <w:rPr>
+          <w:rFonts w:hint="eastAsia"/>
+          <w:sz w:val="28"/>
+          <w:szCs w:val="28"/>
+        </w:rPr>
+        <w:t>O</w:t>
+      </w:r>
+      <w:r>
+        <w:rPr>
+          <w:rFonts w:hint="eastAsia"/>
+          <w:sz w:val="28"/>
+          <w:szCs w:val="28"/>
+        </w:rPr>
+        <w:t>：未知</w:t>
+      </w:r>
+    </w:p>
+    <w:p>
+      <w:pPr>
+        <w:pStyle w:val="a3"/>
+        <w:ind w:left="720" w:firstLineChars="0" w:firstLine="0"/>
+        <w:jc w:val="left"/>
+        <w:rPr>
+          <w:sz w:val="28"/>
+          <w:szCs w:val="28"/>
+        </w:rPr>
+      </w:pPr>
+      <w:r>
+        <w:rPr>
+          <w:rFonts w:hint="eastAsia"/>
+          <w:b/>
+          <w:sz w:val="28"/>
+          <w:szCs w:val="28"/>
+        </w:rPr>
+        <w:t>[volt-</w:t>
+      </w:r>
+      <w:r>
+        <w:rPr>
+          <w:rFonts w:hint="eastAsia"/>
+          <w:b/>
+          <w:sz w:val="28"/>
+          <w:szCs w:val="28"/>
+        </w:rPr>
+        <w:t>set-</w:t>
+      </w:r>
+      <w:r>
+        <w:rPr>
+          <w:rFonts w:hint="eastAsia"/>
+          <w:b/>
+          <w:sz w:val="28"/>
+          <w:szCs w:val="28"/>
+        </w:rPr>
+        <w:t>value]</w:t>
+      </w:r>
+      <w:r>
+        <w:rPr>
+          <w:rFonts w:hint="eastAsia"/>
+          <w:sz w:val="28"/>
+          <w:szCs w:val="28"/>
+        </w:rPr>
+        <w:t>：当前用户设置的电压值</w:t>
+      </w:r>
+    </w:p>
+    <w:p>
+      <w:pPr>
+        <w:pStyle w:val="a3"/>
+        <w:ind w:left="720" w:firstLineChars="0" w:firstLine="0"/>
+        <w:jc w:val="left"/>
+        <w:rPr>
+          <w:rFonts w:hint="eastAsia"/>
+          <w:sz w:val="28"/>
+          <w:szCs w:val="28"/>
+        </w:rPr>
+      </w:pPr>
+      <w:r>
+        <w:rPr>
+          <w:rFonts w:hint="eastAsia"/>
+          <w:b/>
+          <w:sz w:val="28"/>
+          <w:szCs w:val="28"/>
+        </w:rPr>
+        <w:t>[</w:t>
+      </w:r>
+      <w:proofErr w:type="spellStart"/>
+      <w:r>
+        <w:rPr>
+          <w:rFonts w:hint="eastAsia"/>
+          <w:b/>
+          <w:sz w:val="28"/>
+          <w:szCs w:val="28"/>
+        </w:rPr>
+        <w:t>curr</w:t>
+      </w:r>
+      <w:proofErr w:type="spellEnd"/>
+      <w:r>
+        <w:rPr>
+          <w:rFonts w:hint="eastAsia"/>
+          <w:b/>
+          <w:sz w:val="28"/>
+          <w:szCs w:val="28"/>
+        </w:rPr>
+        <w:t>-</w:t>
+      </w:r>
+      <w:r>
+        <w:rPr>
+          <w:rFonts w:hint="eastAsia"/>
+          <w:b/>
+          <w:sz w:val="28"/>
+          <w:szCs w:val="28"/>
+        </w:rPr>
+        <w:t>set-</w:t>
+      </w:r>
+      <w:r>
+        <w:rPr>
+          <w:rFonts w:hint="eastAsia"/>
+          <w:b/>
+          <w:sz w:val="28"/>
+          <w:szCs w:val="28"/>
+        </w:rPr>
+        <w:t>value]</w:t>
+      </w:r>
+      <w:r>
+        <w:rPr>
+          <w:rFonts w:hint="eastAsia"/>
+          <w:sz w:val="28"/>
+          <w:szCs w:val="28"/>
+        </w:rPr>
+        <w:t>：当前用户设置的电流值</w:t>
+      </w:r>
+    </w:p>
+    <w:p>
+      <w:pPr>
+        <w:pStyle w:val="a3"/>
+        <w:ind w:left="720" w:firstLineChars="0" w:firstLine="0"/>
+        <w:jc w:val="left"/>
+        <w:rPr>
+          <w:rFonts w:hint="eastAsia"/>
+          <w:sz w:val="28"/>
+          <w:szCs w:val="28"/>
+        </w:rPr>
+      </w:pPr>
+      <w:r>
+        <w:rPr>
+          <w:rFonts w:hint="eastAsia"/>
+          <w:b/>
+          <w:sz w:val="28"/>
+          <w:szCs w:val="28"/>
+        </w:rPr>
+        <w:t>[pulse-width]</w:t>
+      </w:r>
+      <w:r>
+        <w:rPr>
+          <w:rFonts w:hint="eastAsia"/>
+          <w:b/>
+          <w:sz w:val="28"/>
+          <w:szCs w:val="28"/>
+        </w:rPr>
+        <w:t>：</w:t>
+      </w:r>
+      <w:r>
+        <w:rPr>
+          <w:rFonts w:hint="eastAsia"/>
+          <w:sz w:val="28"/>
+          <w:szCs w:val="28"/>
+        </w:rPr>
+        <w:t>脉冲宽度</w:t>
+      </w:r>
+    </w:p>
+    <w:p>
+      <w:pPr>
+        <w:pStyle w:val="a3"/>
+        <w:ind w:left="720" w:firstLineChars="0" w:firstLine="0"/>
+        <w:jc w:val="left"/>
+        <w:rPr>
+          <w:rFonts w:hint="eastAsia"/>
+          <w:sz w:val="28"/>
+          <w:szCs w:val="28"/>
+        </w:rPr>
+      </w:pPr>
+      <w:r>
+        <w:rPr>
+          <w:rFonts w:hint="eastAsia"/>
+          <w:b/>
+          <w:sz w:val="28"/>
+          <w:szCs w:val="28"/>
+        </w:rPr>
+        <w:t>[pulse-period]</w:t>
+      </w:r>
+      <w:r>
+        <w:rPr>
+          <w:rFonts w:hint="eastAsia"/>
+          <w:b/>
+          <w:sz w:val="28"/>
+          <w:szCs w:val="28"/>
+        </w:rPr>
+        <w:t>：</w:t>
+      </w:r>
+      <w:r>
+        <w:rPr>
+          <w:rFonts w:hint="eastAsia"/>
+          <w:sz w:val="28"/>
+          <w:szCs w:val="28"/>
+        </w:rPr>
+        <w:t>脉冲周期</w:t>
+      </w:r>
+    </w:p>
+    <w:p>
+      <w:pPr>
+        <w:pStyle w:val="a3"/>
+        <w:ind w:left="720" w:firstLineChars="0" w:firstLine="0"/>
+        <w:jc w:val="left"/>
+        <w:rPr>
+          <w:rFonts w:hint="eastAsia"/>
+          <w:sz w:val="28"/>
+          <w:szCs w:val="28"/>
+        </w:rPr>
+      </w:pPr>
+      <w:r>
+        <w:rPr>
+          <w:rFonts w:hint="eastAsia"/>
+          <w:b/>
+          <w:sz w:val="28"/>
+          <w:szCs w:val="28"/>
+        </w:rPr>
+        <w:t>[pulse-samples]</w:t>
+      </w:r>
+      <w:r>
+        <w:rPr>
+          <w:rFonts w:hint="eastAsia"/>
+          <w:b/>
+          <w:sz w:val="28"/>
+          <w:szCs w:val="28"/>
+        </w:rPr>
+        <w:t>：</w:t>
+      </w:r>
+      <w:r>
+        <w:rPr>
+          <w:rFonts w:hint="eastAsia"/>
+          <w:sz w:val="28"/>
+          <w:szCs w:val="28"/>
+        </w:rPr>
+        <w:t>脉冲采样点</w:t>
+      </w:r>
+    </w:p>
+    <w:p>
+      <w:pPr>
+        <w:pStyle w:val="a3"/>
+        <w:ind w:left="720" w:firstLineChars="0" w:firstLine="0"/>
+        <w:jc w:val="left"/>
+        <w:rPr>
+          <w:sz w:val="28"/>
+          <w:szCs w:val="28"/>
+        </w:rPr>
+      </w:pPr>
+      <w:r>
+        <w:rPr>
+          <w:rFonts w:hint="eastAsia"/>
+          <w:b/>
+          <w:sz w:val="28"/>
+          <w:szCs w:val="28"/>
+        </w:rPr>
+        <w:t>[pulse-delay]</w:t>
+      </w:r>
+      <w:r>
+        <w:rPr>
+          <w:rFonts w:hint="eastAsia"/>
+          <w:b/>
+          <w:sz w:val="28"/>
+          <w:szCs w:val="28"/>
+        </w:rPr>
+        <w:t>：</w:t>
+      </w:r>
+      <w:r>
+        <w:rPr>
+          <w:rFonts w:hint="eastAsia"/>
+          <w:sz w:val="28"/>
+          <w:szCs w:val="28"/>
+        </w:rPr>
+        <w:t>脉冲延时</w:t>
       </w:r>
       <w:bookmarkStart w:id="0" w:name="_GoBack"/>
       <w:bookmarkEnd w:id="0"/>
-      <w:r>
-        <w:rPr>
-          <w:rFonts w:hint="eastAsia"/>
-          <w:sz w:val="28"/>
-          <w:szCs w:val="28"/>
-        </w:rPr>
-        <w:t>,</w:t>
-      </w:r>
-      <w:r>
-        <w:rPr>
-          <w:rFonts w:hint="eastAsia"/>
-          <w:sz w:val="28"/>
-          <w:szCs w:val="28"/>
-        </w:rPr>
-        <w:t>[temp]</w:t>
-      </w:r>
-      <w:r>
-        <w:rPr>
-          <w:sz w:val="28"/>
-          <w:szCs w:val="28"/>
-        </w:rPr>
-        <w:t>”</w:t>
-      </w:r>
-      <w:r>
-        <w:rPr>
-          <w:rFonts w:hint="eastAsia"/>
-          <w:sz w:val="28"/>
-          <w:szCs w:val="28"/>
-        </w:rPr>
-        <w:t>\n</w:t>
-      </w:r>
     </w:p>
     <w:p>
       <w:pPr>
@@ -4104,6 +6893,7 @@
         <w:ind w:left="720" w:firstLineChars="0" w:firstLine="0"/>
         <w:jc w:val="left"/>
         <w:rPr>
+          <w:rFonts w:hint="eastAsia"/>
           <w:sz w:val="28"/>
           <w:szCs w:val="28"/>
         </w:rPr>
@@ -4124,7 +6914,7 @@
           <w:sz w:val="28"/>
           <w:szCs w:val="28"/>
         </w:rPr>
-        <w:t>output</w:t>
+        <w:t>temp</w:t>
       </w:r>
       <w:r>
         <w:rPr>
@@ -4141,47 +6931,23 @@
           <w:sz w:val="28"/>
           <w:szCs w:val="28"/>
         </w:rPr>
-        <w:t>：输出状态</w:t>
-      </w:r>
-      <w:r>
-        <w:rPr>
-          <w:rFonts w:hint="eastAsia"/>
-          <w:sz w:val="28"/>
-          <w:szCs w:val="28"/>
-        </w:rPr>
-        <w:t>；</w:t>
-      </w:r>
-      <w:r>
-        <w:rPr>
-          <w:rFonts w:hint="eastAsia"/>
-          <w:sz w:val="28"/>
-          <w:szCs w:val="28"/>
-        </w:rPr>
-        <w:t>1</w:t>
-      </w:r>
-      <w:r>
-        <w:rPr>
-          <w:rFonts w:hint="eastAsia"/>
-          <w:sz w:val="28"/>
-          <w:szCs w:val="28"/>
-        </w:rPr>
-        <w:t>：输出打开；</w:t>
-      </w:r>
-      <w:r>
-        <w:rPr>
-          <w:rFonts w:hint="eastAsia"/>
-          <w:sz w:val="28"/>
-          <w:szCs w:val="28"/>
-        </w:rPr>
-        <w:t>0</w:t>
-      </w:r>
-      <w:r>
-        <w:rPr>
-          <w:rFonts w:hint="eastAsia"/>
-          <w:sz w:val="28"/>
-          <w:szCs w:val="28"/>
-        </w:rPr>
-        <w:t>：输出关闭</w:t>
+        <w:t>：温度（</w:t>
+      </w:r>
+      <w:r>
+        <w:rPr>
+          <w:rFonts w:hint="eastAsia"/>
+          <w:sz w:val="28"/>
+          <w:szCs w:val="28"/>
+        </w:rPr>
+        <w:t>double</w:t>
+      </w:r>
+      <w:r>
+        <w:rPr>
+          <w:rFonts w:hint="eastAsia"/>
+          <w:sz w:val="28"/>
+          <w:szCs w:val="28"/>
+        </w:rPr>
+        <w:t>）</w:t>
       </w:r>
     </w:p>
     <w:p>
@@ -4194,884 +6960,6 @@
           <w:szCs w:val="28"/>
         </w:rPr>
       </w:pPr>
-      <w:r>
-        <w:rPr>
-          <w:rFonts w:hint="eastAsia"/>
-          <w:b/>
-          <w:sz w:val="28"/>
-          <w:szCs w:val="28"/>
-        </w:rPr>
-        <w:t>[</w:t>
-      </w:r>
-      <w:r>
-        <w:rPr>
-          <w:rFonts w:hint="eastAsia"/>
-          <w:b/>
-          <w:sz w:val="28"/>
-          <w:szCs w:val="28"/>
-        </w:rPr>
-        <w:t>2/4</w:t>
-      </w:r>
-      <w:r>
-        <w:rPr>
-          <w:rFonts w:hint="eastAsia"/>
-          <w:b/>
-          <w:sz w:val="28"/>
-          <w:szCs w:val="28"/>
-        </w:rPr>
-        <w:t>]</w:t>
-      </w:r>
-      <w:r>
-        <w:rPr>
-          <w:rFonts w:hint="eastAsia"/>
-          <w:sz w:val="28"/>
-          <w:szCs w:val="28"/>
-        </w:rPr>
-        <w:t>：</w:t>
-      </w:r>
-      <w:r>
-        <w:rPr>
-          <w:rFonts w:hint="eastAsia"/>
-          <w:sz w:val="28"/>
-          <w:szCs w:val="28"/>
-        </w:rPr>
-        <w:t>2/4</w:t>
-      </w:r>
-      <w:r>
-        <w:rPr>
-          <w:rFonts w:hint="eastAsia"/>
-          <w:sz w:val="28"/>
-          <w:szCs w:val="28"/>
-        </w:rPr>
-        <w:t>线</w:t>
-      </w:r>
-      <w:r>
-        <w:rPr>
-          <w:rFonts w:hint="eastAsia"/>
-          <w:sz w:val="28"/>
-          <w:szCs w:val="28"/>
-        </w:rPr>
-        <w:t>状态；</w:t>
-      </w:r>
-      <w:r>
-        <w:rPr>
-          <w:rFonts w:hint="eastAsia"/>
-          <w:sz w:val="28"/>
-          <w:szCs w:val="28"/>
-        </w:rPr>
-        <w:t>2:2</w:t>
-      </w:r>
-      <w:r>
-        <w:rPr>
-          <w:rFonts w:hint="eastAsia"/>
-          <w:sz w:val="28"/>
-          <w:szCs w:val="28"/>
-        </w:rPr>
-        <w:t>线；</w:t>
-      </w:r>
-      <w:r>
-        <w:rPr>
-          <w:rFonts w:hint="eastAsia"/>
-          <w:sz w:val="28"/>
-          <w:szCs w:val="28"/>
-        </w:rPr>
-        <w:t>4:4</w:t>
-      </w:r>
-      <w:r>
-        <w:rPr>
-          <w:rFonts w:hint="eastAsia"/>
-          <w:sz w:val="28"/>
-          <w:szCs w:val="28"/>
-        </w:rPr>
-        <w:t>线</w:t>
-      </w:r>
-    </w:p>
-    <w:p>
-      <w:pPr>
-        <w:pStyle w:val="a3"/>
-        <w:ind w:left="720" w:firstLineChars="0" w:firstLine="0"/>
-        <w:jc w:val="left"/>
-        <w:rPr>
-          <w:sz w:val="28"/>
-          <w:szCs w:val="28"/>
-        </w:rPr>
-      </w:pPr>
-      <w:r>
-        <w:rPr>
-          <w:rFonts w:hint="eastAsia"/>
-          <w:b/>
-          <w:sz w:val="28"/>
-          <w:szCs w:val="28"/>
-        </w:rPr>
-        <w:lastRenderedPageBreak/>
-        <w:t>[</w:t>
-      </w:r>
-      <w:r>
-        <w:rPr>
-          <w:rFonts w:hint="eastAsia"/>
-          <w:b/>
-          <w:sz w:val="28"/>
-          <w:szCs w:val="28"/>
-        </w:rPr>
-        <w:t>F/B</w:t>
-      </w:r>
-      <w:r>
-        <w:rPr>
-          <w:rFonts w:hint="eastAsia"/>
-          <w:b/>
-          <w:sz w:val="28"/>
-          <w:szCs w:val="28"/>
-        </w:rPr>
-        <w:t>]</w:t>
-      </w:r>
-      <w:r>
-        <w:rPr>
-          <w:rFonts w:hint="eastAsia"/>
-          <w:sz w:val="28"/>
-          <w:szCs w:val="28"/>
-        </w:rPr>
-        <w:t>：前后面板状态；</w:t>
-      </w:r>
-      <w:r>
-        <w:rPr>
-          <w:rFonts w:hint="eastAsia"/>
-          <w:sz w:val="28"/>
-          <w:szCs w:val="28"/>
-        </w:rPr>
-        <w:t>F</w:t>
-      </w:r>
-      <w:r>
-        <w:rPr>
-          <w:rFonts w:hint="eastAsia"/>
-          <w:sz w:val="28"/>
-          <w:szCs w:val="28"/>
-        </w:rPr>
-        <w:t>：前面板；</w:t>
-      </w:r>
-      <w:r>
-        <w:rPr>
-          <w:rFonts w:hint="eastAsia"/>
-          <w:sz w:val="28"/>
-          <w:szCs w:val="28"/>
-        </w:rPr>
-        <w:t>B</w:t>
-      </w:r>
-      <w:r>
-        <w:rPr>
-          <w:rFonts w:hint="eastAsia"/>
-          <w:sz w:val="28"/>
-          <w:szCs w:val="28"/>
-        </w:rPr>
-        <w:t>：后面板</w:t>
-      </w:r>
-    </w:p>
-    <w:p>
-      <w:pPr>
-        <w:pStyle w:val="a3"/>
-        <w:ind w:left="720" w:firstLineChars="0" w:firstLine="0"/>
-        <w:jc w:val="left"/>
-        <w:rPr>
-          <w:sz w:val="28"/>
-          <w:szCs w:val="28"/>
-        </w:rPr>
-      </w:pPr>
-      <w:r>
-        <w:rPr>
-          <w:rFonts w:hint="eastAsia"/>
-          <w:b/>
-          <w:sz w:val="28"/>
-          <w:szCs w:val="28"/>
-        </w:rPr>
-        <w:t>[</w:t>
-      </w:r>
-      <w:r>
-        <w:rPr>
-          <w:rFonts w:hint="eastAsia"/>
-          <w:b/>
-          <w:sz w:val="28"/>
-          <w:szCs w:val="28"/>
-        </w:rPr>
-        <w:t>src-V/I</w:t>
-      </w:r>
-      <w:r>
-        <w:rPr>
-          <w:rFonts w:hint="eastAsia"/>
-          <w:b/>
-          <w:sz w:val="28"/>
-          <w:szCs w:val="28"/>
-        </w:rPr>
-        <w:t>]</w:t>
-      </w:r>
-      <w:r>
-        <w:rPr>
-          <w:rFonts w:hint="eastAsia"/>
-          <w:sz w:val="28"/>
-          <w:szCs w:val="28"/>
-        </w:rPr>
-        <w:t>：源类型；</w:t>
-      </w:r>
-      <w:r>
-        <w:rPr>
-          <w:rFonts w:hint="eastAsia"/>
-          <w:sz w:val="28"/>
-          <w:szCs w:val="28"/>
-        </w:rPr>
-        <w:t>V</w:t>
-      </w:r>
-      <w:r>
-        <w:rPr>
-          <w:rFonts w:hint="eastAsia"/>
-          <w:sz w:val="28"/>
-          <w:szCs w:val="28"/>
-        </w:rPr>
-        <w:t>：当前电压源；</w:t>
-      </w:r>
-      <w:r>
-        <w:rPr>
-          <w:rFonts w:hint="eastAsia"/>
-          <w:sz w:val="28"/>
-          <w:szCs w:val="28"/>
-        </w:rPr>
-        <w:t>I</w:t>
-      </w:r>
-      <w:r>
-        <w:rPr>
-          <w:rFonts w:hint="eastAsia"/>
-          <w:sz w:val="28"/>
-          <w:szCs w:val="28"/>
-        </w:rPr>
-        <w:t>：当前电流源</w:t>
-      </w:r>
-    </w:p>
-    <w:p>
-      <w:pPr>
-        <w:pStyle w:val="a3"/>
-        <w:ind w:left="720" w:firstLineChars="0" w:firstLine="0"/>
-        <w:jc w:val="left"/>
-        <w:rPr>
-          <w:sz w:val="28"/>
-          <w:szCs w:val="28"/>
-        </w:rPr>
-      </w:pPr>
-      <w:r>
-        <w:rPr>
-          <w:rFonts w:hint="eastAsia"/>
-          <w:b/>
-          <w:sz w:val="28"/>
-          <w:szCs w:val="28"/>
-        </w:rPr>
-        <w:t>[</w:t>
-      </w:r>
-      <w:r>
-        <w:rPr>
-          <w:rFonts w:hint="eastAsia"/>
-          <w:b/>
-          <w:sz w:val="28"/>
-          <w:szCs w:val="28"/>
-        </w:rPr>
-        <w:t>S-range</w:t>
-      </w:r>
-      <w:r>
-        <w:rPr>
-          <w:rFonts w:hint="eastAsia"/>
-          <w:b/>
-          <w:sz w:val="28"/>
-          <w:szCs w:val="28"/>
-        </w:rPr>
-        <w:t>-mode</w:t>
-      </w:r>
-      <w:r>
-        <w:rPr>
-          <w:rFonts w:hint="eastAsia"/>
-          <w:b/>
-          <w:sz w:val="28"/>
-          <w:szCs w:val="28"/>
-        </w:rPr>
-        <w:t>]</w:t>
-      </w:r>
-      <w:r>
-        <w:rPr>
-          <w:rFonts w:hint="eastAsia"/>
-          <w:sz w:val="28"/>
-          <w:szCs w:val="28"/>
-        </w:rPr>
-        <w:t>：</w:t>
-      </w:r>
-      <w:r>
-        <w:rPr>
-          <w:rFonts w:hint="eastAsia"/>
-          <w:sz w:val="28"/>
-          <w:szCs w:val="28"/>
-        </w:rPr>
-        <w:t>源</w:t>
-      </w:r>
-      <w:r>
-        <w:rPr>
-          <w:rFonts w:hint="eastAsia"/>
-          <w:sz w:val="28"/>
-          <w:szCs w:val="28"/>
-        </w:rPr>
-        <w:t>量程模式；</w:t>
-      </w:r>
-      <w:r>
-        <w:rPr>
-          <w:rFonts w:hint="eastAsia"/>
-          <w:sz w:val="28"/>
-          <w:szCs w:val="28"/>
-        </w:rPr>
-        <w:t>返回整形值，与</w:t>
-      </w:r>
-      <w:r>
-        <w:rPr>
-          <w:sz w:val="28"/>
-          <w:szCs w:val="28"/>
-        </w:rPr>
-        <w:t>PssBinAppSx00AnlgEnumRangeType</w:t>
-      </w:r>
-      <w:r>
-        <w:rPr>
-          <w:rFonts w:hint="eastAsia"/>
-          <w:sz w:val="28"/>
-          <w:szCs w:val="28"/>
-        </w:rPr>
-        <w:t>一致</w:t>
-      </w:r>
-    </w:p>
-    <w:p>
-      <w:pPr>
-        <w:pStyle w:val="a3"/>
-        <w:ind w:left="720" w:firstLineChars="0" w:firstLine="0"/>
-        <w:jc w:val="left"/>
-        <w:rPr>
-          <w:sz w:val="28"/>
-          <w:szCs w:val="28"/>
-        </w:rPr>
-      </w:pPr>
-      <w:r>
-        <w:rPr>
-          <w:rFonts w:hint="eastAsia"/>
-          <w:b/>
-          <w:sz w:val="28"/>
-          <w:szCs w:val="28"/>
-        </w:rPr>
-        <w:t>[</w:t>
-      </w:r>
-      <w:r>
-        <w:rPr>
-          <w:rFonts w:hint="eastAsia"/>
-          <w:b/>
-          <w:sz w:val="28"/>
-          <w:szCs w:val="28"/>
-        </w:rPr>
-        <w:t>S-</w:t>
-      </w:r>
-      <w:r>
-        <w:rPr>
-          <w:rFonts w:hint="eastAsia"/>
-          <w:b/>
-          <w:sz w:val="28"/>
-          <w:szCs w:val="28"/>
-        </w:rPr>
-        <w:t>range</w:t>
-      </w:r>
-      <w:r>
-        <w:rPr>
-          <w:rFonts w:hint="eastAsia"/>
-          <w:b/>
-          <w:sz w:val="28"/>
-          <w:szCs w:val="28"/>
-        </w:rPr>
-        <w:t>]</w:t>
-      </w:r>
-      <w:r>
-        <w:rPr>
-          <w:rFonts w:hint="eastAsia"/>
-          <w:sz w:val="28"/>
-          <w:szCs w:val="28"/>
-        </w:rPr>
-        <w:t>：</w:t>
-      </w:r>
-      <w:r>
-        <w:rPr>
-          <w:rFonts w:hint="eastAsia"/>
-          <w:sz w:val="28"/>
-          <w:szCs w:val="28"/>
-        </w:rPr>
-        <w:t>源</w:t>
-      </w:r>
-      <w:r>
-        <w:rPr>
-          <w:rFonts w:hint="eastAsia"/>
-          <w:sz w:val="28"/>
-          <w:szCs w:val="28"/>
-        </w:rPr>
-        <w:t>量程值</w:t>
-      </w:r>
-      <w:r>
-        <w:rPr>
-          <w:rFonts w:hint="eastAsia"/>
-          <w:sz w:val="28"/>
-          <w:szCs w:val="28"/>
-        </w:rPr>
-        <w:t>；</w:t>
-      </w:r>
-      <w:r>
-        <w:rPr>
-          <w:rFonts w:hint="eastAsia"/>
-          <w:sz w:val="28"/>
-          <w:szCs w:val="28"/>
-        </w:rPr>
-        <w:t>返回整形值，与</w:t>
-      </w:r>
-      <w:r>
-        <w:rPr>
-          <w:sz w:val="28"/>
-          <w:szCs w:val="28"/>
-        </w:rPr>
-        <w:t>PssBinAppSx00AnlgEnumRangeIndex</w:t>
-      </w:r>
-      <w:r>
-        <w:rPr>
-          <w:rFonts w:hint="eastAsia"/>
-          <w:sz w:val="28"/>
-          <w:szCs w:val="28"/>
-        </w:rPr>
-        <w:t>定义一致</w:t>
-      </w:r>
-    </w:p>
-    <w:p>
-      <w:pPr>
-        <w:pStyle w:val="a3"/>
-        <w:ind w:left="720" w:firstLineChars="0" w:firstLine="0"/>
-        <w:jc w:val="left"/>
-        <w:rPr>
-          <w:sz w:val="28"/>
-          <w:szCs w:val="28"/>
-        </w:rPr>
-      </w:pPr>
-      <w:r>
-        <w:rPr>
-          <w:rFonts w:hint="eastAsia"/>
-          <w:b/>
-          <w:sz w:val="28"/>
-          <w:szCs w:val="28"/>
-        </w:rPr>
-        <w:t>[</w:t>
-      </w:r>
-      <w:r>
-        <w:rPr>
-          <w:rFonts w:hint="eastAsia"/>
-          <w:b/>
-          <w:sz w:val="28"/>
-          <w:szCs w:val="28"/>
-        </w:rPr>
-        <w:t>L-range-mode</w:t>
-      </w:r>
-      <w:r>
-        <w:rPr>
-          <w:rFonts w:hint="eastAsia"/>
-          <w:b/>
-          <w:sz w:val="28"/>
-          <w:szCs w:val="28"/>
-        </w:rPr>
-        <w:t>]</w:t>
-      </w:r>
-      <w:r>
-        <w:rPr>
-          <w:rFonts w:hint="eastAsia"/>
-          <w:sz w:val="28"/>
-          <w:szCs w:val="28"/>
-        </w:rPr>
-        <w:t>：限量程模式；返回整形值，与</w:t>
-      </w:r>
-      <w:r>
-        <w:rPr>
-          <w:sz w:val="28"/>
-          <w:szCs w:val="28"/>
-        </w:rPr>
-        <w:t>PssBinAppSx00AnlgEnumRangeType</w:t>
-      </w:r>
-      <w:r>
-        <w:rPr>
-          <w:rFonts w:hint="eastAsia"/>
-          <w:sz w:val="28"/>
-          <w:szCs w:val="28"/>
-        </w:rPr>
-        <w:t>一致</w:t>
-      </w:r>
-    </w:p>
-    <w:p>
-      <w:pPr>
-        <w:pStyle w:val="a3"/>
-        <w:ind w:left="720" w:firstLineChars="0" w:firstLine="0"/>
-        <w:jc w:val="left"/>
-        <w:rPr>
-          <w:sz w:val="28"/>
-          <w:szCs w:val="28"/>
-        </w:rPr>
-      </w:pPr>
-      <w:r>
-        <w:rPr>
-          <w:rFonts w:hint="eastAsia"/>
-          <w:b/>
-          <w:sz w:val="28"/>
-          <w:szCs w:val="28"/>
-        </w:rPr>
-        <w:t>[</w:t>
-      </w:r>
-      <w:r>
-        <w:rPr>
-          <w:rFonts w:hint="eastAsia"/>
-          <w:b/>
-          <w:sz w:val="28"/>
-          <w:szCs w:val="28"/>
-        </w:rPr>
-        <w:t>L-range</w:t>
-      </w:r>
-      <w:r>
-        <w:rPr>
-          <w:rFonts w:hint="eastAsia"/>
-          <w:b/>
-          <w:sz w:val="28"/>
-          <w:szCs w:val="28"/>
-        </w:rPr>
-        <w:t>]</w:t>
-      </w:r>
-      <w:r>
-        <w:rPr>
-          <w:rFonts w:hint="eastAsia"/>
-          <w:sz w:val="28"/>
-          <w:szCs w:val="28"/>
-        </w:rPr>
-        <w:t>：限量程值；返回整形值，与</w:t>
-      </w:r>
-      <w:r>
-        <w:rPr>
-          <w:sz w:val="28"/>
-          <w:szCs w:val="28"/>
-        </w:rPr>
-        <w:t>PssBinAppSx00AnlgEnumRangeIndex</w:t>
-      </w:r>
-      <w:r>
-        <w:rPr>
-          <w:rFonts w:hint="eastAsia"/>
-          <w:sz w:val="28"/>
-          <w:szCs w:val="28"/>
-        </w:rPr>
-        <w:t>定义一致</w:t>
-      </w:r>
-    </w:p>
-    <w:p>
-      <w:pPr>
-        <w:pStyle w:val="a3"/>
-        <w:ind w:left="720" w:firstLineChars="0" w:firstLine="0"/>
-        <w:jc w:val="left"/>
-        <w:rPr>
-          <w:sz w:val="28"/>
-          <w:szCs w:val="28"/>
-        </w:rPr>
-      </w:pPr>
-      <w:r>
-        <w:rPr>
-          <w:rFonts w:hint="eastAsia"/>
-          <w:b/>
-          <w:sz w:val="28"/>
-          <w:szCs w:val="28"/>
-        </w:rPr>
-        <w:t>[</w:t>
-      </w:r>
-      <w:r>
-        <w:rPr>
-          <w:rFonts w:hint="eastAsia"/>
-          <w:b/>
-          <w:sz w:val="28"/>
-          <w:szCs w:val="28"/>
-        </w:rPr>
-        <w:t>lmt-V/I</w:t>
-      </w:r>
-      <w:r>
-        <w:rPr>
-          <w:rFonts w:hint="eastAsia"/>
-          <w:b/>
-          <w:sz w:val="28"/>
-          <w:szCs w:val="28"/>
-        </w:rPr>
-        <w:t>]</w:t>
-      </w:r>
-      <w:r>
-        <w:rPr>
-          <w:rFonts w:hint="eastAsia"/>
-          <w:sz w:val="28"/>
-          <w:szCs w:val="28"/>
-        </w:rPr>
-        <w:t>：限</w:t>
-      </w:r>
-      <w:r>
-        <w:rPr>
-          <w:rFonts w:hint="eastAsia"/>
-          <w:sz w:val="28"/>
-          <w:szCs w:val="28"/>
-        </w:rPr>
-        <w:t>V/I</w:t>
-      </w:r>
-      <w:r>
-        <w:rPr>
-          <w:rFonts w:hint="eastAsia"/>
-          <w:sz w:val="28"/>
-          <w:szCs w:val="28"/>
-        </w:rPr>
-        <w:t>值</w:t>
-      </w:r>
-      <w:r>
-        <w:rPr>
-          <w:rFonts w:hint="eastAsia"/>
-          <w:sz w:val="28"/>
-          <w:szCs w:val="28"/>
-        </w:rPr>
-        <w:t>；</w:t>
-      </w:r>
-      <w:r>
-        <w:rPr>
-          <w:rFonts w:hint="eastAsia"/>
-          <w:sz w:val="28"/>
-          <w:szCs w:val="28"/>
-        </w:rPr>
-        <w:t>V</w:t>
-      </w:r>
-      <w:r>
-        <w:rPr>
-          <w:rFonts w:hint="eastAsia"/>
-          <w:sz w:val="28"/>
-          <w:szCs w:val="28"/>
-        </w:rPr>
-        <w:t>：限电压；</w:t>
-      </w:r>
-      <w:r>
-        <w:rPr>
-          <w:rFonts w:hint="eastAsia"/>
-          <w:sz w:val="28"/>
-          <w:szCs w:val="28"/>
-        </w:rPr>
-        <w:t>I</w:t>
-      </w:r>
-      <w:r>
-        <w:rPr>
-          <w:rFonts w:hint="eastAsia"/>
-          <w:sz w:val="28"/>
-          <w:szCs w:val="28"/>
-        </w:rPr>
-        <w:t>：限电流</w:t>
-      </w:r>
-      <w:r>
-        <w:rPr>
-          <w:rFonts w:hint="eastAsia"/>
-          <w:sz w:val="28"/>
-          <w:szCs w:val="28"/>
-        </w:rPr>
-        <w:t>；</w:t>
-      </w:r>
-      <w:r>
-        <w:rPr>
-          <w:rFonts w:hint="eastAsia"/>
-          <w:sz w:val="28"/>
-          <w:szCs w:val="28"/>
-        </w:rPr>
-        <w:t>O</w:t>
-      </w:r>
-      <w:r>
-        <w:rPr>
-          <w:rFonts w:hint="eastAsia"/>
-          <w:sz w:val="28"/>
-          <w:szCs w:val="28"/>
-        </w:rPr>
-        <w:t>：未知</w:t>
-      </w:r>
-    </w:p>
-    <w:p>
-      <w:pPr>
-        <w:pStyle w:val="a3"/>
-        <w:ind w:left="720" w:firstLineChars="0" w:firstLine="0"/>
-        <w:jc w:val="left"/>
-        <w:rPr>
-          <w:sz w:val="28"/>
-          <w:szCs w:val="28"/>
-        </w:rPr>
-      </w:pPr>
-      <w:r>
-        <w:rPr>
-          <w:rFonts w:hint="eastAsia"/>
-          <w:b/>
-          <w:sz w:val="28"/>
-          <w:szCs w:val="28"/>
-        </w:rPr>
-        <w:t>[volt-</w:t>
-      </w:r>
-      <w:r>
-        <w:rPr>
-          <w:rFonts w:hint="eastAsia"/>
-          <w:b/>
-          <w:sz w:val="28"/>
-          <w:szCs w:val="28"/>
-        </w:rPr>
-        <w:t>set-</w:t>
-      </w:r>
-      <w:r>
-        <w:rPr>
-          <w:rFonts w:hint="eastAsia"/>
-          <w:b/>
-          <w:sz w:val="28"/>
-          <w:szCs w:val="28"/>
-        </w:rPr>
-        <w:t>value]</w:t>
-      </w:r>
-      <w:r>
-        <w:rPr>
-          <w:rFonts w:hint="eastAsia"/>
-          <w:sz w:val="28"/>
-          <w:szCs w:val="28"/>
-        </w:rPr>
-        <w:t>：当前</w:t>
-      </w:r>
-      <w:r>
-        <w:rPr>
-          <w:rFonts w:hint="eastAsia"/>
-          <w:sz w:val="28"/>
-          <w:szCs w:val="28"/>
-        </w:rPr>
-        <w:t>用户设置的</w:t>
-      </w:r>
-      <w:r>
-        <w:rPr>
-          <w:rFonts w:hint="eastAsia"/>
-          <w:sz w:val="28"/>
-          <w:szCs w:val="28"/>
-        </w:rPr>
-        <w:t>电压值</w:t>
-      </w:r>
-    </w:p>
-    <w:p>
-      <w:pPr>
-        <w:pStyle w:val="a3"/>
-        <w:ind w:left="720" w:firstLineChars="0" w:firstLine="0"/>
-        <w:jc w:val="left"/>
-        <w:rPr>
-          <w:sz w:val="28"/>
-          <w:szCs w:val="28"/>
-        </w:rPr>
-      </w:pPr>
-      <w:r>
-        <w:rPr>
-          <w:rFonts w:hint="eastAsia"/>
-          <w:b/>
-          <w:sz w:val="28"/>
-          <w:szCs w:val="28"/>
-        </w:rPr>
-        <w:t>[curr-</w:t>
-      </w:r>
-      <w:r>
-        <w:rPr>
-          <w:rFonts w:hint="eastAsia"/>
-          <w:b/>
-          <w:sz w:val="28"/>
-          <w:szCs w:val="28"/>
-        </w:rPr>
-        <w:t>set-</w:t>
-      </w:r>
-      <w:r>
-        <w:rPr>
-          <w:rFonts w:hint="eastAsia"/>
-          <w:b/>
-          <w:sz w:val="28"/>
-          <w:szCs w:val="28"/>
-        </w:rPr>
-        <w:t>value]</w:t>
-      </w:r>
-      <w:r>
-        <w:rPr>
-          <w:rFonts w:hint="eastAsia"/>
-          <w:sz w:val="28"/>
-          <w:szCs w:val="28"/>
-        </w:rPr>
-        <w:t>：当前</w:t>
-      </w:r>
-      <w:r>
-        <w:rPr>
-          <w:rFonts w:hint="eastAsia"/>
-          <w:sz w:val="28"/>
-          <w:szCs w:val="28"/>
-        </w:rPr>
-        <w:t>用户设置的</w:t>
-      </w:r>
-      <w:r>
-        <w:rPr>
-          <w:rFonts w:hint="eastAsia"/>
-          <w:sz w:val="28"/>
-          <w:szCs w:val="28"/>
-        </w:rPr>
-        <w:t>电流值</w:t>
-      </w:r>
-    </w:p>
-    <w:p>
-      <w:pPr>
-        <w:pStyle w:val="a3"/>
-        <w:ind w:left="720" w:firstLineChars="0" w:firstLine="0"/>
-        <w:jc w:val="left"/>
-        <w:rPr>
-          <w:sz w:val="28"/>
-          <w:szCs w:val="28"/>
-        </w:rPr>
-      </w:pPr>
-      <w:r>
-        <w:rPr>
-          <w:rFonts w:hint="eastAsia"/>
-          <w:b/>
-          <w:sz w:val="28"/>
-          <w:szCs w:val="28"/>
-        </w:rPr>
-        <w:t>[</w:t>
-      </w:r>
-      <w:r>
-        <w:rPr>
-          <w:rFonts w:hint="eastAsia"/>
-          <w:b/>
-          <w:sz w:val="28"/>
-          <w:szCs w:val="28"/>
-        </w:rPr>
-        <w:t>temp</w:t>
-      </w:r>
-      <w:r>
-        <w:rPr>
-          <w:rFonts w:hint="eastAsia"/>
-          <w:b/>
-          <w:sz w:val="28"/>
-          <w:szCs w:val="28"/>
-        </w:rPr>
-        <w:t>]</w:t>
-      </w:r>
-      <w:r>
-        <w:rPr>
-          <w:rFonts w:hint="eastAsia"/>
-          <w:sz w:val="28"/>
-          <w:szCs w:val="28"/>
-        </w:rPr>
-        <w:t>：温度（</w:t>
-      </w:r>
-      <w:r>
-        <w:rPr>
-          <w:rFonts w:hint="eastAsia"/>
-          <w:sz w:val="28"/>
-          <w:szCs w:val="28"/>
-        </w:rPr>
-        <w:t>double</w:t>
-      </w:r>
-      <w:r>
-        <w:rPr>
-          <w:rFonts w:hint="eastAsia"/>
-          <w:sz w:val="28"/>
-          <w:szCs w:val="28"/>
-        </w:rPr>
-        <w:t>）</w:t>
-      </w:r>
     </w:p>
     <w:p>
       <w:pPr>
@@ -5178,6 +7066,7 @@
         </w:rPr>
         <w:t>，对应</w:t>
       </w:r>
+      <w:proofErr w:type="spellStart"/>
       <w:r>
         <w:rPr>
           <w:rFonts w:hint="eastAsia"/>
@@ -5186,13 +7075,23 @@
         </w:rPr>
         <w:t>PssRstT</w:t>
       </w:r>
-      <w:r>
-        <w:rPr>
-          <w:rFonts w:hint="eastAsia"/>
-          <w:sz w:val="28"/>
-          <w:szCs w:val="28"/>
-        </w:rPr>
-        <w:t>中错误定义。该指令是被动返回指令。</w:t>
+      <w:proofErr w:type="spellEnd"/>
+      <w:r>
+        <w:rPr>
+          <w:rFonts w:hint="eastAsia"/>
+          <w:sz w:val="28"/>
+          <w:szCs w:val="28"/>
+        </w:rPr>
+        <w:t>中错误</w:t>
+      </w:r>
+      <w:r>
+        <w:rPr>
+          <w:rFonts w:hint="eastAsia"/>
+          <w:sz w:val="28"/>
+          <w:szCs w:val="28"/>
+        </w:rPr>
+        <w:lastRenderedPageBreak/>
+        <w:t>定义。该指令是被动返回指令。</w:t>
       </w:r>
     </w:p>
     <w:p>
@@ -5253,7 +7152,27 @@
           <w:sz w:val="28"/>
           <w:szCs w:val="28"/>
         </w:rPr>
-        <w:t>[filePath]</w:t>
+        <w:t>[</w:t>
+      </w:r>
+      <w:proofErr w:type="spellStart"/>
+      <w:r>
+        <w:rPr>
+          <w:rFonts w:hint="eastAsia"/>
+          <w:b/>
+          <w:sz w:val="28"/>
+          <w:szCs w:val="28"/>
+        </w:rPr>
+        <w:t>filePath</w:t>
+      </w:r>
+      <w:proofErr w:type="spellEnd"/>
+      <w:r>
+        <w:rPr>
+          <w:rFonts w:hint="eastAsia"/>
+          <w:b/>
+          <w:sz w:val="28"/>
+          <w:szCs w:val="28"/>
+        </w:rPr>
+        <w:t>]</w:t>
       </w:r>
       <w:r>
         <w:rPr>
@@ -5271,7 +7190,27 @@
           <w:sz w:val="28"/>
           <w:szCs w:val="28"/>
         </w:rPr>
-        <w:t>[infoName]</w:t>
+        <w:t>[</w:t>
+      </w:r>
+      <w:proofErr w:type="spellStart"/>
+      <w:r>
+        <w:rPr>
+          <w:rFonts w:hint="eastAsia"/>
+          <w:b/>
+          <w:sz w:val="28"/>
+          <w:szCs w:val="28"/>
+        </w:rPr>
+        <w:t>infoName</w:t>
+      </w:r>
+      <w:proofErr w:type="spellEnd"/>
+      <w:r>
+        <w:rPr>
+          <w:rFonts w:hint="eastAsia"/>
+          <w:b/>
+          <w:sz w:val="28"/>
+          <w:szCs w:val="28"/>
+        </w:rPr>
+        <w:t>]</w:t>
       </w:r>
       <w:r>
         <w:rPr>
@@ -5345,6 +7284,7 @@
           <w:szCs w:val="28"/>
         </w:rPr>
       </w:pPr>
+      <w:proofErr w:type="spellStart"/>
       <w:r>
         <w:rPr>
           <w:rFonts w:hint="eastAsia"/>
@@ -5353,6 +7293,7 @@
         </w:rPr>
         <w:t>infoName</w:t>
       </w:r>
+      <w:proofErr w:type="spellEnd"/>
       <w:r>
         <w:rPr>
           <w:rFonts w:hint="eastAsia"/>
@@ -5372,6 +7313,7 @@
           <w:szCs w:val="28"/>
         </w:rPr>
       </w:pPr>
+      <w:proofErr w:type="spellStart"/>
       <w:r>
         <w:rPr>
           <w:rFonts w:hint="eastAsia"/>
@@ -5380,6 +7322,7 @@
         </w:rPr>
         <w:t>filePath</w:t>
       </w:r>
+      <w:proofErr w:type="spellEnd"/>
       <w:r>
         <w:rPr>
           <w:rFonts w:hint="eastAsia"/>
@@ -5488,6 +7431,7 @@
         </w:rPr>
         <w:t>为模拟板通道，指定通道号时不需要输入</w:t>
       </w:r>
+      <w:proofErr w:type="gramStart"/>
       <w:r>
         <w:rPr>
           <w:sz w:val="28"/>
@@ -5495,6 +7439,7 @@
         </w:rPr>
         <w:t>”</w:t>
       </w:r>
+      <w:proofErr w:type="gramEnd"/>
       <w:r>
         <w:rPr>
           <w:rFonts w:hint="eastAsia"/>
@@ -5635,16 +7580,80 @@
           <w:sz w:val="28"/>
           <w:szCs w:val="28"/>
         </w:rPr>
-        <w:t>文件，升级包所在目录为</w:t>
-      </w:r>
-      <w:r>
-        <w:rPr>
-          <w:rFonts w:hint="eastAsia"/>
-          <w:sz w:val="28"/>
-          <w:szCs w:val="28"/>
-        </w:rPr>
-        <w:t>/mnt/usb/PssImages</w:t>
-      </w:r>
+        <w:t>文件，升级</w:t>
+      </w:r>
+      <w:proofErr w:type="gramStart"/>
+      <w:r>
+        <w:rPr>
+          <w:rFonts w:hint="eastAsia"/>
+          <w:sz w:val="28"/>
+          <w:szCs w:val="28"/>
+        </w:rPr>
+        <w:t>包所在</w:t>
+      </w:r>
+      <w:proofErr w:type="gramEnd"/>
+      <w:r>
+        <w:rPr>
+          <w:rFonts w:hint="eastAsia"/>
+          <w:sz w:val="28"/>
+          <w:szCs w:val="28"/>
+        </w:rPr>
+        <w:t>目录为</w:t>
+      </w:r>
+      <w:r>
+        <w:rPr>
+          <w:rFonts w:hint="eastAsia"/>
+          <w:sz w:val="28"/>
+          <w:szCs w:val="28"/>
+        </w:rPr>
+        <w:t>/</w:t>
+      </w:r>
+      <w:proofErr w:type="spellStart"/>
+      <w:r>
+        <w:rPr>
+          <w:rFonts w:hint="eastAsia"/>
+          <w:sz w:val="28"/>
+          <w:szCs w:val="28"/>
+        </w:rPr>
+        <w:t>mnt</w:t>
+      </w:r>
+      <w:proofErr w:type="spellEnd"/>
+      <w:r>
+        <w:rPr>
+          <w:rFonts w:hint="eastAsia"/>
+          <w:sz w:val="28"/>
+          <w:szCs w:val="28"/>
+        </w:rPr>
+        <w:t>/</w:t>
+      </w:r>
+      <w:proofErr w:type="spellStart"/>
+      <w:r>
+        <w:rPr>
+          <w:rFonts w:hint="eastAsia"/>
+          <w:sz w:val="28"/>
+          <w:szCs w:val="28"/>
+        </w:rPr>
+        <w:t>usb</w:t>
+      </w:r>
+      <w:proofErr w:type="spellEnd"/>
+      <w:r>
+        <w:rPr>
+          <w:rFonts w:hint="eastAsia"/>
+          <w:sz w:val="28"/>
+          <w:szCs w:val="28"/>
+        </w:rPr>
+        <w:t>/</w:t>
+      </w:r>
+      <w:proofErr w:type="spellStart"/>
+      <w:r>
+        <w:rPr>
+          <w:rFonts w:hint="eastAsia"/>
+          <w:sz w:val="28"/>
+          <w:szCs w:val="28"/>
+        </w:rPr>
+        <w:t>PssImages</w:t>
+      </w:r>
+      <w:proofErr w:type="spellEnd"/>
       <w:r>
         <w:rPr>
           <w:rFonts w:hint="eastAsia"/>
@@ -5670,7 +7679,16 @@
           <w:sz w:val="28"/>
           <w:szCs w:val="28"/>
         </w:rPr>
-        <w:t>PSS:FNT:</w:t>
+        <w:t>PSS</w:t>
+      </w:r>
+      <w:proofErr w:type="gramStart"/>
+      <w:r>
+        <w:rPr>
+          <w:rFonts w:hint="eastAsia"/>
+          <w:sz w:val="28"/>
+          <w:szCs w:val="28"/>
+        </w:rPr>
+        <w:t>:FNT:</w:t>
       </w:r>
       <w:r>
         <w:rPr>
@@ -5680,6 +7698,7 @@
         </w:rPr>
         <w:t>UPGRADE</w:t>
       </w:r>
+      <w:proofErr w:type="gramEnd"/>
       <w:r>
         <w:rPr>
           <w:rFonts w:hint="eastAsia"/>
@@ -5694,7 +7713,52 @@
           <w:sz w:val="28"/>
           <w:szCs w:val="28"/>
         </w:rPr>
-        <w:t>/mnt/usb/PssImages</w:t>
+        <w:t>/</w:t>
+      </w:r>
+      <w:proofErr w:type="spellStart"/>
+      <w:r>
+        <w:rPr>
+          <w:rFonts w:hint="eastAsia"/>
+          <w:sz w:val="28"/>
+          <w:szCs w:val="28"/>
+        </w:rPr>
+        <w:t>mnt</w:t>
+      </w:r>
+      <w:proofErr w:type="spellEnd"/>
+      <w:r>
+        <w:rPr>
+          <w:rFonts w:hint="eastAsia"/>
+          <w:sz w:val="28"/>
+          <w:szCs w:val="28"/>
+        </w:rPr>
+        <w:t>/</w:t>
+      </w:r>
+      <w:proofErr w:type="spellStart"/>
+      <w:r>
+        <w:rPr>
+          <w:rFonts w:hint="eastAsia"/>
+          <w:sz w:val="28"/>
+          <w:szCs w:val="28"/>
+        </w:rPr>
+        <w:t>usb</w:t>
+      </w:r>
+      <w:proofErr w:type="spellEnd"/>
+      <w:r>
+        <w:rPr>
+          <w:rFonts w:hint="eastAsia"/>
+          <w:sz w:val="28"/>
+          <w:szCs w:val="28"/>
+        </w:rPr>
+        <w:t>/</w:t>
+      </w:r>
+      <w:proofErr w:type="spellStart"/>
+      <w:r>
+        <w:rPr>
+          <w:rFonts w:hint="eastAsia"/>
+          <w:sz w:val="28"/>
+          <w:szCs w:val="28"/>
+        </w:rPr>
+        <w:t>PssImages</w:t>
       </w:r>
       <w:r>
         <w:rPr>
@@ -5712,6 +7776,7 @@
         </w:rPr>
         <w:t>info</w:t>
       </w:r>
+      <w:proofErr w:type="spellEnd"/>
       <w:r>
         <w:rPr>
           <w:rFonts w:hint="eastAsia"/>
@@ -5968,6 +8033,7 @@
           <w:sz w:val="28"/>
           <w:szCs w:val="28"/>
         </w:rPr>
+        <w:lastRenderedPageBreak/>
         <w:t>FNT</w:t>
       </w:r>
       <w:r>
@@ -6135,7 +8201,6 @@
           <w:sz w:val="28"/>
           <w:szCs w:val="28"/>
         </w:rPr>
-        <w:lastRenderedPageBreak/>
         <w:t>例：模拟板升级完成后返回指令：</w:t>
       </w:r>
     </w:p>
@@ -6155,15 +8220,33 @@
           <w:sz w:val="28"/>
           <w:szCs w:val="28"/>
         </w:rPr>
-        <w:t>PSS:ANLG:UPGRADE:</w:t>
-      </w:r>
-      <w:r>
-        <w:rPr>
-          <w:rFonts w:hint="eastAsia"/>
-          <w:sz w:val="28"/>
-          <w:szCs w:val="28"/>
-        </w:rPr>
-        <w:t xml:space="preserve">RET </w:t>
+        <w:t>PSS</w:t>
+      </w:r>
+      <w:proofErr w:type="gramStart"/>
+      <w:r>
+        <w:rPr>
+          <w:rFonts w:hint="eastAsia"/>
+          <w:sz w:val="28"/>
+          <w:szCs w:val="28"/>
+        </w:rPr>
+        <w:t>:ANLG:UPGRADE:</w:t>
+      </w:r>
+      <w:r>
+        <w:rPr>
+          <w:rFonts w:hint="eastAsia"/>
+          <w:sz w:val="28"/>
+          <w:szCs w:val="28"/>
+        </w:rPr>
+        <w:t>RET</w:t>
+      </w:r>
+      <w:proofErr w:type="gramEnd"/>
+      <w:r>
+        <w:rPr>
+          <w:rFonts w:hint="eastAsia"/>
+          <w:sz w:val="28"/>
+          <w:szCs w:val="28"/>
+        </w:rPr>
+        <w:t xml:space="preserve"> </w:t>
       </w:r>
       <w:r>
         <w:rPr>
@@ -6767,7 +8850,23 @@
           <w:sz w:val="28"/>
           <w:szCs w:val="28"/>
         </w:rPr>
-        <w:t>[lmt-value]</w:t>
+        <w:t>[</w:t>
+      </w:r>
+      <w:proofErr w:type="spellStart"/>
+      <w:r>
+        <w:rPr>
+          <w:sz w:val="28"/>
+          <w:szCs w:val="28"/>
+        </w:rPr>
+        <w:t>lmt</w:t>
+      </w:r>
+      <w:proofErr w:type="spellEnd"/>
+      <w:r>
+        <w:rPr>
+          <w:sz w:val="28"/>
+          <w:szCs w:val="28"/>
+        </w:rPr>
+        <w:t>-value]</w:t>
       </w:r>
       <w:r>
         <w:rPr>
@@ -6862,7 +8961,25 @@
           <w:sz w:val="28"/>
           <w:szCs w:val="28"/>
         </w:rPr>
-        <w:t>[nplc]</w:t>
+        <w:t>[</w:t>
+      </w:r>
+      <w:proofErr w:type="spellStart"/>
+      <w:r>
+        <w:rPr>
+          <w:rFonts w:hint="eastAsia"/>
+          <w:sz w:val="28"/>
+          <w:szCs w:val="28"/>
+        </w:rPr>
+        <w:t>nplc</w:t>
+      </w:r>
+      <w:proofErr w:type="spellEnd"/>
+      <w:r>
+        <w:rPr>
+          <w:rFonts w:hint="eastAsia"/>
+          <w:sz w:val="28"/>
+          <w:szCs w:val="28"/>
+        </w:rPr>
+        <w:t>]</w:t>
       </w:r>
       <w:r>
         <w:rPr>
@@ -6920,6 +9037,7 @@
           <w:sz w:val="28"/>
           <w:szCs w:val="28"/>
         </w:rPr>
+        <w:lastRenderedPageBreak/>
         <w:t>获取模拟板</w:t>
       </w:r>
       <w:r>
@@ -7123,6 +9241,7 @@
         </w:rPr>
         <w:t>为模拟板通道，指定通道号时不需要输入</w:t>
       </w:r>
+      <w:proofErr w:type="gramStart"/>
       <w:r>
         <w:rPr>
           <w:sz w:val="28"/>
@@ -7130,6 +9249,7 @@
         </w:rPr>
         <w:t>”</w:t>
       </w:r>
+      <w:proofErr w:type="gramEnd"/>
       <w:r>
         <w:rPr>
           <w:rFonts w:hint="eastAsia"/>
@@ -7193,13 +9313,13 @@
           <w:szCs w:val="28"/>
         </w:rPr>
       </w:pPr>
-      <w:r>
-        <w:rPr>
-          <w:rFonts w:hint="eastAsia"/>
-          <w:sz w:val="28"/>
-          <w:szCs w:val="28"/>
-        </w:rPr>
-        <w:lastRenderedPageBreak/>
+      <w:proofErr w:type="gramStart"/>
+      <w:r>
+        <w:rPr>
+          <w:rFonts w:hint="eastAsia"/>
+          <w:sz w:val="28"/>
+          <w:szCs w:val="28"/>
+        </w:rPr>
         <w:t>:PSS:ANLG:</w:t>
       </w:r>
       <w:r>
@@ -7218,6 +9338,7 @@
         </w:rPr>
         <w:t>:ADC</w:t>
       </w:r>
+      <w:proofErr w:type="gramEnd"/>
       <w:r>
         <w:rPr>
           <w:rFonts w:hint="eastAsia"/>
@@ -7469,6 +9590,7 @@
         </w:rPr>
         <w:t>为模拟板通道，指定通道号时不需要输入</w:t>
       </w:r>
+      <w:proofErr w:type="gramStart"/>
       <w:r>
         <w:rPr>
           <w:sz w:val="28"/>
@@ -7476,6 +9598,7 @@
         </w:rPr>
         <w:t>”</w:t>
       </w:r>
+      <w:proofErr w:type="gramEnd"/>
       <w:r>
         <w:rPr>
           <w:rFonts w:hint="eastAsia"/>
@@ -7547,13 +9670,23 @@
           <w:szCs w:val="28"/>
         </w:rPr>
       </w:pPr>
-      <w:r>
-        <w:rPr>
-          <w:rFonts w:hint="eastAsia"/>
-          <w:sz w:val="28"/>
-          <w:szCs w:val="28"/>
-        </w:rPr>
-        <w:t>:PSS:ANLG:</w:t>
+      <w:proofErr w:type="gramStart"/>
+      <w:r>
+        <w:rPr>
+          <w:rFonts w:hint="eastAsia"/>
+          <w:sz w:val="28"/>
+          <w:szCs w:val="28"/>
+        </w:rPr>
+        <w:t>:PSS:ANLG</w:t>
+      </w:r>
+      <w:proofErr w:type="gramEnd"/>
+      <w:r>
+        <w:rPr>
+          <w:rFonts w:hint="eastAsia"/>
+          <w:sz w:val="28"/>
+          <w:szCs w:val="28"/>
+        </w:rPr>
+        <w:t>:</w:t>
       </w:r>
       <w:r>
         <w:rPr>
@@ -7750,6 +9883,7 @@
         </w:rPr>
         <w:t>为模拟板通道，指定通道号时不需要输入</w:t>
       </w:r>
+      <w:proofErr w:type="gramStart"/>
       <w:r>
         <w:rPr>
           <w:sz w:val="28"/>
@@ -7757,6 +9891,7 @@
         </w:rPr>
         <w:t>”</w:t>
       </w:r>
+      <w:proofErr w:type="gramEnd"/>
       <w:r>
         <w:rPr>
           <w:rFonts w:hint="eastAsia"/>
@@ -7841,6 +9976,7 @@
           <w:sz w:val="28"/>
           <w:szCs w:val="28"/>
         </w:rPr>
+        <w:lastRenderedPageBreak/>
         <w:t>[dac1]:</w:t>
       </w:r>
     </w:p>
@@ -7901,6 +10037,7 @@
         </w:rPr>
         <w:t>为模拟板通道，指定通道号时不需要输入</w:t>
       </w:r>
+      <w:proofErr w:type="gramStart"/>
       <w:r>
         <w:rPr>
           <w:sz w:val="28"/>
@@ -7908,6 +10045,7 @@
         </w:rPr>
         <w:t>”</w:t>
       </w:r>
+      <w:proofErr w:type="gramEnd"/>
       <w:r>
         <w:rPr>
           <w:rFonts w:hint="eastAsia"/>
@@ -7936,7 +10074,6 @@
         <w:rPr>
           <w:rFonts w:hint="eastAsia"/>
         </w:rPr>
-        <w:lastRenderedPageBreak/>
         <w:t>前面板按键背光控制：（</w:t>
       </w:r>
       <w:r>
@@ -8001,7 +10138,25 @@
           <w:sz w:val="28"/>
           <w:szCs w:val="28"/>
         </w:rPr>
-        <w:t>参数key：指定按键：HOME;MENU;ENTER;BACK;OUTPUT</w:t>
+        <w:t>参数key：指定按键：HOME</w:t>
+      </w:r>
+      <w:proofErr w:type="gramStart"/>
+      <w:r>
+        <w:rPr>
+          <w:rFonts w:asciiTheme="minorEastAsia" w:hAnsiTheme="minorEastAsia" w:hint="eastAsia"/>
+          <w:sz w:val="28"/>
+          <w:szCs w:val="28"/>
+        </w:rPr>
+        <w:t>;MENU</w:t>
+      </w:r>
+      <w:proofErr w:type="gramEnd"/>
+      <w:r>
+        <w:rPr>
+          <w:rFonts w:asciiTheme="minorEastAsia" w:hAnsiTheme="minorEastAsia" w:hint="eastAsia"/>
+          <w:sz w:val="28"/>
+          <w:szCs w:val="28"/>
+        </w:rPr>
+        <w:t>;ENTER;BACK;OUTPUT</w:t>
       </w:r>
     </w:p>
     <w:p>
@@ -8053,7 +10208,24 @@
           <w:szCs w:val="28"/>
         </w:rPr>
         <w:tab/>
-        <w:t>:PSS:FNT:KEYBL:HOME:BLINK\n</w:t>
+      </w:r>
+      <w:proofErr w:type="gramStart"/>
+      <w:r>
+        <w:rPr>
+          <w:rFonts w:asciiTheme="minorEastAsia" w:hAnsiTheme="minorEastAsia" w:hint="eastAsia"/>
+          <w:sz w:val="28"/>
+          <w:szCs w:val="28"/>
+        </w:rPr>
+        <w:t>:PSS:FNT:KEYBL:HOME:BLINK</w:t>
+      </w:r>
+      <w:proofErr w:type="gramEnd"/>
+      <w:r>
+        <w:rPr>
+          <w:rFonts w:asciiTheme="minorEastAsia" w:hAnsiTheme="minorEastAsia" w:hint="eastAsia"/>
+          <w:sz w:val="28"/>
+          <w:szCs w:val="28"/>
+        </w:rPr>
+        <w:t>\n</w:t>
       </w:r>
     </w:p>
     <w:p>
@@ -8091,14 +10263,32 @@
           <w:sz w:val="28"/>
           <w:szCs w:val="28"/>
         </w:rPr>
-        <w:t xml:space="preserve">(:PSS:NETUPGRADE </w:t>
-      </w:r>
+        <w:t>(</w:t>
+      </w:r>
+      <w:proofErr w:type="gramStart"/>
       <w:r>
         <w:rPr>
           <w:rFonts w:asciiTheme="minorEastAsia" w:hAnsiTheme="minorEastAsia" w:hint="eastAsia"/>
           <w:sz w:val="28"/>
           <w:szCs w:val="28"/>
         </w:rPr>
+        <w:t>:PSS:NETUPGRADE</w:t>
+      </w:r>
+      <w:proofErr w:type="gramEnd"/>
+      <w:r>
+        <w:rPr>
+          <w:rFonts w:asciiTheme="minorEastAsia" w:hAnsiTheme="minorEastAsia" w:hint="eastAsia"/>
+          <w:sz w:val="28"/>
+          <w:szCs w:val="28"/>
+        </w:rPr>
+        <w:t xml:space="preserve"> </w:t>
+      </w:r>
+      <w:r>
+        <w:rPr>
+          <w:rFonts w:asciiTheme="minorEastAsia" w:hAnsiTheme="minorEastAsia" w:hint="eastAsia"/>
+          <w:sz w:val="28"/>
+          <w:szCs w:val="28"/>
+        </w:rPr>
         <w:t>[port]</w:t>
       </w:r>
       <w:r>
@@ -8177,13 +10367,23 @@
           <w:szCs w:val="28"/>
         </w:rPr>
       </w:pPr>
+      <w:proofErr w:type="gramStart"/>
       <w:r>
         <w:rPr>
           <w:rFonts w:asciiTheme="minorEastAsia" w:hAnsiTheme="minorEastAsia" w:hint="eastAsia"/>
           <w:sz w:val="28"/>
           <w:szCs w:val="28"/>
         </w:rPr>
-        <w:t>:PSS:</w:t>
+        <w:t>:PSS</w:t>
+      </w:r>
+      <w:proofErr w:type="gramEnd"/>
+      <w:r>
+        <w:rPr>
+          <w:rFonts w:asciiTheme="minorEastAsia" w:hAnsiTheme="minorEastAsia" w:hint="eastAsia"/>
+          <w:sz w:val="28"/>
+          <w:szCs w:val="28"/>
+        </w:rPr>
+        <w:t>:</w:t>
       </w:r>
       <w:r>
         <w:rPr>
@@ -8231,6 +10431,7 @@
         </w:rPr>
         <w:t>获取设备网络和型号信息：(</w:t>
       </w:r>
+      <w:proofErr w:type="gramStart"/>
       <w:r>
         <w:rPr>
           <w:rFonts w:asciiTheme="minorEastAsia" w:hAnsiTheme="minorEastAsia"/>
@@ -8239,6 +10440,7 @@
         </w:rPr>
         <w:t>:PSS:INST</w:t>
       </w:r>
+      <w:proofErr w:type="gramEnd"/>
       <w:r>
         <w:rPr>
           <w:rFonts w:asciiTheme="minorEastAsia" w:hAnsiTheme="minorEastAsia" w:hint="eastAsia"/>
@@ -8295,7 +10497,25 @@
           <w:sz w:val="28"/>
           <w:szCs w:val="28"/>
         </w:rPr>
-        <w:t>设备返回： :PSS:GET:INST:RET:[type]\n</w:t>
+        <w:t xml:space="preserve">设备返回： </w:t>
+      </w:r>
+      <w:proofErr w:type="gramStart"/>
+      <w:r>
+        <w:rPr>
+          <w:rFonts w:asciiTheme="minorEastAsia" w:hAnsiTheme="minorEastAsia" w:hint="eastAsia"/>
+          <w:sz w:val="28"/>
+          <w:szCs w:val="28"/>
+        </w:rPr>
+        <w:t>:PSS:GET:INST:RET</w:t>
+      </w:r>
+      <w:proofErr w:type="gramEnd"/>
+      <w:r>
+        <w:rPr>
+          <w:rFonts w:asciiTheme="minorEastAsia" w:hAnsiTheme="minorEastAsia" w:hint="eastAsia"/>
+          <w:sz w:val="28"/>
+          <w:szCs w:val="28"/>
+        </w:rPr>
+        <w:t>:[type]\n</w:t>
       </w:r>
     </w:p>
     <w:p>
@@ -8312,6 +10532,7 @@
           <w:sz w:val="28"/>
           <w:szCs w:val="28"/>
         </w:rPr>
+        <w:lastRenderedPageBreak/>
         <w:t>type为设备型号；因为与上位机配合使用，采用UDP组播方式，因此网络信息在UDP通信协议中获取</w:t>
       </w:r>
     </w:p>
@@ -8334,7 +10555,6 @@
           <w:sz w:val="28"/>
           <w:szCs w:val="28"/>
         </w:rPr>
-        <w:lastRenderedPageBreak/>
         <w:t>清理应用程序(:</w:t>
       </w:r>
       <w:r>
@@ -8548,13 +10768,23 @@
         </w:rPr>
         <w:t>设备型号，模拟板版本，</w:t>
       </w:r>
+      <w:proofErr w:type="spellStart"/>
       <w:r>
         <w:rPr>
           <w:rFonts w:asciiTheme="minorEastAsia" w:hAnsiTheme="minorEastAsia" w:hint="eastAsia"/>
           <w:sz w:val="28"/>
           <w:szCs w:val="28"/>
         </w:rPr>
-        <w:t>Qt版本，前面板版本，电源板版本</w:t>
+        <w:t>Qt</w:t>
+      </w:r>
+      <w:proofErr w:type="spellEnd"/>
+      <w:r>
+        <w:rPr>
+          <w:rFonts w:asciiTheme="minorEastAsia" w:hAnsiTheme="minorEastAsia" w:hint="eastAsia"/>
+          <w:sz w:val="28"/>
+          <w:szCs w:val="28"/>
+        </w:rPr>
+        <w:t>版本，前面板版本，电源板版本</w:t>
       </w:r>
     </w:p>
     <w:p>
@@ -8571,7 +10801,25 @@
           <w:sz w:val="28"/>
           <w:szCs w:val="28"/>
         </w:rPr>
-        <w:t>如：S100,12345,23456,34567,45678\n</w:t>
+        <w:t>如：S100</w:t>
+      </w:r>
+      <w:proofErr w:type="gramStart"/>
+      <w:r>
+        <w:rPr>
+          <w:rFonts w:asciiTheme="minorEastAsia" w:hAnsiTheme="minorEastAsia" w:hint="eastAsia"/>
+          <w:sz w:val="28"/>
+          <w:szCs w:val="28"/>
+        </w:rPr>
+        <w:t>,12345,23456,34567,45678</w:t>
+      </w:r>
+      <w:proofErr w:type="gramEnd"/>
+      <w:r>
+        <w:rPr>
+          <w:rFonts w:asciiTheme="minorEastAsia" w:hAnsiTheme="minorEastAsia" w:hint="eastAsia"/>
+          <w:sz w:val="28"/>
+          <w:szCs w:val="28"/>
+        </w:rPr>
+        <w:t>\n</w:t>
       </w:r>
     </w:p>
     <w:p>
@@ -8588,7 +10836,25 @@
           <w:sz w:val="28"/>
           <w:szCs w:val="28"/>
         </w:rPr>
-        <w:t>表明返回的设备类型为S100，设备模拟板版本号为：12345，设备Qt版本号为：23456，设备前面板版本号为：34567，设备电源板版本号为：45678</w:t>
+        <w:t>表明返回的设备类型为S100，设备模拟板版本号为：12345，设备</w:t>
+      </w:r>
+      <w:proofErr w:type="spellStart"/>
+      <w:r>
+        <w:rPr>
+          <w:rFonts w:asciiTheme="minorEastAsia" w:hAnsiTheme="minorEastAsia" w:hint="eastAsia"/>
+          <w:sz w:val="28"/>
+          <w:szCs w:val="28"/>
+        </w:rPr>
+        <w:t>Qt</w:t>
+      </w:r>
+      <w:proofErr w:type="spellEnd"/>
+      <w:r>
+        <w:rPr>
+          <w:rFonts w:asciiTheme="minorEastAsia" w:hAnsiTheme="minorEastAsia" w:hint="eastAsia"/>
+          <w:sz w:val="28"/>
+          <w:szCs w:val="28"/>
+        </w:rPr>
+        <w:t>版本号为：23456，设备前面板版本号为：34567，设备电源板版本号为：45678</w:t>
       </w:r>
     </w:p>
     <w:sectPr>
@@ -9978,7 +12244,7 @@
 </file>
 
 <file path=customXml/itemProps1.xml><?xml version="1.0" encoding="utf-8"?>
-<ds:datastoreItem xmlns:ds="http://schemas.openxmlformats.org/officeDocument/2006/customXml" ds:itemID="{537F331E-610C-471D-A27B-5330AB03BEB9}">
+<ds:datastoreItem xmlns:ds="http://schemas.openxmlformats.org/officeDocument/2006/customXml" ds:itemID="{67884F48-0374-4C69-BEAD-048BFA2BEE82}">
   <ds:schemaRefs>
     <ds:schemaRef ds:uri="http://schemas.openxmlformats.org/officeDocument/2006/bibliography"/>
   </ds:schemaRefs>

--- a/Qt/SX00ArmMain主程序架构文档/功能伪SCPI指令.docx
+++ b/Qt/SX00ArmMain主程序架构文档/功能伪SCPI指令.docx
@@ -5503,7 +5503,6 @@
         <w:ind w:left="720" w:firstLineChars="0" w:firstLine="0"/>
         <w:jc w:val="left"/>
         <w:rPr>
-          <w:rFonts w:hint="eastAsia"/>
           <w:sz w:val="28"/>
           <w:szCs w:val="28"/>
         </w:rPr>
@@ -5566,7 +5565,6 @@
         <w:ind w:left="720" w:firstLineChars="0" w:firstLine="0"/>
         <w:jc w:val="left"/>
         <w:rPr>
-          <w:rFonts w:hint="eastAsia"/>
           <w:sz w:val="28"/>
           <w:szCs w:val="28"/>
         </w:rPr>
@@ -5578,7 +5576,6 @@
         <w:ind w:left="720" w:firstLineChars="0" w:firstLine="0"/>
         <w:jc w:val="left"/>
         <w:rPr>
-          <w:rFonts w:hint="eastAsia"/>
           <w:sz w:val="28"/>
           <w:szCs w:val="28"/>
         </w:rPr>
@@ -5606,7 +5603,6 @@
         <w:ind w:left="720" w:firstLineChars="0" w:firstLine="0"/>
         <w:jc w:val="left"/>
         <w:rPr>
-          <w:rFonts w:hint="eastAsia"/>
           <w:sz w:val="28"/>
           <w:szCs w:val="28"/>
         </w:rPr>
@@ -6673,7 +6669,6 @@
         <w:ind w:left="720" w:firstLineChars="0" w:firstLine="0"/>
         <w:jc w:val="left"/>
         <w:rPr>
-          <w:rFonts w:hint="eastAsia"/>
           <w:sz w:val="28"/>
           <w:szCs w:val="28"/>
         </w:rPr>
@@ -6740,7 +6735,6 @@
         <w:ind w:left="720" w:firstLineChars="0" w:firstLine="0"/>
         <w:jc w:val="left"/>
         <w:rPr>
-          <w:rFonts w:hint="eastAsia"/>
           <w:sz w:val="28"/>
           <w:szCs w:val="28"/>
         </w:rPr>
@@ -6778,7 +6772,6 @@
         <w:ind w:left="720" w:firstLineChars="0" w:firstLine="0"/>
         <w:jc w:val="left"/>
         <w:rPr>
-          <w:rFonts w:hint="eastAsia"/>
           <w:sz w:val="28"/>
           <w:szCs w:val="28"/>
         </w:rPr>
@@ -6816,7 +6809,6 @@
         <w:ind w:left="720" w:firstLineChars="0" w:firstLine="0"/>
         <w:jc w:val="left"/>
         <w:rPr>
-          <w:rFonts w:hint="eastAsia"/>
           <w:sz w:val="28"/>
           <w:szCs w:val="28"/>
         </w:rPr>
@@ -6884,8 +6876,6 @@
         </w:rPr>
         <w:t>脉冲延时</w:t>
       </w:r>
-      <w:bookmarkStart w:id="0" w:name="_GoBack"/>
-      <w:bookmarkEnd w:id="0"/>
     </w:p>
     <w:p>
       <w:pPr>
@@ -6893,7 +6883,6 @@
         <w:ind w:left="720" w:firstLineChars="0" w:firstLine="0"/>
         <w:jc w:val="left"/>
         <w:rPr>
-          <w:rFonts w:hint="eastAsia"/>
           <w:sz w:val="28"/>
           <w:szCs w:val="28"/>
         </w:rPr>
@@ -10825,18 +10814,138 @@
     <w:p>
       <w:pPr>
         <w:rPr>
+          <w:rFonts w:asciiTheme="minorEastAsia" w:hAnsiTheme="minorEastAsia" w:hint="eastAsia"/>
+          <w:sz w:val="28"/>
+          <w:szCs w:val="28"/>
+        </w:rPr>
+      </w:pPr>
+      <w:r>
+        <w:rPr>
+          <w:rFonts w:asciiTheme="minorEastAsia" w:hAnsiTheme="minorEastAsia" w:hint="eastAsia"/>
+          <w:sz w:val="28"/>
+          <w:szCs w:val="28"/>
+        </w:rPr>
+        <w:t>表明返回的设备类型为S100，设备模拟板版本号为：12345，设备</w:t>
+      </w:r>
+      <w:proofErr w:type="spellStart"/>
+      <w:r>
+        <w:rPr>
+          <w:rFonts w:asciiTheme="minorEastAsia" w:hAnsiTheme="minorEastAsia" w:hint="eastAsia"/>
+          <w:sz w:val="28"/>
+          <w:szCs w:val="28"/>
+        </w:rPr>
+        <w:t>Qt</w:t>
+      </w:r>
+      <w:proofErr w:type="spellEnd"/>
+      <w:r>
+        <w:rPr>
+          <w:rFonts w:asciiTheme="minorEastAsia" w:hAnsiTheme="minorEastAsia" w:hint="eastAsia"/>
+          <w:sz w:val="28"/>
+          <w:szCs w:val="28"/>
+        </w:rPr>
+        <w:t>版本号为：23456，设备前面板版本号为：34567，设备电源板版本号为：45678</w:t>
+      </w:r>
+    </w:p>
+    <w:p>
+      <w:pPr>
+        <w:pStyle w:val="2"/>
+        <w:numPr>
+          <w:ilvl w:val="0"/>
+          <w:numId w:val="1"/>
+        </w:numPr>
+        <w:rPr>
+          <w:rFonts w:asciiTheme="minorEastAsia" w:hAnsiTheme="minorEastAsia" w:hint="eastAsia"/>
+          <w:sz w:val="28"/>
+          <w:szCs w:val="28"/>
+        </w:rPr>
+      </w:pPr>
+      <w:r>
+        <w:rPr>
+          <w:rFonts w:asciiTheme="minorEastAsia" w:hAnsiTheme="minorEastAsia" w:hint="eastAsia"/>
+          <w:sz w:val="28"/>
+          <w:szCs w:val="28"/>
+        </w:rPr>
+        <w:t>设置/获取子板序列号信息</w:t>
+      </w:r>
+    </w:p>
+    <w:p>
+      <w:pPr>
+        <w:rPr>
+          <w:rFonts w:asciiTheme="minorEastAsia" w:hAnsiTheme="minorEastAsia" w:hint="eastAsia"/>
+          <w:sz w:val="28"/>
+          <w:szCs w:val="28"/>
+        </w:rPr>
+      </w:pPr>
+      <w:r>
+        <w:rPr>
+          <w:rFonts w:asciiTheme="minorEastAsia" w:hAnsiTheme="minorEastAsia" w:hint="eastAsia"/>
+          <w:sz w:val="28"/>
+          <w:szCs w:val="28"/>
+        </w:rPr>
+        <w:t>(</w:t>
+      </w:r>
+      <w:proofErr w:type="gramStart"/>
+      <w:r>
+        <w:rPr>
+          <w:rFonts w:asciiTheme="minorEastAsia" w:hAnsiTheme="minorEastAsia" w:hint="eastAsia"/>
+          <w:sz w:val="28"/>
+          <w:szCs w:val="28"/>
+        </w:rPr>
+        <w:t>:PSS</w:t>
+      </w:r>
+      <w:proofErr w:type="gramEnd"/>
+      <w:r>
+        <w:rPr>
+          <w:rFonts w:asciiTheme="minorEastAsia" w:hAnsiTheme="minorEastAsia" w:hint="eastAsia"/>
+          <w:sz w:val="28"/>
+          <w:szCs w:val="28"/>
+        </w:rPr>
+        <w:t xml:space="preserve">:[board]:DEVID </w:t>
+      </w:r>
+      <w:proofErr w:type="spellStart"/>
+      <w:r>
+        <w:rPr>
+          <w:rFonts w:asciiTheme="minorEastAsia" w:hAnsiTheme="minorEastAsia" w:hint="eastAsia"/>
+          <w:sz w:val="28"/>
+          <w:szCs w:val="28"/>
+        </w:rPr>
+        <w:t>devid</w:t>
+      </w:r>
+      <w:proofErr w:type="spellEnd"/>
+      <w:r>
+        <w:rPr>
+          <w:rFonts w:asciiTheme="minorEastAsia" w:hAnsiTheme="minorEastAsia" w:hint="eastAsia"/>
+          <w:sz w:val="28"/>
+          <w:szCs w:val="28"/>
+        </w:rPr>
+        <w:t>\n  :PSS:[board]:DEVID?\n)</w:t>
+      </w:r>
+    </w:p>
+    <w:p>
+      <w:pPr>
+        <w:rPr>
+          <w:rFonts w:asciiTheme="minorEastAsia" w:hAnsiTheme="minorEastAsia" w:hint="eastAsia"/>
+          <w:sz w:val="28"/>
+          <w:szCs w:val="28"/>
+        </w:rPr>
+      </w:pPr>
+      <w:bookmarkStart w:id="0" w:name="_GoBack"/>
+      <w:r>
+        <w:rPr>
           <w:rFonts w:asciiTheme="minorEastAsia" w:hAnsiTheme="minorEastAsia"/>
           <w:sz w:val="28"/>
           <w:szCs w:val="28"/>
         </w:rPr>
-      </w:pPr>
+        <w:lastRenderedPageBreak/>
+        <w:t>说明</w:t>
+      </w:r>
       <w:r>
         <w:rPr>
           <w:rFonts w:asciiTheme="minorEastAsia" w:hAnsiTheme="minorEastAsia" w:hint="eastAsia"/>
           <w:sz w:val="28"/>
           <w:szCs w:val="28"/>
         </w:rPr>
-        <w:t>表明返回的设备类型为S100，设备模拟板版本号为：12345，设备</w:t>
+        <w:t>：board可以为PWR或ANLG，</w:t>
       </w:r>
       <w:proofErr w:type="spellStart"/>
       <w:r>
@@ -10845,7 +10954,7 @@
           <w:sz w:val="28"/>
           <w:szCs w:val="28"/>
         </w:rPr>
-        <w:t>Qt</w:t>
+        <w:t>devid</w:t>
       </w:r>
       <w:proofErr w:type="spellEnd"/>
       <w:r>
@@ -10854,8 +10963,35 @@
           <w:sz w:val="28"/>
           <w:szCs w:val="28"/>
         </w:rPr>
-        <w:t>版本号为：23456，设备前面板版本号为：34567，设备电源板版本号为：45678</w:t>
-      </w:r>
+        <w:t>为子板序列号</w:t>
+      </w:r>
+    </w:p>
+    <w:p>
+      <w:pPr>
+        <w:rPr>
+          <w:rFonts w:asciiTheme="minorEastAsia" w:hAnsiTheme="minorEastAsia"/>
+          <w:sz w:val="28"/>
+          <w:szCs w:val="28"/>
+        </w:rPr>
+      </w:pPr>
+      <w:r>
+        <w:rPr>
+          <w:rFonts w:asciiTheme="minorEastAsia" w:hAnsiTheme="minorEastAsia" w:hint="eastAsia"/>
+          <w:sz w:val="28"/>
+          <w:szCs w:val="28"/>
+        </w:rPr>
+        <w:t>序列号返回为十六进制字符串</w:t>
+      </w:r>
+    </w:p>
+    <w:bookmarkEnd w:id="0"/>
+    <w:p>
+      <w:pPr>
+        <w:rPr>
+          <w:rFonts w:asciiTheme="minorEastAsia" w:hAnsiTheme="minorEastAsia"/>
+          <w:sz w:val="28"/>
+          <w:szCs w:val="28"/>
+        </w:rPr>
+      </w:pPr>
     </w:p>
     <w:sectPr>
       <w:pgSz w:w="11906" w:h="16838"/>
@@ -12244,7 +12380,7 @@
 </file>
 
 <file path=customXml/itemProps1.xml><?xml version="1.0" encoding="utf-8"?>
-<ds:datastoreItem xmlns:ds="http://schemas.openxmlformats.org/officeDocument/2006/customXml" ds:itemID="{67884F48-0374-4C69-BEAD-048BFA2BEE82}">
+<ds:datastoreItem xmlns:ds="http://schemas.openxmlformats.org/officeDocument/2006/customXml" ds:itemID="{FE514460-653E-49F7-B16B-96CFB97A0EB4}">
   <ds:schemaRefs>
     <ds:schemaRef ds:uri="http://schemas.openxmlformats.org/officeDocument/2006/bibliography"/>
   </ds:schemaRefs>

--- a/Qt/SX00ArmMain主程序架构文档/功能伪SCPI指令.docx
+++ b/Qt/SX00ArmMain主程序架构文档/功能伪SCPI指令.docx
@@ -8484,6 +8484,7 @@
     <w:p>
       <w:pPr>
         <w:rPr>
+          <w:rFonts w:hint="eastAsia"/>
           <w:sz w:val="28"/>
           <w:szCs w:val="28"/>
         </w:rPr>
@@ -8516,6 +8517,24 @@
     <w:p>
       <w:pPr>
         <w:rPr>
+          <w:b/>
+          <w:sz w:val="28"/>
+          <w:szCs w:val="28"/>
+        </w:rPr>
+      </w:pPr>
+      <w:r>
+        <w:rPr>
+          <w:rFonts w:hint="eastAsia"/>
+          <w:b/>
+          <w:sz w:val="28"/>
+          <w:szCs w:val="28"/>
+        </w:rPr>
+        <w:t>台式直流源表：</w:t>
+      </w:r>
+    </w:p>
+    <w:p>
+      <w:pPr>
+        <w:rPr>
           <w:sz w:val="28"/>
           <w:szCs w:val="28"/>
         </w:rPr>
@@ -8940,6 +8959,7 @@
     <w:p>
       <w:pPr>
         <w:rPr>
+          <w:rFonts w:hint="eastAsia"/>
           <w:sz w:val="28"/>
           <w:szCs w:val="28"/>
         </w:rPr>
@@ -8998,10 +9018,801 @@
     <w:p>
       <w:pPr>
         <w:rPr>
-          <w:sz w:val="28"/>
-          <w:szCs w:val="28"/>
-        </w:rPr>
-      </w:pPr>
+          <w:b/>
+          <w:sz w:val="28"/>
+          <w:szCs w:val="28"/>
+        </w:rPr>
+      </w:pPr>
+      <w:r>
+        <w:rPr>
+          <w:rFonts w:hint="eastAsia"/>
+          <w:b/>
+          <w:sz w:val="28"/>
+          <w:szCs w:val="28"/>
+        </w:rPr>
+        <w:lastRenderedPageBreak/>
+        <w:t>台式脉冲源表：</w:t>
+      </w:r>
+    </w:p>
+    <w:p>
+      <w:pPr>
+        <w:rPr>
+          <w:rFonts w:hint="eastAsia"/>
+          <w:sz w:val="28"/>
+          <w:szCs w:val="28"/>
+        </w:rPr>
+      </w:pPr>
+      <w:r>
+        <w:rPr>
+          <w:sz w:val="28"/>
+          <w:szCs w:val="28"/>
+        </w:rPr>
+        <w:t>:PSS:FNT:SWEEP:PARA</w:t>
+      </w:r>
+      <w:r>
+        <w:rPr>
+          <w:rFonts w:hint="eastAsia"/>
+          <w:sz w:val="28"/>
+          <w:szCs w:val="28"/>
+        </w:rPr>
+        <w:t xml:space="preserve"> </w:t>
+      </w:r>
+      <w:r>
+        <w:rPr>
+          <w:sz w:val="28"/>
+          <w:szCs w:val="28"/>
+        </w:rPr>
+        <w:t>“[V/I]</w:t>
+      </w:r>
+      <w:r>
+        <w:rPr>
+          <w:rFonts w:hint="eastAsia"/>
+          <w:sz w:val="28"/>
+          <w:szCs w:val="28"/>
+        </w:rPr>
+        <w:t>,</w:t>
+      </w:r>
+      <w:r>
+        <w:rPr>
+          <w:sz w:val="28"/>
+          <w:szCs w:val="28"/>
+        </w:rPr>
+        <w:t>[2/4]</w:t>
+      </w:r>
+      <w:r>
+        <w:rPr>
+          <w:rFonts w:hint="eastAsia"/>
+          <w:sz w:val="28"/>
+          <w:szCs w:val="28"/>
+        </w:rPr>
+        <w:t>,</w:t>
+      </w:r>
+      <w:r>
+        <w:rPr>
+          <w:sz w:val="28"/>
+          <w:szCs w:val="28"/>
+        </w:rPr>
+        <w:t>[F/B]</w:t>
+      </w:r>
+      <w:r>
+        <w:rPr>
+          <w:rFonts w:hint="eastAsia"/>
+          <w:sz w:val="28"/>
+          <w:szCs w:val="28"/>
+        </w:rPr>
+        <w:t>,</w:t>
+      </w:r>
+      <w:r>
+        <w:rPr>
+          <w:sz w:val="28"/>
+          <w:szCs w:val="28"/>
+        </w:rPr>
+        <w:t>[start]</w:t>
+      </w:r>
+      <w:r>
+        <w:rPr>
+          <w:rFonts w:hint="eastAsia"/>
+          <w:sz w:val="28"/>
+          <w:szCs w:val="28"/>
+        </w:rPr>
+        <w:t>,</w:t>
+      </w:r>
+      <w:r>
+        <w:rPr>
+          <w:sz w:val="28"/>
+          <w:szCs w:val="28"/>
+        </w:rPr>
+        <w:t>[end]</w:t>
+      </w:r>
+      <w:r>
+        <w:rPr>
+          <w:rFonts w:hint="eastAsia"/>
+          <w:sz w:val="28"/>
+          <w:szCs w:val="28"/>
+        </w:rPr>
+        <w:t>,</w:t>
+      </w:r>
+      <w:r>
+        <w:rPr>
+          <w:sz w:val="28"/>
+          <w:szCs w:val="28"/>
+        </w:rPr>
+        <w:t>[points]</w:t>
+      </w:r>
+      <w:r>
+        <w:rPr>
+          <w:rFonts w:hint="eastAsia"/>
+          <w:sz w:val="28"/>
+          <w:szCs w:val="28"/>
+        </w:rPr>
+        <w:t>,</w:t>
+      </w:r>
+      <w:r>
+        <w:rPr>
+          <w:sz w:val="28"/>
+          <w:szCs w:val="28"/>
+        </w:rPr>
+        <w:t>[lmt-value]</w:t>
+      </w:r>
+      <w:r>
+        <w:rPr>
+          <w:rFonts w:hint="eastAsia"/>
+          <w:sz w:val="28"/>
+          <w:szCs w:val="28"/>
+        </w:rPr>
+        <w:t>,</w:t>
+      </w:r>
+      <w:r>
+        <w:rPr>
+          <w:sz w:val="28"/>
+          <w:szCs w:val="28"/>
+        </w:rPr>
+        <w:t>[abort]</w:t>
+      </w:r>
+      <w:r>
+        <w:rPr>
+          <w:rFonts w:hint="eastAsia"/>
+          <w:sz w:val="28"/>
+          <w:szCs w:val="28"/>
+        </w:rPr>
+        <w:t>,[nplc]</w:t>
+      </w:r>
+      <w:r>
+        <w:rPr>
+          <w:rFonts w:hint="eastAsia"/>
+          <w:sz w:val="28"/>
+          <w:szCs w:val="28"/>
+        </w:rPr>
+        <w:t>,[sweep-mode],[pulse-mode]</w:t>
+      </w:r>
+      <w:r>
+        <w:rPr>
+          <w:sz w:val="28"/>
+          <w:szCs w:val="28"/>
+        </w:rPr>
+        <w:t>”</w:t>
+      </w:r>
+    </w:p>
+    <w:p>
+      <w:pPr>
+        <w:rPr>
+          <w:sz w:val="28"/>
+          <w:szCs w:val="28"/>
+        </w:rPr>
+      </w:pPr>
+      <w:r>
+        <w:rPr>
+          <w:sz w:val="28"/>
+          <w:szCs w:val="28"/>
+        </w:rPr>
+        <w:t>[V/I]</w:t>
+      </w:r>
+      <w:r>
+        <w:rPr>
+          <w:rFonts w:hint="eastAsia"/>
+          <w:sz w:val="28"/>
+          <w:szCs w:val="28"/>
+        </w:rPr>
+        <w:t>：扫描源：</w:t>
+      </w:r>
+      <w:r>
+        <w:rPr>
+          <w:rFonts w:hint="eastAsia"/>
+          <w:sz w:val="28"/>
+          <w:szCs w:val="28"/>
+        </w:rPr>
+        <w:t>V</w:t>
+      </w:r>
+      <w:r>
+        <w:rPr>
+          <w:rFonts w:hint="eastAsia"/>
+          <w:sz w:val="28"/>
+          <w:szCs w:val="28"/>
+        </w:rPr>
+        <w:t>电压源；</w:t>
+      </w:r>
+      <w:r>
+        <w:rPr>
+          <w:rFonts w:hint="eastAsia"/>
+          <w:sz w:val="28"/>
+          <w:szCs w:val="28"/>
+        </w:rPr>
+        <w:t>I</w:t>
+      </w:r>
+      <w:r>
+        <w:rPr>
+          <w:rFonts w:hint="eastAsia"/>
+          <w:sz w:val="28"/>
+          <w:szCs w:val="28"/>
+        </w:rPr>
+        <w:t>电流源</w:t>
+      </w:r>
+    </w:p>
+    <w:p>
+      <w:pPr>
+        <w:rPr>
+          <w:sz w:val="28"/>
+          <w:szCs w:val="28"/>
+        </w:rPr>
+      </w:pPr>
+      <w:r>
+        <w:rPr>
+          <w:sz w:val="28"/>
+          <w:szCs w:val="28"/>
+        </w:rPr>
+        <w:t>[2/4]</w:t>
+      </w:r>
+      <w:r>
+        <w:rPr>
+          <w:rFonts w:hint="eastAsia"/>
+          <w:sz w:val="28"/>
+          <w:szCs w:val="28"/>
+        </w:rPr>
+        <w:t>：</w:t>
+      </w:r>
+      <w:r>
+        <w:rPr>
+          <w:rFonts w:hint="eastAsia"/>
+          <w:sz w:val="28"/>
+          <w:szCs w:val="28"/>
+        </w:rPr>
+        <w:t>2/4</w:t>
+      </w:r>
+      <w:r>
+        <w:rPr>
+          <w:rFonts w:hint="eastAsia"/>
+          <w:sz w:val="28"/>
+          <w:szCs w:val="28"/>
+        </w:rPr>
+        <w:t>线设置：</w:t>
+      </w:r>
+      <w:r>
+        <w:rPr>
+          <w:rFonts w:hint="eastAsia"/>
+          <w:sz w:val="28"/>
+          <w:szCs w:val="28"/>
+        </w:rPr>
+        <w:t>2</w:t>
+      </w:r>
+      <w:r>
+        <w:rPr>
+          <w:rFonts w:hint="eastAsia"/>
+          <w:sz w:val="28"/>
+          <w:szCs w:val="28"/>
+        </w:rPr>
+        <w:t>：</w:t>
+      </w:r>
+      <w:r>
+        <w:rPr>
+          <w:rFonts w:hint="eastAsia"/>
+          <w:sz w:val="28"/>
+          <w:szCs w:val="28"/>
+        </w:rPr>
+        <w:t>2</w:t>
+      </w:r>
+      <w:r>
+        <w:rPr>
+          <w:rFonts w:hint="eastAsia"/>
+          <w:sz w:val="28"/>
+          <w:szCs w:val="28"/>
+        </w:rPr>
+        <w:t>线；</w:t>
+      </w:r>
+      <w:r>
+        <w:rPr>
+          <w:rFonts w:hint="eastAsia"/>
+          <w:sz w:val="28"/>
+          <w:szCs w:val="28"/>
+        </w:rPr>
+        <w:t>4</w:t>
+      </w:r>
+      <w:r>
+        <w:rPr>
+          <w:rFonts w:hint="eastAsia"/>
+          <w:sz w:val="28"/>
+          <w:szCs w:val="28"/>
+        </w:rPr>
+        <w:t>：</w:t>
+      </w:r>
+      <w:r>
+        <w:rPr>
+          <w:rFonts w:hint="eastAsia"/>
+          <w:sz w:val="28"/>
+          <w:szCs w:val="28"/>
+        </w:rPr>
+        <w:t>4</w:t>
+      </w:r>
+      <w:r>
+        <w:rPr>
+          <w:rFonts w:hint="eastAsia"/>
+          <w:sz w:val="28"/>
+          <w:szCs w:val="28"/>
+        </w:rPr>
+        <w:t>线</w:t>
+      </w:r>
+    </w:p>
+    <w:p>
+      <w:pPr>
+        <w:rPr>
+          <w:sz w:val="28"/>
+          <w:szCs w:val="28"/>
+        </w:rPr>
+      </w:pPr>
+      <w:r>
+        <w:rPr>
+          <w:sz w:val="28"/>
+          <w:szCs w:val="28"/>
+        </w:rPr>
+        <w:t>[F/B]</w:t>
+      </w:r>
+      <w:r>
+        <w:rPr>
+          <w:rFonts w:hint="eastAsia"/>
+          <w:sz w:val="28"/>
+          <w:szCs w:val="28"/>
+        </w:rPr>
+        <w:t>：前后面板设置；</w:t>
+      </w:r>
+      <w:r>
+        <w:rPr>
+          <w:rFonts w:hint="eastAsia"/>
+          <w:sz w:val="28"/>
+          <w:szCs w:val="28"/>
+        </w:rPr>
+        <w:t>F</w:t>
+      </w:r>
+      <w:r>
+        <w:rPr>
+          <w:rFonts w:hint="eastAsia"/>
+          <w:sz w:val="28"/>
+          <w:szCs w:val="28"/>
+        </w:rPr>
+        <w:t>：前面板；</w:t>
+      </w:r>
+      <w:r>
+        <w:rPr>
+          <w:rFonts w:hint="eastAsia"/>
+          <w:sz w:val="28"/>
+          <w:szCs w:val="28"/>
+        </w:rPr>
+        <w:t>B</w:t>
+      </w:r>
+      <w:r>
+        <w:rPr>
+          <w:rFonts w:hint="eastAsia"/>
+          <w:sz w:val="28"/>
+          <w:szCs w:val="28"/>
+        </w:rPr>
+        <w:t>：后面板</w:t>
+      </w:r>
+    </w:p>
+    <w:p>
+      <w:pPr>
+        <w:rPr>
+          <w:sz w:val="28"/>
+          <w:szCs w:val="28"/>
+        </w:rPr>
+      </w:pPr>
+      <w:r>
+        <w:rPr>
+          <w:sz w:val="28"/>
+          <w:szCs w:val="28"/>
+        </w:rPr>
+        <w:t>[start]</w:t>
+      </w:r>
+      <w:r>
+        <w:rPr>
+          <w:rFonts w:hint="eastAsia"/>
+          <w:sz w:val="28"/>
+          <w:szCs w:val="28"/>
+        </w:rPr>
+        <w:t>：扫描起始值（单位：</w:t>
+      </w:r>
+      <w:r>
+        <w:rPr>
+          <w:rFonts w:hint="eastAsia"/>
+          <w:sz w:val="28"/>
+          <w:szCs w:val="28"/>
+        </w:rPr>
+        <w:t>V/A</w:t>
+      </w:r>
+      <w:r>
+        <w:rPr>
+          <w:rFonts w:hint="eastAsia"/>
+          <w:sz w:val="28"/>
+          <w:szCs w:val="28"/>
+        </w:rPr>
+        <w:t>）</w:t>
+      </w:r>
+    </w:p>
+    <w:p>
+      <w:pPr>
+        <w:rPr>
+          <w:sz w:val="28"/>
+          <w:szCs w:val="28"/>
+        </w:rPr>
+      </w:pPr>
+      <w:r>
+        <w:rPr>
+          <w:sz w:val="28"/>
+          <w:szCs w:val="28"/>
+        </w:rPr>
+        <w:t>[end]</w:t>
+      </w:r>
+      <w:r>
+        <w:rPr>
+          <w:rFonts w:hint="eastAsia"/>
+          <w:sz w:val="28"/>
+          <w:szCs w:val="28"/>
+        </w:rPr>
+        <w:t>：扫描结束值（单位：</w:t>
+      </w:r>
+      <w:r>
+        <w:rPr>
+          <w:rFonts w:hint="eastAsia"/>
+          <w:sz w:val="28"/>
+          <w:szCs w:val="28"/>
+        </w:rPr>
+        <w:t>V/A</w:t>
+      </w:r>
+      <w:r>
+        <w:rPr>
+          <w:rFonts w:hint="eastAsia"/>
+          <w:sz w:val="28"/>
+          <w:szCs w:val="28"/>
+        </w:rPr>
+        <w:t>）</w:t>
+      </w:r>
+    </w:p>
+    <w:p>
+      <w:pPr>
+        <w:rPr>
+          <w:sz w:val="28"/>
+          <w:szCs w:val="28"/>
+        </w:rPr>
+      </w:pPr>
+      <w:r>
+        <w:rPr>
+          <w:sz w:val="28"/>
+          <w:szCs w:val="28"/>
+        </w:rPr>
+        <w:t>[points]</w:t>
+      </w:r>
+      <w:r>
+        <w:rPr>
+          <w:rFonts w:hint="eastAsia"/>
+          <w:sz w:val="28"/>
+          <w:szCs w:val="28"/>
+        </w:rPr>
+        <w:t>：扫描点数</w:t>
+      </w:r>
+    </w:p>
+    <w:p>
+      <w:pPr>
+        <w:rPr>
+          <w:sz w:val="28"/>
+          <w:szCs w:val="28"/>
+        </w:rPr>
+      </w:pPr>
+      <w:r>
+        <w:rPr>
+          <w:sz w:val="28"/>
+          <w:szCs w:val="28"/>
+        </w:rPr>
+        <w:t>[</w:t>
+      </w:r>
+      <w:proofErr w:type="spellStart"/>
+      <w:r>
+        <w:rPr>
+          <w:sz w:val="28"/>
+          <w:szCs w:val="28"/>
+        </w:rPr>
+        <w:t>lmt</w:t>
+      </w:r>
+      <w:proofErr w:type="spellEnd"/>
+      <w:r>
+        <w:rPr>
+          <w:sz w:val="28"/>
+          <w:szCs w:val="28"/>
+        </w:rPr>
+        <w:t>-value]</w:t>
+      </w:r>
+      <w:r>
+        <w:rPr>
+          <w:rFonts w:hint="eastAsia"/>
+          <w:sz w:val="28"/>
+          <w:szCs w:val="28"/>
+        </w:rPr>
+        <w:t>：限值（单位：</w:t>
+      </w:r>
+      <w:r>
+        <w:rPr>
+          <w:rFonts w:hint="eastAsia"/>
+          <w:sz w:val="28"/>
+          <w:szCs w:val="28"/>
+        </w:rPr>
+        <w:t>V/A</w:t>
+      </w:r>
+      <w:r>
+        <w:rPr>
+          <w:rFonts w:hint="eastAsia"/>
+          <w:sz w:val="28"/>
+          <w:szCs w:val="28"/>
+        </w:rPr>
+        <w:t>）</w:t>
+      </w:r>
+    </w:p>
+    <w:p>
+      <w:pPr>
+        <w:rPr>
+          <w:sz w:val="28"/>
+          <w:szCs w:val="28"/>
+        </w:rPr>
+      </w:pPr>
+      <w:r>
+        <w:rPr>
+          <w:sz w:val="28"/>
+          <w:szCs w:val="28"/>
+        </w:rPr>
+        <w:t>[abort]</w:t>
+      </w:r>
+      <w:r>
+        <w:rPr>
+          <w:rFonts w:hint="eastAsia"/>
+          <w:sz w:val="28"/>
+          <w:szCs w:val="28"/>
+        </w:rPr>
+        <w:t>：超限停止；</w:t>
+      </w:r>
+      <w:r>
+        <w:rPr>
+          <w:rFonts w:hint="eastAsia"/>
+          <w:sz w:val="28"/>
+          <w:szCs w:val="28"/>
+        </w:rPr>
+        <w:t>ON</w:t>
+      </w:r>
+      <w:r>
+        <w:rPr>
+          <w:rFonts w:hint="eastAsia"/>
+          <w:sz w:val="28"/>
+          <w:szCs w:val="28"/>
+        </w:rPr>
+        <w:t>：开启；</w:t>
+      </w:r>
+      <w:r>
+        <w:rPr>
+          <w:rFonts w:hint="eastAsia"/>
+          <w:sz w:val="28"/>
+          <w:szCs w:val="28"/>
+        </w:rPr>
+        <w:t>OFF</w:t>
+      </w:r>
+      <w:r>
+        <w:rPr>
+          <w:rFonts w:hint="eastAsia"/>
+          <w:sz w:val="28"/>
+          <w:szCs w:val="28"/>
+        </w:rPr>
+        <w:t>：关闭</w:t>
+      </w:r>
+    </w:p>
+    <w:p>
+      <w:pPr>
+        <w:rPr>
+          <w:rFonts w:hint="eastAsia"/>
+          <w:sz w:val="28"/>
+          <w:szCs w:val="28"/>
+        </w:rPr>
+      </w:pPr>
+      <w:r>
+        <w:rPr>
+          <w:rFonts w:hint="eastAsia"/>
+          <w:sz w:val="28"/>
+          <w:szCs w:val="28"/>
+        </w:rPr>
+        <w:t>[</w:t>
+      </w:r>
+      <w:proofErr w:type="spellStart"/>
+      <w:r>
+        <w:rPr>
+          <w:rFonts w:hint="eastAsia"/>
+          <w:sz w:val="28"/>
+          <w:szCs w:val="28"/>
+        </w:rPr>
+        <w:t>nplc</w:t>
+      </w:r>
+      <w:proofErr w:type="spellEnd"/>
+      <w:r>
+        <w:rPr>
+          <w:rFonts w:hint="eastAsia"/>
+          <w:sz w:val="28"/>
+          <w:szCs w:val="28"/>
+        </w:rPr>
+        <w:t>]</w:t>
+      </w:r>
+      <w:r>
+        <w:rPr>
+          <w:rFonts w:hint="eastAsia"/>
+          <w:sz w:val="28"/>
+          <w:szCs w:val="28"/>
+        </w:rPr>
+        <w:t>：当前</w:t>
+      </w:r>
+      <w:r>
+        <w:rPr>
+          <w:rFonts w:hint="eastAsia"/>
+          <w:sz w:val="28"/>
+          <w:szCs w:val="28"/>
+        </w:rPr>
+        <w:t>NPLC</w:t>
+      </w:r>
+      <w:r>
+        <w:rPr>
+          <w:rFonts w:hint="eastAsia"/>
+          <w:sz w:val="28"/>
+          <w:szCs w:val="28"/>
+        </w:rPr>
+        <w:t>值</w:t>
+      </w:r>
+    </w:p>
+    <w:p>
+      <w:pPr>
+        <w:rPr>
+          <w:rFonts w:hint="eastAsia"/>
+          <w:sz w:val="28"/>
+          <w:szCs w:val="28"/>
+        </w:rPr>
+      </w:pPr>
+      <w:r>
+        <w:rPr>
+          <w:sz w:val="28"/>
+          <w:szCs w:val="28"/>
+        </w:rPr>
+        <w:t>S</w:t>
+      </w:r>
+      <w:r>
+        <w:rPr>
+          <w:rFonts w:hint="eastAsia"/>
+          <w:sz w:val="28"/>
+          <w:szCs w:val="28"/>
+        </w:rPr>
+        <w:t>weep-mode</w:t>
+      </w:r>
+      <w:r>
+        <w:rPr>
+          <w:rFonts w:hint="eastAsia"/>
+          <w:sz w:val="28"/>
+          <w:szCs w:val="28"/>
+        </w:rPr>
+        <w:t>：当前扫描模式，</w:t>
+      </w:r>
+      <w:r>
+        <w:rPr>
+          <w:rFonts w:hint="eastAsia"/>
+          <w:sz w:val="28"/>
+          <w:szCs w:val="28"/>
+        </w:rPr>
+        <w:t>1</w:t>
+      </w:r>
+      <w:r>
+        <w:rPr>
+          <w:rFonts w:hint="eastAsia"/>
+          <w:sz w:val="28"/>
+          <w:szCs w:val="28"/>
+        </w:rPr>
+        <w:t>：线性；</w:t>
+      </w:r>
+      <w:r>
+        <w:rPr>
+          <w:rFonts w:hint="eastAsia"/>
+          <w:sz w:val="28"/>
+          <w:szCs w:val="28"/>
+        </w:rPr>
+        <w:t>2</w:t>
+      </w:r>
+      <w:r>
+        <w:rPr>
+          <w:rFonts w:hint="eastAsia"/>
+          <w:sz w:val="28"/>
+          <w:szCs w:val="28"/>
+        </w:rPr>
+        <w:t>：对数；</w:t>
+      </w:r>
+      <w:r>
+        <w:rPr>
+          <w:rFonts w:hint="eastAsia"/>
+          <w:sz w:val="28"/>
+          <w:szCs w:val="28"/>
+        </w:rPr>
+        <w:t>3</w:t>
+      </w:r>
+      <w:r>
+        <w:rPr>
+          <w:rFonts w:hint="eastAsia"/>
+          <w:sz w:val="28"/>
+          <w:szCs w:val="28"/>
+        </w:rPr>
+        <w:t>：自定义</w:t>
+      </w:r>
+    </w:p>
+    <w:p>
+      <w:pPr>
+        <w:rPr>
+          <w:sz w:val="28"/>
+          <w:szCs w:val="28"/>
+        </w:rPr>
+      </w:pPr>
+      <w:r>
+        <w:rPr>
+          <w:rFonts w:hint="eastAsia"/>
+          <w:sz w:val="28"/>
+          <w:szCs w:val="28"/>
+        </w:rPr>
+        <w:t>pulse-mode</w:t>
+      </w:r>
+      <w:r>
+        <w:rPr>
+          <w:rFonts w:hint="eastAsia"/>
+          <w:sz w:val="28"/>
+          <w:szCs w:val="28"/>
+        </w:rPr>
+        <w:t>：脉冲模式：</w:t>
+      </w:r>
+      <w:r>
+        <w:rPr>
+          <w:rFonts w:hint="eastAsia"/>
+          <w:sz w:val="28"/>
+          <w:szCs w:val="28"/>
+        </w:rPr>
+        <w:t>1</w:t>
+      </w:r>
+      <w:r>
+        <w:rPr>
+          <w:rFonts w:hint="eastAsia"/>
+          <w:sz w:val="28"/>
+          <w:szCs w:val="28"/>
+        </w:rPr>
+        <w:t>：脉冲模式；</w:t>
+      </w:r>
+      <w:r>
+        <w:rPr>
+          <w:rFonts w:hint="eastAsia"/>
+          <w:sz w:val="28"/>
+          <w:szCs w:val="28"/>
+        </w:rPr>
+        <w:t>0</w:t>
+      </w:r>
+      <w:r>
+        <w:rPr>
+          <w:rFonts w:hint="eastAsia"/>
+          <w:sz w:val="28"/>
+          <w:szCs w:val="28"/>
+        </w:rPr>
+        <w:t>：直流模式</w:t>
+      </w:r>
+      <w:bookmarkStart w:id="0" w:name="_GoBack"/>
+      <w:bookmarkEnd w:id="0"/>
     </w:p>
     <w:p>
       <w:pPr>
@@ -9026,7 +9837,6 @@
           <w:sz w:val="28"/>
           <w:szCs w:val="28"/>
         </w:rPr>
-        <w:lastRenderedPageBreak/>
         <w:t>获取模拟板</w:t>
       </w:r>
       <w:r>
@@ -9965,7 +10775,6 @@
           <w:sz w:val="28"/>
           <w:szCs w:val="28"/>
         </w:rPr>
-        <w:lastRenderedPageBreak/>
         <w:t>[dac1]:</w:t>
       </w:r>
     </w:p>
@@ -10063,6 +10872,7 @@
         <w:rPr>
           <w:rFonts w:hint="eastAsia"/>
         </w:rPr>
+        <w:lastRenderedPageBreak/>
         <w:t>前面板按键背光控制：（</w:t>
       </w:r>
       <w:r>
@@ -10521,7 +11331,6 @@
           <w:sz w:val="28"/>
           <w:szCs w:val="28"/>
         </w:rPr>
-        <w:lastRenderedPageBreak/>
         <w:t>type为设备型号；因为与上位机配合使用，采用UDP组播方式，因此网络信息在UDP通信协议中获取</w:t>
       </w:r>
     </w:p>
@@ -10544,6 +11353,7 @@
           <w:sz w:val="28"/>
           <w:szCs w:val="28"/>
         </w:rPr>
+        <w:lastRenderedPageBreak/>
         <w:t>清理应用程序(:</w:t>
       </w:r>
       <w:r>
@@ -10814,7 +11624,7 @@
     <w:p>
       <w:pPr>
         <w:rPr>
-          <w:rFonts w:asciiTheme="minorEastAsia" w:hAnsiTheme="minorEastAsia" w:hint="eastAsia"/>
+          <w:rFonts w:asciiTheme="minorEastAsia" w:hAnsiTheme="minorEastAsia"/>
           <w:sz w:val="28"/>
           <w:szCs w:val="28"/>
         </w:rPr>
@@ -10854,10 +11664,27 @@
           <w:numId w:val="1"/>
         </w:numPr>
         <w:rPr>
+          <w:rFonts w:asciiTheme="minorEastAsia" w:hAnsiTheme="minorEastAsia"/>
+          <w:sz w:val="28"/>
+          <w:szCs w:val="28"/>
+        </w:rPr>
+      </w:pPr>
+      <w:r>
+        <w:rPr>
           <w:rFonts w:asciiTheme="minorEastAsia" w:hAnsiTheme="minorEastAsia" w:hint="eastAsia"/>
           <w:sz w:val="28"/>
           <w:szCs w:val="28"/>
         </w:rPr>
+        <w:t>设置/获取子板序列号信息</w:t>
+      </w:r>
+    </w:p>
+    <w:p>
+      <w:pPr>
+        <w:rPr>
+          <w:rFonts w:asciiTheme="minorEastAsia" w:hAnsiTheme="minorEastAsia"/>
+          <w:sz w:val="28"/>
+          <w:szCs w:val="28"/>
+        </w:rPr>
       </w:pPr>
       <w:r>
         <w:rPr>
@@ -10865,42 +11692,68 @@
           <w:sz w:val="28"/>
           <w:szCs w:val="28"/>
         </w:rPr>
-        <w:t>设置/获取子板序列号信息</w:t>
-      </w:r>
-    </w:p>
-    <w:p>
-      <w:pPr>
+        <w:t>(</w:t>
+      </w:r>
+      <w:proofErr w:type="gramStart"/>
+      <w:r>
         <w:rPr>
           <w:rFonts w:asciiTheme="minorEastAsia" w:hAnsiTheme="minorEastAsia" w:hint="eastAsia"/>
           <w:sz w:val="28"/>
           <w:szCs w:val="28"/>
         </w:rPr>
-      </w:pPr>
+        <w:t>:PSS</w:t>
+      </w:r>
+      <w:proofErr w:type="gramEnd"/>
       <w:r>
         <w:rPr>
           <w:rFonts w:asciiTheme="minorEastAsia" w:hAnsiTheme="minorEastAsia" w:hint="eastAsia"/>
           <w:sz w:val="28"/>
           <w:szCs w:val="28"/>
         </w:rPr>
-        <w:t>(</w:t>
-      </w:r>
-      <w:proofErr w:type="gramStart"/>
+        <w:t xml:space="preserve">:[board]:DEVID </w:t>
+      </w:r>
+      <w:proofErr w:type="spellStart"/>
       <w:r>
         <w:rPr>
           <w:rFonts w:asciiTheme="minorEastAsia" w:hAnsiTheme="minorEastAsia" w:hint="eastAsia"/>
           <w:sz w:val="28"/>
           <w:szCs w:val="28"/>
         </w:rPr>
-        <w:t>:PSS</w:t>
-      </w:r>
-      <w:proofErr w:type="gramEnd"/>
+        <w:t>devid</w:t>
+      </w:r>
+      <w:proofErr w:type="spellEnd"/>
       <w:r>
         <w:rPr>
           <w:rFonts w:asciiTheme="minorEastAsia" w:hAnsiTheme="minorEastAsia" w:hint="eastAsia"/>
           <w:sz w:val="28"/>
           <w:szCs w:val="28"/>
         </w:rPr>
-        <w:t xml:space="preserve">:[board]:DEVID </w:t>
+        <w:t>\n  :PSS:[board]:DEVID?\n)</w:t>
+      </w:r>
+    </w:p>
+    <w:p>
+      <w:pPr>
+        <w:rPr>
+          <w:rFonts w:asciiTheme="minorEastAsia" w:hAnsiTheme="minorEastAsia"/>
+          <w:sz w:val="28"/>
+          <w:szCs w:val="28"/>
+        </w:rPr>
+      </w:pPr>
+      <w:r>
+        <w:rPr>
+          <w:rFonts w:asciiTheme="minorEastAsia" w:hAnsiTheme="minorEastAsia"/>
+          <w:sz w:val="28"/>
+          <w:szCs w:val="28"/>
+        </w:rPr>
+        <w:t>说明</w:t>
+      </w:r>
+      <w:r>
+        <w:rPr>
+          <w:rFonts w:asciiTheme="minorEastAsia" w:hAnsiTheme="minorEastAsia" w:hint="eastAsia"/>
+          <w:sz w:val="28"/>
+          <w:szCs w:val="28"/>
+        </w:rPr>
+        <w:t>：board可以为PWR或ANLG，</w:t>
       </w:r>
       <w:proofErr w:type="spellStart"/>
       <w:r>
@@ -10918,72 +11771,26 @@
           <w:sz w:val="28"/>
           <w:szCs w:val="28"/>
         </w:rPr>
-        <w:t>\n  :PSS:[board]:DEVID?\n)</w:t>
-      </w:r>
-    </w:p>
-    <w:p>
-      <w:pPr>
+        <w:t>为子板序列号</w:t>
+      </w:r>
+    </w:p>
+    <w:p>
+      <w:pPr>
+        <w:rPr>
+          <w:rFonts w:asciiTheme="minorEastAsia" w:hAnsiTheme="minorEastAsia"/>
+          <w:sz w:val="28"/>
+          <w:szCs w:val="28"/>
+        </w:rPr>
+      </w:pPr>
+      <w:r>
         <w:rPr>
           <w:rFonts w:asciiTheme="minorEastAsia" w:hAnsiTheme="minorEastAsia" w:hint="eastAsia"/>
           <w:sz w:val="28"/>
           <w:szCs w:val="28"/>
         </w:rPr>
-      </w:pPr>
-      <w:bookmarkStart w:id="0" w:name="_GoBack"/>
-      <w:r>
-        <w:rPr>
-          <w:rFonts w:asciiTheme="minorEastAsia" w:hAnsiTheme="minorEastAsia"/>
-          <w:sz w:val="28"/>
-          <w:szCs w:val="28"/>
-        </w:rPr>
-        <w:lastRenderedPageBreak/>
-        <w:t>说明</w:t>
-      </w:r>
-      <w:r>
-        <w:rPr>
-          <w:rFonts w:asciiTheme="minorEastAsia" w:hAnsiTheme="minorEastAsia" w:hint="eastAsia"/>
-          <w:sz w:val="28"/>
-          <w:szCs w:val="28"/>
-        </w:rPr>
-        <w:t>：board可以为PWR或ANLG，</w:t>
-      </w:r>
-      <w:proofErr w:type="spellStart"/>
-      <w:r>
-        <w:rPr>
-          <w:rFonts w:asciiTheme="minorEastAsia" w:hAnsiTheme="minorEastAsia" w:hint="eastAsia"/>
-          <w:sz w:val="28"/>
-          <w:szCs w:val="28"/>
-        </w:rPr>
-        <w:t>devid</w:t>
-      </w:r>
-      <w:proofErr w:type="spellEnd"/>
-      <w:r>
-        <w:rPr>
-          <w:rFonts w:asciiTheme="minorEastAsia" w:hAnsiTheme="minorEastAsia" w:hint="eastAsia"/>
-          <w:sz w:val="28"/>
-          <w:szCs w:val="28"/>
-        </w:rPr>
-        <w:t>为子板序列号</w:t>
-      </w:r>
-    </w:p>
-    <w:p>
-      <w:pPr>
-        <w:rPr>
-          <w:rFonts w:asciiTheme="minorEastAsia" w:hAnsiTheme="minorEastAsia"/>
-          <w:sz w:val="28"/>
-          <w:szCs w:val="28"/>
-        </w:rPr>
-      </w:pPr>
-      <w:r>
-        <w:rPr>
-          <w:rFonts w:asciiTheme="minorEastAsia" w:hAnsiTheme="minorEastAsia" w:hint="eastAsia"/>
-          <w:sz w:val="28"/>
-          <w:szCs w:val="28"/>
-        </w:rPr>
         <w:t>序列号返回为十六进制字符串</w:t>
       </w:r>
     </w:p>
-    <w:bookmarkEnd w:id="0"/>
     <w:p>
       <w:pPr>
         <w:rPr>
@@ -12380,7 +13187,7 @@
 </file>
 
 <file path=customXml/itemProps1.xml><?xml version="1.0" encoding="utf-8"?>
-<ds:datastoreItem xmlns:ds="http://schemas.openxmlformats.org/officeDocument/2006/customXml" ds:itemID="{FE514460-653E-49F7-B16B-96CFB97A0EB4}">
+<ds:datastoreItem xmlns:ds="http://schemas.openxmlformats.org/officeDocument/2006/customXml" ds:itemID="{04B4DCD5-4342-4C11-AA98-B1B9E8962EA8}">
   <ds:schemaRefs>
     <ds:schemaRef ds:uri="http://schemas.openxmlformats.org/officeDocument/2006/bibliography"/>
   </ds:schemaRefs>

--- a/Qt/SX00ArmMain主程序架构文档/功能伪SCPI指令.docx
+++ b/Qt/SX00ArmMain主程序架构文档/功能伪SCPI指令.docx
@@ -8484,7 +8484,6 @@
     <w:p>
       <w:pPr>
         <w:rPr>
-          <w:rFonts w:hint="eastAsia"/>
           <w:sz w:val="28"/>
           <w:szCs w:val="28"/>
         </w:rPr>
@@ -8959,7 +8958,6 @@
     <w:p>
       <w:pPr>
         <w:rPr>
-          <w:rFonts w:hint="eastAsia"/>
           <w:sz w:val="28"/>
           <w:szCs w:val="28"/>
         </w:rPr>
@@ -9037,7 +9035,6 @@
     <w:p>
       <w:pPr>
         <w:rPr>
-          <w:rFonts w:hint="eastAsia"/>
           <w:sz w:val="28"/>
           <w:szCs w:val="28"/>
         </w:rPr>
@@ -9175,15 +9172,15 @@
           <w:sz w:val="28"/>
           <w:szCs w:val="28"/>
         </w:rPr>
-        <w:t>,[nplc]</w:t>
-      </w:r>
-      <w:r>
-        <w:rPr>
-          <w:rFonts w:hint="eastAsia"/>
-          <w:sz w:val="28"/>
-          <w:szCs w:val="28"/>
-        </w:rPr>
-        <w:t>,[sweep-mode],[pulse-mode]</w:t>
+        <w:t>,[nplc],[sweep-mode],[pulse-mode]</w:t>
+      </w:r>
+      <w:r>
+        <w:rPr>
+          <w:rFonts w:hint="eastAsia"/>
+          <w:sz w:val="28"/>
+          <w:szCs w:val="28"/>
+        </w:rPr>
+        <w:t>,[pulse-sample]</w:t>
       </w:r>
       <w:r>
         <w:rPr>
@@ -9620,7 +9617,6 @@
     <w:p>
       <w:pPr>
         <w:rPr>
-          <w:rFonts w:hint="eastAsia"/>
           <w:sz w:val="28"/>
           <w:szCs w:val="28"/>
         </w:rPr>
@@ -9679,7 +9675,6 @@
     <w:p>
       <w:pPr>
         <w:rPr>
-          <w:rFonts w:hint="eastAsia"/>
           <w:sz w:val="28"/>
           <w:szCs w:val="28"/>
         </w:rPr>
@@ -9759,6 +9754,7 @@
     <w:p>
       <w:pPr>
         <w:rPr>
+          <w:rFonts w:hint="eastAsia"/>
           <w:sz w:val="28"/>
           <w:szCs w:val="28"/>
         </w:rPr>
@@ -9810,6 +9806,46 @@
           <w:szCs w:val="28"/>
         </w:rPr>
         <w:t>：直流模式</w:t>
+      </w:r>
+    </w:p>
+    <w:p>
+      <w:pPr>
+        <w:rPr>
+          <w:sz w:val="28"/>
+          <w:szCs w:val="28"/>
+        </w:rPr>
+      </w:pPr>
+      <w:r>
+        <w:rPr>
+          <w:rFonts w:hint="eastAsia"/>
+          <w:sz w:val="28"/>
+          <w:szCs w:val="28"/>
+        </w:rPr>
+        <w:t>pulse-sample</w:t>
+      </w:r>
+      <w:r>
+        <w:rPr>
+          <w:rFonts w:hint="eastAsia"/>
+          <w:sz w:val="28"/>
+          <w:szCs w:val="28"/>
+        </w:rPr>
+        <w:t>：脉冲采样点，脉冲模式为</w:t>
+      </w:r>
+      <w:r>
+        <w:rPr>
+          <w:rFonts w:hint="eastAsia"/>
+          <w:sz w:val="28"/>
+          <w:szCs w:val="28"/>
+        </w:rPr>
+        <w:t>1</w:t>
+      </w:r>
+      <w:r>
+        <w:rPr>
+          <w:rFonts w:hint="eastAsia"/>
+          <w:sz w:val="28"/>
+          <w:szCs w:val="28"/>
+        </w:rPr>
+        <w:t>时有效</w:t>
       </w:r>
       <w:bookmarkStart w:id="0" w:name="_GoBack"/>
       <w:bookmarkEnd w:id="0"/>
@@ -10119,6 +10155,7 @@
           <w:sz w:val="28"/>
           <w:szCs w:val="28"/>
         </w:rPr>
+        <w:lastRenderedPageBreak/>
         <w:t>:PSS:ANLG:</w:t>
       </w:r>
       <w:r>
@@ -13187,7 +13224,7 @@
 </file>
 
 <file path=customXml/itemProps1.xml><?xml version="1.0" encoding="utf-8"?>
-<ds:datastoreItem xmlns:ds="http://schemas.openxmlformats.org/officeDocument/2006/customXml" ds:itemID="{04B4DCD5-4342-4C11-AA98-B1B9E8962EA8}">
+<ds:datastoreItem xmlns:ds="http://schemas.openxmlformats.org/officeDocument/2006/customXml" ds:itemID="{B41231A4-2A5E-49EC-BAC8-7434DF211DC8}">
   <ds:schemaRefs>
     <ds:schemaRef ds:uri="http://schemas.openxmlformats.org/officeDocument/2006/bibliography"/>
   </ds:schemaRefs>

--- a/Qt/SX00ArmMain主程序架构文档/功能伪SCPI指令.docx
+++ b/Qt/SX00ArmMain主程序架构文档/功能伪SCPI指令.docx
@@ -1,6 +1,6 @@
 
 <file path=word/document.xml><?xml version="1.0" encoding="utf-8"?>
-<w:document xmlns:wpc="http://schemas.microsoft.com/office/word/2010/wordprocessingCanvas" xmlns:mc="http://schemas.openxmlformats.org/markup-compatibility/2006" xmlns:o="urn:schemas-microsoft-com:office:office" xmlns:r="http://schemas.openxmlformats.org/officeDocument/2006/relationships" xmlns:m="http://schemas.openxmlformats.org/officeDocument/2006/math" xmlns:v="urn:schemas-microsoft-com:vml" xmlns:wp14="http://schemas.microsoft.com/office/word/2010/wordprocessingDrawing" xmlns:wp="http://schemas.openxmlformats.org/drawingml/2006/wordprocessingDrawing" xmlns:w10="urn:schemas-microsoft-com:office:word" xmlns:w="http://schemas.openxmlformats.org/wordprocessingml/2006/main" xmlns:w14="http://schemas.microsoft.com/office/word/2010/wordml" xmlns:wpg="http://schemas.microsoft.com/office/word/2010/wordprocessingGroup" xmlns:wpi="http://schemas.microsoft.com/office/word/2010/wordprocessingInk" xmlns:wne="http://schemas.microsoft.com/office/word/2006/wordml" xmlns:wps="http://schemas.microsoft.com/office/word/2010/wordprocessingShape" mc:Ignorable="w14 wp14">
+<w:document xmlns:wpc="http://schemas.microsoft.com/office/word/2010/wordprocessingCanvas" xmlns:mc="http://schemas.openxmlformats.org/markup-compatibility/2006" xmlns:o="urn:schemas-microsoft-com:office:office" xmlns:r="http://schemas.openxmlformats.org/officeDocument/2006/relationships" xmlns:m="http://schemas.openxmlformats.org/officeDocument/2006/math" xmlns:v="urn:schemas-microsoft-com:vml" xmlns:wp14="http://schemas.microsoft.com/office/word/2010/wordprocessingDrawing" xmlns:wp="http://schemas.openxmlformats.org/drawingml/2006/wordprocessingDrawing" xmlns:w10="urn:schemas-microsoft-com:office:word" xmlns:w="http://schemas.openxmlformats.org/wordprocessingml/2006/main" xmlns:w14="http://schemas.microsoft.com/office/word/2010/wordml" xmlns:w15="http://schemas.microsoft.com/office/word/2012/wordml" xmlns:wpg="http://schemas.microsoft.com/office/word/2010/wordprocessingGroup" xmlns:wpi="http://schemas.microsoft.com/office/word/2010/wordprocessingInk" xmlns:wne="http://schemas.microsoft.com/office/word/2006/wordml" xmlns:wps="http://schemas.microsoft.com/office/word/2010/wordprocessingShape" mc:Ignorable="w14 w15 wp14">
   <w:body>
     <w:p>
       <w:pPr>
@@ -54,18 +54,8 @@
           <w:sz w:val="28"/>
           <w:szCs w:val="28"/>
         </w:rPr>
-        <w:t>所有电源</w:t>
-      </w:r>
-      <w:proofErr w:type="gramStart"/>
-      <w:r>
-        <w:rPr>
-          <w:rFonts w:hint="eastAsia"/>
-          <w:sz w:val="28"/>
-          <w:szCs w:val="28"/>
-        </w:rPr>
-        <w:t>板业务伪</w:t>
-      </w:r>
-      <w:proofErr w:type="gramEnd"/>
+        <w:t>所有电源板业务伪</w:t>
+      </w:r>
       <w:r>
         <w:rPr>
           <w:rFonts w:hint="eastAsia"/>
@@ -112,18 +102,8 @@
           <w:sz w:val="28"/>
           <w:szCs w:val="28"/>
         </w:rPr>
-        <w:t>所有</w:t>
-      </w:r>
-      <w:proofErr w:type="gramStart"/>
-      <w:r>
-        <w:rPr>
-          <w:rFonts w:hint="eastAsia"/>
-          <w:sz w:val="28"/>
-          <w:szCs w:val="28"/>
-        </w:rPr>
-        <w:t>前面板伪</w:t>
-      </w:r>
-      <w:proofErr w:type="gramEnd"/>
+        <w:t>所有前面板伪</w:t>
+      </w:r>
       <w:r>
         <w:rPr>
           <w:rFonts w:hint="eastAsia"/>
@@ -162,18 +142,8 @@
           <w:sz w:val="28"/>
           <w:szCs w:val="28"/>
         </w:rPr>
-        <w:t>开头，所有</w:t>
-      </w:r>
-      <w:proofErr w:type="gramStart"/>
-      <w:r>
-        <w:rPr>
-          <w:rFonts w:hint="eastAsia"/>
-          <w:sz w:val="28"/>
-          <w:szCs w:val="28"/>
-        </w:rPr>
-        <w:t>模拟板伪</w:t>
-      </w:r>
-      <w:proofErr w:type="gramEnd"/>
+        <w:t>开头，所有模拟板伪</w:t>
+      </w:r>
       <w:r>
         <w:rPr>
           <w:rFonts w:hint="eastAsia"/>
@@ -430,25 +400,7 @@
           <w:sz w:val="28"/>
           <w:szCs w:val="28"/>
         </w:rPr>
-        <w:t>专门</w:t>
-      </w:r>
-      <w:proofErr w:type="gramStart"/>
-      <w:r>
-        <w:rPr>
-          <w:rFonts w:hint="eastAsia"/>
-          <w:sz w:val="28"/>
-          <w:szCs w:val="28"/>
-        </w:rPr>
-        <w:t>作出</w:t>
-      </w:r>
-      <w:proofErr w:type="gramEnd"/>
-      <w:r>
-        <w:rPr>
-          <w:rFonts w:hint="eastAsia"/>
-          <w:sz w:val="28"/>
-          <w:szCs w:val="28"/>
-        </w:rPr>
-        <w:t>说明和指示。</w:t>
+        <w:t>专门作出说明和指示。</w:t>
       </w:r>
     </w:p>
     <w:p>
@@ -476,25 +428,14 @@
           <w:szCs w:val="28"/>
         </w:rPr>
       </w:pPr>
-      <w:proofErr w:type="gramStart"/>
-      <w:r>
-        <w:rPr>
-          <w:rFonts w:hint="eastAsia"/>
-          <w:b/>
-          <w:sz w:val="28"/>
-          <w:szCs w:val="28"/>
-        </w:rPr>
-        <w:t>设置透传模式</w:t>
-      </w:r>
-      <w:proofErr w:type="gramEnd"/>
-      <w:r>
-        <w:rPr>
-          <w:rFonts w:hint="eastAsia"/>
-          <w:b/>
-          <w:sz w:val="28"/>
-          <w:szCs w:val="28"/>
-        </w:rPr>
-        <w:t>：（</w:t>
+      <w:r>
+        <w:rPr>
+          <w:rFonts w:hint="eastAsia"/>
+          <w:b/>
+          <w:sz w:val="28"/>
+          <w:szCs w:val="28"/>
+        </w:rPr>
+        <w:t>设置透传模式：（</w:t>
       </w:r>
       <w:r>
         <w:rPr>
@@ -541,7 +482,6 @@
         </w:rPr>
         <w:t xml:space="preserve"> [</w:t>
       </w:r>
-      <w:proofErr w:type="spellStart"/>
       <w:r>
         <w:rPr>
           <w:rFonts w:hint="eastAsia"/>
@@ -551,7 +491,6 @@
         </w:rPr>
         <w:t>GpibAddr</w:t>
       </w:r>
-      <w:proofErr w:type="spellEnd"/>
       <w:r>
         <w:rPr>
           <w:rFonts w:hint="eastAsia"/>
@@ -561,7 +500,6 @@
         </w:rPr>
         <w:t xml:space="preserve"> | </w:t>
       </w:r>
-      <w:proofErr w:type="spellStart"/>
       <w:r>
         <w:rPr>
           <w:rFonts w:hint="eastAsia"/>
@@ -571,7 +509,6 @@
         </w:rPr>
         <w:t>BaudRate</w:t>
       </w:r>
-      <w:proofErr w:type="spellEnd"/>
       <w:r>
         <w:rPr>
           <w:rFonts w:hint="eastAsia"/>
@@ -616,25 +553,7 @@
           <w:sz w:val="28"/>
           <w:szCs w:val="28"/>
         </w:rPr>
-        <w:t>说明：设置电源板</w:t>
-      </w:r>
-      <w:proofErr w:type="gramStart"/>
-      <w:r>
-        <w:rPr>
-          <w:rFonts w:hint="eastAsia"/>
-          <w:sz w:val="28"/>
-          <w:szCs w:val="28"/>
-        </w:rPr>
-        <w:t>透传方式</w:t>
-      </w:r>
-      <w:proofErr w:type="gramEnd"/>
-      <w:r>
-        <w:rPr>
-          <w:rFonts w:hint="eastAsia"/>
-          <w:sz w:val="28"/>
-          <w:szCs w:val="28"/>
-        </w:rPr>
-        <w:t>为</w:t>
+        <w:t>说明：设置电源板透传方式为</w:t>
       </w:r>
       <w:r>
         <w:rPr>
@@ -650,25 +569,7 @@
           <w:sz w:val="28"/>
           <w:szCs w:val="28"/>
         </w:rPr>
-        <w:t>，</w:t>
-      </w:r>
-      <w:proofErr w:type="gramStart"/>
-      <w:r>
-        <w:rPr>
-          <w:rFonts w:hint="eastAsia"/>
-          <w:sz w:val="28"/>
-          <w:szCs w:val="28"/>
-        </w:rPr>
-        <w:t>若模式</w:t>
-      </w:r>
-      <w:proofErr w:type="gramEnd"/>
-      <w:r>
-        <w:rPr>
-          <w:rFonts w:hint="eastAsia"/>
-          <w:sz w:val="28"/>
-          <w:szCs w:val="28"/>
-        </w:rPr>
-        <w:t>为</w:t>
+        <w:t>，若模式为</w:t>
       </w:r>
       <w:r>
         <w:rPr>
@@ -872,7 +773,6 @@
           <w:szCs w:val="28"/>
         </w:rPr>
       </w:pPr>
-      <w:proofErr w:type="gramStart"/>
       <w:r>
         <w:rPr>
           <w:rFonts w:hint="eastAsia"/>
@@ -887,16 +787,7 @@
           <w:sz w:val="28"/>
           <w:szCs w:val="28"/>
         </w:rPr>
-        <w:t>PSS:PWR</w:t>
-      </w:r>
-      <w:proofErr w:type="gramEnd"/>
-      <w:r>
-        <w:rPr>
-          <w:rFonts w:hint="eastAsia"/>
-          <w:sz w:val="28"/>
-          <w:szCs w:val="28"/>
-        </w:rPr>
-        <w:t>:</w:t>
+        <w:t>PSS:PWR:</w:t>
       </w:r>
       <w:r>
         <w:rPr>
@@ -1056,24 +947,7 @@
           <w:szCs w:val="28"/>
         </w:rPr>
         <w:tab/>
-      </w:r>
-      <w:proofErr w:type="gramStart"/>
-      <w:r>
-        <w:rPr>
-          <w:rFonts w:hint="eastAsia"/>
-          <w:sz w:val="28"/>
-          <w:szCs w:val="28"/>
-        </w:rPr>
-        <w:t>:PSS:PWR</w:t>
-      </w:r>
-      <w:proofErr w:type="gramEnd"/>
-      <w:r>
-        <w:rPr>
-          <w:rFonts w:hint="eastAsia"/>
-          <w:sz w:val="28"/>
-          <w:szCs w:val="28"/>
-        </w:rPr>
-        <w:t>:</w:t>
+        <w:t>:PSS:PWR:</w:t>
       </w:r>
       <w:r>
         <w:rPr>
@@ -1197,25 +1071,7 @@
           <w:sz w:val="28"/>
           <w:szCs w:val="28"/>
         </w:rPr>
-        <w:t>说明：获取电源</w:t>
-      </w:r>
-      <w:proofErr w:type="gramStart"/>
-      <w:r>
-        <w:rPr>
-          <w:rFonts w:hint="eastAsia"/>
-          <w:sz w:val="28"/>
-          <w:szCs w:val="28"/>
-        </w:rPr>
-        <w:t>板当前</w:t>
-      </w:r>
-      <w:proofErr w:type="gramEnd"/>
-      <w:r>
-        <w:rPr>
-          <w:rFonts w:hint="eastAsia"/>
-          <w:sz w:val="28"/>
-          <w:szCs w:val="28"/>
-        </w:rPr>
-        <w:t>温度，返回结果为</w:t>
+        <w:t>说明：获取电源板当前温度，返回结果为</w:t>
       </w:r>
       <w:r>
         <w:rPr>
@@ -1341,25 +1197,7 @@
           <w:sz w:val="28"/>
           <w:szCs w:val="28"/>
         </w:rPr>
-        <w:t>说明：获取电源</w:t>
-      </w:r>
-      <w:proofErr w:type="gramStart"/>
-      <w:r>
-        <w:rPr>
-          <w:rFonts w:hint="eastAsia"/>
-          <w:sz w:val="28"/>
-          <w:szCs w:val="28"/>
-        </w:rPr>
-        <w:t>板运行</w:t>
-      </w:r>
-      <w:proofErr w:type="gramEnd"/>
-      <w:r>
-        <w:rPr>
-          <w:rFonts w:hint="eastAsia"/>
-          <w:sz w:val="28"/>
-          <w:szCs w:val="28"/>
-        </w:rPr>
-        <w:t>状态信息</w:t>
+        <w:t>说明：获取电源板运行状态信息</w:t>
       </w:r>
     </w:p>
     <w:p>
@@ -1380,23 +1218,13 @@
         </w:rPr>
         <w:t>返回格式为：</w:t>
       </w:r>
-      <w:proofErr w:type="gramStart"/>
-      <w:r>
-        <w:rPr>
-          <w:rFonts w:hint="eastAsia"/>
-          <w:sz w:val="28"/>
-          <w:szCs w:val="28"/>
-        </w:rPr>
-        <w:t>:PSS:PWR</w:t>
-      </w:r>
-      <w:proofErr w:type="gramEnd"/>
-      <w:r>
-        <w:rPr>
-          <w:rFonts w:hint="eastAsia"/>
-          <w:sz w:val="28"/>
-          <w:szCs w:val="28"/>
-        </w:rPr>
-        <w:t>:</w:t>
+      <w:r>
+        <w:rPr>
+          <w:rFonts w:hint="eastAsia"/>
+          <w:sz w:val="28"/>
+          <w:szCs w:val="28"/>
+        </w:rPr>
+        <w:t>:PSS:PWR:</w:t>
       </w:r>
       <w:r>
         <w:rPr>
@@ -1435,72 +1263,16 @@
           <w:sz w:val="28"/>
           <w:szCs w:val="28"/>
         </w:rPr>
-        <w:t>[temp]:[</w:t>
-      </w:r>
-      <w:proofErr w:type="spellStart"/>
-      <w:r>
-        <w:rPr>
-          <w:rFonts w:hint="eastAsia"/>
-          <w:sz w:val="28"/>
-          <w:szCs w:val="28"/>
-        </w:rPr>
-        <w:t>fanSpeed</w:t>
-      </w:r>
-      <w:proofErr w:type="spellEnd"/>
-      <w:r>
-        <w:rPr>
-          <w:rFonts w:hint="eastAsia"/>
-          <w:sz w:val="28"/>
-          <w:szCs w:val="28"/>
-        </w:rPr>
-        <w:t>]:[</w:t>
-      </w:r>
-      <w:proofErr w:type="spellStart"/>
-      <w:r>
-        <w:rPr>
-          <w:rFonts w:hint="eastAsia"/>
-          <w:sz w:val="28"/>
-          <w:szCs w:val="28"/>
-        </w:rPr>
-        <w:t>trigLine</w:t>
-      </w:r>
-      <w:proofErr w:type="spellEnd"/>
-      <w:r>
-        <w:rPr>
-          <w:rFonts w:hint="eastAsia"/>
-          <w:sz w:val="28"/>
-          <w:szCs w:val="28"/>
-        </w:rPr>
-        <w:t>]:[trans]:[GPIB-</w:t>
-      </w:r>
-      <w:proofErr w:type="spellStart"/>
-      <w:r>
-        <w:rPr>
-          <w:rFonts w:hint="eastAsia"/>
-          <w:sz w:val="28"/>
-          <w:szCs w:val="28"/>
-        </w:rPr>
-        <w:t>Addr</w:t>
-      </w:r>
-      <w:proofErr w:type="spellEnd"/>
-      <w:r>
-        <w:rPr>
-          <w:rFonts w:hint="eastAsia"/>
-          <w:sz w:val="28"/>
-          <w:szCs w:val="28"/>
-        </w:rPr>
-        <w:t>/</w:t>
-      </w:r>
-      <w:proofErr w:type="spellStart"/>
-      <w:r>
-        <w:rPr>
-          <w:rFonts w:hint="eastAsia"/>
-          <w:sz w:val="28"/>
-          <w:szCs w:val="28"/>
-        </w:rPr>
-        <w:t>BaudRate</w:t>
-      </w:r>
-      <w:proofErr w:type="spellEnd"/>
+        <w:t>[temp]:[fanSpeed]:[trigLine]:[trans]:[GPIB-Addr</w:t>
+      </w:r>
+      <w:r>
+        <w:rPr>
+          <w:rFonts w:hint="eastAsia"/>
+          <w:sz w:val="28"/>
+          <w:szCs w:val="28"/>
+        </w:rPr>
+        <w:t>/BaudRate</w:t>
+      </w:r>
       <w:r>
         <w:rPr>
           <w:rFonts w:hint="eastAsia"/>
@@ -1601,18 +1373,8 @@
           <w:szCs w:val="28"/>
         </w:rPr>
         <w:tab/>
-        <w:t xml:space="preserve">  </w:t>
-      </w:r>
-      <w:proofErr w:type="spellStart"/>
-      <w:r>
-        <w:rPr>
-          <w:rFonts w:hint="eastAsia"/>
-          <w:sz w:val="28"/>
-          <w:szCs w:val="28"/>
-        </w:rPr>
-        <w:t>fanSpeed</w:t>
-      </w:r>
-      <w:proofErr w:type="spellEnd"/>
+        <w:t xml:space="preserve">  fanSpeed</w:t>
+      </w:r>
       <w:r>
         <w:rPr>
           <w:rFonts w:hint="eastAsia"/>
@@ -1663,18 +1425,8 @@
           <w:szCs w:val="28"/>
         </w:rPr>
         <w:tab/>
-        <w:t xml:space="preserve">  </w:t>
-      </w:r>
-      <w:proofErr w:type="spellStart"/>
-      <w:r>
-        <w:rPr>
-          <w:rFonts w:hint="eastAsia"/>
-          <w:sz w:val="28"/>
-          <w:szCs w:val="28"/>
-        </w:rPr>
-        <w:t>trigLine</w:t>
-      </w:r>
-      <w:proofErr w:type="spellEnd"/>
+        <w:t xml:space="preserve">  trigLine</w:t>
+      </w:r>
       <w:r>
         <w:rPr>
           <w:rFonts w:hint="eastAsia"/>
@@ -1765,25 +1517,7 @@
           <w:sz w:val="28"/>
           <w:szCs w:val="28"/>
         </w:rPr>
-        <w:t>为</w:t>
-      </w:r>
-      <w:proofErr w:type="gramStart"/>
-      <w:r>
-        <w:rPr>
-          <w:rFonts w:hint="eastAsia"/>
-          <w:sz w:val="28"/>
-          <w:szCs w:val="28"/>
-        </w:rPr>
-        <w:t>当前透传</w:t>
-      </w:r>
-      <w:proofErr w:type="gramEnd"/>
-      <w:r>
-        <w:rPr>
-          <w:rFonts w:hint="eastAsia"/>
-          <w:sz w:val="28"/>
-          <w:szCs w:val="28"/>
-        </w:rPr>
-        <w:t>状态（</w:t>
+        <w:t>为当前透传状态（</w:t>
       </w:r>
       <w:r>
         <w:rPr>
@@ -1827,18 +1561,8 @@
           <w:szCs w:val="28"/>
         </w:rPr>
         <w:tab/>
-        <w:t xml:space="preserve">  GPIB-</w:t>
-      </w:r>
-      <w:proofErr w:type="spellStart"/>
-      <w:r>
-        <w:rPr>
-          <w:rFonts w:hint="eastAsia"/>
-          <w:sz w:val="28"/>
-          <w:szCs w:val="28"/>
-        </w:rPr>
-        <w:t>Addr</w:t>
-      </w:r>
-      <w:proofErr w:type="spellEnd"/>
+        <w:t xml:space="preserve">  GPIB-Addr</w:t>
+      </w:r>
       <w:r>
         <w:rPr>
           <w:rFonts w:hint="eastAsia"/>
@@ -1879,23 +1603,13 @@
         </w:rPr>
         <w:t>GPIB</w:t>
       </w:r>
-      <w:proofErr w:type="gramStart"/>
-      <w:r>
-        <w:rPr>
-          <w:rFonts w:hint="eastAsia"/>
-          <w:sz w:val="28"/>
-          <w:szCs w:val="28"/>
-        </w:rPr>
-        <w:t>透传时</w:t>
-      </w:r>
-      <w:proofErr w:type="gramEnd"/>
-      <w:r>
-        <w:rPr>
-          <w:rFonts w:hint="eastAsia"/>
-          <w:sz w:val="28"/>
-          <w:szCs w:val="28"/>
-        </w:rPr>
-        <w:t>忽略</w:t>
+      <w:r>
+        <w:rPr>
+          <w:rFonts w:hint="eastAsia"/>
+          <w:sz w:val="28"/>
+          <w:szCs w:val="28"/>
+        </w:rPr>
+        <w:t>透传时忽略</w:t>
       </w:r>
       <w:r>
         <w:rPr>
@@ -1916,7 +1630,6 @@
           <w:szCs w:val="28"/>
         </w:rPr>
       </w:pPr>
-      <w:proofErr w:type="spellStart"/>
       <w:r>
         <w:rPr>
           <w:rFonts w:hint="eastAsia"/>
@@ -1925,32 +1638,13 @@
         </w:rPr>
         <w:t>BaudRate</w:t>
       </w:r>
-      <w:proofErr w:type="spellEnd"/>
-      <w:r>
-        <w:rPr>
-          <w:rFonts w:hint="eastAsia"/>
-          <w:sz w:val="28"/>
-          <w:szCs w:val="28"/>
-        </w:rPr>
-        <w:t>串口波特率（整形，非</w:t>
-      </w:r>
-      <w:proofErr w:type="gramStart"/>
-      <w:r>
-        <w:rPr>
-          <w:rFonts w:hint="eastAsia"/>
-          <w:sz w:val="28"/>
-          <w:szCs w:val="28"/>
-        </w:rPr>
-        <w:t>串口透传时</w:t>
-      </w:r>
-      <w:proofErr w:type="gramEnd"/>
-      <w:r>
-        <w:rPr>
-          <w:rFonts w:hint="eastAsia"/>
-          <w:sz w:val="28"/>
-          <w:szCs w:val="28"/>
-        </w:rPr>
-        <w:t>忽略）</w:t>
+      <w:r>
+        <w:rPr>
+          <w:rFonts w:hint="eastAsia"/>
+          <w:sz w:val="28"/>
+          <w:szCs w:val="28"/>
+        </w:rPr>
+        <w:t>串口波特率（整形，非串口透传时忽略）</w:t>
       </w:r>
     </w:p>
     <w:p>
@@ -1977,34 +1671,16 @@
           <w:sz w:val="28"/>
           <w:szCs w:val="28"/>
         </w:rPr>
+        <w:t xml:space="preserve"> :PSS:PWR:</w:t>
+      </w:r>
+      <w:r>
+        <w:rPr>
+          <w:rFonts w:hint="eastAsia"/>
+          <w:sz w:val="28"/>
+          <w:szCs w:val="28"/>
+        </w:rPr>
         <w:t xml:space="preserve"> </w:t>
       </w:r>
-      <w:proofErr w:type="gramStart"/>
-      <w:r>
-        <w:rPr>
-          <w:rFonts w:hint="eastAsia"/>
-          <w:sz w:val="28"/>
-          <w:szCs w:val="28"/>
-        </w:rPr>
-        <w:t>:PSS:PWR</w:t>
-      </w:r>
-      <w:proofErr w:type="gramEnd"/>
-      <w:r>
-        <w:rPr>
-          <w:rFonts w:hint="eastAsia"/>
-          <w:sz w:val="28"/>
-          <w:szCs w:val="28"/>
-        </w:rPr>
-        <w:t>:</w:t>
-      </w:r>
-      <w:r>
-        <w:rPr>
-          <w:rFonts w:hint="eastAsia"/>
-          <w:sz w:val="28"/>
-          <w:szCs w:val="28"/>
-        </w:rPr>
-        <w:t xml:space="preserve"> </w:t>
-      </w:r>
       <w:r>
         <w:rPr>
           <w:rFonts w:hint="eastAsia"/>
@@ -2054,25 +1730,7 @@
           <w:sz w:val="28"/>
           <w:szCs w:val="28"/>
         </w:rPr>
-        <w:t>电源</w:t>
-      </w:r>
-      <w:proofErr w:type="gramStart"/>
-      <w:r>
-        <w:rPr>
-          <w:rFonts w:hint="eastAsia"/>
-          <w:sz w:val="28"/>
-          <w:szCs w:val="28"/>
-        </w:rPr>
-        <w:t>板状态</w:t>
-      </w:r>
-      <w:proofErr w:type="gramEnd"/>
-      <w:r>
-        <w:rPr>
-          <w:rFonts w:hint="eastAsia"/>
-          <w:sz w:val="28"/>
-          <w:szCs w:val="28"/>
-        </w:rPr>
-        <w:t>信息为：温度</w:t>
+        <w:t>电源板状态信息为：温度</w:t>
       </w:r>
       <w:r>
         <w:rPr>
@@ -2136,25 +1794,7 @@
           <w:sz w:val="28"/>
           <w:szCs w:val="28"/>
         </w:rPr>
-        <w:t>号线，</w:t>
-      </w:r>
-      <w:proofErr w:type="gramStart"/>
-      <w:r>
-        <w:rPr>
-          <w:rFonts w:hint="eastAsia"/>
-          <w:sz w:val="28"/>
-          <w:szCs w:val="28"/>
-        </w:rPr>
-        <w:t>透传方式</w:t>
-      </w:r>
-      <w:proofErr w:type="gramEnd"/>
-      <w:r>
-        <w:rPr>
-          <w:rFonts w:hint="eastAsia"/>
-          <w:sz w:val="28"/>
-          <w:szCs w:val="28"/>
-        </w:rPr>
-        <w:t>为</w:t>
+        <w:t>号线，透传方式为</w:t>
       </w:r>
       <w:r>
         <w:rPr>
@@ -2446,7 +2086,6 @@
         </w:rPr>
         <w:tab/>
       </w:r>
-      <w:proofErr w:type="gramStart"/>
       <w:r>
         <w:rPr>
           <w:rFonts w:hint="eastAsia"/>
@@ -2471,7 +2110,6 @@
         </w:rPr>
         <w:t>50</w:t>
       </w:r>
-      <w:proofErr w:type="gramEnd"/>
       <w:r>
         <w:rPr>
           <w:rFonts w:hint="eastAsia"/>
@@ -2931,7 +2569,6 @@
         </w:rPr>
         <w:t>为模拟板通道，指定通道号时不需要输入</w:t>
       </w:r>
-      <w:proofErr w:type="gramStart"/>
       <w:r>
         <w:rPr>
           <w:sz w:val="28"/>
@@ -2939,7 +2576,6 @@
         </w:rPr>
         <w:t>”</w:t>
       </w:r>
-      <w:proofErr w:type="gramEnd"/>
       <w:r>
         <w:rPr>
           <w:rFonts w:hint="eastAsia"/>
@@ -3104,7 +2740,6 @@
           <w:szCs w:val="28"/>
         </w:rPr>
       </w:pPr>
-      <w:proofErr w:type="gramStart"/>
       <w:r>
         <w:rPr>
           <w:rFonts w:hint="eastAsia"/>
@@ -3119,9 +2754,164 @@
           <w:sz w:val="28"/>
           <w:szCs w:val="28"/>
         </w:rPr>
-        <w:t>PSS:PWR</w:t>
-      </w:r>
-      <w:proofErr w:type="gramEnd"/>
+        <w:t>PSS:PWR:</w:t>
+      </w:r>
+      <w:r>
+        <w:rPr>
+          <w:rFonts w:hint="eastAsia"/>
+          <w:sz w:val="28"/>
+          <w:szCs w:val="28"/>
+        </w:rPr>
+        <w:t xml:space="preserve"> </w:t>
+      </w:r>
+      <w:r>
+        <w:rPr>
+          <w:rFonts w:hint="eastAsia"/>
+          <w:sz w:val="28"/>
+          <w:szCs w:val="28"/>
+        </w:rPr>
+        <w:t>VER</w:t>
+      </w:r>
+      <w:r>
+        <w:rPr>
+          <w:rFonts w:hint="eastAsia"/>
+          <w:sz w:val="28"/>
+          <w:szCs w:val="28"/>
+        </w:rPr>
+        <w:t>S?</w:t>
+      </w:r>
+      <w:r>
+        <w:rPr>
+          <w:rFonts w:hint="eastAsia"/>
+          <w:sz w:val="28"/>
+          <w:szCs w:val="28"/>
+        </w:rPr>
+        <w:t xml:space="preserve"> </w:t>
+      </w:r>
+      <w:r>
+        <w:rPr>
+          <w:rFonts w:hint="eastAsia"/>
+          <w:sz w:val="28"/>
+          <w:szCs w:val="28"/>
+        </w:rPr>
+        <w:t>\n</w:t>
+      </w:r>
+    </w:p>
+    <w:p>
+      <w:pPr>
+        <w:pStyle w:val="a3"/>
+        <w:ind w:left="720" w:firstLineChars="0" w:firstLine="0"/>
+        <w:jc w:val="left"/>
+        <w:rPr>
+          <w:sz w:val="28"/>
+          <w:szCs w:val="28"/>
+        </w:rPr>
+      </w:pPr>
+      <w:r>
+        <w:rPr>
+          <w:rFonts w:hint="eastAsia"/>
+          <w:sz w:val="28"/>
+          <w:szCs w:val="28"/>
+        </w:rPr>
+        <w:t>返回：</w:t>
+      </w:r>
+      <w:r>
+        <w:rPr>
+          <w:rFonts w:hint="eastAsia"/>
+          <w:sz w:val="28"/>
+          <w:szCs w:val="28"/>
+        </w:rPr>
+        <w:t xml:space="preserve"> </w:t>
+      </w:r>
+      <w:r>
+        <w:rPr>
+          <w:rFonts w:hint="eastAsia"/>
+          <w:sz w:val="28"/>
+          <w:szCs w:val="28"/>
+        </w:rPr>
+        <w:t>123456\n</w:t>
+      </w:r>
+      <w:r>
+        <w:rPr>
+          <w:rFonts w:hint="eastAsia"/>
+          <w:sz w:val="28"/>
+          <w:szCs w:val="28"/>
+        </w:rPr>
+        <w:t>，其中</w:t>
+      </w:r>
+      <w:r>
+        <w:rPr>
+          <w:rFonts w:hint="eastAsia"/>
+          <w:sz w:val="28"/>
+          <w:szCs w:val="28"/>
+        </w:rPr>
+        <w:t>123456</w:t>
+      </w:r>
+      <w:r>
+        <w:rPr>
+          <w:rFonts w:hint="eastAsia"/>
+          <w:sz w:val="28"/>
+          <w:szCs w:val="28"/>
+        </w:rPr>
+        <w:t>为电源板子板版本号。</w:t>
+      </w:r>
+    </w:p>
+    <w:p>
+      <w:pPr>
+        <w:pStyle w:val="a3"/>
+        <w:ind w:left="720" w:firstLineChars="0" w:firstLine="0"/>
+        <w:jc w:val="left"/>
+        <w:rPr>
+          <w:sz w:val="28"/>
+          <w:szCs w:val="28"/>
+        </w:rPr>
+      </w:pPr>
+    </w:p>
+    <w:p>
+      <w:pPr>
+        <w:pStyle w:val="a3"/>
+        <w:ind w:left="720" w:firstLineChars="0" w:firstLine="0"/>
+        <w:jc w:val="left"/>
+        <w:rPr>
+          <w:sz w:val="28"/>
+          <w:szCs w:val="28"/>
+        </w:rPr>
+      </w:pPr>
+      <w:r>
+        <w:rPr>
+          <w:rFonts w:hint="eastAsia"/>
+          <w:sz w:val="28"/>
+          <w:szCs w:val="28"/>
+        </w:rPr>
+        <w:t>设置前面板子板版本号为</w:t>
+      </w:r>
+      <w:r>
+        <w:rPr>
+          <w:rFonts w:hint="eastAsia"/>
+          <w:sz w:val="28"/>
+          <w:szCs w:val="28"/>
+        </w:rPr>
+        <w:t>987654</w:t>
+      </w:r>
+      <w:r>
+        <w:rPr>
+          <w:rFonts w:hint="eastAsia"/>
+          <w:sz w:val="28"/>
+          <w:szCs w:val="28"/>
+        </w:rPr>
+        <w:t>：</w:t>
+      </w:r>
+    </w:p>
+    <w:p>
+      <w:pPr>
+        <w:pStyle w:val="a3"/>
+        <w:ind w:left="720" w:firstLineChars="0" w:firstLine="0"/>
+        <w:jc w:val="left"/>
+        <w:rPr>
+          <w:sz w:val="28"/>
+          <w:szCs w:val="28"/>
+        </w:rPr>
+      </w:pPr>
       <w:r>
         <w:rPr>
           <w:rFonts w:hint="eastAsia"/>
@@ -3136,181 +2926,7 @@
           <w:sz w:val="28"/>
           <w:szCs w:val="28"/>
         </w:rPr>
-        <w:t xml:space="preserve"> </w:t>
-      </w:r>
-      <w:r>
-        <w:rPr>
-          <w:rFonts w:hint="eastAsia"/>
-          <w:sz w:val="28"/>
-          <w:szCs w:val="28"/>
-        </w:rPr>
-        <w:t>VER</w:t>
-      </w:r>
-      <w:r>
-        <w:rPr>
-          <w:rFonts w:hint="eastAsia"/>
-          <w:sz w:val="28"/>
-          <w:szCs w:val="28"/>
-        </w:rPr>
-        <w:t>S?</w:t>
-      </w:r>
-      <w:r>
-        <w:rPr>
-          <w:rFonts w:hint="eastAsia"/>
-          <w:sz w:val="28"/>
-          <w:szCs w:val="28"/>
-        </w:rPr>
-        <w:t xml:space="preserve"> </w:t>
-      </w:r>
-      <w:r>
-        <w:rPr>
-          <w:rFonts w:hint="eastAsia"/>
-          <w:sz w:val="28"/>
-          <w:szCs w:val="28"/>
-        </w:rPr>
-        <w:t>\n</w:t>
-      </w:r>
-    </w:p>
-    <w:p>
-      <w:pPr>
-        <w:pStyle w:val="a3"/>
-        <w:ind w:left="720" w:firstLineChars="0" w:firstLine="0"/>
-        <w:jc w:val="left"/>
-        <w:rPr>
-          <w:sz w:val="28"/>
-          <w:szCs w:val="28"/>
-        </w:rPr>
-      </w:pPr>
-      <w:r>
-        <w:rPr>
-          <w:rFonts w:hint="eastAsia"/>
-          <w:sz w:val="28"/>
-          <w:szCs w:val="28"/>
-        </w:rPr>
-        <w:t>返回：</w:t>
-      </w:r>
-      <w:r>
-        <w:rPr>
-          <w:rFonts w:hint="eastAsia"/>
-          <w:sz w:val="28"/>
-          <w:szCs w:val="28"/>
-        </w:rPr>
-        <w:t xml:space="preserve"> </w:t>
-      </w:r>
-      <w:r>
-        <w:rPr>
-          <w:rFonts w:hint="eastAsia"/>
-          <w:sz w:val="28"/>
-          <w:szCs w:val="28"/>
-        </w:rPr>
-        <w:t>123456\n</w:t>
-      </w:r>
-      <w:r>
-        <w:rPr>
-          <w:rFonts w:hint="eastAsia"/>
-          <w:sz w:val="28"/>
-          <w:szCs w:val="28"/>
-        </w:rPr>
-        <w:t>，其中</w:t>
-      </w:r>
-      <w:r>
-        <w:rPr>
-          <w:rFonts w:hint="eastAsia"/>
-          <w:sz w:val="28"/>
-          <w:szCs w:val="28"/>
-        </w:rPr>
-        <w:t>123456</w:t>
-      </w:r>
-      <w:r>
-        <w:rPr>
-          <w:rFonts w:hint="eastAsia"/>
-          <w:sz w:val="28"/>
-          <w:szCs w:val="28"/>
-        </w:rPr>
-        <w:t>为电源板子板版本号。</w:t>
-      </w:r>
-    </w:p>
-    <w:p>
-      <w:pPr>
-        <w:pStyle w:val="a3"/>
-        <w:ind w:left="720" w:firstLineChars="0" w:firstLine="0"/>
-        <w:jc w:val="left"/>
-        <w:rPr>
-          <w:sz w:val="28"/>
-          <w:szCs w:val="28"/>
-        </w:rPr>
-      </w:pPr>
-    </w:p>
-    <w:p>
-      <w:pPr>
-        <w:pStyle w:val="a3"/>
-        <w:ind w:left="720" w:firstLineChars="0" w:firstLine="0"/>
-        <w:jc w:val="left"/>
-        <w:rPr>
-          <w:sz w:val="28"/>
-          <w:szCs w:val="28"/>
-        </w:rPr>
-      </w:pPr>
-      <w:r>
-        <w:rPr>
-          <w:rFonts w:hint="eastAsia"/>
-          <w:sz w:val="28"/>
-          <w:szCs w:val="28"/>
-        </w:rPr>
-        <w:t>设置前面板子板版本号为</w:t>
-      </w:r>
-      <w:r>
-        <w:rPr>
-          <w:rFonts w:hint="eastAsia"/>
-          <w:sz w:val="28"/>
-          <w:szCs w:val="28"/>
-        </w:rPr>
-        <w:t>987654</w:t>
-      </w:r>
-      <w:r>
-        <w:rPr>
-          <w:rFonts w:hint="eastAsia"/>
-          <w:sz w:val="28"/>
-          <w:szCs w:val="28"/>
-        </w:rPr>
-        <w:t>：</w:t>
-      </w:r>
-    </w:p>
-    <w:p>
-      <w:pPr>
-        <w:pStyle w:val="a3"/>
-        <w:ind w:left="720" w:firstLineChars="0" w:firstLine="0"/>
-        <w:jc w:val="left"/>
-        <w:rPr>
-          <w:sz w:val="28"/>
-          <w:szCs w:val="28"/>
-        </w:rPr>
-      </w:pPr>
-      <w:proofErr w:type="gramStart"/>
-      <w:r>
-        <w:rPr>
-          <w:rFonts w:hint="eastAsia"/>
-          <w:sz w:val="28"/>
-          <w:szCs w:val="28"/>
-        </w:rPr>
-        <w:t>:</w:t>
-      </w:r>
-      <w:r>
-        <w:rPr>
-          <w:rFonts w:hint="eastAsia"/>
-          <w:sz w:val="28"/>
-          <w:szCs w:val="28"/>
-        </w:rPr>
-        <w:t>PSS</w:t>
-      </w:r>
-      <w:proofErr w:type="gramEnd"/>
-      <w:r>
-        <w:rPr>
-          <w:rFonts w:hint="eastAsia"/>
-          <w:sz w:val="28"/>
-          <w:szCs w:val="28"/>
-        </w:rPr>
-        <w:t>:</w:t>
+        <w:t>PSS:</w:t>
       </w:r>
       <w:r>
         <w:rPr>
@@ -3855,7 +3471,6 @@
           <w:szCs w:val="28"/>
         </w:rPr>
       </w:pPr>
-      <w:proofErr w:type="gramStart"/>
       <w:r>
         <w:rPr>
           <w:rFonts w:hint="eastAsia"/>
@@ -3872,7 +3487,6 @@
         </w:rPr>
         <w:t>PSS:PWR:TRIG</w:t>
       </w:r>
-      <w:proofErr w:type="gramEnd"/>
       <w:r>
         <w:rPr>
           <w:rFonts w:hint="eastAsia"/>
@@ -4004,7 +3618,6 @@
         </w:rPr>
         <w:t>为模拟板通道，指定通道号时不需要输入</w:t>
       </w:r>
-      <w:proofErr w:type="gramStart"/>
       <w:r>
         <w:rPr>
           <w:sz w:val="28"/>
@@ -4012,7 +3625,6 @@
         </w:rPr>
         <w:t>”</w:t>
       </w:r>
-      <w:proofErr w:type="gramEnd"/>
       <w:r>
         <w:rPr>
           <w:rFonts w:hint="eastAsia"/>
@@ -4063,27 +3675,7 @@
           <w:sz w:val="28"/>
           <w:szCs w:val="28"/>
         </w:rPr>
-        <w:t>获取模拟</w:t>
-      </w:r>
-      <w:proofErr w:type="gramStart"/>
-      <w:r>
-        <w:rPr>
-          <w:rFonts w:hint="eastAsia"/>
-          <w:b/>
-          <w:sz w:val="28"/>
-          <w:szCs w:val="28"/>
-        </w:rPr>
-        <w:t>板运行</w:t>
-      </w:r>
-      <w:proofErr w:type="gramEnd"/>
-      <w:r>
-        <w:rPr>
-          <w:rFonts w:hint="eastAsia"/>
-          <w:b/>
-          <w:sz w:val="28"/>
-          <w:szCs w:val="28"/>
-        </w:rPr>
-        <w:t>状态：</w:t>
+        <w:t>获取模拟板运行状态：</w:t>
       </w:r>
       <w:r>
         <w:rPr>
@@ -4165,25 +3757,7 @@
           <w:sz w:val="28"/>
           <w:szCs w:val="28"/>
         </w:rPr>
-        <w:t>说明：获取模拟</w:t>
-      </w:r>
-      <w:proofErr w:type="gramStart"/>
-      <w:r>
-        <w:rPr>
-          <w:rFonts w:hint="eastAsia"/>
-          <w:sz w:val="28"/>
-          <w:szCs w:val="28"/>
-        </w:rPr>
-        <w:t>板运行</w:t>
-      </w:r>
-      <w:proofErr w:type="gramEnd"/>
-      <w:r>
-        <w:rPr>
-          <w:rFonts w:hint="eastAsia"/>
-          <w:sz w:val="28"/>
-          <w:szCs w:val="28"/>
-        </w:rPr>
-        <w:t>状态</w:t>
+        <w:t>说明：获取模拟板运行状态</w:t>
       </w:r>
     </w:p>
     <w:p>
@@ -4212,7 +3786,6 @@
         </w:rPr>
         <w:t>为模拟板通道，指定通道号时不需要输入</w:t>
       </w:r>
-      <w:proofErr w:type="gramStart"/>
       <w:r>
         <w:rPr>
           <w:sz w:val="28"/>
@@ -4220,7 +3793,6 @@
         </w:rPr>
         <w:t>”</w:t>
       </w:r>
-      <w:proofErr w:type="gramEnd"/>
       <w:r>
         <w:rPr>
           <w:rFonts w:hint="eastAsia"/>
@@ -4338,25 +3910,7 @@
           <w:sz w:val="28"/>
           <w:szCs w:val="28"/>
         </w:rPr>
-        <w:t>[</w:t>
-      </w:r>
-      <w:proofErr w:type="spellStart"/>
-      <w:r>
-        <w:rPr>
-          <w:rFonts w:hint="eastAsia"/>
-          <w:sz w:val="28"/>
-          <w:szCs w:val="28"/>
-        </w:rPr>
-        <w:t>src</w:t>
-      </w:r>
-      <w:proofErr w:type="spellEnd"/>
-      <w:r>
-        <w:rPr>
-          <w:rFonts w:hint="eastAsia"/>
-          <w:sz w:val="28"/>
-          <w:szCs w:val="28"/>
-        </w:rPr>
-        <w:t>-V/I]</w:t>
+        <w:t>[src-V/I]</w:t>
       </w:r>
       <w:r>
         <w:rPr>
@@ -4828,25 +4382,14 @@
         </w:rPr>
         <w:t>[</w:t>
       </w:r>
-      <w:proofErr w:type="spellStart"/>
-      <w:r>
-        <w:rPr>
-          <w:rFonts w:hint="eastAsia"/>
-          <w:b/>
-          <w:sz w:val="28"/>
-          <w:szCs w:val="28"/>
-        </w:rPr>
-        <w:t>src</w:t>
-      </w:r>
-      <w:proofErr w:type="spellEnd"/>
-      <w:r>
-        <w:rPr>
-          <w:rFonts w:hint="eastAsia"/>
-          <w:b/>
-          <w:sz w:val="28"/>
-          <w:szCs w:val="28"/>
-        </w:rPr>
-        <w:t>-V/I</w:t>
+      <w:r>
+        <w:rPr>
+          <w:rFonts w:hint="eastAsia"/>
+          <w:b/>
+          <w:sz w:val="28"/>
+          <w:szCs w:val="28"/>
+        </w:rPr>
+        <w:t>src-V/I</w:t>
       </w:r>
       <w:r>
         <w:rPr>
@@ -5235,25 +4778,14 @@
         </w:rPr>
         <w:t>[</w:t>
       </w:r>
-      <w:proofErr w:type="spellStart"/>
-      <w:r>
-        <w:rPr>
-          <w:rFonts w:hint="eastAsia"/>
-          <w:b/>
-          <w:sz w:val="28"/>
-          <w:szCs w:val="28"/>
-        </w:rPr>
-        <w:t>lmt</w:t>
-      </w:r>
-      <w:proofErr w:type="spellEnd"/>
-      <w:r>
-        <w:rPr>
-          <w:rFonts w:hint="eastAsia"/>
-          <w:b/>
-          <w:sz w:val="28"/>
-          <w:szCs w:val="28"/>
-        </w:rPr>
-        <w:t>-V/I</w:t>
+      <w:r>
+        <w:rPr>
+          <w:rFonts w:hint="eastAsia"/>
+          <w:b/>
+          <w:sz w:val="28"/>
+          <w:szCs w:val="28"/>
+        </w:rPr>
+        <w:t>lmt-V/I</w:t>
       </w:r>
       <w:r>
         <w:rPr>
@@ -5432,69 +4964,111 @@
           <w:sz w:val="28"/>
           <w:szCs w:val="28"/>
         </w:rPr>
+        <w:t>[curr-</w:t>
+      </w:r>
+      <w:r>
+        <w:rPr>
+          <w:rFonts w:hint="eastAsia"/>
+          <w:b/>
+          <w:sz w:val="28"/>
+          <w:szCs w:val="28"/>
+        </w:rPr>
+        <w:t>set-</w:t>
+      </w:r>
+      <w:r>
+        <w:rPr>
+          <w:rFonts w:hint="eastAsia"/>
+          <w:b/>
+          <w:sz w:val="28"/>
+          <w:szCs w:val="28"/>
+        </w:rPr>
+        <w:t>value]</w:t>
+      </w:r>
+      <w:r>
+        <w:rPr>
+          <w:rFonts w:hint="eastAsia"/>
+          <w:sz w:val="28"/>
+          <w:szCs w:val="28"/>
+        </w:rPr>
+        <w:t>：当前</w:t>
+      </w:r>
+      <w:r>
+        <w:rPr>
+          <w:rFonts w:hint="eastAsia"/>
+          <w:sz w:val="28"/>
+          <w:szCs w:val="28"/>
+        </w:rPr>
+        <w:t>用户设置的</w:t>
+      </w:r>
+      <w:r>
+        <w:rPr>
+          <w:rFonts w:hint="eastAsia"/>
+          <w:sz w:val="28"/>
+          <w:szCs w:val="28"/>
+        </w:rPr>
+        <w:t>电流值</w:t>
+      </w:r>
+    </w:p>
+    <w:p>
+      <w:pPr>
+        <w:pStyle w:val="a3"/>
+        <w:ind w:left="720" w:firstLineChars="0" w:firstLine="0"/>
+        <w:jc w:val="left"/>
+        <w:rPr>
+          <w:sz w:val="28"/>
+          <w:szCs w:val="28"/>
+        </w:rPr>
+      </w:pPr>
+      <w:r>
+        <w:rPr>
+          <w:rFonts w:hint="eastAsia"/>
+          <w:b/>
+          <w:sz w:val="28"/>
+          <w:szCs w:val="28"/>
+        </w:rPr>
         <w:t>[</w:t>
       </w:r>
-      <w:proofErr w:type="spellStart"/>
-      <w:r>
-        <w:rPr>
-          <w:rFonts w:hint="eastAsia"/>
-          <w:b/>
-          <w:sz w:val="28"/>
-          <w:szCs w:val="28"/>
-        </w:rPr>
-        <w:t>curr</w:t>
-      </w:r>
-      <w:proofErr w:type="spellEnd"/>
-      <w:r>
-        <w:rPr>
-          <w:rFonts w:hint="eastAsia"/>
-          <w:b/>
-          <w:sz w:val="28"/>
-          <w:szCs w:val="28"/>
-        </w:rPr>
-        <w:t>-</w:t>
-      </w:r>
-      <w:r>
-        <w:rPr>
-          <w:rFonts w:hint="eastAsia"/>
-          <w:b/>
-          <w:sz w:val="28"/>
-          <w:szCs w:val="28"/>
-        </w:rPr>
-        <w:t>set-</w:t>
-      </w:r>
-      <w:r>
-        <w:rPr>
-          <w:rFonts w:hint="eastAsia"/>
-          <w:b/>
-          <w:sz w:val="28"/>
-          <w:szCs w:val="28"/>
-        </w:rPr>
-        <w:t>value]</w:t>
-      </w:r>
-      <w:r>
-        <w:rPr>
-          <w:rFonts w:hint="eastAsia"/>
-          <w:sz w:val="28"/>
-          <w:szCs w:val="28"/>
-        </w:rPr>
-        <w:t>：当前</w:t>
-      </w:r>
-      <w:r>
-        <w:rPr>
-          <w:rFonts w:hint="eastAsia"/>
-          <w:sz w:val="28"/>
-          <w:szCs w:val="28"/>
-        </w:rPr>
-        <w:t>用户设置的</w:t>
-      </w:r>
-      <w:r>
-        <w:rPr>
-          <w:rFonts w:hint="eastAsia"/>
-          <w:sz w:val="28"/>
-          <w:szCs w:val="28"/>
-        </w:rPr>
-        <w:t>电流值</w:t>
+      <w:r>
+        <w:rPr>
+          <w:rFonts w:hint="eastAsia"/>
+          <w:b/>
+          <w:sz w:val="28"/>
+          <w:szCs w:val="28"/>
+        </w:rPr>
+        <w:t>temp</w:t>
+      </w:r>
+      <w:r>
+        <w:rPr>
+          <w:rFonts w:hint="eastAsia"/>
+          <w:b/>
+          <w:sz w:val="28"/>
+          <w:szCs w:val="28"/>
+        </w:rPr>
+        <w:t>]</w:t>
+      </w:r>
+      <w:r>
+        <w:rPr>
+          <w:rFonts w:hint="eastAsia"/>
+          <w:sz w:val="28"/>
+          <w:szCs w:val="28"/>
+        </w:rPr>
+        <w:t>：温度（</w:t>
+      </w:r>
+      <w:r>
+        <w:rPr>
+          <w:rFonts w:hint="eastAsia"/>
+          <w:sz w:val="28"/>
+          <w:szCs w:val="28"/>
+        </w:rPr>
+        <w:t>double</w:t>
+      </w:r>
+      <w:r>
+        <w:rPr>
+          <w:rFonts w:hint="eastAsia"/>
+          <w:sz w:val="28"/>
+          <w:szCs w:val="28"/>
+        </w:rPr>
+        <w:t>）</w:t>
       </w:r>
     </w:p>
     <w:p>
@@ -5507,57 +5081,6 @@
           <w:szCs w:val="28"/>
         </w:rPr>
       </w:pPr>
-      <w:r>
-        <w:rPr>
-          <w:rFonts w:hint="eastAsia"/>
-          <w:b/>
-          <w:sz w:val="28"/>
-          <w:szCs w:val="28"/>
-        </w:rPr>
-        <w:t>[</w:t>
-      </w:r>
-      <w:r>
-        <w:rPr>
-          <w:rFonts w:hint="eastAsia"/>
-          <w:b/>
-          <w:sz w:val="28"/>
-          <w:szCs w:val="28"/>
-        </w:rPr>
-        <w:t>temp</w:t>
-      </w:r>
-      <w:r>
-        <w:rPr>
-          <w:rFonts w:hint="eastAsia"/>
-          <w:b/>
-          <w:sz w:val="28"/>
-          <w:szCs w:val="28"/>
-        </w:rPr>
-        <w:t>]</w:t>
-      </w:r>
-      <w:r>
-        <w:rPr>
-          <w:rFonts w:hint="eastAsia"/>
-          <w:sz w:val="28"/>
-          <w:szCs w:val="28"/>
-        </w:rPr>
-        <w:t>：温度（</w:t>
-      </w:r>
-      <w:r>
-        <w:rPr>
-          <w:rFonts w:hint="eastAsia"/>
-          <w:sz w:val="28"/>
-          <w:szCs w:val="28"/>
-        </w:rPr>
-        <w:t>double</w:t>
-      </w:r>
-      <w:r>
-        <w:rPr>
-          <w:rFonts w:hint="eastAsia"/>
-          <w:sz w:val="28"/>
-          <w:szCs w:val="28"/>
-        </w:rPr>
-        <w:t>）</w:t>
-      </w:r>
     </w:p>
     <w:p>
       <w:pPr>
@@ -5569,6 +5092,22 @@
           <w:szCs w:val="28"/>
         </w:rPr>
       </w:pPr>
+      <w:r>
+        <w:rPr>
+          <w:rFonts w:hint="eastAsia"/>
+          <w:sz w:val="28"/>
+          <w:szCs w:val="28"/>
+        </w:rPr>
+        <w:t>Px00</w:t>
+      </w:r>
+      <w:r>
+        <w:rPr>
+          <w:rFonts w:hint="eastAsia"/>
+          <w:sz w:val="28"/>
+          <w:szCs w:val="28"/>
+        </w:rPr>
+        <w:t>返回字符串：</w:t>
+      </w:r>
     </w:p>
     <w:p>
       <w:pPr>
@@ -5586,33 +5125,6 @@
           <w:sz w:val="28"/>
           <w:szCs w:val="28"/>
         </w:rPr>
-        <w:t>Px00</w:t>
-      </w:r>
-      <w:r>
-        <w:rPr>
-          <w:rFonts w:hint="eastAsia"/>
-          <w:sz w:val="28"/>
-          <w:szCs w:val="28"/>
-        </w:rPr>
-        <w:t>返回字符串：</w:t>
-      </w:r>
-    </w:p>
-    <w:p>
-      <w:pPr>
-        <w:pStyle w:val="a3"/>
-        <w:ind w:left="720" w:firstLineChars="0" w:firstLine="0"/>
-        <w:jc w:val="left"/>
-        <w:rPr>
-          <w:sz w:val="28"/>
-          <w:szCs w:val="28"/>
-        </w:rPr>
-      </w:pPr>
-      <w:r>
-        <w:rPr>
-          <w:rFonts w:hint="eastAsia"/>
-          <w:sz w:val="28"/>
-          <w:szCs w:val="28"/>
-        </w:rPr>
         <w:t xml:space="preserve">:PSS:ANLG: STAT:RET </w:t>
       </w:r>
       <w:r>
@@ -5644,25 +5156,7 @@
           <w:sz w:val="28"/>
           <w:szCs w:val="28"/>
         </w:rPr>
-        <w:t>,[</w:t>
-      </w:r>
-      <w:proofErr w:type="spellStart"/>
-      <w:r>
-        <w:rPr>
-          <w:rFonts w:hint="eastAsia"/>
-          <w:sz w:val="28"/>
-          <w:szCs w:val="28"/>
-        </w:rPr>
-        <w:t>src</w:t>
-      </w:r>
-      <w:proofErr w:type="spellEnd"/>
-      <w:r>
-        <w:rPr>
-          <w:rFonts w:hint="eastAsia"/>
-          <w:sz w:val="28"/>
-          <w:szCs w:val="28"/>
-        </w:rPr>
-        <w:t>-V/I],[</w:t>
+        <w:t>,[src-V/I],[</w:t>
       </w:r>
       <w:r>
         <w:rPr>
@@ -6037,39 +5531,72 @@
           <w:sz w:val="28"/>
           <w:szCs w:val="28"/>
         </w:rPr>
+        <w:t>[src-V/I]</w:t>
+      </w:r>
+      <w:r>
+        <w:rPr>
+          <w:rFonts w:hint="eastAsia"/>
+          <w:sz w:val="28"/>
+          <w:szCs w:val="28"/>
+        </w:rPr>
+        <w:t>：源类型；</w:t>
+      </w:r>
+      <w:r>
+        <w:rPr>
+          <w:rFonts w:hint="eastAsia"/>
+          <w:sz w:val="28"/>
+          <w:szCs w:val="28"/>
+        </w:rPr>
+        <w:t>V</w:t>
+      </w:r>
+      <w:r>
+        <w:rPr>
+          <w:rFonts w:hint="eastAsia"/>
+          <w:sz w:val="28"/>
+          <w:szCs w:val="28"/>
+        </w:rPr>
+        <w:t>：当前电压源；</w:t>
+      </w:r>
+      <w:r>
+        <w:rPr>
+          <w:rFonts w:hint="eastAsia"/>
+          <w:sz w:val="28"/>
+          <w:szCs w:val="28"/>
+        </w:rPr>
+        <w:t>I</w:t>
+      </w:r>
+      <w:r>
+        <w:rPr>
+          <w:rFonts w:hint="eastAsia"/>
+          <w:sz w:val="28"/>
+          <w:szCs w:val="28"/>
+        </w:rPr>
+        <w:t>：当前电流源</w:t>
+      </w:r>
+    </w:p>
+    <w:p>
+      <w:pPr>
+        <w:pStyle w:val="a3"/>
+        <w:ind w:left="720" w:firstLineChars="0" w:firstLine="0"/>
+        <w:jc w:val="left"/>
+        <w:rPr>
+          <w:sz w:val="28"/>
+          <w:szCs w:val="28"/>
+        </w:rPr>
+      </w:pPr>
+      <w:r>
+        <w:rPr>
+          <w:rFonts w:hint="eastAsia"/>
+          <w:b/>
+          <w:sz w:val="28"/>
+          <w:szCs w:val="28"/>
+        </w:rPr>
         <w:t>[</w:t>
       </w:r>
-      <w:proofErr w:type="spellStart"/>
-      <w:r>
-        <w:rPr>
-          <w:rFonts w:hint="eastAsia"/>
-          <w:b/>
-          <w:sz w:val="28"/>
-          <w:szCs w:val="28"/>
-        </w:rPr>
-        <w:t>src</w:t>
-      </w:r>
-      <w:proofErr w:type="spellEnd"/>
-      <w:r>
-        <w:rPr>
-          <w:rFonts w:hint="eastAsia"/>
-          <w:b/>
-          <w:sz w:val="28"/>
-          <w:szCs w:val="28"/>
-        </w:rPr>
-        <w:t>-V/I]</w:t>
-      </w:r>
-      <w:r>
-        <w:rPr>
-          <w:rFonts w:hint="eastAsia"/>
-          <w:sz w:val="28"/>
-          <w:szCs w:val="28"/>
-        </w:rPr>
-        <w:t>：源类型；</w:t>
-      </w:r>
-      <w:r>
-        <w:rPr>
-          <w:rFonts w:hint="eastAsia"/>
+      <w:r>
+        <w:rPr>
+          <w:rFonts w:hint="eastAsia"/>
+          <w:b/>
           <w:sz w:val="28"/>
           <w:szCs w:val="28"/>
         </w:rPr>
@@ -6078,14 +5605,200 @@
       <w:r>
         <w:rPr>
           <w:rFonts w:hint="eastAsia"/>
-          <w:sz w:val="28"/>
-          <w:szCs w:val="28"/>
-        </w:rPr>
-        <w:t>：当前电压源；</w:t>
-      </w:r>
-      <w:r>
-        <w:rPr>
-          <w:rFonts w:hint="eastAsia"/>
+          <w:b/>
+          <w:sz w:val="28"/>
+          <w:szCs w:val="28"/>
+        </w:rPr>
+        <w:t>-range-mode</w:t>
+      </w:r>
+      <w:r>
+        <w:rPr>
+          <w:rFonts w:hint="eastAsia"/>
+          <w:b/>
+          <w:sz w:val="28"/>
+          <w:szCs w:val="28"/>
+        </w:rPr>
+        <w:t>]</w:t>
+      </w:r>
+      <w:r>
+        <w:rPr>
+          <w:rFonts w:hint="eastAsia"/>
+          <w:sz w:val="28"/>
+          <w:szCs w:val="28"/>
+        </w:rPr>
+        <w:t>：</w:t>
+      </w:r>
+      <w:r>
+        <w:rPr>
+          <w:rFonts w:hint="eastAsia"/>
+          <w:sz w:val="28"/>
+          <w:szCs w:val="28"/>
+        </w:rPr>
+        <w:t>电压</w:t>
+      </w:r>
+      <w:r>
+        <w:rPr>
+          <w:rFonts w:hint="eastAsia"/>
+          <w:sz w:val="28"/>
+          <w:szCs w:val="28"/>
+        </w:rPr>
+        <w:t>量程模式；返回整形值，与</w:t>
+      </w:r>
+      <w:r>
+        <w:rPr>
+          <w:sz w:val="28"/>
+          <w:szCs w:val="28"/>
+        </w:rPr>
+        <w:t>PssBinApp</w:t>
+      </w:r>
+      <w:r>
+        <w:rPr>
+          <w:rFonts w:hint="eastAsia"/>
+          <w:sz w:val="28"/>
+          <w:szCs w:val="28"/>
+        </w:rPr>
+        <w:t>P</w:t>
+      </w:r>
+      <w:r>
+        <w:rPr>
+          <w:sz w:val="28"/>
+          <w:szCs w:val="28"/>
+        </w:rPr>
+        <w:t>x00AnlgEnumRangeType</w:t>
+      </w:r>
+      <w:r>
+        <w:rPr>
+          <w:rFonts w:hint="eastAsia"/>
+          <w:sz w:val="28"/>
+          <w:szCs w:val="28"/>
+        </w:rPr>
+        <w:t>一致</w:t>
+      </w:r>
+    </w:p>
+    <w:p>
+      <w:pPr>
+        <w:pStyle w:val="a3"/>
+        <w:ind w:left="720" w:firstLineChars="0" w:firstLine="0"/>
+        <w:jc w:val="left"/>
+        <w:rPr>
+          <w:sz w:val="28"/>
+          <w:szCs w:val="28"/>
+        </w:rPr>
+      </w:pPr>
+      <w:r>
+        <w:rPr>
+          <w:rFonts w:hint="eastAsia"/>
+          <w:b/>
+          <w:sz w:val="28"/>
+          <w:szCs w:val="28"/>
+        </w:rPr>
+        <w:t>[</w:t>
+      </w:r>
+      <w:r>
+        <w:rPr>
+          <w:rFonts w:hint="eastAsia"/>
+          <w:b/>
+          <w:sz w:val="28"/>
+          <w:szCs w:val="28"/>
+        </w:rPr>
+        <w:t>V</w:t>
+      </w:r>
+      <w:r>
+        <w:rPr>
+          <w:rFonts w:hint="eastAsia"/>
+          <w:b/>
+          <w:sz w:val="28"/>
+          <w:szCs w:val="28"/>
+        </w:rPr>
+        <w:t>-range</w:t>
+      </w:r>
+      <w:r>
+        <w:rPr>
+          <w:rFonts w:hint="eastAsia"/>
+          <w:b/>
+          <w:sz w:val="28"/>
+          <w:szCs w:val="28"/>
+        </w:rPr>
+        <w:t>]</w:t>
+      </w:r>
+      <w:r>
+        <w:rPr>
+          <w:rFonts w:hint="eastAsia"/>
+          <w:sz w:val="28"/>
+          <w:szCs w:val="28"/>
+        </w:rPr>
+        <w:t>：</w:t>
+      </w:r>
+      <w:r>
+        <w:rPr>
+          <w:rFonts w:hint="eastAsia"/>
+          <w:sz w:val="28"/>
+          <w:szCs w:val="28"/>
+        </w:rPr>
+        <w:t>电压</w:t>
+      </w:r>
+      <w:r>
+        <w:rPr>
+          <w:rFonts w:hint="eastAsia"/>
+          <w:sz w:val="28"/>
+          <w:szCs w:val="28"/>
+        </w:rPr>
+        <w:t>量程值；返回整形值，与</w:t>
+      </w:r>
+      <w:r>
+        <w:rPr>
+          <w:sz w:val="28"/>
+          <w:szCs w:val="28"/>
+        </w:rPr>
+        <w:t>PssBinApp</w:t>
+      </w:r>
+      <w:r>
+        <w:rPr>
+          <w:rFonts w:hint="eastAsia"/>
+          <w:sz w:val="28"/>
+          <w:szCs w:val="28"/>
+        </w:rPr>
+        <w:t>P</w:t>
+      </w:r>
+      <w:r>
+        <w:rPr>
+          <w:sz w:val="28"/>
+          <w:szCs w:val="28"/>
+        </w:rPr>
+        <w:t>x00AnlgEnumRangeIndex</w:t>
+      </w:r>
+      <w:r>
+        <w:rPr>
+          <w:rFonts w:hint="eastAsia"/>
+          <w:sz w:val="28"/>
+          <w:szCs w:val="28"/>
+        </w:rPr>
+        <w:t>定义一致</w:t>
+      </w:r>
+    </w:p>
+    <w:p>
+      <w:pPr>
+        <w:pStyle w:val="a3"/>
+        <w:ind w:left="720" w:firstLineChars="0" w:firstLine="0"/>
+        <w:jc w:val="left"/>
+        <w:rPr>
+          <w:sz w:val="28"/>
+          <w:szCs w:val="28"/>
+        </w:rPr>
+      </w:pPr>
+      <w:r>
+        <w:rPr>
+          <w:rFonts w:hint="eastAsia"/>
+          <w:b/>
+          <w:sz w:val="28"/>
+          <w:szCs w:val="28"/>
+        </w:rPr>
+        <w:t>[</w:t>
+      </w:r>
+      <w:r>
+        <w:rPr>
+          <w:rFonts w:hint="eastAsia"/>
+          <w:b/>
           <w:sz w:val="28"/>
           <w:szCs w:val="28"/>
         </w:rPr>
@@ -6094,10 +5807,66 @@
       <w:r>
         <w:rPr>
           <w:rFonts w:hint="eastAsia"/>
-          <w:sz w:val="28"/>
-          <w:szCs w:val="28"/>
-        </w:rPr>
-        <w:t>：当前电流源</w:t>
+          <w:b/>
+          <w:sz w:val="28"/>
+          <w:szCs w:val="28"/>
+        </w:rPr>
+        <w:t>-range-mode</w:t>
+      </w:r>
+      <w:r>
+        <w:rPr>
+          <w:rFonts w:hint="eastAsia"/>
+          <w:b/>
+          <w:sz w:val="28"/>
+          <w:szCs w:val="28"/>
+        </w:rPr>
+        <w:t>]</w:t>
+      </w:r>
+      <w:r>
+        <w:rPr>
+          <w:rFonts w:hint="eastAsia"/>
+          <w:sz w:val="28"/>
+          <w:szCs w:val="28"/>
+        </w:rPr>
+        <w:t>：电流</w:t>
+      </w:r>
+      <w:r>
+        <w:rPr>
+          <w:rFonts w:hint="eastAsia"/>
+          <w:sz w:val="28"/>
+          <w:szCs w:val="28"/>
+        </w:rPr>
+        <w:t>量程模式；返回整形值，与</w:t>
+      </w:r>
+      <w:r>
+        <w:rPr>
+          <w:sz w:val="28"/>
+          <w:szCs w:val="28"/>
+        </w:rPr>
+        <w:t>PssBinApp</w:t>
+      </w:r>
+      <w:r>
+        <w:rPr>
+          <w:rFonts w:hint="eastAsia"/>
+          <w:sz w:val="28"/>
+          <w:szCs w:val="28"/>
+        </w:rPr>
+        <w:t>P</w:t>
+      </w:r>
+      <w:r>
+        <w:rPr>
+          <w:sz w:val="28"/>
+          <w:szCs w:val="28"/>
+        </w:rPr>
+        <w:t>x00AnlgEnumRangeType</w:t>
+      </w:r>
+      <w:r>
+        <w:rPr>
+          <w:rFonts w:hint="eastAsia"/>
+          <w:sz w:val="28"/>
+          <w:szCs w:val="28"/>
+        </w:rPr>
+        <w:t>一致</w:t>
       </w:r>
     </w:p>
     <w:p>
@@ -6126,16 +5895,458 @@
           <w:sz w:val="28"/>
           <w:szCs w:val="28"/>
         </w:rPr>
+        <w:t>I</w:t>
+      </w:r>
+      <w:r>
+        <w:rPr>
+          <w:rFonts w:hint="eastAsia"/>
+          <w:b/>
+          <w:sz w:val="28"/>
+          <w:szCs w:val="28"/>
+        </w:rPr>
+        <w:t>-range</w:t>
+      </w:r>
+      <w:r>
+        <w:rPr>
+          <w:rFonts w:hint="eastAsia"/>
+          <w:b/>
+          <w:sz w:val="28"/>
+          <w:szCs w:val="28"/>
+        </w:rPr>
+        <w:t>]</w:t>
+      </w:r>
+      <w:r>
+        <w:rPr>
+          <w:rFonts w:hint="eastAsia"/>
+          <w:sz w:val="28"/>
+          <w:szCs w:val="28"/>
+        </w:rPr>
+        <w:t>：电流</w:t>
+      </w:r>
+      <w:r>
+        <w:rPr>
+          <w:rFonts w:hint="eastAsia"/>
+          <w:sz w:val="28"/>
+          <w:szCs w:val="28"/>
+        </w:rPr>
+        <w:t>量程值；返回整形值，与</w:t>
+      </w:r>
+      <w:r>
+        <w:rPr>
+          <w:sz w:val="28"/>
+          <w:szCs w:val="28"/>
+        </w:rPr>
+        <w:t>PssBinApp</w:t>
+      </w:r>
+      <w:r>
+        <w:rPr>
+          <w:rFonts w:hint="eastAsia"/>
+          <w:sz w:val="28"/>
+          <w:szCs w:val="28"/>
+        </w:rPr>
+        <w:t>P</w:t>
+      </w:r>
+      <w:r>
+        <w:rPr>
+          <w:sz w:val="28"/>
+          <w:szCs w:val="28"/>
+        </w:rPr>
+        <w:t>x00AnlgEnumRangeIndex</w:t>
+      </w:r>
+      <w:r>
+        <w:rPr>
+          <w:rFonts w:hint="eastAsia"/>
+          <w:sz w:val="28"/>
+          <w:szCs w:val="28"/>
+        </w:rPr>
+        <w:t>定义一致</w:t>
+      </w:r>
+    </w:p>
+    <w:p>
+      <w:pPr>
+        <w:pStyle w:val="a3"/>
+        <w:ind w:left="720" w:firstLineChars="0" w:firstLine="0"/>
+        <w:jc w:val="left"/>
+        <w:rPr>
+          <w:sz w:val="28"/>
+          <w:szCs w:val="28"/>
+        </w:rPr>
+      </w:pPr>
+      <w:r>
+        <w:rPr>
+          <w:rFonts w:hint="eastAsia"/>
+          <w:b/>
+          <w:sz w:val="28"/>
+          <w:szCs w:val="28"/>
+        </w:rPr>
+        <w:t>[</w:t>
+      </w:r>
+      <w:r>
+        <w:rPr>
+          <w:rFonts w:hint="eastAsia"/>
+          <w:b/>
+          <w:sz w:val="28"/>
+          <w:szCs w:val="28"/>
+        </w:rPr>
+        <w:t>lmt-V/I</w:t>
+      </w:r>
+      <w:r>
+        <w:rPr>
+          <w:rFonts w:hint="eastAsia"/>
+          <w:b/>
+          <w:sz w:val="28"/>
+          <w:szCs w:val="28"/>
+        </w:rPr>
+        <w:t>]</w:t>
+      </w:r>
+      <w:r>
+        <w:rPr>
+          <w:rFonts w:hint="eastAsia"/>
+          <w:sz w:val="28"/>
+          <w:szCs w:val="28"/>
+        </w:rPr>
+        <w:t>：限</w:t>
+      </w:r>
+      <w:r>
+        <w:rPr>
+          <w:rFonts w:hint="eastAsia"/>
+          <w:sz w:val="28"/>
+          <w:szCs w:val="28"/>
+        </w:rPr>
+        <w:t>V/I</w:t>
+      </w:r>
+      <w:r>
+        <w:rPr>
+          <w:rFonts w:hint="eastAsia"/>
+          <w:sz w:val="28"/>
+          <w:szCs w:val="28"/>
+        </w:rPr>
+        <w:t>类型</w:t>
+      </w:r>
+      <w:r>
+        <w:rPr>
+          <w:rFonts w:hint="eastAsia"/>
+          <w:sz w:val="28"/>
+          <w:szCs w:val="28"/>
+        </w:rPr>
+        <w:t>；</w:t>
+      </w:r>
+      <w:r>
+        <w:rPr>
+          <w:rFonts w:hint="eastAsia"/>
+          <w:sz w:val="28"/>
+          <w:szCs w:val="28"/>
+        </w:rPr>
         <w:t>V</w:t>
       </w:r>
       <w:r>
         <w:rPr>
           <w:rFonts w:hint="eastAsia"/>
-          <w:b/>
-          <w:sz w:val="28"/>
-          <w:szCs w:val="28"/>
-        </w:rPr>
-        <w:t>-range-mode</w:t>
+          <w:sz w:val="28"/>
+          <w:szCs w:val="28"/>
+        </w:rPr>
+        <w:t>：限电压；</w:t>
+      </w:r>
+      <w:r>
+        <w:rPr>
+          <w:rFonts w:hint="eastAsia"/>
+          <w:sz w:val="28"/>
+          <w:szCs w:val="28"/>
+        </w:rPr>
+        <w:t>I</w:t>
+      </w:r>
+      <w:r>
+        <w:rPr>
+          <w:rFonts w:hint="eastAsia"/>
+          <w:sz w:val="28"/>
+          <w:szCs w:val="28"/>
+        </w:rPr>
+        <w:t>：限电流；</w:t>
+      </w:r>
+      <w:r>
+        <w:rPr>
+          <w:rFonts w:hint="eastAsia"/>
+          <w:sz w:val="28"/>
+          <w:szCs w:val="28"/>
+        </w:rPr>
+        <w:t>O</w:t>
+      </w:r>
+      <w:r>
+        <w:rPr>
+          <w:rFonts w:hint="eastAsia"/>
+          <w:sz w:val="28"/>
+          <w:szCs w:val="28"/>
+        </w:rPr>
+        <w:t>：未知</w:t>
+      </w:r>
+    </w:p>
+    <w:p>
+      <w:pPr>
+        <w:pStyle w:val="a3"/>
+        <w:ind w:left="720" w:firstLineChars="0" w:firstLine="0"/>
+        <w:jc w:val="left"/>
+        <w:rPr>
+          <w:sz w:val="28"/>
+          <w:szCs w:val="28"/>
+        </w:rPr>
+      </w:pPr>
+      <w:r>
+        <w:rPr>
+          <w:rFonts w:hint="eastAsia"/>
+          <w:b/>
+          <w:sz w:val="28"/>
+          <w:szCs w:val="28"/>
+        </w:rPr>
+        <w:t>[volt-</w:t>
+      </w:r>
+      <w:r>
+        <w:rPr>
+          <w:rFonts w:hint="eastAsia"/>
+          <w:b/>
+          <w:sz w:val="28"/>
+          <w:szCs w:val="28"/>
+        </w:rPr>
+        <w:t>set-</w:t>
+      </w:r>
+      <w:r>
+        <w:rPr>
+          <w:rFonts w:hint="eastAsia"/>
+          <w:b/>
+          <w:sz w:val="28"/>
+          <w:szCs w:val="28"/>
+        </w:rPr>
+        <w:t>value]</w:t>
+      </w:r>
+      <w:r>
+        <w:rPr>
+          <w:rFonts w:hint="eastAsia"/>
+          <w:sz w:val="28"/>
+          <w:szCs w:val="28"/>
+        </w:rPr>
+        <w:t>：当前用户设置的电压值</w:t>
+      </w:r>
+    </w:p>
+    <w:p>
+      <w:pPr>
+        <w:pStyle w:val="a3"/>
+        <w:ind w:left="720" w:firstLineChars="0" w:firstLine="0"/>
+        <w:jc w:val="left"/>
+        <w:rPr>
+          <w:sz w:val="28"/>
+          <w:szCs w:val="28"/>
+        </w:rPr>
+      </w:pPr>
+      <w:r>
+        <w:rPr>
+          <w:rFonts w:hint="eastAsia"/>
+          <w:b/>
+          <w:sz w:val="28"/>
+          <w:szCs w:val="28"/>
+        </w:rPr>
+        <w:t>[curr-</w:t>
+      </w:r>
+      <w:r>
+        <w:rPr>
+          <w:rFonts w:hint="eastAsia"/>
+          <w:b/>
+          <w:sz w:val="28"/>
+          <w:szCs w:val="28"/>
+        </w:rPr>
+        <w:t>set-</w:t>
+      </w:r>
+      <w:r>
+        <w:rPr>
+          <w:rFonts w:hint="eastAsia"/>
+          <w:b/>
+          <w:sz w:val="28"/>
+          <w:szCs w:val="28"/>
+        </w:rPr>
+        <w:t>value]</w:t>
+      </w:r>
+      <w:r>
+        <w:rPr>
+          <w:rFonts w:hint="eastAsia"/>
+          <w:sz w:val="28"/>
+          <w:szCs w:val="28"/>
+        </w:rPr>
+        <w:t>：当前用户设置的电流值</w:t>
+      </w:r>
+    </w:p>
+    <w:p>
+      <w:pPr>
+        <w:pStyle w:val="a3"/>
+        <w:ind w:left="720" w:firstLineChars="0" w:firstLine="0"/>
+        <w:jc w:val="left"/>
+        <w:rPr>
+          <w:sz w:val="28"/>
+          <w:szCs w:val="28"/>
+        </w:rPr>
+      </w:pPr>
+      <w:r>
+        <w:rPr>
+          <w:rFonts w:hint="eastAsia"/>
+          <w:b/>
+          <w:sz w:val="28"/>
+          <w:szCs w:val="28"/>
+        </w:rPr>
+        <w:t>[pulse-width]</w:t>
+      </w:r>
+      <w:r>
+        <w:rPr>
+          <w:rFonts w:hint="eastAsia"/>
+          <w:b/>
+          <w:sz w:val="28"/>
+          <w:szCs w:val="28"/>
+        </w:rPr>
+        <w:t>：</w:t>
+      </w:r>
+      <w:r>
+        <w:rPr>
+          <w:rFonts w:hint="eastAsia"/>
+          <w:sz w:val="28"/>
+          <w:szCs w:val="28"/>
+        </w:rPr>
+        <w:t>脉冲宽度</w:t>
+      </w:r>
+    </w:p>
+    <w:p>
+      <w:pPr>
+        <w:pStyle w:val="a3"/>
+        <w:ind w:left="720" w:firstLineChars="0" w:firstLine="0"/>
+        <w:jc w:val="left"/>
+        <w:rPr>
+          <w:sz w:val="28"/>
+          <w:szCs w:val="28"/>
+        </w:rPr>
+      </w:pPr>
+      <w:r>
+        <w:rPr>
+          <w:rFonts w:hint="eastAsia"/>
+          <w:b/>
+          <w:sz w:val="28"/>
+          <w:szCs w:val="28"/>
+        </w:rPr>
+        <w:t>[pulse-period]</w:t>
+      </w:r>
+      <w:r>
+        <w:rPr>
+          <w:rFonts w:hint="eastAsia"/>
+          <w:b/>
+          <w:sz w:val="28"/>
+          <w:szCs w:val="28"/>
+        </w:rPr>
+        <w:t>：</w:t>
+      </w:r>
+      <w:r>
+        <w:rPr>
+          <w:rFonts w:hint="eastAsia"/>
+          <w:sz w:val="28"/>
+          <w:szCs w:val="28"/>
+        </w:rPr>
+        <w:t>脉冲周期</w:t>
+      </w:r>
+    </w:p>
+    <w:p>
+      <w:pPr>
+        <w:pStyle w:val="a3"/>
+        <w:ind w:left="720" w:firstLineChars="0" w:firstLine="0"/>
+        <w:jc w:val="left"/>
+        <w:rPr>
+          <w:sz w:val="28"/>
+          <w:szCs w:val="28"/>
+        </w:rPr>
+      </w:pPr>
+      <w:r>
+        <w:rPr>
+          <w:rFonts w:hint="eastAsia"/>
+          <w:b/>
+          <w:sz w:val="28"/>
+          <w:szCs w:val="28"/>
+        </w:rPr>
+        <w:t>[pulse-samples]</w:t>
+      </w:r>
+      <w:r>
+        <w:rPr>
+          <w:rFonts w:hint="eastAsia"/>
+          <w:b/>
+          <w:sz w:val="28"/>
+          <w:szCs w:val="28"/>
+        </w:rPr>
+        <w:t>：</w:t>
+      </w:r>
+      <w:r>
+        <w:rPr>
+          <w:rFonts w:hint="eastAsia"/>
+          <w:sz w:val="28"/>
+          <w:szCs w:val="28"/>
+        </w:rPr>
+        <w:t>脉冲采样点</w:t>
+      </w:r>
+    </w:p>
+    <w:p>
+      <w:pPr>
+        <w:pStyle w:val="a3"/>
+        <w:ind w:left="720" w:firstLineChars="0" w:firstLine="0"/>
+        <w:jc w:val="left"/>
+        <w:rPr>
+          <w:sz w:val="28"/>
+          <w:szCs w:val="28"/>
+        </w:rPr>
+      </w:pPr>
+      <w:r>
+        <w:rPr>
+          <w:rFonts w:hint="eastAsia"/>
+          <w:b/>
+          <w:sz w:val="28"/>
+          <w:szCs w:val="28"/>
+        </w:rPr>
+        <w:t>[pulse-delay]</w:t>
+      </w:r>
+      <w:r>
+        <w:rPr>
+          <w:rFonts w:hint="eastAsia"/>
+          <w:b/>
+          <w:sz w:val="28"/>
+          <w:szCs w:val="28"/>
+        </w:rPr>
+        <w:t>：</w:t>
+      </w:r>
+      <w:r>
+        <w:rPr>
+          <w:rFonts w:hint="eastAsia"/>
+          <w:sz w:val="28"/>
+          <w:szCs w:val="28"/>
+        </w:rPr>
+        <w:t>脉冲延时</w:t>
+      </w:r>
+    </w:p>
+    <w:p>
+      <w:pPr>
+        <w:pStyle w:val="a3"/>
+        <w:ind w:left="720" w:firstLineChars="0" w:firstLine="0"/>
+        <w:jc w:val="left"/>
+        <w:rPr>
+          <w:sz w:val="28"/>
+          <w:szCs w:val="28"/>
+        </w:rPr>
+      </w:pPr>
+      <w:r>
+        <w:rPr>
+          <w:rFonts w:hint="eastAsia"/>
+          <w:b/>
+          <w:sz w:val="28"/>
+          <w:szCs w:val="28"/>
+        </w:rPr>
+        <w:t>[</w:t>
+      </w:r>
+      <w:r>
+        <w:rPr>
+          <w:rFonts w:hint="eastAsia"/>
+          <w:b/>
+          <w:sz w:val="28"/>
+          <w:szCs w:val="28"/>
+        </w:rPr>
+        <w:t>temp</w:t>
       </w:r>
       <w:r>
         <w:rPr>
@@ -6152,53 +6363,23 @@
           <w:sz w:val="28"/>
           <w:szCs w:val="28"/>
         </w:rPr>
-        <w:t>：</w:t>
-      </w:r>
-      <w:r>
-        <w:rPr>
-          <w:rFonts w:hint="eastAsia"/>
-          <w:sz w:val="28"/>
-          <w:szCs w:val="28"/>
-        </w:rPr>
-        <w:t>电压</w:t>
-      </w:r>
-      <w:r>
-        <w:rPr>
-          <w:rFonts w:hint="eastAsia"/>
-          <w:sz w:val="28"/>
-          <w:szCs w:val="28"/>
-        </w:rPr>
-        <w:t>量程模式；返回整形值，与</w:t>
-      </w:r>
-      <w:r>
-        <w:rPr>
-          <w:sz w:val="28"/>
-          <w:szCs w:val="28"/>
-        </w:rPr>
-        <w:t>PssBinApp</w:t>
-      </w:r>
-      <w:r>
-        <w:rPr>
-          <w:rFonts w:hint="eastAsia"/>
-          <w:sz w:val="28"/>
-          <w:szCs w:val="28"/>
-        </w:rPr>
-        <w:t>P</w:t>
-      </w:r>
-      <w:r>
-        <w:rPr>
-          <w:sz w:val="28"/>
-          <w:szCs w:val="28"/>
-        </w:rPr>
-        <w:t>x00AnlgEnumRangeType</w:t>
-      </w:r>
-      <w:r>
-        <w:rPr>
-          <w:rFonts w:hint="eastAsia"/>
-          <w:sz w:val="28"/>
-          <w:szCs w:val="28"/>
-        </w:rPr>
-        <w:t>一致</w:t>
+        <w:t>：温度（</w:t>
+      </w:r>
+      <w:r>
+        <w:rPr>
+          <w:rFonts w:hint="eastAsia"/>
+          <w:sz w:val="28"/>
+          <w:szCs w:val="28"/>
+        </w:rPr>
+        <w:t>double</w:t>
+      </w:r>
+      <w:r>
+        <w:rPr>
+          <w:rFonts w:hint="eastAsia"/>
+          <w:sz w:val="28"/>
+          <w:szCs w:val="28"/>
+        </w:rPr>
+        <w:t>）</w:t>
       </w:r>
     </w:p>
     <w:p>
@@ -6214,7 +6395,33 @@
       <w:r>
         <w:rPr>
           <w:rFonts w:hint="eastAsia"/>
-          <w:b/>
+          <w:sz w:val="28"/>
+          <w:szCs w:val="28"/>
+        </w:rPr>
+        <w:t>4</w:t>
+      </w:r>
+      <w:r>
+        <w:rPr>
+          <w:rFonts w:hint="eastAsia"/>
+          <w:sz w:val="28"/>
+          <w:szCs w:val="28"/>
+        </w:rPr>
+        <w:t>通道子卡返回：</w:t>
+      </w:r>
+    </w:p>
+    <w:p>
+      <w:pPr>
+        <w:pStyle w:val="a3"/>
+        <w:ind w:left="720" w:firstLineChars="0" w:firstLine="0"/>
+        <w:jc w:val="left"/>
+        <w:rPr>
+          <w:sz w:val="28"/>
+          <w:szCs w:val="28"/>
+        </w:rPr>
+      </w:pPr>
+      <w:r>
+        <w:rPr>
+          <w:rFonts w:hint="eastAsia"/>
           <w:sz w:val="28"/>
           <w:szCs w:val="28"/>
         </w:rPr>
@@ -6222,26 +6429,244 @@
       </w:r>
       <w:r>
         <w:rPr>
-          <w:rFonts w:hint="eastAsia"/>
-          <w:b/>
-          <w:sz w:val="28"/>
-          <w:szCs w:val="28"/>
-        </w:rPr>
-        <w:t>V</w:t>
-      </w:r>
-      <w:r>
-        <w:rPr>
-          <w:rFonts w:hint="eastAsia"/>
-          <w:b/>
-          <w:sz w:val="28"/>
-          <w:szCs w:val="28"/>
-        </w:rPr>
-        <w:t>-range</w:t>
-      </w:r>
-      <w:r>
-        <w:rPr>
-          <w:rFonts w:hint="eastAsia"/>
-          <w:b/>
+          <w:sz w:val="28"/>
+          <w:szCs w:val="28"/>
+        </w:rPr>
+        <w:t>card-chan:</w:t>
+      </w:r>
+      <w:r>
+        <w:rPr>
+          <w:rFonts w:hint="eastAsia"/>
+        </w:rPr>
+        <w:t xml:space="preserve"> </w:t>
+      </w:r>
+      <w:r>
+        <w:rPr>
+          <w:rFonts w:hint="eastAsia"/>
+          <w:sz w:val="28"/>
+          <w:szCs w:val="28"/>
+        </w:rPr>
+        <w:t>输出模式</w:t>
+      </w:r>
+      <w:r>
+        <w:rPr>
+          <w:rFonts w:hint="eastAsia"/>
+          <w:sz w:val="28"/>
+          <w:szCs w:val="28"/>
+        </w:rPr>
+        <w:t>(PLUSE/DC),</w:t>
+      </w:r>
+      <w:r>
+        <w:rPr>
+          <w:rFonts w:hint="eastAsia"/>
+          <w:sz w:val="28"/>
+          <w:szCs w:val="28"/>
+        </w:rPr>
+        <w:t>输出状态</w:t>
+      </w:r>
+      <w:r>
+        <w:rPr>
+          <w:rFonts w:hint="eastAsia"/>
+          <w:sz w:val="28"/>
+          <w:szCs w:val="28"/>
+        </w:rPr>
+        <w:t>(ON/OFF),24</w:t>
+      </w:r>
+      <w:r>
+        <w:rPr>
+          <w:rFonts w:hint="eastAsia"/>
+          <w:sz w:val="28"/>
+          <w:szCs w:val="28"/>
+        </w:rPr>
+        <w:t>线</w:t>
+      </w:r>
+      <w:r>
+        <w:rPr>
+          <w:rFonts w:hint="eastAsia"/>
+          <w:sz w:val="28"/>
+          <w:szCs w:val="28"/>
+        </w:rPr>
+        <w:t>(2/4),</w:t>
+      </w:r>
+      <w:r>
+        <w:rPr>
+          <w:rFonts w:hint="eastAsia"/>
+          <w:sz w:val="28"/>
+          <w:szCs w:val="28"/>
+        </w:rPr>
+        <w:t>源</w:t>
+      </w:r>
+      <w:r>
+        <w:rPr>
+          <w:rFonts w:hint="eastAsia"/>
+          <w:sz w:val="28"/>
+          <w:szCs w:val="28"/>
+        </w:rPr>
+        <w:t>(V/I),V</w:t>
+      </w:r>
+      <w:r>
+        <w:rPr>
+          <w:rFonts w:hint="eastAsia"/>
+          <w:sz w:val="28"/>
+          <w:szCs w:val="28"/>
+        </w:rPr>
+        <w:t>量程</w:t>
+      </w:r>
+      <w:r>
+        <w:rPr>
+          <w:rFonts w:hint="eastAsia"/>
+          <w:sz w:val="28"/>
+          <w:szCs w:val="28"/>
+        </w:rPr>
+        <w:t>,I</w:t>
+      </w:r>
+      <w:r>
+        <w:rPr>
+          <w:rFonts w:hint="eastAsia"/>
+          <w:sz w:val="28"/>
+          <w:szCs w:val="28"/>
+        </w:rPr>
+        <w:t>量程</w:t>
+      </w:r>
+      <w:r>
+        <w:rPr>
+          <w:rFonts w:hint="eastAsia"/>
+          <w:sz w:val="28"/>
+          <w:szCs w:val="28"/>
+        </w:rPr>
+        <w:t>,</w:t>
+      </w:r>
+      <w:r>
+        <w:rPr>
+          <w:rFonts w:hint="eastAsia"/>
+          <w:sz w:val="28"/>
+          <w:szCs w:val="28"/>
+        </w:rPr>
+        <w:t>周期</w:t>
+      </w:r>
+      <w:r>
+        <w:rPr>
+          <w:rFonts w:hint="eastAsia"/>
+          <w:sz w:val="28"/>
+          <w:szCs w:val="28"/>
+        </w:rPr>
+        <w:t>(us),</w:t>
+      </w:r>
+      <w:r>
+        <w:rPr>
+          <w:rFonts w:hint="eastAsia"/>
+          <w:sz w:val="28"/>
+          <w:szCs w:val="28"/>
+        </w:rPr>
+        <w:t>宽度</w:t>
+      </w:r>
+      <w:r>
+        <w:rPr>
+          <w:rFonts w:hint="eastAsia"/>
+          <w:sz w:val="28"/>
+          <w:szCs w:val="28"/>
+        </w:rPr>
+        <w:t>(us),</w:t>
+      </w:r>
+      <w:r>
+        <w:rPr>
+          <w:rFonts w:hint="eastAsia"/>
+          <w:sz w:val="28"/>
+          <w:szCs w:val="28"/>
+        </w:rPr>
+        <w:t>采样点</w:t>
+      </w:r>
+      <w:r>
+        <w:rPr>
+          <w:rFonts w:hint="eastAsia"/>
+          <w:sz w:val="28"/>
+          <w:szCs w:val="28"/>
+        </w:rPr>
+        <w:t>,</w:t>
+      </w:r>
+      <w:r>
+        <w:rPr>
+          <w:rFonts w:hint="eastAsia"/>
+          <w:sz w:val="28"/>
+          <w:szCs w:val="28"/>
+        </w:rPr>
+        <w:t>采样延时</w:t>
+      </w:r>
+      <w:r>
+        <w:rPr>
+          <w:rFonts w:hint="eastAsia"/>
+          <w:sz w:val="28"/>
+          <w:szCs w:val="28"/>
+        </w:rPr>
+        <w:t>(ns),</w:t>
+      </w:r>
+      <w:r>
+        <w:rPr>
+          <w:rFonts w:hint="eastAsia"/>
+          <w:sz w:val="28"/>
+          <w:szCs w:val="28"/>
+        </w:rPr>
+        <w:t>脉冲</w:t>
+      </w:r>
+      <w:r>
+        <w:rPr>
+          <w:rFonts w:hint="eastAsia"/>
+          <w:sz w:val="28"/>
+          <w:szCs w:val="28"/>
+        </w:rPr>
+        <w:lastRenderedPageBreak/>
+        <w:t>个数</w:t>
+      </w:r>
+      <w:r>
+        <w:rPr>
+          <w:rFonts w:hint="eastAsia"/>
+          <w:sz w:val="28"/>
+          <w:szCs w:val="28"/>
+        </w:rPr>
+        <w:t>,</w:t>
+      </w:r>
+      <w:r>
+        <w:rPr>
+          <w:rFonts w:hint="eastAsia"/>
+          <w:sz w:val="28"/>
+          <w:szCs w:val="28"/>
+        </w:rPr>
+        <w:t>电压设置值</w:t>
+      </w:r>
+      <w:r>
+        <w:rPr>
+          <w:rFonts w:hint="eastAsia"/>
+          <w:sz w:val="28"/>
+          <w:szCs w:val="28"/>
+        </w:rPr>
+        <w:t>,</w:t>
+      </w:r>
+      <w:r>
+        <w:rPr>
+          <w:rFonts w:hint="eastAsia"/>
+          <w:sz w:val="28"/>
+          <w:szCs w:val="28"/>
+        </w:rPr>
+        <w:t>电流设置值</w:t>
+      </w:r>
+      <w:r>
+        <w:rPr>
+          <w:rFonts w:hint="eastAsia"/>
+          <w:sz w:val="28"/>
+          <w:szCs w:val="28"/>
+        </w:rPr>
+        <w:t>,</w:t>
+      </w:r>
+      <w:r>
+        <w:rPr>
+          <w:rFonts w:hint="eastAsia"/>
+          <w:sz w:val="28"/>
+          <w:szCs w:val="28"/>
+        </w:rPr>
+        <w:t>温度</w:t>
+      </w:r>
+      <w:r>
+        <w:rPr>
           <w:sz w:val="28"/>
           <w:szCs w:val="28"/>
         </w:rPr>
@@ -6253,53 +6678,14 @@
           <w:sz w:val="28"/>
           <w:szCs w:val="28"/>
         </w:rPr>
-        <w:t>：</w:t>
-      </w:r>
-      <w:r>
-        <w:rPr>
-          <w:rFonts w:hint="eastAsia"/>
-          <w:sz w:val="28"/>
-          <w:szCs w:val="28"/>
-        </w:rPr>
-        <w:t>电压</w:t>
-      </w:r>
-      <w:r>
-        <w:rPr>
-          <w:rFonts w:hint="eastAsia"/>
-          <w:sz w:val="28"/>
-          <w:szCs w:val="28"/>
-        </w:rPr>
-        <w:t>量程值；返回整形值，与</w:t>
-      </w:r>
-      <w:r>
-        <w:rPr>
-          <w:sz w:val="28"/>
-          <w:szCs w:val="28"/>
-        </w:rPr>
-        <w:t>PssBinApp</w:t>
-      </w:r>
-      <w:r>
-        <w:rPr>
-          <w:rFonts w:hint="eastAsia"/>
-          <w:sz w:val="28"/>
-          <w:szCs w:val="28"/>
-        </w:rPr>
-        <w:t>P</w:t>
-      </w:r>
-      <w:r>
-        <w:rPr>
-          <w:sz w:val="28"/>
-          <w:szCs w:val="28"/>
-        </w:rPr>
-        <w:t>x00AnlgEnumRangeIndex</w:t>
-      </w:r>
-      <w:r>
-        <w:rPr>
-          <w:rFonts w:hint="eastAsia"/>
-          <w:sz w:val="28"/>
-          <w:szCs w:val="28"/>
-        </w:rPr>
-        <w:t>定义一致</w:t>
+        <w:t>\</w:t>
+      </w:r>
+      <w:r>
+        <w:rPr>
+          <w:sz w:val="28"/>
+          <w:szCs w:val="28"/>
+        </w:rPr>
+        <w:t>n</w:t>
       </w:r>
     </w:p>
     <w:p>
@@ -6314,85 +6700,70 @@
       </w:pPr>
       <w:r>
         <w:rPr>
-          <w:rFonts w:hint="eastAsia"/>
-          <w:b/>
-          <w:sz w:val="28"/>
-          <w:szCs w:val="28"/>
-        </w:rPr>
-        <w:t>[</w:t>
-      </w:r>
-      <w:r>
-        <w:rPr>
-          <w:rFonts w:hint="eastAsia"/>
-          <w:b/>
-          <w:sz w:val="28"/>
-          <w:szCs w:val="28"/>
-        </w:rPr>
-        <w:t>I</w:t>
-      </w:r>
-      <w:r>
-        <w:rPr>
-          <w:rFonts w:hint="eastAsia"/>
-          <w:b/>
-          <w:sz w:val="28"/>
-          <w:szCs w:val="28"/>
-        </w:rPr>
-        <w:t>-range-mode</w:t>
-      </w:r>
-      <w:r>
-        <w:rPr>
-          <w:rFonts w:hint="eastAsia"/>
-          <w:b/>
-          <w:sz w:val="28"/>
-          <w:szCs w:val="28"/>
-        </w:rPr>
-        <w:t>]</w:t>
-      </w:r>
-      <w:r>
-        <w:rPr>
-          <w:rFonts w:hint="eastAsia"/>
-          <w:sz w:val="28"/>
-          <w:szCs w:val="28"/>
-        </w:rPr>
-        <w:t>：电流</w:t>
-      </w:r>
-      <w:r>
-        <w:rPr>
-          <w:rFonts w:hint="eastAsia"/>
-          <w:sz w:val="28"/>
-          <w:szCs w:val="28"/>
-        </w:rPr>
-        <w:t>量程模式；返回整形值，与</w:t>
-      </w:r>
-      <w:r>
-        <w:rPr>
-          <w:sz w:val="28"/>
-          <w:szCs w:val="28"/>
-        </w:rPr>
-        <w:t>PssBinApp</w:t>
-      </w:r>
-      <w:r>
-        <w:rPr>
-          <w:rFonts w:hint="eastAsia"/>
-          <w:sz w:val="28"/>
-          <w:szCs w:val="28"/>
-        </w:rPr>
-        <w:t>P</w:t>
-      </w:r>
-      <w:r>
-        <w:rPr>
-          <w:sz w:val="28"/>
-          <w:szCs w:val="28"/>
-        </w:rPr>
-        <w:t>x00AnlgEnumRangeType</w:t>
-      </w:r>
-      <w:r>
-        <w:rPr>
-          <w:rFonts w:hint="eastAsia"/>
-          <w:sz w:val="28"/>
-          <w:szCs w:val="28"/>
-        </w:rPr>
-        <w:t>一致</w:t>
+          <w:sz w:val="28"/>
+          <w:szCs w:val="28"/>
+        </w:rPr>
+        <w:t>Card</w:t>
+      </w:r>
+      <w:r>
+        <w:rPr>
+          <w:sz w:val="28"/>
+          <w:szCs w:val="28"/>
+        </w:rPr>
+        <w:t>表示子卡序号</w:t>
+      </w:r>
+      <w:r>
+        <w:rPr>
+          <w:rFonts w:hint="eastAsia"/>
+          <w:sz w:val="28"/>
+          <w:szCs w:val="28"/>
+        </w:rPr>
+        <w:t>，</w:t>
+      </w:r>
+      <w:r>
+        <w:rPr>
+          <w:sz w:val="28"/>
+          <w:szCs w:val="28"/>
+        </w:rPr>
+        <w:t>从</w:t>
+      </w:r>
+      <w:r>
+        <w:rPr>
+          <w:rFonts w:hint="eastAsia"/>
+          <w:sz w:val="28"/>
+          <w:szCs w:val="28"/>
+        </w:rPr>
+        <w:t>1</w:t>
+      </w:r>
+      <w:r>
+        <w:rPr>
+          <w:rFonts w:hint="eastAsia"/>
+          <w:sz w:val="28"/>
+          <w:szCs w:val="28"/>
+        </w:rPr>
+        <w:t>开始，</w:t>
+      </w:r>
+      <w:r>
+        <w:rPr>
+          <w:rFonts w:hint="eastAsia"/>
+          <w:sz w:val="28"/>
+          <w:szCs w:val="28"/>
+        </w:rPr>
+        <w:t>c</w:t>
+      </w:r>
+      <w:r>
+        <w:rPr>
+          <w:sz w:val="28"/>
+          <w:szCs w:val="28"/>
+        </w:rPr>
+        <w:t>han</w:t>
+      </w:r>
+      <w:r>
+        <w:rPr>
+          <w:sz w:val="28"/>
+          <w:szCs w:val="28"/>
+        </w:rPr>
+        <w:t>表示通道号</w:t>
       </w:r>
     </w:p>
     <w:p>
@@ -6401,554 +6772,13 @@
         <w:ind w:left="720" w:firstLineChars="0" w:firstLine="0"/>
         <w:jc w:val="left"/>
         <w:rPr>
-          <w:sz w:val="28"/>
-          <w:szCs w:val="28"/>
-        </w:rPr>
-      </w:pPr>
-      <w:r>
-        <w:rPr>
-          <w:rFonts w:hint="eastAsia"/>
-          <w:b/>
-          <w:sz w:val="28"/>
-          <w:szCs w:val="28"/>
-        </w:rPr>
-        <w:t>[</w:t>
-      </w:r>
-      <w:r>
-        <w:rPr>
-          <w:rFonts w:hint="eastAsia"/>
-          <w:b/>
-          <w:sz w:val="28"/>
-          <w:szCs w:val="28"/>
-        </w:rPr>
-        <w:t>I</w:t>
-      </w:r>
-      <w:r>
-        <w:rPr>
-          <w:rFonts w:hint="eastAsia"/>
-          <w:b/>
-          <w:sz w:val="28"/>
-          <w:szCs w:val="28"/>
-        </w:rPr>
-        <w:t>-range</w:t>
-      </w:r>
-      <w:r>
-        <w:rPr>
-          <w:rFonts w:hint="eastAsia"/>
-          <w:b/>
-          <w:sz w:val="28"/>
-          <w:szCs w:val="28"/>
-        </w:rPr>
-        <w:t>]</w:t>
-      </w:r>
-      <w:r>
-        <w:rPr>
-          <w:rFonts w:hint="eastAsia"/>
-          <w:sz w:val="28"/>
-          <w:szCs w:val="28"/>
-        </w:rPr>
-        <w:t>：电流</w:t>
-      </w:r>
-      <w:r>
-        <w:rPr>
-          <w:rFonts w:hint="eastAsia"/>
-          <w:sz w:val="28"/>
-          <w:szCs w:val="28"/>
-        </w:rPr>
-        <w:t>量程值；返回整形值，与</w:t>
-      </w:r>
-      <w:r>
-        <w:rPr>
-          <w:sz w:val="28"/>
-          <w:szCs w:val="28"/>
-        </w:rPr>
-        <w:t>PssBinApp</w:t>
-      </w:r>
-      <w:r>
-        <w:rPr>
-          <w:rFonts w:hint="eastAsia"/>
-          <w:sz w:val="28"/>
-          <w:szCs w:val="28"/>
-        </w:rPr>
-        <w:t>P</w:t>
-      </w:r>
-      <w:r>
-        <w:rPr>
-          <w:sz w:val="28"/>
-          <w:szCs w:val="28"/>
-        </w:rPr>
-        <w:t>x00AnlgEnumRangeIndex</w:t>
-      </w:r>
-      <w:r>
-        <w:rPr>
-          <w:rFonts w:hint="eastAsia"/>
-          <w:sz w:val="28"/>
-          <w:szCs w:val="28"/>
-        </w:rPr>
-        <w:t>定义一致</w:t>
-      </w:r>
-    </w:p>
-    <w:p>
-      <w:pPr>
-        <w:pStyle w:val="a3"/>
-        <w:ind w:left="720" w:firstLineChars="0" w:firstLine="0"/>
-        <w:jc w:val="left"/>
-        <w:rPr>
-          <w:sz w:val="28"/>
-          <w:szCs w:val="28"/>
-        </w:rPr>
-      </w:pPr>
-      <w:r>
-        <w:rPr>
-          <w:rFonts w:hint="eastAsia"/>
-          <w:b/>
-          <w:sz w:val="28"/>
-          <w:szCs w:val="28"/>
-        </w:rPr>
-        <w:t>[</w:t>
-      </w:r>
-      <w:proofErr w:type="spellStart"/>
-      <w:r>
-        <w:rPr>
-          <w:rFonts w:hint="eastAsia"/>
-          <w:b/>
-          <w:sz w:val="28"/>
-          <w:szCs w:val="28"/>
-        </w:rPr>
-        <w:t>lmt</w:t>
-      </w:r>
-      <w:proofErr w:type="spellEnd"/>
-      <w:r>
-        <w:rPr>
-          <w:rFonts w:hint="eastAsia"/>
-          <w:b/>
-          <w:sz w:val="28"/>
-          <w:szCs w:val="28"/>
-        </w:rPr>
-        <w:t>-V/I</w:t>
-      </w:r>
-      <w:r>
-        <w:rPr>
-          <w:rFonts w:hint="eastAsia"/>
-          <w:b/>
-          <w:sz w:val="28"/>
-          <w:szCs w:val="28"/>
-        </w:rPr>
-        <w:t>]</w:t>
-      </w:r>
-      <w:r>
-        <w:rPr>
-          <w:rFonts w:hint="eastAsia"/>
-          <w:sz w:val="28"/>
-          <w:szCs w:val="28"/>
-        </w:rPr>
-        <w:t>：限</w:t>
-      </w:r>
-      <w:r>
-        <w:rPr>
-          <w:rFonts w:hint="eastAsia"/>
-          <w:sz w:val="28"/>
-          <w:szCs w:val="28"/>
-        </w:rPr>
-        <w:t>V/I</w:t>
-      </w:r>
-      <w:r>
-        <w:rPr>
-          <w:rFonts w:hint="eastAsia"/>
-          <w:sz w:val="28"/>
-          <w:szCs w:val="28"/>
-        </w:rPr>
-        <w:t>类型</w:t>
-      </w:r>
-      <w:r>
-        <w:rPr>
-          <w:rFonts w:hint="eastAsia"/>
-          <w:sz w:val="28"/>
-          <w:szCs w:val="28"/>
-        </w:rPr>
-        <w:t>；</w:t>
-      </w:r>
-      <w:r>
-        <w:rPr>
-          <w:rFonts w:hint="eastAsia"/>
-          <w:sz w:val="28"/>
-          <w:szCs w:val="28"/>
-        </w:rPr>
-        <w:t>V</w:t>
-      </w:r>
-      <w:r>
-        <w:rPr>
-          <w:rFonts w:hint="eastAsia"/>
-          <w:sz w:val="28"/>
-          <w:szCs w:val="28"/>
-        </w:rPr>
-        <w:t>：限电压；</w:t>
-      </w:r>
-      <w:r>
-        <w:rPr>
-          <w:rFonts w:hint="eastAsia"/>
-          <w:sz w:val="28"/>
-          <w:szCs w:val="28"/>
-        </w:rPr>
-        <w:t>I</w:t>
-      </w:r>
-      <w:r>
-        <w:rPr>
-          <w:rFonts w:hint="eastAsia"/>
-          <w:sz w:val="28"/>
-          <w:szCs w:val="28"/>
-        </w:rPr>
-        <w:t>：限电流；</w:t>
-      </w:r>
-      <w:r>
-        <w:rPr>
-          <w:rFonts w:hint="eastAsia"/>
-          <w:sz w:val="28"/>
-          <w:szCs w:val="28"/>
-        </w:rPr>
-        <w:t>O</w:t>
-      </w:r>
-      <w:r>
-        <w:rPr>
-          <w:rFonts w:hint="eastAsia"/>
-          <w:sz w:val="28"/>
-          <w:szCs w:val="28"/>
-        </w:rPr>
-        <w:t>：未知</w:t>
-      </w:r>
-    </w:p>
-    <w:p>
-      <w:pPr>
-        <w:pStyle w:val="a3"/>
-        <w:ind w:left="720" w:firstLineChars="0" w:firstLine="0"/>
-        <w:jc w:val="left"/>
-        <w:rPr>
-          <w:sz w:val="28"/>
-          <w:szCs w:val="28"/>
-        </w:rPr>
-      </w:pPr>
-      <w:r>
-        <w:rPr>
-          <w:rFonts w:hint="eastAsia"/>
-          <w:b/>
-          <w:sz w:val="28"/>
-          <w:szCs w:val="28"/>
-        </w:rPr>
-        <w:t>[volt-</w:t>
-      </w:r>
-      <w:r>
-        <w:rPr>
-          <w:rFonts w:hint="eastAsia"/>
-          <w:b/>
-          <w:sz w:val="28"/>
-          <w:szCs w:val="28"/>
-        </w:rPr>
-        <w:t>set-</w:t>
-      </w:r>
-      <w:r>
-        <w:rPr>
-          <w:rFonts w:hint="eastAsia"/>
-          <w:b/>
-          <w:sz w:val="28"/>
-          <w:szCs w:val="28"/>
-        </w:rPr>
-        <w:t>value]</w:t>
-      </w:r>
-      <w:r>
-        <w:rPr>
-          <w:rFonts w:hint="eastAsia"/>
-          <w:sz w:val="28"/>
-          <w:szCs w:val="28"/>
-        </w:rPr>
-        <w:t>：当前用户设置的电压值</w:t>
-      </w:r>
-    </w:p>
-    <w:p>
-      <w:pPr>
-        <w:pStyle w:val="a3"/>
-        <w:ind w:left="720" w:firstLineChars="0" w:firstLine="0"/>
-        <w:jc w:val="left"/>
-        <w:rPr>
-          <w:sz w:val="28"/>
-          <w:szCs w:val="28"/>
-        </w:rPr>
-      </w:pPr>
-      <w:r>
-        <w:rPr>
-          <w:rFonts w:hint="eastAsia"/>
-          <w:b/>
-          <w:sz w:val="28"/>
-          <w:szCs w:val="28"/>
-        </w:rPr>
-        <w:t>[</w:t>
-      </w:r>
-      <w:proofErr w:type="spellStart"/>
-      <w:r>
-        <w:rPr>
-          <w:rFonts w:hint="eastAsia"/>
-          <w:b/>
-          <w:sz w:val="28"/>
-          <w:szCs w:val="28"/>
-        </w:rPr>
-        <w:t>curr</w:t>
-      </w:r>
-      <w:proofErr w:type="spellEnd"/>
-      <w:r>
-        <w:rPr>
-          <w:rFonts w:hint="eastAsia"/>
-          <w:b/>
-          <w:sz w:val="28"/>
-          <w:szCs w:val="28"/>
-        </w:rPr>
-        <w:t>-</w:t>
-      </w:r>
-      <w:r>
-        <w:rPr>
-          <w:rFonts w:hint="eastAsia"/>
-          <w:b/>
-          <w:sz w:val="28"/>
-          <w:szCs w:val="28"/>
-        </w:rPr>
-        <w:t>set-</w:t>
-      </w:r>
-      <w:r>
-        <w:rPr>
-          <w:rFonts w:hint="eastAsia"/>
-          <w:b/>
-          <w:sz w:val="28"/>
-          <w:szCs w:val="28"/>
-        </w:rPr>
-        <w:t>value]</w:t>
-      </w:r>
-      <w:r>
-        <w:rPr>
-          <w:rFonts w:hint="eastAsia"/>
-          <w:sz w:val="28"/>
-          <w:szCs w:val="28"/>
-        </w:rPr>
-        <w:t>：当前用户设置的电流值</w:t>
-      </w:r>
-    </w:p>
-    <w:p>
-      <w:pPr>
-        <w:pStyle w:val="a3"/>
-        <w:ind w:left="720" w:firstLineChars="0" w:firstLine="0"/>
-        <w:jc w:val="left"/>
-        <w:rPr>
-          <w:sz w:val="28"/>
-          <w:szCs w:val="28"/>
-        </w:rPr>
-      </w:pPr>
-      <w:r>
-        <w:rPr>
-          <w:rFonts w:hint="eastAsia"/>
-          <w:b/>
-          <w:sz w:val="28"/>
-          <w:szCs w:val="28"/>
-        </w:rPr>
-        <w:t>[pulse-width]</w:t>
-      </w:r>
-      <w:r>
-        <w:rPr>
-          <w:rFonts w:hint="eastAsia"/>
-          <w:b/>
-          <w:sz w:val="28"/>
-          <w:szCs w:val="28"/>
-        </w:rPr>
-        <w:t>：</w:t>
-      </w:r>
-      <w:r>
-        <w:rPr>
-          <w:rFonts w:hint="eastAsia"/>
-          <w:sz w:val="28"/>
-          <w:szCs w:val="28"/>
-        </w:rPr>
-        <w:t>脉冲宽度</w:t>
-      </w:r>
-    </w:p>
-    <w:p>
-      <w:pPr>
-        <w:pStyle w:val="a3"/>
-        <w:ind w:left="720" w:firstLineChars="0" w:firstLine="0"/>
-        <w:jc w:val="left"/>
-        <w:rPr>
-          <w:sz w:val="28"/>
-          <w:szCs w:val="28"/>
-        </w:rPr>
-      </w:pPr>
-      <w:r>
-        <w:rPr>
-          <w:rFonts w:hint="eastAsia"/>
-          <w:b/>
-          <w:sz w:val="28"/>
-          <w:szCs w:val="28"/>
-        </w:rPr>
-        <w:t>[pulse-period]</w:t>
-      </w:r>
-      <w:r>
-        <w:rPr>
-          <w:rFonts w:hint="eastAsia"/>
-          <w:b/>
-          <w:sz w:val="28"/>
-          <w:szCs w:val="28"/>
-        </w:rPr>
-        <w:t>：</w:t>
-      </w:r>
-      <w:r>
-        <w:rPr>
-          <w:rFonts w:hint="eastAsia"/>
-          <w:sz w:val="28"/>
-          <w:szCs w:val="28"/>
-        </w:rPr>
-        <w:t>脉冲周期</w:t>
-      </w:r>
-    </w:p>
-    <w:p>
-      <w:pPr>
-        <w:pStyle w:val="a3"/>
-        <w:ind w:left="720" w:firstLineChars="0" w:firstLine="0"/>
-        <w:jc w:val="left"/>
-        <w:rPr>
-          <w:sz w:val="28"/>
-          <w:szCs w:val="28"/>
-        </w:rPr>
-      </w:pPr>
-      <w:r>
-        <w:rPr>
-          <w:rFonts w:hint="eastAsia"/>
-          <w:b/>
-          <w:sz w:val="28"/>
-          <w:szCs w:val="28"/>
-        </w:rPr>
-        <w:t>[pulse-samples]</w:t>
-      </w:r>
-      <w:r>
-        <w:rPr>
-          <w:rFonts w:hint="eastAsia"/>
-          <w:b/>
-          <w:sz w:val="28"/>
-          <w:szCs w:val="28"/>
-        </w:rPr>
-        <w:t>：</w:t>
-      </w:r>
-      <w:r>
-        <w:rPr>
-          <w:rFonts w:hint="eastAsia"/>
-          <w:sz w:val="28"/>
-          <w:szCs w:val="28"/>
-        </w:rPr>
-        <w:t>脉冲采样点</w:t>
-      </w:r>
-    </w:p>
-    <w:p>
-      <w:pPr>
-        <w:pStyle w:val="a3"/>
-        <w:ind w:left="720" w:firstLineChars="0" w:firstLine="0"/>
-        <w:jc w:val="left"/>
-        <w:rPr>
-          <w:sz w:val="28"/>
-          <w:szCs w:val="28"/>
-        </w:rPr>
-      </w:pPr>
-      <w:r>
-        <w:rPr>
-          <w:rFonts w:hint="eastAsia"/>
-          <w:b/>
-          <w:sz w:val="28"/>
-          <w:szCs w:val="28"/>
-        </w:rPr>
-        <w:t>[pulse-delay]</w:t>
-      </w:r>
-      <w:r>
-        <w:rPr>
-          <w:rFonts w:hint="eastAsia"/>
-          <w:b/>
-          <w:sz w:val="28"/>
-          <w:szCs w:val="28"/>
-        </w:rPr>
-        <w:t>：</w:t>
-      </w:r>
-      <w:r>
-        <w:rPr>
-          <w:rFonts w:hint="eastAsia"/>
-          <w:sz w:val="28"/>
-          <w:szCs w:val="28"/>
-        </w:rPr>
-        <w:t>脉冲延时</w:t>
-      </w:r>
-    </w:p>
-    <w:p>
-      <w:pPr>
-        <w:pStyle w:val="a3"/>
-        <w:ind w:left="720" w:firstLineChars="0" w:firstLine="0"/>
-        <w:jc w:val="left"/>
-        <w:rPr>
-          <w:sz w:val="28"/>
-          <w:szCs w:val="28"/>
-        </w:rPr>
-      </w:pPr>
-      <w:r>
-        <w:rPr>
-          <w:rFonts w:hint="eastAsia"/>
-          <w:b/>
-          <w:sz w:val="28"/>
-          <w:szCs w:val="28"/>
-        </w:rPr>
-        <w:t>[</w:t>
-      </w:r>
-      <w:r>
-        <w:rPr>
-          <w:rFonts w:hint="eastAsia"/>
-          <w:b/>
-          <w:sz w:val="28"/>
-          <w:szCs w:val="28"/>
-        </w:rPr>
-        <w:t>temp</w:t>
-      </w:r>
-      <w:r>
-        <w:rPr>
-          <w:rFonts w:hint="eastAsia"/>
-          <w:b/>
-          <w:sz w:val="28"/>
-          <w:szCs w:val="28"/>
-        </w:rPr>
-        <w:t>]</w:t>
-      </w:r>
-      <w:r>
-        <w:rPr>
-          <w:rFonts w:hint="eastAsia"/>
-          <w:sz w:val="28"/>
-          <w:szCs w:val="28"/>
-        </w:rPr>
-        <w:t>：温度（</w:t>
-      </w:r>
-      <w:r>
-        <w:rPr>
-          <w:rFonts w:hint="eastAsia"/>
-          <w:sz w:val="28"/>
-          <w:szCs w:val="28"/>
-        </w:rPr>
-        <w:t>double</w:t>
-      </w:r>
-      <w:r>
-        <w:rPr>
-          <w:rFonts w:hint="eastAsia"/>
-          <w:sz w:val="28"/>
-          <w:szCs w:val="28"/>
-        </w:rPr>
-        <w:t>）</w:t>
-      </w:r>
-    </w:p>
-    <w:p>
-      <w:pPr>
-        <w:pStyle w:val="a3"/>
-        <w:ind w:left="720" w:firstLineChars="0" w:firstLine="0"/>
-        <w:jc w:val="left"/>
-        <w:rPr>
-          <w:sz w:val="28"/>
-          <w:szCs w:val="28"/>
-        </w:rPr>
-      </w:pPr>
+          <w:rFonts w:hint="eastAsia"/>
+          <w:sz w:val="28"/>
+          <w:szCs w:val="28"/>
+        </w:rPr>
+      </w:pPr>
+      <w:bookmarkStart w:id="0" w:name="_GoBack"/>
+      <w:bookmarkEnd w:id="0"/>
     </w:p>
     <w:p>
       <w:pPr>
@@ -7055,7 +6885,6 @@
         </w:rPr>
         <w:t>，对应</w:t>
       </w:r>
-      <w:proofErr w:type="spellStart"/>
       <w:r>
         <w:rPr>
           <w:rFonts w:hint="eastAsia"/>
@@ -7064,23 +6893,13 @@
         </w:rPr>
         <w:t>PssRstT</w:t>
       </w:r>
-      <w:proofErr w:type="spellEnd"/>
-      <w:r>
-        <w:rPr>
-          <w:rFonts w:hint="eastAsia"/>
-          <w:sz w:val="28"/>
-          <w:szCs w:val="28"/>
-        </w:rPr>
-        <w:t>中错误</w:t>
-      </w:r>
-      <w:r>
-        <w:rPr>
-          <w:rFonts w:hint="eastAsia"/>
-          <w:sz w:val="28"/>
-          <w:szCs w:val="28"/>
-        </w:rPr>
-        <w:lastRenderedPageBreak/>
-        <w:t>定义。该指令是被动返回指令。</w:t>
+      <w:r>
+        <w:rPr>
+          <w:rFonts w:hint="eastAsia"/>
+          <w:sz w:val="28"/>
+          <w:szCs w:val="28"/>
+        </w:rPr>
+        <w:t>中错误定义。该指令是被动返回指令。</w:t>
       </w:r>
     </w:p>
     <w:p>
@@ -7141,69 +6960,243 @@
           <w:sz w:val="28"/>
           <w:szCs w:val="28"/>
         </w:rPr>
-        <w:t>[</w:t>
-      </w:r>
-      <w:proofErr w:type="spellStart"/>
-      <w:r>
-        <w:rPr>
-          <w:rFonts w:hint="eastAsia"/>
-          <w:b/>
+        <w:t>[filePath]</w:t>
+      </w:r>
+      <w:r>
+        <w:rPr>
+          <w:rFonts w:hint="eastAsia"/>
+          <w:b/>
+          <w:sz w:val="28"/>
+          <w:szCs w:val="28"/>
+        </w:rPr>
+        <w:t xml:space="preserve">, </w:t>
+      </w:r>
+      <w:r>
+        <w:rPr>
+          <w:rFonts w:hint="eastAsia"/>
+          <w:b/>
+          <w:sz w:val="28"/>
+          <w:szCs w:val="28"/>
+        </w:rPr>
+        <w:t>[infoName]</w:t>
+      </w:r>
+      <w:r>
+        <w:rPr>
+          <w:b/>
+          <w:sz w:val="28"/>
+          <w:szCs w:val="28"/>
+        </w:rPr>
+        <w:t>”</w:t>
+      </w:r>
+      <w:r>
+        <w:rPr>
+          <w:rFonts w:hint="eastAsia"/>
+          <w:b/>
+          <w:sz w:val="28"/>
+          <w:szCs w:val="28"/>
+        </w:rPr>
+        <w:t xml:space="preserve"> </w:t>
+      </w:r>
+      <w:r>
+        <w:rPr>
+          <w:rFonts w:hint="eastAsia"/>
+          <w:b/>
+          <w:sz w:val="28"/>
+          <w:szCs w:val="28"/>
+        </w:rPr>
+        <w:t>\n)</w:t>
+      </w:r>
+    </w:p>
+    <w:p>
+      <w:pPr>
+        <w:pStyle w:val="a3"/>
+        <w:ind w:left="720" w:firstLineChars="0" w:firstLine="0"/>
+        <w:jc w:val="left"/>
+        <w:rPr>
+          <w:sz w:val="28"/>
+          <w:szCs w:val="28"/>
+        </w:rPr>
+      </w:pPr>
+      <w:r>
+        <w:rPr>
+          <w:rFonts w:hint="eastAsia"/>
+          <w:sz w:val="28"/>
+          <w:szCs w:val="28"/>
+        </w:rPr>
+        <w:t>说明：升级命令包，</w:t>
+      </w:r>
+      <w:r>
+        <w:rPr>
+          <w:rFonts w:hint="eastAsia"/>
+          <w:sz w:val="28"/>
+          <w:szCs w:val="28"/>
+        </w:rPr>
+        <w:t>board</w:t>
+      </w:r>
+      <w:r>
+        <w:rPr>
+          <w:rFonts w:hint="eastAsia"/>
+          <w:sz w:val="28"/>
+          <w:szCs w:val="28"/>
+        </w:rPr>
+        <w:t>字段为子板关键字</w:t>
+      </w:r>
+    </w:p>
+    <w:p>
+      <w:pPr>
+        <w:pStyle w:val="a3"/>
+        <w:ind w:left="720" w:firstLineChars="0" w:firstLine="0"/>
+        <w:jc w:val="left"/>
+        <w:rPr>
+          <w:sz w:val="28"/>
+          <w:szCs w:val="28"/>
+        </w:rPr>
+      </w:pPr>
+      <w:r>
+        <w:rPr>
+          <w:rFonts w:hint="eastAsia"/>
+          <w:sz w:val="28"/>
+          <w:szCs w:val="28"/>
+        </w:rPr>
+        <w:t>infoName</w:t>
+      </w:r>
+      <w:r>
+        <w:rPr>
+          <w:rFonts w:hint="eastAsia"/>
+          <w:sz w:val="28"/>
+          <w:szCs w:val="28"/>
+        </w:rPr>
+        <w:t>：升级包校验文件名</w:t>
+      </w:r>
+    </w:p>
+    <w:p>
+      <w:pPr>
+        <w:pStyle w:val="a3"/>
+        <w:ind w:left="720" w:firstLineChars="0" w:firstLine="0"/>
+        <w:jc w:val="left"/>
+        <w:rPr>
+          <w:sz w:val="28"/>
+          <w:szCs w:val="28"/>
+        </w:rPr>
+      </w:pPr>
+      <w:r>
+        <w:rPr>
+          <w:rFonts w:hint="eastAsia"/>
           <w:sz w:val="28"/>
           <w:szCs w:val="28"/>
         </w:rPr>
         <w:t>filePath</w:t>
       </w:r>
-      <w:proofErr w:type="spellEnd"/>
-      <w:r>
-        <w:rPr>
-          <w:rFonts w:hint="eastAsia"/>
-          <w:b/>
-          <w:sz w:val="28"/>
-          <w:szCs w:val="28"/>
-        </w:rPr>
-        <w:t>]</w:t>
-      </w:r>
-      <w:r>
-        <w:rPr>
-          <w:rFonts w:hint="eastAsia"/>
-          <w:b/>
-          <w:sz w:val="28"/>
-          <w:szCs w:val="28"/>
-        </w:rPr>
-        <w:t xml:space="preserve">, </w:t>
-      </w:r>
-      <w:r>
-        <w:rPr>
-          <w:rFonts w:hint="eastAsia"/>
-          <w:b/>
-          <w:sz w:val="28"/>
-          <w:szCs w:val="28"/>
-        </w:rPr>
-        <w:t>[</w:t>
-      </w:r>
-      <w:proofErr w:type="spellStart"/>
-      <w:r>
-        <w:rPr>
-          <w:rFonts w:hint="eastAsia"/>
-          <w:b/>
-          <w:sz w:val="28"/>
-          <w:szCs w:val="28"/>
-        </w:rPr>
-        <w:t>infoName</w:t>
-      </w:r>
-      <w:proofErr w:type="spellEnd"/>
-      <w:r>
-        <w:rPr>
-          <w:rFonts w:hint="eastAsia"/>
-          <w:b/>
-          <w:sz w:val="28"/>
-          <w:szCs w:val="28"/>
-        </w:rPr>
-        <w:t>]</w:t>
-      </w:r>
-      <w:r>
-        <w:rPr>
-          <w:b/>
+      <w:r>
+        <w:rPr>
+          <w:rFonts w:hint="eastAsia"/>
+          <w:sz w:val="28"/>
+          <w:szCs w:val="28"/>
+        </w:rPr>
+        <w:t>：升级文件路径（绝对路径），所有升级相关文件必须在同一目录下</w:t>
+      </w:r>
+    </w:p>
+    <w:p>
+      <w:pPr>
+        <w:pStyle w:val="a3"/>
+        <w:ind w:left="720" w:firstLineChars="0" w:firstLine="0"/>
+        <w:jc w:val="left"/>
+        <w:rPr>
+          <w:sz w:val="28"/>
+          <w:szCs w:val="28"/>
+        </w:rPr>
+      </w:pPr>
+    </w:p>
+    <w:p>
+      <w:pPr>
+        <w:pStyle w:val="a3"/>
+        <w:ind w:left="720" w:firstLineChars="0" w:firstLine="0"/>
+        <w:jc w:val="left"/>
+        <w:rPr>
+          <w:sz w:val="28"/>
+          <w:szCs w:val="28"/>
+        </w:rPr>
+      </w:pPr>
+      <w:r>
+        <w:rPr>
+          <w:rFonts w:hint="eastAsia"/>
+          <w:sz w:val="28"/>
+          <w:szCs w:val="28"/>
+        </w:rPr>
+        <w:t>board</w:t>
+      </w:r>
+      <w:r>
+        <w:rPr>
+          <w:rFonts w:hint="eastAsia"/>
+          <w:sz w:val="28"/>
+          <w:szCs w:val="28"/>
+        </w:rPr>
+        <w:t>只能为以下字符串：</w:t>
+      </w:r>
+    </w:p>
+    <w:p>
+      <w:pPr>
+        <w:pStyle w:val="a3"/>
+        <w:ind w:left="720" w:firstLineChars="0" w:firstLine="0"/>
+        <w:jc w:val="left"/>
+        <w:rPr>
+          <w:sz w:val="28"/>
+          <w:szCs w:val="28"/>
+        </w:rPr>
+      </w:pPr>
+      <w:r>
+        <w:rPr>
+          <w:rFonts w:hint="eastAsia"/>
+          <w:sz w:val="28"/>
+          <w:szCs w:val="28"/>
+        </w:rPr>
+        <w:t>ANLG</w:t>
+      </w:r>
+      <w:r>
+        <w:rPr>
+          <w:rFonts w:hint="eastAsia"/>
+          <w:sz w:val="28"/>
+          <w:szCs w:val="28"/>
+        </w:rPr>
+        <w:t>[n]</w:t>
+      </w:r>
+      <w:r>
+        <w:rPr>
+          <w:rFonts w:hint="eastAsia"/>
+          <w:sz w:val="28"/>
+          <w:szCs w:val="28"/>
+        </w:rPr>
+        <w:t>：升级模拟板</w:t>
+      </w:r>
+    </w:p>
+    <w:p>
+      <w:pPr>
+        <w:pStyle w:val="a3"/>
+        <w:ind w:left="720" w:firstLineChars="0" w:firstLine="0"/>
+        <w:jc w:val="left"/>
+        <w:rPr>
+          <w:sz w:val="28"/>
+          <w:szCs w:val="28"/>
+        </w:rPr>
+      </w:pPr>
+      <w:r>
+        <w:rPr>
+          <w:rFonts w:hint="eastAsia"/>
+          <w:sz w:val="28"/>
+          <w:szCs w:val="28"/>
+        </w:rPr>
+        <w:t>[n]</w:t>
+      </w:r>
+      <w:r>
+        <w:rPr>
+          <w:rFonts w:hint="eastAsia"/>
+          <w:sz w:val="28"/>
+          <w:szCs w:val="28"/>
+        </w:rPr>
+        <w:t>为模拟板通道，指定通道号时不需要输入</w:t>
+      </w:r>
+      <w:r>
+        <w:rPr>
           <w:sz w:val="28"/>
           <w:szCs w:val="28"/>
         </w:rPr>
@@ -7212,20 +7205,17 @@
       <w:r>
         <w:rPr>
           <w:rFonts w:hint="eastAsia"/>
-          <w:b/>
-          <w:sz w:val="28"/>
-          <w:szCs w:val="28"/>
-        </w:rPr>
-        <w:t xml:space="preserve"> </w:t>
-      </w:r>
-      <w:r>
-        <w:rPr>
-          <w:rFonts w:hint="eastAsia"/>
-          <w:b/>
-          <w:sz w:val="28"/>
-          <w:szCs w:val="28"/>
-        </w:rPr>
-        <w:t>\n)</w:t>
+          <w:sz w:val="28"/>
+          <w:szCs w:val="28"/>
+        </w:rPr>
+        <w:t>[]</w:t>
+      </w:r>
+      <w:r>
+        <w:rPr>
+          <w:sz w:val="28"/>
+          <w:szCs w:val="28"/>
+        </w:rPr>
+        <w:t>”</w:t>
       </w:r>
     </w:p>
     <w:p>
@@ -7238,30 +7228,6 @@
           <w:szCs w:val="28"/>
         </w:rPr>
       </w:pPr>
-      <w:r>
-        <w:rPr>
-          <w:rFonts w:hint="eastAsia"/>
-          <w:sz w:val="28"/>
-          <w:szCs w:val="28"/>
-        </w:rPr>
-        <w:t>说明：升级命令包，</w:t>
-      </w:r>
-      <w:r>
-        <w:rPr>
-          <w:rFonts w:hint="eastAsia"/>
-          <w:sz w:val="28"/>
-          <w:szCs w:val="28"/>
-        </w:rPr>
-        <w:t>board</w:t>
-      </w:r>
-      <w:r>
-        <w:rPr>
-          <w:rFonts w:hint="eastAsia"/>
-          <w:sz w:val="28"/>
-          <w:szCs w:val="28"/>
-        </w:rPr>
-        <w:t>字段为子板关键字</w:t>
-      </w:r>
     </w:p>
     <w:p>
       <w:pPr>
@@ -7273,23 +7239,21 @@
           <w:szCs w:val="28"/>
         </w:rPr>
       </w:pPr>
-      <w:proofErr w:type="spellStart"/>
-      <w:r>
-        <w:rPr>
-          <w:rFonts w:hint="eastAsia"/>
-          <w:sz w:val="28"/>
-          <w:szCs w:val="28"/>
-        </w:rPr>
-        <w:t>infoName</w:t>
-      </w:r>
-      <w:proofErr w:type="spellEnd"/>
-      <w:r>
-        <w:rPr>
-          <w:rFonts w:hint="eastAsia"/>
-          <w:sz w:val="28"/>
-          <w:szCs w:val="28"/>
-        </w:rPr>
-        <w:t>：升级包校验文件名</w:t>
+      <w:r>
+        <w:rPr>
+          <w:rFonts w:hint="eastAsia"/>
+          <w:sz w:val="28"/>
+          <w:szCs w:val="28"/>
+        </w:rPr>
+        <w:t>FNT</w:t>
+      </w:r>
+      <w:r>
+        <w:rPr>
+          <w:rFonts w:hint="eastAsia"/>
+          <w:sz w:val="28"/>
+          <w:szCs w:val="28"/>
+        </w:rPr>
+        <w:t>：升级前面板</w:t>
       </w:r>
     </w:p>
     <w:p>
@@ -7302,23 +7266,21 @@
           <w:szCs w:val="28"/>
         </w:rPr>
       </w:pPr>
-      <w:proofErr w:type="spellStart"/>
-      <w:r>
-        <w:rPr>
-          <w:rFonts w:hint="eastAsia"/>
-          <w:sz w:val="28"/>
-          <w:szCs w:val="28"/>
-        </w:rPr>
-        <w:t>filePath</w:t>
-      </w:r>
-      <w:proofErr w:type="spellEnd"/>
-      <w:r>
-        <w:rPr>
-          <w:rFonts w:hint="eastAsia"/>
-          <w:sz w:val="28"/>
-          <w:szCs w:val="28"/>
-        </w:rPr>
-        <w:t>：升级文件路径（绝对路径），所有升级相关文件必须在同一目录下</w:t>
+      <w:r>
+        <w:rPr>
+          <w:rFonts w:hint="eastAsia"/>
+          <w:sz w:val="28"/>
+          <w:szCs w:val="28"/>
+        </w:rPr>
+        <w:t>PWR</w:t>
+      </w:r>
+      <w:r>
+        <w:rPr>
+          <w:rFonts w:hint="eastAsia"/>
+          <w:sz w:val="28"/>
+          <w:szCs w:val="28"/>
+        </w:rPr>
+        <w:t>：升级电源板</w:t>
       </w:r>
     </w:p>
     <w:p>
@@ -7348,15 +7310,55 @@
           <w:sz w:val="28"/>
           <w:szCs w:val="28"/>
         </w:rPr>
-        <w:t>board</w:t>
-      </w:r>
-      <w:r>
-        <w:rPr>
-          <w:rFonts w:hint="eastAsia"/>
-          <w:sz w:val="28"/>
-          <w:szCs w:val="28"/>
-        </w:rPr>
-        <w:t>只能为以下字符串：</w:t>
+        <w:t>例：升级前面板</w:t>
+      </w:r>
+      <w:r>
+        <w:rPr>
+          <w:rFonts w:hint="eastAsia"/>
+          <w:sz w:val="28"/>
+          <w:szCs w:val="28"/>
+        </w:rPr>
+        <w:t>,</w:t>
+      </w:r>
+      <w:r>
+        <w:rPr>
+          <w:rFonts w:hint="eastAsia"/>
+          <w:sz w:val="28"/>
+          <w:szCs w:val="28"/>
+        </w:rPr>
+        <w:t>升级校验文件为</w:t>
+      </w:r>
+      <w:r>
+        <w:rPr>
+          <w:rFonts w:hint="eastAsia"/>
+          <w:sz w:val="28"/>
+          <w:szCs w:val="28"/>
+        </w:rPr>
+        <w:t>info</w:t>
+      </w:r>
+      <w:r>
+        <w:rPr>
+          <w:rFonts w:hint="eastAsia"/>
+          <w:sz w:val="28"/>
+          <w:szCs w:val="28"/>
+        </w:rPr>
+        <w:t>文件，升级包所在目录为</w:t>
+      </w:r>
+      <w:r>
+        <w:rPr>
+          <w:rFonts w:hint="eastAsia"/>
+          <w:sz w:val="28"/>
+          <w:szCs w:val="28"/>
+        </w:rPr>
+        <w:t>/mnt/usb/PssImages</w:t>
+      </w:r>
+      <w:r>
+        <w:rPr>
+          <w:rFonts w:hint="eastAsia"/>
+          <w:sz w:val="28"/>
+          <w:szCs w:val="28"/>
+        </w:rPr>
+        <w:t>下：</w:t>
       </w:r>
     </w:p>
     <w:p>
@@ -7375,169 +7377,31 @@
           <w:sz w:val="28"/>
           <w:szCs w:val="28"/>
         </w:rPr>
-        <w:t>ANLG</w:t>
-      </w:r>
-      <w:r>
-        <w:rPr>
-          <w:rFonts w:hint="eastAsia"/>
-          <w:sz w:val="28"/>
-          <w:szCs w:val="28"/>
-        </w:rPr>
-        <w:t>[n]</w:t>
-      </w:r>
-      <w:r>
-        <w:rPr>
-          <w:rFonts w:hint="eastAsia"/>
-          <w:sz w:val="28"/>
-          <w:szCs w:val="28"/>
-        </w:rPr>
-        <w:t>：升级模拟板</w:t>
-      </w:r>
-    </w:p>
-    <w:p>
-      <w:pPr>
-        <w:pStyle w:val="a3"/>
-        <w:ind w:left="720" w:firstLineChars="0" w:firstLine="0"/>
-        <w:jc w:val="left"/>
-        <w:rPr>
-          <w:sz w:val="28"/>
-          <w:szCs w:val="28"/>
-        </w:rPr>
-      </w:pPr>
-      <w:r>
-        <w:rPr>
-          <w:rFonts w:hint="eastAsia"/>
-          <w:sz w:val="28"/>
-          <w:szCs w:val="28"/>
-        </w:rPr>
-        <w:t>[n]</w:t>
-      </w:r>
-      <w:r>
-        <w:rPr>
-          <w:rFonts w:hint="eastAsia"/>
-          <w:sz w:val="28"/>
-          <w:szCs w:val="28"/>
-        </w:rPr>
-        <w:t>为模拟板通道，指定通道号时不需要输入</w:t>
-      </w:r>
-      <w:proofErr w:type="gramStart"/>
-      <w:r>
-        <w:rPr>
-          <w:sz w:val="28"/>
-          <w:szCs w:val="28"/>
-        </w:rPr>
-        <w:t>”</w:t>
-      </w:r>
-      <w:proofErr w:type="gramEnd"/>
-      <w:r>
-        <w:rPr>
-          <w:rFonts w:hint="eastAsia"/>
-          <w:sz w:val="28"/>
-          <w:szCs w:val="28"/>
-        </w:rPr>
-        <w:t>[]</w:t>
-      </w:r>
-      <w:r>
-        <w:rPr>
-          <w:sz w:val="28"/>
-          <w:szCs w:val="28"/>
-        </w:rPr>
-        <w:t>”</w:t>
-      </w:r>
-    </w:p>
-    <w:p>
-      <w:pPr>
-        <w:pStyle w:val="a3"/>
-        <w:ind w:left="720" w:firstLineChars="0" w:firstLine="0"/>
-        <w:jc w:val="left"/>
-        <w:rPr>
-          <w:sz w:val="28"/>
-          <w:szCs w:val="28"/>
-        </w:rPr>
-      </w:pPr>
-    </w:p>
-    <w:p>
-      <w:pPr>
-        <w:pStyle w:val="a3"/>
-        <w:ind w:left="720" w:firstLineChars="0" w:firstLine="0"/>
-        <w:jc w:val="left"/>
-        <w:rPr>
-          <w:sz w:val="28"/>
-          <w:szCs w:val="28"/>
-        </w:rPr>
-      </w:pPr>
-      <w:r>
-        <w:rPr>
-          <w:rFonts w:hint="eastAsia"/>
-          <w:sz w:val="28"/>
-          <w:szCs w:val="28"/>
-        </w:rPr>
-        <w:t>FNT</w:t>
-      </w:r>
-      <w:r>
-        <w:rPr>
-          <w:rFonts w:hint="eastAsia"/>
-          <w:sz w:val="28"/>
-          <w:szCs w:val="28"/>
-        </w:rPr>
-        <w:t>：升级前面板</w:t>
-      </w:r>
-    </w:p>
-    <w:p>
-      <w:pPr>
-        <w:pStyle w:val="a3"/>
-        <w:ind w:left="720" w:firstLineChars="0" w:firstLine="0"/>
-        <w:jc w:val="left"/>
-        <w:rPr>
-          <w:sz w:val="28"/>
-          <w:szCs w:val="28"/>
-        </w:rPr>
-      </w:pPr>
-      <w:r>
-        <w:rPr>
-          <w:rFonts w:hint="eastAsia"/>
-          <w:sz w:val="28"/>
-          <w:szCs w:val="28"/>
-        </w:rPr>
-        <w:t>PWR</w:t>
-      </w:r>
-      <w:r>
-        <w:rPr>
-          <w:rFonts w:hint="eastAsia"/>
-          <w:sz w:val="28"/>
-          <w:szCs w:val="28"/>
-        </w:rPr>
-        <w:t>：升级电源板</w:t>
-      </w:r>
-    </w:p>
-    <w:p>
-      <w:pPr>
-        <w:pStyle w:val="a3"/>
-        <w:ind w:left="720" w:firstLineChars="0" w:firstLine="0"/>
-        <w:jc w:val="left"/>
-        <w:rPr>
-          <w:sz w:val="28"/>
-          <w:szCs w:val="28"/>
-        </w:rPr>
-      </w:pPr>
-    </w:p>
-    <w:p>
-      <w:pPr>
-        <w:pStyle w:val="a3"/>
-        <w:ind w:left="720" w:firstLineChars="0" w:firstLine="0"/>
-        <w:jc w:val="left"/>
-        <w:rPr>
-          <w:sz w:val="28"/>
-          <w:szCs w:val="28"/>
-        </w:rPr>
-      </w:pPr>
-      <w:r>
-        <w:rPr>
-          <w:rFonts w:hint="eastAsia"/>
-          <w:sz w:val="28"/>
-          <w:szCs w:val="28"/>
-        </w:rPr>
-        <w:t>例：升级前面板</w:t>
+        <w:t>PSS:FNT:</w:t>
+      </w:r>
+      <w:r>
+        <w:rPr>
+          <w:rFonts w:hint="eastAsia"/>
+          <w:sz w:val="28"/>
+          <w:szCs w:val="28"/>
+        </w:rPr>
+        <w:t>UPGRADE</w:t>
+      </w:r>
+      <w:r>
+        <w:rPr>
+          <w:rFonts w:hint="eastAsia"/>
+          <w:sz w:val="28"/>
+          <w:szCs w:val="28"/>
+        </w:rPr>
+        <w:t xml:space="preserve">  </w:t>
+      </w:r>
+      <w:r>
+        <w:rPr>
+          <w:rFonts w:hint="eastAsia"/>
+          <w:sz w:val="28"/>
+          <w:szCs w:val="28"/>
+        </w:rPr>
+        <w:t>/mnt/usb/PssImages</w:t>
       </w:r>
       <w:r>
         <w:rPr>
@@ -7553,219 +7417,8 @@
           <w:sz w:val="28"/>
           <w:szCs w:val="28"/>
         </w:rPr>
-        <w:t>升级校验文件为</w:t>
-      </w:r>
-      <w:r>
-        <w:rPr>
-          <w:rFonts w:hint="eastAsia"/>
-          <w:sz w:val="28"/>
-          <w:szCs w:val="28"/>
-        </w:rPr>
         <w:t>info</w:t>
       </w:r>
-      <w:r>
-        <w:rPr>
-          <w:rFonts w:hint="eastAsia"/>
-          <w:sz w:val="28"/>
-          <w:szCs w:val="28"/>
-        </w:rPr>
-        <w:t>文件，升级</w:t>
-      </w:r>
-      <w:proofErr w:type="gramStart"/>
-      <w:r>
-        <w:rPr>
-          <w:rFonts w:hint="eastAsia"/>
-          <w:sz w:val="28"/>
-          <w:szCs w:val="28"/>
-        </w:rPr>
-        <w:t>包所在</w:t>
-      </w:r>
-      <w:proofErr w:type="gramEnd"/>
-      <w:r>
-        <w:rPr>
-          <w:rFonts w:hint="eastAsia"/>
-          <w:sz w:val="28"/>
-          <w:szCs w:val="28"/>
-        </w:rPr>
-        <w:t>目录为</w:t>
-      </w:r>
-      <w:r>
-        <w:rPr>
-          <w:rFonts w:hint="eastAsia"/>
-          <w:sz w:val="28"/>
-          <w:szCs w:val="28"/>
-        </w:rPr>
-        <w:t>/</w:t>
-      </w:r>
-      <w:proofErr w:type="spellStart"/>
-      <w:r>
-        <w:rPr>
-          <w:rFonts w:hint="eastAsia"/>
-          <w:sz w:val="28"/>
-          <w:szCs w:val="28"/>
-        </w:rPr>
-        <w:t>mnt</w:t>
-      </w:r>
-      <w:proofErr w:type="spellEnd"/>
-      <w:r>
-        <w:rPr>
-          <w:rFonts w:hint="eastAsia"/>
-          <w:sz w:val="28"/>
-          <w:szCs w:val="28"/>
-        </w:rPr>
-        <w:t>/</w:t>
-      </w:r>
-      <w:proofErr w:type="spellStart"/>
-      <w:r>
-        <w:rPr>
-          <w:rFonts w:hint="eastAsia"/>
-          <w:sz w:val="28"/>
-          <w:szCs w:val="28"/>
-        </w:rPr>
-        <w:t>usb</w:t>
-      </w:r>
-      <w:proofErr w:type="spellEnd"/>
-      <w:r>
-        <w:rPr>
-          <w:rFonts w:hint="eastAsia"/>
-          <w:sz w:val="28"/>
-          <w:szCs w:val="28"/>
-        </w:rPr>
-        <w:t>/</w:t>
-      </w:r>
-      <w:proofErr w:type="spellStart"/>
-      <w:r>
-        <w:rPr>
-          <w:rFonts w:hint="eastAsia"/>
-          <w:sz w:val="28"/>
-          <w:szCs w:val="28"/>
-        </w:rPr>
-        <w:t>PssImages</w:t>
-      </w:r>
-      <w:proofErr w:type="spellEnd"/>
-      <w:r>
-        <w:rPr>
-          <w:rFonts w:hint="eastAsia"/>
-          <w:sz w:val="28"/>
-          <w:szCs w:val="28"/>
-        </w:rPr>
-        <w:t>下：</w:t>
-      </w:r>
-    </w:p>
-    <w:p>
-      <w:pPr>
-        <w:pStyle w:val="a3"/>
-        <w:ind w:left="720" w:firstLineChars="0" w:firstLine="0"/>
-        <w:jc w:val="left"/>
-        <w:rPr>
-          <w:sz w:val="28"/>
-          <w:szCs w:val="28"/>
-        </w:rPr>
-      </w:pPr>
-      <w:r>
-        <w:rPr>
-          <w:rFonts w:hint="eastAsia"/>
-          <w:sz w:val="28"/>
-          <w:szCs w:val="28"/>
-        </w:rPr>
-        <w:t>PSS</w:t>
-      </w:r>
-      <w:proofErr w:type="gramStart"/>
-      <w:r>
-        <w:rPr>
-          <w:rFonts w:hint="eastAsia"/>
-          <w:sz w:val="28"/>
-          <w:szCs w:val="28"/>
-        </w:rPr>
-        <w:t>:FNT:</w:t>
-      </w:r>
-      <w:r>
-        <w:rPr>
-          <w:rFonts w:hint="eastAsia"/>
-          <w:sz w:val="28"/>
-          <w:szCs w:val="28"/>
-        </w:rPr>
-        <w:t>UPGRADE</w:t>
-      </w:r>
-      <w:proofErr w:type="gramEnd"/>
-      <w:r>
-        <w:rPr>
-          <w:rFonts w:hint="eastAsia"/>
-          <w:sz w:val="28"/>
-          <w:szCs w:val="28"/>
-        </w:rPr>
-        <w:t xml:space="preserve">  </w:t>
-      </w:r>
-      <w:r>
-        <w:rPr>
-          <w:rFonts w:hint="eastAsia"/>
-          <w:sz w:val="28"/>
-          <w:szCs w:val="28"/>
-        </w:rPr>
-        <w:t>/</w:t>
-      </w:r>
-      <w:proofErr w:type="spellStart"/>
-      <w:r>
-        <w:rPr>
-          <w:rFonts w:hint="eastAsia"/>
-          <w:sz w:val="28"/>
-          <w:szCs w:val="28"/>
-        </w:rPr>
-        <w:t>mnt</w:t>
-      </w:r>
-      <w:proofErr w:type="spellEnd"/>
-      <w:r>
-        <w:rPr>
-          <w:rFonts w:hint="eastAsia"/>
-          <w:sz w:val="28"/>
-          <w:szCs w:val="28"/>
-        </w:rPr>
-        <w:t>/</w:t>
-      </w:r>
-      <w:proofErr w:type="spellStart"/>
-      <w:r>
-        <w:rPr>
-          <w:rFonts w:hint="eastAsia"/>
-          <w:sz w:val="28"/>
-          <w:szCs w:val="28"/>
-        </w:rPr>
-        <w:t>usb</w:t>
-      </w:r>
-      <w:proofErr w:type="spellEnd"/>
-      <w:r>
-        <w:rPr>
-          <w:rFonts w:hint="eastAsia"/>
-          <w:sz w:val="28"/>
-          <w:szCs w:val="28"/>
-        </w:rPr>
-        <w:t>/</w:t>
-      </w:r>
-      <w:proofErr w:type="spellStart"/>
-      <w:r>
-        <w:rPr>
-          <w:rFonts w:hint="eastAsia"/>
-          <w:sz w:val="28"/>
-          <w:szCs w:val="28"/>
-        </w:rPr>
-        <w:t>PssImages</w:t>
-      </w:r>
-      <w:r>
-        <w:rPr>
-          <w:rFonts w:hint="eastAsia"/>
-          <w:sz w:val="28"/>
-          <w:szCs w:val="28"/>
-        </w:rPr>
-        <w:t>,</w:t>
-      </w:r>
-      <w:r>
-        <w:rPr>
-          <w:rFonts w:hint="eastAsia"/>
-          <w:sz w:val="28"/>
-          <w:szCs w:val="28"/>
-        </w:rPr>
-        <w:t>info</w:t>
-      </w:r>
-      <w:proofErr w:type="spellEnd"/>
       <w:r>
         <w:rPr>
           <w:rFonts w:hint="eastAsia"/>
@@ -7804,6 +7457,7 @@
           <w:sz w:val="28"/>
           <w:szCs w:val="28"/>
         </w:rPr>
+        <w:lastRenderedPageBreak/>
         <w:t>升级结果返回：</w:t>
       </w:r>
       <w:r>
@@ -8022,7 +7676,6 @@
           <w:sz w:val="28"/>
           <w:szCs w:val="28"/>
         </w:rPr>
-        <w:lastRenderedPageBreak/>
         <w:t>FNT</w:t>
       </w:r>
       <w:r>
@@ -8209,33 +7862,15 @@
           <w:sz w:val="28"/>
           <w:szCs w:val="28"/>
         </w:rPr>
-        <w:t>PSS</w:t>
-      </w:r>
-      <w:proofErr w:type="gramStart"/>
-      <w:r>
-        <w:rPr>
-          <w:rFonts w:hint="eastAsia"/>
-          <w:sz w:val="28"/>
-          <w:szCs w:val="28"/>
-        </w:rPr>
-        <w:t>:ANLG:UPGRADE:</w:t>
-      </w:r>
-      <w:r>
-        <w:rPr>
-          <w:rFonts w:hint="eastAsia"/>
-          <w:sz w:val="28"/>
-          <w:szCs w:val="28"/>
-        </w:rPr>
-        <w:t>RET</w:t>
-      </w:r>
-      <w:proofErr w:type="gramEnd"/>
-      <w:r>
-        <w:rPr>
-          <w:rFonts w:hint="eastAsia"/>
-          <w:sz w:val="28"/>
-          <w:szCs w:val="28"/>
-        </w:rPr>
-        <w:t xml:space="preserve"> </w:t>
+        <w:t>PSS:ANLG:UPGRADE:</w:t>
+      </w:r>
+      <w:r>
+        <w:rPr>
+          <w:rFonts w:hint="eastAsia"/>
+          <w:sz w:val="28"/>
+          <w:szCs w:val="28"/>
+        </w:rPr>
+        <w:t xml:space="preserve">RET </w:t>
       </w:r>
       <w:r>
         <w:rPr>
@@ -8795,6 +8430,7 @@
           <w:sz w:val="28"/>
           <w:szCs w:val="28"/>
         </w:rPr>
+        <w:lastRenderedPageBreak/>
         <w:t>[end]</w:t>
       </w:r>
       <w:r>
@@ -8857,23 +8493,7 @@
           <w:sz w:val="28"/>
           <w:szCs w:val="28"/>
         </w:rPr>
-        <w:t>[</w:t>
-      </w:r>
-      <w:proofErr w:type="spellStart"/>
-      <w:r>
-        <w:rPr>
-          <w:sz w:val="28"/>
-          <w:szCs w:val="28"/>
-        </w:rPr>
-        <w:t>lmt</w:t>
-      </w:r>
-      <w:proofErr w:type="spellEnd"/>
-      <w:r>
-        <w:rPr>
-          <w:sz w:val="28"/>
-          <w:szCs w:val="28"/>
-        </w:rPr>
-        <w:t>-value]</w:t>
+        <w:t>[lmt-value]</w:t>
       </w:r>
       <w:r>
         <w:rPr>
@@ -8968,25 +8588,7 @@
           <w:sz w:val="28"/>
           <w:szCs w:val="28"/>
         </w:rPr>
-        <w:t>[</w:t>
-      </w:r>
-      <w:proofErr w:type="spellStart"/>
-      <w:r>
-        <w:rPr>
-          <w:rFonts w:hint="eastAsia"/>
-          <w:sz w:val="28"/>
-          <w:szCs w:val="28"/>
-        </w:rPr>
-        <w:t>nplc</w:t>
-      </w:r>
-      <w:proofErr w:type="spellEnd"/>
-      <w:r>
-        <w:rPr>
-          <w:rFonts w:hint="eastAsia"/>
-          <w:sz w:val="28"/>
-          <w:szCs w:val="28"/>
-        </w:rPr>
-        <w:t>]</w:t>
+        <w:t>[nplc]</w:t>
       </w:r>
       <w:r>
         <w:rPr>
@@ -9028,7 +8630,6 @@
           <w:sz w:val="28"/>
           <w:szCs w:val="28"/>
         </w:rPr>
-        <w:lastRenderedPageBreak/>
         <w:t>台式脉冲源表：</w:t>
       </w:r>
     </w:p>
@@ -9516,23 +9117,7 @@
           <w:sz w:val="28"/>
           <w:szCs w:val="28"/>
         </w:rPr>
-        <w:t>[</w:t>
-      </w:r>
-      <w:proofErr w:type="spellStart"/>
-      <w:r>
-        <w:rPr>
-          <w:sz w:val="28"/>
-          <w:szCs w:val="28"/>
-        </w:rPr>
-        <w:t>lmt</w:t>
-      </w:r>
-      <w:proofErr w:type="spellEnd"/>
-      <w:r>
-        <w:rPr>
-          <w:sz w:val="28"/>
-          <w:szCs w:val="28"/>
-        </w:rPr>
-        <w:t>-value]</w:t>
+        <w:t>[lmt-value]</w:t>
       </w:r>
       <w:r>
         <w:rPr>
@@ -9627,25 +9212,7 @@
           <w:sz w:val="28"/>
           <w:szCs w:val="28"/>
         </w:rPr>
-        <w:t>[</w:t>
-      </w:r>
-      <w:proofErr w:type="spellStart"/>
-      <w:r>
-        <w:rPr>
-          <w:rFonts w:hint="eastAsia"/>
-          <w:sz w:val="28"/>
-          <w:szCs w:val="28"/>
-        </w:rPr>
-        <w:t>nplc</w:t>
-      </w:r>
-      <w:proofErr w:type="spellEnd"/>
-      <w:r>
-        <w:rPr>
-          <w:rFonts w:hint="eastAsia"/>
-          <w:sz w:val="28"/>
-          <w:szCs w:val="28"/>
-        </w:rPr>
-        <w:t>]</w:t>
+        <w:t>[nplc]</w:t>
       </w:r>
       <w:r>
         <w:rPr>
@@ -9754,7 +9321,6 @@
     <w:p>
       <w:pPr>
         <w:rPr>
-          <w:rFonts w:hint="eastAsia"/>
           <w:sz w:val="28"/>
           <w:szCs w:val="28"/>
         </w:rPr>
@@ -9847,8 +9413,6 @@
         </w:rPr>
         <w:t>时有效</w:t>
       </w:r>
-      <w:bookmarkStart w:id="0" w:name="_GoBack"/>
-      <w:bookmarkEnd w:id="0"/>
     </w:p>
     <w:p>
       <w:pPr>
@@ -9970,6 +9534,7 @@
           <w:sz w:val="28"/>
           <w:szCs w:val="28"/>
         </w:rPr>
+        <w:lastRenderedPageBreak/>
         <w:t>说明：获取模拟板</w:t>
       </w:r>
       <w:r>
@@ -10076,7 +9641,6 @@
         </w:rPr>
         <w:t>为模拟板通道，指定通道号时不需要输入</w:t>
       </w:r>
-      <w:proofErr w:type="gramStart"/>
       <w:r>
         <w:rPr>
           <w:sz w:val="28"/>
@@ -10084,7 +9648,6 @@
         </w:rPr>
         <w:t>”</w:t>
       </w:r>
-      <w:proofErr w:type="gramEnd"/>
       <w:r>
         <w:rPr>
           <w:rFonts w:hint="eastAsia"/>
@@ -10148,14 +9711,12 @@
           <w:szCs w:val="28"/>
         </w:rPr>
       </w:pPr>
-      <w:proofErr w:type="gramStart"/>
-      <w:r>
-        <w:rPr>
-          <w:rFonts w:hint="eastAsia"/>
-          <w:sz w:val="28"/>
-          <w:szCs w:val="28"/>
-        </w:rPr>
-        <w:lastRenderedPageBreak/>
+      <w:r>
+        <w:rPr>
+          <w:rFonts w:hint="eastAsia"/>
+          <w:sz w:val="28"/>
+          <w:szCs w:val="28"/>
+        </w:rPr>
         <w:t>:PSS:ANLG:</w:t>
       </w:r>
       <w:r>
@@ -10174,7 +9735,6 @@
         </w:rPr>
         <w:t>:ADC</w:t>
       </w:r>
-      <w:proofErr w:type="gramEnd"/>
       <w:r>
         <w:rPr>
           <w:rFonts w:hint="eastAsia"/>
@@ -10426,7 +9986,6 @@
         </w:rPr>
         <w:t>为模拟板通道，指定通道号时不需要输入</w:t>
       </w:r>
-      <w:proofErr w:type="gramStart"/>
       <w:r>
         <w:rPr>
           <w:sz w:val="28"/>
@@ -10434,7 +9993,6 @@
         </w:rPr>
         <w:t>”</w:t>
       </w:r>
-      <w:proofErr w:type="gramEnd"/>
       <w:r>
         <w:rPr>
           <w:rFonts w:hint="eastAsia"/>
@@ -10506,23 +10064,13 @@
           <w:szCs w:val="28"/>
         </w:rPr>
       </w:pPr>
-      <w:proofErr w:type="gramStart"/>
-      <w:r>
-        <w:rPr>
-          <w:rFonts w:hint="eastAsia"/>
-          <w:sz w:val="28"/>
-          <w:szCs w:val="28"/>
-        </w:rPr>
-        <w:t>:PSS:ANLG</w:t>
-      </w:r>
-      <w:proofErr w:type="gramEnd"/>
-      <w:r>
-        <w:rPr>
-          <w:rFonts w:hint="eastAsia"/>
-          <w:sz w:val="28"/>
-          <w:szCs w:val="28"/>
-        </w:rPr>
-        <w:t>:</w:t>
+      <w:r>
+        <w:rPr>
+          <w:rFonts w:hint="eastAsia"/>
+          <w:sz w:val="28"/>
+          <w:szCs w:val="28"/>
+        </w:rPr>
+        <w:t>:PSS:ANLG:</w:t>
       </w:r>
       <w:r>
         <w:rPr>
@@ -10719,7 +10267,6 @@
         </w:rPr>
         <w:t>为模拟板通道，指定通道号时不需要输入</w:t>
       </w:r>
-      <w:proofErr w:type="gramStart"/>
       <w:r>
         <w:rPr>
           <w:sz w:val="28"/>
@@ -10727,7 +10274,6 @@
         </w:rPr>
         <w:t>”</w:t>
       </w:r>
-      <w:proofErr w:type="gramEnd"/>
       <w:r>
         <w:rPr>
           <w:rFonts w:hint="eastAsia"/>
@@ -10828,6 +10374,7 @@
           <w:sz w:val="28"/>
           <w:szCs w:val="28"/>
         </w:rPr>
+        <w:lastRenderedPageBreak/>
         <w:t>[adc0]:</w:t>
       </w:r>
     </w:p>
@@ -10872,7 +10419,6 @@
         </w:rPr>
         <w:t>为模拟板通道，指定通道号时不需要输入</w:t>
       </w:r>
-      <w:proofErr w:type="gramStart"/>
       <w:r>
         <w:rPr>
           <w:sz w:val="28"/>
@@ -10880,7 +10426,6 @@
         </w:rPr>
         <w:t>”</w:t>
       </w:r>
-      <w:proofErr w:type="gramEnd"/>
       <w:r>
         <w:rPr>
           <w:rFonts w:hint="eastAsia"/>
@@ -10909,7 +10454,6 @@
         <w:rPr>
           <w:rFonts w:hint="eastAsia"/>
         </w:rPr>
-        <w:lastRenderedPageBreak/>
         <w:t>前面板按键背光控制：（</w:t>
       </w:r>
       <w:r>
@@ -10974,25 +10518,41 @@
           <w:sz w:val="28"/>
           <w:szCs w:val="28"/>
         </w:rPr>
-        <w:t>参数key：指定按键：HOME</w:t>
-      </w:r>
-      <w:proofErr w:type="gramStart"/>
+        <w:t>参数key：指定按键：HOME;MENU;ENTER;BACK;OUTPUT</w:t>
+      </w:r>
+    </w:p>
+    <w:p>
+      <w:pPr>
+        <w:rPr>
+          <w:rFonts w:asciiTheme="minorEastAsia" w:hAnsiTheme="minorEastAsia"/>
+          <w:sz w:val="28"/>
+          <w:szCs w:val="28"/>
+        </w:rPr>
+      </w:pPr>
       <w:r>
         <w:rPr>
           <w:rFonts w:asciiTheme="minorEastAsia" w:hAnsiTheme="minorEastAsia" w:hint="eastAsia"/>
           <w:sz w:val="28"/>
           <w:szCs w:val="28"/>
         </w:rPr>
-        <w:t>;MENU</w:t>
-      </w:r>
-      <w:proofErr w:type="gramEnd"/>
+        <w:t>参数status：指定状态：ON：开；OFF：关；BLINK：闪烁</w:t>
+      </w:r>
+    </w:p>
+    <w:p>
+      <w:pPr>
+        <w:rPr>
+          <w:rFonts w:asciiTheme="minorEastAsia" w:hAnsiTheme="minorEastAsia"/>
+          <w:sz w:val="28"/>
+          <w:szCs w:val="28"/>
+        </w:rPr>
+      </w:pPr>
       <w:r>
         <w:rPr>
           <w:rFonts w:asciiTheme="minorEastAsia" w:hAnsiTheme="minorEastAsia" w:hint="eastAsia"/>
           <w:sz w:val="28"/>
           <w:szCs w:val="28"/>
         </w:rPr>
-        <w:t>;ENTER;BACK;OUTPUT</w:t>
+        <w:t>例如：设置前面板HOME键背光闪烁一次：</w:t>
       </w:r>
     </w:p>
     <w:p>
@@ -11009,59 +10569,8 @@
           <w:sz w:val="28"/>
           <w:szCs w:val="28"/>
         </w:rPr>
-        <w:t>参数status：指定状态：ON：开；OFF：关；BLINK：闪烁</w:t>
-      </w:r>
-    </w:p>
-    <w:p>
-      <w:pPr>
-        <w:rPr>
-          <w:rFonts w:asciiTheme="minorEastAsia" w:hAnsiTheme="minorEastAsia"/>
-          <w:sz w:val="28"/>
-          <w:szCs w:val="28"/>
-        </w:rPr>
-      </w:pPr>
-      <w:r>
-        <w:rPr>
-          <w:rFonts w:asciiTheme="minorEastAsia" w:hAnsiTheme="minorEastAsia" w:hint="eastAsia"/>
-          <w:sz w:val="28"/>
-          <w:szCs w:val="28"/>
-        </w:rPr>
-        <w:t>例如：设置前面板HOME键背光闪烁一次：</w:t>
-      </w:r>
-    </w:p>
-    <w:p>
-      <w:pPr>
-        <w:rPr>
-          <w:rFonts w:asciiTheme="minorEastAsia" w:hAnsiTheme="minorEastAsia"/>
-          <w:sz w:val="28"/>
-          <w:szCs w:val="28"/>
-        </w:rPr>
-      </w:pPr>
-      <w:r>
-        <w:rPr>
-          <w:rFonts w:asciiTheme="minorEastAsia" w:hAnsiTheme="minorEastAsia" w:hint="eastAsia"/>
-          <w:sz w:val="28"/>
-          <w:szCs w:val="28"/>
-        </w:rPr>
         <w:tab/>
-      </w:r>
-      <w:proofErr w:type="gramStart"/>
-      <w:r>
-        <w:rPr>
-          <w:rFonts w:asciiTheme="minorEastAsia" w:hAnsiTheme="minorEastAsia" w:hint="eastAsia"/>
-          <w:sz w:val="28"/>
-          <w:szCs w:val="28"/>
-        </w:rPr>
-        <w:t>:PSS:FNT:KEYBL:HOME:BLINK</w:t>
-      </w:r>
-      <w:proofErr w:type="gramEnd"/>
-      <w:r>
-        <w:rPr>
-          <w:rFonts w:asciiTheme="minorEastAsia" w:hAnsiTheme="minorEastAsia" w:hint="eastAsia"/>
-          <w:sz w:val="28"/>
-          <w:szCs w:val="28"/>
-        </w:rPr>
-        <w:t>\n</w:t>
+        <w:t>:PSS:FNT:KEYBL:HOME:BLINK\n</w:t>
       </w:r>
     </w:p>
     <w:p>
@@ -11099,49 +10608,65 @@
           <w:sz w:val="28"/>
           <w:szCs w:val="28"/>
         </w:rPr>
-        <w:t>(</w:t>
-      </w:r>
-      <w:proofErr w:type="gramStart"/>
+        <w:t xml:space="preserve">(:PSS:NETUPGRADE </w:t>
+      </w:r>
       <w:r>
         <w:rPr>
           <w:rFonts w:asciiTheme="minorEastAsia" w:hAnsiTheme="minorEastAsia" w:hint="eastAsia"/>
           <w:sz w:val="28"/>
           <w:szCs w:val="28"/>
         </w:rPr>
-        <w:t>:PSS:NETUPGRADE</w:t>
-      </w:r>
-      <w:proofErr w:type="gramEnd"/>
+        <w:t>[port]</w:t>
+      </w:r>
+      <w:r>
+        <w:rPr>
+          <w:rFonts w:asciiTheme="minorEastAsia" w:hAnsiTheme="minorEastAsia"/>
+          <w:sz w:val="28"/>
+          <w:szCs w:val="28"/>
+        </w:rPr>
+        <w:t>\n</w:t>
+      </w:r>
       <w:r>
         <w:rPr>
           <w:rFonts w:asciiTheme="minorEastAsia" w:hAnsiTheme="minorEastAsia" w:hint="eastAsia"/>
           <w:sz w:val="28"/>
           <w:szCs w:val="28"/>
         </w:rPr>
-        <w:t xml:space="preserve"> </w:t>
-      </w:r>
+        <w:t>)</w:t>
+      </w:r>
+    </w:p>
+    <w:p>
+      <w:pPr>
+        <w:rPr>
+          <w:rFonts w:asciiTheme="minorEastAsia" w:hAnsiTheme="minorEastAsia"/>
+          <w:sz w:val="28"/>
+          <w:szCs w:val="28"/>
+        </w:rPr>
+      </w:pPr>
       <w:r>
         <w:rPr>
           <w:rFonts w:asciiTheme="minorEastAsia" w:hAnsiTheme="minorEastAsia" w:hint="eastAsia"/>
           <w:sz w:val="28"/>
           <w:szCs w:val="28"/>
         </w:rPr>
-        <w:t>[port]</w:t>
-      </w:r>
-      <w:r>
+        <w:t>说明：上位机控制设备通过网络获取升级数据，然后自动本地升级</w:t>
+      </w:r>
+    </w:p>
+    <w:p>
+      <w:pPr>
         <w:rPr>
           <w:rFonts w:asciiTheme="minorEastAsia" w:hAnsiTheme="minorEastAsia"/>
           <w:sz w:val="28"/>
           <w:szCs w:val="28"/>
         </w:rPr>
-        <w:t>\n</w:t>
-      </w:r>
+      </w:pPr>
       <w:r>
         <w:rPr>
           <w:rFonts w:asciiTheme="minorEastAsia" w:hAnsiTheme="minorEastAsia" w:hint="eastAsia"/>
           <w:sz w:val="28"/>
           <w:szCs w:val="28"/>
         </w:rPr>
-        <w:t>)</w:t>
+        <w:t>参数port：指定设备网络服务端端口号</w:t>
       </w:r>
     </w:p>
     <w:p>
@@ -11158,7 +10683,7 @@
           <w:sz w:val="28"/>
           <w:szCs w:val="28"/>
         </w:rPr>
-        <w:t>说明：上位机控制设备通过网络获取升级数据，然后自动本地升级</w:t>
+        <w:t>例如：控制设备通过上位机进行网络升级，设置服务端端口号为9990</w:t>
       </w:r>
     </w:p>
     <w:p>
@@ -11175,51 +10700,7 @@
           <w:sz w:val="28"/>
           <w:szCs w:val="28"/>
         </w:rPr>
-        <w:t>参数port：指定设备网络服务端端口号</w:t>
-      </w:r>
-    </w:p>
-    <w:p>
-      <w:pPr>
-        <w:rPr>
-          <w:rFonts w:asciiTheme="minorEastAsia" w:hAnsiTheme="minorEastAsia"/>
-          <w:sz w:val="28"/>
-          <w:szCs w:val="28"/>
-        </w:rPr>
-      </w:pPr>
-      <w:r>
-        <w:rPr>
-          <w:rFonts w:asciiTheme="minorEastAsia" w:hAnsiTheme="minorEastAsia" w:hint="eastAsia"/>
-          <w:sz w:val="28"/>
-          <w:szCs w:val="28"/>
-        </w:rPr>
-        <w:t>例如：控制设备通过上位机进行网络升级，设置服务端端口号为9990</w:t>
-      </w:r>
-    </w:p>
-    <w:p>
-      <w:pPr>
-        <w:rPr>
-          <w:rFonts w:asciiTheme="minorEastAsia" w:hAnsiTheme="minorEastAsia"/>
-          <w:sz w:val="28"/>
-          <w:szCs w:val="28"/>
-        </w:rPr>
-      </w:pPr>
-      <w:proofErr w:type="gramStart"/>
-      <w:r>
-        <w:rPr>
-          <w:rFonts w:asciiTheme="minorEastAsia" w:hAnsiTheme="minorEastAsia" w:hint="eastAsia"/>
-          <w:sz w:val="28"/>
-          <w:szCs w:val="28"/>
-        </w:rPr>
-        <w:t>:PSS</w:t>
-      </w:r>
-      <w:proofErr w:type="gramEnd"/>
-      <w:r>
-        <w:rPr>
-          <w:rFonts w:asciiTheme="minorEastAsia" w:hAnsiTheme="minorEastAsia" w:hint="eastAsia"/>
-          <w:sz w:val="28"/>
-          <w:szCs w:val="28"/>
-        </w:rPr>
-        <w:t>:</w:t>
+        <w:t>:PSS:</w:t>
       </w:r>
       <w:r>
         <w:rPr>
@@ -11267,7 +10748,6 @@
         </w:rPr>
         <w:t>获取设备网络和型号信息：(</w:t>
       </w:r>
-      <w:proofErr w:type="gramStart"/>
       <w:r>
         <w:rPr>
           <w:rFonts w:asciiTheme="minorEastAsia" w:hAnsiTheme="minorEastAsia"/>
@@ -11276,7 +10756,6 @@
         </w:rPr>
         <w:t>:PSS:INST</w:t>
       </w:r>
-      <w:proofErr w:type="gramEnd"/>
       <w:r>
         <w:rPr>
           <w:rFonts w:asciiTheme="minorEastAsia" w:hAnsiTheme="minorEastAsia" w:hint="eastAsia"/>
@@ -11333,42 +10812,33 @@
           <w:sz w:val="28"/>
           <w:szCs w:val="28"/>
         </w:rPr>
-        <w:t xml:space="preserve">设备返回： </w:t>
-      </w:r>
-      <w:proofErr w:type="gramStart"/>
+        <w:t>设备返回： :PSS:GET:INST:RET:[type]\n</w:t>
+      </w:r>
+    </w:p>
+    <w:p>
+      <w:pPr>
+        <w:rPr>
+          <w:rFonts w:asciiTheme="minorEastAsia" w:hAnsiTheme="minorEastAsia"/>
+          <w:sz w:val="28"/>
+          <w:szCs w:val="28"/>
+        </w:rPr>
+      </w:pPr>
       <w:r>
         <w:rPr>
           <w:rFonts w:asciiTheme="minorEastAsia" w:hAnsiTheme="minorEastAsia" w:hint="eastAsia"/>
           <w:sz w:val="28"/>
           <w:szCs w:val="28"/>
         </w:rPr>
-        <w:t>:PSS:GET:INST:RET</w:t>
-      </w:r>
-      <w:proofErr w:type="gramEnd"/>
+        <w:t>type为设备型号；因为与上位机配合使用，采用UDP组播方式，因</w:t>
+      </w:r>
       <w:r>
         <w:rPr>
           <w:rFonts w:asciiTheme="minorEastAsia" w:hAnsiTheme="minorEastAsia" w:hint="eastAsia"/>
           <w:sz w:val="28"/>
           <w:szCs w:val="28"/>
         </w:rPr>
-        <w:t>:[type]\n</w:t>
-      </w:r>
-    </w:p>
-    <w:p>
-      <w:pPr>
-        <w:rPr>
-          <w:rFonts w:asciiTheme="minorEastAsia" w:hAnsiTheme="minorEastAsia"/>
-          <w:sz w:val="28"/>
-          <w:szCs w:val="28"/>
-        </w:rPr>
-      </w:pPr>
-      <w:r>
-        <w:rPr>
-          <w:rFonts w:asciiTheme="minorEastAsia" w:hAnsiTheme="minorEastAsia" w:hint="eastAsia"/>
-          <w:sz w:val="28"/>
-          <w:szCs w:val="28"/>
-        </w:rPr>
-        <w:t>type为设备型号；因为与上位机配合使用，采用UDP组播方式，因此网络信息在UDP通信协议中获取</w:t>
+        <w:lastRenderedPageBreak/>
+        <w:t>此网络信息在UDP通信协议中获取</w:t>
       </w:r>
     </w:p>
     <w:p>
@@ -11390,7 +10860,6 @@
           <w:sz w:val="28"/>
           <w:szCs w:val="28"/>
         </w:rPr>
-        <w:lastRenderedPageBreak/>
         <w:t>清理应用程序(:</w:t>
       </w:r>
       <w:r>
@@ -11604,23 +11073,30 @@
         </w:rPr>
         <w:t>设备型号，模拟板版本，</w:t>
       </w:r>
-      <w:proofErr w:type="spellStart"/>
       <w:r>
         <w:rPr>
           <w:rFonts w:asciiTheme="minorEastAsia" w:hAnsiTheme="minorEastAsia" w:hint="eastAsia"/>
           <w:sz w:val="28"/>
           <w:szCs w:val="28"/>
         </w:rPr>
-        <w:t>Qt</w:t>
-      </w:r>
-      <w:proofErr w:type="spellEnd"/>
+        <w:t>Qt版本，前面板版本，电源板版本</w:t>
+      </w:r>
+    </w:p>
+    <w:p>
+      <w:pPr>
+        <w:rPr>
+          <w:rFonts w:asciiTheme="minorEastAsia" w:hAnsiTheme="minorEastAsia"/>
+          <w:sz w:val="28"/>
+          <w:szCs w:val="28"/>
+        </w:rPr>
+      </w:pPr>
       <w:r>
         <w:rPr>
           <w:rFonts w:asciiTheme="minorEastAsia" w:hAnsiTheme="minorEastAsia" w:hint="eastAsia"/>
           <w:sz w:val="28"/>
           <w:szCs w:val="28"/>
         </w:rPr>
-        <w:t>版本，前面板版本，电源板版本</w:t>
+        <w:t>如：S100,12345,23456,34567,45678\n</w:t>
       </w:r>
     </w:p>
     <w:p>
@@ -11637,60 +11113,7 @@
           <w:sz w:val="28"/>
           <w:szCs w:val="28"/>
         </w:rPr>
-        <w:t>如：S100</w:t>
-      </w:r>
-      <w:proofErr w:type="gramStart"/>
-      <w:r>
-        <w:rPr>
-          <w:rFonts w:asciiTheme="minorEastAsia" w:hAnsiTheme="minorEastAsia" w:hint="eastAsia"/>
-          <w:sz w:val="28"/>
-          <w:szCs w:val="28"/>
-        </w:rPr>
-        <w:t>,12345,23456,34567,45678</w:t>
-      </w:r>
-      <w:proofErr w:type="gramEnd"/>
-      <w:r>
-        <w:rPr>
-          <w:rFonts w:asciiTheme="minorEastAsia" w:hAnsiTheme="minorEastAsia" w:hint="eastAsia"/>
-          <w:sz w:val="28"/>
-          <w:szCs w:val="28"/>
-        </w:rPr>
-        <w:t>\n</w:t>
-      </w:r>
-    </w:p>
-    <w:p>
-      <w:pPr>
-        <w:rPr>
-          <w:rFonts w:asciiTheme="minorEastAsia" w:hAnsiTheme="minorEastAsia"/>
-          <w:sz w:val="28"/>
-          <w:szCs w:val="28"/>
-        </w:rPr>
-      </w:pPr>
-      <w:r>
-        <w:rPr>
-          <w:rFonts w:asciiTheme="minorEastAsia" w:hAnsiTheme="minorEastAsia" w:hint="eastAsia"/>
-          <w:sz w:val="28"/>
-          <w:szCs w:val="28"/>
-        </w:rPr>
-        <w:t>表明返回的设备类型为S100，设备模拟板版本号为：12345，设备</w:t>
-      </w:r>
-      <w:proofErr w:type="spellStart"/>
-      <w:r>
-        <w:rPr>
-          <w:rFonts w:asciiTheme="minorEastAsia" w:hAnsiTheme="minorEastAsia" w:hint="eastAsia"/>
-          <w:sz w:val="28"/>
-          <w:szCs w:val="28"/>
-        </w:rPr>
-        <w:t>Qt</w:t>
-      </w:r>
-      <w:proofErr w:type="spellEnd"/>
-      <w:r>
-        <w:rPr>
-          <w:rFonts w:asciiTheme="minorEastAsia" w:hAnsiTheme="minorEastAsia" w:hint="eastAsia"/>
-          <w:sz w:val="28"/>
-          <w:szCs w:val="28"/>
-        </w:rPr>
-        <w:t>版本号为：23456，设备前面板版本号为：34567，设备电源板版本号为：45678</w:t>
+        <w:t>表明返回的设备类型为S100，设备模拟板版本号为：12345，设备Qt版本号为：23456，设备前面板版本号为：34567，设备电源板版本号为：45678</w:t>
       </w:r>
     </w:p>
     <w:p>
@@ -11729,102 +11152,49 @@
           <w:sz w:val="28"/>
           <w:szCs w:val="28"/>
         </w:rPr>
-        <w:t>(</w:t>
-      </w:r>
-      <w:proofErr w:type="gramStart"/>
+        <w:t>(:PSS:[board]:DEVID devid\n  :PSS:[board]:DEVID?\n)</w:t>
+      </w:r>
+    </w:p>
+    <w:p>
+      <w:pPr>
+        <w:rPr>
+          <w:rFonts w:asciiTheme="minorEastAsia" w:hAnsiTheme="minorEastAsia"/>
+          <w:sz w:val="28"/>
+          <w:szCs w:val="28"/>
+        </w:rPr>
+      </w:pPr>
+      <w:r>
+        <w:rPr>
+          <w:rFonts w:asciiTheme="minorEastAsia" w:hAnsiTheme="minorEastAsia"/>
+          <w:sz w:val="28"/>
+          <w:szCs w:val="28"/>
+        </w:rPr>
+        <w:t>说明</w:t>
+      </w:r>
       <w:r>
         <w:rPr>
           <w:rFonts w:asciiTheme="minorEastAsia" w:hAnsiTheme="minorEastAsia" w:hint="eastAsia"/>
           <w:sz w:val="28"/>
           <w:szCs w:val="28"/>
         </w:rPr>
-        <w:t>:PSS</w:t>
-      </w:r>
-      <w:proofErr w:type="gramEnd"/>
+        <w:t>：board可以为PWR或ANLG，devid为子板序列号</w:t>
+      </w:r>
+    </w:p>
+    <w:p>
+      <w:pPr>
+        <w:rPr>
+          <w:rFonts w:asciiTheme="minorEastAsia" w:hAnsiTheme="minorEastAsia"/>
+          <w:sz w:val="28"/>
+          <w:szCs w:val="28"/>
+        </w:rPr>
+      </w:pPr>
       <w:r>
         <w:rPr>
           <w:rFonts w:asciiTheme="minorEastAsia" w:hAnsiTheme="minorEastAsia" w:hint="eastAsia"/>
           <w:sz w:val="28"/>
           <w:szCs w:val="28"/>
         </w:rPr>
-        <w:t xml:space="preserve">:[board]:DEVID </w:t>
-      </w:r>
-      <w:proofErr w:type="spellStart"/>
-      <w:r>
-        <w:rPr>
-          <w:rFonts w:asciiTheme="minorEastAsia" w:hAnsiTheme="minorEastAsia" w:hint="eastAsia"/>
-          <w:sz w:val="28"/>
-          <w:szCs w:val="28"/>
-        </w:rPr>
-        <w:t>devid</w:t>
-      </w:r>
-      <w:proofErr w:type="spellEnd"/>
-      <w:r>
-        <w:rPr>
-          <w:rFonts w:asciiTheme="minorEastAsia" w:hAnsiTheme="minorEastAsia" w:hint="eastAsia"/>
-          <w:sz w:val="28"/>
-          <w:szCs w:val="28"/>
-        </w:rPr>
-        <w:t>\n  :PSS:[board]:DEVID?\n)</w:t>
-      </w:r>
-    </w:p>
-    <w:p>
-      <w:pPr>
-        <w:rPr>
-          <w:rFonts w:asciiTheme="minorEastAsia" w:hAnsiTheme="minorEastAsia"/>
-          <w:sz w:val="28"/>
-          <w:szCs w:val="28"/>
-        </w:rPr>
-      </w:pPr>
-      <w:r>
-        <w:rPr>
-          <w:rFonts w:asciiTheme="minorEastAsia" w:hAnsiTheme="minorEastAsia"/>
-          <w:sz w:val="28"/>
-          <w:szCs w:val="28"/>
-        </w:rPr>
-        <w:t>说明</w:t>
-      </w:r>
-      <w:r>
-        <w:rPr>
-          <w:rFonts w:asciiTheme="minorEastAsia" w:hAnsiTheme="minorEastAsia" w:hint="eastAsia"/>
-          <w:sz w:val="28"/>
-          <w:szCs w:val="28"/>
-        </w:rPr>
-        <w:t>：board可以为PWR或ANLG，</w:t>
-      </w:r>
-      <w:proofErr w:type="spellStart"/>
-      <w:r>
-        <w:rPr>
-          <w:rFonts w:asciiTheme="minorEastAsia" w:hAnsiTheme="minorEastAsia" w:hint="eastAsia"/>
-          <w:sz w:val="28"/>
-          <w:szCs w:val="28"/>
-        </w:rPr>
-        <w:t>devid</w:t>
-      </w:r>
-      <w:proofErr w:type="spellEnd"/>
-      <w:r>
-        <w:rPr>
-          <w:rFonts w:asciiTheme="minorEastAsia" w:hAnsiTheme="minorEastAsia" w:hint="eastAsia"/>
-          <w:sz w:val="28"/>
-          <w:szCs w:val="28"/>
-        </w:rPr>
-        <w:t>为子板序列号</w:t>
-      </w:r>
-    </w:p>
-    <w:p>
-      <w:pPr>
-        <w:rPr>
-          <w:rFonts w:asciiTheme="minorEastAsia" w:hAnsiTheme="minorEastAsia"/>
-          <w:sz w:val="28"/>
-          <w:szCs w:val="28"/>
-        </w:rPr>
-      </w:pPr>
-      <w:r>
-        <w:rPr>
-          <w:rFonts w:asciiTheme="minorEastAsia" w:hAnsiTheme="minorEastAsia" w:hint="eastAsia"/>
-          <w:sz w:val="28"/>
-          <w:szCs w:val="28"/>
-        </w:rPr>
+        <w:lastRenderedPageBreak/>
         <w:t>序列号返回为十六进制字符串</w:t>
       </w:r>
     </w:p>
@@ -11848,7 +11218,7 @@
 </file>
 
 <file path=word/endnotes.xml><?xml version="1.0" encoding="utf-8"?>
-<w:endnotes xmlns:wpc="http://schemas.microsoft.com/office/word/2010/wordprocessingCanvas" xmlns:mc="http://schemas.openxmlformats.org/markup-compatibility/2006" xmlns:o="urn:schemas-microsoft-com:office:office" xmlns:r="http://schemas.openxmlformats.org/officeDocument/2006/relationships" xmlns:m="http://schemas.openxmlformats.org/officeDocument/2006/math" xmlns:v="urn:schemas-microsoft-com:vml" xmlns:wp14="http://schemas.microsoft.com/office/word/2010/wordprocessingDrawing" xmlns:wp="http://schemas.openxmlformats.org/drawingml/2006/wordprocessingDrawing" xmlns:w10="urn:schemas-microsoft-com:office:word" xmlns:w="http://schemas.openxmlformats.org/wordprocessingml/2006/main" xmlns:w14="http://schemas.microsoft.com/office/word/2010/wordml" xmlns:wpg="http://schemas.microsoft.com/office/word/2010/wordprocessingGroup" xmlns:wpi="http://schemas.microsoft.com/office/word/2010/wordprocessingInk" xmlns:wne="http://schemas.microsoft.com/office/word/2006/wordml" xmlns:wps="http://schemas.microsoft.com/office/word/2010/wordprocessingShape" mc:Ignorable="w14 wp14">
+<w:endnotes xmlns:wpc="http://schemas.microsoft.com/office/word/2010/wordprocessingCanvas" xmlns:mc="http://schemas.openxmlformats.org/markup-compatibility/2006" xmlns:o="urn:schemas-microsoft-com:office:office" xmlns:r="http://schemas.openxmlformats.org/officeDocument/2006/relationships" xmlns:m="http://schemas.openxmlformats.org/officeDocument/2006/math" xmlns:v="urn:schemas-microsoft-com:vml" xmlns:wp14="http://schemas.microsoft.com/office/word/2010/wordprocessingDrawing" xmlns:wp="http://schemas.openxmlformats.org/drawingml/2006/wordprocessingDrawing" xmlns:w10="urn:schemas-microsoft-com:office:word" xmlns:w="http://schemas.openxmlformats.org/wordprocessingml/2006/main" xmlns:w14="http://schemas.microsoft.com/office/word/2010/wordml" xmlns:w15="http://schemas.microsoft.com/office/word/2012/wordml" xmlns:wpg="http://schemas.microsoft.com/office/word/2010/wordprocessingGroup" xmlns:wpi="http://schemas.microsoft.com/office/word/2010/wordprocessingInk" xmlns:wne="http://schemas.microsoft.com/office/word/2006/wordml" xmlns:wps="http://schemas.microsoft.com/office/word/2010/wordprocessingShape" mc:Ignorable="w14 w15 wp14">
   <w:endnote w:type="separator" w:id="-1">
     <w:p>
       <w:r>
@@ -11867,7 +11237,7 @@
 </file>
 
 <file path=word/footnotes.xml><?xml version="1.0" encoding="utf-8"?>
-<w:footnotes xmlns:wpc="http://schemas.microsoft.com/office/word/2010/wordprocessingCanvas" xmlns:mc="http://schemas.openxmlformats.org/markup-compatibility/2006" xmlns:o="urn:schemas-microsoft-com:office:office" xmlns:r="http://schemas.openxmlformats.org/officeDocument/2006/relationships" xmlns:m="http://schemas.openxmlformats.org/officeDocument/2006/math" xmlns:v="urn:schemas-microsoft-com:vml" xmlns:wp14="http://schemas.microsoft.com/office/word/2010/wordprocessingDrawing" xmlns:wp="http://schemas.openxmlformats.org/drawingml/2006/wordprocessingDrawing" xmlns:w10="urn:schemas-microsoft-com:office:word" xmlns:w="http://schemas.openxmlformats.org/wordprocessingml/2006/main" xmlns:w14="http://schemas.microsoft.com/office/word/2010/wordml" xmlns:wpg="http://schemas.microsoft.com/office/word/2010/wordprocessingGroup" xmlns:wpi="http://schemas.microsoft.com/office/word/2010/wordprocessingInk" xmlns:wne="http://schemas.microsoft.com/office/word/2006/wordml" xmlns:wps="http://schemas.microsoft.com/office/word/2010/wordprocessingShape" mc:Ignorable="w14 wp14">
+<w:footnotes xmlns:wpc="http://schemas.microsoft.com/office/word/2010/wordprocessingCanvas" xmlns:mc="http://schemas.openxmlformats.org/markup-compatibility/2006" xmlns:o="urn:schemas-microsoft-com:office:office" xmlns:r="http://schemas.openxmlformats.org/officeDocument/2006/relationships" xmlns:m="http://schemas.openxmlformats.org/officeDocument/2006/math" xmlns:v="urn:schemas-microsoft-com:vml" xmlns:wp14="http://schemas.microsoft.com/office/word/2010/wordprocessingDrawing" xmlns:wp="http://schemas.openxmlformats.org/drawingml/2006/wordprocessingDrawing" xmlns:w10="urn:schemas-microsoft-com:office:word" xmlns:w="http://schemas.openxmlformats.org/wordprocessingml/2006/main" xmlns:w14="http://schemas.microsoft.com/office/word/2010/wordml" xmlns:w15="http://schemas.microsoft.com/office/word/2012/wordml" xmlns:wpg="http://schemas.microsoft.com/office/word/2010/wordprocessingGroup" xmlns:wpi="http://schemas.microsoft.com/office/word/2010/wordprocessingInk" xmlns:wne="http://schemas.microsoft.com/office/word/2006/wordml" xmlns:wps="http://schemas.microsoft.com/office/word/2010/wordprocessingShape" mc:Ignorable="w14 w15 wp14">
   <w:footnote w:type="separator" w:id="-1">
     <w:p>
       <w:r>
@@ -11886,8 +11256,8 @@
 </file>
 
 <file path=word/numbering.xml><?xml version="1.0" encoding="utf-8"?>
-<w:numbering xmlns:wpc="http://schemas.microsoft.com/office/word/2010/wordprocessingCanvas" xmlns:mc="http://schemas.openxmlformats.org/markup-compatibility/2006" xmlns:o="urn:schemas-microsoft-com:office:office" xmlns:r="http://schemas.openxmlformats.org/officeDocument/2006/relationships" xmlns:m="http://schemas.openxmlformats.org/officeDocument/2006/math" xmlns:v="urn:schemas-microsoft-com:vml" xmlns:wp14="http://schemas.microsoft.com/office/word/2010/wordprocessingDrawing" xmlns:wp="http://schemas.openxmlformats.org/drawingml/2006/wordprocessingDrawing" xmlns:w10="urn:schemas-microsoft-com:office:word" xmlns:w="http://schemas.openxmlformats.org/wordprocessingml/2006/main" xmlns:w14="http://schemas.microsoft.com/office/word/2010/wordml" xmlns:wpg="http://schemas.microsoft.com/office/word/2010/wordprocessingGroup" xmlns:wpi="http://schemas.microsoft.com/office/word/2010/wordprocessingInk" xmlns:wne="http://schemas.microsoft.com/office/word/2006/wordml" xmlns:wps="http://schemas.microsoft.com/office/word/2010/wordprocessingShape" mc:Ignorable="w14 wp14">
-  <w:abstractNum w:abstractNumId="0">
+<w:numbering xmlns:wpc="http://schemas.microsoft.com/office/word/2010/wordprocessingCanvas" xmlns:mc="http://schemas.openxmlformats.org/markup-compatibility/2006" xmlns:o="urn:schemas-microsoft-com:office:office" xmlns:r="http://schemas.openxmlformats.org/officeDocument/2006/relationships" xmlns:m="http://schemas.openxmlformats.org/officeDocument/2006/math" xmlns:v="urn:schemas-microsoft-com:vml" xmlns:wp14="http://schemas.microsoft.com/office/word/2010/wordprocessingDrawing" xmlns:wp="http://schemas.openxmlformats.org/drawingml/2006/wordprocessingDrawing" xmlns:w10="urn:schemas-microsoft-com:office:word" xmlns:w="http://schemas.openxmlformats.org/wordprocessingml/2006/main" xmlns:w14="http://schemas.microsoft.com/office/word/2010/wordml" xmlns:w15="http://schemas.microsoft.com/office/word/2012/wordml" xmlns:wpg="http://schemas.microsoft.com/office/word/2010/wordprocessingGroup" xmlns:wpi="http://schemas.microsoft.com/office/word/2010/wordprocessingInk" xmlns:wne="http://schemas.microsoft.com/office/word/2006/wordml" xmlns:wps="http://schemas.microsoft.com/office/word/2010/wordprocessingShape" mc:Ignorable="w14 w15 wp14">
+  <w:abstractNum w:abstractNumId="0" w15:restartNumberingAfterBreak="0">
     <w:nsid w:val="04751FAD"/>
     <w:multiLevelType w:val="hybridMultilevel"/>
     <w:tmpl w:val="AAD2C09A"/>
@@ -11973,7 +11343,7 @@
       </w:pPr>
     </w:lvl>
   </w:abstractNum>
-  <w:abstractNum w:abstractNumId="1">
+  <w:abstractNum w:abstractNumId="1" w15:restartNumberingAfterBreak="0">
     <w:nsid w:val="09B76F46"/>
     <w:multiLevelType w:val="hybridMultilevel"/>
     <w:tmpl w:val="2E1E89AC"/>
@@ -12062,7 +11432,7 @@
       </w:pPr>
     </w:lvl>
   </w:abstractNum>
-  <w:abstractNum w:abstractNumId="2">
+  <w:abstractNum w:abstractNumId="2" w15:restartNumberingAfterBreak="0">
     <w:nsid w:val="0E174882"/>
     <w:multiLevelType w:val="hybridMultilevel"/>
     <w:tmpl w:val="58567686"/>
@@ -12151,7 +11521,7 @@
       </w:pPr>
     </w:lvl>
   </w:abstractNum>
-  <w:abstractNum w:abstractNumId="3">
+  <w:abstractNum w:abstractNumId="3" w15:restartNumberingAfterBreak="0">
     <w:nsid w:val="380E4303"/>
     <w:multiLevelType w:val="hybridMultilevel"/>
     <w:tmpl w:val="083C5098"/>
@@ -12253,7 +11623,7 @@
 </file>
 
 <file path=word/styles.xml><?xml version="1.0" encoding="utf-8"?>
-<w:styles xmlns:mc="http://schemas.openxmlformats.org/markup-compatibility/2006" xmlns:r="http://schemas.openxmlformats.org/officeDocument/2006/relationships" xmlns:w="http://schemas.openxmlformats.org/wordprocessingml/2006/main" xmlns:w14="http://schemas.microsoft.com/office/word/2010/wordml" mc:Ignorable="w14">
+<w:styles xmlns:mc="http://schemas.openxmlformats.org/markup-compatibility/2006" xmlns:r="http://schemas.openxmlformats.org/officeDocument/2006/relationships" xmlns:w="http://schemas.openxmlformats.org/wordprocessingml/2006/main" xmlns:w14="http://schemas.microsoft.com/office/word/2010/wordml" xmlns:w15="http://schemas.microsoft.com/office/word/2012/wordml" mc:Ignorable="w14 w15">
   <w:docDefaults>
     <w:rPrDefault>
       <w:rPr>
@@ -12266,485 +11636,378 @@
     </w:rPrDefault>
     <w:pPrDefault/>
   </w:docDefaults>
-  <w:latentStyles w:defLockedState="0" w:defUIPriority="99" w:defSemiHidden="1" w:defUnhideWhenUsed="1" w:defQFormat="0" w:count="267">
-    <w:lsdException w:name="Normal" w:semiHidden="0" w:uiPriority="0" w:unhideWhenUsed="0" w:qFormat="1"/>
-    <w:lsdException w:name="heading 1" w:semiHidden="0" w:uiPriority="9" w:unhideWhenUsed="0" w:qFormat="1"/>
-    <w:lsdException w:name="heading 2" w:uiPriority="9" w:qFormat="1"/>
-    <w:lsdException w:name="heading 3" w:uiPriority="9" w:qFormat="1"/>
-    <w:lsdException w:name="heading 4" w:uiPriority="9" w:qFormat="1"/>
-    <w:lsdException w:name="heading 5" w:uiPriority="9" w:qFormat="1"/>
-    <w:lsdException w:name="heading 6" w:uiPriority="9" w:qFormat="1"/>
-    <w:lsdException w:name="heading 7" w:uiPriority="9" w:qFormat="1"/>
-    <w:lsdException w:name="heading 8" w:uiPriority="9" w:qFormat="1"/>
-    <w:lsdException w:name="heading 9" w:uiPriority="9" w:qFormat="1"/>
-    <w:lsdException w:name="toc 1" w:uiPriority="39"/>
-    <w:lsdException w:name="toc 2" w:uiPriority="39"/>
-    <w:lsdException w:name="toc 3" w:uiPriority="39"/>
-    <w:lsdException w:name="toc 4" w:uiPriority="39"/>
-    <w:lsdException w:name="toc 5" w:uiPriority="39"/>
-    <w:lsdException w:name="toc 6" w:uiPriority="39"/>
-    <w:lsdException w:name="toc 7" w:uiPriority="39"/>
-    <w:lsdException w:name="toc 8" w:uiPriority="39"/>
-    <w:lsdException w:name="toc 9" w:uiPriority="39"/>
-    <w:lsdException w:name="caption" w:uiPriority="35" w:qFormat="1"/>
-    <w:lsdException w:name="Title" w:semiHidden="0" w:uiPriority="10" w:unhideWhenUsed="0" w:qFormat="1"/>
-    <w:lsdException w:name="Default Paragraph Font" w:uiPriority="1"/>
-    <w:lsdException w:name="Subtitle" w:semiHidden="0" w:uiPriority="11" w:unhideWhenUsed="0" w:qFormat="1"/>
-    <w:lsdException w:name="Strong" w:semiHidden="0" w:uiPriority="22" w:unhideWhenUsed="0" w:qFormat="1"/>
-    <w:lsdException w:name="Emphasis" w:semiHidden="0" w:uiPriority="20" w:unhideWhenUsed="0" w:qFormat="1"/>
-    <w:lsdException w:name="Table Grid" w:semiHidden="0" w:uiPriority="59" w:unhideWhenUsed="0"/>
-    <w:lsdException w:name="Placeholder Text" w:unhideWhenUsed="0"/>
-    <w:lsdException w:name="No Spacing" w:semiHidden="0" w:uiPriority="1" w:unhideWhenUsed="0" w:qFormat="1"/>
-    <w:lsdException w:name="Light Shading" w:semiHidden="0" w:uiPriority="60" w:unhideWhenUsed="0"/>
-    <w:lsdException w:name="Light List" w:semiHidden="0" w:uiPriority="61" w:unhideWhenUsed="0"/>
-    <w:lsdException w:name="Light Grid" w:semiHidden="0" w:uiPriority="62" w:unhideWhenUsed="0"/>
-    <w:lsdException w:name="Medium Shading 1" w:semiHidden="0" w:uiPriority="63" w:unhideWhenUsed="0"/>
-    <w:lsdException w:name="Medium Shading 2" w:semiHidden="0" w:uiPriority="64" w:unhideWhenUsed="0"/>
-    <w:lsdException w:name="Medium List 1" w:semiHidden="0" w:uiPriority="65" w:unhideWhenUsed="0"/>
-    <w:lsdException w:name="Medium List 2" w:semiHidden="0" w:uiPriority="66" w:unhideWhenUsed="0"/>
-    <w:lsdException w:name="Medium Grid 1" w:semiHidden="0" w:uiPriority="67" w:unhideWhenUsed="0"/>
-    <w:lsdException w:name="Medium Grid 2" w:semiHidden="0" w:uiPriority="68" w:unhideWhenUsed="0"/>
-    <w:lsdException w:name="Medium Grid 3" w:semiHidden="0" w:uiPriority="69" w:unhideWhenUsed="0"/>
-    <w:lsdException w:name="Dark List" w:semiHidden="0" w:uiPriority="70" w:unhideWhenUsed="0"/>
-    <w:lsdException w:name="Colorful Shading" w:semiHidden="0" w:uiPriority="71" w:unhideWhenUsed="0"/>
-    <w:lsdException w:name="Colorful List" w:semiHidden="0" w:uiPriority="72" w:unhideWhenUsed="0"/>
-    <w:lsdException w:name="Colorful Grid" w:semiHidden="0" w:uiPriority="73" w:unhideWhenUsed="0"/>
-    <w:lsdException w:name="Light Shading Accent 1" w:semiHidden="0" w:uiPriority="60" w:unhideWhenUsed="0"/>
-    <w:lsdException w:name="Light List Accent 1" w:semiHidden="0" w:uiPriority="61" w:unhideWhenUsed="0"/>
-    <w:lsdException w:name="Light Grid Accent 1" w:semiHidden="0" w:uiPriority="62" w:unhideWhenUsed="0"/>
-    <w:lsdException w:name="Medium Shading 1 Accent 1" w:semiHidden="0" w:uiPriority="63" w:unhideWhenUsed="0"/>
-    <w:lsdException w:name="Medium Shading 2 Accent 1" w:semiHidden="0" w:uiPriority="64" w:unhideWhenUsed="0"/>
-    <w:lsdException w:name="Medium List 1 Accent 1" w:semiHidden="0" w:uiPriority="65" w:unhideWhenUsed="0"/>
-    <w:lsdException w:name="Revision" w:unhideWhenUsed="0"/>
-    <w:lsdException w:name="List Paragraph" w:semiHidden="0" w:uiPriority="34" w:unhideWhenUsed="0" w:qFormat="1"/>
-    <w:lsdException w:name="Quote" w:semiHidden="0" w:uiPriority="29" w:unhideWhenUsed="0" w:qFormat="1"/>
-    <w:lsdException w:name="Intense Quote" w:semiHidden="0" w:uiPriority="30" w:unhideWhenUsed="0" w:qFormat="1"/>
-    <w:lsdException w:name="Medium List 2 Accent 1" w:semiHidden="0" w:uiPriority="66" w:unhideWhenUsed="0"/>
-    <w:lsdException w:name="Medium Grid 1 Accent 1" w:semiHidden="0" w:uiPriority="67" w:unhideWhenUsed="0"/>
-    <w:lsdException w:name="Medium Grid 2 Accent 1" w:semiHidden="0" w:uiPriority="68" w:unhideWhenUsed="0"/>
-    <w:lsdException w:name="Medium Grid 3 Accent 1" w:semiHidden="0" w:uiPriority="69" w:unhideWhenUsed="0"/>
-    <w:lsdException w:name="Dark List Accent 1" w:semiHidden="0" w:uiPriority="70" w:unhideWhenUsed="0"/>
-    <w:lsdException w:name="Colorful Shading Accent 1" w:semiHidden="0" w:uiPriority="71" w:unhideWhenUsed="0"/>
-    <w:lsdException w:name="Colorful List Accent 1" w:semiHidden="0" w:uiPriority="72" w:unhideWhenUsed="0"/>
-    <w:lsdException w:name="Colorful Grid Accent 1" w:semiHidden="0" w:uiPriority="73" w:unhideWhenUsed="0"/>
-    <w:lsdException w:name="Light Shading Accent 2" w:semiHidden="0" w:uiPriority="60" w:unhideWhenUsed="0"/>
-    <w:lsdException w:name="Light List Accent 2" w:semiHidden="0" w:uiPriority="61" w:unhideWhenUsed="0"/>
-    <w:lsdException w:name="Light Grid Accent 2" w:semiHidden="0" w:uiPriority="62" w:unhideWhenUsed="0"/>
-    <w:lsdException w:name="Medium Shading 1 Accent 2" w:semiHidden="0" w:uiPriority="63" w:unhideWhenUsed="0"/>
-    <w:lsdException w:name="Medium Shading 2 Accent 2" w:semiHidden="0" w:uiPriority="64" w:unhideWhenUsed="0"/>
-    <w:lsdException w:name="Medium List 1 Accent 2" w:semiHidden="0" w:uiPriority="65" w:unhideWhenUsed="0"/>
-    <w:lsdException w:name="Medium List 2 Accent 2" w:semiHidden="0" w:uiPriority="66" w:unhideWhenUsed="0"/>
-    <w:lsdException w:name="Medium Grid 1 Accent 2" w:semiHidden="0" w:uiPriority="67" w:unhideWhenUsed="0"/>
-    <w:lsdException w:name="Medium Grid 2 Accent 2" w:semiHidden="0" w:uiPriority="68" w:unhideWhenUsed="0"/>
-    <w:lsdException w:name="Medium Grid 3 Accent 2" w:semiHidden="0" w:uiPriority="69" w:unhideWhenUsed="0"/>
-    <w:lsdException w:name="Dark List Accent 2" w:semiHidden="0" w:uiPriority="70" w:unhideWhenUsed="0"/>
-    <w:lsdException w:name="Colorful Shading Accent 2" w:semiHidden="0" w:uiPriority="71" w:unhideWhenUsed="0"/>
-    <w:lsdException w:name="Colorful List Accent 2" w:semiHidden="0" w:uiPriority="72" w:unhideWhenUsed="0"/>
-    <w:lsdException w:name="Colorful Grid Accent 2" w:semiHidden="0" w:uiPriority="73" w:unhideWhenUsed="0"/>
-    <w:lsdException w:name="Light Shading Accent 3" w:semiHidden="0" w:uiPriority="60" w:unhideWhenUsed="0"/>
-    <w:lsdException w:name="Light List Accent 3" w:semiHidden="0" w:uiPriority="61" w:unhideWhenUsed="0"/>
-    <w:lsdException w:name="Light Grid Accent 3" w:semiHidden="0" w:uiPriority="62" w:unhideWhenUsed="0"/>
-    <w:lsdException w:name="Medium Shading 1 Accent 3" w:semiHidden="0" w:uiPriority="63" w:unhideWhenUsed="0"/>
-    <w:lsdException w:name="Medium Shading 2 Accent 3" w:semiHidden="0" w:uiPriority="64" w:unhideWhenUsed="0"/>
-    <w:lsdException w:name="Medium List 1 Accent 3" w:semiHidden="0" w:uiPriority="65" w:unhideWhenUsed="0"/>
-    <w:lsdException w:name="Medium List 2 Accent 3" w:semiHidden="0" w:uiPriority="66" w:unhideWhenUsed="0"/>
-    <w:lsdException w:name="Medium Grid 1 Accent 3" w:semiHidden="0" w:uiPriority="67" w:unhideWhenUsed="0"/>
-    <w:lsdException w:name="Medium Grid 2 Accent 3" w:semiHidden="0" w:uiPriority="68" w:unhideWhenUsed="0"/>
-    <w:lsdException w:name="Medium Grid 3 Accent 3" w:semiHidden="0" w:uiPriority="69" w:unhideWhenUsed="0"/>
-    <w:lsdException w:name="Dark List Accent 3" w:semiHidden="0" w:uiPriority="70" w:unhideWhenUsed="0"/>
-    <w:lsdException w:name="Colorful Shading Accent 3" w:semiHidden="0" w:uiPriority="71" w:unhideWhenUsed="0"/>
-    <w:lsdException w:name="Colorful List Accent 3" w:semiHidden="0" w:uiPriority="72" w:unhideWhenUsed="0"/>
-    <w:lsdException w:name="Colorful Grid Accent 3" w:semiHidden="0" w:uiPriority="73" w:unhideWhenUsed="0"/>
-    <w:lsdException w:name="Light Shading Accent 4" w:semiHidden="0" w:uiPriority="60" w:unhideWhenUsed="0"/>
-    <w:lsdException w:name="Light List Accent 4" w:semiHidden="0" w:uiPriority="61" w:unhideWhenUsed="0"/>
-    <w:lsdException w:name="Light Grid Accent 4" w:semiHidden="0" w:uiPriority="62" w:unhideWhenUsed="0"/>
-    <w:lsdException w:name="Medium Shading 1 Accent 4" w:semiHidden="0" w:uiPriority="63" w:unhideWhenUsed="0"/>
-    <w:lsdException w:name="Medium Shading 2 Accent 4" w:semiHidden="0" w:uiPriority="64" w:unhideWhenUsed="0"/>
-    <w:lsdException w:name="Medium List 1 Accent 4" w:semiHidden="0" w:uiPriority="65" w:unhideWhenUsed="0"/>
-    <w:lsdException w:name="Medium List 2 Accent 4" w:semiHidden="0" w:uiPriority="66" w:unhideWhenUsed="0"/>
-    <w:lsdException w:name="Medium Grid 1 Accent 4" w:semiHidden="0" w:uiPriority="67" w:unhideWhenUsed="0"/>
-    <w:lsdException w:name="Medium Grid 2 Accent 4" w:semiHidden="0" w:uiPriority="68" w:unhideWhenUsed="0"/>
-    <w:lsdException w:name="Medium Grid 3 Accent 4" w:semiHidden="0" w:uiPriority="69" w:unhideWhenUsed="0"/>
-    <w:lsdException w:name="Dark List Accent 4" w:semiHidden="0" w:uiPriority="70" w:unhideWhenUsed="0"/>
-    <w:lsdException w:name="Colorful Shading Accent 4" w:semiHidden="0" w:uiPriority="71" w:unhideWhenUsed="0"/>
-    <w:lsdException w:name="Colorful List Accent 4" w:semiHidden="0" w:uiPriority="72" w:unhideWhenUsed="0"/>
-    <w:lsdException w:name="Colorful Grid Accent 4" w:semiHidden="0" w:uiPriority="73" w:unhideWhenUsed="0"/>
-    <w:lsdException w:name="Light Shading Accent 5" w:semiHidden="0" w:uiPriority="60" w:unhideWhenUsed="0"/>
-    <w:lsdException w:name="Light List Accent 5" w:semiHidden="0" w:uiPriority="61" w:unhideWhenUsed="0"/>
-    <w:lsdException w:name="Light Grid Accent 5" w:semiHidden="0" w:uiPriority="62" w:unhideWhenUsed="0"/>
-    <w:lsdException w:name="Medium Shading 1 Accent 5" w:semiHidden="0" w:uiPriority="63" w:unhideWhenUsed="0"/>
-    <w:lsdException w:name="Medium Shading 2 Accent 5" w:semiHidden="0" w:uiPriority="64" w:unhideWhenUsed="0"/>
-    <w:lsdException w:name="Medium List 1 Accent 5" w:semiHidden="0" w:uiPriority="65" w:unhideWhenUsed="0"/>
-    <w:lsdException w:name="Medium List 2 Accent 5" w:semiHidden="0" w:uiPriority="66" w:unhideWhenUsed="0"/>
-    <w:lsdException w:name="Medium Grid 1 Accent 5" w:semiHidden="0" w:uiPriority="67" w:unhideWhenUsed="0"/>
-    <w:lsdException w:name="Medium Grid 2 Accent 5" w:semiHidden="0" w:uiPriority="68" w:unhideWhenUsed="0"/>
-    <w:lsdException w:name="Medium Grid 3 Accent 5" w:semiHidden="0" w:uiPriority="69" w:unhideWhenUsed="0"/>
-    <w:lsdException w:name="Dark List Accent 5" w:semiHidden="0" w:uiPriority="70" w:unhideWhenUsed="0"/>
-    <w:lsdException w:name="Colorful Shading Accent 5" w:semiHidden="0" w:uiPriority="71" w:unhideWhenUsed="0"/>
-    <w:lsdException w:name="Colorful List Accent 5" w:semiHidden="0" w:uiPriority="72" w:unhideWhenUsed="0"/>
-    <w:lsdException w:name="Colorful Grid Accent 5" w:semiHidden="0" w:uiPriority="73" w:unhideWhenUsed="0"/>
-    <w:lsdException w:name="Light Shading Accent 6" w:semiHidden="0" w:uiPriority="60" w:unhideWhenUsed="0"/>
-    <w:lsdException w:name="Light List Accent 6" w:semiHidden="0" w:uiPriority="61" w:unhideWhenUsed="0"/>
-    <w:lsdException w:name="Light Grid Accent 6" w:semiHidden="0" w:uiPriority="62" w:unhideWhenUsed="0"/>
-    <w:lsdException w:name="Medium Shading 1 Accent 6" w:semiHidden="0" w:uiPriority="63" w:unhideWhenUsed="0"/>
-    <w:lsdException w:name="Medium Shading 2 Accent 6" w:semiHidden="0" w:uiPriority="64" w:unhideWhenUsed="0"/>
-    <w:lsdException w:name="Medium List 1 Accent 6" w:semiHidden="0" w:uiPriority="65" w:unhideWhenUsed="0"/>
-    <w:lsdException w:name="Medium List 2 Accent 6" w:semiHidden="0" w:uiPriority="66" w:unhideWhenUsed="0"/>
-    <w:lsdException w:name="Medium Grid 1 Accent 6" w:semiHidden="0" w:uiPriority="67" w:unhideWhenUsed="0"/>
-    <w:lsdException w:name="Medium Grid 2 Accent 6" w:semiHidden="0" w:uiPriority="68" w:unhideWhenUsed="0"/>
-    <w:lsdException w:name="Medium Grid 3 Accent 6" w:semiHidden="0" w:uiPriority="69" w:unhideWhenUsed="0"/>
-    <w:lsdException w:name="Dark List Accent 6" w:semiHidden="0" w:uiPriority="70" w:unhideWhenUsed="0"/>
-    <w:lsdException w:name="Colorful Shading Accent 6" w:semiHidden="0" w:uiPriority="71" w:unhideWhenUsed="0"/>
-    <w:lsdException w:name="Colorful List Accent 6" w:semiHidden="0" w:uiPriority="72" w:unhideWhenUsed="0"/>
-    <w:lsdException w:name="Colorful Grid Accent 6" w:semiHidden="0" w:uiPriority="73" w:unhideWhenUsed="0"/>
-    <w:lsdException w:name="Subtle Emphasis" w:semiHidden="0" w:uiPriority="19" w:unhideWhenUsed="0" w:qFormat="1"/>
-    <w:lsdException w:name="Intense Emphasis" w:semiHidden="0" w:uiPriority="21" w:unhideWhenUsed="0" w:qFormat="1"/>
-    <w:lsdException w:name="Subtle Reference" w:semiHidden="0" w:uiPriority="31" w:unhideWhenUsed="0" w:qFormat="1"/>
-    <w:lsdException w:name="Intense Reference" w:semiHidden="0" w:uiPriority="32" w:unhideWhenUsed="0" w:qFormat="1"/>
-    <w:lsdException w:name="Book Title" w:semiHidden="0" w:uiPriority="33" w:unhideWhenUsed="0" w:qFormat="1"/>
-    <w:lsdException w:name="Bibliography" w:uiPriority="37"/>
-    <w:lsdException w:name="TOC Heading" w:uiPriority="39" w:qFormat="1"/>
-  </w:latentStyles>
-  <w:style w:type="paragraph" w:default="1" w:styleId="a">
-    <w:name w:val="Normal"/>
-    <w:qFormat/>
-    <w:pPr>
-      <w:widowControl w:val="0"/>
-      <w:jc w:val="both"/>
-    </w:pPr>
-  </w:style>
-  <w:style w:type="paragraph" w:styleId="1">
-    <w:name w:val="heading 1"/>
-    <w:basedOn w:val="a"/>
-    <w:next w:val="a"/>
-    <w:link w:val="1Char"/>
-    <w:uiPriority w:val="9"/>
-    <w:qFormat/>
-    <w:rsid w:val="000E7348"/>
-    <w:pPr>
-      <w:keepNext/>
-      <w:keepLines/>
-      <w:spacing w:before="340" w:after="330" w:line="578" w:lineRule="auto"/>
-      <w:outlineLvl w:val="0"/>
-    </w:pPr>
-    <w:rPr>
-      <w:b/>
-      <w:bCs/>
-      <w:kern w:val="44"/>
-      <w:sz w:val="44"/>
-      <w:szCs w:val="44"/>
-    </w:rPr>
-  </w:style>
-  <w:style w:type="paragraph" w:styleId="2">
-    <w:name w:val="heading 2"/>
-    <w:basedOn w:val="a"/>
-    <w:next w:val="a"/>
-    <w:link w:val="2Char"/>
-    <w:uiPriority w:val="9"/>
-    <w:semiHidden/>
-    <w:unhideWhenUsed/>
-    <w:qFormat/>
-    <w:rsid w:val="003517E2"/>
-    <w:pPr>
-      <w:keepNext/>
-      <w:keepLines/>
-      <w:spacing w:before="260" w:after="260" w:line="416" w:lineRule="auto"/>
-      <w:outlineLvl w:val="1"/>
-    </w:pPr>
-    <w:rPr>
-      <w:rFonts w:asciiTheme="majorHAnsi" w:eastAsiaTheme="majorEastAsia" w:hAnsiTheme="majorHAnsi" w:cstheme="majorBidi"/>
-      <w:b/>
-      <w:bCs/>
-      <w:sz w:val="32"/>
-      <w:szCs w:val="32"/>
-    </w:rPr>
-  </w:style>
-  <w:style w:type="character" w:default="1" w:styleId="a0">
-    <w:name w:val="Default Paragraph Font"/>
-    <w:uiPriority w:val="1"/>
-    <w:semiHidden/>
-    <w:unhideWhenUsed/>
-  </w:style>
-  <w:style w:type="table" w:default="1" w:styleId="a1">
-    <w:name w:val="Normal Table"/>
-    <w:uiPriority w:val="99"/>
-    <w:semiHidden/>
-    <w:unhideWhenUsed/>
-    <w:tblPr>
-      <w:tblInd w:w="0" w:type="dxa"/>
-      <w:tblCellMar>
-        <w:top w:w="0" w:type="dxa"/>
-        <w:left w:w="108" w:type="dxa"/>
-        <w:bottom w:w="0" w:type="dxa"/>
-        <w:right w:w="108" w:type="dxa"/>
-      </w:tblCellMar>
-    </w:tblPr>
-  </w:style>
-  <w:style w:type="numbering" w:default="1" w:styleId="a2">
-    <w:name w:val="No List"/>
-    <w:uiPriority w:val="99"/>
-    <w:semiHidden/>
-    <w:unhideWhenUsed/>
-  </w:style>
-  <w:style w:type="paragraph" w:styleId="a3">
-    <w:name w:val="List Paragraph"/>
-    <w:basedOn w:val="a"/>
-    <w:uiPriority w:val="34"/>
-    <w:qFormat/>
-    <w:rsid w:val="00AD3229"/>
-    <w:pPr>
-      <w:ind w:firstLineChars="200" w:firstLine="420"/>
-    </w:pPr>
-  </w:style>
-  <w:style w:type="paragraph" w:styleId="a4">
-    <w:name w:val="header"/>
-    <w:basedOn w:val="a"/>
-    <w:link w:val="Char"/>
-    <w:uiPriority w:val="99"/>
-    <w:unhideWhenUsed/>
-    <w:rsid w:val="00476525"/>
-    <w:pPr>
-      <w:pBdr>
-        <w:bottom w:val="single" w:sz="6" w:space="1" w:color="auto"/>
-      </w:pBdr>
-      <w:tabs>
-        <w:tab w:val="center" w:pos="4153"/>
-        <w:tab w:val="right" w:pos="8306"/>
-      </w:tabs>
-      <w:snapToGrid w:val="0"/>
-      <w:jc w:val="center"/>
-    </w:pPr>
-    <w:rPr>
-      <w:sz w:val="18"/>
-      <w:szCs w:val="18"/>
-    </w:rPr>
-  </w:style>
-  <w:style w:type="character" w:customStyle="1" w:styleId="Char">
-    <w:name w:val="页眉 Char"/>
-    <w:basedOn w:val="a0"/>
-    <w:link w:val="a4"/>
-    <w:uiPriority w:val="99"/>
-    <w:rsid w:val="00476525"/>
-    <w:rPr>
-      <w:sz w:val="18"/>
-      <w:szCs w:val="18"/>
-    </w:rPr>
-  </w:style>
-  <w:style w:type="paragraph" w:styleId="a5">
-    <w:name w:val="footer"/>
-    <w:basedOn w:val="a"/>
-    <w:link w:val="Char0"/>
-    <w:uiPriority w:val="99"/>
-    <w:unhideWhenUsed/>
-    <w:rsid w:val="00476525"/>
-    <w:pPr>
-      <w:tabs>
-        <w:tab w:val="center" w:pos="4153"/>
-        <w:tab w:val="right" w:pos="8306"/>
-      </w:tabs>
-      <w:snapToGrid w:val="0"/>
-      <w:jc w:val="left"/>
-    </w:pPr>
-    <w:rPr>
-      <w:sz w:val="18"/>
-      <w:szCs w:val="18"/>
-    </w:rPr>
-  </w:style>
-  <w:style w:type="character" w:customStyle="1" w:styleId="Char0">
-    <w:name w:val="页脚 Char"/>
-    <w:basedOn w:val="a0"/>
-    <w:link w:val="a5"/>
-    <w:uiPriority w:val="99"/>
-    <w:rsid w:val="00476525"/>
-    <w:rPr>
-      <w:sz w:val="18"/>
-      <w:szCs w:val="18"/>
-    </w:rPr>
-  </w:style>
-  <w:style w:type="character" w:customStyle="1" w:styleId="1Char">
-    <w:name w:val="标题 1 Char"/>
-    <w:basedOn w:val="a0"/>
-    <w:link w:val="1"/>
-    <w:uiPriority w:val="9"/>
-    <w:rsid w:val="000E7348"/>
-    <w:rPr>
-      <w:b/>
-      <w:bCs/>
-      <w:kern w:val="44"/>
-      <w:sz w:val="44"/>
-      <w:szCs w:val="44"/>
-    </w:rPr>
-  </w:style>
-  <w:style w:type="character" w:customStyle="1" w:styleId="2Char">
-    <w:name w:val="标题 2 Char"/>
-    <w:basedOn w:val="a0"/>
-    <w:link w:val="2"/>
-    <w:uiPriority w:val="9"/>
-    <w:semiHidden/>
-    <w:rsid w:val="003517E2"/>
-    <w:rPr>
-      <w:rFonts w:asciiTheme="majorHAnsi" w:eastAsiaTheme="majorEastAsia" w:hAnsiTheme="majorHAnsi" w:cstheme="majorBidi"/>
-      <w:b/>
-      <w:bCs/>
-      <w:sz w:val="32"/>
-      <w:szCs w:val="32"/>
-    </w:rPr>
-  </w:style>
-</w:styles>
-</file>
-
-<file path=word/stylesWithEffects.xml><?xml version="1.0" encoding="utf-8"?>
-<w:styles xmlns:wpc="http://schemas.microsoft.com/office/word/2010/wordprocessingCanvas" xmlns:mc="http://schemas.openxmlformats.org/markup-compatibility/2006" xmlns:o="urn:schemas-microsoft-com:office:office" xmlns:r="http://schemas.openxmlformats.org/officeDocument/2006/relationships" xmlns:m="http://schemas.openxmlformats.org/officeDocument/2006/math" xmlns:v="urn:schemas-microsoft-com:vml" xmlns:wp14="http://schemas.microsoft.com/office/word/2010/wordprocessingDrawing" xmlns:wp="http://schemas.openxmlformats.org/drawingml/2006/wordprocessingDrawing" xmlns:w10="urn:schemas-microsoft-com:office:word" xmlns:w="http://schemas.openxmlformats.org/wordprocessingml/2006/main" xmlns:w14="http://schemas.microsoft.com/office/word/2010/wordml" xmlns:wpg="http://schemas.microsoft.com/office/word/2010/wordprocessingGroup" xmlns:wpi="http://schemas.microsoft.com/office/word/2010/wordprocessingInk" xmlns:wne="http://schemas.microsoft.com/office/word/2006/wordml" xmlns:wps="http://schemas.microsoft.com/office/word/2010/wordprocessingShape" mc:Ignorable="w14 wp14">
-  <w:docDefaults>
-    <w:rPrDefault>
-      <w:rPr>
-        <w:rFonts w:asciiTheme="minorHAnsi" w:eastAsiaTheme="minorEastAsia" w:hAnsiTheme="minorHAnsi" w:cstheme="minorBidi"/>
-        <w:kern w:val="2"/>
-        <w:sz w:val="21"/>
-        <w:szCs w:val="22"/>
-        <w:lang w:val="en-US" w:eastAsia="zh-CN" w:bidi="ar-SA"/>
-      </w:rPr>
-    </w:rPrDefault>
-    <w:pPrDefault/>
-  </w:docDefaults>
-  <w:latentStyles w:defLockedState="0" w:defUIPriority="99" w:defSemiHidden="1" w:defUnhideWhenUsed="1" w:defQFormat="0" w:count="267">
-    <w:lsdException w:name="Normal" w:semiHidden="0" w:uiPriority="0" w:unhideWhenUsed="0" w:qFormat="1"/>
-    <w:lsdException w:name="heading 1" w:semiHidden="0" w:uiPriority="9" w:unhideWhenUsed="0" w:qFormat="1"/>
-    <w:lsdException w:name="heading 2" w:uiPriority="9" w:qFormat="1"/>
-    <w:lsdException w:name="heading 3" w:uiPriority="9" w:qFormat="1"/>
-    <w:lsdException w:name="heading 4" w:uiPriority="9" w:qFormat="1"/>
-    <w:lsdException w:name="heading 5" w:uiPriority="9" w:qFormat="1"/>
-    <w:lsdException w:name="heading 6" w:uiPriority="9" w:qFormat="1"/>
-    <w:lsdException w:name="heading 7" w:uiPriority="9" w:qFormat="1"/>
-    <w:lsdException w:name="heading 8" w:uiPriority="9" w:qFormat="1"/>
-    <w:lsdException w:name="heading 9" w:uiPriority="9" w:qFormat="1"/>
-    <w:lsdException w:name="toc 1" w:uiPriority="39"/>
-    <w:lsdException w:name="toc 2" w:uiPriority="39"/>
-    <w:lsdException w:name="toc 3" w:uiPriority="39"/>
-    <w:lsdException w:name="toc 4" w:uiPriority="39"/>
-    <w:lsdException w:name="toc 5" w:uiPriority="39"/>
-    <w:lsdException w:name="toc 6" w:uiPriority="39"/>
-    <w:lsdException w:name="toc 7" w:uiPriority="39"/>
-    <w:lsdException w:name="toc 8" w:uiPriority="39"/>
-    <w:lsdException w:name="toc 9" w:uiPriority="39"/>
-    <w:lsdException w:name="caption" w:uiPriority="35" w:qFormat="1"/>
-    <w:lsdException w:name="Title" w:semiHidden="0" w:uiPriority="10" w:unhideWhenUsed="0" w:qFormat="1"/>
-    <w:lsdException w:name="Default Paragraph Font" w:uiPriority="1"/>
-    <w:lsdException w:name="Subtitle" w:semiHidden="0" w:uiPriority="11" w:unhideWhenUsed="0" w:qFormat="1"/>
-    <w:lsdException w:name="Strong" w:semiHidden="0" w:uiPriority="22" w:unhideWhenUsed="0" w:qFormat="1"/>
-    <w:lsdException w:name="Emphasis" w:semiHidden="0" w:uiPriority="20" w:unhideWhenUsed="0" w:qFormat="1"/>
-    <w:lsdException w:name="Table Grid" w:semiHidden="0" w:uiPriority="59" w:unhideWhenUsed="0"/>
-    <w:lsdException w:name="Placeholder Text" w:unhideWhenUsed="0"/>
-    <w:lsdException w:name="No Spacing" w:semiHidden="0" w:uiPriority="1" w:unhideWhenUsed="0" w:qFormat="1"/>
-    <w:lsdException w:name="Light Shading" w:semiHidden="0" w:uiPriority="60" w:unhideWhenUsed="0"/>
-    <w:lsdException w:name="Light List" w:semiHidden="0" w:uiPriority="61" w:unhideWhenUsed="0"/>
-    <w:lsdException w:name="Light Grid" w:semiHidden="0" w:uiPriority="62" w:unhideWhenUsed="0"/>
-    <w:lsdException w:name="Medium Shading 1" w:semiHidden="0" w:uiPriority="63" w:unhideWhenUsed="0"/>
-    <w:lsdException w:name="Medium Shading 2" w:semiHidden="0" w:uiPriority="64" w:unhideWhenUsed="0"/>
-    <w:lsdException w:name="Medium List 1" w:semiHidden="0" w:uiPriority="65" w:unhideWhenUsed="0"/>
-    <w:lsdException w:name="Medium List 2" w:semiHidden="0" w:uiPriority="66" w:unhideWhenUsed="0"/>
-    <w:lsdException w:name="Medium Grid 1" w:semiHidden="0" w:uiPriority="67" w:unhideWhenUsed="0"/>
-    <w:lsdException w:name="Medium Grid 2" w:semiHidden="0" w:uiPriority="68" w:unhideWhenUsed="0"/>
-    <w:lsdException w:name="Medium Grid 3" w:semiHidden="0" w:uiPriority="69" w:unhideWhenUsed="0"/>
-    <w:lsdException w:name="Dark List" w:semiHidden="0" w:uiPriority="70" w:unhideWhenUsed="0"/>
-    <w:lsdException w:name="Colorful Shading" w:semiHidden="0" w:uiPriority="71" w:unhideWhenUsed="0"/>
-    <w:lsdException w:name="Colorful List" w:semiHidden="0" w:uiPriority="72" w:unhideWhenUsed="0"/>
-    <w:lsdException w:name="Colorful Grid" w:semiHidden="0" w:uiPriority="73" w:unhideWhenUsed="0"/>
-    <w:lsdException w:name="Light Shading Accent 1" w:semiHidden="0" w:uiPriority="60" w:unhideWhenUsed="0"/>
-    <w:lsdException w:name="Light List Accent 1" w:semiHidden="0" w:uiPriority="61" w:unhideWhenUsed="0"/>
-    <w:lsdException w:name="Light Grid Accent 1" w:semiHidden="0" w:uiPriority="62" w:unhideWhenUsed="0"/>
-    <w:lsdException w:name="Medium Shading 1 Accent 1" w:semiHidden="0" w:uiPriority="63" w:unhideWhenUsed="0"/>
-    <w:lsdException w:name="Medium Shading 2 Accent 1" w:semiHidden="0" w:uiPriority="64" w:unhideWhenUsed="0"/>
-    <w:lsdException w:name="Medium List 1 Accent 1" w:semiHidden="0" w:uiPriority="65" w:unhideWhenUsed="0"/>
-    <w:lsdException w:name="Revision" w:unhideWhenUsed="0"/>
-    <w:lsdException w:name="List Paragraph" w:semiHidden="0" w:uiPriority="34" w:unhideWhenUsed="0" w:qFormat="1"/>
-    <w:lsdException w:name="Quote" w:semiHidden="0" w:uiPriority="29" w:unhideWhenUsed="0" w:qFormat="1"/>
-    <w:lsdException w:name="Intense Quote" w:semiHidden="0" w:uiPriority="30" w:unhideWhenUsed="0" w:qFormat="1"/>
-    <w:lsdException w:name="Medium List 2 Accent 1" w:semiHidden="0" w:uiPriority="66" w:unhideWhenUsed="0"/>
-    <w:lsdException w:name="Medium Grid 1 Accent 1" w:semiHidden="0" w:uiPriority="67" w:unhideWhenUsed="0"/>
-    <w:lsdException w:name="Medium Grid 2 Accent 1" w:semiHidden="0" w:uiPriority="68" w:unhideWhenUsed="0"/>
-    <w:lsdException w:name="Medium Grid 3 Accent 1" w:semiHidden="0" w:uiPriority="69" w:unhideWhenUsed="0"/>
-    <w:lsdException w:name="Dark List Accent 1" w:semiHidden="0" w:uiPriority="70" w:unhideWhenUsed="0"/>
-    <w:lsdException w:name="Colorful Shading Accent 1" w:semiHidden="0" w:uiPriority="71" w:unhideWhenUsed="0"/>
-    <w:lsdException w:name="Colorful List Accent 1" w:semiHidden="0" w:uiPriority="72" w:unhideWhenUsed="0"/>
-    <w:lsdException w:name="Colorful Grid Accent 1" w:semiHidden="0" w:uiPriority="73" w:unhideWhenUsed="0"/>
-    <w:lsdException w:name="Light Shading Accent 2" w:semiHidden="0" w:uiPriority="60" w:unhideWhenUsed="0"/>
-    <w:lsdException w:name="Light List Accent 2" w:semiHidden="0" w:uiPriority="61" w:unhideWhenUsed="0"/>
-    <w:lsdException w:name="Light Grid Accent 2" w:semiHidden="0" w:uiPriority="62" w:unhideWhenUsed="0"/>
-    <w:lsdException w:name="Medium Shading 1 Accent 2" w:semiHidden="0" w:uiPriority="63" w:unhideWhenUsed="0"/>
-    <w:lsdException w:name="Medium Shading 2 Accent 2" w:semiHidden="0" w:uiPriority="64" w:unhideWhenUsed="0"/>
-    <w:lsdException w:name="Medium List 1 Accent 2" w:semiHidden="0" w:uiPriority="65" w:unhideWhenUsed="0"/>
-    <w:lsdException w:name="Medium List 2 Accent 2" w:semiHidden="0" w:uiPriority="66" w:unhideWhenUsed="0"/>
-    <w:lsdException w:name="Medium Grid 1 Accent 2" w:semiHidden="0" w:uiPriority="67" w:unhideWhenUsed="0"/>
-    <w:lsdException w:name="Medium Grid 2 Accent 2" w:semiHidden="0" w:uiPriority="68" w:unhideWhenUsed="0"/>
-    <w:lsdException w:name="Medium Grid 3 Accent 2" w:semiHidden="0" w:uiPriority="69" w:unhideWhenUsed="0"/>
-    <w:lsdException w:name="Dark List Accent 2" w:semiHidden="0" w:uiPriority="70" w:unhideWhenUsed="0"/>
-    <w:lsdException w:name="Colorful Shading Accent 2" w:semiHidden="0" w:uiPriority="71" w:unhideWhenUsed="0"/>
-    <w:lsdException w:name="Colorful List Accent 2" w:semiHidden="0" w:uiPriority="72" w:unhideWhenUsed="0"/>
-    <w:lsdException w:name="Colorful Grid Accent 2" w:semiHidden="0" w:uiPriority="73" w:unhideWhenUsed="0"/>
-    <w:lsdException w:name="Light Shading Accent 3" w:semiHidden="0" w:uiPriority="60" w:unhideWhenUsed="0"/>
-    <w:lsdException w:name="Light List Accent 3" w:semiHidden="0" w:uiPriority="61" w:unhideWhenUsed="0"/>
-    <w:lsdException w:name="Light Grid Accent 3" w:semiHidden="0" w:uiPriority="62" w:unhideWhenUsed="0"/>
-    <w:lsdException w:name="Medium Shading 1 Accent 3" w:semiHidden="0" w:uiPriority="63" w:unhideWhenUsed="0"/>
-    <w:lsdException w:name="Medium Shading 2 Accent 3" w:semiHidden="0" w:uiPriority="64" w:unhideWhenUsed="0"/>
-    <w:lsdException w:name="Medium List 1 Accent 3" w:semiHidden="0" w:uiPriority="65" w:unhideWhenUsed="0"/>
-    <w:lsdException w:name="Medium List 2 Accent 3" w:semiHidden="0" w:uiPriority="66" w:unhideWhenUsed="0"/>
-    <w:lsdException w:name="Medium Grid 1 Accent 3" w:semiHidden="0" w:uiPriority="67" w:unhideWhenUsed="0"/>
-    <w:lsdException w:name="Medium Grid 2 Accent 3" w:semiHidden="0" w:uiPriority="68" w:unhideWhenUsed="0"/>
-    <w:lsdException w:name="Medium Grid 3 Accent 3" w:semiHidden="0" w:uiPriority="69" w:unhideWhenUsed="0"/>
-    <w:lsdException w:name="Dark List Accent 3" w:semiHidden="0" w:uiPriority="70" w:unhideWhenUsed="0"/>
-    <w:lsdException w:name="Colorful Shading Accent 3" w:semiHidden="0" w:uiPriority="71" w:unhideWhenUsed="0"/>
-    <w:lsdException w:name="Colorful List Accent 3" w:semiHidden="0" w:uiPriority="72" w:unhideWhenUsed="0"/>
-    <w:lsdException w:name="Colorful Grid Accent 3" w:semiHidden="0" w:uiPriority="73" w:unhideWhenUsed="0"/>
-    <w:lsdException w:name="Light Shading Accent 4" w:semiHidden="0" w:uiPriority="60" w:unhideWhenUsed="0"/>
-    <w:lsdException w:name="Light List Accent 4" w:semiHidden="0" w:uiPriority="61" w:unhideWhenUsed="0"/>
-    <w:lsdException w:name="Light Grid Accent 4" w:semiHidden="0" w:uiPriority="62" w:unhideWhenUsed="0"/>
-    <w:lsdException w:name="Medium Shading 1 Accent 4" w:semiHidden="0" w:uiPriority="63" w:unhideWhenUsed="0"/>
-    <w:lsdException w:name="Medium Shading 2 Accent 4" w:semiHidden="0" w:uiPriority="64" w:unhideWhenUsed="0"/>
-    <w:lsdException w:name="Medium List 1 Accent 4" w:semiHidden="0" w:uiPriority="65" w:unhideWhenUsed="0"/>
-    <w:lsdException w:name="Medium List 2 Accent 4" w:semiHidden="0" w:uiPriority="66" w:unhideWhenUsed="0"/>
-    <w:lsdException w:name="Medium Grid 1 Accent 4" w:semiHidden="0" w:uiPriority="67" w:unhideWhenUsed="0"/>
-    <w:lsdException w:name="Medium Grid 2 Accent 4" w:semiHidden="0" w:uiPriority="68" w:unhideWhenUsed="0"/>
-    <w:lsdException w:name="Medium Grid 3 Accent 4" w:semiHidden="0" w:uiPriority="69" w:unhideWhenUsed="0"/>
-    <w:lsdException w:name="Dark List Accent 4" w:semiHidden="0" w:uiPriority="70" w:unhideWhenUsed="0"/>
-    <w:lsdException w:name="Colorful Shading Accent 4" w:semiHidden="0" w:uiPriority="71" w:unhideWhenUsed="0"/>
-    <w:lsdException w:name="Colorful List Accent 4" w:semiHidden="0" w:uiPriority="72" w:unhideWhenUsed="0"/>
-    <w:lsdException w:name="Colorful Grid Accent 4" w:semiHidden="0" w:uiPriority="73" w:unhideWhenUsed="0"/>
-    <w:lsdException w:name="Light Shading Accent 5" w:semiHidden="0" w:uiPriority="60" w:unhideWhenUsed="0"/>
-    <w:lsdException w:name="Light List Accent 5" w:semiHidden="0" w:uiPriority="61" w:unhideWhenUsed="0"/>
-    <w:lsdException w:name="Light Grid Accent 5" w:semiHidden="0" w:uiPriority="62" w:unhideWhenUsed="0"/>
-    <w:lsdException w:name="Medium Shading 1 Accent 5" w:semiHidden="0" w:uiPriority="63" w:unhideWhenUsed="0"/>
-    <w:lsdException w:name="Medium Shading 2 Accent 5" w:semiHidden="0" w:uiPriority="64" w:unhideWhenUsed="0"/>
-    <w:lsdException w:name="Medium List 1 Accent 5" w:semiHidden="0" w:uiPriority="65" w:unhideWhenUsed="0"/>
-    <w:lsdException w:name="Medium List 2 Accent 5" w:semiHidden="0" w:uiPriority="66" w:unhideWhenUsed="0"/>
-    <w:lsdException w:name="Medium Grid 1 Accent 5" w:semiHidden="0" w:uiPriority="67" w:unhideWhenUsed="0"/>
-    <w:lsdException w:name="Medium Grid 2 Accent 5" w:semiHidden="0" w:uiPriority="68" w:unhideWhenUsed="0"/>
-    <w:lsdException w:name="Medium Grid 3 Accent 5" w:semiHidden="0" w:uiPriority="69" w:unhideWhenUsed="0"/>
-    <w:lsdException w:name="Dark List Accent 5" w:semiHidden="0" w:uiPriority="70" w:unhideWhenUsed="0"/>
-    <w:lsdException w:name="Colorful Shading Accent 5" w:semiHidden="0" w:uiPriority="71" w:unhideWhenUsed="0"/>
-    <w:lsdException w:name="Colorful List Accent 5" w:semiHidden="0" w:uiPriority="72" w:unhideWhenUsed="0"/>
-    <w:lsdException w:name="Colorful Grid Accent 5" w:semiHidden="0" w:uiPriority="73" w:unhideWhenUsed="0"/>
-    <w:lsdException w:name="Light Shading Accent 6" w:semiHidden="0" w:uiPriority="60" w:unhideWhenUsed="0"/>
-    <w:lsdException w:name="Light List Accent 6" w:semiHidden="0" w:uiPriority="61" w:unhideWhenUsed="0"/>
-    <w:lsdException w:name="Light Grid Accent 6" w:semiHidden="0" w:uiPriority="62" w:unhideWhenUsed="0"/>
-    <w:lsdException w:name="Medium Shading 1 Accent 6" w:semiHidden="0" w:uiPriority="63" w:unhideWhenUsed="0"/>
-    <w:lsdException w:name="Medium Shading 2 Accent 6" w:semiHidden="0" w:uiPriority="64" w:unhideWhenUsed="0"/>
-    <w:lsdException w:name="Medium List 1 Accent 6" w:semiHidden="0" w:uiPriority="65" w:unhideWhenUsed="0"/>
-    <w:lsdException w:name="Medium List 2 Accent 6" w:semiHidden="0" w:uiPriority="66" w:unhideWhenUsed="0"/>
-    <w:lsdException w:name="Medium Grid 1 Accent 6" w:semiHidden="0" w:uiPriority="67" w:unhideWhenUsed="0"/>
-    <w:lsdException w:name="Medium Grid 2 Accent 6" w:semiHidden="0" w:uiPriority="68" w:unhideWhenUsed="0"/>
-    <w:lsdException w:name="Medium Grid 3 Accent 6" w:semiHidden="0" w:uiPriority="69" w:unhideWhenUsed="0"/>
-    <w:lsdException w:name="Dark List Accent 6" w:semiHidden="0" w:uiPriority="70" w:unhideWhenUsed="0"/>
-    <w:lsdException w:name="Colorful Shading Accent 6" w:semiHidden="0" w:uiPriority="71" w:unhideWhenUsed="0"/>
-    <w:lsdException w:name="Colorful List Accent 6" w:semiHidden="0" w:uiPriority="72" w:unhideWhenUsed="0"/>
-    <w:lsdException w:name="Colorful Grid Accent 6" w:semiHidden="0" w:uiPriority="73" w:unhideWhenUsed="0"/>
-    <w:lsdException w:name="Subtle Emphasis" w:semiHidden="0" w:uiPriority="19" w:unhideWhenUsed="0" w:qFormat="1"/>
-    <w:lsdException w:name="Intense Emphasis" w:semiHidden="0" w:uiPriority="21" w:unhideWhenUsed="0" w:qFormat="1"/>
-    <w:lsdException w:name="Subtle Reference" w:semiHidden="0" w:uiPriority="31" w:unhideWhenUsed="0" w:qFormat="1"/>
-    <w:lsdException w:name="Intense Reference" w:semiHidden="0" w:uiPriority="32" w:unhideWhenUsed="0" w:qFormat="1"/>
-    <w:lsdException w:name="Book Title" w:semiHidden="0" w:uiPriority="33" w:unhideWhenUsed="0" w:qFormat="1"/>
-    <w:lsdException w:name="Bibliography" w:uiPriority="37"/>
-    <w:lsdException w:name="TOC Heading" w:uiPriority="39" w:qFormat="1"/>
+  <w:latentStyles w:defLockedState="0" w:defUIPriority="99" w:defSemiHidden="0" w:defUnhideWhenUsed="0" w:defQFormat="0" w:count="371">
+    <w:lsdException w:name="Normal" w:uiPriority="0" w:qFormat="1"/>
+    <w:lsdException w:name="heading 1" w:uiPriority="9" w:qFormat="1"/>
+    <w:lsdException w:name="heading 2" w:semiHidden="1" w:uiPriority="9" w:unhideWhenUsed="1" w:qFormat="1"/>
+    <w:lsdException w:name="heading 3" w:semiHidden="1" w:uiPriority="9" w:unhideWhenUsed="1" w:qFormat="1"/>
+    <w:lsdException w:name="heading 4" w:semiHidden="1" w:uiPriority="9" w:unhideWhenUsed="1" w:qFormat="1"/>
+    <w:lsdException w:name="heading 5" w:semiHidden="1" w:uiPriority="9" w:unhideWhenUsed="1" w:qFormat="1"/>
+    <w:lsdException w:name="heading 6" w:semiHidden="1" w:uiPriority="9" w:unhideWhenUsed="1" w:qFormat="1"/>
+    <w:lsdException w:name="heading 7" w:semiHidden="1" w:uiPriority="9" w:unhideWhenUsed="1" w:qFormat="1"/>
+    <w:lsdException w:name="heading 8" w:semiHidden="1" w:uiPriority="9" w:unhideWhenUsed="1" w:qFormat="1"/>
+    <w:lsdException w:name="heading 9" w:semiHidden="1" w:uiPriority="9" w:unhideWhenUsed="1" w:qFormat="1"/>
+    <w:lsdException w:name="index 1" w:semiHidden="1" w:unhideWhenUsed="1"/>
+    <w:lsdException w:name="index 2" w:semiHidden="1" w:unhideWhenUsed="1"/>
+    <w:lsdException w:name="index 3" w:semiHidden="1" w:unhideWhenUsed="1"/>
+    <w:lsdException w:name="index 4" w:semiHidden="1" w:unhideWhenUsed="1"/>
+    <w:lsdException w:name="index 5" w:semiHidden="1" w:unhideWhenUsed="1"/>
+    <w:lsdException w:name="index 6" w:semiHidden="1" w:unhideWhenUsed="1"/>
+    <w:lsdException w:name="index 7" w:semiHidden="1" w:unhideWhenUsed="1"/>
+    <w:lsdException w:name="index 8" w:semiHidden="1" w:unhideWhenUsed="1"/>
+    <w:lsdException w:name="index 9" w:semiHidden="1" w:unhideWhenUsed="1"/>
+    <w:lsdException w:name="toc 1" w:semiHidden="1" w:uiPriority="39" w:unhideWhenUsed="1"/>
+    <w:lsdException w:name="toc 2" w:semiHidden="1" w:uiPriority="39" w:unhideWhenUsed="1"/>
+    <w:lsdException w:name="toc 3" w:semiHidden="1" w:uiPriority="39" w:unhideWhenUsed="1"/>
+    <w:lsdException w:name="toc 4" w:semiHidden="1" w:uiPriority="39" w:unhideWhenUsed="1"/>
+    <w:lsdException w:name="toc 5" w:semiHidden="1" w:uiPriority="39" w:unhideWhenUsed="1"/>
+    <w:lsdException w:name="toc 6" w:semiHidden="1" w:uiPriority="39" w:unhideWhenUsed="1"/>
+    <w:lsdException w:name="toc 7" w:semiHidden="1" w:uiPriority="39" w:unhideWhenUsed="1"/>
+    <w:lsdException w:name="toc 8" w:semiHidden="1" w:uiPriority="39" w:unhideWhenUsed="1"/>
+    <w:lsdException w:name="toc 9" w:semiHidden="1" w:uiPriority="39" w:unhideWhenUsed="1"/>
+    <w:lsdException w:name="Normal Indent" w:semiHidden="1" w:unhideWhenUsed="1"/>
+    <w:lsdException w:name="footnote text" w:semiHidden="1" w:unhideWhenUsed="1"/>
+    <w:lsdException w:name="annotation text" w:semiHidden="1" w:unhideWhenUsed="1"/>
+    <w:lsdException w:name="header" w:semiHidden="1" w:unhideWhenUsed="1"/>
+    <w:lsdException w:name="footer" w:semiHidden="1" w:unhideWhenUsed="1"/>
+    <w:lsdException w:name="index heading" w:semiHidden="1" w:unhideWhenUsed="1"/>
+    <w:lsdException w:name="caption" w:semiHidden="1" w:uiPriority="35" w:unhideWhenUsed="1" w:qFormat="1"/>
+    <w:lsdException w:name="table of figures" w:semiHidden="1" w:unhideWhenUsed="1"/>
+    <w:lsdException w:name="envelope address" w:semiHidden="1" w:unhideWhenUsed="1"/>
+    <w:lsdException w:name="envelope return" w:semiHidden="1" w:unhideWhenUsed="1"/>
+    <w:lsdException w:name="footnote reference" w:semiHidden="1" w:unhideWhenUsed="1"/>
+    <w:lsdException w:name="annotation reference" w:semiHidden="1" w:unhideWhenUsed="1"/>
+    <w:lsdException w:name="line number" w:semiHidden="1" w:unhideWhenUsed="1"/>
+    <w:lsdException w:name="page number" w:semiHidden="1" w:unhideWhenUsed="1"/>
+    <w:lsdException w:name="endnote reference" w:semiHidden="1" w:unhideWhenUsed="1"/>
+    <w:lsdException w:name="endnote text" w:semiHidden="1" w:unhideWhenUsed="1"/>
+    <w:lsdException w:name="table of authorities" w:semiHidden="1" w:unhideWhenUsed="1"/>
+    <w:lsdException w:name="macro" w:semiHidden="1" w:unhideWhenUsed="1"/>
+    <w:lsdException w:name="toa heading" w:semiHidden="1" w:unhideWhenUsed="1"/>
+    <w:lsdException w:name="List" w:semiHidden="1" w:unhideWhenUsed="1"/>
+    <w:lsdException w:name="List Bullet" w:semiHidden="1" w:unhideWhenUsed="1"/>
+    <w:lsdException w:name="List Number" w:semiHidden="1" w:unhideWhenUsed="1"/>
+    <w:lsdException w:name="List 2" w:semiHidden="1" w:unhideWhenUsed="1"/>
+    <w:lsdException w:name="List 3" w:semiHidden="1" w:unhideWhenUsed="1"/>
+    <w:lsdException w:name="List 4" w:semiHidden="1" w:unhideWhenUsed="1"/>
+    <w:lsdException w:name="List 5" w:semiHidden="1" w:unhideWhenUsed="1"/>
+    <w:lsdException w:name="List Bullet 2" w:semiHidden="1" w:unhideWhenUsed="1"/>
+    <w:lsdException w:name="List Bullet 3" w:semiHidden="1" w:unhideWhenUsed="1"/>
+    <w:lsdException w:name="List Bullet 4" w:semiHidden="1" w:unhideWhenUsed="1"/>
+    <w:lsdException w:name="List Bullet 5" w:semiHidden="1" w:unhideWhenUsed="1"/>
+    <w:lsdException w:name="List Number 2" w:semiHidden="1" w:unhideWhenUsed="1"/>
+    <w:lsdException w:name="List Number 3" w:semiHidden="1" w:unhideWhenUsed="1"/>
+    <w:lsdException w:name="List Number 4" w:semiHidden="1" w:unhideWhenUsed="1"/>
+    <w:lsdException w:name="List Number 5" w:semiHidden="1" w:unhideWhenUsed="1"/>
+    <w:lsdException w:name="Title" w:uiPriority="10" w:qFormat="1"/>
+    <w:lsdException w:name="Closing" w:semiHidden="1" w:unhideWhenUsed="1"/>
+    <w:lsdException w:name="Signature" w:semiHidden="1" w:unhideWhenUsed="1"/>
+    <w:lsdException w:name="Default Paragraph Font" w:semiHidden="1" w:uiPriority="1" w:unhideWhenUsed="1"/>
+    <w:lsdException w:name="Body Text" w:semiHidden="1" w:unhideWhenUsed="1"/>
+    <w:lsdException w:name="Body Text Indent" w:semiHidden="1" w:unhideWhenUsed="1"/>
+    <w:lsdException w:name="List Continue" w:semiHidden="1" w:unhideWhenUsed="1"/>
+    <w:lsdException w:name="List Continue 2" w:semiHidden="1" w:unhideWhenUsed="1"/>
+    <w:lsdException w:name="List Continue 3" w:semiHidden="1" w:unhideWhenUsed="1"/>
+    <w:lsdException w:name="List Continue 4" w:semiHidden="1" w:unhideWhenUsed="1"/>
+    <w:lsdException w:name="List Continue 5" w:semiHidden="1" w:unhideWhenUsed="1"/>
+    <w:lsdException w:name="Message Header" w:semiHidden="1" w:unhideWhenUsed="1"/>
+    <w:lsdException w:name="Subtitle" w:uiPriority="11" w:qFormat="1"/>
+    <w:lsdException w:name="Salutation" w:semiHidden="1" w:unhideWhenUsed="1"/>
+    <w:lsdException w:name="Date" w:semiHidden="1" w:unhideWhenUsed="1"/>
+    <w:lsdException w:name="Body Text First Indent" w:semiHidden="1" w:unhideWhenUsed="1"/>
+    <w:lsdException w:name="Body Text First Indent 2" w:semiHidden="1" w:unhideWhenUsed="1"/>
+    <w:lsdException w:name="Note Heading" w:semiHidden="1" w:unhideWhenUsed="1"/>
+    <w:lsdException w:name="Body Text 2" w:semiHidden="1" w:unhideWhenUsed="1"/>
+    <w:lsdException w:name="Body Text 3" w:semiHidden="1" w:unhideWhenUsed="1"/>
+    <w:lsdException w:name="Body Text Indent 2" w:semiHidden="1" w:unhideWhenUsed="1"/>
+    <w:lsdException w:name="Body Text Indent 3" w:semiHidden="1" w:unhideWhenUsed="1"/>
+    <w:lsdException w:name="Block Text" w:semiHidden="1" w:unhideWhenUsed="1"/>
+    <w:lsdException w:name="Hyperlink" w:semiHidden="1" w:unhideWhenUsed="1"/>
+    <w:lsdException w:name="FollowedHyperlink" w:semiHidden="1" w:unhideWhenUsed="1"/>
+    <w:lsdException w:name="Strong" w:uiPriority="22" w:qFormat="1"/>
+    <w:lsdException w:name="Emphasis" w:uiPriority="20" w:qFormat="1"/>
+    <w:lsdException w:name="Document Map" w:semiHidden="1" w:unhideWhenUsed="1"/>
+    <w:lsdException w:name="Plain Text" w:semiHidden="1" w:unhideWhenUsed="1"/>
+    <w:lsdException w:name="E-mail Signature" w:semiHidden="1" w:unhideWhenUsed="1"/>
+    <w:lsdException w:name="HTML Top of Form" w:semiHidden="1" w:unhideWhenUsed="1"/>
+    <w:lsdException w:name="HTML Bottom of Form" w:semiHidden="1" w:unhideWhenUsed="1"/>
+    <w:lsdException w:name="Normal (Web)" w:semiHidden="1" w:unhideWhenUsed="1"/>
+    <w:lsdException w:name="HTML Acronym" w:semiHidden="1" w:unhideWhenUsed="1"/>
+    <w:lsdException w:name="HTML Address" w:semiHidden="1" w:unhideWhenUsed="1"/>
+    <w:lsdException w:name="HTML Cite" w:semiHidden="1" w:unhideWhenUsed="1"/>
+    <w:lsdException w:name="HTML Code" w:semiHidden="1" w:unhideWhenUsed="1"/>
+    <w:lsdException w:name="HTML Definition" w:semiHidden="1" w:unhideWhenUsed="1"/>
+    <w:lsdException w:name="HTML Keyboard" w:semiHidden="1" w:unhideWhenUsed="1"/>
+    <w:lsdException w:name="HTML Preformatted" w:semiHidden="1" w:unhideWhenUsed="1"/>
+    <w:lsdException w:name="HTML Sample" w:semiHidden="1" w:unhideWhenUsed="1"/>
+    <w:lsdException w:name="HTML Typewriter" w:semiHidden="1" w:unhideWhenUsed="1"/>
+    <w:lsdException w:name="HTML Variable" w:semiHidden="1" w:unhideWhenUsed="1"/>
+    <w:lsdException w:name="Normal Table" w:semiHidden="1" w:unhideWhenUsed="1"/>
+    <w:lsdException w:name="annotation subject" w:semiHidden="1" w:unhideWhenUsed="1"/>
+    <w:lsdException w:name="No List" w:semiHidden="1" w:unhideWhenUsed="1"/>
+    <w:lsdException w:name="Outline List 1" w:semiHidden="1" w:unhideWhenUsed="1"/>
+    <w:lsdException w:name="Outline List 2" w:semiHidden="1" w:unhideWhenUsed="1"/>
+    <w:lsdException w:name="Outline List 3" w:semiHidden="1" w:unhideWhenUsed="1"/>
+    <w:lsdException w:name="Table Simple 1" w:semiHidden="1" w:unhideWhenUsed="1"/>
+    <w:lsdException w:name="Table Simple 2" w:semiHidden="1" w:unhideWhenUsed="1"/>
+    <w:lsdException w:name="Table Simple 3" w:semiHidden="1" w:unhideWhenUsed="1"/>
+    <w:lsdException w:name="Table Classic 1" w:semiHidden="1" w:unhideWhenUsed="1"/>
+    <w:lsdException w:name="Table Classic 2" w:semiHidden="1" w:unhideWhenUsed="1"/>
+    <w:lsdException w:name="Table Classic 3" w:semiHidden="1" w:unhideWhenUsed="1"/>
+    <w:lsdException w:name="Table Classic 4" w:semiHidden="1" w:unhideWhenUsed="1"/>
+    <w:lsdException w:name="Table Colorful 1" w:semiHidden="1" w:unhideWhenUsed="1"/>
+    <w:lsdException w:name="Table Colorful 2" w:semiHidden="1" w:unhideWhenUsed="1"/>
+    <w:lsdException w:name="Table Colorful 3" w:semiHidden="1" w:unhideWhenUsed="1"/>
+    <w:lsdException w:name="Table Columns 1" w:semiHidden="1" w:unhideWhenUsed="1"/>
+    <w:lsdException w:name="Table Columns 2" w:semiHidden="1" w:unhideWhenUsed="1"/>
+    <w:lsdException w:name="Table Columns 3" w:semiHidden="1" w:unhideWhenUsed="1"/>
+    <w:lsdException w:name="Table Columns 4" w:semiHidden="1" w:unhideWhenUsed="1"/>
+    <w:lsdException w:name="Table Columns 5" w:semiHidden="1" w:unhideWhenUsed="1"/>
+    <w:lsdException w:name="Table Grid 1" w:semiHidden="1" w:unhideWhenUsed="1"/>
+    <w:lsdException w:name="Table Grid 2" w:semiHidden="1" w:unhideWhenUsed="1"/>
+    <w:lsdException w:name="Table Grid 3" w:semiHidden="1" w:unhideWhenUsed="1"/>
+    <w:lsdException w:name="Table Grid 4" w:semiHidden="1" w:unhideWhenUsed="1"/>
+    <w:lsdException w:name="Table Grid 5" w:semiHidden="1" w:unhideWhenUsed="1"/>
+    <w:lsdException w:name="Table Grid 6" w:semiHidden="1" w:unhideWhenUsed="1"/>
+    <w:lsdException w:name="Table Grid 7" w:semiHidden="1" w:unhideWhenUsed="1"/>
+    <w:lsdException w:name="Table Grid 8" w:semiHidden="1" w:unhideWhenUsed="1"/>
+    <w:lsdException w:name="Table List 1" w:semiHidden="1" w:unhideWhenUsed="1"/>
+    <w:lsdException w:name="Table List 2" w:semiHidden="1" w:unhideWhenUsed="1"/>
+    <w:lsdException w:name="Table List 3" w:semiHidden="1" w:unhideWhenUsed="1"/>
+    <w:lsdException w:name="Table List 4" w:semiHidden="1" w:unhideWhenUsed="1"/>
+    <w:lsdException w:name="Table List 5" w:semiHidden="1" w:unhideWhenUsed="1"/>
+    <w:lsdException w:name="Table List 6" w:semiHidden="1" w:unhideWhenUsed="1"/>
+    <w:lsdException w:name="Table List 7" w:semiHidden="1" w:unhideWhenUsed="1"/>
+    <w:lsdException w:name="Table List 8" w:semiHidden="1" w:unhideWhenUsed="1"/>
+    <w:lsdException w:name="Table 3D effects 1" w:semiHidden="1" w:unhideWhenUsed="1"/>
+    <w:lsdException w:name="Table 3D effects 2" w:semiHidden="1" w:unhideWhenUsed="1"/>
+    <w:lsdException w:name="Table 3D effects 3" w:semiHidden="1" w:unhideWhenUsed="1"/>
+    <w:lsdException w:name="Table Contemporary" w:semiHidden="1" w:unhideWhenUsed="1"/>
+    <w:lsdException w:name="Table Elegant" w:semiHidden="1" w:unhideWhenUsed="1"/>
+    <w:lsdException w:name="Table Professional" w:semiHidden="1" w:unhideWhenUsed="1"/>
+    <w:lsdException w:name="Table Subtle 1" w:semiHidden="1" w:unhideWhenUsed="1"/>
+    <w:lsdException w:name="Table Subtle 2" w:semiHidden="1" w:unhideWhenUsed="1"/>
+    <w:lsdException w:name="Table Web 1" w:semiHidden="1" w:unhideWhenUsed="1"/>
+    <w:lsdException w:name="Table Web 2" w:semiHidden="1" w:unhideWhenUsed="1"/>
+    <w:lsdException w:name="Table Web 3" w:semiHidden="1" w:unhideWhenUsed="1"/>
+    <w:lsdException w:name="Balloon Text" w:semiHidden="1" w:unhideWhenUsed="1"/>
+    <w:lsdException w:name="Table Grid" w:uiPriority="59"/>
+    <w:lsdException w:name="Table Theme" w:semiHidden="1" w:unhideWhenUsed="1"/>
+    <w:lsdException w:name="Placeholder Text" w:semiHidden="1"/>
+    <w:lsdException w:name="No Spacing" w:uiPriority="1" w:qFormat="1"/>
+    <w:lsdException w:name="Light Shading" w:uiPriority="60"/>
+    <w:lsdException w:name="Light List" w:uiPriority="61"/>
+    <w:lsdException w:name="Light Grid" w:uiPriority="62"/>
+    <w:lsdException w:name="Medium Shading 1" w:uiPriority="63"/>
+    <w:lsdException w:name="Medium Shading 2" w:uiPriority="64"/>
+    <w:lsdException w:name="Medium List 1" w:uiPriority="65"/>
+    <w:lsdException w:name="Medium List 2" w:uiPriority="66"/>
+    <w:lsdException w:name="Medium Grid 1" w:uiPriority="67"/>
+    <w:lsdException w:name="Medium Grid 2" w:uiPriority="68"/>
+    <w:lsdException w:name="Medium Grid 3" w:uiPriority="69"/>
+    <w:lsdException w:name="Dark List" w:uiPriority="70"/>
+    <w:lsdException w:name="Colorful Shading" w:uiPriority="71"/>
+    <w:lsdException w:name="Colorful List" w:uiPriority="72"/>
+    <w:lsdException w:name="Colorful Grid" w:uiPriority="73"/>
+    <w:lsdException w:name="Light Shading Accent 1" w:uiPriority="60"/>
+    <w:lsdException w:name="Light List Accent 1" w:uiPriority="61"/>
+    <w:lsdException w:name="Light Grid Accent 1" w:uiPriority="62"/>
+    <w:lsdException w:name="Medium Shading 1 Accent 1" w:uiPriority="63"/>
+    <w:lsdException w:name="Medium Shading 2 Accent 1" w:uiPriority="64"/>
+    <w:lsdException w:name="Medium List 1 Accent 1" w:uiPriority="65"/>
+    <w:lsdException w:name="Revision" w:semiHidden="1"/>
+    <w:lsdException w:name="List Paragraph" w:uiPriority="34" w:qFormat="1"/>
+    <w:lsdException w:name="Quote" w:uiPriority="29" w:qFormat="1"/>
+    <w:lsdException w:name="Intense Quote" w:uiPriority="30" w:qFormat="1"/>
+    <w:lsdException w:name="Medium List 2 Accent 1" w:uiPriority="66"/>
+    <w:lsdException w:name="Medium Grid 1 Accent 1" w:uiPriority="67"/>
+    <w:lsdException w:name="Medium Grid 2 Accent 1" w:uiPriority="68"/>
+    <w:lsdException w:name="Medium Grid 3 Accent 1" w:uiPriority="69"/>
+    <w:lsdException w:name="Dark List Accent 1" w:uiPriority="70"/>
+    <w:lsdException w:name="Colorful Shading Accent 1" w:uiPriority="71"/>
+    <w:lsdException w:name="Colorful List Accent 1" w:uiPriority="72"/>
+    <w:lsdException w:name="Colorful Grid Accent 1" w:uiPriority="73"/>
+    <w:lsdException w:name="Light Shading Accent 2" w:uiPriority="60"/>
+    <w:lsdException w:name="Light List Accent 2" w:uiPriority="61"/>
+    <w:lsdException w:name="Light Grid Accent 2" w:uiPriority="62"/>
+    <w:lsdException w:name="Medium Shading 1 Accent 2" w:uiPriority="63"/>
+    <w:lsdException w:name="Medium Shading 2 Accent 2" w:uiPriority="64"/>
+    <w:lsdException w:name="Medium List 1 Accent 2" w:uiPriority="65"/>
+    <w:lsdException w:name="Medium List 2 Accent 2" w:uiPriority="66"/>
+    <w:lsdException w:name="Medium Grid 1 Accent 2" w:uiPriority="67"/>
+    <w:lsdException w:name="Medium Grid 2 Accent 2" w:uiPriority="68"/>
+    <w:lsdException w:name="Medium Grid 3 Accent 2" w:uiPriority="69"/>
+    <w:lsdException w:name="Dark List Accent 2" w:uiPriority="70"/>
+    <w:lsdException w:name="Colorful Shading Accent 2" w:uiPriority="71"/>
+    <w:lsdException w:name="Colorful List Accent 2" w:uiPriority="72"/>
+    <w:lsdException w:name="Colorful Grid Accent 2" w:uiPriority="73"/>
+    <w:lsdException w:name="Light Shading Accent 3" w:uiPriority="60"/>
+    <w:lsdException w:name="Light List Accent 3" w:uiPriority="61"/>
+    <w:lsdException w:name="Light Grid Accent 3" w:uiPriority="62"/>
+    <w:lsdException w:name="Medium Shading 1 Accent 3" w:uiPriority="63"/>
+    <w:lsdException w:name="Medium Shading 2 Accent 3" w:uiPriority="64"/>
+    <w:lsdException w:name="Medium List 1 Accent 3" w:uiPriority="65"/>
+    <w:lsdException w:name="Medium List 2 Accent 3" w:uiPriority="66"/>
+    <w:lsdException w:name="Medium Grid 1 Accent 3" w:uiPriority="67"/>
+    <w:lsdException w:name="Medium Grid 2 Accent 3" w:uiPriority="68"/>
+    <w:lsdException w:name="Medium Grid 3 Accent 3" w:uiPriority="69"/>
+    <w:lsdException w:name="Dark List Accent 3" w:uiPriority="70"/>
+    <w:lsdException w:name="Colorful Shading Accent 3" w:uiPriority="71"/>
+    <w:lsdException w:name="Colorful List Accent 3" w:uiPriority="72"/>
+    <w:lsdException w:name="Colorful Grid Accent 3" w:uiPriority="73"/>
+    <w:lsdException w:name="Light Shading Accent 4" w:uiPriority="60"/>
+    <w:lsdException w:name="Light List Accent 4" w:uiPriority="61"/>
+    <w:lsdException w:name="Light Grid Accent 4" w:uiPriority="62"/>
+    <w:lsdException w:name="Medium Shading 1 Accent 4" w:uiPriority="63"/>
+    <w:lsdException w:name="Medium Shading 2 Accent 4" w:uiPriority="64"/>
+    <w:lsdException w:name="Medium List 1 Accent 4" w:uiPriority="65"/>
+    <w:lsdException w:name="Medium List 2 Accent 4" w:uiPriority="66"/>
+    <w:lsdException w:name="Medium Grid 1 Accent 4" w:uiPriority="67"/>
+    <w:lsdException w:name="Medium Grid 2 Accent 4" w:uiPriority="68"/>
+    <w:lsdException w:name="Medium Grid 3 Accent 4" w:uiPriority="69"/>
+    <w:lsdException w:name="Dark List Accent 4" w:uiPriority="70"/>
+    <w:lsdException w:name="Colorful Shading Accent 4" w:uiPriority="71"/>
+    <w:lsdException w:name="Colorful List Accent 4" w:uiPriority="72"/>
+    <w:lsdException w:name="Colorful Grid Accent 4" w:uiPriority="73"/>
+    <w:lsdException w:name="Light Shading Accent 5" w:uiPriority="60"/>
+    <w:lsdException w:name="Light List Accent 5" w:uiPriority="61"/>
+    <w:lsdException w:name="Light Grid Accent 5" w:uiPriority="62"/>
+    <w:lsdException w:name="Medium Shading 1 Accent 5" w:uiPriority="63"/>
+    <w:lsdException w:name="Medium Shading 2 Accent 5" w:uiPriority="64"/>
+    <w:lsdException w:name="Medium List 1 Accent 5" w:uiPriority="65"/>
+    <w:lsdException w:name="Medium List 2 Accent 5" w:uiPriority="66"/>
+    <w:lsdException w:name="Medium Grid 1 Accent 5" w:uiPriority="67"/>
+    <w:lsdException w:name="Medium Grid 2 Accent 5" w:uiPriority="68"/>
+    <w:lsdException w:name="Medium Grid 3 Accent 5" w:uiPriority="69"/>
+    <w:lsdException w:name="Dark List Accent 5" w:uiPriority="70"/>
+    <w:lsdException w:name="Colorful Shading Accent 5" w:uiPriority="71"/>
+    <w:lsdException w:name="Colorful List Accent 5" w:uiPriority="72"/>
+    <w:lsdException w:name="Colorful Grid Accent 5" w:uiPriority="73"/>
+    <w:lsdException w:name="Light Shading Accent 6" w:uiPriority="60"/>
+    <w:lsdException w:name="Light List Accent 6" w:uiPriority="61"/>
+    <w:lsdException w:name="Light Grid Accent 6" w:uiPriority="62"/>
+    <w:lsdException w:name="Medium Shading 1 Accent 6" w:uiPriority="63"/>
+    <w:lsdException w:name="Medium Shading 2 Accent 6" w:uiPriority="64"/>
+    <w:lsdException w:name="Medium List 1 Accent 6" w:uiPriority="65"/>
+    <w:lsdException w:name="Medium List 2 Accent 6" w:uiPriority="66"/>
+    <w:lsdException w:name="Medium Grid 1 Accent 6" w:uiPriority="67"/>
+    <w:lsdException w:name="Medium Grid 2 Accent 6" w:uiPriority="68"/>
+    <w:lsdException w:name="Medium Grid 3 Accent 6" w:uiPriority="69"/>
+    <w:lsdException w:name="Dark List Accent 6" w:uiPriority="70"/>
+    <w:lsdException w:name="Colorful Shading Accent 6" w:uiPriority="71"/>
+    <w:lsdException w:name="Colorful List Accent 6" w:uiPriority="72"/>
+    <w:lsdException w:name="Colorful Grid Accent 6" w:uiPriority="73"/>
+    <w:lsdException w:name="Subtle Emphasis" w:uiPriority="19" w:qFormat="1"/>
+    <w:lsdException w:name="Intense Emphasis" w:uiPriority="21" w:qFormat="1"/>
+    <w:lsdException w:name="Subtle Reference" w:uiPriority="31" w:qFormat="1"/>
+    <w:lsdException w:name="Intense Reference" w:uiPriority="32" w:qFormat="1"/>
+    <w:lsdException w:name="Book Title" w:uiPriority="33" w:qFormat="1"/>
+    <w:lsdException w:name="Bibliography" w:semiHidden="1" w:uiPriority="37" w:unhideWhenUsed="1"/>
+    <w:lsdException w:name="TOC Heading" w:semiHidden="1" w:uiPriority="39" w:unhideWhenUsed="1" w:qFormat="1"/>
+    <w:lsdException w:name="Plain Table 1" w:uiPriority="41"/>
+    <w:lsdException w:name="Plain Table 2" w:uiPriority="42"/>
+    <w:lsdException w:name="Plain Table 3" w:uiPriority="43"/>
+    <w:lsdException w:name="Plain Table 4" w:uiPriority="44"/>
+    <w:lsdException w:name="Plain Table 5" w:uiPriority="45"/>
+    <w:lsdException w:name="Grid Table Light" w:uiPriority="40"/>
+    <w:lsdException w:name="Grid Table 1 Light" w:uiPriority="46"/>
+    <w:lsdException w:name="Grid Table 2" w:uiPriority="47"/>
+    <w:lsdException w:name="Grid Table 3" w:uiPriority="48"/>
+    <w:lsdException w:name="Grid Table 4" w:uiPriority="49"/>
+    <w:lsdException w:name="Grid Table 5 Dark" w:uiPriority="50"/>
+    <w:lsdException w:name="Grid Table 6 Colorful" w:uiPriority="51"/>
+    <w:lsdException w:name="Grid Table 7 Colorful" w:uiPriority="52"/>
+    <w:lsdException w:name="Grid Table 1 Light Accent 1" w:uiPriority="46"/>
+    <w:lsdException w:name="Grid Table 2 Accent 1" w:uiPriority="47"/>
+    <w:lsdException w:name="Grid Table 3 Accent 1" w:uiPriority="48"/>
+    <w:lsdException w:name="Grid Table 4 Accent 1" w:uiPriority="49"/>
+    <w:lsdException w:name="Grid Table 5 Dark Accent 1" w:uiPriority="50"/>
+    <w:lsdException w:name="Grid Table 6 Colorful Accent 1" w:uiPriority="51"/>
+    <w:lsdException w:name="Grid Table 7 Colorful Accent 1" w:uiPriority="52"/>
+    <w:lsdException w:name="Grid Table 1 Light Accent 2" w:uiPriority="46"/>
+    <w:lsdException w:name="Grid Table 2 Accent 2" w:uiPriority="47"/>
+    <w:lsdException w:name="Grid Table 3 Accent 2" w:uiPriority="48"/>
+    <w:lsdException w:name="Grid Table 4 Accent 2" w:uiPriority="49"/>
+    <w:lsdException w:name="Grid Table 5 Dark Accent 2" w:uiPriority="50"/>
+    <w:lsdException w:name="Grid Table 6 Colorful Accent 2" w:uiPriority="51"/>
+    <w:lsdException w:name="Grid Table 7 Colorful Accent 2" w:uiPriority="52"/>
+    <w:lsdException w:name="Grid Table 1 Light Accent 3" w:uiPriority="46"/>
+    <w:lsdException w:name="Grid Table 2 Accent 3" w:uiPriority="47"/>
+    <w:lsdException w:name="Grid Table 3 Accent 3" w:uiPriority="48"/>
+    <w:lsdException w:name="Grid Table 4 Accent 3" w:uiPriority="49"/>
+    <w:lsdException w:name="Grid Table 5 Dark Accent 3" w:uiPriority="50"/>
+    <w:lsdException w:name="Grid Table 6 Colorful Accent 3" w:uiPriority="51"/>
+    <w:lsdException w:name="Grid Table 7 Colorful Accent 3" w:uiPriority="52"/>
+    <w:lsdException w:name="Grid Table 1 Light Accent 4" w:uiPriority="46"/>
+    <w:lsdException w:name="Grid Table 2 Accent 4" w:uiPriority="47"/>
+    <w:lsdException w:name="Grid Table 3 Accent 4" w:uiPriority="48"/>
+    <w:lsdException w:name="Grid Table 4 Accent 4" w:uiPriority="49"/>
+    <w:lsdException w:name="Grid Table 5 Dark Accent 4" w:uiPriority="50"/>
+    <w:lsdException w:name="Grid Table 6 Colorful Accent 4" w:uiPriority="51"/>
+    <w:lsdException w:name="Grid Table 7 Colorful Accent 4" w:uiPriority="52"/>
+    <w:lsdException w:name="Grid Table 1 Light Accent 5" w:uiPriority="46"/>
+    <w:lsdException w:name="Grid Table 2 Accent 5" w:uiPriority="47"/>
+    <w:lsdException w:name="Grid Table 3 Accent 5" w:uiPriority="48"/>
+    <w:lsdException w:name="Grid Table 4 Accent 5" w:uiPriority="49"/>
+    <w:lsdException w:name="Grid Table 5 Dark Accent 5" w:uiPriority="50"/>
+    <w:lsdException w:name="Grid Table 6 Colorful Accent 5" w:uiPriority="51"/>
+    <w:lsdException w:name="Grid Table 7 Colorful Accent 5" w:uiPriority="52"/>
+    <w:lsdException w:name="Grid Table 1 Light Accent 6" w:uiPriority="46"/>
+    <w:lsdException w:name="Grid Table 2 Accent 6" w:uiPriority="47"/>
+    <w:lsdException w:name="Grid Table 3 Accent 6" w:uiPriority="48"/>
+    <w:lsdException w:name="Grid Table 4 Accent 6" w:uiPriority="49"/>
+    <w:lsdException w:name="Grid Table 5 Dark Accent 6" w:uiPriority="50"/>
+    <w:lsdException w:name="Grid Table 6 Colorful Accent 6" w:uiPriority="51"/>
+    <w:lsdException w:name="Grid Table 7 Colorful Accent 6" w:uiPriority="52"/>
+    <w:lsdException w:name="List Table 1 Light" w:uiPriority="46"/>
+    <w:lsdException w:name="List Table 2" w:uiPriority="47"/>
+    <w:lsdException w:name="List Table 3" w:uiPriority="48"/>
+    <w:lsdException w:name="List Table 4" w:uiPriority="49"/>
+    <w:lsdException w:name="List Table 5 Dark" w:uiPriority="50"/>
+    <w:lsdException w:name="List Table 6 Colorful" w:uiPriority="51"/>
+    <w:lsdException w:name="List Table 7 Colorful" w:uiPriority="52"/>
+    <w:lsdException w:name="List Table 1 Light Accent 1" w:uiPriority="46"/>
+    <w:lsdException w:name="List Table 2 Accent 1" w:uiPriority="47"/>
+    <w:lsdException w:name="List Table 3 Accent 1" w:uiPriority="48"/>
+    <w:lsdException w:name="List Table 4 Accent 1" w:uiPriority="49"/>
+    <w:lsdException w:name="List Table 5 Dark Accent 1" w:uiPriority="50"/>
+    <w:lsdException w:name="List Table 6 Colorful Accent 1" w:uiPriority="51"/>
+    <w:lsdException w:name="List Table 7 Colorful Accent 1" w:uiPriority="52"/>
+    <w:lsdException w:name="List Table 1 Light Accent 2" w:uiPriority="46"/>
+    <w:lsdException w:name="List Table 2 Accent 2" w:uiPriority="47"/>
+    <w:lsdException w:name="List Table 3 Accent 2" w:uiPriority="48"/>
+    <w:lsdException w:name="List Table 4 Accent 2" w:uiPriority="49"/>
+    <w:lsdException w:name="List Table 5 Dark Accent 2" w:uiPriority="50"/>
+    <w:lsdException w:name="List Table 6 Colorful Accent 2" w:uiPriority="51"/>
+    <w:lsdException w:name="List Table 7 Colorful Accent 2" w:uiPriority="52"/>
+    <w:lsdException w:name="List Table 1 Light Accent 3" w:uiPriority="46"/>
+    <w:lsdException w:name="List Table 2 Accent 3" w:uiPriority="47"/>
+    <w:lsdException w:name="List Table 3 Accent 3" w:uiPriority="48"/>
+    <w:lsdException w:name="List Table 4 Accent 3" w:uiPriority="49"/>
+    <w:lsdException w:name="List Table 5 Dark Accent 3" w:uiPriority="50"/>
+    <w:lsdException w:name="List Table 6 Colorful Accent 3" w:uiPriority="51"/>
+    <w:lsdException w:name="List Table 7 Colorful Accent 3" w:uiPriority="52"/>
+    <w:lsdException w:name="List Table 1 Light Accent 4" w:uiPriority="46"/>
+    <w:lsdException w:name="List Table 2 Accent 4" w:uiPriority="47"/>
+    <w:lsdException w:name="List Table 3 Accent 4" w:uiPriority="48"/>
+    <w:lsdException w:name="List Table 4 Accent 4" w:uiPriority="49"/>
+    <w:lsdException w:name="List Table 5 Dark Accent 4" w:uiPriority="50"/>
+    <w:lsdException w:name="List Table 6 Colorful Accent 4" w:uiPriority="51"/>
+    <w:lsdException w:name="List Table 7 Colorful Accent 4" w:uiPriority="52"/>
+    <w:lsdException w:name="List Table 1 Light Accent 5" w:uiPriority="46"/>
+    <w:lsdException w:name="List Table 2 Accent 5" w:uiPriority="47"/>
+    <w:lsdException w:name="List Table 3 Accent 5" w:uiPriority="48"/>
+    <w:lsdException w:name="List Table 4 Accent 5" w:uiPriority="49"/>
+    <w:lsdException w:name="List Table 5 Dark Accent 5" w:uiPriority="50"/>
+    <w:lsdException w:name="List Table 6 Colorful Accent 5" w:uiPriority="51"/>
+    <w:lsdException w:name="List Table 7 Colorful Accent 5" w:uiPriority="52"/>
+    <w:lsdException w:name="List Table 1 Light Accent 6" w:uiPriority="46"/>
+    <w:lsdException w:name="List Table 2 Accent 6" w:uiPriority="47"/>
+    <w:lsdException w:name="List Table 3 Accent 6" w:uiPriority="48"/>
+    <w:lsdException w:name="List Table 4 Accent 6" w:uiPriority="49"/>
+    <w:lsdException w:name="List Table 5 Dark Accent 6" w:uiPriority="50"/>
+    <w:lsdException w:name="List Table 6 Colorful Accent 6" w:uiPriority="51"/>
+    <w:lsdException w:name="List Table 7 Colorful Accent 6" w:uiPriority="52"/>
   </w:latentStyles>
   <w:style w:type="paragraph" w:default="1" w:styleId="a">
     <w:name w:val="Normal"/>
@@ -13224,7 +12487,7 @@
 </file>
 
 <file path=customXml/itemProps1.xml><?xml version="1.0" encoding="utf-8"?>
-<ds:datastoreItem xmlns:ds="http://schemas.openxmlformats.org/officeDocument/2006/customXml" ds:itemID="{B41231A4-2A5E-49EC-BAC8-7434DF211DC8}">
+<ds:datastoreItem xmlns:ds="http://schemas.openxmlformats.org/officeDocument/2006/customXml" ds:itemID="{DF1344FE-1FC5-47B4-ACEC-2307515AA8F8}">
   <ds:schemaRefs>
     <ds:schemaRef ds:uri="http://schemas.openxmlformats.org/officeDocument/2006/bibliography"/>
   </ds:schemaRefs>
